--- a/docker/docmosis/templates/CV-UNS-HNO-ENG-01197.docx
+++ b/docker/docmosis/templates/CV-UNS-HNO-ENG-01197.docx
@@ -986,7 +986,15 @@
           <w:sz w:val="24"/>
           <w:szCs w:val="24"/>
         </w:rPr>
-        <w:t xml:space="preserve">at </w:t>
+        <w:t>by</w:t>
+      </w:r>
+      <w:r>
+        <w:rPr>
+          <w:rFonts w:ascii="Arial" w:hAnsi="Arial" w:cs="Arial"/>
+          <w:sz w:val="24"/>
+          <w:szCs w:val="24"/>
+        </w:rPr>
+        <w:t xml:space="preserve"> </w:t>
       </w:r>
       <w:bookmarkStart w:id="6" w:name="_Hlk114659947"/>
       <w:r>
@@ -1668,7 +1676,6 @@
               <v:path gradientshapeok="t" o:connecttype="rect"/>
             </v:shapetype>
             <v:shape id="Text Box 3" o:spid="_x0000_s1026" type="#_x0000_t202" alt="Classification: Controlled" style="position:absolute;margin-left:0;margin-top:.05pt;width:34.95pt;height:34.95pt;z-index:251659264;visibility:visible;mso-wrap-style:none;mso-wrap-distance-left:0;mso-wrap-distance-top:0;mso-wrap-distance-right:0;mso-wrap-distance-bottom:0;mso-position-horizontal:left;mso-position-horizontal-relative:left-margin-area;mso-position-vertical:absolute;mso-position-vertical-relative:text;v-text-anchor:top" o:gfxdata="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" filled="f" stroked="f">
-              <v:fill o:detectmouseclick="t"/>
               <v:textbox style="mso-fit-shape-to-text:t" inset="5pt,0,0,0">
                 <w:txbxContent>
                   <w:p>
@@ -1797,7 +1804,6 @@
               <v:path gradientshapeok="t" o:connecttype="rect"/>
             </v:shapetype>
             <v:shape id="Text Box 4" o:spid="_x0000_s1027" type="#_x0000_t202" alt="Classification: Controlled" style="position:absolute;margin-left:0;margin-top:.05pt;width:34.95pt;height:34.95pt;z-index:251660288;visibility:visible;mso-wrap-style:none;mso-wrap-distance-left:0;mso-wrap-distance-top:0;mso-wrap-distance-right:0;mso-wrap-distance-bottom:0;mso-position-horizontal:left;mso-position-horizontal-relative:left-margin-area;mso-position-vertical:absolute;mso-position-vertical-relative:text;v-text-anchor:top" o:gfxdata="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" filled="f" stroked="f">
-              <v:fill o:detectmouseclick="t"/>
               <v:textbox style="mso-fit-shape-to-text:t" inset="5pt,0,0,0">
                 <w:txbxContent>
                   <w:p>
@@ -1926,7 +1932,6 @@
               <v:path gradientshapeok="t" o:connecttype="rect"/>
             </v:shapetype>
             <v:shape id="Text Box 2" o:spid="_x0000_s1028" type="#_x0000_t202" alt="Classification: Controlled" style="position:absolute;margin-left:0;margin-top:.05pt;width:34.95pt;height:34.95pt;z-index:251658240;visibility:visible;mso-wrap-style:none;mso-wrap-distance-left:0;mso-wrap-distance-top:0;mso-wrap-distance-right:0;mso-wrap-distance-bottom:0;mso-position-horizontal:left;mso-position-horizontal-relative:left-margin-area;mso-position-vertical:absolute;mso-position-vertical-relative:text;v-text-anchor:top" o:gfxdata="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" filled="f" stroked="f">
-              <v:fill o:detectmouseclick="t"/>
               <v:textbox style="mso-fit-shape-to-text:t" inset="5pt,0,0,0">
                 <w:txbxContent>
                   <w:p>

--- a/docker/docmosis/templates/CV-UNS-HNO-ENG-01197.docx
+++ b/docker/docmosis/templates/CV-UNS-HNO-ENG-01197.docx
@@ -449,7 +449,31 @@
           <w:sz w:val="24"/>
           <w:szCs w:val="24"/>
         </w:rPr>
-        <w:t xml:space="preserve"> Claimant                    Reference number: &lt;&lt;claimantReference&gt;&gt;</w:t>
+        <w:t xml:space="preserve"> Claimant</w:t>
+      </w:r>
+      <w:r>
+        <w:rPr>
+          <w:rFonts w:ascii="Arial" w:hAnsi="Arial" w:cs="Arial"/>
+          <w:sz w:val="24"/>
+          <w:szCs w:val="24"/>
+        </w:rPr>
+        <w:tab/>
+      </w:r>
+      <w:r>
+        <w:rPr>
+          <w:rFonts w:ascii="Arial" w:hAnsi="Arial" w:cs="Arial"/>
+          <w:sz w:val="24"/>
+          <w:szCs w:val="24"/>
+        </w:rPr>
+        <w:tab/>
+      </w:r>
+      <w:r>
+        <w:rPr>
+          <w:rFonts w:ascii="Arial" w:hAnsi="Arial" w:cs="Arial"/>
+          <w:sz w:val="24"/>
+          <w:szCs w:val="24"/>
+        </w:rPr>
+        <w:t>Reference number: &lt;&lt;claimantReference&gt;&gt;</w:t>
       </w:r>
     </w:p>
     <w:p>
@@ -526,7 +550,31 @@
           <w:sz w:val="24"/>
           <w:szCs w:val="24"/>
         </w:rPr>
-        <w:t xml:space="preserve"> Claimant                   Reference number: &lt;&lt;claimantReference2&gt;&gt;</w:t>
+        <w:t xml:space="preserve"> Claimant</w:t>
+      </w:r>
+      <w:r>
+        <w:rPr>
+          <w:rFonts w:ascii="Arial" w:hAnsi="Arial" w:cs="Arial"/>
+          <w:sz w:val="24"/>
+          <w:szCs w:val="24"/>
+        </w:rPr>
+        <w:tab/>
+      </w:r>
+      <w:r>
+        <w:rPr>
+          <w:rFonts w:ascii="Arial" w:hAnsi="Arial" w:cs="Arial"/>
+          <w:sz w:val="24"/>
+          <w:szCs w:val="24"/>
+        </w:rPr>
+        <w:tab/>
+      </w:r>
+      <w:r>
+        <w:rPr>
+          <w:rFonts w:ascii="Arial" w:hAnsi="Arial" w:cs="Arial"/>
+          <w:sz w:val="24"/>
+          <w:szCs w:val="24"/>
+        </w:rPr>
+        <w:t>Reference number: &lt;&lt;claimantReference2&gt;&gt;</w:t>
       </w:r>
     </w:p>
     <w:p>
@@ -606,7 +654,31 @@
           <w:sz w:val="24"/>
           <w:szCs w:val="24"/>
         </w:rPr>
-        <w:t xml:space="preserve"> Defendant                 Reference number: &lt;&lt;defendantReference&gt;&gt;</w:t>
+        <w:t xml:space="preserve"> Defendant</w:t>
+      </w:r>
+      <w:r>
+        <w:rPr>
+          <w:rFonts w:ascii="Arial" w:hAnsi="Arial" w:cs="Arial"/>
+          <w:sz w:val="24"/>
+          <w:szCs w:val="24"/>
+        </w:rPr>
+        <w:tab/>
+      </w:r>
+      <w:r>
+        <w:rPr>
+          <w:rFonts w:ascii="Arial" w:hAnsi="Arial" w:cs="Arial"/>
+          <w:sz w:val="24"/>
+          <w:szCs w:val="24"/>
+        </w:rPr>
+        <w:tab/>
+      </w:r>
+      <w:r>
+        <w:rPr>
+          <w:rFonts w:ascii="Arial" w:hAnsi="Arial" w:cs="Arial"/>
+          <w:sz w:val="24"/>
+          <w:szCs w:val="24"/>
+        </w:rPr>
+        <w:t>Reference number: &lt;&lt;defendantReference&gt;&gt;</w:t>
       </w:r>
     </w:p>
     <w:p>
@@ -689,7 +761,23 @@
           <w:sz w:val="24"/>
           <w:szCs w:val="24"/>
         </w:rPr>
-        <w:t xml:space="preserve"> Defendant                 Reference number: &lt;&lt;defendantReference2&gt;&gt;</w:t>
+        <w:t xml:space="preserve"> Defendant</w:t>
+      </w:r>
+      <w:r>
+        <w:rPr>
+          <w:rFonts w:ascii="Arial" w:hAnsi="Arial" w:cs="Arial"/>
+          <w:sz w:val="24"/>
+          <w:szCs w:val="24"/>
+        </w:rPr>
+        <w:tab/>
+      </w:r>
+      <w:r>
+        <w:rPr>
+          <w:rFonts w:ascii="Arial" w:hAnsi="Arial" w:cs="Arial"/>
+          <w:sz w:val="24"/>
+          <w:szCs w:val="24"/>
+        </w:rPr>
+        <w:t>Reference number: &lt;&lt;defendantReference2&gt;&gt;</w:t>
       </w:r>
     </w:p>
     <w:p>
@@ -1546,9 +1634,12 @@
       </w:r>
     </w:p>
     <w:sectPr>
-      <w:footerReference w:type="even" r:id="rId9"/>
-      <w:footerReference w:type="default" r:id="rId10"/>
-      <w:footerReference w:type="first" r:id="rId11"/>
+      <w:headerReference w:type="even" r:id="rId9"/>
+      <w:headerReference w:type="default" r:id="rId10"/>
+      <w:footerReference w:type="even" r:id="rId11"/>
+      <w:footerReference w:type="default" r:id="rId12"/>
+      <w:headerReference w:type="first" r:id="rId13"/>
+      <w:footerReference w:type="first" r:id="rId14"/>
       <w:pgSz w:w="11906" w:h="16838"/>
       <w:pgMar w:top="1440" w:right="1080" w:bottom="1440" w:left="1080" w:header="708" w:footer="708" w:gutter="0"/>
       <w:cols w:space="708"/>
@@ -1717,124 +1808,6 @@
     <w:pPr>
       <w:pStyle w:val="Footer"/>
     </w:pPr>
-    <w:r>
-      <w:rPr>
-        <w:noProof/>
-      </w:rPr>
-      <mc:AlternateContent>
-        <mc:Choice Requires="wps">
-          <w:drawing>
-            <wp:anchor distT="0" distB="0" distL="0" distR="0" simplePos="0" relativeHeight="251660288" behindDoc="0" locked="0" layoutInCell="1" allowOverlap="1" wp14:anchorId="68772787" wp14:editId="38F1C29A">
-              <wp:simplePos x="685800" y="10067925"/>
-              <wp:positionH relativeFrom="leftMargin">
-                <wp:align>left</wp:align>
-              </wp:positionH>
-              <wp:positionV relativeFrom="paragraph">
-                <wp:posOffset>635</wp:posOffset>
-              </wp:positionV>
-              <wp:extent cx="443865" cy="443865"/>
-              <wp:effectExtent l="0" t="0" r="6350" b="13970"/>
-              <wp:wrapSquare wrapText="bothSides"/>
-              <wp:docPr id="4" name="Text Box 4" descr="Classification: Controlled">
-                <a:extLst xmlns:a="http://schemas.openxmlformats.org/drawingml/2006/main">
-                  <a:ext uri="{5AE41FA2-C0FF-4470-9BD4-5FADCA87CBE2}">
-                    <aclsh:classification xmlns:aclsh="http://schemas.microsoft.com/office/drawing/2020/classificationShape" classificationOutcomeType="ftr"/>
-                  </a:ext>
-                </a:extLst>
-              </wp:docPr>
-              <wp:cNvGraphicFramePr/>
-              <a:graphic xmlns:a="http://schemas.openxmlformats.org/drawingml/2006/main">
-                <a:graphicData uri="http://schemas.microsoft.com/office/word/2010/wordprocessingShape">
-                  <wps:wsp>
-                    <wps:cNvSpPr txBox="1"/>
-                    <wps:spPr>
-                      <a:xfrm>
-                        <a:off x="0" y="0"/>
-                        <a:ext cx="443865" cy="443865"/>
-                      </a:xfrm>
-                      <a:prstGeom prst="rect">
-                        <a:avLst/>
-                      </a:prstGeom>
-                      <a:noFill/>
-                      <a:ln>
-                        <a:noFill/>
-                      </a:ln>
-                    </wps:spPr>
-                    <wps:txbx>
-                      <w:txbxContent>
-                        <w:p>
-                          <w:pPr>
-                            <w:rPr>
-                              <w:rFonts w:ascii="Calibri" w:eastAsia="Calibri" w:hAnsi="Calibri" w:cs="Calibri"/>
-                              <w:noProof/>
-                              <w:color w:val="FF0000"/>
-                              <w:sz w:val="12"/>
-                              <w:szCs w:val="12"/>
-                            </w:rPr>
-                          </w:pPr>
-                          <w:r>
-                            <w:rPr>
-                              <w:rFonts w:ascii="Calibri" w:eastAsia="Calibri" w:hAnsi="Calibri" w:cs="Calibri"/>
-                              <w:noProof/>
-                              <w:color w:val="FF0000"/>
-                              <w:sz w:val="12"/>
-                              <w:szCs w:val="12"/>
-                            </w:rPr>
-                            <w:t>Classification: Controlled</w:t>
-                          </w:r>
-                        </w:p>
-                      </w:txbxContent>
-                    </wps:txbx>
-                    <wps:bodyPr rot="0" spcFirstLastPara="0" vertOverflow="overflow" horzOverflow="overflow" vert="horz" wrap="none" lIns="63500" tIns="0" rIns="0" bIns="0" numCol="1" spcCol="0" rtlCol="0" fromWordArt="0" anchor="t" anchorCtr="0" forceAA="0" compatLnSpc="1">
-                      <a:prstTxWarp prst="textNoShape">
-                        <a:avLst/>
-                      </a:prstTxWarp>
-                      <a:spAutoFit/>
-                    </wps:bodyPr>
-                  </wps:wsp>
-                </a:graphicData>
-              </a:graphic>
-            </wp:anchor>
-          </w:drawing>
-        </mc:Choice>
-        <mc:Fallback>
-          <w:pict>
-            <v:shapetype w14:anchorId="68772787" id="_x0000_t202" coordsize="21600,21600" o:spt="202" path="m,l,21600r21600,l21600,xe">
-              <v:stroke joinstyle="miter"/>
-              <v:path gradientshapeok="t" o:connecttype="rect"/>
-            </v:shapetype>
-            <v:shape id="Text Box 4" o:spid="_x0000_s1027" type="#_x0000_t202" alt="Classification: Controlled" style="position:absolute;margin-left:0;margin-top:.05pt;width:34.95pt;height:34.95pt;z-index:251660288;visibility:visible;mso-wrap-style:none;mso-wrap-distance-left:0;mso-wrap-distance-top:0;mso-wrap-distance-right:0;mso-wrap-distance-bottom:0;mso-position-horizontal:left;mso-position-horizontal-relative:left-margin-area;mso-position-vertical:absolute;mso-position-vertical-relative:text;v-text-anchor:top" o:gfxdata="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" filled="f" stroked="f">
-              <v:textbox style="mso-fit-shape-to-text:t" inset="5pt,0,0,0">
-                <w:txbxContent>
-                  <w:p>
-                    <w:pPr>
-                      <w:rPr>
-                        <w:rFonts w:ascii="Calibri" w:eastAsia="Calibri" w:hAnsi="Calibri" w:cs="Calibri"/>
-                        <w:noProof/>
-                        <w:color w:val="FF0000"/>
-                        <w:sz w:val="12"/>
-                        <w:szCs w:val="12"/>
-                      </w:rPr>
-                    </w:pPr>
-                    <w:r>
-                      <w:rPr>
-                        <w:rFonts w:ascii="Calibri" w:eastAsia="Calibri" w:hAnsi="Calibri" w:cs="Calibri"/>
-                        <w:noProof/>
-                        <w:color w:val="FF0000"/>
-                        <w:sz w:val="12"/>
-                        <w:szCs w:val="12"/>
-                      </w:rPr>
-                      <w:t>Classification: Controlled</w:t>
-                    </w:r>
-                  </w:p>
-                </w:txbxContent>
-              </v:textbox>
-              <w10:wrap type="square" anchorx="margin"/>
-            </v:shape>
-          </w:pict>
-        </mc:Fallback>
-      </mc:AlternateContent>
-    </w:r>
   </w:p>
 </w:ftr>
 </file>
@@ -1931,7 +1904,7 @@
               <v:stroke joinstyle="miter"/>
               <v:path gradientshapeok="t" o:connecttype="rect"/>
             </v:shapetype>
-            <v:shape id="Text Box 2" o:spid="_x0000_s1028" type="#_x0000_t202" alt="Classification: Controlled" style="position:absolute;margin-left:0;margin-top:.05pt;width:34.95pt;height:34.95pt;z-index:251658240;visibility:visible;mso-wrap-style:none;mso-wrap-distance-left:0;mso-wrap-distance-top:0;mso-wrap-distance-right:0;mso-wrap-distance-bottom:0;mso-position-horizontal:left;mso-position-horizontal-relative:left-margin-area;mso-position-vertical:absolute;mso-position-vertical-relative:text;v-text-anchor:top" o:gfxdata="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" filled="f" stroked="f">
+            <v:shape id="Text Box 2" o:spid="_x0000_s1027" type="#_x0000_t202" alt="Classification: Controlled" style="position:absolute;margin-left:0;margin-top:.05pt;width:34.95pt;height:34.95pt;z-index:251658240;visibility:visible;mso-wrap-style:none;mso-wrap-distance-left:0;mso-wrap-distance-top:0;mso-wrap-distance-right:0;mso-wrap-distance-bottom:0;mso-position-horizontal:left;mso-position-horizontal-relative:left-margin-area;mso-position-vertical:absolute;mso-position-vertical-relative:text;v-text-anchor:top" o:gfxdata="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" filled="f" stroked="f">
               <v:textbox style="mso-fit-shape-to-text:t" inset="5pt,0,0,0">
                 <w:txbxContent>
                   <w:p>
@@ -1990,6 +1963,36 @@
     </w:p>
   </w:footnote>
 </w:footnotes>
+</file>
+
+<file path=word/header1.xml><?xml version="1.0" encoding="utf-8"?>
+<w:hdr xmlns:wpc="http://schemas.microsoft.com/office/word/2010/wordprocessingCanvas" xmlns:cx="http://schemas.microsoft.com/office/drawing/2014/chartex" xmlns:cx1="http://schemas.microsoft.com/office/drawing/2015/9/8/chartex" xmlns:cx2="http://schemas.microsoft.com/office/drawing/2015/10/21/chartex" xmlns:cx3="http://schemas.microsoft.com/office/drawing/2016/5/9/chartex" xmlns:cx4="http://schemas.microsoft.com/office/drawing/2016/5/10/chartex" xmlns:cx5="http://schemas.microsoft.com/office/drawing/2016/5/11/chartex" xmlns:cx6="http://schemas.microsoft.com/office/drawing/2016/5/12/chartex" xmlns:cx7="http://schemas.microsoft.com/office/drawing/2016/5/13/chartex" xmlns:cx8="http://schemas.microsoft.com/office/drawing/2016/5/14/chartex" xmlns:mc="http://schemas.openxmlformats.org/markup-compatibility/2006" xmlns:aink="http://schemas.microsoft.com/office/drawing/2016/ink" xmlns:am3d="http://schemas.microsoft.com/office/drawing/2017/model3d" xmlns:o="urn:schemas-microsoft-com:office:office" xmlns:oel="http://schemas.microsoft.com/office/2019/extlst" xmlns:r="http://schemas.openxmlformats.org/officeDocument/2006/relationships" xmlns:m="http://schemas.openxmlformats.org/officeDocument/2006/math" xmlns:v="urn:schemas-microsoft-com:vml" xmlns:wp14="http://schemas.microsoft.com/office/word/2010/wordprocessingDrawing" xmlns:wp="http://schemas.openxmlformats.org/drawingml/2006/wordprocessingDrawing" xmlns:w10="urn:schemas-microsoft-com:office:word" xmlns:w="http://schemas.openxmlformats.org/wordprocessingml/2006/main" xmlns:w14="http://schemas.microsoft.com/office/word/2010/wordml" xmlns:w15="http://schemas.microsoft.com/office/word/2012/wordml" xmlns:w16cex="http://schemas.microsoft.com/office/word/2018/wordml/cex" xmlns:w16cid="http://schemas.microsoft.com/office/word/2016/wordml/cid" xmlns:w16="http://schemas.microsoft.com/office/word/2018/wordml" xmlns:w16sdtdh="http://schemas.microsoft.com/office/word/2020/wordml/sdtdatahash" xmlns:w16se="http://schemas.microsoft.com/office/word/2015/wordml/symex" xmlns:wpg="http://schemas.microsoft.com/office/word/2010/wordprocessingGroup" xmlns:wpi="http://schemas.microsoft.com/office/word/2010/wordprocessingInk" xmlns:wne="http://schemas.microsoft.com/office/word/2006/wordml" xmlns:wps="http://schemas.microsoft.com/office/word/2010/wordprocessingShape" mc:Ignorable="w14 w15 w16se w16cid w16 w16cex w16sdtdh wp14">
+  <w:p>
+    <w:pPr>
+      <w:pStyle w:val="Header"/>
+    </w:pPr>
+  </w:p>
+</w:hdr>
+</file>
+
+<file path=word/header2.xml><?xml version="1.0" encoding="utf-8"?>
+<w:hdr xmlns:wpc="http://schemas.microsoft.com/office/word/2010/wordprocessingCanvas" xmlns:cx="http://schemas.microsoft.com/office/drawing/2014/chartex" xmlns:cx1="http://schemas.microsoft.com/office/drawing/2015/9/8/chartex" xmlns:cx2="http://schemas.microsoft.com/office/drawing/2015/10/21/chartex" xmlns:cx3="http://schemas.microsoft.com/office/drawing/2016/5/9/chartex" xmlns:cx4="http://schemas.microsoft.com/office/drawing/2016/5/10/chartex" xmlns:cx5="http://schemas.microsoft.com/office/drawing/2016/5/11/chartex" xmlns:cx6="http://schemas.microsoft.com/office/drawing/2016/5/12/chartex" xmlns:cx7="http://schemas.microsoft.com/office/drawing/2016/5/13/chartex" xmlns:cx8="http://schemas.microsoft.com/office/drawing/2016/5/14/chartex" xmlns:mc="http://schemas.openxmlformats.org/markup-compatibility/2006" xmlns:aink="http://schemas.microsoft.com/office/drawing/2016/ink" xmlns:am3d="http://schemas.microsoft.com/office/drawing/2017/model3d" xmlns:o="urn:schemas-microsoft-com:office:office" xmlns:oel="http://schemas.microsoft.com/office/2019/extlst" xmlns:r="http://schemas.openxmlformats.org/officeDocument/2006/relationships" xmlns:m="http://schemas.openxmlformats.org/officeDocument/2006/math" xmlns:v="urn:schemas-microsoft-com:vml" xmlns:wp14="http://schemas.microsoft.com/office/word/2010/wordprocessingDrawing" xmlns:wp="http://schemas.openxmlformats.org/drawingml/2006/wordprocessingDrawing" xmlns:w10="urn:schemas-microsoft-com:office:word" xmlns:w="http://schemas.openxmlformats.org/wordprocessingml/2006/main" xmlns:w14="http://schemas.microsoft.com/office/word/2010/wordml" xmlns:w15="http://schemas.microsoft.com/office/word/2012/wordml" xmlns:w16cex="http://schemas.microsoft.com/office/word/2018/wordml/cex" xmlns:w16cid="http://schemas.microsoft.com/office/word/2016/wordml/cid" xmlns:w16="http://schemas.microsoft.com/office/word/2018/wordml" xmlns:w16sdtdh="http://schemas.microsoft.com/office/word/2020/wordml/sdtdatahash" xmlns:w16se="http://schemas.microsoft.com/office/word/2015/wordml/symex" xmlns:wpg="http://schemas.microsoft.com/office/word/2010/wordprocessingGroup" xmlns:wpi="http://schemas.microsoft.com/office/word/2010/wordprocessingInk" xmlns:wne="http://schemas.microsoft.com/office/word/2006/wordml" xmlns:wps="http://schemas.microsoft.com/office/word/2010/wordprocessingShape" mc:Ignorable="w14 w15 w16se w16cid w16 w16cex w16sdtdh wp14">
+  <w:p>
+    <w:pPr>
+      <w:pStyle w:val="Header"/>
+    </w:pPr>
+  </w:p>
+</w:hdr>
+</file>
+
+<file path=word/header3.xml><?xml version="1.0" encoding="utf-8"?>
+<w:hdr xmlns:wpc="http://schemas.microsoft.com/office/word/2010/wordprocessingCanvas" xmlns:cx="http://schemas.microsoft.com/office/drawing/2014/chartex" xmlns:cx1="http://schemas.microsoft.com/office/drawing/2015/9/8/chartex" xmlns:cx2="http://schemas.microsoft.com/office/drawing/2015/10/21/chartex" xmlns:cx3="http://schemas.microsoft.com/office/drawing/2016/5/9/chartex" xmlns:cx4="http://schemas.microsoft.com/office/drawing/2016/5/10/chartex" xmlns:cx5="http://schemas.microsoft.com/office/drawing/2016/5/11/chartex" xmlns:cx6="http://schemas.microsoft.com/office/drawing/2016/5/12/chartex" xmlns:cx7="http://schemas.microsoft.com/office/drawing/2016/5/13/chartex" xmlns:cx8="http://schemas.microsoft.com/office/drawing/2016/5/14/chartex" xmlns:mc="http://schemas.openxmlformats.org/markup-compatibility/2006" xmlns:aink="http://schemas.microsoft.com/office/drawing/2016/ink" xmlns:am3d="http://schemas.microsoft.com/office/drawing/2017/model3d" xmlns:o="urn:schemas-microsoft-com:office:office" xmlns:oel="http://schemas.microsoft.com/office/2019/extlst" xmlns:r="http://schemas.openxmlformats.org/officeDocument/2006/relationships" xmlns:m="http://schemas.openxmlformats.org/officeDocument/2006/math" xmlns:v="urn:schemas-microsoft-com:vml" xmlns:wp14="http://schemas.microsoft.com/office/word/2010/wordprocessingDrawing" xmlns:wp="http://schemas.openxmlformats.org/drawingml/2006/wordprocessingDrawing" xmlns:w10="urn:schemas-microsoft-com:office:word" xmlns:w="http://schemas.openxmlformats.org/wordprocessingml/2006/main" xmlns:w14="http://schemas.microsoft.com/office/word/2010/wordml" xmlns:w15="http://schemas.microsoft.com/office/word/2012/wordml" xmlns:w16cex="http://schemas.microsoft.com/office/word/2018/wordml/cex" xmlns:w16cid="http://schemas.microsoft.com/office/word/2016/wordml/cid" xmlns:w16="http://schemas.microsoft.com/office/word/2018/wordml" xmlns:w16sdtdh="http://schemas.microsoft.com/office/word/2020/wordml/sdtdatahash" xmlns:w16se="http://schemas.microsoft.com/office/word/2015/wordml/symex" xmlns:wpg="http://schemas.microsoft.com/office/word/2010/wordprocessingGroup" xmlns:wpi="http://schemas.microsoft.com/office/word/2010/wordprocessingInk" xmlns:wne="http://schemas.microsoft.com/office/word/2006/wordml" xmlns:wps="http://schemas.microsoft.com/office/word/2010/wordprocessingShape" mc:Ignorable="w14 w15 w16se w16cid w16 w16cex w16sdtdh wp14">
+  <w:p>
+    <w:pPr>
+      <w:pStyle w:val="Header"/>
+    </w:pPr>
+  </w:p>
+</w:hdr>
 </file>
 
 <file path=word/numbering.xml><?xml version="1.0" encoding="utf-8"?>

--- a/docker/docmosis/templates/CV-UNS-HNO-ENG-01197.docx
+++ b/docker/docmosis/templates/CV-UNS-HNO-ENG-01197.docx
@@ -388,12 +388,6 @@
     </w:p>
     <w:p>
       <w:pPr>
-        <w:tabs>
-          <w:tab w:val="left" w:pos="1985"/>
-          <w:tab w:val="left" w:pos="2977"/>
-          <w:tab w:val="left" w:pos="3261"/>
-          <w:tab w:val="left" w:pos="3402"/>
-        </w:tabs>
         <w:spacing w:line="240" w:lineRule="auto"/>
         <w:rPr>
           <w:rFonts w:ascii="Arial" w:hAnsi="Arial" w:cs="Arial"/>
@@ -401,200 +395,536 @@
           <w:szCs w:val="24"/>
         </w:rPr>
       </w:pPr>
-      <w:bookmarkStart w:id="1" w:name="_Hlk114659920"/>
-      <w:r>
-        <w:rPr>
-          <w:rFonts w:ascii="Arial" w:hAnsi="Arial" w:cs="Arial"/>
-          <w:sz w:val="24"/>
-          <w:szCs w:val="24"/>
-        </w:rPr>
-        <w:t>&lt;&lt;claimant&gt;&gt;</w:t>
-      </w:r>
-      <w:r>
-        <w:rPr>
-          <w:rFonts w:ascii="Arial" w:hAnsi="Arial" w:cs="Arial"/>
-          <w:sz w:val="24"/>
-          <w:szCs w:val="24"/>
-        </w:rPr>
-        <w:tab/>
-      </w:r>
-      <w:r>
-        <w:rPr>
-          <w:rFonts w:ascii="Arial" w:hAnsi="Arial" w:cs="Arial"/>
-          <w:sz w:val="24"/>
-          <w:szCs w:val="24"/>
-        </w:rPr>
-        <w:tab/>
-      </w:r>
-      <w:r>
-        <w:rPr>
-          <w:rFonts w:ascii="Arial" w:hAnsi="Arial" w:cs="Arial"/>
-          <w:sz w:val="24"/>
-          <w:szCs w:val="24"/>
-        </w:rPr>
-        <w:t>1</w:t>
-      </w:r>
-      <w:r>
-        <w:rPr>
-          <w:rFonts w:ascii="Arial" w:hAnsi="Arial" w:cs="Arial"/>
-          <w:sz w:val="24"/>
-          <w:szCs w:val="24"/>
-          <w:vertAlign w:val="superscript"/>
-        </w:rPr>
-        <w:t>st</w:t>
-      </w:r>
-      <w:r>
-        <w:rPr>
-          <w:rFonts w:ascii="Arial" w:hAnsi="Arial" w:cs="Arial"/>
-          <w:sz w:val="24"/>
-          <w:szCs w:val="24"/>
-        </w:rPr>
-        <w:t xml:space="preserve"> Claimant</w:t>
-      </w:r>
-      <w:r>
-        <w:rPr>
-          <w:rFonts w:ascii="Arial" w:hAnsi="Arial" w:cs="Arial"/>
-          <w:sz w:val="24"/>
-          <w:szCs w:val="24"/>
-        </w:rPr>
-        <w:tab/>
-      </w:r>
-      <w:r>
-        <w:rPr>
-          <w:rFonts w:ascii="Arial" w:hAnsi="Arial" w:cs="Arial"/>
-          <w:sz w:val="24"/>
-          <w:szCs w:val="24"/>
-        </w:rPr>
-        <w:tab/>
-      </w:r>
-      <w:r>
-        <w:rPr>
-          <w:rFonts w:ascii="Arial" w:hAnsi="Arial" w:cs="Arial"/>
-          <w:sz w:val="24"/>
-          <w:szCs w:val="24"/>
-        </w:rPr>
-        <w:t>Reference number: &lt;&lt;claimantReference&gt;&gt;</w:t>
-      </w:r>
     </w:p>
-    <w:p>
-      <w:pPr>
-        <w:spacing w:line="240" w:lineRule="auto"/>
-        <w:rPr>
-          <w:rFonts w:ascii="Arial" w:hAnsi="Arial" w:cs="Arial"/>
-          <w:sz w:val="24"/>
-          <w:szCs w:val="24"/>
-        </w:rPr>
-      </w:pPr>
-      <w:r>
-        <w:rPr>
-          <w:rFonts w:ascii="Arial" w:hAnsi="Arial" w:cs="Arial"/>
-          <w:sz w:val="24"/>
-          <w:szCs w:val="24"/>
-        </w:rPr>
-        <w:t>&lt;&lt;cs_claimant2exists&gt;&gt;</w:t>
-      </w:r>
-    </w:p>
-    <w:p>
-      <w:pPr>
-        <w:spacing w:line="240" w:lineRule="auto"/>
-        <w:rPr>
-          <w:rFonts w:ascii="Arial" w:hAnsi="Arial" w:cs="Arial"/>
-          <w:sz w:val="24"/>
-          <w:szCs w:val="24"/>
-        </w:rPr>
-      </w:pPr>
-      <w:r>
-        <w:rPr>
-          <w:rFonts w:ascii="Arial" w:hAnsi="Arial" w:cs="Arial"/>
-          <w:sz w:val="24"/>
-          <w:szCs w:val="24"/>
-        </w:rPr>
-        <w:t>&lt;&lt;claimant2&gt;&gt;</w:t>
-      </w:r>
-      <w:r>
-        <w:rPr>
-          <w:rFonts w:ascii="Arial" w:hAnsi="Arial" w:cs="Arial"/>
-          <w:sz w:val="24"/>
-          <w:szCs w:val="24"/>
-        </w:rPr>
-        <w:tab/>
-      </w:r>
-      <w:r>
-        <w:rPr>
-          <w:rFonts w:ascii="Arial" w:hAnsi="Arial" w:cs="Arial"/>
-          <w:sz w:val="24"/>
-          <w:szCs w:val="24"/>
-        </w:rPr>
-        <w:tab/>
-      </w:r>
-      <w:r>
-        <w:rPr>
-          <w:rFonts w:ascii="Arial" w:hAnsi="Arial" w:cs="Arial"/>
-          <w:sz w:val="24"/>
-          <w:szCs w:val="24"/>
-        </w:rPr>
-        <w:t>2</w:t>
-      </w:r>
-      <w:r>
-        <w:rPr>
-          <w:rFonts w:ascii="Arial" w:hAnsi="Arial" w:cs="Arial"/>
-          <w:sz w:val="24"/>
-          <w:szCs w:val="24"/>
-          <w:vertAlign w:val="superscript"/>
-        </w:rPr>
-        <w:t>nd</w:t>
-      </w:r>
-      <w:r>
-        <w:rPr>
-          <w:rFonts w:ascii="Arial" w:hAnsi="Arial" w:cs="Arial"/>
-          <w:sz w:val="24"/>
-          <w:szCs w:val="24"/>
-        </w:rPr>
-        <w:t xml:space="preserve"> Claimant</w:t>
-      </w:r>
-      <w:r>
-        <w:rPr>
-          <w:rFonts w:ascii="Arial" w:hAnsi="Arial" w:cs="Arial"/>
-          <w:sz w:val="24"/>
-          <w:szCs w:val="24"/>
-        </w:rPr>
-        <w:tab/>
-      </w:r>
-      <w:r>
-        <w:rPr>
-          <w:rFonts w:ascii="Arial" w:hAnsi="Arial" w:cs="Arial"/>
-          <w:sz w:val="24"/>
-          <w:szCs w:val="24"/>
-        </w:rPr>
-        <w:tab/>
-      </w:r>
-      <w:r>
-        <w:rPr>
-          <w:rFonts w:ascii="Arial" w:hAnsi="Arial" w:cs="Arial"/>
-          <w:sz w:val="24"/>
-          <w:szCs w:val="24"/>
-        </w:rPr>
-        <w:t>Reference number: &lt;&lt;claimantReference2&gt;&gt;</w:t>
-      </w:r>
-    </w:p>
-    <w:p>
-      <w:pPr>
-        <w:spacing w:line="240" w:lineRule="auto"/>
-        <w:rPr>
-          <w:rFonts w:ascii="Arial" w:hAnsi="Arial" w:cs="Arial"/>
-          <w:sz w:val="24"/>
-          <w:szCs w:val="24"/>
-        </w:rPr>
-      </w:pPr>
-      <w:r>
-        <w:rPr>
-          <w:rFonts w:ascii="Arial" w:hAnsi="Arial" w:cs="Arial"/>
-          <w:sz w:val="24"/>
-          <w:szCs w:val="24"/>
-        </w:rPr>
-        <w:t>&lt;&lt;es_claimant2exists&gt;&gt;</w:t>
-      </w:r>
-    </w:p>
+    <w:tbl>
+      <w:tblPr>
+        <w:tblStyle w:val="TableGrid"/>
+        <w:tblW w:w="0" w:type="auto"/>
+        <w:tblBorders>
+          <w:top w:val="none" w:sz="0" w:space="0" w:color="auto"/>
+          <w:left w:val="none" w:sz="0" w:space="0" w:color="auto"/>
+          <w:bottom w:val="none" w:sz="0" w:space="0" w:color="auto"/>
+          <w:right w:val="none" w:sz="0" w:space="0" w:color="auto"/>
+          <w:insideH w:val="none" w:sz="0" w:space="0" w:color="auto"/>
+          <w:insideV w:val="none" w:sz="0" w:space="0" w:color="auto"/>
+        </w:tblBorders>
+        <w:tblLook w:val="04A0" w:firstRow="1" w:lastRow="0" w:firstColumn="1" w:lastColumn="0" w:noHBand="0" w:noVBand="1"/>
+      </w:tblPr>
+      <w:tblGrid>
+        <w:gridCol w:w="3245"/>
+        <w:gridCol w:w="3245"/>
+        <w:gridCol w:w="3246"/>
+      </w:tblGrid>
+      <w:tr>
+        <w:tc>
+          <w:tcPr>
+            <w:tcW w:w="3245" w:type="dxa"/>
+          </w:tcPr>
+          <w:p>
+            <w:pPr>
+              <w:rPr>
+                <w:rFonts w:ascii="Arial" w:hAnsi="Arial" w:cs="Arial"/>
+                <w:sz w:val="24"/>
+                <w:szCs w:val="24"/>
+              </w:rPr>
+            </w:pPr>
+            <w:r>
+              <w:rPr>
+                <w:rFonts w:ascii="Arial" w:hAnsi="Arial" w:cs="Arial"/>
+                <w:sz w:val="24"/>
+                <w:szCs w:val="24"/>
+              </w:rPr>
+              <w:t>&lt;&lt;claimant&gt;&gt;</w:t>
+            </w:r>
+          </w:p>
+        </w:tc>
+        <w:tc>
+          <w:tcPr>
+            <w:tcW w:w="3245" w:type="dxa"/>
+          </w:tcPr>
+          <w:p>
+            <w:pPr>
+              <w:rPr>
+                <w:rFonts w:ascii="Arial" w:hAnsi="Arial" w:cs="Arial"/>
+                <w:sz w:val="24"/>
+                <w:szCs w:val="24"/>
+              </w:rPr>
+            </w:pPr>
+            <w:r>
+              <w:rPr>
+                <w:rFonts w:ascii="Arial" w:hAnsi="Arial" w:cs="Arial"/>
+                <w:sz w:val="24"/>
+                <w:szCs w:val="24"/>
+              </w:rPr>
+              <w:t>1</w:t>
+            </w:r>
+            <w:r>
+              <w:rPr>
+                <w:rFonts w:ascii="Arial" w:hAnsi="Arial" w:cs="Arial"/>
+                <w:sz w:val="24"/>
+                <w:szCs w:val="24"/>
+                <w:vertAlign w:val="superscript"/>
+              </w:rPr>
+              <w:t>st</w:t>
+            </w:r>
+            <w:r>
+              <w:rPr>
+                <w:rFonts w:ascii="Arial" w:hAnsi="Arial" w:cs="Arial"/>
+                <w:sz w:val="24"/>
+                <w:szCs w:val="24"/>
+              </w:rPr>
+              <w:t xml:space="preserve"> Claimant</w:t>
+            </w:r>
+            <w:r>
+              <w:rPr>
+                <w:rFonts w:ascii="Arial" w:hAnsi="Arial" w:cs="Arial"/>
+                <w:sz w:val="24"/>
+                <w:szCs w:val="24"/>
+              </w:rPr>
+              <w:tab/>
+            </w:r>
+          </w:p>
+        </w:tc>
+        <w:tc>
+          <w:tcPr>
+            <w:tcW w:w="3246" w:type="dxa"/>
+          </w:tcPr>
+          <w:p>
+            <w:pPr>
+              <w:rPr>
+                <w:rFonts w:ascii="Arial" w:hAnsi="Arial" w:cs="Arial"/>
+                <w:sz w:val="24"/>
+                <w:szCs w:val="24"/>
+              </w:rPr>
+            </w:pPr>
+            <w:r>
+              <w:rPr>
+                <w:rFonts w:ascii="Arial" w:hAnsi="Arial" w:cs="Arial"/>
+                <w:sz w:val="24"/>
+                <w:szCs w:val="24"/>
+              </w:rPr>
+              <w:t>Reference number: &lt;&lt;claimantReference&gt;&gt;</w:t>
+            </w:r>
+          </w:p>
+        </w:tc>
+      </w:tr>
+      <w:tr>
+        <w:tc>
+          <w:tcPr>
+            <w:tcW w:w="3245" w:type="dxa"/>
+          </w:tcPr>
+          <w:p>
+            <w:pPr>
+              <w:rPr>
+                <w:rFonts w:ascii="Arial" w:hAnsi="Arial" w:cs="Arial"/>
+                <w:sz w:val="16"/>
+                <w:szCs w:val="16"/>
+              </w:rPr>
+            </w:pPr>
+            <w:r>
+              <w:rPr>
+                <w:rFonts w:ascii="Arial" w:hAnsi="Arial" w:cs="Arial"/>
+                <w:sz w:val="16"/>
+                <w:szCs w:val="16"/>
+              </w:rPr>
+              <w:t>&lt;&lt;cs_claimant2exists&gt;&gt;</w:t>
+            </w:r>
+            <w:r>
+              <w:rPr>
+                <w:rFonts w:ascii="Arial" w:hAnsi="Arial" w:cs="Arial"/>
+                <w:sz w:val="16"/>
+                <w:szCs w:val="16"/>
+              </w:rPr>
+              <w:t xml:space="preserve"> </w:t>
+            </w:r>
+            <w:r>
+              <w:rPr>
+                <w:rFonts w:ascii="Arial" w:hAnsi="Arial" w:cs="Arial"/>
+                <w:sz w:val="24"/>
+                <w:szCs w:val="24"/>
+              </w:rPr>
+              <w:t xml:space="preserve">&lt;&lt;claimant2&gt;&gt; </w:t>
+            </w:r>
+            <w:r>
+              <w:rPr>
+                <w:rFonts w:ascii="Arial" w:hAnsi="Arial" w:cs="Arial"/>
+                <w:sz w:val="24"/>
+                <w:szCs w:val="24"/>
+              </w:rPr>
+              <w:t>&lt;&lt;cs_false&gt;&gt;&lt;&lt;es_&gt;&gt;</w:t>
+            </w:r>
+            <w:r>
+              <w:rPr>
+                <w:rFonts w:ascii="Arial" w:hAnsi="Arial" w:cs="Arial"/>
+                <w:sz w:val="24"/>
+                <w:szCs w:val="24"/>
+              </w:rPr>
+              <w:t xml:space="preserve"> </w:t>
+            </w:r>
+            <w:r>
+              <w:rPr>
+                <w:rFonts w:ascii="Arial" w:hAnsi="Arial" w:cs="Arial"/>
+                <w:sz w:val="16"/>
+                <w:szCs w:val="16"/>
+              </w:rPr>
+              <w:t>&lt;&lt;es_claimant2exists&gt;&gt;</w:t>
+            </w:r>
+          </w:p>
+          <w:p>
+            <w:pPr>
+              <w:rPr>
+                <w:rFonts w:ascii="Arial" w:hAnsi="Arial" w:cs="Arial"/>
+                <w:sz w:val="16"/>
+                <w:szCs w:val="16"/>
+              </w:rPr>
+            </w:pPr>
+          </w:p>
+        </w:tc>
+        <w:tc>
+          <w:tcPr>
+            <w:tcW w:w="3245" w:type="dxa"/>
+          </w:tcPr>
+          <w:p>
+            <w:pPr>
+              <w:rPr>
+                <w:rFonts w:ascii="Arial" w:hAnsi="Arial" w:cs="Arial"/>
+                <w:sz w:val="24"/>
+                <w:szCs w:val="24"/>
+              </w:rPr>
+            </w:pPr>
+            <w:r>
+              <w:rPr>
+                <w:rFonts w:ascii="Arial" w:hAnsi="Arial" w:cs="Arial"/>
+                <w:sz w:val="16"/>
+                <w:szCs w:val="16"/>
+              </w:rPr>
+              <w:t>&lt;&lt;cs_claimant2exists&gt;&gt;</w:t>
+            </w:r>
+            <w:r>
+              <w:rPr>
+                <w:rFonts w:ascii="Arial" w:hAnsi="Arial" w:cs="Arial"/>
+                <w:sz w:val="24"/>
+                <w:szCs w:val="24"/>
+              </w:rPr>
+              <w:t>2</w:t>
+            </w:r>
+            <w:r>
+              <w:rPr>
+                <w:rFonts w:ascii="Arial" w:hAnsi="Arial" w:cs="Arial"/>
+                <w:sz w:val="24"/>
+                <w:szCs w:val="24"/>
+                <w:vertAlign w:val="superscript"/>
+              </w:rPr>
+              <w:t>nd</w:t>
+            </w:r>
+            <w:r>
+              <w:rPr>
+                <w:rFonts w:ascii="Arial" w:hAnsi="Arial" w:cs="Arial"/>
+                <w:sz w:val="24"/>
+                <w:szCs w:val="24"/>
+              </w:rPr>
+              <w:t xml:space="preserve"> Claimant </w:t>
+            </w:r>
+            <w:r>
+              <w:rPr>
+                <w:rFonts w:ascii="Arial" w:hAnsi="Arial" w:cs="Arial"/>
+                <w:sz w:val="16"/>
+                <w:szCs w:val="16"/>
+              </w:rPr>
+              <w:t>&lt;&lt;es_claimant2exists&gt;&gt;</w:t>
+            </w:r>
+          </w:p>
+        </w:tc>
+        <w:tc>
+          <w:tcPr>
+            <w:tcW w:w="3246" w:type="dxa"/>
+          </w:tcPr>
+          <w:p>
+            <w:pPr>
+              <w:rPr>
+                <w:rFonts w:ascii="Arial" w:hAnsi="Arial" w:cs="Arial"/>
+                <w:sz w:val="24"/>
+                <w:szCs w:val="24"/>
+              </w:rPr>
+            </w:pPr>
+            <w:r>
+              <w:rPr>
+                <w:rFonts w:ascii="Arial" w:hAnsi="Arial" w:cs="Arial"/>
+                <w:sz w:val="16"/>
+                <w:szCs w:val="16"/>
+              </w:rPr>
+              <w:t>&lt;&lt;cs_claimant2exists&gt;&gt;</w:t>
+            </w:r>
+            <w:r>
+              <w:rPr>
+                <w:rFonts w:ascii="Arial" w:hAnsi="Arial" w:cs="Arial"/>
+                <w:sz w:val="16"/>
+                <w:szCs w:val="16"/>
+              </w:rPr>
+              <w:t xml:space="preserve"> </w:t>
+            </w:r>
+            <w:r>
+              <w:rPr>
+                <w:rFonts w:ascii="Arial" w:hAnsi="Arial" w:cs="Arial"/>
+                <w:sz w:val="24"/>
+                <w:szCs w:val="24"/>
+              </w:rPr>
+              <w:t xml:space="preserve">Reference number: &lt;&lt;claimantReference2&gt;&gt; </w:t>
+            </w:r>
+            <w:r>
+              <w:rPr>
+                <w:rFonts w:ascii="Arial" w:hAnsi="Arial" w:cs="Arial"/>
+                <w:sz w:val="16"/>
+                <w:szCs w:val="16"/>
+              </w:rPr>
+              <w:t>&lt;&lt;es_claimant2exists&gt;&gt;</w:t>
+            </w:r>
+          </w:p>
+        </w:tc>
+      </w:tr>
+      <w:tr>
+        <w:tc>
+          <w:tcPr>
+            <w:tcW w:w="3245" w:type="dxa"/>
+          </w:tcPr>
+          <w:p>
+            <w:pPr>
+              <w:rPr>
+                <w:rFonts w:ascii="Arial" w:hAnsi="Arial" w:cs="Arial"/>
+                <w:sz w:val="24"/>
+                <w:szCs w:val="24"/>
+              </w:rPr>
+            </w:pPr>
+            <w:r>
+              <w:rPr>
+                <w:rFonts w:ascii="Arial" w:hAnsi="Arial" w:cs="Arial"/>
+                <w:sz w:val="24"/>
+                <w:szCs w:val="24"/>
+              </w:rPr>
+              <w:t>&lt;&lt;defendant&gt;&gt;</w:t>
+            </w:r>
+          </w:p>
+        </w:tc>
+        <w:tc>
+          <w:tcPr>
+            <w:tcW w:w="3245" w:type="dxa"/>
+          </w:tcPr>
+          <w:p>
+            <w:pPr>
+              <w:rPr>
+                <w:rFonts w:ascii="Arial" w:hAnsi="Arial" w:cs="Arial"/>
+                <w:sz w:val="24"/>
+                <w:szCs w:val="24"/>
+              </w:rPr>
+            </w:pPr>
+            <w:r>
+              <w:rPr>
+                <w:rFonts w:ascii="Arial" w:hAnsi="Arial" w:cs="Arial"/>
+                <w:sz w:val="24"/>
+                <w:szCs w:val="24"/>
+              </w:rPr>
+              <w:t>1</w:t>
+            </w:r>
+            <w:r>
+              <w:rPr>
+                <w:rFonts w:ascii="Arial" w:hAnsi="Arial" w:cs="Arial"/>
+                <w:sz w:val="24"/>
+                <w:szCs w:val="24"/>
+                <w:vertAlign w:val="superscript"/>
+              </w:rPr>
+              <w:t>st</w:t>
+            </w:r>
+            <w:r>
+              <w:rPr>
+                <w:rFonts w:ascii="Arial" w:hAnsi="Arial" w:cs="Arial"/>
+                <w:sz w:val="24"/>
+                <w:szCs w:val="24"/>
+              </w:rPr>
+              <w:t xml:space="preserve"> Defendant</w:t>
+            </w:r>
+            <w:r>
+              <w:rPr>
+                <w:rFonts w:ascii="Arial" w:hAnsi="Arial" w:cs="Arial"/>
+                <w:sz w:val="24"/>
+                <w:szCs w:val="24"/>
+              </w:rPr>
+              <w:tab/>
+            </w:r>
+          </w:p>
+        </w:tc>
+        <w:tc>
+          <w:tcPr>
+            <w:tcW w:w="3246" w:type="dxa"/>
+          </w:tcPr>
+          <w:p>
+            <w:pPr>
+              <w:rPr>
+                <w:rFonts w:ascii="Arial" w:hAnsi="Arial" w:cs="Arial"/>
+                <w:sz w:val="24"/>
+                <w:szCs w:val="24"/>
+              </w:rPr>
+            </w:pPr>
+            <w:r>
+              <w:rPr>
+                <w:rFonts w:ascii="Arial" w:hAnsi="Arial" w:cs="Arial"/>
+                <w:sz w:val="24"/>
+                <w:szCs w:val="24"/>
+              </w:rPr>
+              <w:t>Reference number: &lt;&lt;defendantReference&gt;&gt;</w:t>
+            </w:r>
+          </w:p>
+        </w:tc>
+      </w:tr>
+      <w:tr>
+        <w:tc>
+          <w:tcPr>
+            <w:tcW w:w="3245" w:type="dxa"/>
+          </w:tcPr>
+          <w:p>
+            <w:pPr>
+              <w:rPr>
+                <w:rFonts w:ascii="Arial" w:hAnsi="Arial" w:cs="Arial"/>
+                <w:sz w:val="24"/>
+                <w:szCs w:val="24"/>
+              </w:rPr>
+            </w:pPr>
+            <w:r>
+              <w:rPr>
+                <w:rFonts w:ascii="Arial" w:hAnsi="Arial" w:cs="Arial"/>
+                <w:sz w:val="16"/>
+                <w:szCs w:val="16"/>
+              </w:rPr>
+              <w:t>&lt;&lt;cs_defendant2exists&gt;&gt;</w:t>
+            </w:r>
+            <w:r>
+              <w:rPr>
+                <w:rFonts w:ascii="Arial" w:hAnsi="Arial" w:cs="Arial"/>
+                <w:sz w:val="16"/>
+                <w:szCs w:val="16"/>
+              </w:rPr>
+              <w:t xml:space="preserve"> </w:t>
+            </w:r>
+            <w:r>
+              <w:rPr>
+                <w:rFonts w:ascii="Arial" w:hAnsi="Arial" w:cs="Arial"/>
+                <w:sz w:val="24"/>
+                <w:szCs w:val="24"/>
+              </w:rPr>
+              <w:t xml:space="preserve">&lt;&lt;defendant2&gt;&gt; </w:t>
+            </w:r>
+            <w:r>
+              <w:rPr>
+                <w:rFonts w:ascii="Arial" w:hAnsi="Arial" w:cs="Arial"/>
+                <w:sz w:val="16"/>
+                <w:szCs w:val="16"/>
+              </w:rPr>
+              <w:t>&lt;&lt;es_defendant2exists&gt;&gt;</w:t>
+            </w:r>
+          </w:p>
+        </w:tc>
+        <w:tc>
+          <w:tcPr>
+            <w:tcW w:w="3245" w:type="dxa"/>
+          </w:tcPr>
+          <w:p>
+            <w:pPr>
+              <w:rPr>
+                <w:rFonts w:ascii="Arial" w:hAnsi="Arial" w:cs="Arial"/>
+                <w:sz w:val="24"/>
+                <w:szCs w:val="24"/>
+              </w:rPr>
+            </w:pPr>
+            <w:r>
+              <w:rPr>
+                <w:rFonts w:ascii="Arial" w:hAnsi="Arial" w:cs="Arial"/>
+                <w:sz w:val="16"/>
+                <w:szCs w:val="16"/>
+              </w:rPr>
+              <w:t>&lt;&lt;cs_defendant2exists&gt;&gt;</w:t>
+            </w:r>
+            <w:r>
+              <w:rPr>
+                <w:rFonts w:ascii="Arial" w:hAnsi="Arial" w:cs="Arial"/>
+                <w:sz w:val="24"/>
+                <w:szCs w:val="24"/>
+              </w:rPr>
+              <w:t>2</w:t>
+            </w:r>
+            <w:r>
+              <w:rPr>
+                <w:rFonts w:ascii="Arial" w:hAnsi="Arial" w:cs="Arial"/>
+                <w:sz w:val="24"/>
+                <w:szCs w:val="24"/>
+                <w:vertAlign w:val="superscript"/>
+              </w:rPr>
+              <w:t>nd</w:t>
+            </w:r>
+            <w:r>
+              <w:rPr>
+                <w:rFonts w:ascii="Arial" w:hAnsi="Arial" w:cs="Arial"/>
+                <w:sz w:val="24"/>
+                <w:szCs w:val="24"/>
+              </w:rPr>
+              <w:t xml:space="preserve"> Defendant </w:t>
+            </w:r>
+            <w:r>
+              <w:rPr>
+                <w:rFonts w:ascii="Arial" w:hAnsi="Arial" w:cs="Arial"/>
+                <w:sz w:val="16"/>
+                <w:szCs w:val="16"/>
+              </w:rPr>
+              <w:t>&lt;&lt;es_defendant2exists&gt;&gt;</w:t>
+            </w:r>
+          </w:p>
+        </w:tc>
+        <w:tc>
+          <w:tcPr>
+            <w:tcW w:w="3246" w:type="dxa"/>
+          </w:tcPr>
+          <w:p>
+            <w:pPr>
+              <w:rPr>
+                <w:rFonts w:ascii="Arial" w:hAnsi="Arial" w:cs="Arial"/>
+                <w:sz w:val="24"/>
+                <w:szCs w:val="24"/>
+              </w:rPr>
+            </w:pPr>
+            <w:r>
+              <w:rPr>
+                <w:rFonts w:ascii="Arial" w:hAnsi="Arial" w:cs="Arial"/>
+                <w:sz w:val="16"/>
+                <w:szCs w:val="16"/>
+              </w:rPr>
+              <w:t>&lt;&lt;cs_defendant2exists&gt;&gt;</w:t>
+            </w:r>
+            <w:r>
+              <w:rPr>
+                <w:rFonts w:ascii="Arial" w:hAnsi="Arial" w:cs="Arial"/>
+                <w:sz w:val="16"/>
+                <w:szCs w:val="16"/>
+              </w:rPr>
+              <w:t xml:space="preserve"> </w:t>
+            </w:r>
+            <w:r>
+              <w:rPr>
+                <w:rFonts w:ascii="Arial" w:hAnsi="Arial" w:cs="Arial"/>
+                <w:sz w:val="24"/>
+                <w:szCs w:val="24"/>
+              </w:rPr>
+              <w:t xml:space="preserve">Reference number: &lt;&lt;defendantReference2&gt;&gt; </w:t>
+            </w:r>
+            <w:r>
+              <w:rPr>
+                <w:rFonts w:ascii="Arial" w:hAnsi="Arial" w:cs="Arial"/>
+                <w:sz w:val="16"/>
+                <w:szCs w:val="16"/>
+              </w:rPr>
+              <w:t>&lt;&lt;es_defendant2exists&gt;&gt;</w:t>
+            </w:r>
+          </w:p>
+        </w:tc>
+      </w:tr>
+    </w:tbl>
     <w:p>
       <w:pPr>
         <w:pBdr>
@@ -607,206 +937,67 @@
           <w:szCs w:val="24"/>
         </w:rPr>
       </w:pPr>
-      <w:r>
-        <w:rPr>
-          <w:rFonts w:ascii="Arial" w:hAnsi="Arial" w:cs="Arial"/>
-          <w:sz w:val="24"/>
-          <w:szCs w:val="24"/>
-        </w:rPr>
-        <w:t>&lt;&lt;defendant&gt;&gt;</w:t>
-      </w:r>
-      <w:r>
-        <w:rPr>
-          <w:rFonts w:ascii="Arial" w:hAnsi="Arial" w:cs="Arial"/>
-          <w:sz w:val="24"/>
-          <w:szCs w:val="24"/>
-        </w:rPr>
-        <w:tab/>
-      </w:r>
-      <w:r>
-        <w:rPr>
-          <w:rFonts w:ascii="Arial" w:hAnsi="Arial" w:cs="Arial"/>
-          <w:sz w:val="24"/>
-          <w:szCs w:val="24"/>
-        </w:rPr>
-        <w:tab/>
-      </w:r>
-      <w:r>
-        <w:rPr>
-          <w:rFonts w:ascii="Arial" w:hAnsi="Arial" w:cs="Arial"/>
-          <w:sz w:val="24"/>
-          <w:szCs w:val="24"/>
-        </w:rPr>
-        <w:t>1</w:t>
-      </w:r>
-      <w:r>
-        <w:rPr>
-          <w:rFonts w:ascii="Arial" w:hAnsi="Arial" w:cs="Arial"/>
-          <w:sz w:val="24"/>
-          <w:szCs w:val="24"/>
-          <w:vertAlign w:val="superscript"/>
-        </w:rPr>
-        <w:t>st</w:t>
-      </w:r>
-      <w:r>
-        <w:rPr>
-          <w:rFonts w:ascii="Arial" w:hAnsi="Arial" w:cs="Arial"/>
-          <w:sz w:val="24"/>
-          <w:szCs w:val="24"/>
-        </w:rPr>
-        <w:t xml:space="preserve"> Defendant</w:t>
-      </w:r>
-      <w:r>
-        <w:rPr>
-          <w:rFonts w:ascii="Arial" w:hAnsi="Arial" w:cs="Arial"/>
-          <w:sz w:val="24"/>
-          <w:szCs w:val="24"/>
-        </w:rPr>
-        <w:tab/>
-      </w:r>
-      <w:r>
-        <w:rPr>
-          <w:rFonts w:ascii="Arial" w:hAnsi="Arial" w:cs="Arial"/>
-          <w:sz w:val="24"/>
-          <w:szCs w:val="24"/>
-        </w:rPr>
-        <w:tab/>
-      </w:r>
-      <w:r>
-        <w:rPr>
-          <w:rFonts w:ascii="Arial" w:hAnsi="Arial" w:cs="Arial"/>
-          <w:sz w:val="24"/>
-          <w:szCs w:val="24"/>
-        </w:rPr>
-        <w:t>Reference number: &lt;&lt;defendantReference&gt;&gt;</w:t>
-      </w:r>
     </w:p>
     <w:p>
       <w:pPr>
-        <w:pBdr>
-          <w:bottom w:val="single" w:sz="6" w:space="1" w:color="auto"/>
-        </w:pBdr>
         <w:spacing w:line="240" w:lineRule="auto"/>
         <w:rPr>
           <w:rFonts w:ascii="Arial" w:hAnsi="Arial" w:cs="Arial"/>
-          <w:sz w:val="24"/>
-          <w:szCs w:val="24"/>
-        </w:rPr>
-      </w:pPr>
-      <w:r>
-        <w:rPr>
-          <w:rFonts w:ascii="Arial" w:hAnsi="Arial" w:cs="Arial"/>
-          <w:sz w:val="24"/>
-          <w:szCs w:val="24"/>
-        </w:rPr>
-        <w:t>&lt;&lt;cs_defendant2exists&gt;&gt;</w:t>
-      </w:r>
-    </w:p>
-    <w:p>
-      <w:pPr>
-        <w:pBdr>
-          <w:bottom w:val="single" w:sz="6" w:space="1" w:color="auto"/>
-        </w:pBdr>
-        <w:spacing w:line="240" w:lineRule="auto"/>
-        <w:rPr>
-          <w:rFonts w:ascii="Arial" w:hAnsi="Arial" w:cs="Arial"/>
-          <w:sz w:val="24"/>
-          <w:szCs w:val="24"/>
-        </w:rPr>
-      </w:pPr>
-      <w:r>
-        <w:rPr>
-          <w:rFonts w:ascii="Arial" w:hAnsi="Arial" w:cs="Arial"/>
-          <w:sz w:val="24"/>
-          <w:szCs w:val="24"/>
-        </w:rPr>
-        <w:t>&lt;&lt;defendant2&gt;&gt;</w:t>
-      </w:r>
-      <w:r>
-        <w:rPr>
-          <w:rFonts w:ascii="Arial" w:hAnsi="Arial" w:cs="Arial"/>
-          <w:sz w:val="24"/>
-          <w:szCs w:val="24"/>
-        </w:rPr>
-        <w:tab/>
-      </w:r>
-      <w:r>
-        <w:rPr>
-          <w:rFonts w:ascii="Arial" w:hAnsi="Arial" w:cs="Arial"/>
-          <w:sz w:val="24"/>
-          <w:szCs w:val="24"/>
-        </w:rPr>
-        <w:tab/>
-      </w:r>
-      <w:r>
-        <w:rPr>
-          <w:rFonts w:ascii="Arial" w:hAnsi="Arial" w:cs="Arial"/>
-          <w:sz w:val="24"/>
-          <w:szCs w:val="24"/>
-        </w:rPr>
-        <w:t>2</w:t>
-      </w:r>
-      <w:r>
-        <w:rPr>
-          <w:rFonts w:ascii="Arial" w:hAnsi="Arial" w:cs="Arial"/>
-          <w:sz w:val="24"/>
-          <w:szCs w:val="24"/>
-          <w:vertAlign w:val="superscript"/>
-        </w:rPr>
-        <w:t>nd</w:t>
-      </w:r>
-      <w:r>
-        <w:rPr>
-          <w:rFonts w:ascii="Arial" w:hAnsi="Arial" w:cs="Arial"/>
-          <w:sz w:val="24"/>
-          <w:szCs w:val="24"/>
-        </w:rPr>
-        <w:t xml:space="preserve"> Defendant</w:t>
-      </w:r>
-      <w:r>
-        <w:rPr>
-          <w:rFonts w:ascii="Arial" w:hAnsi="Arial" w:cs="Arial"/>
-          <w:sz w:val="24"/>
-          <w:szCs w:val="24"/>
-        </w:rPr>
-        <w:tab/>
-      </w:r>
-      <w:r>
-        <w:rPr>
-          <w:rFonts w:ascii="Arial" w:hAnsi="Arial" w:cs="Arial"/>
-          <w:sz w:val="24"/>
-          <w:szCs w:val="24"/>
-        </w:rPr>
-        <w:t>Reference number: &lt;&lt;defendantReference2&gt;&gt;</w:t>
-      </w:r>
-    </w:p>
-    <w:p>
-      <w:pPr>
-        <w:pBdr>
-          <w:bottom w:val="single" w:sz="6" w:space="1" w:color="auto"/>
-        </w:pBdr>
-        <w:spacing w:line="240" w:lineRule="auto"/>
-        <w:rPr>
-          <w:rFonts w:ascii="Arial" w:hAnsi="Arial" w:cs="Arial"/>
-          <w:sz w:val="24"/>
-          <w:szCs w:val="24"/>
-        </w:rPr>
-      </w:pPr>
-      <w:r>
-        <w:rPr>
-          <w:rFonts w:ascii="Arial" w:hAnsi="Arial" w:cs="Arial"/>
-          <w:sz w:val="24"/>
-          <w:szCs w:val="24"/>
-        </w:rPr>
-        <w:t>&lt;&lt;es_defendant2exists&gt;&gt;</w:t>
+          <w:color w:val="000000" w:themeColor="text1"/>
+          <w:sz w:val="24"/>
+          <w:szCs w:val="24"/>
+        </w:rPr>
+      </w:pPr>
+      <w:r>
+        <w:rPr>
+          <w:rFonts w:ascii="Arial" w:hAnsi="Arial" w:cs="Arial"/>
+          <w:color w:val="000000" w:themeColor="text1"/>
+          <w:sz w:val="24"/>
+          <w:szCs w:val="24"/>
+        </w:rPr>
+        <w:t xml:space="preserve">In the County Court at </w:t>
+      </w:r>
+      <w:bookmarkStart w:id="1" w:name="_Hlk114659929"/>
+      <w:r>
+        <w:rPr>
+          <w:rFonts w:ascii="Arial" w:hAnsi="Arial" w:cs="Arial"/>
+          <w:color w:val="000000" w:themeColor="text1"/>
+          <w:sz w:val="24"/>
+          <w:szCs w:val="24"/>
+        </w:rPr>
+        <w:t>&lt;</w:t>
+      </w:r>
+      <w:r>
+        <w:rPr>
+          <w:rFonts w:ascii="Arial" w:hAnsi="Arial" w:cs="Arial"/>
+          <w:color w:val="000000" w:themeColor="text1"/>
+          <w:sz w:val="24"/>
+          <w:szCs w:val="24"/>
+        </w:rPr>
+        <w:t>&lt;court</w:t>
+      </w:r>
+      <w:r>
+        <w:rPr>
+          <w:rFonts w:ascii="Arial" w:hAnsi="Arial" w:cs="Arial"/>
+          <w:color w:val="000000" w:themeColor="text1"/>
+          <w:sz w:val="24"/>
+          <w:szCs w:val="24"/>
+        </w:rPr>
+        <w:t>&gt;</w:t>
+      </w:r>
+      <w:r>
+        <w:rPr>
+          <w:rFonts w:ascii="Arial" w:hAnsi="Arial" w:cs="Arial"/>
+          <w:color w:val="000000" w:themeColor="text1"/>
+          <w:sz w:val="24"/>
+          <w:szCs w:val="24"/>
+        </w:rPr>
+        <w:t>&gt;</w:t>
       </w:r>
       <w:bookmarkEnd w:id="1"/>
     </w:p>
     <w:p>
       <w:pPr>
-        <w:pBdr>
-          <w:bottom w:val="single" w:sz="6" w:space="1" w:color="auto"/>
-        </w:pBdr>
         <w:spacing w:line="240" w:lineRule="auto"/>
         <w:rPr>
           <w:rFonts w:ascii="Arial" w:hAnsi="Arial" w:cs="Arial"/>
@@ -832,9 +1023,8 @@
           <w:sz w:val="24"/>
           <w:szCs w:val="24"/>
         </w:rPr>
-        <w:t xml:space="preserve">In the County Court at </w:t>
-      </w:r>
-      <w:bookmarkStart w:id="2" w:name="_Hlk114659929"/>
+        <w:t>The hearing of the claimant</w:t>
+      </w:r>
       <w:r>
         <w:rPr>
           <w:rFonts w:ascii="Arial" w:hAnsi="Arial" w:cs="Arial"/>
@@ -842,7 +1032,7 @@
           <w:sz w:val="24"/>
           <w:szCs w:val="24"/>
         </w:rPr>
-        <w:t>&lt;</w:t>
+        <w:t>’</w:t>
       </w:r>
       <w:r>
         <w:rPr>
@@ -851,27 +1041,8 @@
           <w:sz w:val="24"/>
           <w:szCs w:val="24"/>
         </w:rPr>
-        <w:t>&lt;court</w:t>
-      </w:r>
-      <w:r>
-        <w:rPr>
-          <w:rFonts w:ascii="Arial" w:hAnsi="Arial" w:cs="Arial"/>
-          <w:color w:val="000000" w:themeColor="text1"/>
-          <w:sz w:val="24"/>
-          <w:szCs w:val="24"/>
-        </w:rPr>
-        <w:t>&gt;</w:t>
-      </w:r>
-      <w:r>
-        <w:rPr>
-          <w:rFonts w:ascii="Arial" w:hAnsi="Arial" w:cs="Arial"/>
-          <w:color w:val="000000" w:themeColor="text1"/>
-          <w:sz w:val="24"/>
-          <w:szCs w:val="24"/>
-        </w:rPr>
-        <w:t>&gt;</w:t>
-      </w:r>
-      <w:bookmarkEnd w:id="2"/>
+        <w:t xml:space="preserve">s claim will take place on </w:t>
+      </w:r>
     </w:p>
     <w:p>
       <w:pPr>
@@ -888,24 +1059,55 @@
         <w:spacing w:line="240" w:lineRule="auto"/>
         <w:rPr>
           <w:rFonts w:ascii="Arial" w:hAnsi="Arial" w:cs="Arial"/>
-          <w:color w:val="000000" w:themeColor="text1"/>
-          <w:sz w:val="24"/>
-          <w:szCs w:val="24"/>
-        </w:rPr>
-      </w:pPr>
-      <w:r>
-        <w:rPr>
-          <w:rFonts w:ascii="Arial" w:hAnsi="Arial" w:cs="Arial"/>
-          <w:color w:val="000000" w:themeColor="text1"/>
-          <w:sz w:val="24"/>
-          <w:szCs w:val="24"/>
-        </w:rPr>
-        <w:t>The hearing of the claimant</w:t>
-      </w:r>
-      <w:r>
-        <w:rPr>
-          <w:rFonts w:ascii="Arial" w:hAnsi="Arial" w:cs="Arial"/>
-          <w:color w:val="000000" w:themeColor="text1"/>
+          <w:sz w:val="24"/>
+          <w:szCs w:val="24"/>
+        </w:rPr>
+      </w:pPr>
+      <w:bookmarkStart w:id="2" w:name="_Hlk114667986"/>
+      <w:bookmarkStart w:id="3" w:name="_Hlk114659938"/>
+      <w:r>
+        <w:rPr>
+          <w:rFonts w:ascii="Arial" w:hAnsi="Arial" w:cs="Arial"/>
+          <w:sz w:val="24"/>
+          <w:szCs w:val="24"/>
+        </w:rPr>
+        <w:t>&lt;</w:t>
+      </w:r>
+      <w:r>
+        <w:rPr>
+          <w:rFonts w:ascii="Arial" w:hAnsi="Arial" w:cs="Arial"/>
+          <w:sz w:val="24"/>
+          <w:szCs w:val="24"/>
+        </w:rPr>
+        <w:t>&lt;</w:t>
+      </w:r>
+      <w:r>
+        <w:rPr>
+          <w:rFonts w:ascii="Arial" w:hAnsi="Arial" w:cs="Arial"/>
+          <w:sz w:val="24"/>
+          <w:szCs w:val="24"/>
+        </w:rPr>
+        <w:t>{dateFormat(</w:t>
+      </w:r>
+      <w:r>
+        <w:rPr>
+          <w:rFonts w:ascii="Arial" w:hAnsi="Arial" w:cs="Arial"/>
+          <w:sz w:val="24"/>
+          <w:szCs w:val="24"/>
+        </w:rPr>
+        <w:t>hearingDate</w:t>
+      </w:r>
+      <w:r>
+        <w:rPr>
+          <w:rFonts w:ascii="Arial" w:hAnsi="Arial" w:cs="Arial"/>
+          <w:sz w:val="24"/>
+          <w:szCs w:val="24"/>
+        </w:rPr>
+        <w:t>, ‘dd MMMM yyyy</w:t>
+      </w:r>
+      <w:r>
+        <w:rPr>
+          <w:rFonts w:ascii="Arial" w:hAnsi="Arial" w:cs="Arial"/>
           <w:sz w:val="24"/>
           <w:szCs w:val="24"/>
         </w:rPr>
@@ -914,12 +1116,123 @@
       <w:r>
         <w:rPr>
           <w:rFonts w:ascii="Arial" w:hAnsi="Arial" w:cs="Arial"/>
-          <w:color w:val="000000" w:themeColor="text1"/>
-          <w:sz w:val="24"/>
-          <w:szCs w:val="24"/>
-        </w:rPr>
-        <w:t xml:space="preserve">s claim will take place on </w:t>
-      </w:r>
+          <w:sz w:val="24"/>
+          <w:szCs w:val="24"/>
+        </w:rPr>
+        <w:t>)}</w:t>
+      </w:r>
+      <w:r>
+        <w:rPr>
+          <w:rFonts w:ascii="Arial" w:hAnsi="Arial" w:cs="Arial"/>
+          <w:sz w:val="24"/>
+          <w:szCs w:val="24"/>
+        </w:rPr>
+        <w:t>&gt;</w:t>
+      </w:r>
+      <w:r>
+        <w:rPr>
+          <w:rFonts w:ascii="Arial" w:hAnsi="Arial" w:cs="Arial"/>
+          <w:sz w:val="24"/>
+          <w:szCs w:val="24"/>
+        </w:rPr>
+        <w:t>&gt;</w:t>
+      </w:r>
+      <w:r>
+        <w:rPr>
+          <w:rFonts w:ascii="Arial" w:hAnsi="Arial" w:cs="Arial"/>
+          <w:sz w:val="24"/>
+          <w:szCs w:val="24"/>
+        </w:rPr>
+        <w:t xml:space="preserve"> </w:t>
+      </w:r>
+      <w:bookmarkEnd w:id="2"/>
+      <w:r>
+        <w:rPr>
+          <w:rFonts w:ascii="Arial" w:hAnsi="Arial" w:cs="Arial"/>
+          <w:sz w:val="24"/>
+          <w:szCs w:val="24"/>
+        </w:rPr>
+        <w:t xml:space="preserve">at </w:t>
+      </w:r>
+      <w:bookmarkStart w:id="4" w:name="_Hlk114667994"/>
+      <w:r>
+        <w:rPr>
+          <w:rFonts w:ascii="Arial" w:hAnsi="Arial" w:cs="Arial"/>
+          <w:sz w:val="24"/>
+          <w:szCs w:val="24"/>
+        </w:rPr>
+        <w:t>&lt;</w:t>
+      </w:r>
+      <w:r>
+        <w:rPr>
+          <w:rFonts w:ascii="Arial" w:hAnsi="Arial" w:cs="Arial"/>
+          <w:sz w:val="24"/>
+          <w:szCs w:val="24"/>
+        </w:rPr>
+        <w:t>&lt;hearingTime&gt;</w:t>
+      </w:r>
+      <w:r>
+        <w:rPr>
+          <w:rFonts w:ascii="Arial" w:hAnsi="Arial" w:cs="Arial"/>
+          <w:sz w:val="24"/>
+          <w:szCs w:val="24"/>
+        </w:rPr>
+        <w:t>&gt;</w:t>
+      </w:r>
+      <w:bookmarkEnd w:id="4"/>
+    </w:p>
+    <w:bookmarkEnd w:id="3"/>
+    <w:p>
+      <w:pPr>
+        <w:spacing w:line="240" w:lineRule="auto"/>
+        <w:rPr>
+          <w:rFonts w:ascii="Arial" w:hAnsi="Arial" w:cs="Arial"/>
+          <w:sz w:val="24"/>
+          <w:szCs w:val="24"/>
+        </w:rPr>
+      </w:pPr>
+      <w:r>
+        <w:rPr>
+          <w:rFonts w:ascii="Arial" w:hAnsi="Arial" w:cs="Arial"/>
+          <w:sz w:val="24"/>
+          <w:szCs w:val="24"/>
+        </w:rPr>
+        <w:t>by</w:t>
+      </w:r>
+      <w:r>
+        <w:rPr>
+          <w:rFonts w:ascii="Arial" w:hAnsi="Arial" w:cs="Arial"/>
+          <w:sz w:val="24"/>
+          <w:szCs w:val="24"/>
+        </w:rPr>
+        <w:t xml:space="preserve"> </w:t>
+      </w:r>
+      <w:bookmarkStart w:id="5" w:name="_Hlk114659947"/>
+      <w:r>
+        <w:rPr>
+          <w:rFonts w:ascii="Arial" w:hAnsi="Arial" w:cs="Arial"/>
+          <w:sz w:val="24"/>
+          <w:szCs w:val="24"/>
+        </w:rPr>
+        <w:t>&lt;</w:t>
+      </w:r>
+      <w:r>
+        <w:rPr>
+          <w:rFonts w:ascii="Arial" w:hAnsi="Arial" w:cs="Arial"/>
+          <w:sz w:val="24"/>
+          <w:szCs w:val="24"/>
+        </w:rPr>
+        <w:t>&lt;hearingType&gt;</w:t>
+      </w:r>
+      <w:r>
+        <w:rPr>
+          <w:rFonts w:ascii="Arial" w:hAnsi="Arial" w:cs="Arial"/>
+          <w:sz w:val="24"/>
+          <w:szCs w:val="24"/>
+        </w:rPr>
+        <w:t>&gt;</w:t>
+      </w:r>
+      <w:bookmarkEnd w:id="5"/>
     </w:p>
     <w:p>
       <w:pPr>
@@ -930,18 +1243,55 @@
           <w:szCs w:val="24"/>
         </w:rPr>
       </w:pPr>
-    </w:p>
-    <w:p>
-      <w:pPr>
-        <w:spacing w:line="240" w:lineRule="auto"/>
-        <w:rPr>
-          <w:rFonts w:ascii="Arial" w:hAnsi="Arial" w:cs="Arial"/>
-          <w:sz w:val="24"/>
-          <w:szCs w:val="24"/>
-        </w:rPr>
-      </w:pPr>
-      <w:bookmarkStart w:id="3" w:name="_Hlk114667986"/>
-      <w:bookmarkStart w:id="4" w:name="_Hlk114659938"/>
+      <w:r>
+        <w:rPr>
+          <w:rFonts w:ascii="Arial" w:hAnsi="Arial" w:cs="Arial"/>
+          <w:sz w:val="24"/>
+          <w:szCs w:val="24"/>
+        </w:rPr>
+        <w:t>The time estimate for the</w:t>
+      </w:r>
+      <w:r>
+        <w:rPr>
+          <w:rFonts w:ascii="Arial" w:hAnsi="Arial" w:cs="Arial"/>
+          <w:sz w:val="24"/>
+          <w:szCs w:val="24"/>
+        </w:rPr>
+        <w:t xml:space="preserve"> hearing</w:t>
+      </w:r>
+      <w:r>
+        <w:rPr>
+          <w:rFonts w:ascii="Arial" w:hAnsi="Arial" w:cs="Arial"/>
+          <w:sz w:val="24"/>
+          <w:szCs w:val="24"/>
+        </w:rPr>
+        <w:t>/trial</w:t>
+      </w:r>
+      <w:r>
+        <w:rPr>
+          <w:rFonts w:ascii="Arial" w:hAnsi="Arial" w:cs="Arial"/>
+          <w:sz w:val="24"/>
+          <w:szCs w:val="24"/>
+        </w:rPr>
+        <w:t xml:space="preserve"> </w:t>
+      </w:r>
+      <w:r>
+        <w:rPr>
+          <w:rFonts w:ascii="Arial" w:hAnsi="Arial" w:cs="Arial"/>
+          <w:sz w:val="24"/>
+          <w:szCs w:val="24"/>
+        </w:rPr>
+        <w:t>is</w:t>
+      </w:r>
+      <w:r>
+        <w:rPr>
+          <w:rFonts w:ascii="Arial" w:hAnsi="Arial" w:cs="Arial"/>
+          <w:sz w:val="24"/>
+          <w:szCs w:val="24"/>
+        </w:rPr>
+        <w:t xml:space="preserve"> </w:t>
+      </w:r>
+      <w:bookmarkStart w:id="6" w:name="_Hlk114659958"/>
       <w:r>
         <w:rPr>
           <w:rFonts w:ascii="Arial" w:hAnsi="Arial" w:cs="Arial"/>
@@ -956,158 +1306,15 @@
           <w:sz w:val="24"/>
           <w:szCs w:val="24"/>
         </w:rPr>
-        <w:t>&lt;</w:t>
-      </w:r>
-      <w:r>
-        <w:rPr>
-          <w:rFonts w:ascii="Arial" w:hAnsi="Arial" w:cs="Arial"/>
-          <w:sz w:val="24"/>
-          <w:szCs w:val="24"/>
-        </w:rPr>
-        <w:t>{dateFormat(</w:t>
-      </w:r>
-      <w:r>
-        <w:rPr>
-          <w:rFonts w:ascii="Arial" w:hAnsi="Arial" w:cs="Arial"/>
-          <w:sz w:val="24"/>
-          <w:szCs w:val="24"/>
-        </w:rPr>
-        <w:t>hearingDate</w:t>
-      </w:r>
-      <w:r>
-        <w:rPr>
-          <w:rFonts w:ascii="Arial" w:hAnsi="Arial" w:cs="Arial"/>
-          <w:sz w:val="24"/>
-          <w:szCs w:val="24"/>
-        </w:rPr>
-        <w:t>, ‘dd MMMM yyyy</w:t>
-      </w:r>
-      <w:r>
-        <w:rPr>
-          <w:rFonts w:ascii="Arial" w:hAnsi="Arial" w:cs="Arial"/>
-          <w:sz w:val="24"/>
-          <w:szCs w:val="24"/>
-        </w:rPr>
-        <w:t>’</w:t>
-      </w:r>
-      <w:r>
-        <w:rPr>
-          <w:rFonts w:ascii="Arial" w:hAnsi="Arial" w:cs="Arial"/>
-          <w:sz w:val="24"/>
-          <w:szCs w:val="24"/>
-        </w:rPr>
-        <w:t>)}</w:t>
-      </w:r>
-      <w:r>
-        <w:rPr>
-          <w:rFonts w:ascii="Arial" w:hAnsi="Arial" w:cs="Arial"/>
-          <w:sz w:val="24"/>
-          <w:szCs w:val="24"/>
-        </w:rPr>
-        <w:t>&gt;</w:t>
-      </w:r>
-      <w:r>
-        <w:rPr>
-          <w:rFonts w:ascii="Arial" w:hAnsi="Arial" w:cs="Arial"/>
-          <w:sz w:val="24"/>
-          <w:szCs w:val="24"/>
-        </w:rPr>
-        <w:t>&gt;</w:t>
-      </w:r>
-      <w:r>
-        <w:rPr>
-          <w:rFonts w:ascii="Arial" w:hAnsi="Arial" w:cs="Arial"/>
-          <w:sz w:val="24"/>
-          <w:szCs w:val="24"/>
-        </w:rPr>
-        <w:t xml:space="preserve"> </w:t>
-      </w:r>
-      <w:bookmarkEnd w:id="3"/>
-      <w:r>
-        <w:rPr>
-          <w:rFonts w:ascii="Arial" w:hAnsi="Arial" w:cs="Arial"/>
-          <w:sz w:val="24"/>
-          <w:szCs w:val="24"/>
-        </w:rPr>
-        <w:t xml:space="preserve">at </w:t>
-      </w:r>
-      <w:bookmarkStart w:id="5" w:name="_Hlk114667994"/>
-      <w:r>
-        <w:rPr>
-          <w:rFonts w:ascii="Arial" w:hAnsi="Arial" w:cs="Arial"/>
-          <w:sz w:val="24"/>
-          <w:szCs w:val="24"/>
-        </w:rPr>
-        <w:t>&lt;</w:t>
-      </w:r>
-      <w:r>
-        <w:rPr>
-          <w:rFonts w:ascii="Arial" w:hAnsi="Arial" w:cs="Arial"/>
-          <w:sz w:val="24"/>
-          <w:szCs w:val="24"/>
-        </w:rPr>
-        <w:t>&lt;hearingTime&gt;</w:t>
-      </w:r>
-      <w:r>
-        <w:rPr>
-          <w:rFonts w:ascii="Arial" w:hAnsi="Arial" w:cs="Arial"/>
-          <w:sz w:val="24"/>
-          <w:szCs w:val="24"/>
-        </w:rPr>
-        <w:t>&gt;</w:t>
-      </w:r>
-      <w:bookmarkEnd w:id="5"/>
-    </w:p>
-    <w:bookmarkEnd w:id="4"/>
-    <w:p>
-      <w:pPr>
-        <w:spacing w:line="240" w:lineRule="auto"/>
-        <w:rPr>
-          <w:rFonts w:ascii="Arial" w:hAnsi="Arial" w:cs="Arial"/>
-          <w:sz w:val="24"/>
-          <w:szCs w:val="24"/>
-        </w:rPr>
-      </w:pPr>
-      <w:r>
-        <w:rPr>
-          <w:rFonts w:ascii="Arial" w:hAnsi="Arial" w:cs="Arial"/>
-          <w:sz w:val="24"/>
-          <w:szCs w:val="24"/>
-        </w:rPr>
-        <w:t>by</w:t>
-      </w:r>
-      <w:r>
-        <w:rPr>
-          <w:rFonts w:ascii="Arial" w:hAnsi="Arial" w:cs="Arial"/>
-          <w:sz w:val="24"/>
-          <w:szCs w:val="24"/>
-        </w:rPr>
-        <w:t xml:space="preserve"> </w:t>
-      </w:r>
-      <w:bookmarkStart w:id="6" w:name="_Hlk114659947"/>
-      <w:r>
-        <w:rPr>
-          <w:rFonts w:ascii="Arial" w:hAnsi="Arial" w:cs="Arial"/>
-          <w:sz w:val="24"/>
-          <w:szCs w:val="24"/>
-        </w:rPr>
-        <w:t>&lt;</w:t>
-      </w:r>
-      <w:r>
-        <w:rPr>
-          <w:rFonts w:ascii="Arial" w:hAnsi="Arial" w:cs="Arial"/>
-          <w:sz w:val="24"/>
-          <w:szCs w:val="24"/>
-        </w:rPr>
-        <w:t>&lt;hearingType&gt;</w:t>
-      </w:r>
-      <w:r>
-        <w:rPr>
-          <w:rFonts w:ascii="Arial" w:hAnsi="Arial" w:cs="Arial"/>
-          <w:sz w:val="24"/>
-          <w:szCs w:val="24"/>
-        </w:rPr>
-        <w:t>&gt;</w:t>
+        <w:t>&lt;hearingDuration&gt;</w:t>
+      </w:r>
+      <w:r>
+        <w:rPr>
+          <w:rFonts w:ascii="Arial" w:hAnsi="Arial" w:cs="Arial"/>
+          <w:sz w:val="24"/>
+          <w:szCs w:val="24"/>
+        </w:rPr>
+        <w:t>&gt;.</w:t>
       </w:r>
       <w:bookmarkEnd w:id="6"/>
     </w:p>
@@ -1120,80 +1327,6 @@
           <w:szCs w:val="24"/>
         </w:rPr>
       </w:pPr>
-      <w:r>
-        <w:rPr>
-          <w:rFonts w:ascii="Arial" w:hAnsi="Arial" w:cs="Arial"/>
-          <w:sz w:val="24"/>
-          <w:szCs w:val="24"/>
-        </w:rPr>
-        <w:t>The time estimate for the</w:t>
-      </w:r>
-      <w:r>
-        <w:rPr>
-          <w:rFonts w:ascii="Arial" w:hAnsi="Arial" w:cs="Arial"/>
-          <w:sz w:val="24"/>
-          <w:szCs w:val="24"/>
-        </w:rPr>
-        <w:t xml:space="preserve"> hearing</w:t>
-      </w:r>
-      <w:r>
-        <w:rPr>
-          <w:rFonts w:ascii="Arial" w:hAnsi="Arial" w:cs="Arial"/>
-          <w:sz w:val="24"/>
-          <w:szCs w:val="24"/>
-        </w:rPr>
-        <w:t>/trial</w:t>
-      </w:r>
-      <w:r>
-        <w:rPr>
-          <w:rFonts w:ascii="Arial" w:hAnsi="Arial" w:cs="Arial"/>
-          <w:sz w:val="24"/>
-          <w:szCs w:val="24"/>
-        </w:rPr>
-        <w:t xml:space="preserve"> </w:t>
-      </w:r>
-      <w:r>
-        <w:rPr>
-          <w:rFonts w:ascii="Arial" w:hAnsi="Arial" w:cs="Arial"/>
-          <w:sz w:val="24"/>
-          <w:szCs w:val="24"/>
-        </w:rPr>
-        <w:t>is</w:t>
-      </w:r>
-      <w:r>
-        <w:rPr>
-          <w:rFonts w:ascii="Arial" w:hAnsi="Arial" w:cs="Arial"/>
-          <w:sz w:val="24"/>
-          <w:szCs w:val="24"/>
-        </w:rPr>
-        <w:t xml:space="preserve"> </w:t>
-      </w:r>
-      <w:bookmarkStart w:id="7" w:name="_Hlk114659958"/>
-      <w:r>
-        <w:rPr>
-          <w:rFonts w:ascii="Arial" w:hAnsi="Arial" w:cs="Arial"/>
-          <w:sz w:val="24"/>
-          <w:szCs w:val="24"/>
-        </w:rPr>
-        <w:t>&lt;</w:t>
-      </w:r>
-      <w:r>
-        <w:rPr>
-          <w:rFonts w:ascii="Arial" w:hAnsi="Arial" w:cs="Arial"/>
-          <w:sz w:val="24"/>
-          <w:szCs w:val="24"/>
-        </w:rPr>
-        <w:t>&lt;hearingDuration&gt;</w:t>
-      </w:r>
-      <w:r>
-        <w:rPr>
-          <w:rFonts w:ascii="Arial" w:hAnsi="Arial" w:cs="Arial"/>
-          <w:sz w:val="24"/>
-          <w:szCs w:val="24"/>
-        </w:rPr>
-        <w:t>&gt;.</w:t>
-      </w:r>
-      <w:bookmarkEnd w:id="7"/>
     </w:p>
     <w:p>
       <w:pPr>
@@ -1204,6 +1337,42 @@
           <w:szCs w:val="24"/>
         </w:rPr>
       </w:pPr>
+      <w:bookmarkStart w:id="7" w:name="_Hlk114659973"/>
+      <w:r>
+        <w:rPr>
+          <w:rFonts w:ascii="Arial" w:hAnsi="Arial" w:cs="Arial"/>
+          <w:sz w:val="24"/>
+          <w:szCs w:val="24"/>
+        </w:rPr>
+        <w:t>&lt;</w:t>
+      </w:r>
+      <w:r>
+        <w:rPr>
+          <w:rFonts w:ascii="Arial" w:hAnsi="Arial" w:cs="Arial"/>
+          <w:sz w:val="24"/>
+          <w:szCs w:val="24"/>
+        </w:rPr>
+        <w:t>&lt;additionalInfo&gt;</w:t>
+      </w:r>
+      <w:r>
+        <w:rPr>
+          <w:rFonts w:ascii="Arial" w:hAnsi="Arial" w:cs="Arial"/>
+          <w:sz w:val="24"/>
+          <w:szCs w:val="24"/>
+        </w:rPr>
+        <w:t>&gt;</w:t>
+      </w:r>
+    </w:p>
+    <w:bookmarkEnd w:id="7"/>
+    <w:p>
+      <w:pPr>
+        <w:spacing w:line="240" w:lineRule="auto"/>
+        <w:rPr>
+          <w:rFonts w:ascii="Arial" w:hAnsi="Arial" w:cs="Arial"/>
+          <w:sz w:val="24"/>
+          <w:szCs w:val="24"/>
+        </w:rPr>
+      </w:pPr>
     </w:p>
     <w:p>
       <w:pPr>
@@ -1214,7 +1383,16 @@
           <w:szCs w:val="24"/>
         </w:rPr>
       </w:pPr>
-      <w:bookmarkStart w:id="8" w:name="_Hlk114659973"/>
+      <w:r>
+        <w:rPr>
+          <w:rFonts w:ascii="Arial" w:hAnsi="Arial" w:cs="Arial"/>
+          <w:color w:val="000000" w:themeColor="text1"/>
+          <w:sz w:val="24"/>
+          <w:szCs w:val="24"/>
+        </w:rPr>
+        <w:t xml:space="preserve">The Hearing fee is </w:t>
+      </w:r>
+      <w:bookmarkStart w:id="8" w:name="_Hlk114659981"/>
       <w:r>
         <w:rPr>
           <w:rFonts w:ascii="Arial" w:hAnsi="Arial" w:cs="Arial"/>
@@ -1229,7 +1407,7 @@
           <w:sz w:val="24"/>
           <w:szCs w:val="24"/>
         </w:rPr>
-        <w:t>&lt;additionalInfo&gt;</w:t>
+        <w:t>&lt;feeAmount&gt;</w:t>
       </w:r>
       <w:r>
         <w:rPr>
@@ -1239,63 +1417,7 @@
         </w:rPr>
         <w:t>&gt;</w:t>
       </w:r>
-    </w:p>
-    <w:bookmarkEnd w:id="8"/>
-    <w:p>
-      <w:pPr>
-        <w:spacing w:line="240" w:lineRule="auto"/>
-        <w:rPr>
-          <w:rFonts w:ascii="Arial" w:hAnsi="Arial" w:cs="Arial"/>
-          <w:sz w:val="24"/>
-          <w:szCs w:val="24"/>
-        </w:rPr>
-      </w:pPr>
-    </w:p>
-    <w:p>
-      <w:pPr>
-        <w:spacing w:line="240" w:lineRule="auto"/>
-        <w:rPr>
-          <w:rFonts w:ascii="Arial" w:hAnsi="Arial" w:cs="Arial"/>
-          <w:sz w:val="24"/>
-          <w:szCs w:val="24"/>
-        </w:rPr>
-      </w:pPr>
-      <w:r>
-        <w:rPr>
-          <w:rFonts w:ascii="Arial" w:hAnsi="Arial" w:cs="Arial"/>
-          <w:color w:val="000000" w:themeColor="text1"/>
-          <w:sz w:val="24"/>
-          <w:szCs w:val="24"/>
-        </w:rPr>
-        <w:lastRenderedPageBreak/>
-        <w:t xml:space="preserve">The Hearing fee is </w:t>
-      </w:r>
-      <w:bookmarkStart w:id="9" w:name="_Hlk114659981"/>
-      <w:r>
-        <w:rPr>
-          <w:rFonts w:ascii="Arial" w:hAnsi="Arial" w:cs="Arial"/>
-          <w:sz w:val="24"/>
-          <w:szCs w:val="24"/>
-        </w:rPr>
-        <w:t>&lt;</w:t>
-      </w:r>
-      <w:r>
-        <w:rPr>
-          <w:rFonts w:ascii="Arial" w:hAnsi="Arial" w:cs="Arial"/>
-          <w:sz w:val="24"/>
-          <w:szCs w:val="24"/>
-        </w:rPr>
-        <w:t>&lt;feeAmount&gt;</w:t>
-      </w:r>
-      <w:r>
-        <w:rPr>
-          <w:rFonts w:ascii="Arial" w:hAnsi="Arial" w:cs="Arial"/>
-          <w:sz w:val="24"/>
-          <w:szCs w:val="24"/>
-        </w:rPr>
-        <w:t>&gt;</w:t>
-      </w:r>
-      <w:bookmarkEnd w:id="9"/>
+      <w:bookmarkEnd w:id="8"/>
     </w:p>
     <w:p>
       <w:pPr>
@@ -1534,7 +1656,7 @@
         </w:rPr>
         <w:t xml:space="preserve"> fee of </w:t>
       </w:r>
-      <w:bookmarkStart w:id="10" w:name="_Hlk114660010"/>
+      <w:bookmarkStart w:id="9" w:name="_Hlk114660010"/>
       <w:r>
         <w:rPr>
           <w:rFonts w:ascii="Arial" w:hAnsi="Arial" w:cs="Arial"/>
@@ -1599,7 +1721,7 @@
         </w:rPr>
         <w:t xml:space="preserve">&gt; </w:t>
       </w:r>
-      <w:bookmarkEnd w:id="10"/>
+      <w:bookmarkEnd w:id="9"/>
       <w:r>
         <w:rPr>
           <w:rFonts w:ascii="Arial" w:hAnsi="Arial" w:cs="Arial"/>

--- a/docker/docmosis/templates/CV-UNS-HNO-ENG-01197.docx
+++ b/docker/docmosis/templates/CV-UNS-HNO-ENG-01197.docx
@@ -1,6 +1,6 @@
 
 <file path=word/document.xml><?xml version="1.0" encoding="utf-8"?>
-<w:document xmlns:wpc="http://schemas.microsoft.com/office/word/2010/wordprocessingCanvas" xmlns:cx="http://schemas.microsoft.com/office/drawing/2014/chartex" xmlns:cx1="http://schemas.microsoft.com/office/drawing/2015/9/8/chartex" xmlns:cx2="http://schemas.microsoft.com/office/drawing/2015/10/21/chartex" xmlns:cx3="http://schemas.microsoft.com/office/drawing/2016/5/9/chartex" xmlns:cx4="http://schemas.microsoft.com/office/drawing/2016/5/10/chartex" xmlns:cx5="http://schemas.microsoft.com/office/drawing/2016/5/11/chartex" xmlns:cx6="http://schemas.microsoft.com/office/drawing/2016/5/12/chartex" xmlns:cx7="http://schemas.microsoft.com/office/drawing/2016/5/13/chartex" xmlns:cx8="http://schemas.microsoft.com/office/drawing/2016/5/14/chartex" xmlns:mc="http://schemas.openxmlformats.org/markup-compatibility/2006" xmlns:aink="http://schemas.microsoft.com/office/drawing/2016/ink" xmlns:am3d="http://schemas.microsoft.com/office/drawing/2017/model3d" xmlns:o="urn:schemas-microsoft-com:office:office" xmlns:oel="http://schemas.microsoft.com/office/2019/extlst" xmlns:r="http://schemas.openxmlformats.org/officeDocument/2006/relationships" xmlns:m="http://schemas.openxmlformats.org/officeDocument/2006/math" xmlns:v="urn:schemas-microsoft-com:vml" xmlns:wp14="http://schemas.microsoft.com/office/word/2010/wordprocessingDrawing" xmlns:wp="http://schemas.openxmlformats.org/drawingml/2006/wordprocessingDrawing" xmlns:w10="urn:schemas-microsoft-com:office:word" xmlns:w="http://schemas.openxmlformats.org/wordprocessingml/2006/main" xmlns:w14="http://schemas.microsoft.com/office/word/2010/wordml" xmlns:w15="http://schemas.microsoft.com/office/word/2012/wordml" xmlns:w16cex="http://schemas.microsoft.com/office/word/2018/wordml/cex" xmlns:w16cid="http://schemas.microsoft.com/office/word/2016/wordml/cid" xmlns:w16="http://schemas.microsoft.com/office/word/2018/wordml" xmlns:w16sdtdh="http://schemas.microsoft.com/office/word/2020/wordml/sdtdatahash" xmlns:w16se="http://schemas.microsoft.com/office/word/2015/wordml/symex" xmlns:wpg="http://schemas.microsoft.com/office/word/2010/wordprocessingGroup" xmlns:wpi="http://schemas.microsoft.com/office/word/2010/wordprocessingInk" xmlns:wne="http://schemas.microsoft.com/office/word/2006/wordml" xmlns:wps="http://schemas.microsoft.com/office/word/2010/wordprocessingShape" mc:Ignorable="w14 w15 w16se w16cid w16 w16cex w16sdtdh wp14">
+<w:document xmlns:wpc="http://schemas.microsoft.com/office/word/2010/wordprocessingCanvas" xmlns:cx="http://schemas.microsoft.com/office/drawing/2014/chartex" xmlns:cx1="http://schemas.microsoft.com/office/drawing/2015/9/8/chartex" xmlns:cx2="http://schemas.microsoft.com/office/drawing/2015/10/21/chartex" xmlns:cx3="http://schemas.microsoft.com/office/drawing/2016/5/9/chartex" xmlns:cx4="http://schemas.microsoft.com/office/drawing/2016/5/10/chartex" xmlns:cx5="http://schemas.microsoft.com/office/drawing/2016/5/11/chartex" xmlns:cx6="http://schemas.microsoft.com/office/drawing/2016/5/12/chartex" xmlns:cx7="http://schemas.microsoft.com/office/drawing/2016/5/13/chartex" xmlns:cx8="http://schemas.microsoft.com/office/drawing/2016/5/14/chartex" xmlns:mc="http://schemas.openxmlformats.org/markup-compatibility/2006" xmlns:aink="http://schemas.microsoft.com/office/drawing/2016/ink" xmlns:am3d="http://schemas.microsoft.com/office/drawing/2017/model3d" xmlns:o="urn:schemas-microsoft-com:office:office" xmlns:oel="http://schemas.microsoft.com/office/2019/extlst" xmlns:r="http://schemas.openxmlformats.org/officeDocument/2006/relationships" xmlns:m="http://schemas.openxmlformats.org/officeDocument/2006/math" xmlns:v="urn:schemas-microsoft-com:vml" xmlns:wp14="http://schemas.microsoft.com/office/word/2010/wordprocessingDrawing" xmlns:wp="http://schemas.openxmlformats.org/drawingml/2006/wordprocessingDrawing" xmlns:w10="urn:schemas-microsoft-com:office:word" xmlns:w="http://schemas.openxmlformats.org/wordprocessingml/2006/main" xmlns:w14="http://schemas.microsoft.com/office/word/2010/wordml" xmlns:w15="http://schemas.microsoft.com/office/word/2012/wordml" xmlns:w16cex="http://schemas.microsoft.com/office/word/2018/wordml/cex" xmlns:w16cid="http://schemas.microsoft.com/office/word/2016/wordml/cid" xmlns:w16="http://schemas.microsoft.com/office/word/2018/wordml" xmlns:w16du="http://schemas.microsoft.com/office/word/2023/wordml/word16du" xmlns:w16sdtdh="http://schemas.microsoft.com/office/word/2020/wordml/sdtdatahash" xmlns:w16se="http://schemas.microsoft.com/office/word/2015/wordml/symex" xmlns:wpg="http://schemas.microsoft.com/office/word/2010/wordprocessingGroup" xmlns:wpi="http://schemas.microsoft.com/office/word/2010/wordprocessingInk" xmlns:wne="http://schemas.microsoft.com/office/word/2006/wordml" xmlns:wps="http://schemas.microsoft.com/office/word/2010/wordprocessingShape" mc:Ignorable="w14 w15 w16se w16cid w16 w16cex w16sdtdh wp14">
   <w:body>
     <w:tbl>
       <w:tblPr>
@@ -551,15 +551,7 @@
                 <w:sz w:val="24"/>
                 <w:szCs w:val="24"/>
               </w:rPr>
-              <w:t>&lt;&lt;cs_false&gt;&gt;&lt;&lt;es_&gt;&gt;</w:t>
-            </w:r>
-            <w:r>
-              <w:rPr>
-                <w:rFonts w:ascii="Arial" w:hAnsi="Arial" w:cs="Arial"/>
-                <w:sz w:val="24"/>
-                <w:szCs w:val="24"/>
-              </w:rPr>
-              <w:t xml:space="preserve"> </w:t>
+              <w:t xml:space="preserve">&lt;&lt;cs_false&gt;&gt;&lt;&lt;es_&gt;&gt; </w:t>
             </w:r>
             <w:r>
               <w:rPr>
@@ -1772,7 +1764,7 @@
 </file>
 
 <file path=word/endnotes.xml><?xml version="1.0" encoding="utf-8"?>
-<w:endnotes xmlns:wpc="http://schemas.microsoft.com/office/word/2010/wordprocessingCanvas" xmlns:cx="http://schemas.microsoft.com/office/drawing/2014/chartex" xmlns:cx1="http://schemas.microsoft.com/office/drawing/2015/9/8/chartex" xmlns:cx2="http://schemas.microsoft.com/office/drawing/2015/10/21/chartex" xmlns:cx3="http://schemas.microsoft.com/office/drawing/2016/5/9/chartex" xmlns:cx4="http://schemas.microsoft.com/office/drawing/2016/5/10/chartex" xmlns:cx5="http://schemas.microsoft.com/office/drawing/2016/5/11/chartex" xmlns:cx6="http://schemas.microsoft.com/office/drawing/2016/5/12/chartex" xmlns:cx7="http://schemas.microsoft.com/office/drawing/2016/5/13/chartex" xmlns:cx8="http://schemas.microsoft.com/office/drawing/2016/5/14/chartex" xmlns:mc="http://schemas.openxmlformats.org/markup-compatibility/2006" xmlns:aink="http://schemas.microsoft.com/office/drawing/2016/ink" xmlns:am3d="http://schemas.microsoft.com/office/drawing/2017/model3d" xmlns:o="urn:schemas-microsoft-com:office:office" xmlns:oel="http://schemas.microsoft.com/office/2019/extlst" xmlns:r="http://schemas.openxmlformats.org/officeDocument/2006/relationships" xmlns:m="http://schemas.openxmlformats.org/officeDocument/2006/math" xmlns:v="urn:schemas-microsoft-com:vml" xmlns:wp14="http://schemas.microsoft.com/office/word/2010/wordprocessingDrawing" xmlns:wp="http://schemas.openxmlformats.org/drawingml/2006/wordprocessingDrawing" xmlns:w10="urn:schemas-microsoft-com:office:word" xmlns:w="http://schemas.openxmlformats.org/wordprocessingml/2006/main" xmlns:w14="http://schemas.microsoft.com/office/word/2010/wordml" xmlns:w15="http://schemas.microsoft.com/office/word/2012/wordml" xmlns:w16cex="http://schemas.microsoft.com/office/word/2018/wordml/cex" xmlns:w16cid="http://schemas.microsoft.com/office/word/2016/wordml/cid" xmlns:w16="http://schemas.microsoft.com/office/word/2018/wordml" xmlns:w16sdtdh="http://schemas.microsoft.com/office/word/2020/wordml/sdtdatahash" xmlns:w16se="http://schemas.microsoft.com/office/word/2015/wordml/symex" xmlns:wpg="http://schemas.microsoft.com/office/word/2010/wordprocessingGroup" xmlns:wpi="http://schemas.microsoft.com/office/word/2010/wordprocessingInk" xmlns:wne="http://schemas.microsoft.com/office/word/2006/wordml" xmlns:wps="http://schemas.microsoft.com/office/word/2010/wordprocessingShape" mc:Ignorable="w14 w15 w16se w16cid w16 w16cex w16sdtdh wp14">
+<w:endnotes xmlns:wpc="http://schemas.microsoft.com/office/word/2010/wordprocessingCanvas" xmlns:cx="http://schemas.microsoft.com/office/drawing/2014/chartex" xmlns:cx1="http://schemas.microsoft.com/office/drawing/2015/9/8/chartex" xmlns:cx2="http://schemas.microsoft.com/office/drawing/2015/10/21/chartex" xmlns:cx3="http://schemas.microsoft.com/office/drawing/2016/5/9/chartex" xmlns:cx4="http://schemas.microsoft.com/office/drawing/2016/5/10/chartex" xmlns:cx5="http://schemas.microsoft.com/office/drawing/2016/5/11/chartex" xmlns:cx6="http://schemas.microsoft.com/office/drawing/2016/5/12/chartex" xmlns:cx7="http://schemas.microsoft.com/office/drawing/2016/5/13/chartex" xmlns:cx8="http://schemas.microsoft.com/office/drawing/2016/5/14/chartex" xmlns:mc="http://schemas.openxmlformats.org/markup-compatibility/2006" xmlns:aink="http://schemas.microsoft.com/office/drawing/2016/ink" xmlns:am3d="http://schemas.microsoft.com/office/drawing/2017/model3d" xmlns:o="urn:schemas-microsoft-com:office:office" xmlns:oel="http://schemas.microsoft.com/office/2019/extlst" xmlns:r="http://schemas.openxmlformats.org/officeDocument/2006/relationships" xmlns:m="http://schemas.openxmlformats.org/officeDocument/2006/math" xmlns:v="urn:schemas-microsoft-com:vml" xmlns:wp14="http://schemas.microsoft.com/office/word/2010/wordprocessingDrawing" xmlns:wp="http://schemas.openxmlformats.org/drawingml/2006/wordprocessingDrawing" xmlns:w10="urn:schemas-microsoft-com:office:word" xmlns:w="http://schemas.openxmlformats.org/wordprocessingml/2006/main" xmlns:w14="http://schemas.microsoft.com/office/word/2010/wordml" xmlns:w15="http://schemas.microsoft.com/office/word/2012/wordml" xmlns:w16cex="http://schemas.microsoft.com/office/word/2018/wordml/cex" xmlns:w16cid="http://schemas.microsoft.com/office/word/2016/wordml/cid" xmlns:w16="http://schemas.microsoft.com/office/word/2018/wordml" xmlns:w16du="http://schemas.microsoft.com/office/word/2023/wordml/word16du" xmlns:w16sdtdh="http://schemas.microsoft.com/office/word/2020/wordml/sdtdatahash" xmlns:w16se="http://schemas.microsoft.com/office/word/2015/wordml/symex" xmlns:wpg="http://schemas.microsoft.com/office/word/2010/wordprocessingGroup" xmlns:wpi="http://schemas.microsoft.com/office/word/2010/wordprocessingInk" xmlns:wne="http://schemas.microsoft.com/office/word/2006/wordml" xmlns:wps="http://schemas.microsoft.com/office/word/2010/wordprocessingShape" mc:Ignorable="w14 w15 w16se w16cid w16 w16cex w16sdtdh wp14">
   <w:endnote w:type="separator" w:id="-1">
     <w:p>
       <w:pPr>
@@ -1797,135 +1789,17 @@
 </file>
 
 <file path=word/footer1.xml><?xml version="1.0" encoding="utf-8"?>
-<w:ftr xmlns:wpc="http://schemas.microsoft.com/office/word/2010/wordprocessingCanvas" xmlns:cx="http://schemas.microsoft.com/office/drawing/2014/chartex" xmlns:cx1="http://schemas.microsoft.com/office/drawing/2015/9/8/chartex" xmlns:cx2="http://schemas.microsoft.com/office/drawing/2015/10/21/chartex" xmlns:cx3="http://schemas.microsoft.com/office/drawing/2016/5/9/chartex" xmlns:cx4="http://schemas.microsoft.com/office/drawing/2016/5/10/chartex" xmlns:cx5="http://schemas.microsoft.com/office/drawing/2016/5/11/chartex" xmlns:cx6="http://schemas.microsoft.com/office/drawing/2016/5/12/chartex" xmlns:cx7="http://schemas.microsoft.com/office/drawing/2016/5/13/chartex" xmlns:cx8="http://schemas.microsoft.com/office/drawing/2016/5/14/chartex" xmlns:mc="http://schemas.openxmlformats.org/markup-compatibility/2006" xmlns:aink="http://schemas.microsoft.com/office/drawing/2016/ink" xmlns:am3d="http://schemas.microsoft.com/office/drawing/2017/model3d" xmlns:o="urn:schemas-microsoft-com:office:office" xmlns:oel="http://schemas.microsoft.com/office/2019/extlst" xmlns:r="http://schemas.openxmlformats.org/officeDocument/2006/relationships" xmlns:m="http://schemas.openxmlformats.org/officeDocument/2006/math" xmlns:v="urn:schemas-microsoft-com:vml" xmlns:wp14="http://schemas.microsoft.com/office/word/2010/wordprocessingDrawing" xmlns:wp="http://schemas.openxmlformats.org/drawingml/2006/wordprocessingDrawing" xmlns:w10="urn:schemas-microsoft-com:office:word" xmlns:w="http://schemas.openxmlformats.org/wordprocessingml/2006/main" xmlns:w14="http://schemas.microsoft.com/office/word/2010/wordml" xmlns:w15="http://schemas.microsoft.com/office/word/2012/wordml" xmlns:w16cex="http://schemas.microsoft.com/office/word/2018/wordml/cex" xmlns:w16cid="http://schemas.microsoft.com/office/word/2016/wordml/cid" xmlns:w16="http://schemas.microsoft.com/office/word/2018/wordml" xmlns:w16sdtdh="http://schemas.microsoft.com/office/word/2020/wordml/sdtdatahash" xmlns:w16se="http://schemas.microsoft.com/office/word/2015/wordml/symex" xmlns:wpg="http://schemas.microsoft.com/office/word/2010/wordprocessingGroup" xmlns:wpi="http://schemas.microsoft.com/office/word/2010/wordprocessingInk" xmlns:wne="http://schemas.microsoft.com/office/word/2006/wordml" xmlns:wps="http://schemas.microsoft.com/office/word/2010/wordprocessingShape" mc:Ignorable="w14 w15 w16se w16cid w16 w16cex w16sdtdh wp14">
+<w:ftr xmlns:wpc="http://schemas.microsoft.com/office/word/2010/wordprocessingCanvas" xmlns:cx="http://schemas.microsoft.com/office/drawing/2014/chartex" xmlns:cx1="http://schemas.microsoft.com/office/drawing/2015/9/8/chartex" xmlns:cx2="http://schemas.microsoft.com/office/drawing/2015/10/21/chartex" xmlns:cx3="http://schemas.microsoft.com/office/drawing/2016/5/9/chartex" xmlns:cx4="http://schemas.microsoft.com/office/drawing/2016/5/10/chartex" xmlns:cx5="http://schemas.microsoft.com/office/drawing/2016/5/11/chartex" xmlns:cx6="http://schemas.microsoft.com/office/drawing/2016/5/12/chartex" xmlns:cx7="http://schemas.microsoft.com/office/drawing/2016/5/13/chartex" xmlns:cx8="http://schemas.microsoft.com/office/drawing/2016/5/14/chartex" xmlns:mc="http://schemas.openxmlformats.org/markup-compatibility/2006" xmlns:aink="http://schemas.microsoft.com/office/drawing/2016/ink" xmlns:am3d="http://schemas.microsoft.com/office/drawing/2017/model3d" xmlns:o="urn:schemas-microsoft-com:office:office" xmlns:oel="http://schemas.microsoft.com/office/2019/extlst" xmlns:r="http://schemas.openxmlformats.org/officeDocument/2006/relationships" xmlns:m="http://schemas.openxmlformats.org/officeDocument/2006/math" xmlns:v="urn:schemas-microsoft-com:vml" xmlns:wp14="http://schemas.microsoft.com/office/word/2010/wordprocessingDrawing" xmlns:wp="http://schemas.openxmlformats.org/drawingml/2006/wordprocessingDrawing" xmlns:w10="urn:schemas-microsoft-com:office:word" xmlns:w="http://schemas.openxmlformats.org/wordprocessingml/2006/main" xmlns:w14="http://schemas.microsoft.com/office/word/2010/wordml" xmlns:w15="http://schemas.microsoft.com/office/word/2012/wordml" xmlns:w16cex="http://schemas.microsoft.com/office/word/2018/wordml/cex" xmlns:w16cid="http://schemas.microsoft.com/office/word/2016/wordml/cid" xmlns:w16="http://schemas.microsoft.com/office/word/2018/wordml" xmlns:w16du="http://schemas.microsoft.com/office/word/2023/wordml/word16du" xmlns:w16sdtdh="http://schemas.microsoft.com/office/word/2020/wordml/sdtdatahash" xmlns:w16se="http://schemas.microsoft.com/office/word/2015/wordml/symex" xmlns:wpg="http://schemas.microsoft.com/office/word/2010/wordprocessingGroup" xmlns:wpi="http://schemas.microsoft.com/office/word/2010/wordprocessingInk" xmlns:wne="http://schemas.microsoft.com/office/word/2006/wordml" xmlns:wps="http://schemas.microsoft.com/office/word/2010/wordprocessingShape" mc:Ignorable="w14 w15 w16se w16cid w16 w16cex w16sdtdh wp14">
   <w:p>
     <w:pPr>
       <w:pStyle w:val="Footer"/>
     </w:pPr>
-    <w:r>
-      <w:rPr>
-        <w:noProof/>
-      </w:rPr>
-      <mc:AlternateContent>
-        <mc:Choice Requires="wps">
-          <w:drawing>
-            <wp:anchor distT="0" distB="0" distL="0" distR="0" simplePos="0" relativeHeight="251659264" behindDoc="0" locked="0" layoutInCell="1" allowOverlap="1" wp14:anchorId="7609BB1C" wp14:editId="5591D049">
-              <wp:simplePos x="635" y="635"/>
-              <wp:positionH relativeFrom="leftMargin">
-                <wp:align>left</wp:align>
-              </wp:positionH>
-              <wp:positionV relativeFrom="paragraph">
-                <wp:posOffset>635</wp:posOffset>
-              </wp:positionV>
-              <wp:extent cx="443865" cy="443865"/>
-              <wp:effectExtent l="0" t="0" r="6350" b="13970"/>
-              <wp:wrapSquare wrapText="bothSides"/>
-              <wp:docPr id="3" name="Text Box 3" descr="Classification: Controlled">
-                <a:extLst xmlns:a="http://schemas.openxmlformats.org/drawingml/2006/main">
-                  <a:ext uri="{5AE41FA2-C0FF-4470-9BD4-5FADCA87CBE2}">
-                    <aclsh:classification xmlns:aclsh="http://schemas.microsoft.com/office/drawing/2020/classificationShape" classificationOutcomeType="ftr"/>
-                  </a:ext>
-                </a:extLst>
-              </wp:docPr>
-              <wp:cNvGraphicFramePr/>
-              <a:graphic xmlns:a="http://schemas.openxmlformats.org/drawingml/2006/main">
-                <a:graphicData uri="http://schemas.microsoft.com/office/word/2010/wordprocessingShape">
-                  <wps:wsp>
-                    <wps:cNvSpPr txBox="1"/>
-                    <wps:spPr>
-                      <a:xfrm>
-                        <a:off x="0" y="0"/>
-                        <a:ext cx="443865" cy="443865"/>
-                      </a:xfrm>
-                      <a:prstGeom prst="rect">
-                        <a:avLst/>
-                      </a:prstGeom>
-                      <a:noFill/>
-                      <a:ln>
-                        <a:noFill/>
-                      </a:ln>
-                    </wps:spPr>
-                    <wps:txbx>
-                      <w:txbxContent>
-                        <w:p>
-                          <w:pPr>
-                            <w:rPr>
-                              <w:rFonts w:ascii="Calibri" w:eastAsia="Calibri" w:hAnsi="Calibri" w:cs="Calibri"/>
-                              <w:noProof/>
-                              <w:color w:val="FF0000"/>
-                              <w:sz w:val="12"/>
-                              <w:szCs w:val="12"/>
-                            </w:rPr>
-                          </w:pPr>
-                          <w:r>
-                            <w:rPr>
-                              <w:rFonts w:ascii="Calibri" w:eastAsia="Calibri" w:hAnsi="Calibri" w:cs="Calibri"/>
-                              <w:noProof/>
-                              <w:color w:val="FF0000"/>
-                              <w:sz w:val="12"/>
-                              <w:szCs w:val="12"/>
-                            </w:rPr>
-                            <w:t>Classification: Controlled</w:t>
-                          </w:r>
-                        </w:p>
-                      </w:txbxContent>
-                    </wps:txbx>
-                    <wps:bodyPr rot="0" spcFirstLastPara="0" vertOverflow="overflow" horzOverflow="overflow" vert="horz" wrap="none" lIns="63500" tIns="0" rIns="0" bIns="0" numCol="1" spcCol="0" rtlCol="0" fromWordArt="0" anchor="t" anchorCtr="0" forceAA="0" compatLnSpc="1">
-                      <a:prstTxWarp prst="textNoShape">
-                        <a:avLst/>
-                      </a:prstTxWarp>
-                      <a:spAutoFit/>
-                    </wps:bodyPr>
-                  </wps:wsp>
-                </a:graphicData>
-              </a:graphic>
-            </wp:anchor>
-          </w:drawing>
-        </mc:Choice>
-        <mc:Fallback>
-          <w:pict>
-            <v:shapetype w14:anchorId="7609BB1C" id="_x0000_t202" coordsize="21600,21600" o:spt="202" path="m,l,21600r21600,l21600,xe">
-              <v:stroke joinstyle="miter"/>
-              <v:path gradientshapeok="t" o:connecttype="rect"/>
-            </v:shapetype>
-            <v:shape id="Text Box 3" o:spid="_x0000_s1026" type="#_x0000_t202" alt="Classification: Controlled" style="position:absolute;margin-left:0;margin-top:.05pt;width:34.95pt;height:34.95pt;z-index:251659264;visibility:visible;mso-wrap-style:none;mso-wrap-distance-left:0;mso-wrap-distance-top:0;mso-wrap-distance-right:0;mso-wrap-distance-bottom:0;mso-position-horizontal:left;mso-position-horizontal-relative:left-margin-area;mso-position-vertical:absolute;mso-position-vertical-relative:text;v-text-anchor:top" o:gfxdata="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" filled="f" stroked="f">
-              <v:textbox style="mso-fit-shape-to-text:t" inset="5pt,0,0,0">
-                <w:txbxContent>
-                  <w:p>
-                    <w:pPr>
-                      <w:rPr>
-                        <w:rFonts w:ascii="Calibri" w:eastAsia="Calibri" w:hAnsi="Calibri" w:cs="Calibri"/>
-                        <w:noProof/>
-                        <w:color w:val="FF0000"/>
-                        <w:sz w:val="12"/>
-                        <w:szCs w:val="12"/>
-                      </w:rPr>
-                    </w:pPr>
-                    <w:r>
-                      <w:rPr>
-                        <w:rFonts w:ascii="Calibri" w:eastAsia="Calibri" w:hAnsi="Calibri" w:cs="Calibri"/>
-                        <w:noProof/>
-                        <w:color w:val="FF0000"/>
-                        <w:sz w:val="12"/>
-                        <w:szCs w:val="12"/>
-                      </w:rPr>
-                      <w:t>Classification: Controlled</w:t>
-                    </w:r>
-                  </w:p>
-                </w:txbxContent>
-              </v:textbox>
-              <w10:wrap type="square" anchorx="margin"/>
-            </v:shape>
-          </w:pict>
-        </mc:Fallback>
-      </mc:AlternateContent>
-    </w:r>
   </w:p>
 </w:ftr>
 </file>
 
 <file path=word/footer2.xml><?xml version="1.0" encoding="utf-8"?>
-<w:ftr xmlns:wpc="http://schemas.microsoft.com/office/word/2010/wordprocessingCanvas" xmlns:cx="http://schemas.microsoft.com/office/drawing/2014/chartex" xmlns:cx1="http://schemas.microsoft.com/office/drawing/2015/9/8/chartex" xmlns:cx2="http://schemas.microsoft.com/office/drawing/2015/10/21/chartex" xmlns:cx3="http://schemas.microsoft.com/office/drawing/2016/5/9/chartex" xmlns:cx4="http://schemas.microsoft.com/office/drawing/2016/5/10/chartex" xmlns:cx5="http://schemas.microsoft.com/office/drawing/2016/5/11/chartex" xmlns:cx6="http://schemas.microsoft.com/office/drawing/2016/5/12/chartex" xmlns:cx7="http://schemas.microsoft.com/office/drawing/2016/5/13/chartex" xmlns:cx8="http://schemas.microsoft.com/office/drawing/2016/5/14/chartex" xmlns:mc="http://schemas.openxmlformats.org/markup-compatibility/2006" xmlns:aink="http://schemas.microsoft.com/office/drawing/2016/ink" xmlns:am3d="http://schemas.microsoft.com/office/drawing/2017/model3d" xmlns:o="urn:schemas-microsoft-com:office:office" xmlns:oel="http://schemas.microsoft.com/office/2019/extlst" xmlns:r="http://schemas.openxmlformats.org/officeDocument/2006/relationships" xmlns:m="http://schemas.openxmlformats.org/officeDocument/2006/math" xmlns:v="urn:schemas-microsoft-com:vml" xmlns:wp14="http://schemas.microsoft.com/office/word/2010/wordprocessingDrawing" xmlns:wp="http://schemas.openxmlformats.org/drawingml/2006/wordprocessingDrawing" xmlns:w10="urn:schemas-microsoft-com:office:word" xmlns:w="http://schemas.openxmlformats.org/wordprocessingml/2006/main" xmlns:w14="http://schemas.microsoft.com/office/word/2010/wordml" xmlns:w15="http://schemas.microsoft.com/office/word/2012/wordml" xmlns:w16cex="http://schemas.microsoft.com/office/word/2018/wordml/cex" xmlns:w16cid="http://schemas.microsoft.com/office/word/2016/wordml/cid" xmlns:w16="http://schemas.microsoft.com/office/word/2018/wordml" xmlns:w16sdtdh="http://schemas.microsoft.com/office/word/2020/wordml/sdtdatahash" xmlns:w16se="http://schemas.microsoft.com/office/word/2015/wordml/symex" xmlns:wpg="http://schemas.microsoft.com/office/word/2010/wordprocessingGroup" xmlns:wpi="http://schemas.microsoft.com/office/word/2010/wordprocessingInk" xmlns:wne="http://schemas.microsoft.com/office/word/2006/wordml" xmlns:wps="http://schemas.microsoft.com/office/word/2010/wordprocessingShape" mc:Ignorable="w14 w15 w16se w16cid w16 w16cex w16sdtdh wp14">
+<w:ftr xmlns:wpc="http://schemas.microsoft.com/office/word/2010/wordprocessingCanvas" xmlns:cx="http://schemas.microsoft.com/office/drawing/2014/chartex" xmlns:cx1="http://schemas.microsoft.com/office/drawing/2015/9/8/chartex" xmlns:cx2="http://schemas.microsoft.com/office/drawing/2015/10/21/chartex" xmlns:cx3="http://schemas.microsoft.com/office/drawing/2016/5/9/chartex" xmlns:cx4="http://schemas.microsoft.com/office/drawing/2016/5/10/chartex" xmlns:cx5="http://schemas.microsoft.com/office/drawing/2016/5/11/chartex" xmlns:cx6="http://schemas.microsoft.com/office/drawing/2016/5/12/chartex" xmlns:cx7="http://schemas.microsoft.com/office/drawing/2016/5/13/chartex" xmlns:cx8="http://schemas.microsoft.com/office/drawing/2016/5/14/chartex" xmlns:mc="http://schemas.openxmlformats.org/markup-compatibility/2006" xmlns:aink="http://schemas.microsoft.com/office/drawing/2016/ink" xmlns:am3d="http://schemas.microsoft.com/office/drawing/2017/model3d" xmlns:o="urn:schemas-microsoft-com:office:office" xmlns:oel="http://schemas.microsoft.com/office/2019/extlst" xmlns:r="http://schemas.openxmlformats.org/officeDocument/2006/relationships" xmlns:m="http://schemas.openxmlformats.org/officeDocument/2006/math" xmlns:v="urn:schemas-microsoft-com:vml" xmlns:wp14="http://schemas.microsoft.com/office/word/2010/wordprocessingDrawing" xmlns:wp="http://schemas.openxmlformats.org/drawingml/2006/wordprocessingDrawing" xmlns:w10="urn:schemas-microsoft-com:office:word" xmlns:w="http://schemas.openxmlformats.org/wordprocessingml/2006/main" xmlns:w14="http://schemas.microsoft.com/office/word/2010/wordml" xmlns:w15="http://schemas.microsoft.com/office/word/2012/wordml" xmlns:w16cex="http://schemas.microsoft.com/office/word/2018/wordml/cex" xmlns:w16cid="http://schemas.microsoft.com/office/word/2016/wordml/cid" xmlns:w16="http://schemas.microsoft.com/office/word/2018/wordml" xmlns:w16du="http://schemas.microsoft.com/office/word/2023/wordml/word16du" xmlns:w16sdtdh="http://schemas.microsoft.com/office/word/2020/wordml/sdtdatahash" xmlns:w16se="http://schemas.microsoft.com/office/word/2015/wordml/symex" xmlns:wpg="http://schemas.microsoft.com/office/word/2010/wordprocessingGroup" xmlns:wpi="http://schemas.microsoft.com/office/word/2010/wordprocessingInk" xmlns:wne="http://schemas.microsoft.com/office/word/2006/wordml" xmlns:wps="http://schemas.microsoft.com/office/word/2010/wordprocessingShape" mc:Ignorable="w14 w15 w16se w16cid w16 w16cex w16sdtdh wp14">
   <w:p>
     <w:pPr>
       <w:pStyle w:val="Footer"/>
@@ -1935,135 +1809,17 @@
 </file>
 
 <file path=word/footer3.xml><?xml version="1.0" encoding="utf-8"?>
-<w:ftr xmlns:wpc="http://schemas.microsoft.com/office/word/2010/wordprocessingCanvas" xmlns:cx="http://schemas.microsoft.com/office/drawing/2014/chartex" xmlns:cx1="http://schemas.microsoft.com/office/drawing/2015/9/8/chartex" xmlns:cx2="http://schemas.microsoft.com/office/drawing/2015/10/21/chartex" xmlns:cx3="http://schemas.microsoft.com/office/drawing/2016/5/9/chartex" xmlns:cx4="http://schemas.microsoft.com/office/drawing/2016/5/10/chartex" xmlns:cx5="http://schemas.microsoft.com/office/drawing/2016/5/11/chartex" xmlns:cx6="http://schemas.microsoft.com/office/drawing/2016/5/12/chartex" xmlns:cx7="http://schemas.microsoft.com/office/drawing/2016/5/13/chartex" xmlns:cx8="http://schemas.microsoft.com/office/drawing/2016/5/14/chartex" xmlns:mc="http://schemas.openxmlformats.org/markup-compatibility/2006" xmlns:aink="http://schemas.microsoft.com/office/drawing/2016/ink" xmlns:am3d="http://schemas.microsoft.com/office/drawing/2017/model3d" xmlns:o="urn:schemas-microsoft-com:office:office" xmlns:oel="http://schemas.microsoft.com/office/2019/extlst" xmlns:r="http://schemas.openxmlformats.org/officeDocument/2006/relationships" xmlns:m="http://schemas.openxmlformats.org/officeDocument/2006/math" xmlns:v="urn:schemas-microsoft-com:vml" xmlns:wp14="http://schemas.microsoft.com/office/word/2010/wordprocessingDrawing" xmlns:wp="http://schemas.openxmlformats.org/drawingml/2006/wordprocessingDrawing" xmlns:w10="urn:schemas-microsoft-com:office:word" xmlns:w="http://schemas.openxmlformats.org/wordprocessingml/2006/main" xmlns:w14="http://schemas.microsoft.com/office/word/2010/wordml" xmlns:w15="http://schemas.microsoft.com/office/word/2012/wordml" xmlns:w16cex="http://schemas.microsoft.com/office/word/2018/wordml/cex" xmlns:w16cid="http://schemas.microsoft.com/office/word/2016/wordml/cid" xmlns:w16="http://schemas.microsoft.com/office/word/2018/wordml" xmlns:w16sdtdh="http://schemas.microsoft.com/office/word/2020/wordml/sdtdatahash" xmlns:w16se="http://schemas.microsoft.com/office/word/2015/wordml/symex" xmlns:wpg="http://schemas.microsoft.com/office/word/2010/wordprocessingGroup" xmlns:wpi="http://schemas.microsoft.com/office/word/2010/wordprocessingInk" xmlns:wne="http://schemas.microsoft.com/office/word/2006/wordml" xmlns:wps="http://schemas.microsoft.com/office/word/2010/wordprocessingShape" mc:Ignorable="w14 w15 w16se w16cid w16 w16cex w16sdtdh wp14">
+<w:ftr xmlns:wpc="http://schemas.microsoft.com/office/word/2010/wordprocessingCanvas" xmlns:cx="http://schemas.microsoft.com/office/drawing/2014/chartex" xmlns:cx1="http://schemas.microsoft.com/office/drawing/2015/9/8/chartex" xmlns:cx2="http://schemas.microsoft.com/office/drawing/2015/10/21/chartex" xmlns:cx3="http://schemas.microsoft.com/office/drawing/2016/5/9/chartex" xmlns:cx4="http://schemas.microsoft.com/office/drawing/2016/5/10/chartex" xmlns:cx5="http://schemas.microsoft.com/office/drawing/2016/5/11/chartex" xmlns:cx6="http://schemas.microsoft.com/office/drawing/2016/5/12/chartex" xmlns:cx7="http://schemas.microsoft.com/office/drawing/2016/5/13/chartex" xmlns:cx8="http://schemas.microsoft.com/office/drawing/2016/5/14/chartex" xmlns:mc="http://schemas.openxmlformats.org/markup-compatibility/2006" xmlns:aink="http://schemas.microsoft.com/office/drawing/2016/ink" xmlns:am3d="http://schemas.microsoft.com/office/drawing/2017/model3d" xmlns:o="urn:schemas-microsoft-com:office:office" xmlns:oel="http://schemas.microsoft.com/office/2019/extlst" xmlns:r="http://schemas.openxmlformats.org/officeDocument/2006/relationships" xmlns:m="http://schemas.openxmlformats.org/officeDocument/2006/math" xmlns:v="urn:schemas-microsoft-com:vml" xmlns:wp14="http://schemas.microsoft.com/office/word/2010/wordprocessingDrawing" xmlns:wp="http://schemas.openxmlformats.org/drawingml/2006/wordprocessingDrawing" xmlns:w10="urn:schemas-microsoft-com:office:word" xmlns:w="http://schemas.openxmlformats.org/wordprocessingml/2006/main" xmlns:w14="http://schemas.microsoft.com/office/word/2010/wordml" xmlns:w15="http://schemas.microsoft.com/office/word/2012/wordml" xmlns:w16cex="http://schemas.microsoft.com/office/word/2018/wordml/cex" xmlns:w16cid="http://schemas.microsoft.com/office/word/2016/wordml/cid" xmlns:w16="http://schemas.microsoft.com/office/word/2018/wordml" xmlns:w16du="http://schemas.microsoft.com/office/word/2023/wordml/word16du" xmlns:w16sdtdh="http://schemas.microsoft.com/office/word/2020/wordml/sdtdatahash" xmlns:w16se="http://schemas.microsoft.com/office/word/2015/wordml/symex" xmlns:wpg="http://schemas.microsoft.com/office/word/2010/wordprocessingGroup" xmlns:wpi="http://schemas.microsoft.com/office/word/2010/wordprocessingInk" xmlns:wne="http://schemas.microsoft.com/office/word/2006/wordml" xmlns:wps="http://schemas.microsoft.com/office/word/2010/wordprocessingShape" mc:Ignorable="w14 w15 w16se w16cid w16 w16cex w16sdtdh wp14">
   <w:p>
     <w:pPr>
       <w:pStyle w:val="Footer"/>
     </w:pPr>
-    <w:r>
-      <w:rPr>
-        <w:noProof/>
-      </w:rPr>
-      <mc:AlternateContent>
-        <mc:Choice Requires="wps">
-          <w:drawing>
-            <wp:anchor distT="0" distB="0" distL="0" distR="0" simplePos="0" relativeHeight="251658240" behindDoc="0" locked="0" layoutInCell="1" allowOverlap="1" wp14:anchorId="62AD4459" wp14:editId="6717ADDB">
-              <wp:simplePos x="635" y="635"/>
-              <wp:positionH relativeFrom="leftMargin">
-                <wp:align>left</wp:align>
-              </wp:positionH>
-              <wp:positionV relativeFrom="paragraph">
-                <wp:posOffset>635</wp:posOffset>
-              </wp:positionV>
-              <wp:extent cx="443865" cy="443865"/>
-              <wp:effectExtent l="0" t="0" r="6350" b="13970"/>
-              <wp:wrapSquare wrapText="bothSides"/>
-              <wp:docPr id="2" name="Text Box 2" descr="Classification: Controlled">
-                <a:extLst xmlns:a="http://schemas.openxmlformats.org/drawingml/2006/main">
-                  <a:ext uri="{5AE41FA2-C0FF-4470-9BD4-5FADCA87CBE2}">
-                    <aclsh:classification xmlns:aclsh="http://schemas.microsoft.com/office/drawing/2020/classificationShape" classificationOutcomeType="ftr"/>
-                  </a:ext>
-                </a:extLst>
-              </wp:docPr>
-              <wp:cNvGraphicFramePr/>
-              <a:graphic xmlns:a="http://schemas.openxmlformats.org/drawingml/2006/main">
-                <a:graphicData uri="http://schemas.microsoft.com/office/word/2010/wordprocessingShape">
-                  <wps:wsp>
-                    <wps:cNvSpPr txBox="1"/>
-                    <wps:spPr>
-                      <a:xfrm>
-                        <a:off x="0" y="0"/>
-                        <a:ext cx="443865" cy="443865"/>
-                      </a:xfrm>
-                      <a:prstGeom prst="rect">
-                        <a:avLst/>
-                      </a:prstGeom>
-                      <a:noFill/>
-                      <a:ln>
-                        <a:noFill/>
-                      </a:ln>
-                    </wps:spPr>
-                    <wps:txbx>
-                      <w:txbxContent>
-                        <w:p>
-                          <w:pPr>
-                            <w:rPr>
-                              <w:rFonts w:ascii="Calibri" w:eastAsia="Calibri" w:hAnsi="Calibri" w:cs="Calibri"/>
-                              <w:noProof/>
-                              <w:color w:val="FF0000"/>
-                              <w:sz w:val="12"/>
-                              <w:szCs w:val="12"/>
-                            </w:rPr>
-                          </w:pPr>
-                          <w:r>
-                            <w:rPr>
-                              <w:rFonts w:ascii="Calibri" w:eastAsia="Calibri" w:hAnsi="Calibri" w:cs="Calibri"/>
-                              <w:noProof/>
-                              <w:color w:val="FF0000"/>
-                              <w:sz w:val="12"/>
-                              <w:szCs w:val="12"/>
-                            </w:rPr>
-                            <w:t>Classification: Controlled</w:t>
-                          </w:r>
-                        </w:p>
-                      </w:txbxContent>
-                    </wps:txbx>
-                    <wps:bodyPr rot="0" spcFirstLastPara="0" vertOverflow="overflow" horzOverflow="overflow" vert="horz" wrap="none" lIns="63500" tIns="0" rIns="0" bIns="0" numCol="1" spcCol="0" rtlCol="0" fromWordArt="0" anchor="t" anchorCtr="0" forceAA="0" compatLnSpc="1">
-                      <a:prstTxWarp prst="textNoShape">
-                        <a:avLst/>
-                      </a:prstTxWarp>
-                      <a:spAutoFit/>
-                    </wps:bodyPr>
-                  </wps:wsp>
-                </a:graphicData>
-              </a:graphic>
-            </wp:anchor>
-          </w:drawing>
-        </mc:Choice>
-        <mc:Fallback>
-          <w:pict>
-            <v:shapetype w14:anchorId="62AD4459" id="_x0000_t202" coordsize="21600,21600" o:spt="202" path="m,l,21600r21600,l21600,xe">
-              <v:stroke joinstyle="miter"/>
-              <v:path gradientshapeok="t" o:connecttype="rect"/>
-            </v:shapetype>
-            <v:shape id="Text Box 2" o:spid="_x0000_s1027" type="#_x0000_t202" alt="Classification: Controlled" style="position:absolute;margin-left:0;margin-top:.05pt;width:34.95pt;height:34.95pt;z-index:251658240;visibility:visible;mso-wrap-style:none;mso-wrap-distance-left:0;mso-wrap-distance-top:0;mso-wrap-distance-right:0;mso-wrap-distance-bottom:0;mso-position-horizontal:left;mso-position-horizontal-relative:left-margin-area;mso-position-vertical:absolute;mso-position-vertical-relative:text;v-text-anchor:top" o:gfxdata="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" filled="f" stroked="f">
-              <v:textbox style="mso-fit-shape-to-text:t" inset="5pt,0,0,0">
-                <w:txbxContent>
-                  <w:p>
-                    <w:pPr>
-                      <w:rPr>
-                        <w:rFonts w:ascii="Calibri" w:eastAsia="Calibri" w:hAnsi="Calibri" w:cs="Calibri"/>
-                        <w:noProof/>
-                        <w:color w:val="FF0000"/>
-                        <w:sz w:val="12"/>
-                        <w:szCs w:val="12"/>
-                      </w:rPr>
-                    </w:pPr>
-                    <w:r>
-                      <w:rPr>
-                        <w:rFonts w:ascii="Calibri" w:eastAsia="Calibri" w:hAnsi="Calibri" w:cs="Calibri"/>
-                        <w:noProof/>
-                        <w:color w:val="FF0000"/>
-                        <w:sz w:val="12"/>
-                        <w:szCs w:val="12"/>
-                      </w:rPr>
-                      <w:t>Classification: Controlled</w:t>
-                    </w:r>
-                  </w:p>
-                </w:txbxContent>
-              </v:textbox>
-              <w10:wrap type="square" anchorx="margin"/>
-            </v:shape>
-          </w:pict>
-        </mc:Fallback>
-      </mc:AlternateContent>
-    </w:r>
   </w:p>
 </w:ftr>
 </file>
 
 <file path=word/footnotes.xml><?xml version="1.0" encoding="utf-8"?>
-<w:footnotes xmlns:wpc="http://schemas.microsoft.com/office/word/2010/wordprocessingCanvas" xmlns:cx="http://schemas.microsoft.com/office/drawing/2014/chartex" xmlns:cx1="http://schemas.microsoft.com/office/drawing/2015/9/8/chartex" xmlns:cx2="http://schemas.microsoft.com/office/drawing/2015/10/21/chartex" xmlns:cx3="http://schemas.microsoft.com/office/drawing/2016/5/9/chartex" xmlns:cx4="http://schemas.microsoft.com/office/drawing/2016/5/10/chartex" xmlns:cx5="http://schemas.microsoft.com/office/drawing/2016/5/11/chartex" xmlns:cx6="http://schemas.microsoft.com/office/drawing/2016/5/12/chartex" xmlns:cx7="http://schemas.microsoft.com/office/drawing/2016/5/13/chartex" xmlns:cx8="http://schemas.microsoft.com/office/drawing/2016/5/14/chartex" xmlns:mc="http://schemas.openxmlformats.org/markup-compatibility/2006" xmlns:aink="http://schemas.microsoft.com/office/drawing/2016/ink" xmlns:am3d="http://schemas.microsoft.com/office/drawing/2017/model3d" xmlns:o="urn:schemas-microsoft-com:office:office" xmlns:oel="http://schemas.microsoft.com/office/2019/extlst" xmlns:r="http://schemas.openxmlformats.org/officeDocument/2006/relationships" xmlns:m="http://schemas.openxmlformats.org/officeDocument/2006/math" xmlns:v="urn:schemas-microsoft-com:vml" xmlns:wp14="http://schemas.microsoft.com/office/word/2010/wordprocessingDrawing" xmlns:wp="http://schemas.openxmlformats.org/drawingml/2006/wordprocessingDrawing" xmlns:w10="urn:schemas-microsoft-com:office:word" xmlns:w="http://schemas.openxmlformats.org/wordprocessingml/2006/main" xmlns:w14="http://schemas.microsoft.com/office/word/2010/wordml" xmlns:w15="http://schemas.microsoft.com/office/word/2012/wordml" xmlns:w16cex="http://schemas.microsoft.com/office/word/2018/wordml/cex" xmlns:w16cid="http://schemas.microsoft.com/office/word/2016/wordml/cid" xmlns:w16="http://schemas.microsoft.com/office/word/2018/wordml" xmlns:w16sdtdh="http://schemas.microsoft.com/office/word/2020/wordml/sdtdatahash" xmlns:w16se="http://schemas.microsoft.com/office/word/2015/wordml/symex" xmlns:wpg="http://schemas.microsoft.com/office/word/2010/wordprocessingGroup" xmlns:wpi="http://schemas.microsoft.com/office/word/2010/wordprocessingInk" xmlns:wne="http://schemas.microsoft.com/office/word/2006/wordml" xmlns:wps="http://schemas.microsoft.com/office/word/2010/wordprocessingShape" mc:Ignorable="w14 w15 w16se w16cid w16 w16cex w16sdtdh wp14">
+<w:footnotes xmlns:wpc="http://schemas.microsoft.com/office/word/2010/wordprocessingCanvas" xmlns:cx="http://schemas.microsoft.com/office/drawing/2014/chartex" xmlns:cx1="http://schemas.microsoft.com/office/drawing/2015/9/8/chartex" xmlns:cx2="http://schemas.microsoft.com/office/drawing/2015/10/21/chartex" xmlns:cx3="http://schemas.microsoft.com/office/drawing/2016/5/9/chartex" xmlns:cx4="http://schemas.microsoft.com/office/drawing/2016/5/10/chartex" xmlns:cx5="http://schemas.microsoft.com/office/drawing/2016/5/11/chartex" xmlns:cx6="http://schemas.microsoft.com/office/drawing/2016/5/12/chartex" xmlns:cx7="http://schemas.microsoft.com/office/drawing/2016/5/13/chartex" xmlns:cx8="http://schemas.microsoft.com/office/drawing/2016/5/14/chartex" xmlns:mc="http://schemas.openxmlformats.org/markup-compatibility/2006" xmlns:aink="http://schemas.microsoft.com/office/drawing/2016/ink" xmlns:am3d="http://schemas.microsoft.com/office/drawing/2017/model3d" xmlns:o="urn:schemas-microsoft-com:office:office" xmlns:oel="http://schemas.microsoft.com/office/2019/extlst" xmlns:r="http://schemas.openxmlformats.org/officeDocument/2006/relationships" xmlns:m="http://schemas.openxmlformats.org/officeDocument/2006/math" xmlns:v="urn:schemas-microsoft-com:vml" xmlns:wp14="http://schemas.microsoft.com/office/word/2010/wordprocessingDrawing" xmlns:wp="http://schemas.openxmlformats.org/drawingml/2006/wordprocessingDrawing" xmlns:w10="urn:schemas-microsoft-com:office:word" xmlns:w="http://schemas.openxmlformats.org/wordprocessingml/2006/main" xmlns:w14="http://schemas.microsoft.com/office/word/2010/wordml" xmlns:w15="http://schemas.microsoft.com/office/word/2012/wordml" xmlns:w16cex="http://schemas.microsoft.com/office/word/2018/wordml/cex" xmlns:w16cid="http://schemas.microsoft.com/office/word/2016/wordml/cid" xmlns:w16="http://schemas.microsoft.com/office/word/2018/wordml" xmlns:w16du="http://schemas.microsoft.com/office/word/2023/wordml/word16du" xmlns:w16sdtdh="http://schemas.microsoft.com/office/word/2020/wordml/sdtdatahash" xmlns:w16se="http://schemas.microsoft.com/office/word/2015/wordml/symex" xmlns:wpg="http://schemas.microsoft.com/office/word/2010/wordprocessingGroup" xmlns:wpi="http://schemas.microsoft.com/office/word/2010/wordprocessingInk" xmlns:wne="http://schemas.microsoft.com/office/word/2006/wordml" xmlns:wps="http://schemas.microsoft.com/office/word/2010/wordprocessingShape" mc:Ignorable="w14 w15 w16se w16cid w16 w16cex w16sdtdh wp14">
   <w:footnote w:type="separator" w:id="-1">
     <w:p>
       <w:pPr>
@@ -2088,7 +1844,7 @@
 </file>
 
 <file path=word/header1.xml><?xml version="1.0" encoding="utf-8"?>
-<w:hdr xmlns:wpc="http://schemas.microsoft.com/office/word/2010/wordprocessingCanvas" xmlns:cx="http://schemas.microsoft.com/office/drawing/2014/chartex" xmlns:cx1="http://schemas.microsoft.com/office/drawing/2015/9/8/chartex" xmlns:cx2="http://schemas.microsoft.com/office/drawing/2015/10/21/chartex" xmlns:cx3="http://schemas.microsoft.com/office/drawing/2016/5/9/chartex" xmlns:cx4="http://schemas.microsoft.com/office/drawing/2016/5/10/chartex" xmlns:cx5="http://schemas.microsoft.com/office/drawing/2016/5/11/chartex" xmlns:cx6="http://schemas.microsoft.com/office/drawing/2016/5/12/chartex" xmlns:cx7="http://schemas.microsoft.com/office/drawing/2016/5/13/chartex" xmlns:cx8="http://schemas.microsoft.com/office/drawing/2016/5/14/chartex" xmlns:mc="http://schemas.openxmlformats.org/markup-compatibility/2006" xmlns:aink="http://schemas.microsoft.com/office/drawing/2016/ink" xmlns:am3d="http://schemas.microsoft.com/office/drawing/2017/model3d" xmlns:o="urn:schemas-microsoft-com:office:office" xmlns:oel="http://schemas.microsoft.com/office/2019/extlst" xmlns:r="http://schemas.openxmlformats.org/officeDocument/2006/relationships" xmlns:m="http://schemas.openxmlformats.org/officeDocument/2006/math" xmlns:v="urn:schemas-microsoft-com:vml" xmlns:wp14="http://schemas.microsoft.com/office/word/2010/wordprocessingDrawing" xmlns:wp="http://schemas.openxmlformats.org/drawingml/2006/wordprocessingDrawing" xmlns:w10="urn:schemas-microsoft-com:office:word" xmlns:w="http://schemas.openxmlformats.org/wordprocessingml/2006/main" xmlns:w14="http://schemas.microsoft.com/office/word/2010/wordml" xmlns:w15="http://schemas.microsoft.com/office/word/2012/wordml" xmlns:w16cex="http://schemas.microsoft.com/office/word/2018/wordml/cex" xmlns:w16cid="http://schemas.microsoft.com/office/word/2016/wordml/cid" xmlns:w16="http://schemas.microsoft.com/office/word/2018/wordml" xmlns:w16sdtdh="http://schemas.microsoft.com/office/word/2020/wordml/sdtdatahash" xmlns:w16se="http://schemas.microsoft.com/office/word/2015/wordml/symex" xmlns:wpg="http://schemas.microsoft.com/office/word/2010/wordprocessingGroup" xmlns:wpi="http://schemas.microsoft.com/office/word/2010/wordprocessingInk" xmlns:wne="http://schemas.microsoft.com/office/word/2006/wordml" xmlns:wps="http://schemas.microsoft.com/office/word/2010/wordprocessingShape" mc:Ignorable="w14 w15 w16se w16cid w16 w16cex w16sdtdh wp14">
+<w:hdr xmlns:wpc="http://schemas.microsoft.com/office/word/2010/wordprocessingCanvas" xmlns:cx="http://schemas.microsoft.com/office/drawing/2014/chartex" xmlns:cx1="http://schemas.microsoft.com/office/drawing/2015/9/8/chartex" xmlns:cx2="http://schemas.microsoft.com/office/drawing/2015/10/21/chartex" xmlns:cx3="http://schemas.microsoft.com/office/drawing/2016/5/9/chartex" xmlns:cx4="http://schemas.microsoft.com/office/drawing/2016/5/10/chartex" xmlns:cx5="http://schemas.microsoft.com/office/drawing/2016/5/11/chartex" xmlns:cx6="http://schemas.microsoft.com/office/drawing/2016/5/12/chartex" xmlns:cx7="http://schemas.microsoft.com/office/drawing/2016/5/13/chartex" xmlns:cx8="http://schemas.microsoft.com/office/drawing/2016/5/14/chartex" xmlns:mc="http://schemas.openxmlformats.org/markup-compatibility/2006" xmlns:aink="http://schemas.microsoft.com/office/drawing/2016/ink" xmlns:am3d="http://schemas.microsoft.com/office/drawing/2017/model3d" xmlns:o="urn:schemas-microsoft-com:office:office" xmlns:oel="http://schemas.microsoft.com/office/2019/extlst" xmlns:r="http://schemas.openxmlformats.org/officeDocument/2006/relationships" xmlns:m="http://schemas.openxmlformats.org/officeDocument/2006/math" xmlns:v="urn:schemas-microsoft-com:vml" xmlns:wp14="http://schemas.microsoft.com/office/word/2010/wordprocessingDrawing" xmlns:wp="http://schemas.openxmlformats.org/drawingml/2006/wordprocessingDrawing" xmlns:w10="urn:schemas-microsoft-com:office:word" xmlns:w="http://schemas.openxmlformats.org/wordprocessingml/2006/main" xmlns:w14="http://schemas.microsoft.com/office/word/2010/wordml" xmlns:w15="http://schemas.microsoft.com/office/word/2012/wordml" xmlns:w16cex="http://schemas.microsoft.com/office/word/2018/wordml/cex" xmlns:w16cid="http://schemas.microsoft.com/office/word/2016/wordml/cid" xmlns:w16="http://schemas.microsoft.com/office/word/2018/wordml" xmlns:w16du="http://schemas.microsoft.com/office/word/2023/wordml/word16du" xmlns:w16sdtdh="http://schemas.microsoft.com/office/word/2020/wordml/sdtdatahash" xmlns:w16se="http://schemas.microsoft.com/office/word/2015/wordml/symex" xmlns:wpg="http://schemas.microsoft.com/office/word/2010/wordprocessingGroup" xmlns:wpi="http://schemas.microsoft.com/office/word/2010/wordprocessingInk" xmlns:wne="http://schemas.microsoft.com/office/word/2006/wordml" xmlns:wps="http://schemas.microsoft.com/office/word/2010/wordprocessingShape" mc:Ignorable="w14 w15 w16se w16cid w16 w16cex w16sdtdh wp14">
   <w:p>
     <w:pPr>
       <w:pStyle w:val="Header"/>
@@ -2098,7 +1854,7 @@
 </file>
 
 <file path=word/header2.xml><?xml version="1.0" encoding="utf-8"?>
-<w:hdr xmlns:wpc="http://schemas.microsoft.com/office/word/2010/wordprocessingCanvas" xmlns:cx="http://schemas.microsoft.com/office/drawing/2014/chartex" xmlns:cx1="http://schemas.microsoft.com/office/drawing/2015/9/8/chartex" xmlns:cx2="http://schemas.microsoft.com/office/drawing/2015/10/21/chartex" xmlns:cx3="http://schemas.microsoft.com/office/drawing/2016/5/9/chartex" xmlns:cx4="http://schemas.microsoft.com/office/drawing/2016/5/10/chartex" xmlns:cx5="http://schemas.microsoft.com/office/drawing/2016/5/11/chartex" xmlns:cx6="http://schemas.microsoft.com/office/drawing/2016/5/12/chartex" xmlns:cx7="http://schemas.microsoft.com/office/drawing/2016/5/13/chartex" xmlns:cx8="http://schemas.microsoft.com/office/drawing/2016/5/14/chartex" xmlns:mc="http://schemas.openxmlformats.org/markup-compatibility/2006" xmlns:aink="http://schemas.microsoft.com/office/drawing/2016/ink" xmlns:am3d="http://schemas.microsoft.com/office/drawing/2017/model3d" xmlns:o="urn:schemas-microsoft-com:office:office" xmlns:oel="http://schemas.microsoft.com/office/2019/extlst" xmlns:r="http://schemas.openxmlformats.org/officeDocument/2006/relationships" xmlns:m="http://schemas.openxmlformats.org/officeDocument/2006/math" xmlns:v="urn:schemas-microsoft-com:vml" xmlns:wp14="http://schemas.microsoft.com/office/word/2010/wordprocessingDrawing" xmlns:wp="http://schemas.openxmlformats.org/drawingml/2006/wordprocessingDrawing" xmlns:w10="urn:schemas-microsoft-com:office:word" xmlns:w="http://schemas.openxmlformats.org/wordprocessingml/2006/main" xmlns:w14="http://schemas.microsoft.com/office/word/2010/wordml" xmlns:w15="http://schemas.microsoft.com/office/word/2012/wordml" xmlns:w16cex="http://schemas.microsoft.com/office/word/2018/wordml/cex" xmlns:w16cid="http://schemas.microsoft.com/office/word/2016/wordml/cid" xmlns:w16="http://schemas.microsoft.com/office/word/2018/wordml" xmlns:w16sdtdh="http://schemas.microsoft.com/office/word/2020/wordml/sdtdatahash" xmlns:w16se="http://schemas.microsoft.com/office/word/2015/wordml/symex" xmlns:wpg="http://schemas.microsoft.com/office/word/2010/wordprocessingGroup" xmlns:wpi="http://schemas.microsoft.com/office/word/2010/wordprocessingInk" xmlns:wne="http://schemas.microsoft.com/office/word/2006/wordml" xmlns:wps="http://schemas.microsoft.com/office/word/2010/wordprocessingShape" mc:Ignorable="w14 w15 w16se w16cid w16 w16cex w16sdtdh wp14">
+<w:hdr xmlns:wpc="http://schemas.microsoft.com/office/word/2010/wordprocessingCanvas" xmlns:cx="http://schemas.microsoft.com/office/drawing/2014/chartex" xmlns:cx1="http://schemas.microsoft.com/office/drawing/2015/9/8/chartex" xmlns:cx2="http://schemas.microsoft.com/office/drawing/2015/10/21/chartex" xmlns:cx3="http://schemas.microsoft.com/office/drawing/2016/5/9/chartex" xmlns:cx4="http://schemas.microsoft.com/office/drawing/2016/5/10/chartex" xmlns:cx5="http://schemas.microsoft.com/office/drawing/2016/5/11/chartex" xmlns:cx6="http://schemas.microsoft.com/office/drawing/2016/5/12/chartex" xmlns:cx7="http://schemas.microsoft.com/office/drawing/2016/5/13/chartex" xmlns:cx8="http://schemas.microsoft.com/office/drawing/2016/5/14/chartex" xmlns:mc="http://schemas.openxmlformats.org/markup-compatibility/2006" xmlns:aink="http://schemas.microsoft.com/office/drawing/2016/ink" xmlns:am3d="http://schemas.microsoft.com/office/drawing/2017/model3d" xmlns:o="urn:schemas-microsoft-com:office:office" xmlns:oel="http://schemas.microsoft.com/office/2019/extlst" xmlns:r="http://schemas.openxmlformats.org/officeDocument/2006/relationships" xmlns:m="http://schemas.openxmlformats.org/officeDocument/2006/math" xmlns:v="urn:schemas-microsoft-com:vml" xmlns:wp14="http://schemas.microsoft.com/office/word/2010/wordprocessingDrawing" xmlns:wp="http://schemas.openxmlformats.org/drawingml/2006/wordprocessingDrawing" xmlns:w10="urn:schemas-microsoft-com:office:word" xmlns:w="http://schemas.openxmlformats.org/wordprocessingml/2006/main" xmlns:w14="http://schemas.microsoft.com/office/word/2010/wordml" xmlns:w15="http://schemas.microsoft.com/office/word/2012/wordml" xmlns:w16cex="http://schemas.microsoft.com/office/word/2018/wordml/cex" xmlns:w16cid="http://schemas.microsoft.com/office/word/2016/wordml/cid" xmlns:w16="http://schemas.microsoft.com/office/word/2018/wordml" xmlns:w16du="http://schemas.microsoft.com/office/word/2023/wordml/word16du" xmlns:w16sdtdh="http://schemas.microsoft.com/office/word/2020/wordml/sdtdatahash" xmlns:w16se="http://schemas.microsoft.com/office/word/2015/wordml/symex" xmlns:wpg="http://schemas.microsoft.com/office/word/2010/wordprocessingGroup" xmlns:wpi="http://schemas.microsoft.com/office/word/2010/wordprocessingInk" xmlns:wne="http://schemas.microsoft.com/office/word/2006/wordml" xmlns:wps="http://schemas.microsoft.com/office/word/2010/wordprocessingShape" mc:Ignorable="w14 w15 w16se w16cid w16 w16cex w16sdtdh wp14">
   <w:p>
     <w:pPr>
       <w:pStyle w:val="Header"/>
@@ -2108,7 +1864,7 @@
 </file>
 
 <file path=word/header3.xml><?xml version="1.0" encoding="utf-8"?>
-<w:hdr xmlns:wpc="http://schemas.microsoft.com/office/word/2010/wordprocessingCanvas" xmlns:cx="http://schemas.microsoft.com/office/drawing/2014/chartex" xmlns:cx1="http://schemas.microsoft.com/office/drawing/2015/9/8/chartex" xmlns:cx2="http://schemas.microsoft.com/office/drawing/2015/10/21/chartex" xmlns:cx3="http://schemas.microsoft.com/office/drawing/2016/5/9/chartex" xmlns:cx4="http://schemas.microsoft.com/office/drawing/2016/5/10/chartex" xmlns:cx5="http://schemas.microsoft.com/office/drawing/2016/5/11/chartex" xmlns:cx6="http://schemas.microsoft.com/office/drawing/2016/5/12/chartex" xmlns:cx7="http://schemas.microsoft.com/office/drawing/2016/5/13/chartex" xmlns:cx8="http://schemas.microsoft.com/office/drawing/2016/5/14/chartex" xmlns:mc="http://schemas.openxmlformats.org/markup-compatibility/2006" xmlns:aink="http://schemas.microsoft.com/office/drawing/2016/ink" xmlns:am3d="http://schemas.microsoft.com/office/drawing/2017/model3d" xmlns:o="urn:schemas-microsoft-com:office:office" xmlns:oel="http://schemas.microsoft.com/office/2019/extlst" xmlns:r="http://schemas.openxmlformats.org/officeDocument/2006/relationships" xmlns:m="http://schemas.openxmlformats.org/officeDocument/2006/math" xmlns:v="urn:schemas-microsoft-com:vml" xmlns:wp14="http://schemas.microsoft.com/office/word/2010/wordprocessingDrawing" xmlns:wp="http://schemas.openxmlformats.org/drawingml/2006/wordprocessingDrawing" xmlns:w10="urn:schemas-microsoft-com:office:word" xmlns:w="http://schemas.openxmlformats.org/wordprocessingml/2006/main" xmlns:w14="http://schemas.microsoft.com/office/word/2010/wordml" xmlns:w15="http://schemas.microsoft.com/office/word/2012/wordml" xmlns:w16cex="http://schemas.microsoft.com/office/word/2018/wordml/cex" xmlns:w16cid="http://schemas.microsoft.com/office/word/2016/wordml/cid" xmlns:w16="http://schemas.microsoft.com/office/word/2018/wordml" xmlns:w16sdtdh="http://schemas.microsoft.com/office/word/2020/wordml/sdtdatahash" xmlns:w16se="http://schemas.microsoft.com/office/word/2015/wordml/symex" xmlns:wpg="http://schemas.microsoft.com/office/word/2010/wordprocessingGroup" xmlns:wpi="http://schemas.microsoft.com/office/word/2010/wordprocessingInk" xmlns:wne="http://schemas.microsoft.com/office/word/2006/wordml" xmlns:wps="http://schemas.microsoft.com/office/word/2010/wordprocessingShape" mc:Ignorable="w14 w15 w16se w16cid w16 w16cex w16sdtdh wp14">
+<w:hdr xmlns:wpc="http://schemas.microsoft.com/office/word/2010/wordprocessingCanvas" xmlns:cx="http://schemas.microsoft.com/office/drawing/2014/chartex" xmlns:cx1="http://schemas.microsoft.com/office/drawing/2015/9/8/chartex" xmlns:cx2="http://schemas.microsoft.com/office/drawing/2015/10/21/chartex" xmlns:cx3="http://schemas.microsoft.com/office/drawing/2016/5/9/chartex" xmlns:cx4="http://schemas.microsoft.com/office/drawing/2016/5/10/chartex" xmlns:cx5="http://schemas.microsoft.com/office/drawing/2016/5/11/chartex" xmlns:cx6="http://schemas.microsoft.com/office/drawing/2016/5/12/chartex" xmlns:cx7="http://schemas.microsoft.com/office/drawing/2016/5/13/chartex" xmlns:cx8="http://schemas.microsoft.com/office/drawing/2016/5/14/chartex" xmlns:mc="http://schemas.openxmlformats.org/markup-compatibility/2006" xmlns:aink="http://schemas.microsoft.com/office/drawing/2016/ink" xmlns:am3d="http://schemas.microsoft.com/office/drawing/2017/model3d" xmlns:o="urn:schemas-microsoft-com:office:office" xmlns:oel="http://schemas.microsoft.com/office/2019/extlst" xmlns:r="http://schemas.openxmlformats.org/officeDocument/2006/relationships" xmlns:m="http://schemas.openxmlformats.org/officeDocument/2006/math" xmlns:v="urn:schemas-microsoft-com:vml" xmlns:wp14="http://schemas.microsoft.com/office/word/2010/wordprocessingDrawing" xmlns:wp="http://schemas.openxmlformats.org/drawingml/2006/wordprocessingDrawing" xmlns:w10="urn:schemas-microsoft-com:office:word" xmlns:w="http://schemas.openxmlformats.org/wordprocessingml/2006/main" xmlns:w14="http://schemas.microsoft.com/office/word/2010/wordml" xmlns:w15="http://schemas.microsoft.com/office/word/2012/wordml" xmlns:w16cex="http://schemas.microsoft.com/office/word/2018/wordml/cex" xmlns:w16cid="http://schemas.microsoft.com/office/word/2016/wordml/cid" xmlns:w16="http://schemas.microsoft.com/office/word/2018/wordml" xmlns:w16du="http://schemas.microsoft.com/office/word/2023/wordml/word16du" xmlns:w16sdtdh="http://schemas.microsoft.com/office/word/2020/wordml/sdtdatahash" xmlns:w16se="http://schemas.microsoft.com/office/word/2015/wordml/symex" xmlns:wpg="http://schemas.microsoft.com/office/word/2010/wordprocessingGroup" xmlns:wpi="http://schemas.microsoft.com/office/word/2010/wordprocessingInk" xmlns:wne="http://schemas.microsoft.com/office/word/2006/wordml" xmlns:wps="http://schemas.microsoft.com/office/word/2010/wordprocessingShape" mc:Ignorable="w14 w15 w16se w16cid w16 w16cex w16sdtdh wp14">
   <w:p>
     <w:pPr>
       <w:pStyle w:val="Header"/>
@@ -2118,7 +1874,7 @@
 </file>
 
 <file path=word/numbering.xml><?xml version="1.0" encoding="utf-8"?>
-<w:numbering xmlns:wpc="http://schemas.microsoft.com/office/word/2010/wordprocessingCanvas" xmlns:cx="http://schemas.microsoft.com/office/drawing/2014/chartex" xmlns:cx1="http://schemas.microsoft.com/office/drawing/2015/9/8/chartex" xmlns:cx2="http://schemas.microsoft.com/office/drawing/2015/10/21/chartex" xmlns:cx3="http://schemas.microsoft.com/office/drawing/2016/5/9/chartex" xmlns:cx4="http://schemas.microsoft.com/office/drawing/2016/5/10/chartex" xmlns:cx5="http://schemas.microsoft.com/office/drawing/2016/5/11/chartex" xmlns:cx6="http://schemas.microsoft.com/office/drawing/2016/5/12/chartex" xmlns:cx7="http://schemas.microsoft.com/office/drawing/2016/5/13/chartex" xmlns:cx8="http://schemas.microsoft.com/office/drawing/2016/5/14/chartex" xmlns:mc="http://schemas.openxmlformats.org/markup-compatibility/2006" xmlns:aink="http://schemas.microsoft.com/office/drawing/2016/ink" xmlns:am3d="http://schemas.microsoft.com/office/drawing/2017/model3d" xmlns:o="urn:schemas-microsoft-com:office:office" xmlns:oel="http://schemas.microsoft.com/office/2019/extlst" xmlns:r="http://schemas.openxmlformats.org/officeDocument/2006/relationships" xmlns:m="http://schemas.openxmlformats.org/officeDocument/2006/math" xmlns:v="urn:schemas-microsoft-com:vml" xmlns:wp14="http://schemas.microsoft.com/office/word/2010/wordprocessingDrawing" xmlns:wp="http://schemas.openxmlformats.org/drawingml/2006/wordprocessingDrawing" xmlns:w10="urn:schemas-microsoft-com:office:word" xmlns:w="http://schemas.openxmlformats.org/wordprocessingml/2006/main" xmlns:w14="http://schemas.microsoft.com/office/word/2010/wordml" xmlns:w15="http://schemas.microsoft.com/office/word/2012/wordml" xmlns:w16cex="http://schemas.microsoft.com/office/word/2018/wordml/cex" xmlns:w16cid="http://schemas.microsoft.com/office/word/2016/wordml/cid" xmlns:w16="http://schemas.microsoft.com/office/word/2018/wordml" xmlns:w16sdtdh="http://schemas.microsoft.com/office/word/2020/wordml/sdtdatahash" xmlns:w16se="http://schemas.microsoft.com/office/word/2015/wordml/symex" xmlns:wpg="http://schemas.microsoft.com/office/word/2010/wordprocessingGroup" xmlns:wpi="http://schemas.microsoft.com/office/word/2010/wordprocessingInk" xmlns:wne="http://schemas.microsoft.com/office/word/2006/wordml" xmlns:wps="http://schemas.microsoft.com/office/word/2010/wordprocessingShape" mc:Ignorable="w14 w15 w16se w16cid w16 w16cex w16sdtdh wp14">
+<w:numbering xmlns:wpc="http://schemas.microsoft.com/office/word/2010/wordprocessingCanvas" xmlns:cx="http://schemas.microsoft.com/office/drawing/2014/chartex" xmlns:cx1="http://schemas.microsoft.com/office/drawing/2015/9/8/chartex" xmlns:cx2="http://schemas.microsoft.com/office/drawing/2015/10/21/chartex" xmlns:cx3="http://schemas.microsoft.com/office/drawing/2016/5/9/chartex" xmlns:cx4="http://schemas.microsoft.com/office/drawing/2016/5/10/chartex" xmlns:cx5="http://schemas.microsoft.com/office/drawing/2016/5/11/chartex" xmlns:cx6="http://schemas.microsoft.com/office/drawing/2016/5/12/chartex" xmlns:cx7="http://schemas.microsoft.com/office/drawing/2016/5/13/chartex" xmlns:cx8="http://schemas.microsoft.com/office/drawing/2016/5/14/chartex" xmlns:mc="http://schemas.openxmlformats.org/markup-compatibility/2006" xmlns:aink="http://schemas.microsoft.com/office/drawing/2016/ink" xmlns:am3d="http://schemas.microsoft.com/office/drawing/2017/model3d" xmlns:o="urn:schemas-microsoft-com:office:office" xmlns:oel="http://schemas.microsoft.com/office/2019/extlst" xmlns:r="http://schemas.openxmlformats.org/officeDocument/2006/relationships" xmlns:m="http://schemas.openxmlformats.org/officeDocument/2006/math" xmlns:v="urn:schemas-microsoft-com:vml" xmlns:wp14="http://schemas.microsoft.com/office/word/2010/wordprocessingDrawing" xmlns:wp="http://schemas.openxmlformats.org/drawingml/2006/wordprocessingDrawing" xmlns:w10="urn:schemas-microsoft-com:office:word" xmlns:w="http://schemas.openxmlformats.org/wordprocessingml/2006/main" xmlns:w14="http://schemas.microsoft.com/office/word/2010/wordml" xmlns:w15="http://schemas.microsoft.com/office/word/2012/wordml" xmlns:w16cex="http://schemas.microsoft.com/office/word/2018/wordml/cex" xmlns:w16cid="http://schemas.microsoft.com/office/word/2016/wordml/cid" xmlns:w16="http://schemas.microsoft.com/office/word/2018/wordml" xmlns:w16du="http://schemas.microsoft.com/office/word/2023/wordml/word16du" xmlns:w16sdtdh="http://schemas.microsoft.com/office/word/2020/wordml/sdtdatahash" xmlns:w16se="http://schemas.microsoft.com/office/word/2015/wordml/symex" xmlns:wpg="http://schemas.microsoft.com/office/word/2010/wordprocessingGroup" xmlns:wpi="http://schemas.microsoft.com/office/word/2010/wordprocessingInk" xmlns:wne="http://schemas.microsoft.com/office/word/2006/wordml" xmlns:wps="http://schemas.microsoft.com/office/word/2010/wordprocessingShape" mc:Ignorable="w14 w15 w16se w16cid w16 w16cex w16sdtdh wp14">
   <w:abstractNum w:abstractNumId="0" w15:restartNumberingAfterBreak="0">
     <w:nsid w:val="210D2DDA"/>
     <w:multiLevelType w:val="hybridMultilevel"/>
@@ -3826,6 +3582,6 @@
 
 <file path=docMetadata/LabelInfo.xml><?xml version="1.0" encoding="utf-8"?>
 <clbl:labelList xmlns:clbl="http://schemas.microsoft.com/office/2020/mipLabelMetadata">
-  <clbl:label id="{95c71a0f-75e1-4c8f-90e2-641c9351dd98}" enabled="1" method="Standard" siteId="{3e0088dc-0629-4ae6-aa8c-813e7a296f50}" contentBits="2" removed="0"/>
+  <clbl:label id="{fa22dce2-39a9-4bf4-a557-7a50b593b56a}" enabled="1" method="Privileged" siteId="{3e0088dc-0629-4ae6-aa8c-813e7a296f50}" contentBits="0" removed="0"/>
 </clbl:labelList>
 </file>
--- a/docker/docmosis/templates/CV-UNS-HNO-ENG-01197.docx
+++ b/docker/docmosis/templates/CV-UNS-HNO-ENG-01197.docx
@@ -1,6 +1,6 @@
 
 <file path=word/document.xml><?xml version="1.0" encoding="utf-8"?>
-<w:document xmlns:wpc="http://schemas.microsoft.com/office/word/2010/wordprocessingCanvas" xmlns:cx="http://schemas.microsoft.com/office/drawing/2014/chartex" xmlns:cx1="http://schemas.microsoft.com/office/drawing/2015/9/8/chartex" xmlns:cx2="http://schemas.microsoft.com/office/drawing/2015/10/21/chartex" xmlns:cx3="http://schemas.microsoft.com/office/drawing/2016/5/9/chartex" xmlns:cx4="http://schemas.microsoft.com/office/drawing/2016/5/10/chartex" xmlns:cx5="http://schemas.microsoft.com/office/drawing/2016/5/11/chartex" xmlns:cx6="http://schemas.microsoft.com/office/drawing/2016/5/12/chartex" xmlns:cx7="http://schemas.microsoft.com/office/drawing/2016/5/13/chartex" xmlns:cx8="http://schemas.microsoft.com/office/drawing/2016/5/14/chartex" xmlns:mc="http://schemas.openxmlformats.org/markup-compatibility/2006" xmlns:aink="http://schemas.microsoft.com/office/drawing/2016/ink" xmlns:am3d="http://schemas.microsoft.com/office/drawing/2017/model3d" xmlns:o="urn:schemas-microsoft-com:office:office" xmlns:oel="http://schemas.microsoft.com/office/2019/extlst" xmlns:r="http://schemas.openxmlformats.org/officeDocument/2006/relationships" xmlns:m="http://schemas.openxmlformats.org/officeDocument/2006/math" xmlns:v="urn:schemas-microsoft-com:vml" xmlns:wp14="http://schemas.microsoft.com/office/word/2010/wordprocessingDrawing" xmlns:wp="http://schemas.openxmlformats.org/drawingml/2006/wordprocessingDrawing" xmlns:w10="urn:schemas-microsoft-com:office:word" xmlns:w="http://schemas.openxmlformats.org/wordprocessingml/2006/main" xmlns:w14="http://schemas.microsoft.com/office/word/2010/wordml" xmlns:w15="http://schemas.microsoft.com/office/word/2012/wordml" xmlns:w16cex="http://schemas.microsoft.com/office/word/2018/wordml/cex" xmlns:w16cid="http://schemas.microsoft.com/office/word/2016/wordml/cid" xmlns:w16="http://schemas.microsoft.com/office/word/2018/wordml" xmlns:w16du="http://schemas.microsoft.com/office/word/2023/wordml/word16du" xmlns:w16sdtdh="http://schemas.microsoft.com/office/word/2020/wordml/sdtdatahash" xmlns:w16se="http://schemas.microsoft.com/office/word/2015/wordml/symex" xmlns:wpg="http://schemas.microsoft.com/office/word/2010/wordprocessingGroup" xmlns:wpi="http://schemas.microsoft.com/office/word/2010/wordprocessingInk" xmlns:wne="http://schemas.microsoft.com/office/word/2006/wordml" xmlns:wps="http://schemas.microsoft.com/office/word/2010/wordprocessingShape" mc:Ignorable="w14 w15 w16se w16cid w16 w16cex w16sdtdh wp14">
+<w:document xmlns:wpc="http://schemas.microsoft.com/office/word/2010/wordprocessingCanvas" xmlns:cx="http://schemas.microsoft.com/office/drawing/2014/chartex" xmlns:cx1="http://schemas.microsoft.com/office/drawing/2015/9/8/chartex" xmlns:cx2="http://schemas.microsoft.com/office/drawing/2015/10/21/chartex" xmlns:cx3="http://schemas.microsoft.com/office/drawing/2016/5/9/chartex" xmlns:cx4="http://schemas.microsoft.com/office/drawing/2016/5/10/chartex" xmlns:cx5="http://schemas.microsoft.com/office/drawing/2016/5/11/chartex" xmlns:cx6="http://schemas.microsoft.com/office/drawing/2016/5/12/chartex" xmlns:cx7="http://schemas.microsoft.com/office/drawing/2016/5/13/chartex" xmlns:cx8="http://schemas.microsoft.com/office/drawing/2016/5/14/chartex" xmlns:mc="http://schemas.openxmlformats.org/markup-compatibility/2006" xmlns:aink="http://schemas.microsoft.com/office/drawing/2016/ink" xmlns:am3d="http://schemas.microsoft.com/office/drawing/2017/model3d" xmlns:o="urn:schemas-microsoft-com:office:office" xmlns:oel="http://schemas.microsoft.com/office/2019/extlst" xmlns:r="http://schemas.openxmlformats.org/officeDocument/2006/relationships" xmlns:m="http://schemas.openxmlformats.org/officeDocument/2006/math" xmlns:v="urn:schemas-microsoft-com:vml" xmlns:wp14="http://schemas.microsoft.com/office/word/2010/wordprocessingDrawing" xmlns:wp="http://schemas.openxmlformats.org/drawingml/2006/wordprocessingDrawing" xmlns:w10="urn:schemas-microsoft-com:office:word" xmlns:w="http://schemas.openxmlformats.org/wordprocessingml/2006/main" xmlns:w14="http://schemas.microsoft.com/office/word/2010/wordml" xmlns:w15="http://schemas.microsoft.com/office/word/2012/wordml" xmlns:w16cex="http://schemas.microsoft.com/office/word/2018/wordml/cex" xmlns:w16cid="http://schemas.microsoft.com/office/word/2016/wordml/cid" xmlns:w16="http://schemas.microsoft.com/office/word/2018/wordml" xmlns:w16sdtdh="http://schemas.microsoft.com/office/word/2020/wordml/sdtdatahash" xmlns:w16se="http://schemas.microsoft.com/office/word/2015/wordml/symex" xmlns:wpg="http://schemas.microsoft.com/office/word/2010/wordprocessingGroup" xmlns:wpi="http://schemas.microsoft.com/office/word/2010/wordprocessingInk" xmlns:wne="http://schemas.microsoft.com/office/word/2006/wordml" xmlns:wps="http://schemas.microsoft.com/office/word/2010/wordprocessingShape" mc:Ignorable="w14 w15 w16se w16cid w16 w16cex w16sdtdh wp14">
   <w:body>
     <w:tbl>
       <w:tblPr>
@@ -167,6 +167,7 @@
               </w:rPr>
               <w:t>&lt;</w:t>
             </w:r>
+            <w:proofErr w:type="spellStart"/>
             <w:r>
               <w:rPr>
                 <w:rFonts w:ascii="Arial" w:hAnsi="Arial" w:cs="Arial"/>
@@ -175,6 +176,7 @@
               </w:rPr>
               <w:t>caseNumber</w:t>
             </w:r>
+            <w:proofErr w:type="spellEnd"/>
             <w:r>
               <w:rPr>
                 <w:rFonts w:ascii="Arial" w:hAnsi="Arial" w:cs="Arial"/>
@@ -239,8 +241,37 @@
                 <w:sz w:val="24"/>
                 <w:szCs w:val="24"/>
               </w:rPr>
-              <w:t>&lt;&lt;{dateFormat(</w:t>
-            </w:r>
+              <w:t>&lt;</w:t>
+            </w:r>
+            <w:proofErr w:type="gramStart"/>
+            <w:r>
+              <w:rPr>
+                <w:rFonts w:ascii="Arial" w:hAnsi="Arial" w:cs="Arial"/>
+                <w:sz w:val="24"/>
+                <w:szCs w:val="24"/>
+              </w:rPr>
+              <w:t>&lt;{</w:t>
+            </w:r>
+            <w:proofErr w:type="spellStart"/>
+            <w:proofErr w:type="gramEnd"/>
+            <w:r>
+              <w:rPr>
+                <w:rFonts w:ascii="Arial" w:hAnsi="Arial" w:cs="Arial"/>
+                <w:sz w:val="24"/>
+                <w:szCs w:val="24"/>
+              </w:rPr>
+              <w:t>dateFormat</w:t>
+            </w:r>
+            <w:proofErr w:type="spellEnd"/>
+            <w:r>
+              <w:rPr>
+                <w:rFonts w:ascii="Arial" w:hAnsi="Arial" w:cs="Arial"/>
+                <w:sz w:val="24"/>
+                <w:szCs w:val="24"/>
+              </w:rPr>
+              <w:t>(</w:t>
+            </w:r>
+            <w:proofErr w:type="spellStart"/>
             <w:r>
               <w:rPr>
                 <w:rFonts w:ascii="Arial" w:hAnsi="Arial" w:cs="Arial"/>
@@ -249,13 +280,32 @@
               </w:rPr>
               <w:t>creationDate</w:t>
             </w:r>
-            <w:r>
-              <w:rPr>
-                <w:rFonts w:ascii="Arial" w:hAnsi="Arial" w:cs="Arial"/>
-                <w:sz w:val="24"/>
-                <w:szCs w:val="24"/>
-              </w:rPr>
-              <w:t>, ‘dd MMMM yyyy’)}&gt;&gt;</w:t>
+            <w:proofErr w:type="spellEnd"/>
+            <w:r>
+              <w:rPr>
+                <w:rFonts w:ascii="Arial" w:hAnsi="Arial" w:cs="Arial"/>
+                <w:sz w:val="24"/>
+                <w:szCs w:val="24"/>
+              </w:rPr>
+              <w:t xml:space="preserve">, ‘dd MMMM </w:t>
+            </w:r>
+            <w:proofErr w:type="spellStart"/>
+            <w:r>
+              <w:rPr>
+                <w:rFonts w:ascii="Arial" w:hAnsi="Arial" w:cs="Arial"/>
+                <w:sz w:val="24"/>
+                <w:szCs w:val="24"/>
+              </w:rPr>
+              <w:t>yyyy</w:t>
+            </w:r>
+            <w:proofErr w:type="spellEnd"/>
+            <w:r>
+              <w:rPr>
+                <w:rFonts w:ascii="Arial" w:hAnsi="Arial" w:cs="Arial"/>
+                <w:sz w:val="24"/>
+                <w:szCs w:val="24"/>
+              </w:rPr>
+              <w:t>’)}&gt;&gt;</w:t>
             </w:r>
           </w:p>
         </w:tc>
@@ -503,7 +553,25 @@
                 <w:sz w:val="24"/>
                 <w:szCs w:val="24"/>
               </w:rPr>
-              <w:t>Reference number: &lt;&lt;claimantReference&gt;&gt;</w:t>
+              <w:t>Reference number: &lt;&lt;</w:t>
+            </w:r>
+            <w:proofErr w:type="spellStart"/>
+            <w:r>
+              <w:rPr>
+                <w:rFonts w:ascii="Arial" w:hAnsi="Arial" w:cs="Arial"/>
+                <w:sz w:val="24"/>
+                <w:szCs w:val="24"/>
+              </w:rPr>
+              <w:t>claimantReference</w:t>
+            </w:r>
+            <w:proofErr w:type="spellEnd"/>
+            <w:r>
+              <w:rPr>
+                <w:rFonts w:ascii="Arial" w:hAnsi="Arial" w:cs="Arial"/>
+                <w:sz w:val="24"/>
+                <w:szCs w:val="24"/>
+              </w:rPr>
+              <w:t>&gt;&gt;</w:t>
             </w:r>
           </w:p>
         </w:tc>
@@ -551,7 +619,25 @@
                 <w:sz w:val="24"/>
                 <w:szCs w:val="24"/>
               </w:rPr>
-              <w:t xml:space="preserve">&lt;&lt;cs_false&gt;&gt;&lt;&lt;es_&gt;&gt; </w:t>
+              <w:t>&lt;&lt;</w:t>
+            </w:r>
+            <w:proofErr w:type="spellStart"/>
+            <w:r>
+              <w:rPr>
+                <w:rFonts w:ascii="Arial" w:hAnsi="Arial" w:cs="Arial"/>
+                <w:sz w:val="24"/>
+                <w:szCs w:val="24"/>
+              </w:rPr>
+              <w:t>cs_false</w:t>
+            </w:r>
+            <w:proofErr w:type="spellEnd"/>
+            <w:r>
+              <w:rPr>
+                <w:rFonts w:ascii="Arial" w:hAnsi="Arial" w:cs="Arial"/>
+                <w:sz w:val="24"/>
+                <w:szCs w:val="24"/>
+              </w:rPr>
+              <w:t xml:space="preserve">&gt;&gt;&lt;&lt;es_&gt;&gt; </w:t>
             </w:r>
             <w:r>
               <w:rPr>
@@ -762,7 +848,25 @@
                 <w:sz w:val="24"/>
                 <w:szCs w:val="24"/>
               </w:rPr>
-              <w:t>Reference number: &lt;&lt;defendantReference&gt;&gt;</w:t>
+              <w:t>Reference number: &lt;&lt;</w:t>
+            </w:r>
+            <w:proofErr w:type="spellStart"/>
+            <w:r>
+              <w:rPr>
+                <w:rFonts w:ascii="Arial" w:hAnsi="Arial" w:cs="Arial"/>
+                <w:sz w:val="24"/>
+                <w:szCs w:val="24"/>
+              </w:rPr>
+              <w:t>defendantReference</w:t>
+            </w:r>
+            <w:proofErr w:type="spellEnd"/>
+            <w:r>
+              <w:rPr>
+                <w:rFonts w:ascii="Arial" w:hAnsi="Arial" w:cs="Arial"/>
+                <w:sz w:val="24"/>
+                <w:szCs w:val="24"/>
+              </w:rPr>
+              <w:t>&gt;&gt;</w:t>
             </w:r>
           </w:p>
         </w:tc>
@@ -1065,6 +1169,7 @@
         </w:rPr>
         <w:t>&lt;</w:t>
       </w:r>
+      <w:proofErr w:type="gramStart"/>
       <w:r>
         <w:rPr>
           <w:rFonts w:ascii="Arial" w:hAnsi="Arial" w:cs="Arial"/>
@@ -1079,8 +1184,28 @@
           <w:sz w:val="24"/>
           <w:szCs w:val="24"/>
         </w:rPr>
-        <w:t>{dateFormat(</w:t>
-      </w:r>
+        <w:t>{</w:t>
+      </w:r>
+      <w:proofErr w:type="spellStart"/>
+      <w:proofErr w:type="gramEnd"/>
+      <w:r>
+        <w:rPr>
+          <w:rFonts w:ascii="Arial" w:hAnsi="Arial" w:cs="Arial"/>
+          <w:sz w:val="24"/>
+          <w:szCs w:val="24"/>
+        </w:rPr>
+        <w:t>dateFormat</w:t>
+      </w:r>
+      <w:proofErr w:type="spellEnd"/>
+      <w:r>
+        <w:rPr>
+          <w:rFonts w:ascii="Arial" w:hAnsi="Arial" w:cs="Arial"/>
+          <w:sz w:val="24"/>
+          <w:szCs w:val="24"/>
+        </w:rPr>
+        <w:t>(</w:t>
+      </w:r>
+      <w:proofErr w:type="spellStart"/>
       <w:r>
         <w:rPr>
           <w:rFonts w:ascii="Arial" w:hAnsi="Arial" w:cs="Arial"/>
@@ -1089,14 +1214,25 @@
         </w:rPr>
         <w:t>hearingDate</w:t>
       </w:r>
-      <w:r>
-        <w:rPr>
-          <w:rFonts w:ascii="Arial" w:hAnsi="Arial" w:cs="Arial"/>
-          <w:sz w:val="24"/>
-          <w:szCs w:val="24"/>
-        </w:rPr>
-        <w:t>, ‘dd MMMM yyyy</w:t>
-      </w:r>
+      <w:proofErr w:type="spellEnd"/>
+      <w:r>
+        <w:rPr>
+          <w:rFonts w:ascii="Arial" w:hAnsi="Arial" w:cs="Arial"/>
+          <w:sz w:val="24"/>
+          <w:szCs w:val="24"/>
+        </w:rPr>
+        <w:t xml:space="preserve">, ‘dd MMMM </w:t>
+      </w:r>
+      <w:proofErr w:type="spellStart"/>
+      <w:r>
+        <w:rPr>
+          <w:rFonts w:ascii="Arial" w:hAnsi="Arial" w:cs="Arial"/>
+          <w:sz w:val="24"/>
+          <w:szCs w:val="24"/>
+        </w:rPr>
+        <w:t>yyyy</w:t>
+      </w:r>
+      <w:proofErr w:type="spellEnd"/>
       <w:r>
         <w:rPr>
           <w:rFonts w:ascii="Arial" w:hAnsi="Arial" w:cs="Arial"/>
@@ -1161,7 +1297,25 @@
           <w:sz w:val="24"/>
           <w:szCs w:val="24"/>
         </w:rPr>
-        <w:t>&lt;hearingTime&gt;</w:t>
+        <w:t>&lt;</w:t>
+      </w:r>
+      <w:proofErr w:type="spellStart"/>
+      <w:r>
+        <w:rPr>
+          <w:rFonts w:ascii="Arial" w:hAnsi="Arial" w:cs="Arial"/>
+          <w:sz w:val="24"/>
+          <w:szCs w:val="24"/>
+        </w:rPr>
+        <w:t>hearingTime</w:t>
+      </w:r>
+      <w:proofErr w:type="spellEnd"/>
+      <w:r>
+        <w:rPr>
+          <w:rFonts w:ascii="Arial" w:hAnsi="Arial" w:cs="Arial"/>
+          <w:sz w:val="24"/>
+          <w:szCs w:val="24"/>
+        </w:rPr>
+        <w:t>&gt;</w:t>
       </w:r>
       <w:r>
         <w:rPr>
@@ -1214,7 +1368,25 @@
           <w:sz w:val="24"/>
           <w:szCs w:val="24"/>
         </w:rPr>
-        <w:t>&lt;hearingType&gt;</w:t>
+        <w:t>&lt;</w:t>
+      </w:r>
+      <w:proofErr w:type="spellStart"/>
+      <w:r>
+        <w:rPr>
+          <w:rFonts w:ascii="Arial" w:hAnsi="Arial" w:cs="Arial"/>
+          <w:sz w:val="24"/>
+          <w:szCs w:val="24"/>
+        </w:rPr>
+        <w:t>hearingType</w:t>
+      </w:r>
+      <w:proofErr w:type="spellEnd"/>
+      <w:r>
+        <w:rPr>
+          <w:rFonts w:ascii="Arial" w:hAnsi="Arial" w:cs="Arial"/>
+          <w:sz w:val="24"/>
+          <w:szCs w:val="24"/>
+        </w:rPr>
+        <w:t>&gt;</w:t>
       </w:r>
       <w:r>
         <w:rPr>
@@ -1298,7 +1470,25 @@
           <w:sz w:val="24"/>
           <w:szCs w:val="24"/>
         </w:rPr>
-        <w:t>&lt;hearingDuration&gt;</w:t>
+        <w:t>&lt;</w:t>
+      </w:r>
+      <w:proofErr w:type="spellStart"/>
+      <w:r>
+        <w:rPr>
+          <w:rFonts w:ascii="Arial" w:hAnsi="Arial" w:cs="Arial"/>
+          <w:sz w:val="24"/>
+          <w:szCs w:val="24"/>
+        </w:rPr>
+        <w:t>hearingDuration</w:t>
+      </w:r>
+      <w:proofErr w:type="spellEnd"/>
+      <w:r>
+        <w:rPr>
+          <w:rFonts w:ascii="Arial" w:hAnsi="Arial" w:cs="Arial"/>
+          <w:sz w:val="24"/>
+          <w:szCs w:val="24"/>
+        </w:rPr>
+        <w:t>&gt;</w:t>
       </w:r>
       <w:r>
         <w:rPr>
@@ -1344,7 +1534,25 @@
           <w:sz w:val="24"/>
           <w:szCs w:val="24"/>
         </w:rPr>
-        <w:t>&lt;additionalInfo&gt;</w:t>
+        <w:t>&lt;</w:t>
+      </w:r>
+      <w:proofErr w:type="spellStart"/>
+      <w:r>
+        <w:rPr>
+          <w:rFonts w:ascii="Arial" w:hAnsi="Arial" w:cs="Arial"/>
+          <w:sz w:val="24"/>
+          <w:szCs w:val="24"/>
+        </w:rPr>
+        <w:t>additionalInfo</w:t>
+      </w:r>
+      <w:proofErr w:type="spellEnd"/>
+      <w:r>
+        <w:rPr>
+          <w:rFonts w:ascii="Arial" w:hAnsi="Arial" w:cs="Arial"/>
+          <w:sz w:val="24"/>
+          <w:szCs w:val="24"/>
+        </w:rPr>
+        <w:t>&gt;</w:t>
       </w:r>
       <w:r>
         <w:rPr>
@@ -1399,7 +1607,25 @@
           <w:sz w:val="24"/>
           <w:szCs w:val="24"/>
         </w:rPr>
-        <w:t>&lt;feeAmount&gt;</w:t>
+        <w:t>&lt;</w:t>
+      </w:r>
+      <w:proofErr w:type="spellStart"/>
+      <w:r>
+        <w:rPr>
+          <w:rFonts w:ascii="Arial" w:hAnsi="Arial" w:cs="Arial"/>
+          <w:sz w:val="24"/>
+          <w:szCs w:val="24"/>
+        </w:rPr>
+        <w:t>feeAmount</w:t>
+      </w:r>
+      <w:proofErr w:type="spellEnd"/>
+      <w:r>
+        <w:rPr>
+          <w:rFonts w:ascii="Arial" w:hAnsi="Arial" w:cs="Arial"/>
+          <w:sz w:val="24"/>
+          <w:szCs w:val="24"/>
+        </w:rPr>
+        <w:t>&gt;</w:t>
       </w:r>
       <w:r>
         <w:rPr>
@@ -1454,8 +1680,9 @@
           <w:sz w:val="24"/>
           <w:szCs w:val="24"/>
         </w:rPr>
-        <w:t>&lt;&lt;{dateFormat(</w:t>
-      </w:r>
+        <w:t>&lt;</w:t>
+      </w:r>
+      <w:proofErr w:type="gramStart"/>
       <w:r>
         <w:rPr>
           <w:rFonts w:ascii="Arial" w:hAnsi="Arial" w:cs="Arial"/>
@@ -1463,8 +1690,40 @@
           <w:sz w:val="24"/>
           <w:szCs w:val="24"/>
         </w:rPr>
+        <w:t>&lt;{</w:t>
+      </w:r>
+      <w:proofErr w:type="spellStart"/>
+      <w:proofErr w:type="gramEnd"/>
+      <w:r>
+        <w:rPr>
+          <w:rFonts w:ascii="Arial" w:hAnsi="Arial" w:cs="Arial"/>
+          <w:color w:val="000000" w:themeColor="text1"/>
+          <w:sz w:val="24"/>
+          <w:szCs w:val="24"/>
+        </w:rPr>
+        <w:t>dateFormat</w:t>
+      </w:r>
+      <w:proofErr w:type="spellEnd"/>
+      <w:r>
+        <w:rPr>
+          <w:rFonts w:ascii="Arial" w:hAnsi="Arial" w:cs="Arial"/>
+          <w:color w:val="000000" w:themeColor="text1"/>
+          <w:sz w:val="24"/>
+          <w:szCs w:val="24"/>
+        </w:rPr>
+        <w:t>(</w:t>
+      </w:r>
+      <w:proofErr w:type="spellStart"/>
+      <w:r>
+        <w:rPr>
+          <w:rFonts w:ascii="Arial" w:hAnsi="Arial" w:cs="Arial"/>
+          <w:color w:val="000000" w:themeColor="text1"/>
+          <w:sz w:val="24"/>
+          <w:szCs w:val="24"/>
+        </w:rPr>
         <w:t>hearingDueDate</w:t>
       </w:r>
+      <w:proofErr w:type="spellEnd"/>
       <w:r>
         <w:rPr>
           <w:rFonts w:ascii="Arial" w:hAnsi="Arial" w:cs="Arial"/>
@@ -1472,7 +1731,27 @@
           <w:sz w:val="24"/>
           <w:szCs w:val="24"/>
         </w:rPr>
-        <w:t>, ‘dd MMMM yyyy’)}&gt;&gt;</w:t>
+        <w:t xml:space="preserve">, ‘dd MMMM </w:t>
+      </w:r>
+      <w:proofErr w:type="spellStart"/>
+      <w:r>
+        <w:rPr>
+          <w:rFonts w:ascii="Arial" w:hAnsi="Arial" w:cs="Arial"/>
+          <w:color w:val="000000" w:themeColor="text1"/>
+          <w:sz w:val="24"/>
+          <w:szCs w:val="24"/>
+        </w:rPr>
+        <w:t>yyyy</w:t>
+      </w:r>
+      <w:proofErr w:type="spellEnd"/>
+      <w:r>
+        <w:rPr>
+          <w:rFonts w:ascii="Arial" w:hAnsi="Arial" w:cs="Arial"/>
+          <w:color w:val="000000" w:themeColor="text1"/>
+          <w:sz w:val="24"/>
+          <w:szCs w:val="24"/>
+        </w:rPr>
+        <w:t>’)}&gt;&gt;</w:t>
       </w:r>
     </w:p>
     <w:p>
@@ -1510,23 +1789,7 @@
           <w:sz w:val="24"/>
           <w:szCs w:val="24"/>
         </w:rPr>
-        <w:t xml:space="preserve">This case may be released to </w:t>
-      </w:r>
-      <w:r>
-        <w:rPr>
-          <w:rFonts w:ascii="Arial" w:hAnsi="Arial" w:cs="Arial"/>
-          <w:sz w:val="24"/>
-          <w:szCs w:val="24"/>
-        </w:rPr>
-        <w:t>a different court hearing centre</w:t>
-      </w:r>
-      <w:r>
-        <w:rPr>
-          <w:rFonts w:ascii="Arial" w:hAnsi="Arial" w:cs="Arial"/>
-          <w:sz w:val="24"/>
-          <w:szCs w:val="24"/>
-        </w:rPr>
-        <w:t>, in which case you will be notified.</w:t>
+        <w:t>Cases are listed in accordance with local hearing arrangements determined by the Judiciary and implemented by the court staff. Every effort is made to ensure that hearings start at the time specified. However, listing practices or other factors may mean that you experience a delay, an adjournment at short notice or your case may be released to a different court hearing centre, in which case you will be notified.</w:t>
       </w:r>
     </w:p>
     <w:p>
@@ -1604,8 +1867,9 @@
           <w:sz w:val="24"/>
           <w:szCs w:val="24"/>
         </w:rPr>
-        <w:t>&lt;&lt;{dateFormat(</w:t>
-      </w:r>
+        <w:t>&lt;&lt;{</w:t>
+      </w:r>
+      <w:proofErr w:type="spellStart"/>
       <w:r>
         <w:rPr>
           <w:rFonts w:ascii="Arial" w:hAnsi="Arial" w:cs="Arial"/>
@@ -1613,8 +1877,29 @@
           <w:sz w:val="24"/>
           <w:szCs w:val="24"/>
         </w:rPr>
+        <w:t>dateFormat</w:t>
+      </w:r>
+      <w:proofErr w:type="spellEnd"/>
+      <w:r>
+        <w:rPr>
+          <w:rFonts w:ascii="Arial" w:hAnsi="Arial" w:cs="Arial"/>
+          <w:color w:val="000000" w:themeColor="text1"/>
+          <w:sz w:val="24"/>
+          <w:szCs w:val="24"/>
+        </w:rPr>
+        <w:t>(</w:t>
+      </w:r>
+      <w:proofErr w:type="spellStart"/>
+      <w:r>
+        <w:rPr>
+          <w:rFonts w:ascii="Arial" w:hAnsi="Arial" w:cs="Arial"/>
+          <w:color w:val="000000" w:themeColor="text1"/>
+          <w:sz w:val="24"/>
+          <w:szCs w:val="24"/>
+        </w:rPr>
         <w:t>hearingDueDate</w:t>
       </w:r>
+      <w:proofErr w:type="spellEnd"/>
       <w:r>
         <w:rPr>
           <w:rFonts w:ascii="Arial" w:hAnsi="Arial" w:cs="Arial"/>
@@ -1622,7 +1907,27 @@
           <w:sz w:val="24"/>
           <w:szCs w:val="24"/>
         </w:rPr>
-        <w:t xml:space="preserve">, ‘dd MMMM yyyy’)}&gt;&gt; </w:t>
+        <w:t xml:space="preserve">, ‘dd MMMM </w:t>
+      </w:r>
+      <w:proofErr w:type="spellStart"/>
+      <w:r>
+        <w:rPr>
+          <w:rFonts w:ascii="Arial" w:hAnsi="Arial" w:cs="Arial"/>
+          <w:color w:val="000000" w:themeColor="text1"/>
+          <w:sz w:val="24"/>
+          <w:szCs w:val="24"/>
+        </w:rPr>
+        <w:t>yyyy</w:t>
+      </w:r>
+      <w:proofErr w:type="spellEnd"/>
+      <w:r>
+        <w:rPr>
+          <w:rFonts w:ascii="Arial" w:hAnsi="Arial" w:cs="Arial"/>
+          <w:color w:val="000000" w:themeColor="text1"/>
+          <w:sz w:val="24"/>
+          <w:szCs w:val="24"/>
+        </w:rPr>
+        <w:t xml:space="preserve">’)}&gt;&gt; </w:t>
       </w:r>
       <w:r>
         <w:rPr>
@@ -1665,6 +1970,7 @@
         </w:rPr>
         <w:t>&lt;</w:t>
       </w:r>
+      <w:proofErr w:type="spellStart"/>
       <w:r>
         <w:rPr>
           <w:rFonts w:ascii="Arial" w:hAnsi="Arial" w:cs="Arial"/>
@@ -1695,6 +2001,7 @@
         </w:rPr>
         <w:t>mount</w:t>
       </w:r>
+      <w:proofErr w:type="spellEnd"/>
       <w:r>
         <w:rPr>
           <w:rFonts w:ascii="Arial" w:hAnsi="Arial" w:cs="Arial"/>
@@ -1744,7 +2051,25 @@
           <w:sz w:val="24"/>
           <w:szCs w:val="24"/>
         </w:rPr>
-        <w:t xml:space="preserve">(i.e one which provides all the required information in the manner requested) for help with fees,  then the claim will be struck out without further order, and unless the courts order otherwise, you will also be liable for the costs which the defendant has incurred. </w:t>
+        <w:t>(</w:t>
+      </w:r>
+      <w:proofErr w:type="spellStart"/>
+      <w:r>
+        <w:rPr>
+          <w:rFonts w:ascii="Arial" w:hAnsi="Arial" w:cs="Arial"/>
+          <w:sz w:val="24"/>
+          <w:szCs w:val="24"/>
+        </w:rPr>
+        <w:t>i.e</w:t>
+      </w:r>
+      <w:proofErr w:type="spellEnd"/>
+      <w:r>
+        <w:rPr>
+          <w:rFonts w:ascii="Arial" w:hAnsi="Arial" w:cs="Arial"/>
+          <w:sz w:val="24"/>
+          <w:szCs w:val="24"/>
+        </w:rPr>
+        <w:t xml:space="preserve"> one which provides all the required information in the manner requested) for help with fees,  then the claim will be struck out without further order, and unless the courts order otherwise, you will also be liable for the costs which the defendant has incurred. </w:t>
       </w:r>
     </w:p>
     <w:sectPr>
@@ -1764,7 +2089,7 @@
 </file>
 
 <file path=word/endnotes.xml><?xml version="1.0" encoding="utf-8"?>
-<w:endnotes xmlns:wpc="http://schemas.microsoft.com/office/word/2010/wordprocessingCanvas" xmlns:cx="http://schemas.microsoft.com/office/drawing/2014/chartex" xmlns:cx1="http://schemas.microsoft.com/office/drawing/2015/9/8/chartex" xmlns:cx2="http://schemas.microsoft.com/office/drawing/2015/10/21/chartex" xmlns:cx3="http://schemas.microsoft.com/office/drawing/2016/5/9/chartex" xmlns:cx4="http://schemas.microsoft.com/office/drawing/2016/5/10/chartex" xmlns:cx5="http://schemas.microsoft.com/office/drawing/2016/5/11/chartex" xmlns:cx6="http://schemas.microsoft.com/office/drawing/2016/5/12/chartex" xmlns:cx7="http://schemas.microsoft.com/office/drawing/2016/5/13/chartex" xmlns:cx8="http://schemas.microsoft.com/office/drawing/2016/5/14/chartex" xmlns:mc="http://schemas.openxmlformats.org/markup-compatibility/2006" xmlns:aink="http://schemas.microsoft.com/office/drawing/2016/ink" xmlns:am3d="http://schemas.microsoft.com/office/drawing/2017/model3d" xmlns:o="urn:schemas-microsoft-com:office:office" xmlns:oel="http://schemas.microsoft.com/office/2019/extlst" xmlns:r="http://schemas.openxmlformats.org/officeDocument/2006/relationships" xmlns:m="http://schemas.openxmlformats.org/officeDocument/2006/math" xmlns:v="urn:schemas-microsoft-com:vml" xmlns:wp14="http://schemas.microsoft.com/office/word/2010/wordprocessingDrawing" xmlns:wp="http://schemas.openxmlformats.org/drawingml/2006/wordprocessingDrawing" xmlns:w10="urn:schemas-microsoft-com:office:word" xmlns:w="http://schemas.openxmlformats.org/wordprocessingml/2006/main" xmlns:w14="http://schemas.microsoft.com/office/word/2010/wordml" xmlns:w15="http://schemas.microsoft.com/office/word/2012/wordml" xmlns:w16cex="http://schemas.microsoft.com/office/word/2018/wordml/cex" xmlns:w16cid="http://schemas.microsoft.com/office/word/2016/wordml/cid" xmlns:w16="http://schemas.microsoft.com/office/word/2018/wordml" xmlns:w16du="http://schemas.microsoft.com/office/word/2023/wordml/word16du" xmlns:w16sdtdh="http://schemas.microsoft.com/office/word/2020/wordml/sdtdatahash" xmlns:w16se="http://schemas.microsoft.com/office/word/2015/wordml/symex" xmlns:wpg="http://schemas.microsoft.com/office/word/2010/wordprocessingGroup" xmlns:wpi="http://schemas.microsoft.com/office/word/2010/wordprocessingInk" xmlns:wne="http://schemas.microsoft.com/office/word/2006/wordml" xmlns:wps="http://schemas.microsoft.com/office/word/2010/wordprocessingShape" mc:Ignorable="w14 w15 w16se w16cid w16 w16cex w16sdtdh wp14">
+<w:endnotes xmlns:wpc="http://schemas.microsoft.com/office/word/2010/wordprocessingCanvas" xmlns:cx="http://schemas.microsoft.com/office/drawing/2014/chartex" xmlns:cx1="http://schemas.microsoft.com/office/drawing/2015/9/8/chartex" xmlns:cx2="http://schemas.microsoft.com/office/drawing/2015/10/21/chartex" xmlns:cx3="http://schemas.microsoft.com/office/drawing/2016/5/9/chartex" xmlns:cx4="http://schemas.microsoft.com/office/drawing/2016/5/10/chartex" xmlns:cx5="http://schemas.microsoft.com/office/drawing/2016/5/11/chartex" xmlns:cx6="http://schemas.microsoft.com/office/drawing/2016/5/12/chartex" xmlns:cx7="http://schemas.microsoft.com/office/drawing/2016/5/13/chartex" xmlns:cx8="http://schemas.microsoft.com/office/drawing/2016/5/14/chartex" xmlns:mc="http://schemas.openxmlformats.org/markup-compatibility/2006" xmlns:aink="http://schemas.microsoft.com/office/drawing/2016/ink" xmlns:am3d="http://schemas.microsoft.com/office/drawing/2017/model3d" xmlns:o="urn:schemas-microsoft-com:office:office" xmlns:oel="http://schemas.microsoft.com/office/2019/extlst" xmlns:r="http://schemas.openxmlformats.org/officeDocument/2006/relationships" xmlns:m="http://schemas.openxmlformats.org/officeDocument/2006/math" xmlns:v="urn:schemas-microsoft-com:vml" xmlns:wp14="http://schemas.microsoft.com/office/word/2010/wordprocessingDrawing" xmlns:wp="http://schemas.openxmlformats.org/drawingml/2006/wordprocessingDrawing" xmlns:w10="urn:schemas-microsoft-com:office:word" xmlns:w="http://schemas.openxmlformats.org/wordprocessingml/2006/main" xmlns:w14="http://schemas.microsoft.com/office/word/2010/wordml" xmlns:w15="http://schemas.microsoft.com/office/word/2012/wordml" xmlns:w16cex="http://schemas.microsoft.com/office/word/2018/wordml/cex" xmlns:w16cid="http://schemas.microsoft.com/office/word/2016/wordml/cid" xmlns:w16="http://schemas.microsoft.com/office/word/2018/wordml" xmlns:w16sdtdh="http://schemas.microsoft.com/office/word/2020/wordml/sdtdatahash" xmlns:w16se="http://schemas.microsoft.com/office/word/2015/wordml/symex" xmlns:wpg="http://schemas.microsoft.com/office/word/2010/wordprocessingGroup" xmlns:wpi="http://schemas.microsoft.com/office/word/2010/wordprocessingInk" xmlns:wne="http://schemas.microsoft.com/office/word/2006/wordml" xmlns:wps="http://schemas.microsoft.com/office/word/2010/wordprocessingShape" mc:Ignorable="w14 w15 w16se w16cid w16 w16cex w16sdtdh wp14">
   <w:endnote w:type="separator" w:id="-1">
     <w:p>
       <w:pPr>
@@ -1789,7 +2114,7 @@
 </file>
 
 <file path=word/footer1.xml><?xml version="1.0" encoding="utf-8"?>
-<w:ftr xmlns:wpc="http://schemas.microsoft.com/office/word/2010/wordprocessingCanvas" xmlns:cx="http://schemas.microsoft.com/office/drawing/2014/chartex" xmlns:cx1="http://schemas.microsoft.com/office/drawing/2015/9/8/chartex" xmlns:cx2="http://schemas.microsoft.com/office/drawing/2015/10/21/chartex" xmlns:cx3="http://schemas.microsoft.com/office/drawing/2016/5/9/chartex" xmlns:cx4="http://schemas.microsoft.com/office/drawing/2016/5/10/chartex" xmlns:cx5="http://schemas.microsoft.com/office/drawing/2016/5/11/chartex" xmlns:cx6="http://schemas.microsoft.com/office/drawing/2016/5/12/chartex" xmlns:cx7="http://schemas.microsoft.com/office/drawing/2016/5/13/chartex" xmlns:cx8="http://schemas.microsoft.com/office/drawing/2016/5/14/chartex" xmlns:mc="http://schemas.openxmlformats.org/markup-compatibility/2006" xmlns:aink="http://schemas.microsoft.com/office/drawing/2016/ink" xmlns:am3d="http://schemas.microsoft.com/office/drawing/2017/model3d" xmlns:o="urn:schemas-microsoft-com:office:office" xmlns:oel="http://schemas.microsoft.com/office/2019/extlst" xmlns:r="http://schemas.openxmlformats.org/officeDocument/2006/relationships" xmlns:m="http://schemas.openxmlformats.org/officeDocument/2006/math" xmlns:v="urn:schemas-microsoft-com:vml" xmlns:wp14="http://schemas.microsoft.com/office/word/2010/wordprocessingDrawing" xmlns:wp="http://schemas.openxmlformats.org/drawingml/2006/wordprocessingDrawing" xmlns:w10="urn:schemas-microsoft-com:office:word" xmlns:w="http://schemas.openxmlformats.org/wordprocessingml/2006/main" xmlns:w14="http://schemas.microsoft.com/office/word/2010/wordml" xmlns:w15="http://schemas.microsoft.com/office/word/2012/wordml" xmlns:w16cex="http://schemas.microsoft.com/office/word/2018/wordml/cex" xmlns:w16cid="http://schemas.microsoft.com/office/word/2016/wordml/cid" xmlns:w16="http://schemas.microsoft.com/office/word/2018/wordml" xmlns:w16du="http://schemas.microsoft.com/office/word/2023/wordml/word16du" xmlns:w16sdtdh="http://schemas.microsoft.com/office/word/2020/wordml/sdtdatahash" xmlns:w16se="http://schemas.microsoft.com/office/word/2015/wordml/symex" xmlns:wpg="http://schemas.microsoft.com/office/word/2010/wordprocessingGroup" xmlns:wpi="http://schemas.microsoft.com/office/word/2010/wordprocessingInk" xmlns:wne="http://schemas.microsoft.com/office/word/2006/wordml" xmlns:wps="http://schemas.microsoft.com/office/word/2010/wordprocessingShape" mc:Ignorable="w14 w15 w16se w16cid w16 w16cex w16sdtdh wp14">
+<w:ftr xmlns:wpc="http://schemas.microsoft.com/office/word/2010/wordprocessingCanvas" xmlns:cx="http://schemas.microsoft.com/office/drawing/2014/chartex" xmlns:cx1="http://schemas.microsoft.com/office/drawing/2015/9/8/chartex" xmlns:cx2="http://schemas.microsoft.com/office/drawing/2015/10/21/chartex" xmlns:cx3="http://schemas.microsoft.com/office/drawing/2016/5/9/chartex" xmlns:cx4="http://schemas.microsoft.com/office/drawing/2016/5/10/chartex" xmlns:cx5="http://schemas.microsoft.com/office/drawing/2016/5/11/chartex" xmlns:cx6="http://schemas.microsoft.com/office/drawing/2016/5/12/chartex" xmlns:cx7="http://schemas.microsoft.com/office/drawing/2016/5/13/chartex" xmlns:cx8="http://schemas.microsoft.com/office/drawing/2016/5/14/chartex" xmlns:mc="http://schemas.openxmlformats.org/markup-compatibility/2006" xmlns:aink="http://schemas.microsoft.com/office/drawing/2016/ink" xmlns:am3d="http://schemas.microsoft.com/office/drawing/2017/model3d" xmlns:o="urn:schemas-microsoft-com:office:office" xmlns:oel="http://schemas.microsoft.com/office/2019/extlst" xmlns:r="http://schemas.openxmlformats.org/officeDocument/2006/relationships" xmlns:m="http://schemas.openxmlformats.org/officeDocument/2006/math" xmlns:v="urn:schemas-microsoft-com:vml" xmlns:wp14="http://schemas.microsoft.com/office/word/2010/wordprocessingDrawing" xmlns:wp="http://schemas.openxmlformats.org/drawingml/2006/wordprocessingDrawing" xmlns:w10="urn:schemas-microsoft-com:office:word" xmlns:w="http://schemas.openxmlformats.org/wordprocessingml/2006/main" xmlns:w14="http://schemas.microsoft.com/office/word/2010/wordml" xmlns:w15="http://schemas.microsoft.com/office/word/2012/wordml" xmlns:w16cex="http://schemas.microsoft.com/office/word/2018/wordml/cex" xmlns:w16cid="http://schemas.microsoft.com/office/word/2016/wordml/cid" xmlns:w16="http://schemas.microsoft.com/office/word/2018/wordml" xmlns:w16sdtdh="http://schemas.microsoft.com/office/word/2020/wordml/sdtdatahash" xmlns:w16se="http://schemas.microsoft.com/office/word/2015/wordml/symex" xmlns:wpg="http://schemas.microsoft.com/office/word/2010/wordprocessingGroup" xmlns:wpi="http://schemas.microsoft.com/office/word/2010/wordprocessingInk" xmlns:wne="http://schemas.microsoft.com/office/word/2006/wordml" xmlns:wps="http://schemas.microsoft.com/office/word/2010/wordprocessingShape" mc:Ignorable="w14 w15 w16se w16cid w16 w16cex w16sdtdh wp14">
   <w:p>
     <w:pPr>
       <w:pStyle w:val="Footer"/>
@@ -1799,7 +2124,7 @@
 </file>
 
 <file path=word/footer2.xml><?xml version="1.0" encoding="utf-8"?>
-<w:ftr xmlns:wpc="http://schemas.microsoft.com/office/word/2010/wordprocessingCanvas" xmlns:cx="http://schemas.microsoft.com/office/drawing/2014/chartex" xmlns:cx1="http://schemas.microsoft.com/office/drawing/2015/9/8/chartex" xmlns:cx2="http://schemas.microsoft.com/office/drawing/2015/10/21/chartex" xmlns:cx3="http://schemas.microsoft.com/office/drawing/2016/5/9/chartex" xmlns:cx4="http://schemas.microsoft.com/office/drawing/2016/5/10/chartex" xmlns:cx5="http://schemas.microsoft.com/office/drawing/2016/5/11/chartex" xmlns:cx6="http://schemas.microsoft.com/office/drawing/2016/5/12/chartex" xmlns:cx7="http://schemas.microsoft.com/office/drawing/2016/5/13/chartex" xmlns:cx8="http://schemas.microsoft.com/office/drawing/2016/5/14/chartex" xmlns:mc="http://schemas.openxmlformats.org/markup-compatibility/2006" xmlns:aink="http://schemas.microsoft.com/office/drawing/2016/ink" xmlns:am3d="http://schemas.microsoft.com/office/drawing/2017/model3d" xmlns:o="urn:schemas-microsoft-com:office:office" xmlns:oel="http://schemas.microsoft.com/office/2019/extlst" xmlns:r="http://schemas.openxmlformats.org/officeDocument/2006/relationships" xmlns:m="http://schemas.openxmlformats.org/officeDocument/2006/math" xmlns:v="urn:schemas-microsoft-com:vml" xmlns:wp14="http://schemas.microsoft.com/office/word/2010/wordprocessingDrawing" xmlns:wp="http://schemas.openxmlformats.org/drawingml/2006/wordprocessingDrawing" xmlns:w10="urn:schemas-microsoft-com:office:word" xmlns:w="http://schemas.openxmlformats.org/wordprocessingml/2006/main" xmlns:w14="http://schemas.microsoft.com/office/word/2010/wordml" xmlns:w15="http://schemas.microsoft.com/office/word/2012/wordml" xmlns:w16cex="http://schemas.microsoft.com/office/word/2018/wordml/cex" xmlns:w16cid="http://schemas.microsoft.com/office/word/2016/wordml/cid" xmlns:w16="http://schemas.microsoft.com/office/word/2018/wordml" xmlns:w16du="http://schemas.microsoft.com/office/word/2023/wordml/word16du" xmlns:w16sdtdh="http://schemas.microsoft.com/office/word/2020/wordml/sdtdatahash" xmlns:w16se="http://schemas.microsoft.com/office/word/2015/wordml/symex" xmlns:wpg="http://schemas.microsoft.com/office/word/2010/wordprocessingGroup" xmlns:wpi="http://schemas.microsoft.com/office/word/2010/wordprocessingInk" xmlns:wne="http://schemas.microsoft.com/office/word/2006/wordml" xmlns:wps="http://schemas.microsoft.com/office/word/2010/wordprocessingShape" mc:Ignorable="w14 w15 w16se w16cid w16 w16cex w16sdtdh wp14">
+<w:ftr xmlns:wpc="http://schemas.microsoft.com/office/word/2010/wordprocessingCanvas" xmlns:cx="http://schemas.microsoft.com/office/drawing/2014/chartex" xmlns:cx1="http://schemas.microsoft.com/office/drawing/2015/9/8/chartex" xmlns:cx2="http://schemas.microsoft.com/office/drawing/2015/10/21/chartex" xmlns:cx3="http://schemas.microsoft.com/office/drawing/2016/5/9/chartex" xmlns:cx4="http://schemas.microsoft.com/office/drawing/2016/5/10/chartex" xmlns:cx5="http://schemas.microsoft.com/office/drawing/2016/5/11/chartex" xmlns:cx6="http://schemas.microsoft.com/office/drawing/2016/5/12/chartex" xmlns:cx7="http://schemas.microsoft.com/office/drawing/2016/5/13/chartex" xmlns:cx8="http://schemas.microsoft.com/office/drawing/2016/5/14/chartex" xmlns:mc="http://schemas.openxmlformats.org/markup-compatibility/2006" xmlns:aink="http://schemas.microsoft.com/office/drawing/2016/ink" xmlns:am3d="http://schemas.microsoft.com/office/drawing/2017/model3d" xmlns:o="urn:schemas-microsoft-com:office:office" xmlns:oel="http://schemas.microsoft.com/office/2019/extlst" xmlns:r="http://schemas.openxmlformats.org/officeDocument/2006/relationships" xmlns:m="http://schemas.openxmlformats.org/officeDocument/2006/math" xmlns:v="urn:schemas-microsoft-com:vml" xmlns:wp14="http://schemas.microsoft.com/office/word/2010/wordprocessingDrawing" xmlns:wp="http://schemas.openxmlformats.org/drawingml/2006/wordprocessingDrawing" xmlns:w10="urn:schemas-microsoft-com:office:word" xmlns:w="http://schemas.openxmlformats.org/wordprocessingml/2006/main" xmlns:w14="http://schemas.microsoft.com/office/word/2010/wordml" xmlns:w15="http://schemas.microsoft.com/office/word/2012/wordml" xmlns:w16cex="http://schemas.microsoft.com/office/word/2018/wordml/cex" xmlns:w16cid="http://schemas.microsoft.com/office/word/2016/wordml/cid" xmlns:w16="http://schemas.microsoft.com/office/word/2018/wordml" xmlns:w16sdtdh="http://schemas.microsoft.com/office/word/2020/wordml/sdtdatahash" xmlns:w16se="http://schemas.microsoft.com/office/word/2015/wordml/symex" xmlns:wpg="http://schemas.microsoft.com/office/word/2010/wordprocessingGroup" xmlns:wpi="http://schemas.microsoft.com/office/word/2010/wordprocessingInk" xmlns:wne="http://schemas.microsoft.com/office/word/2006/wordml" xmlns:wps="http://schemas.microsoft.com/office/word/2010/wordprocessingShape" mc:Ignorable="w14 w15 w16se w16cid w16 w16cex w16sdtdh wp14">
   <w:p>
     <w:pPr>
       <w:pStyle w:val="Footer"/>
@@ -1809,7 +2134,7 @@
 </file>
 
 <file path=word/footer3.xml><?xml version="1.0" encoding="utf-8"?>
-<w:ftr xmlns:wpc="http://schemas.microsoft.com/office/word/2010/wordprocessingCanvas" xmlns:cx="http://schemas.microsoft.com/office/drawing/2014/chartex" xmlns:cx1="http://schemas.microsoft.com/office/drawing/2015/9/8/chartex" xmlns:cx2="http://schemas.microsoft.com/office/drawing/2015/10/21/chartex" xmlns:cx3="http://schemas.microsoft.com/office/drawing/2016/5/9/chartex" xmlns:cx4="http://schemas.microsoft.com/office/drawing/2016/5/10/chartex" xmlns:cx5="http://schemas.microsoft.com/office/drawing/2016/5/11/chartex" xmlns:cx6="http://schemas.microsoft.com/office/drawing/2016/5/12/chartex" xmlns:cx7="http://schemas.microsoft.com/office/drawing/2016/5/13/chartex" xmlns:cx8="http://schemas.microsoft.com/office/drawing/2016/5/14/chartex" xmlns:mc="http://schemas.openxmlformats.org/markup-compatibility/2006" xmlns:aink="http://schemas.microsoft.com/office/drawing/2016/ink" xmlns:am3d="http://schemas.microsoft.com/office/drawing/2017/model3d" xmlns:o="urn:schemas-microsoft-com:office:office" xmlns:oel="http://schemas.microsoft.com/office/2019/extlst" xmlns:r="http://schemas.openxmlformats.org/officeDocument/2006/relationships" xmlns:m="http://schemas.openxmlformats.org/officeDocument/2006/math" xmlns:v="urn:schemas-microsoft-com:vml" xmlns:wp14="http://schemas.microsoft.com/office/word/2010/wordprocessingDrawing" xmlns:wp="http://schemas.openxmlformats.org/drawingml/2006/wordprocessingDrawing" xmlns:w10="urn:schemas-microsoft-com:office:word" xmlns:w="http://schemas.openxmlformats.org/wordprocessingml/2006/main" xmlns:w14="http://schemas.microsoft.com/office/word/2010/wordml" xmlns:w15="http://schemas.microsoft.com/office/word/2012/wordml" xmlns:w16cex="http://schemas.microsoft.com/office/word/2018/wordml/cex" xmlns:w16cid="http://schemas.microsoft.com/office/word/2016/wordml/cid" xmlns:w16="http://schemas.microsoft.com/office/word/2018/wordml" xmlns:w16du="http://schemas.microsoft.com/office/word/2023/wordml/word16du" xmlns:w16sdtdh="http://schemas.microsoft.com/office/word/2020/wordml/sdtdatahash" xmlns:w16se="http://schemas.microsoft.com/office/word/2015/wordml/symex" xmlns:wpg="http://schemas.microsoft.com/office/word/2010/wordprocessingGroup" xmlns:wpi="http://schemas.microsoft.com/office/word/2010/wordprocessingInk" xmlns:wne="http://schemas.microsoft.com/office/word/2006/wordml" xmlns:wps="http://schemas.microsoft.com/office/word/2010/wordprocessingShape" mc:Ignorable="w14 w15 w16se w16cid w16 w16cex w16sdtdh wp14">
+<w:ftr xmlns:wpc="http://schemas.microsoft.com/office/word/2010/wordprocessingCanvas" xmlns:cx="http://schemas.microsoft.com/office/drawing/2014/chartex" xmlns:cx1="http://schemas.microsoft.com/office/drawing/2015/9/8/chartex" xmlns:cx2="http://schemas.microsoft.com/office/drawing/2015/10/21/chartex" xmlns:cx3="http://schemas.microsoft.com/office/drawing/2016/5/9/chartex" xmlns:cx4="http://schemas.microsoft.com/office/drawing/2016/5/10/chartex" xmlns:cx5="http://schemas.microsoft.com/office/drawing/2016/5/11/chartex" xmlns:cx6="http://schemas.microsoft.com/office/drawing/2016/5/12/chartex" xmlns:cx7="http://schemas.microsoft.com/office/drawing/2016/5/13/chartex" xmlns:cx8="http://schemas.microsoft.com/office/drawing/2016/5/14/chartex" xmlns:mc="http://schemas.openxmlformats.org/markup-compatibility/2006" xmlns:aink="http://schemas.microsoft.com/office/drawing/2016/ink" xmlns:am3d="http://schemas.microsoft.com/office/drawing/2017/model3d" xmlns:o="urn:schemas-microsoft-com:office:office" xmlns:oel="http://schemas.microsoft.com/office/2019/extlst" xmlns:r="http://schemas.openxmlformats.org/officeDocument/2006/relationships" xmlns:m="http://schemas.openxmlformats.org/officeDocument/2006/math" xmlns:v="urn:schemas-microsoft-com:vml" xmlns:wp14="http://schemas.microsoft.com/office/word/2010/wordprocessingDrawing" xmlns:wp="http://schemas.openxmlformats.org/drawingml/2006/wordprocessingDrawing" xmlns:w10="urn:schemas-microsoft-com:office:word" xmlns:w="http://schemas.openxmlformats.org/wordprocessingml/2006/main" xmlns:w14="http://schemas.microsoft.com/office/word/2010/wordml" xmlns:w15="http://schemas.microsoft.com/office/word/2012/wordml" xmlns:w16cex="http://schemas.microsoft.com/office/word/2018/wordml/cex" xmlns:w16cid="http://schemas.microsoft.com/office/word/2016/wordml/cid" xmlns:w16="http://schemas.microsoft.com/office/word/2018/wordml" xmlns:w16sdtdh="http://schemas.microsoft.com/office/word/2020/wordml/sdtdatahash" xmlns:w16se="http://schemas.microsoft.com/office/word/2015/wordml/symex" xmlns:wpg="http://schemas.microsoft.com/office/word/2010/wordprocessingGroup" xmlns:wpi="http://schemas.microsoft.com/office/word/2010/wordprocessingInk" xmlns:wne="http://schemas.microsoft.com/office/word/2006/wordml" xmlns:wps="http://schemas.microsoft.com/office/word/2010/wordprocessingShape" mc:Ignorable="w14 w15 w16se w16cid w16 w16cex w16sdtdh wp14">
   <w:p>
     <w:pPr>
       <w:pStyle w:val="Footer"/>
@@ -1819,7 +2144,7 @@
 </file>
 
 <file path=word/footnotes.xml><?xml version="1.0" encoding="utf-8"?>
-<w:footnotes xmlns:wpc="http://schemas.microsoft.com/office/word/2010/wordprocessingCanvas" xmlns:cx="http://schemas.microsoft.com/office/drawing/2014/chartex" xmlns:cx1="http://schemas.microsoft.com/office/drawing/2015/9/8/chartex" xmlns:cx2="http://schemas.microsoft.com/office/drawing/2015/10/21/chartex" xmlns:cx3="http://schemas.microsoft.com/office/drawing/2016/5/9/chartex" xmlns:cx4="http://schemas.microsoft.com/office/drawing/2016/5/10/chartex" xmlns:cx5="http://schemas.microsoft.com/office/drawing/2016/5/11/chartex" xmlns:cx6="http://schemas.microsoft.com/office/drawing/2016/5/12/chartex" xmlns:cx7="http://schemas.microsoft.com/office/drawing/2016/5/13/chartex" xmlns:cx8="http://schemas.microsoft.com/office/drawing/2016/5/14/chartex" xmlns:mc="http://schemas.openxmlformats.org/markup-compatibility/2006" xmlns:aink="http://schemas.microsoft.com/office/drawing/2016/ink" xmlns:am3d="http://schemas.microsoft.com/office/drawing/2017/model3d" xmlns:o="urn:schemas-microsoft-com:office:office" xmlns:oel="http://schemas.microsoft.com/office/2019/extlst" xmlns:r="http://schemas.openxmlformats.org/officeDocument/2006/relationships" xmlns:m="http://schemas.openxmlformats.org/officeDocument/2006/math" xmlns:v="urn:schemas-microsoft-com:vml" xmlns:wp14="http://schemas.microsoft.com/office/word/2010/wordprocessingDrawing" xmlns:wp="http://schemas.openxmlformats.org/drawingml/2006/wordprocessingDrawing" xmlns:w10="urn:schemas-microsoft-com:office:word" xmlns:w="http://schemas.openxmlformats.org/wordprocessingml/2006/main" xmlns:w14="http://schemas.microsoft.com/office/word/2010/wordml" xmlns:w15="http://schemas.microsoft.com/office/word/2012/wordml" xmlns:w16cex="http://schemas.microsoft.com/office/word/2018/wordml/cex" xmlns:w16cid="http://schemas.microsoft.com/office/word/2016/wordml/cid" xmlns:w16="http://schemas.microsoft.com/office/word/2018/wordml" xmlns:w16du="http://schemas.microsoft.com/office/word/2023/wordml/word16du" xmlns:w16sdtdh="http://schemas.microsoft.com/office/word/2020/wordml/sdtdatahash" xmlns:w16se="http://schemas.microsoft.com/office/word/2015/wordml/symex" xmlns:wpg="http://schemas.microsoft.com/office/word/2010/wordprocessingGroup" xmlns:wpi="http://schemas.microsoft.com/office/word/2010/wordprocessingInk" xmlns:wne="http://schemas.microsoft.com/office/word/2006/wordml" xmlns:wps="http://schemas.microsoft.com/office/word/2010/wordprocessingShape" mc:Ignorable="w14 w15 w16se w16cid w16 w16cex w16sdtdh wp14">
+<w:footnotes xmlns:wpc="http://schemas.microsoft.com/office/word/2010/wordprocessingCanvas" xmlns:cx="http://schemas.microsoft.com/office/drawing/2014/chartex" xmlns:cx1="http://schemas.microsoft.com/office/drawing/2015/9/8/chartex" xmlns:cx2="http://schemas.microsoft.com/office/drawing/2015/10/21/chartex" xmlns:cx3="http://schemas.microsoft.com/office/drawing/2016/5/9/chartex" xmlns:cx4="http://schemas.microsoft.com/office/drawing/2016/5/10/chartex" xmlns:cx5="http://schemas.microsoft.com/office/drawing/2016/5/11/chartex" xmlns:cx6="http://schemas.microsoft.com/office/drawing/2016/5/12/chartex" xmlns:cx7="http://schemas.microsoft.com/office/drawing/2016/5/13/chartex" xmlns:cx8="http://schemas.microsoft.com/office/drawing/2016/5/14/chartex" xmlns:mc="http://schemas.openxmlformats.org/markup-compatibility/2006" xmlns:aink="http://schemas.microsoft.com/office/drawing/2016/ink" xmlns:am3d="http://schemas.microsoft.com/office/drawing/2017/model3d" xmlns:o="urn:schemas-microsoft-com:office:office" xmlns:oel="http://schemas.microsoft.com/office/2019/extlst" xmlns:r="http://schemas.openxmlformats.org/officeDocument/2006/relationships" xmlns:m="http://schemas.openxmlformats.org/officeDocument/2006/math" xmlns:v="urn:schemas-microsoft-com:vml" xmlns:wp14="http://schemas.microsoft.com/office/word/2010/wordprocessingDrawing" xmlns:wp="http://schemas.openxmlformats.org/drawingml/2006/wordprocessingDrawing" xmlns:w10="urn:schemas-microsoft-com:office:word" xmlns:w="http://schemas.openxmlformats.org/wordprocessingml/2006/main" xmlns:w14="http://schemas.microsoft.com/office/word/2010/wordml" xmlns:w15="http://schemas.microsoft.com/office/word/2012/wordml" xmlns:w16cex="http://schemas.microsoft.com/office/word/2018/wordml/cex" xmlns:w16cid="http://schemas.microsoft.com/office/word/2016/wordml/cid" xmlns:w16="http://schemas.microsoft.com/office/word/2018/wordml" xmlns:w16sdtdh="http://schemas.microsoft.com/office/word/2020/wordml/sdtdatahash" xmlns:w16se="http://schemas.microsoft.com/office/word/2015/wordml/symex" xmlns:wpg="http://schemas.microsoft.com/office/word/2010/wordprocessingGroup" xmlns:wpi="http://schemas.microsoft.com/office/word/2010/wordprocessingInk" xmlns:wne="http://schemas.microsoft.com/office/word/2006/wordml" xmlns:wps="http://schemas.microsoft.com/office/word/2010/wordprocessingShape" mc:Ignorable="w14 w15 w16se w16cid w16 w16cex w16sdtdh wp14">
   <w:footnote w:type="separator" w:id="-1">
     <w:p>
       <w:pPr>
@@ -1844,7 +2169,7 @@
 </file>
 
 <file path=word/header1.xml><?xml version="1.0" encoding="utf-8"?>
-<w:hdr xmlns:wpc="http://schemas.microsoft.com/office/word/2010/wordprocessingCanvas" xmlns:cx="http://schemas.microsoft.com/office/drawing/2014/chartex" xmlns:cx1="http://schemas.microsoft.com/office/drawing/2015/9/8/chartex" xmlns:cx2="http://schemas.microsoft.com/office/drawing/2015/10/21/chartex" xmlns:cx3="http://schemas.microsoft.com/office/drawing/2016/5/9/chartex" xmlns:cx4="http://schemas.microsoft.com/office/drawing/2016/5/10/chartex" xmlns:cx5="http://schemas.microsoft.com/office/drawing/2016/5/11/chartex" xmlns:cx6="http://schemas.microsoft.com/office/drawing/2016/5/12/chartex" xmlns:cx7="http://schemas.microsoft.com/office/drawing/2016/5/13/chartex" xmlns:cx8="http://schemas.microsoft.com/office/drawing/2016/5/14/chartex" xmlns:mc="http://schemas.openxmlformats.org/markup-compatibility/2006" xmlns:aink="http://schemas.microsoft.com/office/drawing/2016/ink" xmlns:am3d="http://schemas.microsoft.com/office/drawing/2017/model3d" xmlns:o="urn:schemas-microsoft-com:office:office" xmlns:oel="http://schemas.microsoft.com/office/2019/extlst" xmlns:r="http://schemas.openxmlformats.org/officeDocument/2006/relationships" xmlns:m="http://schemas.openxmlformats.org/officeDocument/2006/math" xmlns:v="urn:schemas-microsoft-com:vml" xmlns:wp14="http://schemas.microsoft.com/office/word/2010/wordprocessingDrawing" xmlns:wp="http://schemas.openxmlformats.org/drawingml/2006/wordprocessingDrawing" xmlns:w10="urn:schemas-microsoft-com:office:word" xmlns:w="http://schemas.openxmlformats.org/wordprocessingml/2006/main" xmlns:w14="http://schemas.microsoft.com/office/word/2010/wordml" xmlns:w15="http://schemas.microsoft.com/office/word/2012/wordml" xmlns:w16cex="http://schemas.microsoft.com/office/word/2018/wordml/cex" xmlns:w16cid="http://schemas.microsoft.com/office/word/2016/wordml/cid" xmlns:w16="http://schemas.microsoft.com/office/word/2018/wordml" xmlns:w16du="http://schemas.microsoft.com/office/word/2023/wordml/word16du" xmlns:w16sdtdh="http://schemas.microsoft.com/office/word/2020/wordml/sdtdatahash" xmlns:w16se="http://schemas.microsoft.com/office/word/2015/wordml/symex" xmlns:wpg="http://schemas.microsoft.com/office/word/2010/wordprocessingGroup" xmlns:wpi="http://schemas.microsoft.com/office/word/2010/wordprocessingInk" xmlns:wne="http://schemas.microsoft.com/office/word/2006/wordml" xmlns:wps="http://schemas.microsoft.com/office/word/2010/wordprocessingShape" mc:Ignorable="w14 w15 w16se w16cid w16 w16cex w16sdtdh wp14">
+<w:hdr xmlns:wpc="http://schemas.microsoft.com/office/word/2010/wordprocessingCanvas" xmlns:cx="http://schemas.microsoft.com/office/drawing/2014/chartex" xmlns:cx1="http://schemas.microsoft.com/office/drawing/2015/9/8/chartex" xmlns:cx2="http://schemas.microsoft.com/office/drawing/2015/10/21/chartex" xmlns:cx3="http://schemas.microsoft.com/office/drawing/2016/5/9/chartex" xmlns:cx4="http://schemas.microsoft.com/office/drawing/2016/5/10/chartex" xmlns:cx5="http://schemas.microsoft.com/office/drawing/2016/5/11/chartex" xmlns:cx6="http://schemas.microsoft.com/office/drawing/2016/5/12/chartex" xmlns:cx7="http://schemas.microsoft.com/office/drawing/2016/5/13/chartex" xmlns:cx8="http://schemas.microsoft.com/office/drawing/2016/5/14/chartex" xmlns:mc="http://schemas.openxmlformats.org/markup-compatibility/2006" xmlns:aink="http://schemas.microsoft.com/office/drawing/2016/ink" xmlns:am3d="http://schemas.microsoft.com/office/drawing/2017/model3d" xmlns:o="urn:schemas-microsoft-com:office:office" xmlns:oel="http://schemas.microsoft.com/office/2019/extlst" xmlns:r="http://schemas.openxmlformats.org/officeDocument/2006/relationships" xmlns:m="http://schemas.openxmlformats.org/officeDocument/2006/math" xmlns:v="urn:schemas-microsoft-com:vml" xmlns:wp14="http://schemas.microsoft.com/office/word/2010/wordprocessingDrawing" xmlns:wp="http://schemas.openxmlformats.org/drawingml/2006/wordprocessingDrawing" xmlns:w10="urn:schemas-microsoft-com:office:word" xmlns:w="http://schemas.openxmlformats.org/wordprocessingml/2006/main" xmlns:w14="http://schemas.microsoft.com/office/word/2010/wordml" xmlns:w15="http://schemas.microsoft.com/office/word/2012/wordml" xmlns:w16cex="http://schemas.microsoft.com/office/word/2018/wordml/cex" xmlns:w16cid="http://schemas.microsoft.com/office/word/2016/wordml/cid" xmlns:w16="http://schemas.microsoft.com/office/word/2018/wordml" xmlns:w16sdtdh="http://schemas.microsoft.com/office/word/2020/wordml/sdtdatahash" xmlns:w16se="http://schemas.microsoft.com/office/word/2015/wordml/symex" xmlns:wpg="http://schemas.microsoft.com/office/word/2010/wordprocessingGroup" xmlns:wpi="http://schemas.microsoft.com/office/word/2010/wordprocessingInk" xmlns:wne="http://schemas.microsoft.com/office/word/2006/wordml" xmlns:wps="http://schemas.microsoft.com/office/word/2010/wordprocessingShape" mc:Ignorable="w14 w15 w16se w16cid w16 w16cex w16sdtdh wp14">
   <w:p>
     <w:pPr>
       <w:pStyle w:val="Header"/>
@@ -1854,7 +2179,7 @@
 </file>
 
 <file path=word/header2.xml><?xml version="1.0" encoding="utf-8"?>
-<w:hdr xmlns:wpc="http://schemas.microsoft.com/office/word/2010/wordprocessingCanvas" xmlns:cx="http://schemas.microsoft.com/office/drawing/2014/chartex" xmlns:cx1="http://schemas.microsoft.com/office/drawing/2015/9/8/chartex" xmlns:cx2="http://schemas.microsoft.com/office/drawing/2015/10/21/chartex" xmlns:cx3="http://schemas.microsoft.com/office/drawing/2016/5/9/chartex" xmlns:cx4="http://schemas.microsoft.com/office/drawing/2016/5/10/chartex" xmlns:cx5="http://schemas.microsoft.com/office/drawing/2016/5/11/chartex" xmlns:cx6="http://schemas.microsoft.com/office/drawing/2016/5/12/chartex" xmlns:cx7="http://schemas.microsoft.com/office/drawing/2016/5/13/chartex" xmlns:cx8="http://schemas.microsoft.com/office/drawing/2016/5/14/chartex" xmlns:mc="http://schemas.openxmlformats.org/markup-compatibility/2006" xmlns:aink="http://schemas.microsoft.com/office/drawing/2016/ink" xmlns:am3d="http://schemas.microsoft.com/office/drawing/2017/model3d" xmlns:o="urn:schemas-microsoft-com:office:office" xmlns:oel="http://schemas.microsoft.com/office/2019/extlst" xmlns:r="http://schemas.openxmlformats.org/officeDocument/2006/relationships" xmlns:m="http://schemas.openxmlformats.org/officeDocument/2006/math" xmlns:v="urn:schemas-microsoft-com:vml" xmlns:wp14="http://schemas.microsoft.com/office/word/2010/wordprocessingDrawing" xmlns:wp="http://schemas.openxmlformats.org/drawingml/2006/wordprocessingDrawing" xmlns:w10="urn:schemas-microsoft-com:office:word" xmlns:w="http://schemas.openxmlformats.org/wordprocessingml/2006/main" xmlns:w14="http://schemas.microsoft.com/office/word/2010/wordml" xmlns:w15="http://schemas.microsoft.com/office/word/2012/wordml" xmlns:w16cex="http://schemas.microsoft.com/office/word/2018/wordml/cex" xmlns:w16cid="http://schemas.microsoft.com/office/word/2016/wordml/cid" xmlns:w16="http://schemas.microsoft.com/office/word/2018/wordml" xmlns:w16du="http://schemas.microsoft.com/office/word/2023/wordml/word16du" xmlns:w16sdtdh="http://schemas.microsoft.com/office/word/2020/wordml/sdtdatahash" xmlns:w16se="http://schemas.microsoft.com/office/word/2015/wordml/symex" xmlns:wpg="http://schemas.microsoft.com/office/word/2010/wordprocessingGroup" xmlns:wpi="http://schemas.microsoft.com/office/word/2010/wordprocessingInk" xmlns:wne="http://schemas.microsoft.com/office/word/2006/wordml" xmlns:wps="http://schemas.microsoft.com/office/word/2010/wordprocessingShape" mc:Ignorable="w14 w15 w16se w16cid w16 w16cex w16sdtdh wp14">
+<w:hdr xmlns:wpc="http://schemas.microsoft.com/office/word/2010/wordprocessingCanvas" xmlns:cx="http://schemas.microsoft.com/office/drawing/2014/chartex" xmlns:cx1="http://schemas.microsoft.com/office/drawing/2015/9/8/chartex" xmlns:cx2="http://schemas.microsoft.com/office/drawing/2015/10/21/chartex" xmlns:cx3="http://schemas.microsoft.com/office/drawing/2016/5/9/chartex" xmlns:cx4="http://schemas.microsoft.com/office/drawing/2016/5/10/chartex" xmlns:cx5="http://schemas.microsoft.com/office/drawing/2016/5/11/chartex" xmlns:cx6="http://schemas.microsoft.com/office/drawing/2016/5/12/chartex" xmlns:cx7="http://schemas.microsoft.com/office/drawing/2016/5/13/chartex" xmlns:cx8="http://schemas.microsoft.com/office/drawing/2016/5/14/chartex" xmlns:mc="http://schemas.openxmlformats.org/markup-compatibility/2006" xmlns:aink="http://schemas.microsoft.com/office/drawing/2016/ink" xmlns:am3d="http://schemas.microsoft.com/office/drawing/2017/model3d" xmlns:o="urn:schemas-microsoft-com:office:office" xmlns:oel="http://schemas.microsoft.com/office/2019/extlst" xmlns:r="http://schemas.openxmlformats.org/officeDocument/2006/relationships" xmlns:m="http://schemas.openxmlformats.org/officeDocument/2006/math" xmlns:v="urn:schemas-microsoft-com:vml" xmlns:wp14="http://schemas.microsoft.com/office/word/2010/wordprocessingDrawing" xmlns:wp="http://schemas.openxmlformats.org/drawingml/2006/wordprocessingDrawing" xmlns:w10="urn:schemas-microsoft-com:office:word" xmlns:w="http://schemas.openxmlformats.org/wordprocessingml/2006/main" xmlns:w14="http://schemas.microsoft.com/office/word/2010/wordml" xmlns:w15="http://schemas.microsoft.com/office/word/2012/wordml" xmlns:w16cex="http://schemas.microsoft.com/office/word/2018/wordml/cex" xmlns:w16cid="http://schemas.microsoft.com/office/word/2016/wordml/cid" xmlns:w16="http://schemas.microsoft.com/office/word/2018/wordml" xmlns:w16sdtdh="http://schemas.microsoft.com/office/word/2020/wordml/sdtdatahash" xmlns:w16se="http://schemas.microsoft.com/office/word/2015/wordml/symex" xmlns:wpg="http://schemas.microsoft.com/office/word/2010/wordprocessingGroup" xmlns:wpi="http://schemas.microsoft.com/office/word/2010/wordprocessingInk" xmlns:wne="http://schemas.microsoft.com/office/word/2006/wordml" xmlns:wps="http://schemas.microsoft.com/office/word/2010/wordprocessingShape" mc:Ignorable="w14 w15 w16se w16cid w16 w16cex w16sdtdh wp14">
   <w:p>
     <w:pPr>
       <w:pStyle w:val="Header"/>
@@ -1864,7 +2189,7 @@
 </file>
 
 <file path=word/header3.xml><?xml version="1.0" encoding="utf-8"?>
-<w:hdr xmlns:wpc="http://schemas.microsoft.com/office/word/2010/wordprocessingCanvas" xmlns:cx="http://schemas.microsoft.com/office/drawing/2014/chartex" xmlns:cx1="http://schemas.microsoft.com/office/drawing/2015/9/8/chartex" xmlns:cx2="http://schemas.microsoft.com/office/drawing/2015/10/21/chartex" xmlns:cx3="http://schemas.microsoft.com/office/drawing/2016/5/9/chartex" xmlns:cx4="http://schemas.microsoft.com/office/drawing/2016/5/10/chartex" xmlns:cx5="http://schemas.microsoft.com/office/drawing/2016/5/11/chartex" xmlns:cx6="http://schemas.microsoft.com/office/drawing/2016/5/12/chartex" xmlns:cx7="http://schemas.microsoft.com/office/drawing/2016/5/13/chartex" xmlns:cx8="http://schemas.microsoft.com/office/drawing/2016/5/14/chartex" xmlns:mc="http://schemas.openxmlformats.org/markup-compatibility/2006" xmlns:aink="http://schemas.microsoft.com/office/drawing/2016/ink" xmlns:am3d="http://schemas.microsoft.com/office/drawing/2017/model3d" xmlns:o="urn:schemas-microsoft-com:office:office" xmlns:oel="http://schemas.microsoft.com/office/2019/extlst" xmlns:r="http://schemas.openxmlformats.org/officeDocument/2006/relationships" xmlns:m="http://schemas.openxmlformats.org/officeDocument/2006/math" xmlns:v="urn:schemas-microsoft-com:vml" xmlns:wp14="http://schemas.microsoft.com/office/word/2010/wordprocessingDrawing" xmlns:wp="http://schemas.openxmlformats.org/drawingml/2006/wordprocessingDrawing" xmlns:w10="urn:schemas-microsoft-com:office:word" xmlns:w="http://schemas.openxmlformats.org/wordprocessingml/2006/main" xmlns:w14="http://schemas.microsoft.com/office/word/2010/wordml" xmlns:w15="http://schemas.microsoft.com/office/word/2012/wordml" xmlns:w16cex="http://schemas.microsoft.com/office/word/2018/wordml/cex" xmlns:w16cid="http://schemas.microsoft.com/office/word/2016/wordml/cid" xmlns:w16="http://schemas.microsoft.com/office/word/2018/wordml" xmlns:w16du="http://schemas.microsoft.com/office/word/2023/wordml/word16du" xmlns:w16sdtdh="http://schemas.microsoft.com/office/word/2020/wordml/sdtdatahash" xmlns:w16se="http://schemas.microsoft.com/office/word/2015/wordml/symex" xmlns:wpg="http://schemas.microsoft.com/office/word/2010/wordprocessingGroup" xmlns:wpi="http://schemas.microsoft.com/office/word/2010/wordprocessingInk" xmlns:wne="http://schemas.microsoft.com/office/word/2006/wordml" xmlns:wps="http://schemas.microsoft.com/office/word/2010/wordprocessingShape" mc:Ignorable="w14 w15 w16se w16cid w16 w16cex w16sdtdh wp14">
+<w:hdr xmlns:wpc="http://schemas.microsoft.com/office/word/2010/wordprocessingCanvas" xmlns:cx="http://schemas.microsoft.com/office/drawing/2014/chartex" xmlns:cx1="http://schemas.microsoft.com/office/drawing/2015/9/8/chartex" xmlns:cx2="http://schemas.microsoft.com/office/drawing/2015/10/21/chartex" xmlns:cx3="http://schemas.microsoft.com/office/drawing/2016/5/9/chartex" xmlns:cx4="http://schemas.microsoft.com/office/drawing/2016/5/10/chartex" xmlns:cx5="http://schemas.microsoft.com/office/drawing/2016/5/11/chartex" xmlns:cx6="http://schemas.microsoft.com/office/drawing/2016/5/12/chartex" xmlns:cx7="http://schemas.microsoft.com/office/drawing/2016/5/13/chartex" xmlns:cx8="http://schemas.microsoft.com/office/drawing/2016/5/14/chartex" xmlns:mc="http://schemas.openxmlformats.org/markup-compatibility/2006" xmlns:aink="http://schemas.microsoft.com/office/drawing/2016/ink" xmlns:am3d="http://schemas.microsoft.com/office/drawing/2017/model3d" xmlns:o="urn:schemas-microsoft-com:office:office" xmlns:oel="http://schemas.microsoft.com/office/2019/extlst" xmlns:r="http://schemas.openxmlformats.org/officeDocument/2006/relationships" xmlns:m="http://schemas.openxmlformats.org/officeDocument/2006/math" xmlns:v="urn:schemas-microsoft-com:vml" xmlns:wp14="http://schemas.microsoft.com/office/word/2010/wordprocessingDrawing" xmlns:wp="http://schemas.openxmlformats.org/drawingml/2006/wordprocessingDrawing" xmlns:w10="urn:schemas-microsoft-com:office:word" xmlns:w="http://schemas.openxmlformats.org/wordprocessingml/2006/main" xmlns:w14="http://schemas.microsoft.com/office/word/2010/wordml" xmlns:w15="http://schemas.microsoft.com/office/word/2012/wordml" xmlns:w16cex="http://schemas.microsoft.com/office/word/2018/wordml/cex" xmlns:w16cid="http://schemas.microsoft.com/office/word/2016/wordml/cid" xmlns:w16="http://schemas.microsoft.com/office/word/2018/wordml" xmlns:w16sdtdh="http://schemas.microsoft.com/office/word/2020/wordml/sdtdatahash" xmlns:w16se="http://schemas.microsoft.com/office/word/2015/wordml/symex" xmlns:wpg="http://schemas.microsoft.com/office/word/2010/wordprocessingGroup" xmlns:wpi="http://schemas.microsoft.com/office/word/2010/wordprocessingInk" xmlns:wne="http://schemas.microsoft.com/office/word/2006/wordml" xmlns:wps="http://schemas.microsoft.com/office/word/2010/wordprocessingShape" mc:Ignorable="w14 w15 w16se w16cid w16 w16cex w16sdtdh wp14">
   <w:p>
     <w:pPr>
       <w:pStyle w:val="Header"/>
@@ -1874,7 +2199,7 @@
 </file>
 
 <file path=word/numbering.xml><?xml version="1.0" encoding="utf-8"?>
-<w:numbering xmlns:wpc="http://schemas.microsoft.com/office/word/2010/wordprocessingCanvas" xmlns:cx="http://schemas.microsoft.com/office/drawing/2014/chartex" xmlns:cx1="http://schemas.microsoft.com/office/drawing/2015/9/8/chartex" xmlns:cx2="http://schemas.microsoft.com/office/drawing/2015/10/21/chartex" xmlns:cx3="http://schemas.microsoft.com/office/drawing/2016/5/9/chartex" xmlns:cx4="http://schemas.microsoft.com/office/drawing/2016/5/10/chartex" xmlns:cx5="http://schemas.microsoft.com/office/drawing/2016/5/11/chartex" xmlns:cx6="http://schemas.microsoft.com/office/drawing/2016/5/12/chartex" xmlns:cx7="http://schemas.microsoft.com/office/drawing/2016/5/13/chartex" xmlns:cx8="http://schemas.microsoft.com/office/drawing/2016/5/14/chartex" xmlns:mc="http://schemas.openxmlformats.org/markup-compatibility/2006" xmlns:aink="http://schemas.microsoft.com/office/drawing/2016/ink" xmlns:am3d="http://schemas.microsoft.com/office/drawing/2017/model3d" xmlns:o="urn:schemas-microsoft-com:office:office" xmlns:oel="http://schemas.microsoft.com/office/2019/extlst" xmlns:r="http://schemas.openxmlformats.org/officeDocument/2006/relationships" xmlns:m="http://schemas.openxmlformats.org/officeDocument/2006/math" xmlns:v="urn:schemas-microsoft-com:vml" xmlns:wp14="http://schemas.microsoft.com/office/word/2010/wordprocessingDrawing" xmlns:wp="http://schemas.openxmlformats.org/drawingml/2006/wordprocessingDrawing" xmlns:w10="urn:schemas-microsoft-com:office:word" xmlns:w="http://schemas.openxmlformats.org/wordprocessingml/2006/main" xmlns:w14="http://schemas.microsoft.com/office/word/2010/wordml" xmlns:w15="http://schemas.microsoft.com/office/word/2012/wordml" xmlns:w16cex="http://schemas.microsoft.com/office/word/2018/wordml/cex" xmlns:w16cid="http://schemas.microsoft.com/office/word/2016/wordml/cid" xmlns:w16="http://schemas.microsoft.com/office/word/2018/wordml" xmlns:w16du="http://schemas.microsoft.com/office/word/2023/wordml/word16du" xmlns:w16sdtdh="http://schemas.microsoft.com/office/word/2020/wordml/sdtdatahash" xmlns:w16se="http://schemas.microsoft.com/office/word/2015/wordml/symex" xmlns:wpg="http://schemas.microsoft.com/office/word/2010/wordprocessingGroup" xmlns:wpi="http://schemas.microsoft.com/office/word/2010/wordprocessingInk" xmlns:wne="http://schemas.microsoft.com/office/word/2006/wordml" xmlns:wps="http://schemas.microsoft.com/office/word/2010/wordprocessingShape" mc:Ignorable="w14 w15 w16se w16cid w16 w16cex w16sdtdh wp14">
+<w:numbering xmlns:wpc="http://schemas.microsoft.com/office/word/2010/wordprocessingCanvas" xmlns:cx="http://schemas.microsoft.com/office/drawing/2014/chartex" xmlns:cx1="http://schemas.microsoft.com/office/drawing/2015/9/8/chartex" xmlns:cx2="http://schemas.microsoft.com/office/drawing/2015/10/21/chartex" xmlns:cx3="http://schemas.microsoft.com/office/drawing/2016/5/9/chartex" xmlns:cx4="http://schemas.microsoft.com/office/drawing/2016/5/10/chartex" xmlns:cx5="http://schemas.microsoft.com/office/drawing/2016/5/11/chartex" xmlns:cx6="http://schemas.microsoft.com/office/drawing/2016/5/12/chartex" xmlns:cx7="http://schemas.microsoft.com/office/drawing/2016/5/13/chartex" xmlns:cx8="http://schemas.microsoft.com/office/drawing/2016/5/14/chartex" xmlns:mc="http://schemas.openxmlformats.org/markup-compatibility/2006" xmlns:aink="http://schemas.microsoft.com/office/drawing/2016/ink" xmlns:am3d="http://schemas.microsoft.com/office/drawing/2017/model3d" xmlns:o="urn:schemas-microsoft-com:office:office" xmlns:oel="http://schemas.microsoft.com/office/2019/extlst" xmlns:r="http://schemas.openxmlformats.org/officeDocument/2006/relationships" xmlns:m="http://schemas.openxmlformats.org/officeDocument/2006/math" xmlns:v="urn:schemas-microsoft-com:vml" xmlns:wp14="http://schemas.microsoft.com/office/word/2010/wordprocessingDrawing" xmlns:wp="http://schemas.openxmlformats.org/drawingml/2006/wordprocessingDrawing" xmlns:w10="urn:schemas-microsoft-com:office:word" xmlns:w="http://schemas.openxmlformats.org/wordprocessingml/2006/main" xmlns:w14="http://schemas.microsoft.com/office/word/2010/wordml" xmlns:w15="http://schemas.microsoft.com/office/word/2012/wordml" xmlns:w16cex="http://schemas.microsoft.com/office/word/2018/wordml/cex" xmlns:w16cid="http://schemas.microsoft.com/office/word/2016/wordml/cid" xmlns:w16="http://schemas.microsoft.com/office/word/2018/wordml" xmlns:w16sdtdh="http://schemas.microsoft.com/office/word/2020/wordml/sdtdatahash" xmlns:w16se="http://schemas.microsoft.com/office/word/2015/wordml/symex" xmlns:wpg="http://schemas.microsoft.com/office/word/2010/wordprocessingGroup" xmlns:wpi="http://schemas.microsoft.com/office/word/2010/wordprocessingInk" xmlns:wne="http://schemas.microsoft.com/office/word/2006/wordml" xmlns:wps="http://schemas.microsoft.com/office/word/2010/wordprocessingShape" mc:Ignorable="w14 w15 w16se w16cid w16 w16cex w16sdtdh wp14">
   <w:abstractNum w:abstractNumId="0" w15:restartNumberingAfterBreak="0">
     <w:nsid w:val="210D2DDA"/>
     <w:multiLevelType w:val="hybridMultilevel"/>

--- a/docker/docmosis/templates/CV-UNS-HNO-ENG-01197.docx
+++ b/docker/docmosis/templates/CV-UNS-HNO-ENG-01197.docx
@@ -167,7 +167,6 @@
               </w:rPr>
               <w:t>&lt;</w:t>
             </w:r>
-            <w:proofErr w:type="spellStart"/>
             <w:r>
               <w:rPr>
                 <w:rFonts w:ascii="Arial" w:hAnsi="Arial" w:cs="Arial"/>
@@ -176,7 +175,6 @@
               </w:rPr>
               <w:t>caseNumber</w:t>
             </w:r>
-            <w:proofErr w:type="spellEnd"/>
             <w:r>
               <w:rPr>
                 <w:rFonts w:ascii="Arial" w:hAnsi="Arial" w:cs="Arial"/>
@@ -252,7 +250,6 @@
               </w:rPr>
               <w:t>&lt;{</w:t>
             </w:r>
-            <w:proofErr w:type="spellStart"/>
             <w:proofErr w:type="gramEnd"/>
             <w:r>
               <w:rPr>
@@ -260,18 +257,8 @@
                 <w:sz w:val="24"/>
                 <w:szCs w:val="24"/>
               </w:rPr>
-              <w:t>dateFormat</w:t>
-            </w:r>
-            <w:proofErr w:type="spellEnd"/>
-            <w:r>
-              <w:rPr>
-                <w:rFonts w:ascii="Arial" w:hAnsi="Arial" w:cs="Arial"/>
-                <w:sz w:val="24"/>
-                <w:szCs w:val="24"/>
-              </w:rPr>
-              <w:t>(</w:t>
-            </w:r>
-            <w:proofErr w:type="spellStart"/>
+              <w:t>dateFormat(</w:t>
+            </w:r>
             <w:r>
               <w:rPr>
                 <w:rFonts w:ascii="Arial" w:hAnsi="Arial" w:cs="Arial"/>
@@ -280,32 +267,13 @@
               </w:rPr>
               <w:t>creationDate</w:t>
             </w:r>
-            <w:proofErr w:type="spellEnd"/>
-            <w:r>
-              <w:rPr>
-                <w:rFonts w:ascii="Arial" w:hAnsi="Arial" w:cs="Arial"/>
-                <w:sz w:val="24"/>
-                <w:szCs w:val="24"/>
-              </w:rPr>
-              <w:t xml:space="preserve">, ‘dd MMMM </w:t>
-            </w:r>
-            <w:proofErr w:type="spellStart"/>
-            <w:r>
-              <w:rPr>
-                <w:rFonts w:ascii="Arial" w:hAnsi="Arial" w:cs="Arial"/>
-                <w:sz w:val="24"/>
-                <w:szCs w:val="24"/>
-              </w:rPr>
-              <w:t>yyyy</w:t>
-            </w:r>
-            <w:proofErr w:type="spellEnd"/>
-            <w:r>
-              <w:rPr>
-                <w:rFonts w:ascii="Arial" w:hAnsi="Arial" w:cs="Arial"/>
-                <w:sz w:val="24"/>
-                <w:szCs w:val="24"/>
-              </w:rPr>
-              <w:t>’)}&gt;&gt;</w:t>
+            <w:r>
+              <w:rPr>
+                <w:rFonts w:ascii="Arial" w:hAnsi="Arial" w:cs="Arial"/>
+                <w:sz w:val="24"/>
+                <w:szCs w:val="24"/>
+              </w:rPr>
+              <w:t>, ‘dd MMMM yyyy’)}&gt;&gt;</w:t>
             </w:r>
           </w:p>
         </w:tc>
@@ -553,25 +521,7 @@
                 <w:sz w:val="24"/>
                 <w:szCs w:val="24"/>
               </w:rPr>
-              <w:t>Reference number: &lt;&lt;</w:t>
-            </w:r>
-            <w:proofErr w:type="spellStart"/>
-            <w:r>
-              <w:rPr>
-                <w:rFonts w:ascii="Arial" w:hAnsi="Arial" w:cs="Arial"/>
-                <w:sz w:val="24"/>
-                <w:szCs w:val="24"/>
-              </w:rPr>
-              <w:t>claimantReference</w:t>
-            </w:r>
-            <w:proofErr w:type="spellEnd"/>
-            <w:r>
-              <w:rPr>
-                <w:rFonts w:ascii="Arial" w:hAnsi="Arial" w:cs="Arial"/>
-                <w:sz w:val="24"/>
-                <w:szCs w:val="24"/>
-              </w:rPr>
-              <w:t>&gt;&gt;</w:t>
+              <w:t>Reference number: &lt;&lt;claimantReference&gt;&gt;</w:t>
             </w:r>
           </w:p>
         </w:tc>
@@ -619,25 +569,7 @@
                 <w:sz w:val="24"/>
                 <w:szCs w:val="24"/>
               </w:rPr>
-              <w:t>&lt;&lt;</w:t>
-            </w:r>
-            <w:proofErr w:type="spellStart"/>
-            <w:r>
-              <w:rPr>
-                <w:rFonts w:ascii="Arial" w:hAnsi="Arial" w:cs="Arial"/>
-                <w:sz w:val="24"/>
-                <w:szCs w:val="24"/>
-              </w:rPr>
-              <w:t>cs_false</w:t>
-            </w:r>
-            <w:proofErr w:type="spellEnd"/>
-            <w:r>
-              <w:rPr>
-                <w:rFonts w:ascii="Arial" w:hAnsi="Arial" w:cs="Arial"/>
-                <w:sz w:val="24"/>
-                <w:szCs w:val="24"/>
-              </w:rPr>
-              <w:t xml:space="preserve">&gt;&gt;&lt;&lt;es_&gt;&gt; </w:t>
+              <w:t xml:space="preserve">&lt;&lt;cs_false&gt;&gt;&lt;&lt;es_&gt;&gt; </w:t>
             </w:r>
             <w:r>
               <w:rPr>
@@ -848,25 +780,7 @@
                 <w:sz w:val="24"/>
                 <w:szCs w:val="24"/>
               </w:rPr>
-              <w:t>Reference number: &lt;&lt;</w:t>
-            </w:r>
-            <w:proofErr w:type="spellStart"/>
-            <w:r>
-              <w:rPr>
-                <w:rFonts w:ascii="Arial" w:hAnsi="Arial" w:cs="Arial"/>
-                <w:sz w:val="24"/>
-                <w:szCs w:val="24"/>
-              </w:rPr>
-              <w:t>defendantReference</w:t>
-            </w:r>
-            <w:proofErr w:type="spellEnd"/>
-            <w:r>
-              <w:rPr>
-                <w:rFonts w:ascii="Arial" w:hAnsi="Arial" w:cs="Arial"/>
-                <w:sz w:val="24"/>
-                <w:szCs w:val="24"/>
-              </w:rPr>
-              <w:t>&gt;&gt;</w:t>
+              <w:t>Reference number: &lt;&lt;defendantReference&gt;&gt;</w:t>
             </w:r>
           </w:p>
         </w:tc>
@@ -1186,7 +1100,6 @@
         </w:rPr>
         <w:t>{</w:t>
       </w:r>
-      <w:proofErr w:type="spellStart"/>
       <w:proofErr w:type="gramEnd"/>
       <w:r>
         <w:rPr>
@@ -1194,18 +1107,8 @@
           <w:sz w:val="24"/>
           <w:szCs w:val="24"/>
         </w:rPr>
-        <w:t>dateFormat</w:t>
-      </w:r>
-      <w:proofErr w:type="spellEnd"/>
-      <w:r>
-        <w:rPr>
-          <w:rFonts w:ascii="Arial" w:hAnsi="Arial" w:cs="Arial"/>
-          <w:sz w:val="24"/>
-          <w:szCs w:val="24"/>
-        </w:rPr>
-        <w:t>(</w:t>
-      </w:r>
-      <w:proofErr w:type="spellStart"/>
+        <w:t>dateFormat(</w:t>
+      </w:r>
       <w:r>
         <w:rPr>
           <w:rFonts w:ascii="Arial" w:hAnsi="Arial" w:cs="Arial"/>
@@ -1214,25 +1117,14 @@
         </w:rPr>
         <w:t>hearingDate</w:t>
       </w:r>
-      <w:proofErr w:type="spellEnd"/>
-      <w:r>
-        <w:rPr>
-          <w:rFonts w:ascii="Arial" w:hAnsi="Arial" w:cs="Arial"/>
-          <w:sz w:val="24"/>
-          <w:szCs w:val="24"/>
-        </w:rPr>
-        <w:t xml:space="preserve">, ‘dd MMMM </w:t>
-      </w:r>
-      <w:proofErr w:type="spellStart"/>
-      <w:r>
-        <w:rPr>
-          <w:rFonts w:ascii="Arial" w:hAnsi="Arial" w:cs="Arial"/>
-          <w:sz w:val="24"/>
-          <w:szCs w:val="24"/>
-        </w:rPr>
-        <w:t>yyyy</w:t>
-      </w:r>
-      <w:proofErr w:type="spellEnd"/>
+      <w:r>
+        <w:rPr>
+          <w:rFonts w:ascii="Arial" w:hAnsi="Arial" w:cs="Arial"/>
+          <w:sz w:val="24"/>
+          <w:szCs w:val="24"/>
+        </w:rPr>
+        <w:t>, ‘dd MMMM yyyy</w:t>
+      </w:r>
       <w:r>
         <w:rPr>
           <w:rFonts w:ascii="Arial" w:hAnsi="Arial" w:cs="Arial"/>
@@ -1297,25 +1189,7 @@
           <w:sz w:val="24"/>
           <w:szCs w:val="24"/>
         </w:rPr>
-        <w:t>&lt;</w:t>
-      </w:r>
-      <w:proofErr w:type="spellStart"/>
-      <w:r>
-        <w:rPr>
-          <w:rFonts w:ascii="Arial" w:hAnsi="Arial" w:cs="Arial"/>
-          <w:sz w:val="24"/>
-          <w:szCs w:val="24"/>
-        </w:rPr>
-        <w:t>hearingTime</w:t>
-      </w:r>
-      <w:proofErr w:type="spellEnd"/>
-      <w:r>
-        <w:rPr>
-          <w:rFonts w:ascii="Arial" w:hAnsi="Arial" w:cs="Arial"/>
-          <w:sz w:val="24"/>
-          <w:szCs w:val="24"/>
-        </w:rPr>
-        <w:t>&gt;</w:t>
+        <w:t>&lt;hearingTime&gt;</w:t>
       </w:r>
       <w:r>
         <w:rPr>
@@ -1368,25 +1242,7 @@
           <w:sz w:val="24"/>
           <w:szCs w:val="24"/>
         </w:rPr>
-        <w:t>&lt;</w:t>
-      </w:r>
-      <w:proofErr w:type="spellStart"/>
-      <w:r>
-        <w:rPr>
-          <w:rFonts w:ascii="Arial" w:hAnsi="Arial" w:cs="Arial"/>
-          <w:sz w:val="24"/>
-          <w:szCs w:val="24"/>
-        </w:rPr>
-        <w:t>hearingType</w:t>
-      </w:r>
-      <w:proofErr w:type="spellEnd"/>
-      <w:r>
-        <w:rPr>
-          <w:rFonts w:ascii="Arial" w:hAnsi="Arial" w:cs="Arial"/>
-          <w:sz w:val="24"/>
-          <w:szCs w:val="24"/>
-        </w:rPr>
-        <w:t>&gt;</w:t>
+        <w:t>&lt;hearingType&gt;</w:t>
       </w:r>
       <w:r>
         <w:rPr>
@@ -1470,25 +1326,7 @@
           <w:sz w:val="24"/>
           <w:szCs w:val="24"/>
         </w:rPr>
-        <w:t>&lt;</w:t>
-      </w:r>
-      <w:proofErr w:type="spellStart"/>
-      <w:r>
-        <w:rPr>
-          <w:rFonts w:ascii="Arial" w:hAnsi="Arial" w:cs="Arial"/>
-          <w:sz w:val="24"/>
-          <w:szCs w:val="24"/>
-        </w:rPr>
-        <w:t>hearingDuration</w:t>
-      </w:r>
-      <w:proofErr w:type="spellEnd"/>
-      <w:r>
-        <w:rPr>
-          <w:rFonts w:ascii="Arial" w:hAnsi="Arial" w:cs="Arial"/>
-          <w:sz w:val="24"/>
-          <w:szCs w:val="24"/>
-        </w:rPr>
-        <w:t>&gt;</w:t>
+        <w:t>&lt;hearingDuration&gt;</w:t>
       </w:r>
       <w:r>
         <w:rPr>
@@ -1534,25 +1372,7 @@
           <w:sz w:val="24"/>
           <w:szCs w:val="24"/>
         </w:rPr>
-        <w:t>&lt;</w:t>
-      </w:r>
-      <w:proofErr w:type="spellStart"/>
-      <w:r>
-        <w:rPr>
-          <w:rFonts w:ascii="Arial" w:hAnsi="Arial" w:cs="Arial"/>
-          <w:sz w:val="24"/>
-          <w:szCs w:val="24"/>
-        </w:rPr>
-        <w:t>additionalInfo</w:t>
-      </w:r>
-      <w:proofErr w:type="spellEnd"/>
-      <w:r>
-        <w:rPr>
-          <w:rFonts w:ascii="Arial" w:hAnsi="Arial" w:cs="Arial"/>
-          <w:sz w:val="24"/>
-          <w:szCs w:val="24"/>
-        </w:rPr>
-        <w:t>&gt;</w:t>
+        <w:t>&lt;additionalInfo&gt;</w:t>
       </w:r>
       <w:r>
         <w:rPr>
@@ -1607,25 +1427,7 @@
           <w:sz w:val="24"/>
           <w:szCs w:val="24"/>
         </w:rPr>
-        <w:t>&lt;</w:t>
-      </w:r>
-      <w:proofErr w:type="spellStart"/>
-      <w:r>
-        <w:rPr>
-          <w:rFonts w:ascii="Arial" w:hAnsi="Arial" w:cs="Arial"/>
-          <w:sz w:val="24"/>
-          <w:szCs w:val="24"/>
-        </w:rPr>
-        <w:t>feeAmount</w:t>
-      </w:r>
-      <w:proofErr w:type="spellEnd"/>
-      <w:r>
-        <w:rPr>
-          <w:rFonts w:ascii="Arial" w:hAnsi="Arial" w:cs="Arial"/>
-          <w:sz w:val="24"/>
-          <w:szCs w:val="24"/>
-        </w:rPr>
-        <w:t>&gt;</w:t>
+        <w:t>&lt;feeAmount&gt;</w:t>
       </w:r>
       <w:r>
         <w:rPr>
@@ -1692,7 +1494,6 @@
         </w:rPr>
         <w:t>&lt;{</w:t>
       </w:r>
-      <w:proofErr w:type="spellStart"/>
       <w:proofErr w:type="gramEnd"/>
       <w:r>
         <w:rPr>
@@ -1701,9 +1502,8 @@
           <w:sz w:val="24"/>
           <w:szCs w:val="24"/>
         </w:rPr>
-        <w:t>dateFormat</w:t>
-      </w:r>
-      <w:proofErr w:type="spellEnd"/>
+        <w:t>dateFormat(</w:t>
+      </w:r>
       <w:r>
         <w:rPr>
           <w:rFonts w:ascii="Arial" w:hAnsi="Arial" w:cs="Arial"/>
@@ -1711,9 +1511,8 @@
           <w:sz w:val="24"/>
           <w:szCs w:val="24"/>
         </w:rPr>
-        <w:t>(</w:t>
-      </w:r>
-      <w:proofErr w:type="spellStart"/>
+        <w:t>hearingDueDate</w:t>
+      </w:r>
       <w:r>
         <w:rPr>
           <w:rFonts w:ascii="Arial" w:hAnsi="Arial" w:cs="Arial"/>
@@ -1721,75 +1520,7 @@
           <w:sz w:val="24"/>
           <w:szCs w:val="24"/>
         </w:rPr>
-        <w:t>hearingDueDate</w:t>
-      </w:r>
-      <w:proofErr w:type="spellEnd"/>
-      <w:r>
-        <w:rPr>
-          <w:rFonts w:ascii="Arial" w:hAnsi="Arial" w:cs="Arial"/>
-          <w:color w:val="000000" w:themeColor="text1"/>
-          <w:sz w:val="24"/>
-          <w:szCs w:val="24"/>
-        </w:rPr>
-        <w:t xml:space="preserve">, ‘dd MMMM </w:t>
-      </w:r>
-      <w:proofErr w:type="spellStart"/>
-      <w:r>
-        <w:rPr>
-          <w:rFonts w:ascii="Arial" w:hAnsi="Arial" w:cs="Arial"/>
-          <w:color w:val="000000" w:themeColor="text1"/>
-          <w:sz w:val="24"/>
-          <w:szCs w:val="24"/>
-        </w:rPr>
-        <w:t>yyyy</w:t>
-      </w:r>
-      <w:proofErr w:type="spellEnd"/>
-      <w:r>
-        <w:rPr>
-          <w:rFonts w:ascii="Arial" w:hAnsi="Arial" w:cs="Arial"/>
-          <w:color w:val="000000" w:themeColor="text1"/>
-          <w:sz w:val="24"/>
-          <w:szCs w:val="24"/>
-        </w:rPr>
-        <w:t>’)}&gt;&gt;</w:t>
-      </w:r>
-    </w:p>
-    <w:p>
-      <w:pPr>
-        <w:spacing w:after="240"/>
-        <w:rPr>
-          <w:rFonts w:ascii="Arial" w:hAnsi="Arial" w:cs="Arial"/>
-          <w:sz w:val="24"/>
-          <w:szCs w:val="24"/>
-        </w:rPr>
-      </w:pPr>
-    </w:p>
-    <w:p>
-      <w:pPr>
-        <w:spacing w:after="240"/>
-        <w:rPr>
-          <w:rFonts w:ascii="Arial" w:hAnsi="Arial" w:cs="Arial"/>
-          <w:sz w:val="24"/>
-          <w:szCs w:val="24"/>
-        </w:rPr>
-      </w:pPr>
-      <w:r>
-        <w:rPr>
-          <w:rFonts w:ascii="Arial" w:hAnsi="Arial" w:cs="Arial"/>
-          <w:b/>
-          <w:bCs/>
-          <w:sz w:val="24"/>
-          <w:szCs w:val="24"/>
-        </w:rPr>
-        <w:t xml:space="preserve">Please note: </w:t>
-      </w:r>
-      <w:r>
-        <w:rPr>
-          <w:rFonts w:ascii="Arial" w:hAnsi="Arial" w:cs="Arial"/>
-          <w:sz w:val="24"/>
-          <w:szCs w:val="24"/>
-        </w:rPr>
-        <w:t>Cases are listed in accordance with local hearing arrangements determined by the Judiciary and implemented by the court staff. Every effort is made to ensure that hearings start at the time specified. However, listing practices or other factors may mean that you experience a delay, an adjournment at short notice or your case may be released to a different court hearing centre, in which case you will be notified.</w:t>
+        <w:t>, ‘dd MMMM yyyy’)}&gt;&gt;</w:t>
       </w:r>
     </w:p>
     <w:p>
@@ -1814,6 +1545,34 @@
         <w:spacing w:after="0" w:line="240" w:lineRule="auto"/>
         <w:rPr>
           <w:rFonts w:ascii="Arial" w:hAnsi="Arial" w:cs="Arial"/>
+          <w:color w:val="000000"/>
+          <w:sz w:val="24"/>
+          <w:szCs w:val="24"/>
+        </w:rPr>
+      </w:pPr>
+    </w:p>
+    <w:p>
+      <w:pPr>
+        <w:tabs>
+          <w:tab w:val="left" w:pos="560"/>
+          <w:tab w:val="left" w:pos="1120"/>
+          <w:tab w:val="left" w:pos="1680"/>
+          <w:tab w:val="left" w:pos="2240"/>
+          <w:tab w:val="left" w:pos="2800"/>
+          <w:tab w:val="left" w:pos="3360"/>
+          <w:tab w:val="left" w:pos="3920"/>
+          <w:tab w:val="left" w:pos="4480"/>
+          <w:tab w:val="left" w:pos="5040"/>
+          <w:tab w:val="left" w:pos="5600"/>
+          <w:tab w:val="left" w:pos="6160"/>
+          <w:tab w:val="left" w:pos="6720"/>
+        </w:tabs>
+        <w:autoSpaceDE w:val="0"/>
+        <w:autoSpaceDN w:val="0"/>
+        <w:adjustRightInd w:val="0"/>
+        <w:spacing w:after="0" w:line="240" w:lineRule="auto"/>
+        <w:rPr>
+          <w:rFonts w:ascii="Arial" w:hAnsi="Arial" w:cs="Arial"/>
           <w:sz w:val="24"/>
           <w:szCs w:val="24"/>
         </w:rPr>
@@ -1867,9 +1626,8 @@
           <w:sz w:val="24"/>
           <w:szCs w:val="24"/>
         </w:rPr>
-        <w:t>&lt;&lt;{</w:t>
-      </w:r>
-      <w:proofErr w:type="spellStart"/>
+        <w:t>&lt;&lt;{dateFormat(</w:t>
+      </w:r>
       <w:r>
         <w:rPr>
           <w:rFonts w:ascii="Arial" w:hAnsi="Arial" w:cs="Arial"/>
@@ -1877,9 +1635,8 @@
           <w:sz w:val="24"/>
           <w:szCs w:val="24"/>
         </w:rPr>
-        <w:t>dateFormat</w:t>
-      </w:r>
-      <w:proofErr w:type="spellEnd"/>
+        <w:t>hearingDueDate</w:t>
+      </w:r>
       <w:r>
         <w:rPr>
           <w:rFonts w:ascii="Arial" w:hAnsi="Arial" w:cs="Arial"/>
@@ -1887,47 +1644,7 @@
           <w:sz w:val="24"/>
           <w:szCs w:val="24"/>
         </w:rPr>
-        <w:t>(</w:t>
-      </w:r>
-      <w:proofErr w:type="spellStart"/>
-      <w:r>
-        <w:rPr>
-          <w:rFonts w:ascii="Arial" w:hAnsi="Arial" w:cs="Arial"/>
-          <w:color w:val="000000" w:themeColor="text1"/>
-          <w:sz w:val="24"/>
-          <w:szCs w:val="24"/>
-        </w:rPr>
-        <w:t>hearingDueDate</w:t>
-      </w:r>
-      <w:proofErr w:type="spellEnd"/>
-      <w:r>
-        <w:rPr>
-          <w:rFonts w:ascii="Arial" w:hAnsi="Arial" w:cs="Arial"/>
-          <w:color w:val="000000" w:themeColor="text1"/>
-          <w:sz w:val="24"/>
-          <w:szCs w:val="24"/>
-        </w:rPr>
-        <w:t xml:space="preserve">, ‘dd MMMM </w:t>
-      </w:r>
-      <w:proofErr w:type="spellStart"/>
-      <w:r>
-        <w:rPr>
-          <w:rFonts w:ascii="Arial" w:hAnsi="Arial" w:cs="Arial"/>
-          <w:color w:val="000000" w:themeColor="text1"/>
-          <w:sz w:val="24"/>
-          <w:szCs w:val="24"/>
-        </w:rPr>
-        <w:t>yyyy</w:t>
-      </w:r>
-      <w:proofErr w:type="spellEnd"/>
-      <w:r>
-        <w:rPr>
-          <w:rFonts w:ascii="Arial" w:hAnsi="Arial" w:cs="Arial"/>
-          <w:color w:val="000000" w:themeColor="text1"/>
-          <w:sz w:val="24"/>
-          <w:szCs w:val="24"/>
-        </w:rPr>
-        <w:t xml:space="preserve">’)}&gt;&gt; </w:t>
+        <w:t xml:space="preserve">, ‘dd MMMM yyyy’)}&gt;&gt; </w:t>
       </w:r>
       <w:r>
         <w:rPr>
@@ -1970,7 +1687,6 @@
         </w:rPr>
         <w:t>&lt;</w:t>
       </w:r>
-      <w:proofErr w:type="spellStart"/>
       <w:r>
         <w:rPr>
           <w:rFonts w:ascii="Arial" w:hAnsi="Arial" w:cs="Arial"/>
@@ -2001,7 +1717,6 @@
         </w:rPr>
         <w:t>mount</w:t>
       </w:r>
-      <w:proofErr w:type="spellEnd"/>
       <w:r>
         <w:rPr>
           <w:rFonts w:ascii="Arial" w:hAnsi="Arial" w:cs="Arial"/>
@@ -2051,25 +1766,62 @@
           <w:sz w:val="24"/>
           <w:szCs w:val="24"/>
         </w:rPr>
-        <w:t>(</w:t>
-      </w:r>
-      <w:proofErr w:type="spellStart"/>
-      <w:r>
-        <w:rPr>
-          <w:rFonts w:ascii="Arial" w:hAnsi="Arial" w:cs="Arial"/>
-          <w:sz w:val="24"/>
-          <w:szCs w:val="24"/>
-        </w:rPr>
-        <w:t>i.e</w:t>
-      </w:r>
-      <w:proofErr w:type="spellEnd"/>
-      <w:r>
-        <w:rPr>
-          <w:rFonts w:ascii="Arial" w:hAnsi="Arial" w:cs="Arial"/>
-          <w:sz w:val="24"/>
-          <w:szCs w:val="24"/>
-        </w:rPr>
-        <w:t xml:space="preserve"> one which provides all the required information in the manner requested) for help with fees,  then the claim will be struck out without further order, and unless the courts order otherwise, you will also be liable for the costs which the defendant has incurred. </w:t>
+        <w:t xml:space="preserve">(i.e one which provides all the required information in the manner requested) for help with fees,  then the claim will be struck out without further order, and unless the courts order otherwise, you will also be liable for the costs which the defendant has incurred. </w:t>
+      </w:r>
+    </w:p>
+    <w:p>
+      <w:pPr>
+        <w:tabs>
+          <w:tab w:val="left" w:pos="560"/>
+          <w:tab w:val="left" w:pos="1120"/>
+          <w:tab w:val="left" w:pos="1680"/>
+          <w:tab w:val="left" w:pos="2240"/>
+          <w:tab w:val="left" w:pos="2800"/>
+          <w:tab w:val="left" w:pos="3360"/>
+          <w:tab w:val="left" w:pos="3920"/>
+          <w:tab w:val="left" w:pos="4480"/>
+          <w:tab w:val="left" w:pos="5040"/>
+          <w:tab w:val="left" w:pos="5600"/>
+          <w:tab w:val="left" w:pos="6160"/>
+          <w:tab w:val="left" w:pos="6720"/>
+        </w:tabs>
+        <w:autoSpaceDE w:val="0"/>
+        <w:autoSpaceDN w:val="0"/>
+        <w:adjustRightInd w:val="0"/>
+        <w:spacing w:after="0" w:line="240" w:lineRule="auto"/>
+        <w:rPr>
+          <w:rFonts w:ascii="Arial" w:hAnsi="Arial" w:cs="Arial"/>
+          <w:sz w:val="24"/>
+          <w:szCs w:val="24"/>
+        </w:rPr>
+      </w:pPr>
+    </w:p>
+    <w:p>
+      <w:pPr>
+        <w:spacing w:after="240"/>
+        <w:rPr>
+          <w:rFonts w:ascii="Arial" w:hAnsi="Arial" w:cs="Arial"/>
+          <w:sz w:val="24"/>
+          <w:szCs w:val="24"/>
+        </w:rPr>
+      </w:pPr>
+      <w:r>
+        <w:rPr>
+          <w:rFonts w:ascii="Arial" w:hAnsi="Arial" w:cs="Arial"/>
+          <w:b/>
+          <w:bCs/>
+          <w:sz w:val="24"/>
+          <w:szCs w:val="24"/>
+        </w:rPr>
+        <w:t xml:space="preserve">Please note: </w:t>
+      </w:r>
+      <w:r>
+        <w:rPr>
+          <w:rFonts w:ascii="Arial" w:hAnsi="Arial" w:cs="Arial"/>
+          <w:sz w:val="24"/>
+          <w:szCs w:val="24"/>
+        </w:rPr>
+        <w:t>Cases are listed in accordance with local hearing arrangements determined by the Judiciary and implemented by the court staff. Every effort is made to ensure that hearings start at the time specified. However, listing practices or other factors may mean that you experience a delay, an adjournment at short notice or your case may be released to a different court hearing centre, in which case you will be notified.</w:t>
       </w:r>
     </w:p>
     <w:sectPr>

--- a/docker/docmosis/templates/CV-UNS-HNO-ENG-01197.docx
+++ b/docker/docmosis/templates/CV-UNS-HNO-ENG-01197.docx
@@ -1,6 +1,6 @@
 
 <file path=word/document.xml><?xml version="1.0" encoding="utf-8"?>
-<w:document xmlns:wpc="http://schemas.microsoft.com/office/word/2010/wordprocessingCanvas" xmlns:cx="http://schemas.microsoft.com/office/drawing/2014/chartex" xmlns:cx1="http://schemas.microsoft.com/office/drawing/2015/9/8/chartex" xmlns:cx2="http://schemas.microsoft.com/office/drawing/2015/10/21/chartex" xmlns:cx3="http://schemas.microsoft.com/office/drawing/2016/5/9/chartex" xmlns:cx4="http://schemas.microsoft.com/office/drawing/2016/5/10/chartex" xmlns:cx5="http://schemas.microsoft.com/office/drawing/2016/5/11/chartex" xmlns:cx6="http://schemas.microsoft.com/office/drawing/2016/5/12/chartex" xmlns:cx7="http://schemas.microsoft.com/office/drawing/2016/5/13/chartex" xmlns:cx8="http://schemas.microsoft.com/office/drawing/2016/5/14/chartex" xmlns:mc="http://schemas.openxmlformats.org/markup-compatibility/2006" xmlns:aink="http://schemas.microsoft.com/office/drawing/2016/ink" xmlns:am3d="http://schemas.microsoft.com/office/drawing/2017/model3d" xmlns:o="urn:schemas-microsoft-com:office:office" xmlns:oel="http://schemas.microsoft.com/office/2019/extlst" xmlns:r="http://schemas.openxmlformats.org/officeDocument/2006/relationships" xmlns:m="http://schemas.openxmlformats.org/officeDocument/2006/math" xmlns:v="urn:schemas-microsoft-com:vml" xmlns:wp14="http://schemas.microsoft.com/office/word/2010/wordprocessingDrawing" xmlns:wp="http://schemas.openxmlformats.org/drawingml/2006/wordprocessingDrawing" xmlns:w10="urn:schemas-microsoft-com:office:word" xmlns:w="http://schemas.openxmlformats.org/wordprocessingml/2006/main" xmlns:w14="http://schemas.microsoft.com/office/word/2010/wordml" xmlns:w15="http://schemas.microsoft.com/office/word/2012/wordml" xmlns:w16cex="http://schemas.microsoft.com/office/word/2018/wordml/cex" xmlns:w16cid="http://schemas.microsoft.com/office/word/2016/wordml/cid" xmlns:w16="http://schemas.microsoft.com/office/word/2018/wordml" xmlns:w16du="http://schemas.microsoft.com/office/word/2023/wordml/word16du" xmlns:w16sdtdh="http://schemas.microsoft.com/office/word/2020/wordml/sdtdatahash" xmlns:w16se="http://schemas.microsoft.com/office/word/2015/wordml/symex" xmlns:wpg="http://schemas.microsoft.com/office/word/2010/wordprocessingGroup" xmlns:wpi="http://schemas.microsoft.com/office/word/2010/wordprocessingInk" xmlns:wne="http://schemas.microsoft.com/office/word/2006/wordml" xmlns:wps="http://schemas.microsoft.com/office/word/2010/wordprocessingShape" mc:Ignorable="w14 w15 w16se w16cid w16 w16cex w16sdtdh wp14">
+<w:document xmlns:wpc="http://schemas.microsoft.com/office/word/2010/wordprocessingCanvas" xmlns:cx="http://schemas.microsoft.com/office/drawing/2014/chartex" xmlns:cx1="http://schemas.microsoft.com/office/drawing/2015/9/8/chartex" xmlns:cx2="http://schemas.microsoft.com/office/drawing/2015/10/21/chartex" xmlns:cx3="http://schemas.microsoft.com/office/drawing/2016/5/9/chartex" xmlns:cx4="http://schemas.microsoft.com/office/drawing/2016/5/10/chartex" xmlns:cx5="http://schemas.microsoft.com/office/drawing/2016/5/11/chartex" xmlns:cx6="http://schemas.microsoft.com/office/drawing/2016/5/12/chartex" xmlns:cx7="http://schemas.microsoft.com/office/drawing/2016/5/13/chartex" xmlns:cx8="http://schemas.microsoft.com/office/drawing/2016/5/14/chartex" xmlns:mc="http://schemas.openxmlformats.org/markup-compatibility/2006" xmlns:aink="http://schemas.microsoft.com/office/drawing/2016/ink" xmlns:am3d="http://schemas.microsoft.com/office/drawing/2017/model3d" xmlns:o="urn:schemas-microsoft-com:office:office" xmlns:oel="http://schemas.microsoft.com/office/2019/extlst" xmlns:r="http://schemas.openxmlformats.org/officeDocument/2006/relationships" xmlns:m="http://schemas.openxmlformats.org/officeDocument/2006/math" xmlns:v="urn:schemas-microsoft-com:vml" xmlns:wp14="http://schemas.microsoft.com/office/word/2010/wordprocessingDrawing" xmlns:wp="http://schemas.openxmlformats.org/drawingml/2006/wordprocessingDrawing" xmlns:w10="urn:schemas-microsoft-com:office:word" xmlns:w="http://schemas.openxmlformats.org/wordprocessingml/2006/main" xmlns:w14="http://schemas.microsoft.com/office/word/2010/wordml" xmlns:w15="http://schemas.microsoft.com/office/word/2012/wordml" xmlns:w16cex="http://schemas.microsoft.com/office/word/2018/wordml/cex" xmlns:w16cid="http://schemas.microsoft.com/office/word/2016/wordml/cid" xmlns:w16="http://schemas.microsoft.com/office/word/2018/wordml" xmlns:w16sdtdh="http://schemas.microsoft.com/office/word/2020/wordml/sdtdatahash" xmlns:w16se="http://schemas.microsoft.com/office/word/2015/wordml/symex" xmlns:wpg="http://schemas.microsoft.com/office/word/2010/wordprocessingGroup" xmlns:wpi="http://schemas.microsoft.com/office/word/2010/wordprocessingInk" xmlns:wne="http://schemas.microsoft.com/office/word/2006/wordml" xmlns:wps="http://schemas.microsoft.com/office/word/2010/wordprocessingShape" mc:Ignorable="w14 w15 w16se w16cid w16 w16cex w16sdtdh wp14">
   <w:body>
     <w:tbl>
       <w:tblPr>
@@ -239,7 +239,25 @@
                 <w:sz w:val="24"/>
                 <w:szCs w:val="24"/>
               </w:rPr>
-              <w:t>&lt;&lt;{dateFormat(</w:t>
+              <w:t>&lt;</w:t>
+            </w:r>
+            <w:proofErr w:type="gramStart"/>
+            <w:r>
+              <w:rPr>
+                <w:rFonts w:ascii="Arial" w:hAnsi="Arial" w:cs="Arial"/>
+                <w:sz w:val="24"/>
+                <w:szCs w:val="24"/>
+              </w:rPr>
+              <w:t>&lt;{</w:t>
+            </w:r>
+            <w:proofErr w:type="gramEnd"/>
+            <w:r>
+              <w:rPr>
+                <w:rFonts w:ascii="Arial" w:hAnsi="Arial" w:cs="Arial"/>
+                <w:sz w:val="24"/>
+                <w:szCs w:val="24"/>
+              </w:rPr>
+              <w:t>dateFormat(</w:t>
             </w:r>
             <w:r>
               <w:rPr>
@@ -1065,6 +1083,7 @@
         </w:rPr>
         <w:t>&lt;</w:t>
       </w:r>
+      <w:proofErr w:type="gramStart"/>
       <w:r>
         <w:rPr>
           <w:rFonts w:ascii="Arial" w:hAnsi="Arial" w:cs="Arial"/>
@@ -1079,7 +1098,16 @@
           <w:sz w:val="24"/>
           <w:szCs w:val="24"/>
         </w:rPr>
-        <w:t>{dateFormat(</w:t>
+        <w:t>{</w:t>
+      </w:r>
+      <w:proofErr w:type="gramEnd"/>
+      <w:r>
+        <w:rPr>
+          <w:rFonts w:ascii="Arial" w:hAnsi="Arial" w:cs="Arial"/>
+          <w:sz w:val="24"/>
+          <w:szCs w:val="24"/>
+        </w:rPr>
+        <w:t>dateFormat(</w:t>
       </w:r>
       <w:r>
         <w:rPr>
@@ -1454,8 +1482,9 @@
           <w:sz w:val="24"/>
           <w:szCs w:val="24"/>
         </w:rPr>
-        <w:t>&lt;&lt;{dateFormat(</w:t>
-      </w:r>
+        <w:t>&lt;</w:t>
+      </w:r>
+      <w:proofErr w:type="gramStart"/>
       <w:r>
         <w:rPr>
           <w:rFonts w:ascii="Arial" w:hAnsi="Arial" w:cs="Arial"/>
@@ -1463,6 +1492,25 @@
           <w:sz w:val="24"/>
           <w:szCs w:val="24"/>
         </w:rPr>
+        <w:t>&lt;{</w:t>
+      </w:r>
+      <w:proofErr w:type="gramEnd"/>
+      <w:r>
+        <w:rPr>
+          <w:rFonts w:ascii="Arial" w:hAnsi="Arial" w:cs="Arial"/>
+          <w:color w:val="000000" w:themeColor="text1"/>
+          <w:sz w:val="24"/>
+          <w:szCs w:val="24"/>
+        </w:rPr>
+        <w:t>dateFormat(</w:t>
+      </w:r>
+      <w:r>
+        <w:rPr>
+          <w:rFonts w:ascii="Arial" w:hAnsi="Arial" w:cs="Arial"/>
+          <w:color w:val="000000" w:themeColor="text1"/>
+          <w:sz w:val="24"/>
+          <w:szCs w:val="24"/>
+        </w:rPr>
         <w:t>hearingDueDate</w:t>
       </w:r>
       <w:r>
@@ -1473,60 +1521,6 @@
           <w:szCs w:val="24"/>
         </w:rPr>
         <w:t>, ‘dd MMMM yyyy’)}&gt;&gt;</w:t>
-      </w:r>
-    </w:p>
-    <w:p>
-      <w:pPr>
-        <w:spacing w:after="240"/>
-        <w:rPr>
-          <w:rFonts w:ascii="Arial" w:hAnsi="Arial" w:cs="Arial"/>
-          <w:sz w:val="24"/>
-          <w:szCs w:val="24"/>
-        </w:rPr>
-      </w:pPr>
-    </w:p>
-    <w:p>
-      <w:pPr>
-        <w:spacing w:after="240"/>
-        <w:rPr>
-          <w:rFonts w:ascii="Arial" w:hAnsi="Arial" w:cs="Arial"/>
-          <w:sz w:val="24"/>
-          <w:szCs w:val="24"/>
-        </w:rPr>
-      </w:pPr>
-      <w:r>
-        <w:rPr>
-          <w:rFonts w:ascii="Arial" w:hAnsi="Arial" w:cs="Arial"/>
-          <w:b/>
-          <w:bCs/>
-          <w:sz w:val="24"/>
-          <w:szCs w:val="24"/>
-        </w:rPr>
-        <w:t xml:space="preserve">Please note: </w:t>
-      </w:r>
-      <w:r>
-        <w:rPr>
-          <w:rFonts w:ascii="Arial" w:hAnsi="Arial" w:cs="Arial"/>
-          <w:sz w:val="24"/>
-          <w:szCs w:val="24"/>
-        </w:rPr>
-        <w:t xml:space="preserve">This case may be released to </w:t>
-      </w:r>
-      <w:r>
-        <w:rPr>
-          <w:rFonts w:ascii="Arial" w:hAnsi="Arial" w:cs="Arial"/>
-          <w:sz w:val="24"/>
-          <w:szCs w:val="24"/>
-        </w:rPr>
-        <w:t>a different court hearing centre</w:t>
-      </w:r>
-      <w:r>
-        <w:rPr>
-          <w:rFonts w:ascii="Arial" w:hAnsi="Arial" w:cs="Arial"/>
-          <w:sz w:val="24"/>
-          <w:szCs w:val="24"/>
-        </w:rPr>
-        <w:t>, in which case you will be notified.</w:t>
       </w:r>
     </w:p>
     <w:p>
@@ -1551,6 +1545,34 @@
         <w:spacing w:after="0" w:line="240" w:lineRule="auto"/>
         <w:rPr>
           <w:rFonts w:ascii="Arial" w:hAnsi="Arial" w:cs="Arial"/>
+          <w:color w:val="000000"/>
+          <w:sz w:val="24"/>
+          <w:szCs w:val="24"/>
+        </w:rPr>
+      </w:pPr>
+    </w:p>
+    <w:p>
+      <w:pPr>
+        <w:tabs>
+          <w:tab w:val="left" w:pos="560"/>
+          <w:tab w:val="left" w:pos="1120"/>
+          <w:tab w:val="left" w:pos="1680"/>
+          <w:tab w:val="left" w:pos="2240"/>
+          <w:tab w:val="left" w:pos="2800"/>
+          <w:tab w:val="left" w:pos="3360"/>
+          <w:tab w:val="left" w:pos="3920"/>
+          <w:tab w:val="left" w:pos="4480"/>
+          <w:tab w:val="left" w:pos="5040"/>
+          <w:tab w:val="left" w:pos="5600"/>
+          <w:tab w:val="left" w:pos="6160"/>
+          <w:tab w:val="left" w:pos="6720"/>
+        </w:tabs>
+        <w:autoSpaceDE w:val="0"/>
+        <w:autoSpaceDN w:val="0"/>
+        <w:adjustRightInd w:val="0"/>
+        <w:spacing w:after="0" w:line="240" w:lineRule="auto"/>
+        <w:rPr>
+          <w:rFonts w:ascii="Arial" w:hAnsi="Arial" w:cs="Arial"/>
           <w:sz w:val="24"/>
           <w:szCs w:val="24"/>
         </w:rPr>
@@ -1745,6 +1767,61 @@
           <w:szCs w:val="24"/>
         </w:rPr>
         <w:t xml:space="preserve">(i.e one which provides all the required information in the manner requested) for help with fees,  then the claim will be struck out without further order, and unless the courts order otherwise, you will also be liable for the costs which the defendant has incurred. </w:t>
+      </w:r>
+    </w:p>
+    <w:p>
+      <w:pPr>
+        <w:tabs>
+          <w:tab w:val="left" w:pos="560"/>
+          <w:tab w:val="left" w:pos="1120"/>
+          <w:tab w:val="left" w:pos="1680"/>
+          <w:tab w:val="left" w:pos="2240"/>
+          <w:tab w:val="left" w:pos="2800"/>
+          <w:tab w:val="left" w:pos="3360"/>
+          <w:tab w:val="left" w:pos="3920"/>
+          <w:tab w:val="left" w:pos="4480"/>
+          <w:tab w:val="left" w:pos="5040"/>
+          <w:tab w:val="left" w:pos="5600"/>
+          <w:tab w:val="left" w:pos="6160"/>
+          <w:tab w:val="left" w:pos="6720"/>
+        </w:tabs>
+        <w:autoSpaceDE w:val="0"/>
+        <w:autoSpaceDN w:val="0"/>
+        <w:adjustRightInd w:val="0"/>
+        <w:spacing w:after="0" w:line="240" w:lineRule="auto"/>
+        <w:rPr>
+          <w:rFonts w:ascii="Arial" w:hAnsi="Arial" w:cs="Arial"/>
+          <w:sz w:val="24"/>
+          <w:szCs w:val="24"/>
+        </w:rPr>
+      </w:pPr>
+    </w:p>
+    <w:p>
+      <w:pPr>
+        <w:spacing w:after="240"/>
+        <w:rPr>
+          <w:rFonts w:ascii="Arial" w:hAnsi="Arial" w:cs="Arial"/>
+          <w:sz w:val="24"/>
+          <w:szCs w:val="24"/>
+        </w:rPr>
+      </w:pPr>
+      <w:r>
+        <w:rPr>
+          <w:rFonts w:ascii="Arial" w:hAnsi="Arial" w:cs="Arial"/>
+          <w:b/>
+          <w:bCs/>
+          <w:sz w:val="24"/>
+          <w:szCs w:val="24"/>
+        </w:rPr>
+        <w:t xml:space="preserve">Please note: </w:t>
+      </w:r>
+      <w:r>
+        <w:rPr>
+          <w:rFonts w:ascii="Arial" w:hAnsi="Arial" w:cs="Arial"/>
+          <w:sz w:val="24"/>
+          <w:szCs w:val="24"/>
+        </w:rPr>
+        <w:t>Cases are listed in accordance with local hearing arrangements determined by the Judiciary and implemented by the court staff. Every effort is made to ensure that hearings start at the time specified. However, listing practices or other factors may mean that you experience a delay, an adjournment at short notice or your case may be released to a different court hearing centre, in which case you will be notified.</w:t>
       </w:r>
     </w:p>
     <w:sectPr>
@@ -1764,7 +1841,7 @@
 </file>
 
 <file path=word/endnotes.xml><?xml version="1.0" encoding="utf-8"?>
-<w:endnotes xmlns:wpc="http://schemas.microsoft.com/office/word/2010/wordprocessingCanvas" xmlns:cx="http://schemas.microsoft.com/office/drawing/2014/chartex" xmlns:cx1="http://schemas.microsoft.com/office/drawing/2015/9/8/chartex" xmlns:cx2="http://schemas.microsoft.com/office/drawing/2015/10/21/chartex" xmlns:cx3="http://schemas.microsoft.com/office/drawing/2016/5/9/chartex" xmlns:cx4="http://schemas.microsoft.com/office/drawing/2016/5/10/chartex" xmlns:cx5="http://schemas.microsoft.com/office/drawing/2016/5/11/chartex" xmlns:cx6="http://schemas.microsoft.com/office/drawing/2016/5/12/chartex" xmlns:cx7="http://schemas.microsoft.com/office/drawing/2016/5/13/chartex" xmlns:cx8="http://schemas.microsoft.com/office/drawing/2016/5/14/chartex" xmlns:mc="http://schemas.openxmlformats.org/markup-compatibility/2006" xmlns:aink="http://schemas.microsoft.com/office/drawing/2016/ink" xmlns:am3d="http://schemas.microsoft.com/office/drawing/2017/model3d" xmlns:o="urn:schemas-microsoft-com:office:office" xmlns:oel="http://schemas.microsoft.com/office/2019/extlst" xmlns:r="http://schemas.openxmlformats.org/officeDocument/2006/relationships" xmlns:m="http://schemas.openxmlformats.org/officeDocument/2006/math" xmlns:v="urn:schemas-microsoft-com:vml" xmlns:wp14="http://schemas.microsoft.com/office/word/2010/wordprocessingDrawing" xmlns:wp="http://schemas.openxmlformats.org/drawingml/2006/wordprocessingDrawing" xmlns:w10="urn:schemas-microsoft-com:office:word" xmlns:w="http://schemas.openxmlformats.org/wordprocessingml/2006/main" xmlns:w14="http://schemas.microsoft.com/office/word/2010/wordml" xmlns:w15="http://schemas.microsoft.com/office/word/2012/wordml" xmlns:w16cex="http://schemas.microsoft.com/office/word/2018/wordml/cex" xmlns:w16cid="http://schemas.microsoft.com/office/word/2016/wordml/cid" xmlns:w16="http://schemas.microsoft.com/office/word/2018/wordml" xmlns:w16du="http://schemas.microsoft.com/office/word/2023/wordml/word16du" xmlns:w16sdtdh="http://schemas.microsoft.com/office/word/2020/wordml/sdtdatahash" xmlns:w16se="http://schemas.microsoft.com/office/word/2015/wordml/symex" xmlns:wpg="http://schemas.microsoft.com/office/word/2010/wordprocessingGroup" xmlns:wpi="http://schemas.microsoft.com/office/word/2010/wordprocessingInk" xmlns:wne="http://schemas.microsoft.com/office/word/2006/wordml" xmlns:wps="http://schemas.microsoft.com/office/word/2010/wordprocessingShape" mc:Ignorable="w14 w15 w16se w16cid w16 w16cex w16sdtdh wp14">
+<w:endnotes xmlns:wpc="http://schemas.microsoft.com/office/word/2010/wordprocessingCanvas" xmlns:cx="http://schemas.microsoft.com/office/drawing/2014/chartex" xmlns:cx1="http://schemas.microsoft.com/office/drawing/2015/9/8/chartex" xmlns:cx2="http://schemas.microsoft.com/office/drawing/2015/10/21/chartex" xmlns:cx3="http://schemas.microsoft.com/office/drawing/2016/5/9/chartex" xmlns:cx4="http://schemas.microsoft.com/office/drawing/2016/5/10/chartex" xmlns:cx5="http://schemas.microsoft.com/office/drawing/2016/5/11/chartex" xmlns:cx6="http://schemas.microsoft.com/office/drawing/2016/5/12/chartex" xmlns:cx7="http://schemas.microsoft.com/office/drawing/2016/5/13/chartex" xmlns:cx8="http://schemas.microsoft.com/office/drawing/2016/5/14/chartex" xmlns:mc="http://schemas.openxmlformats.org/markup-compatibility/2006" xmlns:aink="http://schemas.microsoft.com/office/drawing/2016/ink" xmlns:am3d="http://schemas.microsoft.com/office/drawing/2017/model3d" xmlns:o="urn:schemas-microsoft-com:office:office" xmlns:oel="http://schemas.microsoft.com/office/2019/extlst" xmlns:r="http://schemas.openxmlformats.org/officeDocument/2006/relationships" xmlns:m="http://schemas.openxmlformats.org/officeDocument/2006/math" xmlns:v="urn:schemas-microsoft-com:vml" xmlns:wp14="http://schemas.microsoft.com/office/word/2010/wordprocessingDrawing" xmlns:wp="http://schemas.openxmlformats.org/drawingml/2006/wordprocessingDrawing" xmlns:w10="urn:schemas-microsoft-com:office:word" xmlns:w="http://schemas.openxmlformats.org/wordprocessingml/2006/main" xmlns:w14="http://schemas.microsoft.com/office/word/2010/wordml" xmlns:w15="http://schemas.microsoft.com/office/word/2012/wordml" xmlns:w16cex="http://schemas.microsoft.com/office/word/2018/wordml/cex" xmlns:w16cid="http://schemas.microsoft.com/office/word/2016/wordml/cid" xmlns:w16="http://schemas.microsoft.com/office/word/2018/wordml" xmlns:w16sdtdh="http://schemas.microsoft.com/office/word/2020/wordml/sdtdatahash" xmlns:w16se="http://schemas.microsoft.com/office/word/2015/wordml/symex" xmlns:wpg="http://schemas.microsoft.com/office/word/2010/wordprocessingGroup" xmlns:wpi="http://schemas.microsoft.com/office/word/2010/wordprocessingInk" xmlns:wne="http://schemas.microsoft.com/office/word/2006/wordml" xmlns:wps="http://schemas.microsoft.com/office/word/2010/wordprocessingShape" mc:Ignorable="w14 w15 w16se w16cid w16 w16cex w16sdtdh wp14">
   <w:endnote w:type="separator" w:id="-1">
     <w:p>
       <w:pPr>
@@ -1789,7 +1866,7 @@
 </file>
 
 <file path=word/footer1.xml><?xml version="1.0" encoding="utf-8"?>
-<w:ftr xmlns:wpc="http://schemas.microsoft.com/office/word/2010/wordprocessingCanvas" xmlns:cx="http://schemas.microsoft.com/office/drawing/2014/chartex" xmlns:cx1="http://schemas.microsoft.com/office/drawing/2015/9/8/chartex" xmlns:cx2="http://schemas.microsoft.com/office/drawing/2015/10/21/chartex" xmlns:cx3="http://schemas.microsoft.com/office/drawing/2016/5/9/chartex" xmlns:cx4="http://schemas.microsoft.com/office/drawing/2016/5/10/chartex" xmlns:cx5="http://schemas.microsoft.com/office/drawing/2016/5/11/chartex" xmlns:cx6="http://schemas.microsoft.com/office/drawing/2016/5/12/chartex" xmlns:cx7="http://schemas.microsoft.com/office/drawing/2016/5/13/chartex" xmlns:cx8="http://schemas.microsoft.com/office/drawing/2016/5/14/chartex" xmlns:mc="http://schemas.openxmlformats.org/markup-compatibility/2006" xmlns:aink="http://schemas.microsoft.com/office/drawing/2016/ink" xmlns:am3d="http://schemas.microsoft.com/office/drawing/2017/model3d" xmlns:o="urn:schemas-microsoft-com:office:office" xmlns:oel="http://schemas.microsoft.com/office/2019/extlst" xmlns:r="http://schemas.openxmlformats.org/officeDocument/2006/relationships" xmlns:m="http://schemas.openxmlformats.org/officeDocument/2006/math" xmlns:v="urn:schemas-microsoft-com:vml" xmlns:wp14="http://schemas.microsoft.com/office/word/2010/wordprocessingDrawing" xmlns:wp="http://schemas.openxmlformats.org/drawingml/2006/wordprocessingDrawing" xmlns:w10="urn:schemas-microsoft-com:office:word" xmlns:w="http://schemas.openxmlformats.org/wordprocessingml/2006/main" xmlns:w14="http://schemas.microsoft.com/office/word/2010/wordml" xmlns:w15="http://schemas.microsoft.com/office/word/2012/wordml" xmlns:w16cex="http://schemas.microsoft.com/office/word/2018/wordml/cex" xmlns:w16cid="http://schemas.microsoft.com/office/word/2016/wordml/cid" xmlns:w16="http://schemas.microsoft.com/office/word/2018/wordml" xmlns:w16du="http://schemas.microsoft.com/office/word/2023/wordml/word16du" xmlns:w16sdtdh="http://schemas.microsoft.com/office/word/2020/wordml/sdtdatahash" xmlns:w16se="http://schemas.microsoft.com/office/word/2015/wordml/symex" xmlns:wpg="http://schemas.microsoft.com/office/word/2010/wordprocessingGroup" xmlns:wpi="http://schemas.microsoft.com/office/word/2010/wordprocessingInk" xmlns:wne="http://schemas.microsoft.com/office/word/2006/wordml" xmlns:wps="http://schemas.microsoft.com/office/word/2010/wordprocessingShape" mc:Ignorable="w14 w15 w16se w16cid w16 w16cex w16sdtdh wp14">
+<w:ftr xmlns:wpc="http://schemas.microsoft.com/office/word/2010/wordprocessingCanvas" xmlns:cx="http://schemas.microsoft.com/office/drawing/2014/chartex" xmlns:cx1="http://schemas.microsoft.com/office/drawing/2015/9/8/chartex" xmlns:cx2="http://schemas.microsoft.com/office/drawing/2015/10/21/chartex" xmlns:cx3="http://schemas.microsoft.com/office/drawing/2016/5/9/chartex" xmlns:cx4="http://schemas.microsoft.com/office/drawing/2016/5/10/chartex" xmlns:cx5="http://schemas.microsoft.com/office/drawing/2016/5/11/chartex" xmlns:cx6="http://schemas.microsoft.com/office/drawing/2016/5/12/chartex" xmlns:cx7="http://schemas.microsoft.com/office/drawing/2016/5/13/chartex" xmlns:cx8="http://schemas.microsoft.com/office/drawing/2016/5/14/chartex" xmlns:mc="http://schemas.openxmlformats.org/markup-compatibility/2006" xmlns:aink="http://schemas.microsoft.com/office/drawing/2016/ink" xmlns:am3d="http://schemas.microsoft.com/office/drawing/2017/model3d" xmlns:o="urn:schemas-microsoft-com:office:office" xmlns:oel="http://schemas.microsoft.com/office/2019/extlst" xmlns:r="http://schemas.openxmlformats.org/officeDocument/2006/relationships" xmlns:m="http://schemas.openxmlformats.org/officeDocument/2006/math" xmlns:v="urn:schemas-microsoft-com:vml" xmlns:wp14="http://schemas.microsoft.com/office/word/2010/wordprocessingDrawing" xmlns:wp="http://schemas.openxmlformats.org/drawingml/2006/wordprocessingDrawing" xmlns:w10="urn:schemas-microsoft-com:office:word" xmlns:w="http://schemas.openxmlformats.org/wordprocessingml/2006/main" xmlns:w14="http://schemas.microsoft.com/office/word/2010/wordml" xmlns:w15="http://schemas.microsoft.com/office/word/2012/wordml" xmlns:w16cex="http://schemas.microsoft.com/office/word/2018/wordml/cex" xmlns:w16cid="http://schemas.microsoft.com/office/word/2016/wordml/cid" xmlns:w16="http://schemas.microsoft.com/office/word/2018/wordml" xmlns:w16sdtdh="http://schemas.microsoft.com/office/word/2020/wordml/sdtdatahash" xmlns:w16se="http://schemas.microsoft.com/office/word/2015/wordml/symex" xmlns:wpg="http://schemas.microsoft.com/office/word/2010/wordprocessingGroup" xmlns:wpi="http://schemas.microsoft.com/office/word/2010/wordprocessingInk" xmlns:wne="http://schemas.microsoft.com/office/word/2006/wordml" xmlns:wps="http://schemas.microsoft.com/office/word/2010/wordprocessingShape" mc:Ignorable="w14 w15 w16se w16cid w16 w16cex w16sdtdh wp14">
   <w:p>
     <w:pPr>
       <w:pStyle w:val="Footer"/>
@@ -1799,7 +1876,7 @@
 </file>
 
 <file path=word/footer2.xml><?xml version="1.0" encoding="utf-8"?>
-<w:ftr xmlns:wpc="http://schemas.microsoft.com/office/word/2010/wordprocessingCanvas" xmlns:cx="http://schemas.microsoft.com/office/drawing/2014/chartex" xmlns:cx1="http://schemas.microsoft.com/office/drawing/2015/9/8/chartex" xmlns:cx2="http://schemas.microsoft.com/office/drawing/2015/10/21/chartex" xmlns:cx3="http://schemas.microsoft.com/office/drawing/2016/5/9/chartex" xmlns:cx4="http://schemas.microsoft.com/office/drawing/2016/5/10/chartex" xmlns:cx5="http://schemas.microsoft.com/office/drawing/2016/5/11/chartex" xmlns:cx6="http://schemas.microsoft.com/office/drawing/2016/5/12/chartex" xmlns:cx7="http://schemas.microsoft.com/office/drawing/2016/5/13/chartex" xmlns:cx8="http://schemas.microsoft.com/office/drawing/2016/5/14/chartex" xmlns:mc="http://schemas.openxmlformats.org/markup-compatibility/2006" xmlns:aink="http://schemas.microsoft.com/office/drawing/2016/ink" xmlns:am3d="http://schemas.microsoft.com/office/drawing/2017/model3d" xmlns:o="urn:schemas-microsoft-com:office:office" xmlns:oel="http://schemas.microsoft.com/office/2019/extlst" xmlns:r="http://schemas.openxmlformats.org/officeDocument/2006/relationships" xmlns:m="http://schemas.openxmlformats.org/officeDocument/2006/math" xmlns:v="urn:schemas-microsoft-com:vml" xmlns:wp14="http://schemas.microsoft.com/office/word/2010/wordprocessingDrawing" xmlns:wp="http://schemas.openxmlformats.org/drawingml/2006/wordprocessingDrawing" xmlns:w10="urn:schemas-microsoft-com:office:word" xmlns:w="http://schemas.openxmlformats.org/wordprocessingml/2006/main" xmlns:w14="http://schemas.microsoft.com/office/word/2010/wordml" xmlns:w15="http://schemas.microsoft.com/office/word/2012/wordml" xmlns:w16cex="http://schemas.microsoft.com/office/word/2018/wordml/cex" xmlns:w16cid="http://schemas.microsoft.com/office/word/2016/wordml/cid" xmlns:w16="http://schemas.microsoft.com/office/word/2018/wordml" xmlns:w16du="http://schemas.microsoft.com/office/word/2023/wordml/word16du" xmlns:w16sdtdh="http://schemas.microsoft.com/office/word/2020/wordml/sdtdatahash" xmlns:w16se="http://schemas.microsoft.com/office/word/2015/wordml/symex" xmlns:wpg="http://schemas.microsoft.com/office/word/2010/wordprocessingGroup" xmlns:wpi="http://schemas.microsoft.com/office/word/2010/wordprocessingInk" xmlns:wne="http://schemas.microsoft.com/office/word/2006/wordml" xmlns:wps="http://schemas.microsoft.com/office/word/2010/wordprocessingShape" mc:Ignorable="w14 w15 w16se w16cid w16 w16cex w16sdtdh wp14">
+<w:ftr xmlns:wpc="http://schemas.microsoft.com/office/word/2010/wordprocessingCanvas" xmlns:cx="http://schemas.microsoft.com/office/drawing/2014/chartex" xmlns:cx1="http://schemas.microsoft.com/office/drawing/2015/9/8/chartex" xmlns:cx2="http://schemas.microsoft.com/office/drawing/2015/10/21/chartex" xmlns:cx3="http://schemas.microsoft.com/office/drawing/2016/5/9/chartex" xmlns:cx4="http://schemas.microsoft.com/office/drawing/2016/5/10/chartex" xmlns:cx5="http://schemas.microsoft.com/office/drawing/2016/5/11/chartex" xmlns:cx6="http://schemas.microsoft.com/office/drawing/2016/5/12/chartex" xmlns:cx7="http://schemas.microsoft.com/office/drawing/2016/5/13/chartex" xmlns:cx8="http://schemas.microsoft.com/office/drawing/2016/5/14/chartex" xmlns:mc="http://schemas.openxmlformats.org/markup-compatibility/2006" xmlns:aink="http://schemas.microsoft.com/office/drawing/2016/ink" xmlns:am3d="http://schemas.microsoft.com/office/drawing/2017/model3d" xmlns:o="urn:schemas-microsoft-com:office:office" xmlns:oel="http://schemas.microsoft.com/office/2019/extlst" xmlns:r="http://schemas.openxmlformats.org/officeDocument/2006/relationships" xmlns:m="http://schemas.openxmlformats.org/officeDocument/2006/math" xmlns:v="urn:schemas-microsoft-com:vml" xmlns:wp14="http://schemas.microsoft.com/office/word/2010/wordprocessingDrawing" xmlns:wp="http://schemas.openxmlformats.org/drawingml/2006/wordprocessingDrawing" xmlns:w10="urn:schemas-microsoft-com:office:word" xmlns:w="http://schemas.openxmlformats.org/wordprocessingml/2006/main" xmlns:w14="http://schemas.microsoft.com/office/word/2010/wordml" xmlns:w15="http://schemas.microsoft.com/office/word/2012/wordml" xmlns:w16cex="http://schemas.microsoft.com/office/word/2018/wordml/cex" xmlns:w16cid="http://schemas.microsoft.com/office/word/2016/wordml/cid" xmlns:w16="http://schemas.microsoft.com/office/word/2018/wordml" xmlns:w16sdtdh="http://schemas.microsoft.com/office/word/2020/wordml/sdtdatahash" xmlns:w16se="http://schemas.microsoft.com/office/word/2015/wordml/symex" xmlns:wpg="http://schemas.microsoft.com/office/word/2010/wordprocessingGroup" xmlns:wpi="http://schemas.microsoft.com/office/word/2010/wordprocessingInk" xmlns:wne="http://schemas.microsoft.com/office/word/2006/wordml" xmlns:wps="http://schemas.microsoft.com/office/word/2010/wordprocessingShape" mc:Ignorable="w14 w15 w16se w16cid w16 w16cex w16sdtdh wp14">
   <w:p>
     <w:pPr>
       <w:pStyle w:val="Footer"/>
@@ -1809,7 +1886,7 @@
 </file>
 
 <file path=word/footer3.xml><?xml version="1.0" encoding="utf-8"?>
-<w:ftr xmlns:wpc="http://schemas.microsoft.com/office/word/2010/wordprocessingCanvas" xmlns:cx="http://schemas.microsoft.com/office/drawing/2014/chartex" xmlns:cx1="http://schemas.microsoft.com/office/drawing/2015/9/8/chartex" xmlns:cx2="http://schemas.microsoft.com/office/drawing/2015/10/21/chartex" xmlns:cx3="http://schemas.microsoft.com/office/drawing/2016/5/9/chartex" xmlns:cx4="http://schemas.microsoft.com/office/drawing/2016/5/10/chartex" xmlns:cx5="http://schemas.microsoft.com/office/drawing/2016/5/11/chartex" xmlns:cx6="http://schemas.microsoft.com/office/drawing/2016/5/12/chartex" xmlns:cx7="http://schemas.microsoft.com/office/drawing/2016/5/13/chartex" xmlns:cx8="http://schemas.microsoft.com/office/drawing/2016/5/14/chartex" xmlns:mc="http://schemas.openxmlformats.org/markup-compatibility/2006" xmlns:aink="http://schemas.microsoft.com/office/drawing/2016/ink" xmlns:am3d="http://schemas.microsoft.com/office/drawing/2017/model3d" xmlns:o="urn:schemas-microsoft-com:office:office" xmlns:oel="http://schemas.microsoft.com/office/2019/extlst" xmlns:r="http://schemas.openxmlformats.org/officeDocument/2006/relationships" xmlns:m="http://schemas.openxmlformats.org/officeDocument/2006/math" xmlns:v="urn:schemas-microsoft-com:vml" xmlns:wp14="http://schemas.microsoft.com/office/word/2010/wordprocessingDrawing" xmlns:wp="http://schemas.openxmlformats.org/drawingml/2006/wordprocessingDrawing" xmlns:w10="urn:schemas-microsoft-com:office:word" xmlns:w="http://schemas.openxmlformats.org/wordprocessingml/2006/main" xmlns:w14="http://schemas.microsoft.com/office/word/2010/wordml" xmlns:w15="http://schemas.microsoft.com/office/word/2012/wordml" xmlns:w16cex="http://schemas.microsoft.com/office/word/2018/wordml/cex" xmlns:w16cid="http://schemas.microsoft.com/office/word/2016/wordml/cid" xmlns:w16="http://schemas.microsoft.com/office/word/2018/wordml" xmlns:w16du="http://schemas.microsoft.com/office/word/2023/wordml/word16du" xmlns:w16sdtdh="http://schemas.microsoft.com/office/word/2020/wordml/sdtdatahash" xmlns:w16se="http://schemas.microsoft.com/office/word/2015/wordml/symex" xmlns:wpg="http://schemas.microsoft.com/office/word/2010/wordprocessingGroup" xmlns:wpi="http://schemas.microsoft.com/office/word/2010/wordprocessingInk" xmlns:wne="http://schemas.microsoft.com/office/word/2006/wordml" xmlns:wps="http://schemas.microsoft.com/office/word/2010/wordprocessingShape" mc:Ignorable="w14 w15 w16se w16cid w16 w16cex w16sdtdh wp14">
+<w:ftr xmlns:wpc="http://schemas.microsoft.com/office/word/2010/wordprocessingCanvas" xmlns:cx="http://schemas.microsoft.com/office/drawing/2014/chartex" xmlns:cx1="http://schemas.microsoft.com/office/drawing/2015/9/8/chartex" xmlns:cx2="http://schemas.microsoft.com/office/drawing/2015/10/21/chartex" xmlns:cx3="http://schemas.microsoft.com/office/drawing/2016/5/9/chartex" xmlns:cx4="http://schemas.microsoft.com/office/drawing/2016/5/10/chartex" xmlns:cx5="http://schemas.microsoft.com/office/drawing/2016/5/11/chartex" xmlns:cx6="http://schemas.microsoft.com/office/drawing/2016/5/12/chartex" xmlns:cx7="http://schemas.microsoft.com/office/drawing/2016/5/13/chartex" xmlns:cx8="http://schemas.microsoft.com/office/drawing/2016/5/14/chartex" xmlns:mc="http://schemas.openxmlformats.org/markup-compatibility/2006" xmlns:aink="http://schemas.microsoft.com/office/drawing/2016/ink" xmlns:am3d="http://schemas.microsoft.com/office/drawing/2017/model3d" xmlns:o="urn:schemas-microsoft-com:office:office" xmlns:oel="http://schemas.microsoft.com/office/2019/extlst" xmlns:r="http://schemas.openxmlformats.org/officeDocument/2006/relationships" xmlns:m="http://schemas.openxmlformats.org/officeDocument/2006/math" xmlns:v="urn:schemas-microsoft-com:vml" xmlns:wp14="http://schemas.microsoft.com/office/word/2010/wordprocessingDrawing" xmlns:wp="http://schemas.openxmlformats.org/drawingml/2006/wordprocessingDrawing" xmlns:w10="urn:schemas-microsoft-com:office:word" xmlns:w="http://schemas.openxmlformats.org/wordprocessingml/2006/main" xmlns:w14="http://schemas.microsoft.com/office/word/2010/wordml" xmlns:w15="http://schemas.microsoft.com/office/word/2012/wordml" xmlns:w16cex="http://schemas.microsoft.com/office/word/2018/wordml/cex" xmlns:w16cid="http://schemas.microsoft.com/office/word/2016/wordml/cid" xmlns:w16="http://schemas.microsoft.com/office/word/2018/wordml" xmlns:w16sdtdh="http://schemas.microsoft.com/office/word/2020/wordml/sdtdatahash" xmlns:w16se="http://schemas.microsoft.com/office/word/2015/wordml/symex" xmlns:wpg="http://schemas.microsoft.com/office/word/2010/wordprocessingGroup" xmlns:wpi="http://schemas.microsoft.com/office/word/2010/wordprocessingInk" xmlns:wne="http://schemas.microsoft.com/office/word/2006/wordml" xmlns:wps="http://schemas.microsoft.com/office/word/2010/wordprocessingShape" mc:Ignorable="w14 w15 w16se w16cid w16 w16cex w16sdtdh wp14">
   <w:p>
     <w:pPr>
       <w:pStyle w:val="Footer"/>
@@ -1819,7 +1896,7 @@
 </file>
 
 <file path=word/footnotes.xml><?xml version="1.0" encoding="utf-8"?>
-<w:footnotes xmlns:wpc="http://schemas.microsoft.com/office/word/2010/wordprocessingCanvas" xmlns:cx="http://schemas.microsoft.com/office/drawing/2014/chartex" xmlns:cx1="http://schemas.microsoft.com/office/drawing/2015/9/8/chartex" xmlns:cx2="http://schemas.microsoft.com/office/drawing/2015/10/21/chartex" xmlns:cx3="http://schemas.microsoft.com/office/drawing/2016/5/9/chartex" xmlns:cx4="http://schemas.microsoft.com/office/drawing/2016/5/10/chartex" xmlns:cx5="http://schemas.microsoft.com/office/drawing/2016/5/11/chartex" xmlns:cx6="http://schemas.microsoft.com/office/drawing/2016/5/12/chartex" xmlns:cx7="http://schemas.microsoft.com/office/drawing/2016/5/13/chartex" xmlns:cx8="http://schemas.microsoft.com/office/drawing/2016/5/14/chartex" xmlns:mc="http://schemas.openxmlformats.org/markup-compatibility/2006" xmlns:aink="http://schemas.microsoft.com/office/drawing/2016/ink" xmlns:am3d="http://schemas.microsoft.com/office/drawing/2017/model3d" xmlns:o="urn:schemas-microsoft-com:office:office" xmlns:oel="http://schemas.microsoft.com/office/2019/extlst" xmlns:r="http://schemas.openxmlformats.org/officeDocument/2006/relationships" xmlns:m="http://schemas.openxmlformats.org/officeDocument/2006/math" xmlns:v="urn:schemas-microsoft-com:vml" xmlns:wp14="http://schemas.microsoft.com/office/word/2010/wordprocessingDrawing" xmlns:wp="http://schemas.openxmlformats.org/drawingml/2006/wordprocessingDrawing" xmlns:w10="urn:schemas-microsoft-com:office:word" xmlns:w="http://schemas.openxmlformats.org/wordprocessingml/2006/main" xmlns:w14="http://schemas.microsoft.com/office/word/2010/wordml" xmlns:w15="http://schemas.microsoft.com/office/word/2012/wordml" xmlns:w16cex="http://schemas.microsoft.com/office/word/2018/wordml/cex" xmlns:w16cid="http://schemas.microsoft.com/office/word/2016/wordml/cid" xmlns:w16="http://schemas.microsoft.com/office/word/2018/wordml" xmlns:w16du="http://schemas.microsoft.com/office/word/2023/wordml/word16du" xmlns:w16sdtdh="http://schemas.microsoft.com/office/word/2020/wordml/sdtdatahash" xmlns:w16se="http://schemas.microsoft.com/office/word/2015/wordml/symex" xmlns:wpg="http://schemas.microsoft.com/office/word/2010/wordprocessingGroup" xmlns:wpi="http://schemas.microsoft.com/office/word/2010/wordprocessingInk" xmlns:wne="http://schemas.microsoft.com/office/word/2006/wordml" xmlns:wps="http://schemas.microsoft.com/office/word/2010/wordprocessingShape" mc:Ignorable="w14 w15 w16se w16cid w16 w16cex w16sdtdh wp14">
+<w:footnotes xmlns:wpc="http://schemas.microsoft.com/office/word/2010/wordprocessingCanvas" xmlns:cx="http://schemas.microsoft.com/office/drawing/2014/chartex" xmlns:cx1="http://schemas.microsoft.com/office/drawing/2015/9/8/chartex" xmlns:cx2="http://schemas.microsoft.com/office/drawing/2015/10/21/chartex" xmlns:cx3="http://schemas.microsoft.com/office/drawing/2016/5/9/chartex" xmlns:cx4="http://schemas.microsoft.com/office/drawing/2016/5/10/chartex" xmlns:cx5="http://schemas.microsoft.com/office/drawing/2016/5/11/chartex" xmlns:cx6="http://schemas.microsoft.com/office/drawing/2016/5/12/chartex" xmlns:cx7="http://schemas.microsoft.com/office/drawing/2016/5/13/chartex" xmlns:cx8="http://schemas.microsoft.com/office/drawing/2016/5/14/chartex" xmlns:mc="http://schemas.openxmlformats.org/markup-compatibility/2006" xmlns:aink="http://schemas.microsoft.com/office/drawing/2016/ink" xmlns:am3d="http://schemas.microsoft.com/office/drawing/2017/model3d" xmlns:o="urn:schemas-microsoft-com:office:office" xmlns:oel="http://schemas.microsoft.com/office/2019/extlst" xmlns:r="http://schemas.openxmlformats.org/officeDocument/2006/relationships" xmlns:m="http://schemas.openxmlformats.org/officeDocument/2006/math" xmlns:v="urn:schemas-microsoft-com:vml" xmlns:wp14="http://schemas.microsoft.com/office/word/2010/wordprocessingDrawing" xmlns:wp="http://schemas.openxmlformats.org/drawingml/2006/wordprocessingDrawing" xmlns:w10="urn:schemas-microsoft-com:office:word" xmlns:w="http://schemas.openxmlformats.org/wordprocessingml/2006/main" xmlns:w14="http://schemas.microsoft.com/office/word/2010/wordml" xmlns:w15="http://schemas.microsoft.com/office/word/2012/wordml" xmlns:w16cex="http://schemas.microsoft.com/office/word/2018/wordml/cex" xmlns:w16cid="http://schemas.microsoft.com/office/word/2016/wordml/cid" xmlns:w16="http://schemas.microsoft.com/office/word/2018/wordml" xmlns:w16sdtdh="http://schemas.microsoft.com/office/word/2020/wordml/sdtdatahash" xmlns:w16se="http://schemas.microsoft.com/office/word/2015/wordml/symex" xmlns:wpg="http://schemas.microsoft.com/office/word/2010/wordprocessingGroup" xmlns:wpi="http://schemas.microsoft.com/office/word/2010/wordprocessingInk" xmlns:wne="http://schemas.microsoft.com/office/word/2006/wordml" xmlns:wps="http://schemas.microsoft.com/office/word/2010/wordprocessingShape" mc:Ignorable="w14 w15 w16se w16cid w16 w16cex w16sdtdh wp14">
   <w:footnote w:type="separator" w:id="-1">
     <w:p>
       <w:pPr>
@@ -1844,7 +1921,7 @@
 </file>
 
 <file path=word/header1.xml><?xml version="1.0" encoding="utf-8"?>
-<w:hdr xmlns:wpc="http://schemas.microsoft.com/office/word/2010/wordprocessingCanvas" xmlns:cx="http://schemas.microsoft.com/office/drawing/2014/chartex" xmlns:cx1="http://schemas.microsoft.com/office/drawing/2015/9/8/chartex" xmlns:cx2="http://schemas.microsoft.com/office/drawing/2015/10/21/chartex" xmlns:cx3="http://schemas.microsoft.com/office/drawing/2016/5/9/chartex" xmlns:cx4="http://schemas.microsoft.com/office/drawing/2016/5/10/chartex" xmlns:cx5="http://schemas.microsoft.com/office/drawing/2016/5/11/chartex" xmlns:cx6="http://schemas.microsoft.com/office/drawing/2016/5/12/chartex" xmlns:cx7="http://schemas.microsoft.com/office/drawing/2016/5/13/chartex" xmlns:cx8="http://schemas.microsoft.com/office/drawing/2016/5/14/chartex" xmlns:mc="http://schemas.openxmlformats.org/markup-compatibility/2006" xmlns:aink="http://schemas.microsoft.com/office/drawing/2016/ink" xmlns:am3d="http://schemas.microsoft.com/office/drawing/2017/model3d" xmlns:o="urn:schemas-microsoft-com:office:office" xmlns:oel="http://schemas.microsoft.com/office/2019/extlst" xmlns:r="http://schemas.openxmlformats.org/officeDocument/2006/relationships" xmlns:m="http://schemas.openxmlformats.org/officeDocument/2006/math" xmlns:v="urn:schemas-microsoft-com:vml" xmlns:wp14="http://schemas.microsoft.com/office/word/2010/wordprocessingDrawing" xmlns:wp="http://schemas.openxmlformats.org/drawingml/2006/wordprocessingDrawing" xmlns:w10="urn:schemas-microsoft-com:office:word" xmlns:w="http://schemas.openxmlformats.org/wordprocessingml/2006/main" xmlns:w14="http://schemas.microsoft.com/office/word/2010/wordml" xmlns:w15="http://schemas.microsoft.com/office/word/2012/wordml" xmlns:w16cex="http://schemas.microsoft.com/office/word/2018/wordml/cex" xmlns:w16cid="http://schemas.microsoft.com/office/word/2016/wordml/cid" xmlns:w16="http://schemas.microsoft.com/office/word/2018/wordml" xmlns:w16du="http://schemas.microsoft.com/office/word/2023/wordml/word16du" xmlns:w16sdtdh="http://schemas.microsoft.com/office/word/2020/wordml/sdtdatahash" xmlns:w16se="http://schemas.microsoft.com/office/word/2015/wordml/symex" xmlns:wpg="http://schemas.microsoft.com/office/word/2010/wordprocessingGroup" xmlns:wpi="http://schemas.microsoft.com/office/word/2010/wordprocessingInk" xmlns:wne="http://schemas.microsoft.com/office/word/2006/wordml" xmlns:wps="http://schemas.microsoft.com/office/word/2010/wordprocessingShape" mc:Ignorable="w14 w15 w16se w16cid w16 w16cex w16sdtdh wp14">
+<w:hdr xmlns:wpc="http://schemas.microsoft.com/office/word/2010/wordprocessingCanvas" xmlns:cx="http://schemas.microsoft.com/office/drawing/2014/chartex" xmlns:cx1="http://schemas.microsoft.com/office/drawing/2015/9/8/chartex" xmlns:cx2="http://schemas.microsoft.com/office/drawing/2015/10/21/chartex" xmlns:cx3="http://schemas.microsoft.com/office/drawing/2016/5/9/chartex" xmlns:cx4="http://schemas.microsoft.com/office/drawing/2016/5/10/chartex" xmlns:cx5="http://schemas.microsoft.com/office/drawing/2016/5/11/chartex" xmlns:cx6="http://schemas.microsoft.com/office/drawing/2016/5/12/chartex" xmlns:cx7="http://schemas.microsoft.com/office/drawing/2016/5/13/chartex" xmlns:cx8="http://schemas.microsoft.com/office/drawing/2016/5/14/chartex" xmlns:mc="http://schemas.openxmlformats.org/markup-compatibility/2006" xmlns:aink="http://schemas.microsoft.com/office/drawing/2016/ink" xmlns:am3d="http://schemas.microsoft.com/office/drawing/2017/model3d" xmlns:o="urn:schemas-microsoft-com:office:office" xmlns:oel="http://schemas.microsoft.com/office/2019/extlst" xmlns:r="http://schemas.openxmlformats.org/officeDocument/2006/relationships" xmlns:m="http://schemas.openxmlformats.org/officeDocument/2006/math" xmlns:v="urn:schemas-microsoft-com:vml" xmlns:wp14="http://schemas.microsoft.com/office/word/2010/wordprocessingDrawing" xmlns:wp="http://schemas.openxmlformats.org/drawingml/2006/wordprocessingDrawing" xmlns:w10="urn:schemas-microsoft-com:office:word" xmlns:w="http://schemas.openxmlformats.org/wordprocessingml/2006/main" xmlns:w14="http://schemas.microsoft.com/office/word/2010/wordml" xmlns:w15="http://schemas.microsoft.com/office/word/2012/wordml" xmlns:w16cex="http://schemas.microsoft.com/office/word/2018/wordml/cex" xmlns:w16cid="http://schemas.microsoft.com/office/word/2016/wordml/cid" xmlns:w16="http://schemas.microsoft.com/office/word/2018/wordml" xmlns:w16sdtdh="http://schemas.microsoft.com/office/word/2020/wordml/sdtdatahash" xmlns:w16se="http://schemas.microsoft.com/office/word/2015/wordml/symex" xmlns:wpg="http://schemas.microsoft.com/office/word/2010/wordprocessingGroup" xmlns:wpi="http://schemas.microsoft.com/office/word/2010/wordprocessingInk" xmlns:wne="http://schemas.microsoft.com/office/word/2006/wordml" xmlns:wps="http://schemas.microsoft.com/office/word/2010/wordprocessingShape" mc:Ignorable="w14 w15 w16se w16cid w16 w16cex w16sdtdh wp14">
   <w:p>
     <w:pPr>
       <w:pStyle w:val="Header"/>
@@ -1854,7 +1931,7 @@
 </file>
 
 <file path=word/header2.xml><?xml version="1.0" encoding="utf-8"?>
-<w:hdr xmlns:wpc="http://schemas.microsoft.com/office/word/2010/wordprocessingCanvas" xmlns:cx="http://schemas.microsoft.com/office/drawing/2014/chartex" xmlns:cx1="http://schemas.microsoft.com/office/drawing/2015/9/8/chartex" xmlns:cx2="http://schemas.microsoft.com/office/drawing/2015/10/21/chartex" xmlns:cx3="http://schemas.microsoft.com/office/drawing/2016/5/9/chartex" xmlns:cx4="http://schemas.microsoft.com/office/drawing/2016/5/10/chartex" xmlns:cx5="http://schemas.microsoft.com/office/drawing/2016/5/11/chartex" xmlns:cx6="http://schemas.microsoft.com/office/drawing/2016/5/12/chartex" xmlns:cx7="http://schemas.microsoft.com/office/drawing/2016/5/13/chartex" xmlns:cx8="http://schemas.microsoft.com/office/drawing/2016/5/14/chartex" xmlns:mc="http://schemas.openxmlformats.org/markup-compatibility/2006" xmlns:aink="http://schemas.microsoft.com/office/drawing/2016/ink" xmlns:am3d="http://schemas.microsoft.com/office/drawing/2017/model3d" xmlns:o="urn:schemas-microsoft-com:office:office" xmlns:oel="http://schemas.microsoft.com/office/2019/extlst" xmlns:r="http://schemas.openxmlformats.org/officeDocument/2006/relationships" xmlns:m="http://schemas.openxmlformats.org/officeDocument/2006/math" xmlns:v="urn:schemas-microsoft-com:vml" xmlns:wp14="http://schemas.microsoft.com/office/word/2010/wordprocessingDrawing" xmlns:wp="http://schemas.openxmlformats.org/drawingml/2006/wordprocessingDrawing" xmlns:w10="urn:schemas-microsoft-com:office:word" xmlns:w="http://schemas.openxmlformats.org/wordprocessingml/2006/main" xmlns:w14="http://schemas.microsoft.com/office/word/2010/wordml" xmlns:w15="http://schemas.microsoft.com/office/word/2012/wordml" xmlns:w16cex="http://schemas.microsoft.com/office/word/2018/wordml/cex" xmlns:w16cid="http://schemas.microsoft.com/office/word/2016/wordml/cid" xmlns:w16="http://schemas.microsoft.com/office/word/2018/wordml" xmlns:w16du="http://schemas.microsoft.com/office/word/2023/wordml/word16du" xmlns:w16sdtdh="http://schemas.microsoft.com/office/word/2020/wordml/sdtdatahash" xmlns:w16se="http://schemas.microsoft.com/office/word/2015/wordml/symex" xmlns:wpg="http://schemas.microsoft.com/office/word/2010/wordprocessingGroup" xmlns:wpi="http://schemas.microsoft.com/office/word/2010/wordprocessingInk" xmlns:wne="http://schemas.microsoft.com/office/word/2006/wordml" xmlns:wps="http://schemas.microsoft.com/office/word/2010/wordprocessingShape" mc:Ignorable="w14 w15 w16se w16cid w16 w16cex w16sdtdh wp14">
+<w:hdr xmlns:wpc="http://schemas.microsoft.com/office/word/2010/wordprocessingCanvas" xmlns:cx="http://schemas.microsoft.com/office/drawing/2014/chartex" xmlns:cx1="http://schemas.microsoft.com/office/drawing/2015/9/8/chartex" xmlns:cx2="http://schemas.microsoft.com/office/drawing/2015/10/21/chartex" xmlns:cx3="http://schemas.microsoft.com/office/drawing/2016/5/9/chartex" xmlns:cx4="http://schemas.microsoft.com/office/drawing/2016/5/10/chartex" xmlns:cx5="http://schemas.microsoft.com/office/drawing/2016/5/11/chartex" xmlns:cx6="http://schemas.microsoft.com/office/drawing/2016/5/12/chartex" xmlns:cx7="http://schemas.microsoft.com/office/drawing/2016/5/13/chartex" xmlns:cx8="http://schemas.microsoft.com/office/drawing/2016/5/14/chartex" xmlns:mc="http://schemas.openxmlformats.org/markup-compatibility/2006" xmlns:aink="http://schemas.microsoft.com/office/drawing/2016/ink" xmlns:am3d="http://schemas.microsoft.com/office/drawing/2017/model3d" xmlns:o="urn:schemas-microsoft-com:office:office" xmlns:oel="http://schemas.microsoft.com/office/2019/extlst" xmlns:r="http://schemas.openxmlformats.org/officeDocument/2006/relationships" xmlns:m="http://schemas.openxmlformats.org/officeDocument/2006/math" xmlns:v="urn:schemas-microsoft-com:vml" xmlns:wp14="http://schemas.microsoft.com/office/word/2010/wordprocessingDrawing" xmlns:wp="http://schemas.openxmlformats.org/drawingml/2006/wordprocessingDrawing" xmlns:w10="urn:schemas-microsoft-com:office:word" xmlns:w="http://schemas.openxmlformats.org/wordprocessingml/2006/main" xmlns:w14="http://schemas.microsoft.com/office/word/2010/wordml" xmlns:w15="http://schemas.microsoft.com/office/word/2012/wordml" xmlns:w16cex="http://schemas.microsoft.com/office/word/2018/wordml/cex" xmlns:w16cid="http://schemas.microsoft.com/office/word/2016/wordml/cid" xmlns:w16="http://schemas.microsoft.com/office/word/2018/wordml" xmlns:w16sdtdh="http://schemas.microsoft.com/office/word/2020/wordml/sdtdatahash" xmlns:w16se="http://schemas.microsoft.com/office/word/2015/wordml/symex" xmlns:wpg="http://schemas.microsoft.com/office/word/2010/wordprocessingGroup" xmlns:wpi="http://schemas.microsoft.com/office/word/2010/wordprocessingInk" xmlns:wne="http://schemas.microsoft.com/office/word/2006/wordml" xmlns:wps="http://schemas.microsoft.com/office/word/2010/wordprocessingShape" mc:Ignorable="w14 w15 w16se w16cid w16 w16cex w16sdtdh wp14">
   <w:p>
     <w:pPr>
       <w:pStyle w:val="Header"/>
@@ -1864,7 +1941,7 @@
 </file>
 
 <file path=word/header3.xml><?xml version="1.0" encoding="utf-8"?>
-<w:hdr xmlns:wpc="http://schemas.microsoft.com/office/word/2010/wordprocessingCanvas" xmlns:cx="http://schemas.microsoft.com/office/drawing/2014/chartex" xmlns:cx1="http://schemas.microsoft.com/office/drawing/2015/9/8/chartex" xmlns:cx2="http://schemas.microsoft.com/office/drawing/2015/10/21/chartex" xmlns:cx3="http://schemas.microsoft.com/office/drawing/2016/5/9/chartex" xmlns:cx4="http://schemas.microsoft.com/office/drawing/2016/5/10/chartex" xmlns:cx5="http://schemas.microsoft.com/office/drawing/2016/5/11/chartex" xmlns:cx6="http://schemas.microsoft.com/office/drawing/2016/5/12/chartex" xmlns:cx7="http://schemas.microsoft.com/office/drawing/2016/5/13/chartex" xmlns:cx8="http://schemas.microsoft.com/office/drawing/2016/5/14/chartex" xmlns:mc="http://schemas.openxmlformats.org/markup-compatibility/2006" xmlns:aink="http://schemas.microsoft.com/office/drawing/2016/ink" xmlns:am3d="http://schemas.microsoft.com/office/drawing/2017/model3d" xmlns:o="urn:schemas-microsoft-com:office:office" xmlns:oel="http://schemas.microsoft.com/office/2019/extlst" xmlns:r="http://schemas.openxmlformats.org/officeDocument/2006/relationships" xmlns:m="http://schemas.openxmlformats.org/officeDocument/2006/math" xmlns:v="urn:schemas-microsoft-com:vml" xmlns:wp14="http://schemas.microsoft.com/office/word/2010/wordprocessingDrawing" xmlns:wp="http://schemas.openxmlformats.org/drawingml/2006/wordprocessingDrawing" xmlns:w10="urn:schemas-microsoft-com:office:word" xmlns:w="http://schemas.openxmlformats.org/wordprocessingml/2006/main" xmlns:w14="http://schemas.microsoft.com/office/word/2010/wordml" xmlns:w15="http://schemas.microsoft.com/office/word/2012/wordml" xmlns:w16cex="http://schemas.microsoft.com/office/word/2018/wordml/cex" xmlns:w16cid="http://schemas.microsoft.com/office/word/2016/wordml/cid" xmlns:w16="http://schemas.microsoft.com/office/word/2018/wordml" xmlns:w16du="http://schemas.microsoft.com/office/word/2023/wordml/word16du" xmlns:w16sdtdh="http://schemas.microsoft.com/office/word/2020/wordml/sdtdatahash" xmlns:w16se="http://schemas.microsoft.com/office/word/2015/wordml/symex" xmlns:wpg="http://schemas.microsoft.com/office/word/2010/wordprocessingGroup" xmlns:wpi="http://schemas.microsoft.com/office/word/2010/wordprocessingInk" xmlns:wne="http://schemas.microsoft.com/office/word/2006/wordml" xmlns:wps="http://schemas.microsoft.com/office/word/2010/wordprocessingShape" mc:Ignorable="w14 w15 w16se w16cid w16 w16cex w16sdtdh wp14">
+<w:hdr xmlns:wpc="http://schemas.microsoft.com/office/word/2010/wordprocessingCanvas" xmlns:cx="http://schemas.microsoft.com/office/drawing/2014/chartex" xmlns:cx1="http://schemas.microsoft.com/office/drawing/2015/9/8/chartex" xmlns:cx2="http://schemas.microsoft.com/office/drawing/2015/10/21/chartex" xmlns:cx3="http://schemas.microsoft.com/office/drawing/2016/5/9/chartex" xmlns:cx4="http://schemas.microsoft.com/office/drawing/2016/5/10/chartex" xmlns:cx5="http://schemas.microsoft.com/office/drawing/2016/5/11/chartex" xmlns:cx6="http://schemas.microsoft.com/office/drawing/2016/5/12/chartex" xmlns:cx7="http://schemas.microsoft.com/office/drawing/2016/5/13/chartex" xmlns:cx8="http://schemas.microsoft.com/office/drawing/2016/5/14/chartex" xmlns:mc="http://schemas.openxmlformats.org/markup-compatibility/2006" xmlns:aink="http://schemas.microsoft.com/office/drawing/2016/ink" xmlns:am3d="http://schemas.microsoft.com/office/drawing/2017/model3d" xmlns:o="urn:schemas-microsoft-com:office:office" xmlns:oel="http://schemas.microsoft.com/office/2019/extlst" xmlns:r="http://schemas.openxmlformats.org/officeDocument/2006/relationships" xmlns:m="http://schemas.openxmlformats.org/officeDocument/2006/math" xmlns:v="urn:schemas-microsoft-com:vml" xmlns:wp14="http://schemas.microsoft.com/office/word/2010/wordprocessingDrawing" xmlns:wp="http://schemas.openxmlformats.org/drawingml/2006/wordprocessingDrawing" xmlns:w10="urn:schemas-microsoft-com:office:word" xmlns:w="http://schemas.openxmlformats.org/wordprocessingml/2006/main" xmlns:w14="http://schemas.microsoft.com/office/word/2010/wordml" xmlns:w15="http://schemas.microsoft.com/office/word/2012/wordml" xmlns:w16cex="http://schemas.microsoft.com/office/word/2018/wordml/cex" xmlns:w16cid="http://schemas.microsoft.com/office/word/2016/wordml/cid" xmlns:w16="http://schemas.microsoft.com/office/word/2018/wordml" xmlns:w16sdtdh="http://schemas.microsoft.com/office/word/2020/wordml/sdtdatahash" xmlns:w16se="http://schemas.microsoft.com/office/word/2015/wordml/symex" xmlns:wpg="http://schemas.microsoft.com/office/word/2010/wordprocessingGroup" xmlns:wpi="http://schemas.microsoft.com/office/word/2010/wordprocessingInk" xmlns:wne="http://schemas.microsoft.com/office/word/2006/wordml" xmlns:wps="http://schemas.microsoft.com/office/word/2010/wordprocessingShape" mc:Ignorable="w14 w15 w16se w16cid w16 w16cex w16sdtdh wp14">
   <w:p>
     <w:pPr>
       <w:pStyle w:val="Header"/>
@@ -1874,7 +1951,7 @@
 </file>
 
 <file path=word/numbering.xml><?xml version="1.0" encoding="utf-8"?>
-<w:numbering xmlns:wpc="http://schemas.microsoft.com/office/word/2010/wordprocessingCanvas" xmlns:cx="http://schemas.microsoft.com/office/drawing/2014/chartex" xmlns:cx1="http://schemas.microsoft.com/office/drawing/2015/9/8/chartex" xmlns:cx2="http://schemas.microsoft.com/office/drawing/2015/10/21/chartex" xmlns:cx3="http://schemas.microsoft.com/office/drawing/2016/5/9/chartex" xmlns:cx4="http://schemas.microsoft.com/office/drawing/2016/5/10/chartex" xmlns:cx5="http://schemas.microsoft.com/office/drawing/2016/5/11/chartex" xmlns:cx6="http://schemas.microsoft.com/office/drawing/2016/5/12/chartex" xmlns:cx7="http://schemas.microsoft.com/office/drawing/2016/5/13/chartex" xmlns:cx8="http://schemas.microsoft.com/office/drawing/2016/5/14/chartex" xmlns:mc="http://schemas.openxmlformats.org/markup-compatibility/2006" xmlns:aink="http://schemas.microsoft.com/office/drawing/2016/ink" xmlns:am3d="http://schemas.microsoft.com/office/drawing/2017/model3d" xmlns:o="urn:schemas-microsoft-com:office:office" xmlns:oel="http://schemas.microsoft.com/office/2019/extlst" xmlns:r="http://schemas.openxmlformats.org/officeDocument/2006/relationships" xmlns:m="http://schemas.openxmlformats.org/officeDocument/2006/math" xmlns:v="urn:schemas-microsoft-com:vml" xmlns:wp14="http://schemas.microsoft.com/office/word/2010/wordprocessingDrawing" xmlns:wp="http://schemas.openxmlformats.org/drawingml/2006/wordprocessingDrawing" xmlns:w10="urn:schemas-microsoft-com:office:word" xmlns:w="http://schemas.openxmlformats.org/wordprocessingml/2006/main" xmlns:w14="http://schemas.microsoft.com/office/word/2010/wordml" xmlns:w15="http://schemas.microsoft.com/office/word/2012/wordml" xmlns:w16cex="http://schemas.microsoft.com/office/word/2018/wordml/cex" xmlns:w16cid="http://schemas.microsoft.com/office/word/2016/wordml/cid" xmlns:w16="http://schemas.microsoft.com/office/word/2018/wordml" xmlns:w16du="http://schemas.microsoft.com/office/word/2023/wordml/word16du" xmlns:w16sdtdh="http://schemas.microsoft.com/office/word/2020/wordml/sdtdatahash" xmlns:w16se="http://schemas.microsoft.com/office/word/2015/wordml/symex" xmlns:wpg="http://schemas.microsoft.com/office/word/2010/wordprocessingGroup" xmlns:wpi="http://schemas.microsoft.com/office/word/2010/wordprocessingInk" xmlns:wne="http://schemas.microsoft.com/office/word/2006/wordml" xmlns:wps="http://schemas.microsoft.com/office/word/2010/wordprocessingShape" mc:Ignorable="w14 w15 w16se w16cid w16 w16cex w16sdtdh wp14">
+<w:numbering xmlns:wpc="http://schemas.microsoft.com/office/word/2010/wordprocessingCanvas" xmlns:cx="http://schemas.microsoft.com/office/drawing/2014/chartex" xmlns:cx1="http://schemas.microsoft.com/office/drawing/2015/9/8/chartex" xmlns:cx2="http://schemas.microsoft.com/office/drawing/2015/10/21/chartex" xmlns:cx3="http://schemas.microsoft.com/office/drawing/2016/5/9/chartex" xmlns:cx4="http://schemas.microsoft.com/office/drawing/2016/5/10/chartex" xmlns:cx5="http://schemas.microsoft.com/office/drawing/2016/5/11/chartex" xmlns:cx6="http://schemas.microsoft.com/office/drawing/2016/5/12/chartex" xmlns:cx7="http://schemas.microsoft.com/office/drawing/2016/5/13/chartex" xmlns:cx8="http://schemas.microsoft.com/office/drawing/2016/5/14/chartex" xmlns:mc="http://schemas.openxmlformats.org/markup-compatibility/2006" xmlns:aink="http://schemas.microsoft.com/office/drawing/2016/ink" xmlns:am3d="http://schemas.microsoft.com/office/drawing/2017/model3d" xmlns:o="urn:schemas-microsoft-com:office:office" xmlns:oel="http://schemas.microsoft.com/office/2019/extlst" xmlns:r="http://schemas.openxmlformats.org/officeDocument/2006/relationships" xmlns:m="http://schemas.openxmlformats.org/officeDocument/2006/math" xmlns:v="urn:schemas-microsoft-com:vml" xmlns:wp14="http://schemas.microsoft.com/office/word/2010/wordprocessingDrawing" xmlns:wp="http://schemas.openxmlformats.org/drawingml/2006/wordprocessingDrawing" xmlns:w10="urn:schemas-microsoft-com:office:word" xmlns:w="http://schemas.openxmlformats.org/wordprocessingml/2006/main" xmlns:w14="http://schemas.microsoft.com/office/word/2010/wordml" xmlns:w15="http://schemas.microsoft.com/office/word/2012/wordml" xmlns:w16cex="http://schemas.microsoft.com/office/word/2018/wordml/cex" xmlns:w16cid="http://schemas.microsoft.com/office/word/2016/wordml/cid" xmlns:w16="http://schemas.microsoft.com/office/word/2018/wordml" xmlns:w16sdtdh="http://schemas.microsoft.com/office/word/2020/wordml/sdtdatahash" xmlns:w16se="http://schemas.microsoft.com/office/word/2015/wordml/symex" xmlns:wpg="http://schemas.microsoft.com/office/word/2010/wordprocessingGroup" xmlns:wpi="http://schemas.microsoft.com/office/word/2010/wordprocessingInk" xmlns:wne="http://schemas.microsoft.com/office/word/2006/wordml" xmlns:wps="http://schemas.microsoft.com/office/word/2010/wordprocessingShape" mc:Ignorable="w14 w15 w16se w16cid w16 w16cex w16sdtdh wp14">
   <w:abstractNum w:abstractNumId="0" w15:restartNumberingAfterBreak="0">
     <w:nsid w:val="210D2DDA"/>
     <w:multiLevelType w:val="hybridMultilevel"/>

--- a/docker/docmosis/templates/CV-UNS-HNO-ENG-01197.docx
+++ b/docker/docmosis/templates/CV-UNS-HNO-ENG-01197.docx
@@ -1,6 +1,6 @@
 
 <file path=word/document.xml><?xml version="1.0" encoding="utf-8"?>
-<w:document xmlns:wpc="http://schemas.microsoft.com/office/word/2010/wordprocessingCanvas" xmlns:cx="http://schemas.microsoft.com/office/drawing/2014/chartex" xmlns:cx1="http://schemas.microsoft.com/office/drawing/2015/9/8/chartex" xmlns:cx2="http://schemas.microsoft.com/office/drawing/2015/10/21/chartex" xmlns:cx3="http://schemas.microsoft.com/office/drawing/2016/5/9/chartex" xmlns:cx4="http://schemas.microsoft.com/office/drawing/2016/5/10/chartex" xmlns:cx5="http://schemas.microsoft.com/office/drawing/2016/5/11/chartex" xmlns:cx6="http://schemas.microsoft.com/office/drawing/2016/5/12/chartex" xmlns:cx7="http://schemas.microsoft.com/office/drawing/2016/5/13/chartex" xmlns:cx8="http://schemas.microsoft.com/office/drawing/2016/5/14/chartex" xmlns:mc="http://schemas.openxmlformats.org/markup-compatibility/2006" xmlns:aink="http://schemas.microsoft.com/office/drawing/2016/ink" xmlns:am3d="http://schemas.microsoft.com/office/drawing/2017/model3d" xmlns:o="urn:schemas-microsoft-com:office:office" xmlns:oel="http://schemas.microsoft.com/office/2019/extlst" xmlns:r="http://schemas.openxmlformats.org/officeDocument/2006/relationships" xmlns:m="http://schemas.openxmlformats.org/officeDocument/2006/math" xmlns:v="urn:schemas-microsoft-com:vml" xmlns:wp14="http://schemas.microsoft.com/office/word/2010/wordprocessingDrawing" xmlns:wp="http://schemas.openxmlformats.org/drawingml/2006/wordprocessingDrawing" xmlns:w10="urn:schemas-microsoft-com:office:word" xmlns:w="http://schemas.openxmlformats.org/wordprocessingml/2006/main" xmlns:w14="http://schemas.microsoft.com/office/word/2010/wordml" xmlns:w15="http://schemas.microsoft.com/office/word/2012/wordml" xmlns:w16cex="http://schemas.microsoft.com/office/word/2018/wordml/cex" xmlns:w16cid="http://schemas.microsoft.com/office/word/2016/wordml/cid" xmlns:w16="http://schemas.microsoft.com/office/word/2018/wordml" xmlns:w16sdtdh="http://schemas.microsoft.com/office/word/2020/wordml/sdtdatahash" xmlns:w16se="http://schemas.microsoft.com/office/word/2015/wordml/symex" xmlns:wpg="http://schemas.microsoft.com/office/word/2010/wordprocessingGroup" xmlns:wpi="http://schemas.microsoft.com/office/word/2010/wordprocessingInk" xmlns:wne="http://schemas.microsoft.com/office/word/2006/wordml" xmlns:wps="http://schemas.microsoft.com/office/word/2010/wordprocessingShape" mc:Ignorable="w14 w15 w16se w16cid w16 w16cex w16sdtdh wp14">
+<w:document xmlns:wpc="http://schemas.microsoft.com/office/word/2010/wordprocessingCanvas" xmlns:cx="http://schemas.microsoft.com/office/drawing/2014/chartex" xmlns:cx1="http://schemas.microsoft.com/office/drawing/2015/9/8/chartex" xmlns:cx2="http://schemas.microsoft.com/office/drawing/2015/10/21/chartex" xmlns:cx3="http://schemas.microsoft.com/office/drawing/2016/5/9/chartex" xmlns:cx4="http://schemas.microsoft.com/office/drawing/2016/5/10/chartex" xmlns:cx5="http://schemas.microsoft.com/office/drawing/2016/5/11/chartex" xmlns:cx6="http://schemas.microsoft.com/office/drawing/2016/5/12/chartex" xmlns:cx7="http://schemas.microsoft.com/office/drawing/2016/5/13/chartex" xmlns:cx8="http://schemas.microsoft.com/office/drawing/2016/5/14/chartex" xmlns:mc="http://schemas.openxmlformats.org/markup-compatibility/2006" xmlns:aink="http://schemas.microsoft.com/office/drawing/2016/ink" xmlns:am3d="http://schemas.microsoft.com/office/drawing/2017/model3d" xmlns:o="urn:schemas-microsoft-com:office:office" xmlns:r="http://schemas.openxmlformats.org/officeDocument/2006/relationships" xmlns:m="http://schemas.openxmlformats.org/officeDocument/2006/math" xmlns:v="urn:schemas-microsoft-com:vml" xmlns:wp14="http://schemas.microsoft.com/office/word/2010/wordprocessingDrawing" xmlns:wp="http://schemas.openxmlformats.org/drawingml/2006/wordprocessingDrawing" xmlns:w10="urn:schemas-microsoft-com:office:word" xmlns:w="http://schemas.openxmlformats.org/wordprocessingml/2006/main" xmlns:w14="http://schemas.microsoft.com/office/word/2010/wordml" xmlns:w15="http://schemas.microsoft.com/office/word/2012/wordml" xmlns:w16cex="http://schemas.microsoft.com/office/word/2018/wordml/cex" xmlns:w16cid="http://schemas.microsoft.com/office/word/2016/wordml/cid" xmlns:w16="http://schemas.microsoft.com/office/word/2018/wordml" xmlns:w16sdtdh="http://schemas.microsoft.com/office/word/2020/wordml/sdtdatahash" xmlns:w16se="http://schemas.microsoft.com/office/word/2015/wordml/symex" xmlns:wpg="http://schemas.microsoft.com/office/word/2010/wordprocessingGroup" xmlns:wpi="http://schemas.microsoft.com/office/word/2010/wordprocessingInk" xmlns:wne="http://schemas.microsoft.com/office/word/2006/wordml" xmlns:wps="http://schemas.microsoft.com/office/word/2010/wordprocessingShape" mc:Ignorable="w14 w15 w16se w16cid w16 w16cex w16sdtdh wp14">
   <w:body>
     <w:tbl>
       <w:tblPr>
@@ -1343,10 +1343,49 @@
         <w:spacing w:line="240" w:lineRule="auto"/>
         <w:rPr>
           <w:rFonts w:ascii="Arial" w:hAnsi="Arial" w:cs="Arial"/>
-          <w:sz w:val="24"/>
-          <w:szCs w:val="24"/>
-        </w:rPr>
-      </w:pPr>
+          <w:color w:val="000000" w:themeColor="text1"/>
+          <w:sz w:val="24"/>
+          <w:szCs w:val="24"/>
+        </w:rPr>
+      </w:pPr>
+      <w:bookmarkStart w:id="7" w:name="_Hlk114659973"/>
+      <w:r>
+        <w:rPr>
+          <w:rFonts w:ascii="Arial" w:hAnsi="Arial" w:cs="Arial"/>
+          <w:color w:val="000000" w:themeColor="text1"/>
+          <w:sz w:val="24"/>
+          <w:szCs w:val="24"/>
+        </w:rPr>
+        <w:t>&lt;&lt;cs_{</w:t>
+      </w:r>
+      <w:proofErr w:type="gramStart"/>
+      <w:r>
+        <w:rPr>
+          <w:rFonts w:ascii="Arial" w:hAnsi="Arial" w:cs="Arial"/>
+          <w:sz w:val="24"/>
+          <w:szCs w:val="24"/>
+        </w:rPr>
+        <w:t>additionalInfo</w:t>
+      </w:r>
+      <w:r>
+        <w:rPr>
+          <w:rFonts w:ascii="Arial" w:hAnsi="Arial" w:cs="Arial"/>
+          <w:color w:val="000000" w:themeColor="text1"/>
+          <w:sz w:val="24"/>
+          <w:szCs w:val="24"/>
+        </w:rPr>
+        <w:t>!=</w:t>
+      </w:r>
+      <w:proofErr w:type="gramEnd"/>
+      <w:r>
+        <w:rPr>
+          <w:rFonts w:ascii="Arial" w:hAnsi="Arial" w:cs="Arial"/>
+          <w:color w:val="000000" w:themeColor="text1"/>
+          <w:sz w:val="24"/>
+          <w:szCs w:val="24"/>
+        </w:rPr>
+        <w:t>null}&gt;&gt;</w:t>
+      </w:r>
     </w:p>
     <w:p>
       <w:pPr>
@@ -1357,7 +1396,6 @@
           <w:szCs w:val="24"/>
         </w:rPr>
       </w:pPr>
-      <w:bookmarkStart w:id="7" w:name="_Hlk114659973"/>
       <w:r>
         <w:rPr>
           <w:rFonts w:ascii="Arial" w:hAnsi="Arial" w:cs="Arial"/>
@@ -1381,6 +1419,24 @@
           <w:szCs w:val="24"/>
         </w:rPr>
         <w:t>&gt;</w:t>
+      </w:r>
+    </w:p>
+    <w:p>
+      <w:pPr>
+        <w:spacing w:line="240" w:lineRule="auto"/>
+        <w:rPr>
+          <w:rFonts w:ascii="Arial" w:hAnsi="Arial" w:cs="Arial"/>
+          <w:sz w:val="24"/>
+          <w:szCs w:val="24"/>
+        </w:rPr>
+      </w:pPr>
+      <w:r>
+        <w:rPr>
+          <w:rFonts w:ascii="Arial" w:hAnsi="Arial" w:cs="Arial"/>
+          <w:sz w:val="24"/>
+          <w:szCs w:val="24"/>
+        </w:rPr>
+        <w:t>&lt;&lt;es_&gt;&gt;</w:t>
       </w:r>
     </w:p>
     <w:bookmarkEnd w:id="7"/>
@@ -1389,16 +1445,54 @@
         <w:spacing w:line="240" w:lineRule="auto"/>
         <w:rPr>
           <w:rFonts w:ascii="Arial" w:hAnsi="Arial" w:cs="Arial"/>
-          <w:sz w:val="24"/>
-          <w:szCs w:val="24"/>
-        </w:rPr>
-      </w:pPr>
+          <w:color w:val="000000" w:themeColor="text1"/>
+          <w:sz w:val="24"/>
+          <w:szCs w:val="24"/>
+        </w:rPr>
+      </w:pPr>
+      <w:r>
+        <w:rPr>
+          <w:rFonts w:ascii="Arial" w:hAnsi="Arial" w:cs="Arial"/>
+          <w:color w:val="000000" w:themeColor="text1"/>
+          <w:sz w:val="24"/>
+          <w:szCs w:val="24"/>
+        </w:rPr>
+        <w:t>&lt;&lt;cs_{listingOrRelisting=’</w:t>
+      </w:r>
+      <w:r>
+        <w:rPr>
+          <w:rFonts w:ascii="Arial" w:hAnsi="Arial" w:cs="Arial"/>
+          <w:color w:val="000000" w:themeColor="text1"/>
+          <w:sz w:val="24"/>
+          <w:szCs w:val="24"/>
+        </w:rPr>
+        <w:t>LISTING</w:t>
+      </w:r>
+      <w:r>
+        <w:rPr>
+          <w:rFonts w:ascii="Arial" w:hAnsi="Arial" w:cs="Arial"/>
+          <w:color w:val="000000" w:themeColor="text1"/>
+          <w:sz w:val="24"/>
+          <w:szCs w:val="24"/>
+        </w:rPr>
+        <w:t>’}&gt;&gt;</w:t>
+      </w:r>
+      <w:r>
+        <w:rPr>
+          <w:rFonts w:ascii="Arial" w:hAnsi="Arial" w:cs="Arial"/>
+          <w:color w:val="000000" w:themeColor="text1"/>
+          <w:sz w:val="24"/>
+          <w:szCs w:val="24"/>
+        </w:rPr>
+        <w:t xml:space="preserve"> </w:t>
+      </w:r>
     </w:p>
     <w:p>
       <w:pPr>
         <w:spacing w:line="240" w:lineRule="auto"/>
         <w:rPr>
           <w:rFonts w:ascii="Arial" w:hAnsi="Arial" w:cs="Arial"/>
+          <w:color w:val="000000" w:themeColor="text1"/>
           <w:sz w:val="24"/>
           <w:szCs w:val="24"/>
         </w:rPr>
@@ -1461,18 +1555,19 @@
         <w:spacing w:after="0" w:line="240" w:lineRule="auto"/>
         <w:rPr>
           <w:rFonts w:ascii="Arial" w:hAnsi="Arial" w:cs="Arial"/>
-          <w:color w:val="000000"/>
-          <w:sz w:val="24"/>
-          <w:szCs w:val="24"/>
-        </w:rPr>
-      </w:pPr>
-      <w:r>
-        <w:rPr>
-          <w:rFonts w:ascii="Arial" w:hAnsi="Arial" w:cs="Arial"/>
           <w:color w:val="000000" w:themeColor="text1"/>
           <w:sz w:val="24"/>
           <w:szCs w:val="24"/>
         </w:rPr>
+      </w:pPr>
+      <w:r>
+        <w:rPr>
+          <w:rFonts w:ascii="Arial" w:hAnsi="Arial" w:cs="Arial"/>
+          <w:color w:val="000000" w:themeColor="text1"/>
+          <w:sz w:val="24"/>
+          <w:szCs w:val="24"/>
+        </w:rPr>
+        <w:lastRenderedPageBreak/>
         <w:t xml:space="preserve">Payable by </w:t>
       </w:r>
       <w:r>
@@ -1521,6 +1616,246 @@
           <w:szCs w:val="24"/>
         </w:rPr>
         <w:t>, ‘dd MMMM yyyy’)}&gt;&gt;</w:t>
+      </w:r>
+    </w:p>
+    <w:p>
+      <w:pPr>
+        <w:spacing w:line="240" w:lineRule="auto"/>
+        <w:rPr>
+          <w:rFonts w:ascii="Arial" w:hAnsi="Arial" w:cs="Arial"/>
+          <w:color w:val="000000" w:themeColor="text1"/>
+          <w:sz w:val="24"/>
+          <w:szCs w:val="24"/>
+        </w:rPr>
+      </w:pPr>
+      <w:r>
+        <w:rPr>
+          <w:rFonts w:ascii="Arial" w:hAnsi="Arial" w:cs="Arial"/>
+          <w:color w:val="000000" w:themeColor="text1"/>
+          <w:sz w:val="24"/>
+          <w:szCs w:val="24"/>
+        </w:rPr>
+        <w:t>&lt;&lt;es_&gt;&gt;</w:t>
+      </w:r>
+    </w:p>
+    <w:p>
+      <w:pPr>
+        <w:spacing w:line="240" w:lineRule="auto"/>
+        <w:rPr>
+          <w:rFonts w:ascii="Arial" w:hAnsi="Arial" w:cs="Arial"/>
+          <w:color w:val="000000" w:themeColor="text1"/>
+          <w:sz w:val="24"/>
+          <w:szCs w:val="24"/>
+        </w:rPr>
+      </w:pPr>
+      <w:r>
+        <w:rPr>
+          <w:rFonts w:ascii="Arial" w:hAnsi="Arial" w:cs="Arial"/>
+          <w:sz w:val="24"/>
+          <w:szCs w:val="24"/>
+        </w:rPr>
+        <w:t>Unless the claimant does by</w:t>
+      </w:r>
+      <w:r>
+        <w:rPr>
+          <w:rFonts w:ascii="Arial" w:hAnsi="Arial" w:cs="Arial"/>
+          <w:sz w:val="24"/>
+          <w:szCs w:val="24"/>
+        </w:rPr>
+        <w:t xml:space="preserve"> </w:t>
+      </w:r>
+      <w:r>
+        <w:rPr>
+          <w:rFonts w:ascii="Arial" w:hAnsi="Arial" w:cs="Arial"/>
+          <w:b/>
+          <w:bCs/>
+          <w:sz w:val="24"/>
+          <w:szCs w:val="24"/>
+        </w:rPr>
+        <w:t>midnight</w:t>
+      </w:r>
+      <w:r>
+        <w:rPr>
+          <w:rFonts w:ascii="Arial" w:hAnsi="Arial" w:cs="Arial"/>
+          <w:sz w:val="24"/>
+          <w:szCs w:val="24"/>
+        </w:rPr>
+        <w:t xml:space="preserve"> </w:t>
+      </w:r>
+      <w:r>
+        <w:rPr>
+          <w:rFonts w:ascii="Arial" w:hAnsi="Arial" w:cs="Arial"/>
+          <w:sz w:val="24"/>
+          <w:szCs w:val="24"/>
+        </w:rPr>
+        <w:t xml:space="preserve">on </w:t>
+      </w:r>
+      <w:r>
+        <w:rPr>
+          <w:rFonts w:ascii="Arial" w:hAnsi="Arial" w:cs="Arial"/>
+          <w:color w:val="000000" w:themeColor="text1"/>
+          <w:sz w:val="24"/>
+          <w:szCs w:val="24"/>
+        </w:rPr>
+        <w:t>&lt;&lt;{dateFormat(</w:t>
+      </w:r>
+      <w:r>
+        <w:rPr>
+          <w:rFonts w:ascii="Arial" w:hAnsi="Arial" w:cs="Arial"/>
+          <w:color w:val="000000" w:themeColor="text1"/>
+          <w:sz w:val="24"/>
+          <w:szCs w:val="24"/>
+        </w:rPr>
+        <w:t>hearingDueDate</w:t>
+      </w:r>
+      <w:r>
+        <w:rPr>
+          <w:rFonts w:ascii="Arial" w:hAnsi="Arial" w:cs="Arial"/>
+          <w:color w:val="000000" w:themeColor="text1"/>
+          <w:sz w:val="24"/>
+          <w:szCs w:val="24"/>
+        </w:rPr>
+        <w:t xml:space="preserve">, ‘dd MMMM yyyy’)}&gt;&gt; </w:t>
+      </w:r>
+      <w:r>
+        <w:rPr>
+          <w:rFonts w:ascii="Arial" w:hAnsi="Arial" w:cs="Arial"/>
+          <w:sz w:val="24"/>
+          <w:szCs w:val="24"/>
+        </w:rPr>
+        <w:t xml:space="preserve">pay to the court the </w:t>
+      </w:r>
+      <w:r>
+        <w:rPr>
+          <w:rFonts w:ascii="Arial" w:hAnsi="Arial" w:cs="Arial"/>
+          <w:sz w:val="24"/>
+          <w:szCs w:val="24"/>
+        </w:rPr>
+        <w:t>hearing</w:t>
+      </w:r>
+      <w:r>
+        <w:rPr>
+          <w:rFonts w:ascii="Arial" w:hAnsi="Arial" w:cs="Arial"/>
+          <w:sz w:val="24"/>
+          <w:szCs w:val="24"/>
+        </w:rPr>
+        <w:t xml:space="preserve"> fee of </w:t>
+      </w:r>
+      <w:bookmarkStart w:id="9" w:name="_Hlk114660010"/>
+      <w:r>
+        <w:rPr>
+          <w:rFonts w:ascii="Arial" w:hAnsi="Arial" w:cs="Arial"/>
+          <w:sz w:val="24"/>
+          <w:szCs w:val="24"/>
+        </w:rPr>
+        <w:t>&lt;</w:t>
+      </w:r>
+      <w:r>
+        <w:rPr>
+          <w:rFonts w:ascii="Arial" w:hAnsi="Arial" w:cs="Arial"/>
+          <w:sz w:val="24"/>
+          <w:szCs w:val="24"/>
+        </w:rPr>
+        <w:t>&lt;</w:t>
+      </w:r>
+      <w:r>
+        <w:rPr>
+          <w:rFonts w:ascii="Arial" w:hAnsi="Arial" w:cs="Arial"/>
+          <w:b/>
+          <w:bCs/>
+          <w:sz w:val="24"/>
+          <w:szCs w:val="24"/>
+        </w:rPr>
+        <w:t>fee</w:t>
+      </w:r>
+      <w:r>
+        <w:rPr>
+          <w:rFonts w:ascii="Arial" w:hAnsi="Arial" w:cs="Arial"/>
+          <w:b/>
+          <w:bCs/>
+          <w:sz w:val="24"/>
+          <w:szCs w:val="24"/>
+        </w:rPr>
+        <w:t>A</w:t>
+      </w:r>
+      <w:r>
+        <w:rPr>
+          <w:rFonts w:ascii="Arial" w:hAnsi="Arial" w:cs="Arial"/>
+          <w:b/>
+          <w:bCs/>
+          <w:sz w:val="24"/>
+          <w:szCs w:val="24"/>
+        </w:rPr>
+        <w:t>mount</w:t>
+      </w:r>
+      <w:r>
+        <w:rPr>
+          <w:rFonts w:ascii="Arial" w:hAnsi="Arial" w:cs="Arial"/>
+          <w:b/>
+          <w:bCs/>
+          <w:sz w:val="24"/>
+          <w:szCs w:val="24"/>
+        </w:rPr>
+        <w:t>&gt;</w:t>
+      </w:r>
+      <w:r>
+        <w:rPr>
+          <w:rFonts w:ascii="Arial" w:hAnsi="Arial" w:cs="Arial"/>
+          <w:sz w:val="24"/>
+          <w:szCs w:val="24"/>
+        </w:rPr>
+        <w:t xml:space="preserve">&gt; </w:t>
+      </w:r>
+      <w:bookmarkEnd w:id="9"/>
+      <w:r>
+        <w:rPr>
+          <w:rFonts w:ascii="Arial" w:hAnsi="Arial" w:cs="Arial"/>
+          <w:sz w:val="24"/>
+          <w:szCs w:val="24"/>
+        </w:rPr>
+        <w:t xml:space="preserve">or </w:t>
+      </w:r>
+      <w:r>
+        <w:rPr>
+          <w:rFonts w:ascii="Arial" w:hAnsi="Arial" w:cs="Arial"/>
+          <w:sz w:val="24"/>
+          <w:szCs w:val="24"/>
+        </w:rPr>
+        <w:t>upload</w:t>
+      </w:r>
+      <w:r>
+        <w:rPr>
+          <w:rFonts w:ascii="Arial" w:hAnsi="Arial" w:cs="Arial"/>
+          <w:sz w:val="24"/>
+          <w:szCs w:val="24"/>
+        </w:rPr>
+        <w:t xml:space="preserve"> a properly completed application </w:t>
+      </w:r>
+      <w:r>
+        <w:rPr>
+          <w:rFonts w:ascii="Arial" w:hAnsi="Arial" w:cs="Arial"/>
+          <w:sz w:val="24"/>
+          <w:szCs w:val="24"/>
+        </w:rPr>
+        <w:t xml:space="preserve">(i.e one which provides all the required information in the manner requested) for help with </w:t>
+      </w:r>
+      <w:proofErr w:type="gramStart"/>
+      <w:r>
+        <w:rPr>
+          <w:rFonts w:ascii="Arial" w:hAnsi="Arial" w:cs="Arial"/>
+          <w:sz w:val="24"/>
+          <w:szCs w:val="24"/>
+        </w:rPr>
+        <w:t>fees,  then</w:t>
+      </w:r>
+      <w:proofErr w:type="gramEnd"/>
+      <w:r>
+        <w:rPr>
+          <w:rFonts w:ascii="Arial" w:hAnsi="Arial" w:cs="Arial"/>
+          <w:sz w:val="24"/>
+          <w:szCs w:val="24"/>
+        </w:rPr>
+        <w:t xml:space="preserve"> the claim will be struck out without further order, and unless the courts order otherwise, you will also be liable for the costs which the defendant has incurred. </w:t>
       </w:r>
     </w:p>
     <w:p>
@@ -1545,252 +1880,6 @@
         <w:spacing w:after="0" w:line="240" w:lineRule="auto"/>
         <w:rPr>
           <w:rFonts w:ascii="Arial" w:hAnsi="Arial" w:cs="Arial"/>
-          <w:color w:val="000000"/>
-          <w:sz w:val="24"/>
-          <w:szCs w:val="24"/>
-        </w:rPr>
-      </w:pPr>
-    </w:p>
-    <w:p>
-      <w:pPr>
-        <w:tabs>
-          <w:tab w:val="left" w:pos="560"/>
-          <w:tab w:val="left" w:pos="1120"/>
-          <w:tab w:val="left" w:pos="1680"/>
-          <w:tab w:val="left" w:pos="2240"/>
-          <w:tab w:val="left" w:pos="2800"/>
-          <w:tab w:val="left" w:pos="3360"/>
-          <w:tab w:val="left" w:pos="3920"/>
-          <w:tab w:val="left" w:pos="4480"/>
-          <w:tab w:val="left" w:pos="5040"/>
-          <w:tab w:val="left" w:pos="5600"/>
-          <w:tab w:val="left" w:pos="6160"/>
-          <w:tab w:val="left" w:pos="6720"/>
-        </w:tabs>
-        <w:autoSpaceDE w:val="0"/>
-        <w:autoSpaceDN w:val="0"/>
-        <w:adjustRightInd w:val="0"/>
-        <w:spacing w:after="0" w:line="240" w:lineRule="auto"/>
-        <w:rPr>
-          <w:rFonts w:ascii="Arial" w:hAnsi="Arial" w:cs="Arial"/>
-          <w:sz w:val="24"/>
-          <w:szCs w:val="24"/>
-        </w:rPr>
-      </w:pPr>
-      <w:r>
-        <w:rPr>
-          <w:rFonts w:ascii="Arial" w:hAnsi="Arial" w:cs="Arial"/>
-          <w:sz w:val="24"/>
-          <w:szCs w:val="24"/>
-        </w:rPr>
-        <w:t>Unless the claimant does by</w:t>
-      </w:r>
-      <w:r>
-        <w:rPr>
-          <w:rFonts w:ascii="Arial" w:hAnsi="Arial" w:cs="Arial"/>
-          <w:sz w:val="24"/>
-          <w:szCs w:val="24"/>
-        </w:rPr>
-        <w:t xml:space="preserve"> </w:t>
-      </w:r>
-      <w:r>
-        <w:rPr>
-          <w:rFonts w:ascii="Arial" w:hAnsi="Arial" w:cs="Arial"/>
-          <w:b/>
-          <w:bCs/>
-          <w:sz w:val="24"/>
-          <w:szCs w:val="24"/>
-        </w:rPr>
-        <w:t>midnight</w:t>
-      </w:r>
-      <w:r>
-        <w:rPr>
-          <w:rFonts w:ascii="Arial" w:hAnsi="Arial" w:cs="Arial"/>
-          <w:sz w:val="24"/>
-          <w:szCs w:val="24"/>
-        </w:rPr>
-        <w:t xml:space="preserve"> </w:t>
-      </w:r>
-      <w:r>
-        <w:rPr>
-          <w:rFonts w:ascii="Arial" w:hAnsi="Arial" w:cs="Arial"/>
-          <w:sz w:val="24"/>
-          <w:szCs w:val="24"/>
-        </w:rPr>
-        <w:t xml:space="preserve">on </w:t>
-      </w:r>
-      <w:r>
-        <w:rPr>
-          <w:rFonts w:ascii="Arial" w:hAnsi="Arial" w:cs="Arial"/>
-          <w:color w:val="000000" w:themeColor="text1"/>
-          <w:sz w:val="24"/>
-          <w:szCs w:val="24"/>
-        </w:rPr>
-        <w:t>&lt;&lt;{dateFormat(</w:t>
-      </w:r>
-      <w:r>
-        <w:rPr>
-          <w:rFonts w:ascii="Arial" w:hAnsi="Arial" w:cs="Arial"/>
-          <w:color w:val="000000" w:themeColor="text1"/>
-          <w:sz w:val="24"/>
-          <w:szCs w:val="24"/>
-        </w:rPr>
-        <w:t>hearingDueDate</w:t>
-      </w:r>
-      <w:r>
-        <w:rPr>
-          <w:rFonts w:ascii="Arial" w:hAnsi="Arial" w:cs="Arial"/>
-          <w:color w:val="000000" w:themeColor="text1"/>
-          <w:sz w:val="24"/>
-          <w:szCs w:val="24"/>
-        </w:rPr>
-        <w:t xml:space="preserve">, ‘dd MMMM yyyy’)}&gt;&gt; </w:t>
-      </w:r>
-      <w:r>
-        <w:rPr>
-          <w:rFonts w:ascii="Arial" w:hAnsi="Arial" w:cs="Arial"/>
-          <w:sz w:val="24"/>
-          <w:szCs w:val="24"/>
-        </w:rPr>
-        <w:t xml:space="preserve">pay to the court the </w:t>
-      </w:r>
-      <w:r>
-        <w:rPr>
-          <w:rFonts w:ascii="Arial" w:hAnsi="Arial" w:cs="Arial"/>
-          <w:sz w:val="24"/>
-          <w:szCs w:val="24"/>
-        </w:rPr>
-        <w:t>hearing</w:t>
-      </w:r>
-      <w:r>
-        <w:rPr>
-          <w:rFonts w:ascii="Arial" w:hAnsi="Arial" w:cs="Arial"/>
-          <w:sz w:val="24"/>
-          <w:szCs w:val="24"/>
-        </w:rPr>
-        <w:t xml:space="preserve"> fee of </w:t>
-      </w:r>
-      <w:bookmarkStart w:id="9" w:name="_Hlk114660010"/>
-      <w:r>
-        <w:rPr>
-          <w:rFonts w:ascii="Arial" w:hAnsi="Arial" w:cs="Arial"/>
-          <w:sz w:val="24"/>
-          <w:szCs w:val="24"/>
-        </w:rPr>
-        <w:t>&lt;</w:t>
-      </w:r>
-      <w:r>
-        <w:rPr>
-          <w:rFonts w:ascii="Arial" w:hAnsi="Arial" w:cs="Arial"/>
-          <w:sz w:val="24"/>
-          <w:szCs w:val="24"/>
-        </w:rPr>
-        <w:t>&lt;</w:t>
-      </w:r>
-      <w:r>
-        <w:rPr>
-          <w:rFonts w:ascii="Arial" w:hAnsi="Arial" w:cs="Arial"/>
-          <w:b/>
-          <w:bCs/>
-          <w:sz w:val="24"/>
-          <w:szCs w:val="24"/>
-        </w:rPr>
-        <w:t>fee</w:t>
-      </w:r>
-      <w:r>
-        <w:rPr>
-          <w:rFonts w:ascii="Arial" w:hAnsi="Arial" w:cs="Arial"/>
-          <w:b/>
-          <w:bCs/>
-          <w:sz w:val="24"/>
-          <w:szCs w:val="24"/>
-        </w:rPr>
-        <w:t>A</w:t>
-      </w:r>
-      <w:r>
-        <w:rPr>
-          <w:rFonts w:ascii="Arial" w:hAnsi="Arial" w:cs="Arial"/>
-          <w:b/>
-          <w:bCs/>
-          <w:sz w:val="24"/>
-          <w:szCs w:val="24"/>
-        </w:rPr>
-        <w:t>mount</w:t>
-      </w:r>
-      <w:r>
-        <w:rPr>
-          <w:rFonts w:ascii="Arial" w:hAnsi="Arial" w:cs="Arial"/>
-          <w:b/>
-          <w:bCs/>
-          <w:sz w:val="24"/>
-          <w:szCs w:val="24"/>
-        </w:rPr>
-        <w:t>&gt;</w:t>
-      </w:r>
-      <w:r>
-        <w:rPr>
-          <w:rFonts w:ascii="Arial" w:hAnsi="Arial" w:cs="Arial"/>
-          <w:sz w:val="24"/>
-          <w:szCs w:val="24"/>
-        </w:rPr>
-        <w:t xml:space="preserve">&gt; </w:t>
-      </w:r>
-      <w:bookmarkEnd w:id="9"/>
-      <w:r>
-        <w:rPr>
-          <w:rFonts w:ascii="Arial" w:hAnsi="Arial" w:cs="Arial"/>
-          <w:sz w:val="24"/>
-          <w:szCs w:val="24"/>
-        </w:rPr>
-        <w:t xml:space="preserve">or </w:t>
-      </w:r>
-      <w:r>
-        <w:rPr>
-          <w:rFonts w:ascii="Arial" w:hAnsi="Arial" w:cs="Arial"/>
-          <w:sz w:val="24"/>
-          <w:szCs w:val="24"/>
-        </w:rPr>
-        <w:t>upload</w:t>
-      </w:r>
-      <w:r>
-        <w:rPr>
-          <w:rFonts w:ascii="Arial" w:hAnsi="Arial" w:cs="Arial"/>
-          <w:sz w:val="24"/>
-          <w:szCs w:val="24"/>
-        </w:rPr>
-        <w:t xml:space="preserve"> a properly completed application </w:t>
-      </w:r>
-      <w:r>
-        <w:rPr>
-          <w:rFonts w:ascii="Arial" w:hAnsi="Arial" w:cs="Arial"/>
-          <w:sz w:val="24"/>
-          <w:szCs w:val="24"/>
-        </w:rPr>
-        <w:t xml:space="preserve">(i.e one which provides all the required information in the manner requested) for help with fees,  then the claim will be struck out without further order, and unless the courts order otherwise, you will also be liable for the costs which the defendant has incurred. </w:t>
-      </w:r>
-    </w:p>
-    <w:p>
-      <w:pPr>
-        <w:tabs>
-          <w:tab w:val="left" w:pos="560"/>
-          <w:tab w:val="left" w:pos="1120"/>
-          <w:tab w:val="left" w:pos="1680"/>
-          <w:tab w:val="left" w:pos="2240"/>
-          <w:tab w:val="left" w:pos="2800"/>
-          <w:tab w:val="left" w:pos="3360"/>
-          <w:tab w:val="left" w:pos="3920"/>
-          <w:tab w:val="left" w:pos="4480"/>
-          <w:tab w:val="left" w:pos="5040"/>
-          <w:tab w:val="left" w:pos="5600"/>
-          <w:tab w:val="left" w:pos="6160"/>
-          <w:tab w:val="left" w:pos="6720"/>
-        </w:tabs>
-        <w:autoSpaceDE w:val="0"/>
-        <w:autoSpaceDN w:val="0"/>
-        <w:adjustRightInd w:val="0"/>
-        <w:spacing w:after="0" w:line="240" w:lineRule="auto"/>
-        <w:rPr>
-          <w:rFonts w:ascii="Arial" w:hAnsi="Arial" w:cs="Arial"/>
           <w:sz w:val="24"/>
           <w:szCs w:val="24"/>
         </w:rPr>
@@ -1841,7 +1930,7 @@
 </file>
 
 <file path=word/endnotes.xml><?xml version="1.0" encoding="utf-8"?>
-<w:endnotes xmlns:wpc="http://schemas.microsoft.com/office/word/2010/wordprocessingCanvas" xmlns:cx="http://schemas.microsoft.com/office/drawing/2014/chartex" xmlns:cx1="http://schemas.microsoft.com/office/drawing/2015/9/8/chartex" xmlns:cx2="http://schemas.microsoft.com/office/drawing/2015/10/21/chartex" xmlns:cx3="http://schemas.microsoft.com/office/drawing/2016/5/9/chartex" xmlns:cx4="http://schemas.microsoft.com/office/drawing/2016/5/10/chartex" xmlns:cx5="http://schemas.microsoft.com/office/drawing/2016/5/11/chartex" xmlns:cx6="http://schemas.microsoft.com/office/drawing/2016/5/12/chartex" xmlns:cx7="http://schemas.microsoft.com/office/drawing/2016/5/13/chartex" xmlns:cx8="http://schemas.microsoft.com/office/drawing/2016/5/14/chartex" xmlns:mc="http://schemas.openxmlformats.org/markup-compatibility/2006" xmlns:aink="http://schemas.microsoft.com/office/drawing/2016/ink" xmlns:am3d="http://schemas.microsoft.com/office/drawing/2017/model3d" xmlns:o="urn:schemas-microsoft-com:office:office" xmlns:oel="http://schemas.microsoft.com/office/2019/extlst" xmlns:r="http://schemas.openxmlformats.org/officeDocument/2006/relationships" xmlns:m="http://schemas.openxmlformats.org/officeDocument/2006/math" xmlns:v="urn:schemas-microsoft-com:vml" xmlns:wp14="http://schemas.microsoft.com/office/word/2010/wordprocessingDrawing" xmlns:wp="http://schemas.openxmlformats.org/drawingml/2006/wordprocessingDrawing" xmlns:w10="urn:schemas-microsoft-com:office:word" xmlns:w="http://schemas.openxmlformats.org/wordprocessingml/2006/main" xmlns:w14="http://schemas.microsoft.com/office/word/2010/wordml" xmlns:w15="http://schemas.microsoft.com/office/word/2012/wordml" xmlns:w16cex="http://schemas.microsoft.com/office/word/2018/wordml/cex" xmlns:w16cid="http://schemas.microsoft.com/office/word/2016/wordml/cid" xmlns:w16="http://schemas.microsoft.com/office/word/2018/wordml" xmlns:w16sdtdh="http://schemas.microsoft.com/office/word/2020/wordml/sdtdatahash" xmlns:w16se="http://schemas.microsoft.com/office/word/2015/wordml/symex" xmlns:wpg="http://schemas.microsoft.com/office/word/2010/wordprocessingGroup" xmlns:wpi="http://schemas.microsoft.com/office/word/2010/wordprocessingInk" xmlns:wne="http://schemas.microsoft.com/office/word/2006/wordml" xmlns:wps="http://schemas.microsoft.com/office/word/2010/wordprocessingShape" mc:Ignorable="w14 w15 w16se w16cid w16 w16cex w16sdtdh wp14">
+<w:endnotes xmlns:wpc="http://schemas.microsoft.com/office/word/2010/wordprocessingCanvas" xmlns:cx="http://schemas.microsoft.com/office/drawing/2014/chartex" xmlns:cx1="http://schemas.microsoft.com/office/drawing/2015/9/8/chartex" xmlns:cx2="http://schemas.microsoft.com/office/drawing/2015/10/21/chartex" xmlns:cx3="http://schemas.microsoft.com/office/drawing/2016/5/9/chartex" xmlns:cx4="http://schemas.microsoft.com/office/drawing/2016/5/10/chartex" xmlns:cx5="http://schemas.microsoft.com/office/drawing/2016/5/11/chartex" xmlns:cx6="http://schemas.microsoft.com/office/drawing/2016/5/12/chartex" xmlns:cx7="http://schemas.microsoft.com/office/drawing/2016/5/13/chartex" xmlns:cx8="http://schemas.microsoft.com/office/drawing/2016/5/14/chartex" xmlns:mc="http://schemas.openxmlformats.org/markup-compatibility/2006" xmlns:aink="http://schemas.microsoft.com/office/drawing/2016/ink" xmlns:am3d="http://schemas.microsoft.com/office/drawing/2017/model3d" xmlns:o="urn:schemas-microsoft-com:office:office" xmlns:r="http://schemas.openxmlformats.org/officeDocument/2006/relationships" xmlns:m="http://schemas.openxmlformats.org/officeDocument/2006/math" xmlns:v="urn:schemas-microsoft-com:vml" xmlns:wp14="http://schemas.microsoft.com/office/word/2010/wordprocessingDrawing" xmlns:wp="http://schemas.openxmlformats.org/drawingml/2006/wordprocessingDrawing" xmlns:w10="urn:schemas-microsoft-com:office:word" xmlns:w="http://schemas.openxmlformats.org/wordprocessingml/2006/main" xmlns:w14="http://schemas.microsoft.com/office/word/2010/wordml" xmlns:w15="http://schemas.microsoft.com/office/word/2012/wordml" xmlns:w16cex="http://schemas.microsoft.com/office/word/2018/wordml/cex" xmlns:w16cid="http://schemas.microsoft.com/office/word/2016/wordml/cid" xmlns:w16="http://schemas.microsoft.com/office/word/2018/wordml" xmlns:w16sdtdh="http://schemas.microsoft.com/office/word/2020/wordml/sdtdatahash" xmlns:w16se="http://schemas.microsoft.com/office/word/2015/wordml/symex" xmlns:wpg="http://schemas.microsoft.com/office/word/2010/wordprocessingGroup" xmlns:wpi="http://schemas.microsoft.com/office/word/2010/wordprocessingInk" xmlns:wne="http://schemas.microsoft.com/office/word/2006/wordml" xmlns:wps="http://schemas.microsoft.com/office/word/2010/wordprocessingShape" mc:Ignorable="w14 w15 w16se w16cid w16 w16cex w16sdtdh wp14">
   <w:endnote w:type="separator" w:id="-1">
     <w:p>
       <w:pPr>
@@ -1866,7 +1955,7 @@
 </file>
 
 <file path=word/footer1.xml><?xml version="1.0" encoding="utf-8"?>
-<w:ftr xmlns:wpc="http://schemas.microsoft.com/office/word/2010/wordprocessingCanvas" xmlns:cx="http://schemas.microsoft.com/office/drawing/2014/chartex" xmlns:cx1="http://schemas.microsoft.com/office/drawing/2015/9/8/chartex" xmlns:cx2="http://schemas.microsoft.com/office/drawing/2015/10/21/chartex" xmlns:cx3="http://schemas.microsoft.com/office/drawing/2016/5/9/chartex" xmlns:cx4="http://schemas.microsoft.com/office/drawing/2016/5/10/chartex" xmlns:cx5="http://schemas.microsoft.com/office/drawing/2016/5/11/chartex" xmlns:cx6="http://schemas.microsoft.com/office/drawing/2016/5/12/chartex" xmlns:cx7="http://schemas.microsoft.com/office/drawing/2016/5/13/chartex" xmlns:cx8="http://schemas.microsoft.com/office/drawing/2016/5/14/chartex" xmlns:mc="http://schemas.openxmlformats.org/markup-compatibility/2006" xmlns:aink="http://schemas.microsoft.com/office/drawing/2016/ink" xmlns:am3d="http://schemas.microsoft.com/office/drawing/2017/model3d" xmlns:o="urn:schemas-microsoft-com:office:office" xmlns:oel="http://schemas.microsoft.com/office/2019/extlst" xmlns:r="http://schemas.openxmlformats.org/officeDocument/2006/relationships" xmlns:m="http://schemas.openxmlformats.org/officeDocument/2006/math" xmlns:v="urn:schemas-microsoft-com:vml" xmlns:wp14="http://schemas.microsoft.com/office/word/2010/wordprocessingDrawing" xmlns:wp="http://schemas.openxmlformats.org/drawingml/2006/wordprocessingDrawing" xmlns:w10="urn:schemas-microsoft-com:office:word" xmlns:w="http://schemas.openxmlformats.org/wordprocessingml/2006/main" xmlns:w14="http://schemas.microsoft.com/office/word/2010/wordml" xmlns:w15="http://schemas.microsoft.com/office/word/2012/wordml" xmlns:w16cex="http://schemas.microsoft.com/office/word/2018/wordml/cex" xmlns:w16cid="http://schemas.microsoft.com/office/word/2016/wordml/cid" xmlns:w16="http://schemas.microsoft.com/office/word/2018/wordml" xmlns:w16sdtdh="http://schemas.microsoft.com/office/word/2020/wordml/sdtdatahash" xmlns:w16se="http://schemas.microsoft.com/office/word/2015/wordml/symex" xmlns:wpg="http://schemas.microsoft.com/office/word/2010/wordprocessingGroup" xmlns:wpi="http://schemas.microsoft.com/office/word/2010/wordprocessingInk" xmlns:wne="http://schemas.microsoft.com/office/word/2006/wordml" xmlns:wps="http://schemas.microsoft.com/office/word/2010/wordprocessingShape" mc:Ignorable="w14 w15 w16se w16cid w16 w16cex w16sdtdh wp14">
+<w:ftr xmlns:wpc="http://schemas.microsoft.com/office/word/2010/wordprocessingCanvas" xmlns:cx="http://schemas.microsoft.com/office/drawing/2014/chartex" xmlns:cx1="http://schemas.microsoft.com/office/drawing/2015/9/8/chartex" xmlns:cx2="http://schemas.microsoft.com/office/drawing/2015/10/21/chartex" xmlns:cx3="http://schemas.microsoft.com/office/drawing/2016/5/9/chartex" xmlns:cx4="http://schemas.microsoft.com/office/drawing/2016/5/10/chartex" xmlns:cx5="http://schemas.microsoft.com/office/drawing/2016/5/11/chartex" xmlns:cx6="http://schemas.microsoft.com/office/drawing/2016/5/12/chartex" xmlns:cx7="http://schemas.microsoft.com/office/drawing/2016/5/13/chartex" xmlns:cx8="http://schemas.microsoft.com/office/drawing/2016/5/14/chartex" xmlns:mc="http://schemas.openxmlformats.org/markup-compatibility/2006" xmlns:aink="http://schemas.microsoft.com/office/drawing/2016/ink" xmlns:am3d="http://schemas.microsoft.com/office/drawing/2017/model3d" xmlns:o="urn:schemas-microsoft-com:office:office" xmlns:r="http://schemas.openxmlformats.org/officeDocument/2006/relationships" xmlns:m="http://schemas.openxmlformats.org/officeDocument/2006/math" xmlns:v="urn:schemas-microsoft-com:vml" xmlns:wp14="http://schemas.microsoft.com/office/word/2010/wordprocessingDrawing" xmlns:wp="http://schemas.openxmlformats.org/drawingml/2006/wordprocessingDrawing" xmlns:w10="urn:schemas-microsoft-com:office:word" xmlns:w="http://schemas.openxmlformats.org/wordprocessingml/2006/main" xmlns:w14="http://schemas.microsoft.com/office/word/2010/wordml" xmlns:w15="http://schemas.microsoft.com/office/word/2012/wordml" xmlns:w16cex="http://schemas.microsoft.com/office/word/2018/wordml/cex" xmlns:w16cid="http://schemas.microsoft.com/office/word/2016/wordml/cid" xmlns:w16="http://schemas.microsoft.com/office/word/2018/wordml" xmlns:w16sdtdh="http://schemas.microsoft.com/office/word/2020/wordml/sdtdatahash" xmlns:w16se="http://schemas.microsoft.com/office/word/2015/wordml/symex" xmlns:wpg="http://schemas.microsoft.com/office/word/2010/wordprocessingGroup" xmlns:wpi="http://schemas.microsoft.com/office/word/2010/wordprocessingInk" xmlns:wne="http://schemas.microsoft.com/office/word/2006/wordml" xmlns:wps="http://schemas.microsoft.com/office/word/2010/wordprocessingShape" mc:Ignorable="w14 w15 w16se w16cid w16 w16cex w16sdtdh wp14">
   <w:p>
     <w:pPr>
       <w:pStyle w:val="Footer"/>
@@ -1876,7 +1965,7 @@
 </file>
 
 <file path=word/footer2.xml><?xml version="1.0" encoding="utf-8"?>
-<w:ftr xmlns:wpc="http://schemas.microsoft.com/office/word/2010/wordprocessingCanvas" xmlns:cx="http://schemas.microsoft.com/office/drawing/2014/chartex" xmlns:cx1="http://schemas.microsoft.com/office/drawing/2015/9/8/chartex" xmlns:cx2="http://schemas.microsoft.com/office/drawing/2015/10/21/chartex" xmlns:cx3="http://schemas.microsoft.com/office/drawing/2016/5/9/chartex" xmlns:cx4="http://schemas.microsoft.com/office/drawing/2016/5/10/chartex" xmlns:cx5="http://schemas.microsoft.com/office/drawing/2016/5/11/chartex" xmlns:cx6="http://schemas.microsoft.com/office/drawing/2016/5/12/chartex" xmlns:cx7="http://schemas.microsoft.com/office/drawing/2016/5/13/chartex" xmlns:cx8="http://schemas.microsoft.com/office/drawing/2016/5/14/chartex" xmlns:mc="http://schemas.openxmlformats.org/markup-compatibility/2006" xmlns:aink="http://schemas.microsoft.com/office/drawing/2016/ink" xmlns:am3d="http://schemas.microsoft.com/office/drawing/2017/model3d" xmlns:o="urn:schemas-microsoft-com:office:office" xmlns:oel="http://schemas.microsoft.com/office/2019/extlst" xmlns:r="http://schemas.openxmlformats.org/officeDocument/2006/relationships" xmlns:m="http://schemas.openxmlformats.org/officeDocument/2006/math" xmlns:v="urn:schemas-microsoft-com:vml" xmlns:wp14="http://schemas.microsoft.com/office/word/2010/wordprocessingDrawing" xmlns:wp="http://schemas.openxmlformats.org/drawingml/2006/wordprocessingDrawing" xmlns:w10="urn:schemas-microsoft-com:office:word" xmlns:w="http://schemas.openxmlformats.org/wordprocessingml/2006/main" xmlns:w14="http://schemas.microsoft.com/office/word/2010/wordml" xmlns:w15="http://schemas.microsoft.com/office/word/2012/wordml" xmlns:w16cex="http://schemas.microsoft.com/office/word/2018/wordml/cex" xmlns:w16cid="http://schemas.microsoft.com/office/word/2016/wordml/cid" xmlns:w16="http://schemas.microsoft.com/office/word/2018/wordml" xmlns:w16sdtdh="http://schemas.microsoft.com/office/word/2020/wordml/sdtdatahash" xmlns:w16se="http://schemas.microsoft.com/office/word/2015/wordml/symex" xmlns:wpg="http://schemas.microsoft.com/office/word/2010/wordprocessingGroup" xmlns:wpi="http://schemas.microsoft.com/office/word/2010/wordprocessingInk" xmlns:wne="http://schemas.microsoft.com/office/word/2006/wordml" xmlns:wps="http://schemas.microsoft.com/office/word/2010/wordprocessingShape" mc:Ignorable="w14 w15 w16se w16cid w16 w16cex w16sdtdh wp14">
+<w:ftr xmlns:wpc="http://schemas.microsoft.com/office/word/2010/wordprocessingCanvas" xmlns:cx="http://schemas.microsoft.com/office/drawing/2014/chartex" xmlns:cx1="http://schemas.microsoft.com/office/drawing/2015/9/8/chartex" xmlns:cx2="http://schemas.microsoft.com/office/drawing/2015/10/21/chartex" xmlns:cx3="http://schemas.microsoft.com/office/drawing/2016/5/9/chartex" xmlns:cx4="http://schemas.microsoft.com/office/drawing/2016/5/10/chartex" xmlns:cx5="http://schemas.microsoft.com/office/drawing/2016/5/11/chartex" xmlns:cx6="http://schemas.microsoft.com/office/drawing/2016/5/12/chartex" xmlns:cx7="http://schemas.microsoft.com/office/drawing/2016/5/13/chartex" xmlns:cx8="http://schemas.microsoft.com/office/drawing/2016/5/14/chartex" xmlns:mc="http://schemas.openxmlformats.org/markup-compatibility/2006" xmlns:aink="http://schemas.microsoft.com/office/drawing/2016/ink" xmlns:am3d="http://schemas.microsoft.com/office/drawing/2017/model3d" xmlns:o="urn:schemas-microsoft-com:office:office" xmlns:r="http://schemas.openxmlformats.org/officeDocument/2006/relationships" xmlns:m="http://schemas.openxmlformats.org/officeDocument/2006/math" xmlns:v="urn:schemas-microsoft-com:vml" xmlns:wp14="http://schemas.microsoft.com/office/word/2010/wordprocessingDrawing" xmlns:wp="http://schemas.openxmlformats.org/drawingml/2006/wordprocessingDrawing" xmlns:w10="urn:schemas-microsoft-com:office:word" xmlns:w="http://schemas.openxmlformats.org/wordprocessingml/2006/main" xmlns:w14="http://schemas.microsoft.com/office/word/2010/wordml" xmlns:w15="http://schemas.microsoft.com/office/word/2012/wordml" xmlns:w16cex="http://schemas.microsoft.com/office/word/2018/wordml/cex" xmlns:w16cid="http://schemas.microsoft.com/office/word/2016/wordml/cid" xmlns:w16="http://schemas.microsoft.com/office/word/2018/wordml" xmlns:w16sdtdh="http://schemas.microsoft.com/office/word/2020/wordml/sdtdatahash" xmlns:w16se="http://schemas.microsoft.com/office/word/2015/wordml/symex" xmlns:wpg="http://schemas.microsoft.com/office/word/2010/wordprocessingGroup" xmlns:wpi="http://schemas.microsoft.com/office/word/2010/wordprocessingInk" xmlns:wne="http://schemas.microsoft.com/office/word/2006/wordml" xmlns:wps="http://schemas.microsoft.com/office/word/2010/wordprocessingShape" mc:Ignorable="w14 w15 w16se w16cid w16 w16cex w16sdtdh wp14">
   <w:p>
     <w:pPr>
       <w:pStyle w:val="Footer"/>
@@ -1886,7 +1975,7 @@
 </file>
 
 <file path=word/footer3.xml><?xml version="1.0" encoding="utf-8"?>
-<w:ftr xmlns:wpc="http://schemas.microsoft.com/office/word/2010/wordprocessingCanvas" xmlns:cx="http://schemas.microsoft.com/office/drawing/2014/chartex" xmlns:cx1="http://schemas.microsoft.com/office/drawing/2015/9/8/chartex" xmlns:cx2="http://schemas.microsoft.com/office/drawing/2015/10/21/chartex" xmlns:cx3="http://schemas.microsoft.com/office/drawing/2016/5/9/chartex" xmlns:cx4="http://schemas.microsoft.com/office/drawing/2016/5/10/chartex" xmlns:cx5="http://schemas.microsoft.com/office/drawing/2016/5/11/chartex" xmlns:cx6="http://schemas.microsoft.com/office/drawing/2016/5/12/chartex" xmlns:cx7="http://schemas.microsoft.com/office/drawing/2016/5/13/chartex" xmlns:cx8="http://schemas.microsoft.com/office/drawing/2016/5/14/chartex" xmlns:mc="http://schemas.openxmlformats.org/markup-compatibility/2006" xmlns:aink="http://schemas.microsoft.com/office/drawing/2016/ink" xmlns:am3d="http://schemas.microsoft.com/office/drawing/2017/model3d" xmlns:o="urn:schemas-microsoft-com:office:office" xmlns:oel="http://schemas.microsoft.com/office/2019/extlst" xmlns:r="http://schemas.openxmlformats.org/officeDocument/2006/relationships" xmlns:m="http://schemas.openxmlformats.org/officeDocument/2006/math" xmlns:v="urn:schemas-microsoft-com:vml" xmlns:wp14="http://schemas.microsoft.com/office/word/2010/wordprocessingDrawing" xmlns:wp="http://schemas.openxmlformats.org/drawingml/2006/wordprocessingDrawing" xmlns:w10="urn:schemas-microsoft-com:office:word" xmlns:w="http://schemas.openxmlformats.org/wordprocessingml/2006/main" xmlns:w14="http://schemas.microsoft.com/office/word/2010/wordml" xmlns:w15="http://schemas.microsoft.com/office/word/2012/wordml" xmlns:w16cex="http://schemas.microsoft.com/office/word/2018/wordml/cex" xmlns:w16cid="http://schemas.microsoft.com/office/word/2016/wordml/cid" xmlns:w16="http://schemas.microsoft.com/office/word/2018/wordml" xmlns:w16sdtdh="http://schemas.microsoft.com/office/word/2020/wordml/sdtdatahash" xmlns:w16se="http://schemas.microsoft.com/office/word/2015/wordml/symex" xmlns:wpg="http://schemas.microsoft.com/office/word/2010/wordprocessingGroup" xmlns:wpi="http://schemas.microsoft.com/office/word/2010/wordprocessingInk" xmlns:wne="http://schemas.microsoft.com/office/word/2006/wordml" xmlns:wps="http://schemas.microsoft.com/office/word/2010/wordprocessingShape" mc:Ignorable="w14 w15 w16se w16cid w16 w16cex w16sdtdh wp14">
+<w:ftr xmlns:wpc="http://schemas.microsoft.com/office/word/2010/wordprocessingCanvas" xmlns:cx="http://schemas.microsoft.com/office/drawing/2014/chartex" xmlns:cx1="http://schemas.microsoft.com/office/drawing/2015/9/8/chartex" xmlns:cx2="http://schemas.microsoft.com/office/drawing/2015/10/21/chartex" xmlns:cx3="http://schemas.microsoft.com/office/drawing/2016/5/9/chartex" xmlns:cx4="http://schemas.microsoft.com/office/drawing/2016/5/10/chartex" xmlns:cx5="http://schemas.microsoft.com/office/drawing/2016/5/11/chartex" xmlns:cx6="http://schemas.microsoft.com/office/drawing/2016/5/12/chartex" xmlns:cx7="http://schemas.microsoft.com/office/drawing/2016/5/13/chartex" xmlns:cx8="http://schemas.microsoft.com/office/drawing/2016/5/14/chartex" xmlns:mc="http://schemas.openxmlformats.org/markup-compatibility/2006" xmlns:aink="http://schemas.microsoft.com/office/drawing/2016/ink" xmlns:am3d="http://schemas.microsoft.com/office/drawing/2017/model3d" xmlns:o="urn:schemas-microsoft-com:office:office" xmlns:r="http://schemas.openxmlformats.org/officeDocument/2006/relationships" xmlns:m="http://schemas.openxmlformats.org/officeDocument/2006/math" xmlns:v="urn:schemas-microsoft-com:vml" xmlns:wp14="http://schemas.microsoft.com/office/word/2010/wordprocessingDrawing" xmlns:wp="http://schemas.openxmlformats.org/drawingml/2006/wordprocessingDrawing" xmlns:w10="urn:schemas-microsoft-com:office:word" xmlns:w="http://schemas.openxmlformats.org/wordprocessingml/2006/main" xmlns:w14="http://schemas.microsoft.com/office/word/2010/wordml" xmlns:w15="http://schemas.microsoft.com/office/word/2012/wordml" xmlns:w16cex="http://schemas.microsoft.com/office/word/2018/wordml/cex" xmlns:w16cid="http://schemas.microsoft.com/office/word/2016/wordml/cid" xmlns:w16="http://schemas.microsoft.com/office/word/2018/wordml" xmlns:w16sdtdh="http://schemas.microsoft.com/office/word/2020/wordml/sdtdatahash" xmlns:w16se="http://schemas.microsoft.com/office/word/2015/wordml/symex" xmlns:wpg="http://schemas.microsoft.com/office/word/2010/wordprocessingGroup" xmlns:wpi="http://schemas.microsoft.com/office/word/2010/wordprocessingInk" xmlns:wne="http://schemas.microsoft.com/office/word/2006/wordml" xmlns:wps="http://schemas.microsoft.com/office/word/2010/wordprocessingShape" mc:Ignorable="w14 w15 w16se w16cid w16 w16cex w16sdtdh wp14">
   <w:p>
     <w:pPr>
       <w:pStyle w:val="Footer"/>
@@ -1896,7 +1985,7 @@
 </file>
 
 <file path=word/footnotes.xml><?xml version="1.0" encoding="utf-8"?>
-<w:footnotes xmlns:wpc="http://schemas.microsoft.com/office/word/2010/wordprocessingCanvas" xmlns:cx="http://schemas.microsoft.com/office/drawing/2014/chartex" xmlns:cx1="http://schemas.microsoft.com/office/drawing/2015/9/8/chartex" xmlns:cx2="http://schemas.microsoft.com/office/drawing/2015/10/21/chartex" xmlns:cx3="http://schemas.microsoft.com/office/drawing/2016/5/9/chartex" xmlns:cx4="http://schemas.microsoft.com/office/drawing/2016/5/10/chartex" xmlns:cx5="http://schemas.microsoft.com/office/drawing/2016/5/11/chartex" xmlns:cx6="http://schemas.microsoft.com/office/drawing/2016/5/12/chartex" xmlns:cx7="http://schemas.microsoft.com/office/drawing/2016/5/13/chartex" xmlns:cx8="http://schemas.microsoft.com/office/drawing/2016/5/14/chartex" xmlns:mc="http://schemas.openxmlformats.org/markup-compatibility/2006" xmlns:aink="http://schemas.microsoft.com/office/drawing/2016/ink" xmlns:am3d="http://schemas.microsoft.com/office/drawing/2017/model3d" xmlns:o="urn:schemas-microsoft-com:office:office" xmlns:oel="http://schemas.microsoft.com/office/2019/extlst" xmlns:r="http://schemas.openxmlformats.org/officeDocument/2006/relationships" xmlns:m="http://schemas.openxmlformats.org/officeDocument/2006/math" xmlns:v="urn:schemas-microsoft-com:vml" xmlns:wp14="http://schemas.microsoft.com/office/word/2010/wordprocessingDrawing" xmlns:wp="http://schemas.openxmlformats.org/drawingml/2006/wordprocessingDrawing" xmlns:w10="urn:schemas-microsoft-com:office:word" xmlns:w="http://schemas.openxmlformats.org/wordprocessingml/2006/main" xmlns:w14="http://schemas.microsoft.com/office/word/2010/wordml" xmlns:w15="http://schemas.microsoft.com/office/word/2012/wordml" xmlns:w16cex="http://schemas.microsoft.com/office/word/2018/wordml/cex" xmlns:w16cid="http://schemas.microsoft.com/office/word/2016/wordml/cid" xmlns:w16="http://schemas.microsoft.com/office/word/2018/wordml" xmlns:w16sdtdh="http://schemas.microsoft.com/office/word/2020/wordml/sdtdatahash" xmlns:w16se="http://schemas.microsoft.com/office/word/2015/wordml/symex" xmlns:wpg="http://schemas.microsoft.com/office/word/2010/wordprocessingGroup" xmlns:wpi="http://schemas.microsoft.com/office/word/2010/wordprocessingInk" xmlns:wne="http://schemas.microsoft.com/office/word/2006/wordml" xmlns:wps="http://schemas.microsoft.com/office/word/2010/wordprocessingShape" mc:Ignorable="w14 w15 w16se w16cid w16 w16cex w16sdtdh wp14">
+<w:footnotes xmlns:wpc="http://schemas.microsoft.com/office/word/2010/wordprocessingCanvas" xmlns:cx="http://schemas.microsoft.com/office/drawing/2014/chartex" xmlns:cx1="http://schemas.microsoft.com/office/drawing/2015/9/8/chartex" xmlns:cx2="http://schemas.microsoft.com/office/drawing/2015/10/21/chartex" xmlns:cx3="http://schemas.microsoft.com/office/drawing/2016/5/9/chartex" xmlns:cx4="http://schemas.microsoft.com/office/drawing/2016/5/10/chartex" xmlns:cx5="http://schemas.microsoft.com/office/drawing/2016/5/11/chartex" xmlns:cx6="http://schemas.microsoft.com/office/drawing/2016/5/12/chartex" xmlns:cx7="http://schemas.microsoft.com/office/drawing/2016/5/13/chartex" xmlns:cx8="http://schemas.microsoft.com/office/drawing/2016/5/14/chartex" xmlns:mc="http://schemas.openxmlformats.org/markup-compatibility/2006" xmlns:aink="http://schemas.microsoft.com/office/drawing/2016/ink" xmlns:am3d="http://schemas.microsoft.com/office/drawing/2017/model3d" xmlns:o="urn:schemas-microsoft-com:office:office" xmlns:r="http://schemas.openxmlformats.org/officeDocument/2006/relationships" xmlns:m="http://schemas.openxmlformats.org/officeDocument/2006/math" xmlns:v="urn:schemas-microsoft-com:vml" xmlns:wp14="http://schemas.microsoft.com/office/word/2010/wordprocessingDrawing" xmlns:wp="http://schemas.openxmlformats.org/drawingml/2006/wordprocessingDrawing" xmlns:w10="urn:schemas-microsoft-com:office:word" xmlns:w="http://schemas.openxmlformats.org/wordprocessingml/2006/main" xmlns:w14="http://schemas.microsoft.com/office/word/2010/wordml" xmlns:w15="http://schemas.microsoft.com/office/word/2012/wordml" xmlns:w16cex="http://schemas.microsoft.com/office/word/2018/wordml/cex" xmlns:w16cid="http://schemas.microsoft.com/office/word/2016/wordml/cid" xmlns:w16="http://schemas.microsoft.com/office/word/2018/wordml" xmlns:w16sdtdh="http://schemas.microsoft.com/office/word/2020/wordml/sdtdatahash" xmlns:w16se="http://schemas.microsoft.com/office/word/2015/wordml/symex" xmlns:wpg="http://schemas.microsoft.com/office/word/2010/wordprocessingGroup" xmlns:wpi="http://schemas.microsoft.com/office/word/2010/wordprocessingInk" xmlns:wne="http://schemas.microsoft.com/office/word/2006/wordml" xmlns:wps="http://schemas.microsoft.com/office/word/2010/wordprocessingShape" mc:Ignorable="w14 w15 w16se w16cid w16 w16cex w16sdtdh wp14">
   <w:footnote w:type="separator" w:id="-1">
     <w:p>
       <w:pPr>
@@ -1921,7 +2010,7 @@
 </file>
 
 <file path=word/header1.xml><?xml version="1.0" encoding="utf-8"?>
-<w:hdr xmlns:wpc="http://schemas.microsoft.com/office/word/2010/wordprocessingCanvas" xmlns:cx="http://schemas.microsoft.com/office/drawing/2014/chartex" xmlns:cx1="http://schemas.microsoft.com/office/drawing/2015/9/8/chartex" xmlns:cx2="http://schemas.microsoft.com/office/drawing/2015/10/21/chartex" xmlns:cx3="http://schemas.microsoft.com/office/drawing/2016/5/9/chartex" xmlns:cx4="http://schemas.microsoft.com/office/drawing/2016/5/10/chartex" xmlns:cx5="http://schemas.microsoft.com/office/drawing/2016/5/11/chartex" xmlns:cx6="http://schemas.microsoft.com/office/drawing/2016/5/12/chartex" xmlns:cx7="http://schemas.microsoft.com/office/drawing/2016/5/13/chartex" xmlns:cx8="http://schemas.microsoft.com/office/drawing/2016/5/14/chartex" xmlns:mc="http://schemas.openxmlformats.org/markup-compatibility/2006" xmlns:aink="http://schemas.microsoft.com/office/drawing/2016/ink" xmlns:am3d="http://schemas.microsoft.com/office/drawing/2017/model3d" xmlns:o="urn:schemas-microsoft-com:office:office" xmlns:oel="http://schemas.microsoft.com/office/2019/extlst" xmlns:r="http://schemas.openxmlformats.org/officeDocument/2006/relationships" xmlns:m="http://schemas.openxmlformats.org/officeDocument/2006/math" xmlns:v="urn:schemas-microsoft-com:vml" xmlns:wp14="http://schemas.microsoft.com/office/word/2010/wordprocessingDrawing" xmlns:wp="http://schemas.openxmlformats.org/drawingml/2006/wordprocessingDrawing" xmlns:w10="urn:schemas-microsoft-com:office:word" xmlns:w="http://schemas.openxmlformats.org/wordprocessingml/2006/main" xmlns:w14="http://schemas.microsoft.com/office/word/2010/wordml" xmlns:w15="http://schemas.microsoft.com/office/word/2012/wordml" xmlns:w16cex="http://schemas.microsoft.com/office/word/2018/wordml/cex" xmlns:w16cid="http://schemas.microsoft.com/office/word/2016/wordml/cid" xmlns:w16="http://schemas.microsoft.com/office/word/2018/wordml" xmlns:w16sdtdh="http://schemas.microsoft.com/office/word/2020/wordml/sdtdatahash" xmlns:w16se="http://schemas.microsoft.com/office/word/2015/wordml/symex" xmlns:wpg="http://schemas.microsoft.com/office/word/2010/wordprocessingGroup" xmlns:wpi="http://schemas.microsoft.com/office/word/2010/wordprocessingInk" xmlns:wne="http://schemas.microsoft.com/office/word/2006/wordml" xmlns:wps="http://schemas.microsoft.com/office/word/2010/wordprocessingShape" mc:Ignorable="w14 w15 w16se w16cid w16 w16cex w16sdtdh wp14">
+<w:hdr xmlns:wpc="http://schemas.microsoft.com/office/word/2010/wordprocessingCanvas" xmlns:cx="http://schemas.microsoft.com/office/drawing/2014/chartex" xmlns:cx1="http://schemas.microsoft.com/office/drawing/2015/9/8/chartex" xmlns:cx2="http://schemas.microsoft.com/office/drawing/2015/10/21/chartex" xmlns:cx3="http://schemas.microsoft.com/office/drawing/2016/5/9/chartex" xmlns:cx4="http://schemas.microsoft.com/office/drawing/2016/5/10/chartex" xmlns:cx5="http://schemas.microsoft.com/office/drawing/2016/5/11/chartex" xmlns:cx6="http://schemas.microsoft.com/office/drawing/2016/5/12/chartex" xmlns:cx7="http://schemas.microsoft.com/office/drawing/2016/5/13/chartex" xmlns:cx8="http://schemas.microsoft.com/office/drawing/2016/5/14/chartex" xmlns:mc="http://schemas.openxmlformats.org/markup-compatibility/2006" xmlns:aink="http://schemas.microsoft.com/office/drawing/2016/ink" xmlns:am3d="http://schemas.microsoft.com/office/drawing/2017/model3d" xmlns:o="urn:schemas-microsoft-com:office:office" xmlns:r="http://schemas.openxmlformats.org/officeDocument/2006/relationships" xmlns:m="http://schemas.openxmlformats.org/officeDocument/2006/math" xmlns:v="urn:schemas-microsoft-com:vml" xmlns:wp14="http://schemas.microsoft.com/office/word/2010/wordprocessingDrawing" xmlns:wp="http://schemas.openxmlformats.org/drawingml/2006/wordprocessingDrawing" xmlns:w10="urn:schemas-microsoft-com:office:word" xmlns:w="http://schemas.openxmlformats.org/wordprocessingml/2006/main" xmlns:w14="http://schemas.microsoft.com/office/word/2010/wordml" xmlns:w15="http://schemas.microsoft.com/office/word/2012/wordml" xmlns:w16cex="http://schemas.microsoft.com/office/word/2018/wordml/cex" xmlns:w16cid="http://schemas.microsoft.com/office/word/2016/wordml/cid" xmlns:w16="http://schemas.microsoft.com/office/word/2018/wordml" xmlns:w16sdtdh="http://schemas.microsoft.com/office/word/2020/wordml/sdtdatahash" xmlns:w16se="http://schemas.microsoft.com/office/word/2015/wordml/symex" xmlns:wpg="http://schemas.microsoft.com/office/word/2010/wordprocessingGroup" xmlns:wpi="http://schemas.microsoft.com/office/word/2010/wordprocessingInk" xmlns:wne="http://schemas.microsoft.com/office/word/2006/wordml" xmlns:wps="http://schemas.microsoft.com/office/word/2010/wordprocessingShape" mc:Ignorable="w14 w15 w16se w16cid w16 w16cex w16sdtdh wp14">
   <w:p>
     <w:pPr>
       <w:pStyle w:val="Header"/>
@@ -1931,7 +2020,7 @@
 </file>
 
 <file path=word/header2.xml><?xml version="1.0" encoding="utf-8"?>
-<w:hdr xmlns:wpc="http://schemas.microsoft.com/office/word/2010/wordprocessingCanvas" xmlns:cx="http://schemas.microsoft.com/office/drawing/2014/chartex" xmlns:cx1="http://schemas.microsoft.com/office/drawing/2015/9/8/chartex" xmlns:cx2="http://schemas.microsoft.com/office/drawing/2015/10/21/chartex" xmlns:cx3="http://schemas.microsoft.com/office/drawing/2016/5/9/chartex" xmlns:cx4="http://schemas.microsoft.com/office/drawing/2016/5/10/chartex" xmlns:cx5="http://schemas.microsoft.com/office/drawing/2016/5/11/chartex" xmlns:cx6="http://schemas.microsoft.com/office/drawing/2016/5/12/chartex" xmlns:cx7="http://schemas.microsoft.com/office/drawing/2016/5/13/chartex" xmlns:cx8="http://schemas.microsoft.com/office/drawing/2016/5/14/chartex" xmlns:mc="http://schemas.openxmlformats.org/markup-compatibility/2006" xmlns:aink="http://schemas.microsoft.com/office/drawing/2016/ink" xmlns:am3d="http://schemas.microsoft.com/office/drawing/2017/model3d" xmlns:o="urn:schemas-microsoft-com:office:office" xmlns:oel="http://schemas.microsoft.com/office/2019/extlst" xmlns:r="http://schemas.openxmlformats.org/officeDocument/2006/relationships" xmlns:m="http://schemas.openxmlformats.org/officeDocument/2006/math" xmlns:v="urn:schemas-microsoft-com:vml" xmlns:wp14="http://schemas.microsoft.com/office/word/2010/wordprocessingDrawing" xmlns:wp="http://schemas.openxmlformats.org/drawingml/2006/wordprocessingDrawing" xmlns:w10="urn:schemas-microsoft-com:office:word" xmlns:w="http://schemas.openxmlformats.org/wordprocessingml/2006/main" xmlns:w14="http://schemas.microsoft.com/office/word/2010/wordml" xmlns:w15="http://schemas.microsoft.com/office/word/2012/wordml" xmlns:w16cex="http://schemas.microsoft.com/office/word/2018/wordml/cex" xmlns:w16cid="http://schemas.microsoft.com/office/word/2016/wordml/cid" xmlns:w16="http://schemas.microsoft.com/office/word/2018/wordml" xmlns:w16sdtdh="http://schemas.microsoft.com/office/word/2020/wordml/sdtdatahash" xmlns:w16se="http://schemas.microsoft.com/office/word/2015/wordml/symex" xmlns:wpg="http://schemas.microsoft.com/office/word/2010/wordprocessingGroup" xmlns:wpi="http://schemas.microsoft.com/office/word/2010/wordprocessingInk" xmlns:wne="http://schemas.microsoft.com/office/word/2006/wordml" xmlns:wps="http://schemas.microsoft.com/office/word/2010/wordprocessingShape" mc:Ignorable="w14 w15 w16se w16cid w16 w16cex w16sdtdh wp14">
+<w:hdr xmlns:wpc="http://schemas.microsoft.com/office/word/2010/wordprocessingCanvas" xmlns:cx="http://schemas.microsoft.com/office/drawing/2014/chartex" xmlns:cx1="http://schemas.microsoft.com/office/drawing/2015/9/8/chartex" xmlns:cx2="http://schemas.microsoft.com/office/drawing/2015/10/21/chartex" xmlns:cx3="http://schemas.microsoft.com/office/drawing/2016/5/9/chartex" xmlns:cx4="http://schemas.microsoft.com/office/drawing/2016/5/10/chartex" xmlns:cx5="http://schemas.microsoft.com/office/drawing/2016/5/11/chartex" xmlns:cx6="http://schemas.microsoft.com/office/drawing/2016/5/12/chartex" xmlns:cx7="http://schemas.microsoft.com/office/drawing/2016/5/13/chartex" xmlns:cx8="http://schemas.microsoft.com/office/drawing/2016/5/14/chartex" xmlns:mc="http://schemas.openxmlformats.org/markup-compatibility/2006" xmlns:aink="http://schemas.microsoft.com/office/drawing/2016/ink" xmlns:am3d="http://schemas.microsoft.com/office/drawing/2017/model3d" xmlns:o="urn:schemas-microsoft-com:office:office" xmlns:r="http://schemas.openxmlformats.org/officeDocument/2006/relationships" xmlns:m="http://schemas.openxmlformats.org/officeDocument/2006/math" xmlns:v="urn:schemas-microsoft-com:vml" xmlns:wp14="http://schemas.microsoft.com/office/word/2010/wordprocessingDrawing" xmlns:wp="http://schemas.openxmlformats.org/drawingml/2006/wordprocessingDrawing" xmlns:w10="urn:schemas-microsoft-com:office:word" xmlns:w="http://schemas.openxmlformats.org/wordprocessingml/2006/main" xmlns:w14="http://schemas.microsoft.com/office/word/2010/wordml" xmlns:w15="http://schemas.microsoft.com/office/word/2012/wordml" xmlns:w16cex="http://schemas.microsoft.com/office/word/2018/wordml/cex" xmlns:w16cid="http://schemas.microsoft.com/office/word/2016/wordml/cid" xmlns:w16="http://schemas.microsoft.com/office/word/2018/wordml" xmlns:w16sdtdh="http://schemas.microsoft.com/office/word/2020/wordml/sdtdatahash" xmlns:w16se="http://schemas.microsoft.com/office/word/2015/wordml/symex" xmlns:wpg="http://schemas.microsoft.com/office/word/2010/wordprocessingGroup" xmlns:wpi="http://schemas.microsoft.com/office/word/2010/wordprocessingInk" xmlns:wne="http://schemas.microsoft.com/office/word/2006/wordml" xmlns:wps="http://schemas.microsoft.com/office/word/2010/wordprocessingShape" mc:Ignorable="w14 w15 w16se w16cid w16 w16cex w16sdtdh wp14">
   <w:p>
     <w:pPr>
       <w:pStyle w:val="Header"/>
@@ -1941,7 +2030,7 @@
 </file>
 
 <file path=word/header3.xml><?xml version="1.0" encoding="utf-8"?>
-<w:hdr xmlns:wpc="http://schemas.microsoft.com/office/word/2010/wordprocessingCanvas" xmlns:cx="http://schemas.microsoft.com/office/drawing/2014/chartex" xmlns:cx1="http://schemas.microsoft.com/office/drawing/2015/9/8/chartex" xmlns:cx2="http://schemas.microsoft.com/office/drawing/2015/10/21/chartex" xmlns:cx3="http://schemas.microsoft.com/office/drawing/2016/5/9/chartex" xmlns:cx4="http://schemas.microsoft.com/office/drawing/2016/5/10/chartex" xmlns:cx5="http://schemas.microsoft.com/office/drawing/2016/5/11/chartex" xmlns:cx6="http://schemas.microsoft.com/office/drawing/2016/5/12/chartex" xmlns:cx7="http://schemas.microsoft.com/office/drawing/2016/5/13/chartex" xmlns:cx8="http://schemas.microsoft.com/office/drawing/2016/5/14/chartex" xmlns:mc="http://schemas.openxmlformats.org/markup-compatibility/2006" xmlns:aink="http://schemas.microsoft.com/office/drawing/2016/ink" xmlns:am3d="http://schemas.microsoft.com/office/drawing/2017/model3d" xmlns:o="urn:schemas-microsoft-com:office:office" xmlns:oel="http://schemas.microsoft.com/office/2019/extlst" xmlns:r="http://schemas.openxmlformats.org/officeDocument/2006/relationships" xmlns:m="http://schemas.openxmlformats.org/officeDocument/2006/math" xmlns:v="urn:schemas-microsoft-com:vml" xmlns:wp14="http://schemas.microsoft.com/office/word/2010/wordprocessingDrawing" xmlns:wp="http://schemas.openxmlformats.org/drawingml/2006/wordprocessingDrawing" xmlns:w10="urn:schemas-microsoft-com:office:word" xmlns:w="http://schemas.openxmlformats.org/wordprocessingml/2006/main" xmlns:w14="http://schemas.microsoft.com/office/word/2010/wordml" xmlns:w15="http://schemas.microsoft.com/office/word/2012/wordml" xmlns:w16cex="http://schemas.microsoft.com/office/word/2018/wordml/cex" xmlns:w16cid="http://schemas.microsoft.com/office/word/2016/wordml/cid" xmlns:w16="http://schemas.microsoft.com/office/word/2018/wordml" xmlns:w16sdtdh="http://schemas.microsoft.com/office/word/2020/wordml/sdtdatahash" xmlns:w16se="http://schemas.microsoft.com/office/word/2015/wordml/symex" xmlns:wpg="http://schemas.microsoft.com/office/word/2010/wordprocessingGroup" xmlns:wpi="http://schemas.microsoft.com/office/word/2010/wordprocessingInk" xmlns:wne="http://schemas.microsoft.com/office/word/2006/wordml" xmlns:wps="http://schemas.microsoft.com/office/word/2010/wordprocessingShape" mc:Ignorable="w14 w15 w16se w16cid w16 w16cex w16sdtdh wp14">
+<w:hdr xmlns:wpc="http://schemas.microsoft.com/office/word/2010/wordprocessingCanvas" xmlns:cx="http://schemas.microsoft.com/office/drawing/2014/chartex" xmlns:cx1="http://schemas.microsoft.com/office/drawing/2015/9/8/chartex" xmlns:cx2="http://schemas.microsoft.com/office/drawing/2015/10/21/chartex" xmlns:cx3="http://schemas.microsoft.com/office/drawing/2016/5/9/chartex" xmlns:cx4="http://schemas.microsoft.com/office/drawing/2016/5/10/chartex" xmlns:cx5="http://schemas.microsoft.com/office/drawing/2016/5/11/chartex" xmlns:cx6="http://schemas.microsoft.com/office/drawing/2016/5/12/chartex" xmlns:cx7="http://schemas.microsoft.com/office/drawing/2016/5/13/chartex" xmlns:cx8="http://schemas.microsoft.com/office/drawing/2016/5/14/chartex" xmlns:mc="http://schemas.openxmlformats.org/markup-compatibility/2006" xmlns:aink="http://schemas.microsoft.com/office/drawing/2016/ink" xmlns:am3d="http://schemas.microsoft.com/office/drawing/2017/model3d" xmlns:o="urn:schemas-microsoft-com:office:office" xmlns:r="http://schemas.openxmlformats.org/officeDocument/2006/relationships" xmlns:m="http://schemas.openxmlformats.org/officeDocument/2006/math" xmlns:v="urn:schemas-microsoft-com:vml" xmlns:wp14="http://schemas.microsoft.com/office/word/2010/wordprocessingDrawing" xmlns:wp="http://schemas.openxmlformats.org/drawingml/2006/wordprocessingDrawing" xmlns:w10="urn:schemas-microsoft-com:office:word" xmlns:w="http://schemas.openxmlformats.org/wordprocessingml/2006/main" xmlns:w14="http://schemas.microsoft.com/office/word/2010/wordml" xmlns:w15="http://schemas.microsoft.com/office/word/2012/wordml" xmlns:w16cex="http://schemas.microsoft.com/office/word/2018/wordml/cex" xmlns:w16cid="http://schemas.microsoft.com/office/word/2016/wordml/cid" xmlns:w16="http://schemas.microsoft.com/office/word/2018/wordml" xmlns:w16sdtdh="http://schemas.microsoft.com/office/word/2020/wordml/sdtdatahash" xmlns:w16se="http://schemas.microsoft.com/office/word/2015/wordml/symex" xmlns:wpg="http://schemas.microsoft.com/office/word/2010/wordprocessingGroup" xmlns:wpi="http://schemas.microsoft.com/office/word/2010/wordprocessingInk" xmlns:wne="http://schemas.microsoft.com/office/word/2006/wordml" xmlns:wps="http://schemas.microsoft.com/office/word/2010/wordprocessingShape" mc:Ignorable="w14 w15 w16se w16cid w16 w16cex w16sdtdh wp14">
   <w:p>
     <w:pPr>
       <w:pStyle w:val="Header"/>
@@ -1951,7 +2040,7 @@
 </file>
 
 <file path=word/numbering.xml><?xml version="1.0" encoding="utf-8"?>
-<w:numbering xmlns:wpc="http://schemas.microsoft.com/office/word/2010/wordprocessingCanvas" xmlns:cx="http://schemas.microsoft.com/office/drawing/2014/chartex" xmlns:cx1="http://schemas.microsoft.com/office/drawing/2015/9/8/chartex" xmlns:cx2="http://schemas.microsoft.com/office/drawing/2015/10/21/chartex" xmlns:cx3="http://schemas.microsoft.com/office/drawing/2016/5/9/chartex" xmlns:cx4="http://schemas.microsoft.com/office/drawing/2016/5/10/chartex" xmlns:cx5="http://schemas.microsoft.com/office/drawing/2016/5/11/chartex" xmlns:cx6="http://schemas.microsoft.com/office/drawing/2016/5/12/chartex" xmlns:cx7="http://schemas.microsoft.com/office/drawing/2016/5/13/chartex" xmlns:cx8="http://schemas.microsoft.com/office/drawing/2016/5/14/chartex" xmlns:mc="http://schemas.openxmlformats.org/markup-compatibility/2006" xmlns:aink="http://schemas.microsoft.com/office/drawing/2016/ink" xmlns:am3d="http://schemas.microsoft.com/office/drawing/2017/model3d" xmlns:o="urn:schemas-microsoft-com:office:office" xmlns:oel="http://schemas.microsoft.com/office/2019/extlst" xmlns:r="http://schemas.openxmlformats.org/officeDocument/2006/relationships" xmlns:m="http://schemas.openxmlformats.org/officeDocument/2006/math" xmlns:v="urn:schemas-microsoft-com:vml" xmlns:wp14="http://schemas.microsoft.com/office/word/2010/wordprocessingDrawing" xmlns:wp="http://schemas.openxmlformats.org/drawingml/2006/wordprocessingDrawing" xmlns:w10="urn:schemas-microsoft-com:office:word" xmlns:w="http://schemas.openxmlformats.org/wordprocessingml/2006/main" xmlns:w14="http://schemas.microsoft.com/office/word/2010/wordml" xmlns:w15="http://schemas.microsoft.com/office/word/2012/wordml" xmlns:w16cex="http://schemas.microsoft.com/office/word/2018/wordml/cex" xmlns:w16cid="http://schemas.microsoft.com/office/word/2016/wordml/cid" xmlns:w16="http://schemas.microsoft.com/office/word/2018/wordml" xmlns:w16sdtdh="http://schemas.microsoft.com/office/word/2020/wordml/sdtdatahash" xmlns:w16se="http://schemas.microsoft.com/office/word/2015/wordml/symex" xmlns:wpg="http://schemas.microsoft.com/office/word/2010/wordprocessingGroup" xmlns:wpi="http://schemas.microsoft.com/office/word/2010/wordprocessingInk" xmlns:wne="http://schemas.microsoft.com/office/word/2006/wordml" xmlns:wps="http://schemas.microsoft.com/office/word/2010/wordprocessingShape" mc:Ignorable="w14 w15 w16se w16cid w16 w16cex w16sdtdh wp14">
+<w:numbering xmlns:wpc="http://schemas.microsoft.com/office/word/2010/wordprocessingCanvas" xmlns:cx="http://schemas.microsoft.com/office/drawing/2014/chartex" xmlns:cx1="http://schemas.microsoft.com/office/drawing/2015/9/8/chartex" xmlns:cx2="http://schemas.microsoft.com/office/drawing/2015/10/21/chartex" xmlns:cx3="http://schemas.microsoft.com/office/drawing/2016/5/9/chartex" xmlns:cx4="http://schemas.microsoft.com/office/drawing/2016/5/10/chartex" xmlns:cx5="http://schemas.microsoft.com/office/drawing/2016/5/11/chartex" xmlns:cx6="http://schemas.microsoft.com/office/drawing/2016/5/12/chartex" xmlns:cx7="http://schemas.microsoft.com/office/drawing/2016/5/13/chartex" xmlns:cx8="http://schemas.microsoft.com/office/drawing/2016/5/14/chartex" xmlns:mc="http://schemas.openxmlformats.org/markup-compatibility/2006" xmlns:aink="http://schemas.microsoft.com/office/drawing/2016/ink" xmlns:am3d="http://schemas.microsoft.com/office/drawing/2017/model3d" xmlns:o="urn:schemas-microsoft-com:office:office" xmlns:r="http://schemas.openxmlformats.org/officeDocument/2006/relationships" xmlns:m="http://schemas.openxmlformats.org/officeDocument/2006/math" xmlns:v="urn:schemas-microsoft-com:vml" xmlns:wp14="http://schemas.microsoft.com/office/word/2010/wordprocessingDrawing" xmlns:wp="http://schemas.openxmlformats.org/drawingml/2006/wordprocessingDrawing" xmlns:w10="urn:schemas-microsoft-com:office:word" xmlns:w="http://schemas.openxmlformats.org/wordprocessingml/2006/main" xmlns:w14="http://schemas.microsoft.com/office/word/2010/wordml" xmlns:w15="http://schemas.microsoft.com/office/word/2012/wordml" xmlns:w16cex="http://schemas.microsoft.com/office/word/2018/wordml/cex" xmlns:w16cid="http://schemas.microsoft.com/office/word/2016/wordml/cid" xmlns:w16="http://schemas.microsoft.com/office/word/2018/wordml" xmlns:w16sdtdh="http://schemas.microsoft.com/office/word/2020/wordml/sdtdatahash" xmlns:w16se="http://schemas.microsoft.com/office/word/2015/wordml/symex" xmlns:wpg="http://schemas.microsoft.com/office/word/2010/wordprocessingGroup" xmlns:wpi="http://schemas.microsoft.com/office/word/2010/wordprocessingInk" xmlns:wne="http://schemas.microsoft.com/office/word/2006/wordml" xmlns:wps="http://schemas.microsoft.com/office/word/2010/wordprocessingShape" mc:Ignorable="w14 w15 w16se w16cid w16 w16cex w16sdtdh wp14">
   <w:abstractNum w:abstractNumId="0" w15:restartNumberingAfterBreak="0">
     <w:nsid w:val="210D2DDA"/>
     <w:multiLevelType w:val="hybridMultilevel"/>
@@ -2779,25 +2868,25 @@
       </w:rPr>
     </w:lvl>
   </w:abstractNum>
-  <w:num w:numId="1" w16cid:durableId="1147479005">
+  <w:num w:numId="1">
     <w:abstractNumId w:val="3"/>
   </w:num>
-  <w:num w:numId="2" w16cid:durableId="1770470163">
+  <w:num w:numId="2">
     <w:abstractNumId w:val="0"/>
   </w:num>
-  <w:num w:numId="3" w16cid:durableId="168254945">
+  <w:num w:numId="3">
     <w:abstractNumId w:val="4"/>
   </w:num>
-  <w:num w:numId="4" w16cid:durableId="1398166394">
+  <w:num w:numId="4">
     <w:abstractNumId w:val="6"/>
   </w:num>
-  <w:num w:numId="5" w16cid:durableId="447436431">
+  <w:num w:numId="5">
     <w:abstractNumId w:val="2"/>
   </w:num>
-  <w:num w:numId="6" w16cid:durableId="835268728">
+  <w:num w:numId="6">
     <w:abstractNumId w:val="1"/>
   </w:num>
-  <w:num w:numId="7" w16cid:durableId="808937119">
+  <w:num w:numId="7">
     <w:abstractNumId w:val="5"/>
   </w:num>
 </w:numbering>

--- a/docker/docmosis/templates/CV-UNS-HNO-ENG-01197.docx
+++ b/docker/docmosis/templates/CV-UNS-HNO-ENG-01197.docx
@@ -239,25 +239,7 @@
                 <w:sz w:val="24"/>
                 <w:szCs w:val="24"/>
               </w:rPr>
-              <w:t>&lt;</w:t>
-            </w:r>
-            <w:proofErr w:type="gramStart"/>
-            <w:r>
-              <w:rPr>
-                <w:rFonts w:ascii="Arial" w:hAnsi="Arial" w:cs="Arial"/>
-                <w:sz w:val="24"/>
-                <w:szCs w:val="24"/>
-              </w:rPr>
-              <w:t>&lt;{</w:t>
-            </w:r>
-            <w:proofErr w:type="gramEnd"/>
-            <w:r>
-              <w:rPr>
-                <w:rFonts w:ascii="Arial" w:hAnsi="Arial" w:cs="Arial"/>
-                <w:sz w:val="24"/>
-                <w:szCs w:val="24"/>
-              </w:rPr>
-              <w:t>dateFormat(</w:t>
+              <w:t>&lt;&lt;{dateFormat(</w:t>
             </w:r>
             <w:r>
               <w:rPr>
@@ -950,7 +932,7 @@
     </w:p>
     <w:p>
       <w:pPr>
-        <w:spacing w:line="240" w:lineRule="auto"/>
+        <w:spacing w:after="0" w:line="240" w:lineRule="auto"/>
         <w:rPr>
           <w:rFonts w:ascii="Arial" w:hAnsi="Arial" w:cs="Arial"/>
           <w:color w:val="000000" w:themeColor="text1"/>
@@ -1008,7 +990,7 @@
     </w:p>
     <w:p>
       <w:pPr>
-        <w:spacing w:line="240" w:lineRule="auto"/>
+        <w:spacing w:after="0" w:line="240" w:lineRule="auto"/>
         <w:rPr>
           <w:rFonts w:ascii="Arial" w:hAnsi="Arial" w:cs="Arial"/>
           <w:sz w:val="24"/>
@@ -1018,7 +1000,7 @@
     </w:p>
     <w:p>
       <w:pPr>
-        <w:spacing w:line="240" w:lineRule="auto"/>
+        <w:spacing w:after="0" w:line="240" w:lineRule="auto"/>
         <w:rPr>
           <w:rFonts w:ascii="Arial" w:hAnsi="Arial" w:cs="Arial"/>
           <w:color w:val="000000" w:themeColor="text1"/>
@@ -1056,7 +1038,7 @@
     </w:p>
     <w:p>
       <w:pPr>
-        <w:spacing w:line="240" w:lineRule="auto"/>
+        <w:spacing w:after="0" w:line="240" w:lineRule="auto"/>
         <w:rPr>
           <w:rFonts w:ascii="Arial" w:hAnsi="Arial" w:cs="Arial"/>
           <w:sz w:val="24"/>
@@ -1066,7 +1048,7 @@
     </w:p>
     <w:p>
       <w:pPr>
-        <w:spacing w:line="240" w:lineRule="auto"/>
+        <w:spacing w:after="0" w:line="240" w:lineRule="auto"/>
         <w:rPr>
           <w:rFonts w:ascii="Arial" w:hAnsi="Arial" w:cs="Arial"/>
           <w:sz w:val="24"/>
@@ -1083,7 +1065,6 @@
         </w:rPr>
         <w:t>&lt;</w:t>
       </w:r>
-      <w:proofErr w:type="gramStart"/>
       <w:r>
         <w:rPr>
           <w:rFonts w:ascii="Arial" w:hAnsi="Arial" w:cs="Arial"/>
@@ -1098,16 +1079,7 @@
           <w:sz w:val="24"/>
           <w:szCs w:val="24"/>
         </w:rPr>
-        <w:t>{</w:t>
-      </w:r>
-      <w:proofErr w:type="gramEnd"/>
-      <w:r>
-        <w:rPr>
-          <w:rFonts w:ascii="Arial" w:hAnsi="Arial" w:cs="Arial"/>
-          <w:sz w:val="24"/>
-          <w:szCs w:val="24"/>
-        </w:rPr>
-        <w:t>dateFormat(</w:t>
+        <w:t>{dateFormat(</w:t>
       </w:r>
       <w:r>
         <w:rPr>
@@ -1204,7 +1176,17 @@
     <w:bookmarkEnd w:id="3"/>
     <w:p>
       <w:pPr>
-        <w:spacing w:line="240" w:lineRule="auto"/>
+        <w:spacing w:after="0" w:line="240" w:lineRule="auto"/>
+        <w:rPr>
+          <w:rFonts w:ascii="Arial" w:hAnsi="Arial" w:cs="Arial"/>
+          <w:sz w:val="24"/>
+          <w:szCs w:val="24"/>
+        </w:rPr>
+      </w:pPr>
+    </w:p>
+    <w:p>
+      <w:pPr>
+        <w:spacing w:after="0" w:line="240" w:lineRule="auto"/>
         <w:rPr>
           <w:rFonts w:ascii="Arial" w:hAnsi="Arial" w:cs="Arial"/>
           <w:sz w:val="24"/>
@@ -1256,7 +1238,17 @@
     </w:p>
     <w:p>
       <w:pPr>
-        <w:spacing w:line="240" w:lineRule="auto"/>
+        <w:spacing w:after="0" w:line="240" w:lineRule="auto"/>
+        <w:rPr>
+          <w:rFonts w:ascii="Arial" w:hAnsi="Arial" w:cs="Arial"/>
+          <w:sz w:val="24"/>
+          <w:szCs w:val="24"/>
+        </w:rPr>
+      </w:pPr>
+    </w:p>
+    <w:p>
+      <w:pPr>
+        <w:spacing w:after="0" w:line="240" w:lineRule="auto"/>
         <w:rPr>
           <w:rFonts w:ascii="Arial" w:hAnsi="Arial" w:cs="Arial"/>
           <w:sz w:val="24"/>
@@ -1340,7 +1332,7 @@
     </w:p>
     <w:p>
       <w:pPr>
-        <w:spacing w:line="240" w:lineRule="auto"/>
+        <w:spacing w:after="0" w:line="240" w:lineRule="auto"/>
         <w:rPr>
           <w:rFonts w:ascii="Arial" w:hAnsi="Arial" w:cs="Arial"/>
           <w:color w:val="000000" w:themeColor="text1"/>
@@ -1349,81 +1341,81 @@
         </w:rPr>
       </w:pPr>
       <w:bookmarkStart w:id="7" w:name="_Hlk114659973"/>
-      <w:r>
-        <w:rPr>
-          <w:rFonts w:ascii="Arial" w:hAnsi="Arial" w:cs="Arial"/>
-          <w:color w:val="000000" w:themeColor="text1"/>
-          <w:sz w:val="24"/>
-          <w:szCs w:val="24"/>
-        </w:rPr>
-        <w:t>&lt;&lt;cs_{</w:t>
-      </w:r>
-      <w:proofErr w:type="gramStart"/>
-      <w:r>
-        <w:rPr>
-          <w:rFonts w:ascii="Arial" w:hAnsi="Arial" w:cs="Arial"/>
-          <w:sz w:val="24"/>
-          <w:szCs w:val="24"/>
-        </w:rPr>
-        <w:t>additionalInfo</w:t>
-      </w:r>
-      <w:r>
-        <w:rPr>
-          <w:rFonts w:ascii="Arial" w:hAnsi="Arial" w:cs="Arial"/>
-          <w:color w:val="000000" w:themeColor="text1"/>
-          <w:sz w:val="24"/>
-          <w:szCs w:val="24"/>
-        </w:rPr>
-        <w:t>!=</w:t>
-      </w:r>
-      <w:proofErr w:type="gramEnd"/>
-      <w:r>
-        <w:rPr>
-          <w:rFonts w:ascii="Arial" w:hAnsi="Arial" w:cs="Arial"/>
-          <w:color w:val="000000" w:themeColor="text1"/>
-          <w:sz w:val="24"/>
-          <w:szCs w:val="24"/>
-        </w:rPr>
-        <w:t>null}&gt;&gt;</w:t>
-      </w:r>
     </w:p>
     <w:p>
       <w:pPr>
-        <w:spacing w:line="240" w:lineRule="auto"/>
-        <w:rPr>
-          <w:rFonts w:ascii="Arial" w:hAnsi="Arial" w:cs="Arial"/>
-          <w:sz w:val="24"/>
-          <w:szCs w:val="24"/>
-        </w:rPr>
-      </w:pPr>
-      <w:r>
-        <w:rPr>
-          <w:rFonts w:ascii="Arial" w:hAnsi="Arial" w:cs="Arial"/>
-          <w:sz w:val="24"/>
-          <w:szCs w:val="24"/>
-        </w:rPr>
-        <w:t>&lt;</w:t>
-      </w:r>
-      <w:r>
-        <w:rPr>
-          <w:rFonts w:ascii="Arial" w:hAnsi="Arial" w:cs="Arial"/>
-          <w:sz w:val="24"/>
-          <w:szCs w:val="24"/>
-        </w:rPr>
-        <w:t>&lt;additionalInfo&gt;</w:t>
-      </w:r>
-      <w:r>
-        <w:rPr>
-          <w:rFonts w:ascii="Arial" w:hAnsi="Arial" w:cs="Arial"/>
-          <w:sz w:val="24"/>
-          <w:szCs w:val="24"/>
-        </w:rPr>
-        <w:t>&gt;</w:t>
+        <w:spacing w:after="0" w:line="240" w:lineRule="auto"/>
+        <w:rPr>
+          <w:rFonts w:ascii="Arial" w:hAnsi="Arial" w:cs="Arial"/>
+          <w:color w:val="000000" w:themeColor="text1"/>
+          <w:sz w:val="24"/>
+          <w:szCs w:val="24"/>
+        </w:rPr>
+      </w:pPr>
+      <w:r>
+        <w:rPr>
+          <w:rFonts w:ascii="Arial" w:hAnsi="Arial" w:cs="Arial"/>
+          <w:color w:val="000000" w:themeColor="text1"/>
+          <w:sz w:val="24"/>
+          <w:szCs w:val="24"/>
+        </w:rPr>
+        <w:t>&lt;&lt;cs_{</w:t>
+      </w:r>
+      <w:r>
+        <w:rPr>
+          <w:rFonts w:ascii="Arial" w:hAnsi="Arial" w:cs="Arial"/>
+          <w:sz w:val="24"/>
+          <w:szCs w:val="24"/>
+        </w:rPr>
+        <w:t>additionalInfo</w:t>
+      </w:r>
+      <w:r>
+        <w:rPr>
+          <w:rFonts w:ascii="Arial" w:hAnsi="Arial" w:cs="Arial"/>
+          <w:color w:val="000000" w:themeColor="text1"/>
+          <w:sz w:val="24"/>
+          <w:szCs w:val="24"/>
+        </w:rPr>
+        <w:t>!=null}&gt;&gt;</w:t>
       </w:r>
     </w:p>
     <w:p>
       <w:pPr>
-        <w:spacing w:line="240" w:lineRule="auto"/>
+        <w:spacing w:after="0" w:line="240" w:lineRule="auto"/>
+        <w:rPr>
+          <w:rFonts w:ascii="Arial" w:hAnsi="Arial" w:cs="Arial"/>
+          <w:sz w:val="24"/>
+          <w:szCs w:val="24"/>
+        </w:rPr>
+      </w:pPr>
+      <w:r>
+        <w:rPr>
+          <w:rFonts w:ascii="Arial" w:hAnsi="Arial" w:cs="Arial"/>
+          <w:sz w:val="24"/>
+          <w:szCs w:val="24"/>
+        </w:rPr>
+        <w:t>&lt;</w:t>
+      </w:r>
+      <w:r>
+        <w:rPr>
+          <w:rFonts w:ascii="Arial" w:hAnsi="Arial" w:cs="Arial"/>
+          <w:sz w:val="24"/>
+          <w:szCs w:val="24"/>
+        </w:rPr>
+        <w:t>&lt;additionalInfo&gt;</w:t>
+      </w:r>
+      <w:r>
+        <w:rPr>
+          <w:rFonts w:ascii="Arial" w:hAnsi="Arial" w:cs="Arial"/>
+          <w:sz w:val="24"/>
+          <w:szCs w:val="24"/>
+        </w:rPr>
+        <w:t>&gt;</w:t>
+      </w:r>
+    </w:p>
+    <w:p>
+      <w:pPr>
+        <w:spacing w:after="0" w:line="240" w:lineRule="auto"/>
         <w:rPr>
           <w:rFonts w:ascii="Arial" w:hAnsi="Arial" w:cs="Arial"/>
           <w:sz w:val="24"/>
@@ -1442,7 +1434,7 @@
     <w:bookmarkEnd w:id="7"/>
     <w:p>
       <w:pPr>
-        <w:spacing w:line="240" w:lineRule="auto"/>
+        <w:spacing w:after="0" w:line="240" w:lineRule="auto"/>
         <w:rPr>
           <w:rFonts w:ascii="Arial" w:hAnsi="Arial" w:cs="Arial"/>
           <w:color w:val="000000" w:themeColor="text1"/>
@@ -1489,7 +1481,7 @@
     </w:p>
     <w:p>
       <w:pPr>
-        <w:spacing w:line="240" w:lineRule="auto"/>
+        <w:spacing w:after="0" w:line="240" w:lineRule="auto"/>
         <w:rPr>
           <w:rFonts w:ascii="Arial" w:hAnsi="Arial" w:cs="Arial"/>
           <w:color w:val="000000" w:themeColor="text1"/>
@@ -1535,23 +1527,6 @@
     </w:p>
     <w:p>
       <w:pPr>
-        <w:tabs>
-          <w:tab w:val="left" w:pos="560"/>
-          <w:tab w:val="left" w:pos="1120"/>
-          <w:tab w:val="left" w:pos="1680"/>
-          <w:tab w:val="left" w:pos="2240"/>
-          <w:tab w:val="left" w:pos="2800"/>
-          <w:tab w:val="left" w:pos="3360"/>
-          <w:tab w:val="left" w:pos="3920"/>
-          <w:tab w:val="left" w:pos="4480"/>
-          <w:tab w:val="left" w:pos="5040"/>
-          <w:tab w:val="left" w:pos="5600"/>
-          <w:tab w:val="left" w:pos="6160"/>
-          <w:tab w:val="left" w:pos="6720"/>
-        </w:tabs>
-        <w:autoSpaceDE w:val="0"/>
-        <w:autoSpaceDN w:val="0"/>
-        <w:adjustRightInd w:val="0"/>
         <w:spacing w:after="0" w:line="240" w:lineRule="auto"/>
         <w:rPr>
           <w:rFonts w:ascii="Arial" w:hAnsi="Arial" w:cs="Arial"/>
@@ -1567,8 +1542,7 @@
           <w:sz w:val="24"/>
           <w:szCs w:val="24"/>
         </w:rPr>
-        <w:lastRenderedPageBreak/>
-        <w:t xml:space="preserve">Payable by </w:t>
+        <w:t>Payable by &lt;&lt;{dateFormat(hearingDueDate, ‘dd MMMM yyyy’)}&gt;&gt;</w:t>
       </w:r>
       <w:r>
         <w:rPr>
@@ -1577,73 +1551,24 @@
           <w:sz w:val="24"/>
           <w:szCs w:val="24"/>
         </w:rPr>
-        <w:t>&lt;</w:t>
-      </w:r>
-      <w:proofErr w:type="gramStart"/>
-      <w:r>
-        <w:rPr>
-          <w:rFonts w:ascii="Arial" w:hAnsi="Arial" w:cs="Arial"/>
-          <w:color w:val="000000" w:themeColor="text1"/>
-          <w:sz w:val="24"/>
-          <w:szCs w:val="24"/>
-        </w:rPr>
-        <w:t>&lt;{</w:t>
-      </w:r>
-      <w:proofErr w:type="gramEnd"/>
-      <w:r>
-        <w:rPr>
-          <w:rFonts w:ascii="Arial" w:hAnsi="Arial" w:cs="Arial"/>
-          <w:color w:val="000000" w:themeColor="text1"/>
-          <w:sz w:val="24"/>
-          <w:szCs w:val="24"/>
-        </w:rPr>
-        <w:t>dateFormat(</w:t>
-      </w:r>
-      <w:r>
-        <w:rPr>
-          <w:rFonts w:ascii="Arial" w:hAnsi="Arial" w:cs="Arial"/>
-          <w:color w:val="000000" w:themeColor="text1"/>
-          <w:sz w:val="24"/>
-          <w:szCs w:val="24"/>
-        </w:rPr>
-        <w:t>hearingDueDate</w:t>
-      </w:r>
-      <w:r>
-        <w:rPr>
-          <w:rFonts w:ascii="Arial" w:hAnsi="Arial" w:cs="Arial"/>
-          <w:color w:val="000000" w:themeColor="text1"/>
-          <w:sz w:val="24"/>
-          <w:szCs w:val="24"/>
-        </w:rPr>
-        <w:t>, ‘dd MMMM yyyy’)}&gt;&gt;</w:t>
+        <w:t>.</w:t>
       </w:r>
     </w:p>
     <w:p>
       <w:pPr>
-        <w:spacing w:line="240" w:lineRule="auto"/>
-        <w:rPr>
-          <w:rFonts w:ascii="Arial" w:hAnsi="Arial" w:cs="Arial"/>
-          <w:color w:val="000000" w:themeColor="text1"/>
-          <w:sz w:val="24"/>
-          <w:szCs w:val="24"/>
-        </w:rPr>
-      </w:pPr>
-      <w:r>
-        <w:rPr>
-          <w:rFonts w:ascii="Arial" w:hAnsi="Arial" w:cs="Arial"/>
-          <w:color w:val="000000" w:themeColor="text1"/>
-          <w:sz w:val="24"/>
-          <w:szCs w:val="24"/>
-        </w:rPr>
-        <w:t>&lt;&lt;es_&gt;&gt;</w:t>
-      </w:r>
+        <w:spacing w:after="0" w:line="240" w:lineRule="auto"/>
+        <w:rPr>
+          <w:rFonts w:ascii="Arial" w:hAnsi="Arial" w:cs="Arial"/>
+          <w:sz w:val="24"/>
+          <w:szCs w:val="24"/>
+        </w:rPr>
+      </w:pPr>
     </w:p>
     <w:p>
       <w:pPr>
-        <w:spacing w:line="240" w:lineRule="auto"/>
-        <w:rPr>
-          <w:rFonts w:ascii="Arial" w:hAnsi="Arial" w:cs="Arial"/>
-          <w:color w:val="000000" w:themeColor="text1"/>
+        <w:spacing w:after="0" w:line="240" w:lineRule="auto"/>
+        <w:rPr>
+          <w:rFonts w:ascii="Arial" w:hAnsi="Arial" w:cs="Arial"/>
           <w:sz w:val="24"/>
           <w:szCs w:val="24"/>
         </w:rPr>
@@ -1837,57 +1762,41 @@
           <w:sz w:val="24"/>
           <w:szCs w:val="24"/>
         </w:rPr>
-        <w:t xml:space="preserve">(i.e one which provides all the required information in the manner requested) for help with </w:t>
-      </w:r>
-      <w:proofErr w:type="gramStart"/>
-      <w:r>
-        <w:rPr>
-          <w:rFonts w:ascii="Arial" w:hAnsi="Arial" w:cs="Arial"/>
-          <w:sz w:val="24"/>
-          <w:szCs w:val="24"/>
-        </w:rPr>
-        <w:t>fees,  then</w:t>
-      </w:r>
-      <w:proofErr w:type="gramEnd"/>
-      <w:r>
-        <w:rPr>
-          <w:rFonts w:ascii="Arial" w:hAnsi="Arial" w:cs="Arial"/>
-          <w:sz w:val="24"/>
-          <w:szCs w:val="24"/>
-        </w:rPr>
-        <w:t xml:space="preserve"> the claim will be struck out without further order, and unless the courts order otherwise, you will also be liable for the costs which the defendant has incurred. </w:t>
+        <w:t xml:space="preserve">(i.e one which provides all the required information in the manner </w:t>
+      </w:r>
+      <w:r>
+        <w:rPr>
+          <w:rFonts w:ascii="Arial" w:hAnsi="Arial" w:cs="Arial"/>
+          <w:sz w:val="24"/>
+          <w:szCs w:val="24"/>
+        </w:rPr>
+        <w:lastRenderedPageBreak/>
+        <w:t xml:space="preserve">requested) for help with fees,  then the claim will be struck out without further order, and unless the courts order otherwise, you will also be liable for the costs which the defendant has incurred. </w:t>
       </w:r>
     </w:p>
     <w:p>
       <w:pPr>
-        <w:tabs>
-          <w:tab w:val="left" w:pos="560"/>
-          <w:tab w:val="left" w:pos="1120"/>
-          <w:tab w:val="left" w:pos="1680"/>
-          <w:tab w:val="left" w:pos="2240"/>
-          <w:tab w:val="left" w:pos="2800"/>
-          <w:tab w:val="left" w:pos="3360"/>
-          <w:tab w:val="left" w:pos="3920"/>
-          <w:tab w:val="left" w:pos="4480"/>
-          <w:tab w:val="left" w:pos="5040"/>
-          <w:tab w:val="left" w:pos="5600"/>
-          <w:tab w:val="left" w:pos="6160"/>
-          <w:tab w:val="left" w:pos="6720"/>
-        </w:tabs>
-        <w:autoSpaceDE w:val="0"/>
-        <w:autoSpaceDN w:val="0"/>
-        <w:adjustRightInd w:val="0"/>
         <w:spacing w:after="0" w:line="240" w:lineRule="auto"/>
         <w:rPr>
           <w:rFonts w:ascii="Arial" w:hAnsi="Arial" w:cs="Arial"/>
-          <w:sz w:val="24"/>
-          <w:szCs w:val="24"/>
-        </w:rPr>
-      </w:pPr>
+          <w:color w:val="000000" w:themeColor="text1"/>
+          <w:sz w:val="24"/>
+          <w:szCs w:val="24"/>
+        </w:rPr>
+      </w:pPr>
+      <w:r>
+        <w:rPr>
+          <w:rFonts w:ascii="Arial" w:hAnsi="Arial" w:cs="Arial"/>
+          <w:color w:val="000000" w:themeColor="text1"/>
+          <w:sz w:val="24"/>
+          <w:szCs w:val="24"/>
+        </w:rPr>
+        <w:t>&lt;&lt;es_&gt;&gt;</w:t>
+      </w:r>
     </w:p>
     <w:p>
       <w:pPr>
-        <w:spacing w:after="240"/>
+        <w:spacing w:after="0" w:line="240" w:lineRule="auto"/>
         <w:rPr>
           <w:rFonts w:ascii="Arial" w:hAnsi="Arial" w:cs="Arial"/>
           <w:sz w:val="24"/>

--- a/docker/docmosis/templates/CV-UNS-HNO-ENG-01197.docx
+++ b/docker/docmosis/templates/CV-UNS-HNO-ENG-01197.docx
@@ -1,6 +1,6 @@
 
 <file path=word/document.xml><?xml version="1.0" encoding="utf-8"?>
-<w:document xmlns:wpc="http://schemas.microsoft.com/office/word/2010/wordprocessingCanvas" xmlns:cx="http://schemas.microsoft.com/office/drawing/2014/chartex" xmlns:cx1="http://schemas.microsoft.com/office/drawing/2015/9/8/chartex" xmlns:cx2="http://schemas.microsoft.com/office/drawing/2015/10/21/chartex" xmlns:cx3="http://schemas.microsoft.com/office/drawing/2016/5/9/chartex" xmlns:cx4="http://schemas.microsoft.com/office/drawing/2016/5/10/chartex" xmlns:cx5="http://schemas.microsoft.com/office/drawing/2016/5/11/chartex" xmlns:cx6="http://schemas.microsoft.com/office/drawing/2016/5/12/chartex" xmlns:cx7="http://schemas.microsoft.com/office/drawing/2016/5/13/chartex" xmlns:cx8="http://schemas.microsoft.com/office/drawing/2016/5/14/chartex" xmlns:mc="http://schemas.openxmlformats.org/markup-compatibility/2006" xmlns:aink="http://schemas.microsoft.com/office/drawing/2016/ink" xmlns:am3d="http://schemas.microsoft.com/office/drawing/2017/model3d" xmlns:o="urn:schemas-microsoft-com:office:office" xmlns:r="http://schemas.openxmlformats.org/officeDocument/2006/relationships" xmlns:m="http://schemas.openxmlformats.org/officeDocument/2006/math" xmlns:v="urn:schemas-microsoft-com:vml" xmlns:wp14="http://schemas.microsoft.com/office/word/2010/wordprocessingDrawing" xmlns:wp="http://schemas.openxmlformats.org/drawingml/2006/wordprocessingDrawing" xmlns:w10="urn:schemas-microsoft-com:office:word" xmlns:w="http://schemas.openxmlformats.org/wordprocessingml/2006/main" xmlns:w14="http://schemas.microsoft.com/office/word/2010/wordml" xmlns:w15="http://schemas.microsoft.com/office/word/2012/wordml" xmlns:w16cex="http://schemas.microsoft.com/office/word/2018/wordml/cex" xmlns:w16cid="http://schemas.microsoft.com/office/word/2016/wordml/cid" xmlns:w16="http://schemas.microsoft.com/office/word/2018/wordml" xmlns:w16sdtdh="http://schemas.microsoft.com/office/word/2020/wordml/sdtdatahash" xmlns:w16se="http://schemas.microsoft.com/office/word/2015/wordml/symex" xmlns:wpg="http://schemas.microsoft.com/office/word/2010/wordprocessingGroup" xmlns:wpi="http://schemas.microsoft.com/office/word/2010/wordprocessingInk" xmlns:wne="http://schemas.microsoft.com/office/word/2006/wordml" xmlns:wps="http://schemas.microsoft.com/office/word/2010/wordprocessingShape" mc:Ignorable="w14 w15 w16se w16cid w16 w16cex w16sdtdh wp14">
+<w:document xmlns:wpc="http://schemas.microsoft.com/office/word/2010/wordprocessingCanvas" xmlns:cx="http://schemas.microsoft.com/office/drawing/2014/chartex" xmlns:cx1="http://schemas.microsoft.com/office/drawing/2015/9/8/chartex" xmlns:cx2="http://schemas.microsoft.com/office/drawing/2015/10/21/chartex" xmlns:cx3="http://schemas.microsoft.com/office/drawing/2016/5/9/chartex" xmlns:cx4="http://schemas.microsoft.com/office/drawing/2016/5/10/chartex" xmlns:cx5="http://schemas.microsoft.com/office/drawing/2016/5/11/chartex" xmlns:cx6="http://schemas.microsoft.com/office/drawing/2016/5/12/chartex" xmlns:cx7="http://schemas.microsoft.com/office/drawing/2016/5/13/chartex" xmlns:cx8="http://schemas.microsoft.com/office/drawing/2016/5/14/chartex" xmlns:mc="http://schemas.openxmlformats.org/markup-compatibility/2006" xmlns:aink="http://schemas.microsoft.com/office/drawing/2016/ink" xmlns:am3d="http://schemas.microsoft.com/office/drawing/2017/model3d" xmlns:o="urn:schemas-microsoft-com:office:office" xmlns:oel="http://schemas.microsoft.com/office/2019/extlst" xmlns:r="http://schemas.openxmlformats.org/officeDocument/2006/relationships" xmlns:m="http://schemas.openxmlformats.org/officeDocument/2006/math" xmlns:v="urn:schemas-microsoft-com:vml" xmlns:wp14="http://schemas.microsoft.com/office/word/2010/wordprocessingDrawing" xmlns:wp="http://schemas.openxmlformats.org/drawingml/2006/wordprocessingDrawing" xmlns:w10="urn:schemas-microsoft-com:office:word" xmlns:w="http://schemas.openxmlformats.org/wordprocessingml/2006/main" xmlns:w14="http://schemas.microsoft.com/office/word/2010/wordml" xmlns:w15="http://schemas.microsoft.com/office/word/2012/wordml" xmlns:w16cex="http://schemas.microsoft.com/office/word/2018/wordml/cex" xmlns:w16cid="http://schemas.microsoft.com/office/word/2016/wordml/cid" xmlns:w16="http://schemas.microsoft.com/office/word/2018/wordml" xmlns:w16sdtdh="http://schemas.microsoft.com/office/word/2020/wordml/sdtdatahash" xmlns:w16se="http://schemas.microsoft.com/office/word/2015/wordml/symex" xmlns:wpg="http://schemas.microsoft.com/office/word/2010/wordprocessingGroup" xmlns:wpi="http://schemas.microsoft.com/office/word/2010/wordprocessingInk" xmlns:wne="http://schemas.microsoft.com/office/word/2006/wordml" xmlns:wps="http://schemas.microsoft.com/office/word/2010/wordprocessingShape" mc:Ignorable="w14 w15 w16se w16cid w16 w16cex w16sdtdh wp14">
   <w:body>
     <w:tbl>
       <w:tblPr>
@@ -167,6 +167,7 @@
               </w:rPr>
               <w:t>&lt;</w:t>
             </w:r>
+            <w:proofErr w:type="spellStart"/>
             <w:r>
               <w:rPr>
                 <w:rFonts w:ascii="Arial" w:hAnsi="Arial" w:cs="Arial"/>
@@ -175,6 +176,7 @@
               </w:rPr>
               <w:t>caseNumber</w:t>
             </w:r>
+            <w:proofErr w:type="spellEnd"/>
             <w:r>
               <w:rPr>
                 <w:rFonts w:ascii="Arial" w:hAnsi="Arial" w:cs="Arial"/>
@@ -239,8 +241,37 @@
                 <w:sz w:val="24"/>
                 <w:szCs w:val="24"/>
               </w:rPr>
-              <w:t>&lt;&lt;{dateFormat(</w:t>
-            </w:r>
+              <w:t>&lt;</w:t>
+            </w:r>
+            <w:proofErr w:type="gramStart"/>
+            <w:r>
+              <w:rPr>
+                <w:rFonts w:ascii="Arial" w:hAnsi="Arial" w:cs="Arial"/>
+                <w:sz w:val="24"/>
+                <w:szCs w:val="24"/>
+              </w:rPr>
+              <w:t>&lt;{</w:t>
+            </w:r>
+            <w:proofErr w:type="spellStart"/>
+            <w:proofErr w:type="gramEnd"/>
+            <w:r>
+              <w:rPr>
+                <w:rFonts w:ascii="Arial" w:hAnsi="Arial" w:cs="Arial"/>
+                <w:sz w:val="24"/>
+                <w:szCs w:val="24"/>
+              </w:rPr>
+              <w:t>dateFormat</w:t>
+            </w:r>
+            <w:proofErr w:type="spellEnd"/>
+            <w:r>
+              <w:rPr>
+                <w:rFonts w:ascii="Arial" w:hAnsi="Arial" w:cs="Arial"/>
+                <w:sz w:val="24"/>
+                <w:szCs w:val="24"/>
+              </w:rPr>
+              <w:t>(</w:t>
+            </w:r>
+            <w:proofErr w:type="spellStart"/>
             <w:r>
               <w:rPr>
                 <w:rFonts w:ascii="Arial" w:hAnsi="Arial" w:cs="Arial"/>
@@ -249,13 +280,32 @@
               </w:rPr>
               <w:t>creationDate</w:t>
             </w:r>
-            <w:r>
-              <w:rPr>
-                <w:rFonts w:ascii="Arial" w:hAnsi="Arial" w:cs="Arial"/>
-                <w:sz w:val="24"/>
-                <w:szCs w:val="24"/>
-              </w:rPr>
-              <w:t>, ‘dd MMMM yyyy’)}&gt;&gt;</w:t>
+            <w:proofErr w:type="spellEnd"/>
+            <w:r>
+              <w:rPr>
+                <w:rFonts w:ascii="Arial" w:hAnsi="Arial" w:cs="Arial"/>
+                <w:sz w:val="24"/>
+                <w:szCs w:val="24"/>
+              </w:rPr>
+              <w:t xml:space="preserve">, ‘dd MMMM </w:t>
+            </w:r>
+            <w:proofErr w:type="spellStart"/>
+            <w:r>
+              <w:rPr>
+                <w:rFonts w:ascii="Arial" w:hAnsi="Arial" w:cs="Arial"/>
+                <w:sz w:val="24"/>
+                <w:szCs w:val="24"/>
+              </w:rPr>
+              <w:t>yyyy</w:t>
+            </w:r>
+            <w:proofErr w:type="spellEnd"/>
+            <w:r>
+              <w:rPr>
+                <w:rFonts w:ascii="Arial" w:hAnsi="Arial" w:cs="Arial"/>
+                <w:sz w:val="24"/>
+                <w:szCs w:val="24"/>
+              </w:rPr>
+              <w:t>’)}&gt;&gt;</w:t>
             </w:r>
           </w:p>
         </w:tc>
@@ -503,7 +553,25 @@
                 <w:sz w:val="24"/>
                 <w:szCs w:val="24"/>
               </w:rPr>
-              <w:t>Reference number: &lt;&lt;claimantReference&gt;&gt;</w:t>
+              <w:t>Reference number: &lt;&lt;</w:t>
+            </w:r>
+            <w:proofErr w:type="spellStart"/>
+            <w:r>
+              <w:rPr>
+                <w:rFonts w:ascii="Arial" w:hAnsi="Arial" w:cs="Arial"/>
+                <w:sz w:val="24"/>
+                <w:szCs w:val="24"/>
+              </w:rPr>
+              <w:t>claimantReference</w:t>
+            </w:r>
+            <w:proofErr w:type="spellEnd"/>
+            <w:r>
+              <w:rPr>
+                <w:rFonts w:ascii="Arial" w:hAnsi="Arial" w:cs="Arial"/>
+                <w:sz w:val="24"/>
+                <w:szCs w:val="24"/>
+              </w:rPr>
+              <w:t>&gt;&gt;</w:t>
             </w:r>
           </w:p>
         </w:tc>
@@ -551,7 +619,25 @@
                 <w:sz w:val="24"/>
                 <w:szCs w:val="24"/>
               </w:rPr>
-              <w:t xml:space="preserve">&lt;&lt;cs_false&gt;&gt;&lt;&lt;es_&gt;&gt; </w:t>
+              <w:t>&lt;&lt;</w:t>
+            </w:r>
+            <w:proofErr w:type="spellStart"/>
+            <w:r>
+              <w:rPr>
+                <w:rFonts w:ascii="Arial" w:hAnsi="Arial" w:cs="Arial"/>
+                <w:sz w:val="24"/>
+                <w:szCs w:val="24"/>
+              </w:rPr>
+              <w:t>cs_false</w:t>
+            </w:r>
+            <w:proofErr w:type="spellEnd"/>
+            <w:r>
+              <w:rPr>
+                <w:rFonts w:ascii="Arial" w:hAnsi="Arial" w:cs="Arial"/>
+                <w:sz w:val="24"/>
+                <w:szCs w:val="24"/>
+              </w:rPr>
+              <w:t xml:space="preserve">&gt;&gt;&lt;&lt;es_&gt;&gt; </w:t>
             </w:r>
             <w:r>
               <w:rPr>
@@ -762,7 +848,25 @@
                 <w:sz w:val="24"/>
                 <w:szCs w:val="24"/>
               </w:rPr>
-              <w:t>Reference number: &lt;&lt;defendantReference&gt;&gt;</w:t>
+              <w:t>Reference number: &lt;&lt;</w:t>
+            </w:r>
+            <w:proofErr w:type="spellStart"/>
+            <w:r>
+              <w:rPr>
+                <w:rFonts w:ascii="Arial" w:hAnsi="Arial" w:cs="Arial"/>
+                <w:sz w:val="24"/>
+                <w:szCs w:val="24"/>
+              </w:rPr>
+              <w:t>defendantReference</w:t>
+            </w:r>
+            <w:proofErr w:type="spellEnd"/>
+            <w:r>
+              <w:rPr>
+                <w:rFonts w:ascii="Arial" w:hAnsi="Arial" w:cs="Arial"/>
+                <w:sz w:val="24"/>
+                <w:szCs w:val="24"/>
+              </w:rPr>
+              <w:t>&gt;&gt;</w:t>
             </w:r>
           </w:p>
         </w:tc>
@@ -1065,6 +1169,7 @@
         </w:rPr>
         <w:t>&lt;</w:t>
       </w:r>
+      <w:proofErr w:type="gramStart"/>
       <w:r>
         <w:rPr>
           <w:rFonts w:ascii="Arial" w:hAnsi="Arial" w:cs="Arial"/>
@@ -1079,8 +1184,28 @@
           <w:sz w:val="24"/>
           <w:szCs w:val="24"/>
         </w:rPr>
-        <w:t>{dateFormat(</w:t>
-      </w:r>
+        <w:t>{</w:t>
+      </w:r>
+      <w:proofErr w:type="spellStart"/>
+      <w:proofErr w:type="gramEnd"/>
+      <w:r>
+        <w:rPr>
+          <w:rFonts w:ascii="Arial" w:hAnsi="Arial" w:cs="Arial"/>
+          <w:sz w:val="24"/>
+          <w:szCs w:val="24"/>
+        </w:rPr>
+        <w:t>dateFormat</w:t>
+      </w:r>
+      <w:proofErr w:type="spellEnd"/>
+      <w:r>
+        <w:rPr>
+          <w:rFonts w:ascii="Arial" w:hAnsi="Arial" w:cs="Arial"/>
+          <w:sz w:val="24"/>
+          <w:szCs w:val="24"/>
+        </w:rPr>
+        <w:t>(</w:t>
+      </w:r>
+      <w:proofErr w:type="spellStart"/>
       <w:r>
         <w:rPr>
           <w:rFonts w:ascii="Arial" w:hAnsi="Arial" w:cs="Arial"/>
@@ -1089,14 +1214,25 @@
         </w:rPr>
         <w:t>hearingDate</w:t>
       </w:r>
-      <w:r>
-        <w:rPr>
-          <w:rFonts w:ascii="Arial" w:hAnsi="Arial" w:cs="Arial"/>
-          <w:sz w:val="24"/>
-          <w:szCs w:val="24"/>
-        </w:rPr>
-        <w:t>, ‘dd MMMM yyyy</w:t>
-      </w:r>
+      <w:proofErr w:type="spellEnd"/>
+      <w:r>
+        <w:rPr>
+          <w:rFonts w:ascii="Arial" w:hAnsi="Arial" w:cs="Arial"/>
+          <w:sz w:val="24"/>
+          <w:szCs w:val="24"/>
+        </w:rPr>
+        <w:t xml:space="preserve">, ‘dd MMMM </w:t>
+      </w:r>
+      <w:proofErr w:type="spellStart"/>
+      <w:r>
+        <w:rPr>
+          <w:rFonts w:ascii="Arial" w:hAnsi="Arial" w:cs="Arial"/>
+          <w:sz w:val="24"/>
+          <w:szCs w:val="24"/>
+        </w:rPr>
+        <w:t>yyyy</w:t>
+      </w:r>
+      <w:proofErr w:type="spellEnd"/>
       <w:r>
         <w:rPr>
           <w:rFonts w:ascii="Arial" w:hAnsi="Arial" w:cs="Arial"/>
@@ -1161,7 +1297,25 @@
           <w:sz w:val="24"/>
           <w:szCs w:val="24"/>
         </w:rPr>
-        <w:t>&lt;hearingTime&gt;</w:t>
+        <w:t>&lt;</w:t>
+      </w:r>
+      <w:proofErr w:type="spellStart"/>
+      <w:r>
+        <w:rPr>
+          <w:rFonts w:ascii="Arial" w:hAnsi="Arial" w:cs="Arial"/>
+          <w:sz w:val="24"/>
+          <w:szCs w:val="24"/>
+        </w:rPr>
+        <w:t>hearingTime</w:t>
+      </w:r>
+      <w:proofErr w:type="spellEnd"/>
+      <w:r>
+        <w:rPr>
+          <w:rFonts w:ascii="Arial" w:hAnsi="Arial" w:cs="Arial"/>
+          <w:sz w:val="24"/>
+          <w:szCs w:val="24"/>
+        </w:rPr>
+        <w:t>&gt;</w:t>
       </w:r>
       <w:r>
         <w:rPr>
@@ -1224,7 +1378,25 @@
           <w:sz w:val="24"/>
           <w:szCs w:val="24"/>
         </w:rPr>
-        <w:t>&lt;hearingType&gt;</w:t>
+        <w:t>&lt;</w:t>
+      </w:r>
+      <w:proofErr w:type="spellStart"/>
+      <w:r>
+        <w:rPr>
+          <w:rFonts w:ascii="Arial" w:hAnsi="Arial" w:cs="Arial"/>
+          <w:sz w:val="24"/>
+          <w:szCs w:val="24"/>
+        </w:rPr>
+        <w:t>hearingType</w:t>
+      </w:r>
+      <w:proofErr w:type="spellEnd"/>
+      <w:r>
+        <w:rPr>
+          <w:rFonts w:ascii="Arial" w:hAnsi="Arial" w:cs="Arial"/>
+          <w:sz w:val="24"/>
+          <w:szCs w:val="24"/>
+        </w:rPr>
+        <w:t>&gt;</w:t>
       </w:r>
       <w:r>
         <w:rPr>
@@ -1318,7 +1490,25 @@
           <w:sz w:val="24"/>
           <w:szCs w:val="24"/>
         </w:rPr>
-        <w:t>&lt;hearingDuration&gt;</w:t>
+        <w:t>&lt;</w:t>
+      </w:r>
+      <w:proofErr w:type="spellStart"/>
+      <w:r>
+        <w:rPr>
+          <w:rFonts w:ascii="Arial" w:hAnsi="Arial" w:cs="Arial"/>
+          <w:sz w:val="24"/>
+          <w:szCs w:val="24"/>
+        </w:rPr>
+        <w:t>hearingDuration</w:t>
+      </w:r>
+      <w:proofErr w:type="spellEnd"/>
+      <w:r>
+        <w:rPr>
+          <w:rFonts w:ascii="Arial" w:hAnsi="Arial" w:cs="Arial"/>
+          <w:sz w:val="24"/>
+          <w:szCs w:val="24"/>
+        </w:rPr>
+        <w:t>&gt;</w:t>
       </w:r>
       <w:r>
         <w:rPr>
@@ -1361,6 +1551,8 @@
         </w:rPr>
         <w:t>&lt;&lt;cs_{</w:t>
       </w:r>
+      <w:proofErr w:type="spellStart"/>
+      <w:proofErr w:type="gramStart"/>
       <w:r>
         <w:rPr>
           <w:rFonts w:ascii="Arial" w:hAnsi="Arial" w:cs="Arial"/>
@@ -1369,14 +1561,25 @@
         </w:rPr>
         <w:t>additionalInfo</w:t>
       </w:r>
-      <w:r>
-        <w:rPr>
-          <w:rFonts w:ascii="Arial" w:hAnsi="Arial" w:cs="Arial"/>
-          <w:color w:val="000000" w:themeColor="text1"/>
-          <w:sz w:val="24"/>
-          <w:szCs w:val="24"/>
-        </w:rPr>
-        <w:t>!=null}&gt;&gt;</w:t>
+      <w:proofErr w:type="spellEnd"/>
+      <w:r>
+        <w:rPr>
+          <w:rFonts w:ascii="Arial" w:hAnsi="Arial" w:cs="Arial"/>
+          <w:color w:val="000000" w:themeColor="text1"/>
+          <w:sz w:val="24"/>
+          <w:szCs w:val="24"/>
+        </w:rPr>
+        <w:t>!=</w:t>
+      </w:r>
+      <w:proofErr w:type="gramEnd"/>
+      <w:r>
+        <w:rPr>
+          <w:rFonts w:ascii="Arial" w:hAnsi="Arial" w:cs="Arial"/>
+          <w:color w:val="000000" w:themeColor="text1"/>
+          <w:sz w:val="24"/>
+          <w:szCs w:val="24"/>
+        </w:rPr>
+        <w:t>null}&gt;&gt;</w:t>
       </w:r>
     </w:p>
     <w:p>
@@ -1402,7 +1605,25 @@
           <w:sz w:val="24"/>
           <w:szCs w:val="24"/>
         </w:rPr>
-        <w:t>&lt;additionalInfo&gt;</w:t>
+        <w:t>&lt;</w:t>
+      </w:r>
+      <w:proofErr w:type="spellStart"/>
+      <w:r>
+        <w:rPr>
+          <w:rFonts w:ascii="Arial" w:hAnsi="Arial" w:cs="Arial"/>
+          <w:sz w:val="24"/>
+          <w:szCs w:val="24"/>
+        </w:rPr>
+        <w:t>additionalInfo</w:t>
+      </w:r>
+      <w:proofErr w:type="spellEnd"/>
+      <w:r>
+        <w:rPr>
+          <w:rFonts w:ascii="Arial" w:hAnsi="Arial" w:cs="Arial"/>
+          <w:sz w:val="24"/>
+          <w:szCs w:val="24"/>
+        </w:rPr>
+        <w:t>&gt;</w:t>
       </w:r>
       <w:r>
         <w:rPr>
@@ -1449,7 +1670,27 @@
           <w:sz w:val="24"/>
           <w:szCs w:val="24"/>
         </w:rPr>
-        <w:t>&lt;&lt;cs_{listingOrRelisting=’</w:t>
+        <w:t>&lt;&lt;cs_{</w:t>
+      </w:r>
+      <w:proofErr w:type="spellStart"/>
+      <w:r>
+        <w:rPr>
+          <w:rFonts w:ascii="Arial" w:hAnsi="Arial" w:cs="Arial"/>
+          <w:color w:val="000000" w:themeColor="text1"/>
+          <w:sz w:val="24"/>
+          <w:szCs w:val="24"/>
+        </w:rPr>
+        <w:t>listingOrRelisting</w:t>
+      </w:r>
+      <w:proofErr w:type="spellEnd"/>
+      <w:r>
+        <w:rPr>
+          <w:rFonts w:ascii="Arial" w:hAnsi="Arial" w:cs="Arial"/>
+          <w:color w:val="000000" w:themeColor="text1"/>
+          <w:sz w:val="24"/>
+          <w:szCs w:val="24"/>
+        </w:rPr>
+        <w:t>=’</w:t>
       </w:r>
       <w:r>
         <w:rPr>
@@ -1513,7 +1754,25 @@
           <w:sz w:val="24"/>
           <w:szCs w:val="24"/>
         </w:rPr>
-        <w:t>&lt;feeAmount&gt;</w:t>
+        <w:t>&lt;</w:t>
+      </w:r>
+      <w:proofErr w:type="spellStart"/>
+      <w:r>
+        <w:rPr>
+          <w:rFonts w:ascii="Arial" w:hAnsi="Arial" w:cs="Arial"/>
+          <w:sz w:val="24"/>
+          <w:szCs w:val="24"/>
+        </w:rPr>
+        <w:t>feeAmount</w:t>
+      </w:r>
+      <w:proofErr w:type="spellEnd"/>
+      <w:r>
+        <w:rPr>
+          <w:rFonts w:ascii="Arial" w:hAnsi="Arial" w:cs="Arial"/>
+          <w:sz w:val="24"/>
+          <w:szCs w:val="24"/>
+        </w:rPr>
+        <w:t>&gt;</w:t>
       </w:r>
       <w:r>
         <w:rPr>
@@ -1542,7 +1801,78 @@
           <w:sz w:val="24"/>
           <w:szCs w:val="24"/>
         </w:rPr>
-        <w:t>Payable by &lt;&lt;{dateFormat(hearingDueDate, ‘dd MMMM yyyy’)}&gt;&gt;</w:t>
+        <w:t>Payable by &lt;</w:t>
+      </w:r>
+      <w:proofErr w:type="gramStart"/>
+      <w:r>
+        <w:rPr>
+          <w:rFonts w:ascii="Arial" w:hAnsi="Arial" w:cs="Arial"/>
+          <w:color w:val="000000" w:themeColor="text1"/>
+          <w:sz w:val="24"/>
+          <w:szCs w:val="24"/>
+        </w:rPr>
+        <w:t>&lt;{</w:t>
+      </w:r>
+      <w:proofErr w:type="spellStart"/>
+      <w:proofErr w:type="gramEnd"/>
+      <w:r>
+        <w:rPr>
+          <w:rFonts w:ascii="Arial" w:hAnsi="Arial" w:cs="Arial"/>
+          <w:color w:val="000000" w:themeColor="text1"/>
+          <w:sz w:val="24"/>
+          <w:szCs w:val="24"/>
+        </w:rPr>
+        <w:t>dateFormat</w:t>
+      </w:r>
+      <w:proofErr w:type="spellEnd"/>
+      <w:r>
+        <w:rPr>
+          <w:rFonts w:ascii="Arial" w:hAnsi="Arial" w:cs="Arial"/>
+          <w:color w:val="000000" w:themeColor="text1"/>
+          <w:sz w:val="24"/>
+          <w:szCs w:val="24"/>
+        </w:rPr>
+        <w:t>(</w:t>
+      </w:r>
+      <w:proofErr w:type="spellStart"/>
+      <w:r>
+        <w:rPr>
+          <w:rFonts w:ascii="Arial" w:hAnsi="Arial" w:cs="Arial"/>
+          <w:color w:val="000000" w:themeColor="text1"/>
+          <w:sz w:val="24"/>
+          <w:szCs w:val="24"/>
+        </w:rPr>
+        <w:t>hearingDueDate</w:t>
+      </w:r>
+      <w:proofErr w:type="spellEnd"/>
+      <w:r>
+        <w:rPr>
+          <w:rFonts w:ascii="Arial" w:hAnsi="Arial" w:cs="Arial"/>
+          <w:color w:val="000000" w:themeColor="text1"/>
+          <w:sz w:val="24"/>
+          <w:szCs w:val="24"/>
+        </w:rPr>
+        <w:t xml:space="preserve">, ‘dd MMMM </w:t>
+      </w:r>
+      <w:proofErr w:type="spellStart"/>
+      <w:r>
+        <w:rPr>
+          <w:rFonts w:ascii="Arial" w:hAnsi="Arial" w:cs="Arial"/>
+          <w:color w:val="000000" w:themeColor="text1"/>
+          <w:sz w:val="24"/>
+          <w:szCs w:val="24"/>
+        </w:rPr>
+        <w:t>yyyy</w:t>
+      </w:r>
+      <w:proofErr w:type="spellEnd"/>
+      <w:r>
+        <w:rPr>
+          <w:rFonts w:ascii="Arial" w:hAnsi="Arial" w:cs="Arial"/>
+          <w:color w:val="000000" w:themeColor="text1"/>
+          <w:sz w:val="24"/>
+          <w:szCs w:val="24"/>
+        </w:rPr>
+        <w:t>’)}&gt;&gt;</w:t>
       </w:r>
       <w:r>
         <w:rPr>
@@ -1622,8 +1952,29 @@
           <w:sz w:val="24"/>
           <w:szCs w:val="24"/>
         </w:rPr>
-        <w:t>&lt;&lt;{dateFormat(</w:t>
-      </w:r>
+        <w:t>&lt;&lt;{</w:t>
+      </w:r>
+      <w:proofErr w:type="spellStart"/>
+      <w:r>
+        <w:rPr>
+          <w:rFonts w:ascii="Arial" w:hAnsi="Arial" w:cs="Arial"/>
+          <w:color w:val="000000" w:themeColor="text1"/>
+          <w:sz w:val="24"/>
+          <w:szCs w:val="24"/>
+        </w:rPr>
+        <w:t>dateFormat</w:t>
+      </w:r>
+      <w:proofErr w:type="spellEnd"/>
+      <w:r>
+        <w:rPr>
+          <w:rFonts w:ascii="Arial" w:hAnsi="Arial" w:cs="Arial"/>
+          <w:color w:val="000000" w:themeColor="text1"/>
+          <w:sz w:val="24"/>
+          <w:szCs w:val="24"/>
+        </w:rPr>
+        <w:t>(</w:t>
+      </w:r>
+      <w:proofErr w:type="spellStart"/>
       <w:r>
         <w:rPr>
           <w:rFonts w:ascii="Arial" w:hAnsi="Arial" w:cs="Arial"/>
@@ -1633,14 +1984,35 @@
         </w:rPr>
         <w:t>hearingDueDate</w:t>
       </w:r>
-      <w:r>
-        <w:rPr>
-          <w:rFonts w:ascii="Arial" w:hAnsi="Arial" w:cs="Arial"/>
-          <w:color w:val="000000" w:themeColor="text1"/>
-          <w:sz w:val="24"/>
-          <w:szCs w:val="24"/>
-        </w:rPr>
-        <w:t xml:space="preserve">, ‘dd MMMM yyyy’)}&gt;&gt; </w:t>
+      <w:proofErr w:type="spellEnd"/>
+      <w:r>
+        <w:rPr>
+          <w:rFonts w:ascii="Arial" w:hAnsi="Arial" w:cs="Arial"/>
+          <w:color w:val="000000" w:themeColor="text1"/>
+          <w:sz w:val="24"/>
+          <w:szCs w:val="24"/>
+        </w:rPr>
+        <w:t xml:space="preserve">, ‘dd MMMM </w:t>
+      </w:r>
+      <w:proofErr w:type="spellStart"/>
+      <w:r>
+        <w:rPr>
+          <w:rFonts w:ascii="Arial" w:hAnsi="Arial" w:cs="Arial"/>
+          <w:color w:val="000000" w:themeColor="text1"/>
+          <w:sz w:val="24"/>
+          <w:szCs w:val="24"/>
+        </w:rPr>
+        <w:t>yyyy</w:t>
+      </w:r>
+      <w:proofErr w:type="spellEnd"/>
+      <w:r>
+        <w:rPr>
+          <w:rFonts w:ascii="Arial" w:hAnsi="Arial" w:cs="Arial"/>
+          <w:color w:val="000000" w:themeColor="text1"/>
+          <w:sz w:val="24"/>
+          <w:szCs w:val="24"/>
+        </w:rPr>
+        <w:t xml:space="preserve">’)}&gt;&gt; </w:t>
       </w:r>
       <w:r>
         <w:rPr>
@@ -1683,6 +2055,7 @@
         </w:rPr>
         <w:t>&lt;</w:t>
       </w:r>
+      <w:proofErr w:type="spellStart"/>
       <w:r>
         <w:rPr>
           <w:rFonts w:ascii="Arial" w:hAnsi="Arial" w:cs="Arial"/>
@@ -1713,6 +2086,7 @@
         </w:rPr>
         <w:t>mount</w:t>
       </w:r>
+      <w:proofErr w:type="spellEnd"/>
       <w:r>
         <w:rPr>
           <w:rFonts w:ascii="Arial" w:hAnsi="Arial" w:cs="Arial"/>
@@ -1762,7 +2136,25 @@
           <w:sz w:val="24"/>
           <w:szCs w:val="24"/>
         </w:rPr>
-        <w:t xml:space="preserve">(i.e one which provides all the required information in the manner </w:t>
+        <w:t>(</w:t>
+      </w:r>
+      <w:proofErr w:type="spellStart"/>
+      <w:r>
+        <w:rPr>
+          <w:rFonts w:ascii="Arial" w:hAnsi="Arial" w:cs="Arial"/>
+          <w:sz w:val="24"/>
+          <w:szCs w:val="24"/>
+        </w:rPr>
+        <w:t>i.e</w:t>
+      </w:r>
+      <w:proofErr w:type="spellEnd"/>
+      <w:r>
+        <w:rPr>
+          <w:rFonts w:ascii="Arial" w:hAnsi="Arial" w:cs="Arial"/>
+          <w:sz w:val="24"/>
+          <w:szCs w:val="24"/>
+        </w:rPr>
+        <w:t xml:space="preserve"> one which provides all the required information in the manner </w:t>
       </w:r>
       <w:r>
         <w:rPr>
@@ -1793,6 +2185,54 @@
         </w:rPr>
         <w:t>&lt;&lt;es_&gt;&gt;</w:t>
       </w:r>
+    </w:p>
+    <w:p>
+      <w:pPr>
+        <w:spacing w:after="0" w:line="240" w:lineRule="auto"/>
+        <w:rPr>
+          <w:rFonts w:ascii="Arial" w:hAnsi="Arial" w:cs="Arial"/>
+          <w:color w:val="000000" w:themeColor="text1"/>
+          <w:sz w:val="24"/>
+          <w:szCs w:val="24"/>
+        </w:rPr>
+      </w:pPr>
+    </w:p>
+    <w:p>
+      <w:pPr>
+        <w:spacing w:after="0" w:line="240" w:lineRule="auto"/>
+        <w:rPr>
+          <w:rFonts w:ascii="Arial" w:hAnsi="Arial" w:cs="Arial"/>
+          <w:b/>
+          <w:bCs/>
+          <w:sz w:val="24"/>
+          <w:szCs w:val="24"/>
+          <w:u w:val="single"/>
+        </w:rPr>
+      </w:pPr>
+      <w:bookmarkStart w:id="10" w:name="_Hlk150174996"/>
+      <w:r>
+        <w:rPr>
+          <w:rFonts w:ascii="Arial" w:hAnsi="Arial" w:cs="Arial"/>
+          <w:b/>
+          <w:bCs/>
+          <w:sz w:val="24"/>
+          <w:szCs w:val="24"/>
+          <w:u w:val="single"/>
+        </w:rPr>
+        <w:t>The Claimant (or in the event they act in person and the Defendant is represented, the Defendant) must bring to court for the start of the trial a paper copy of the electronic trial bundle for use by witnesses. A failure to do so may result in the imposition of sanctions.</w:t>
+      </w:r>
+    </w:p>
+    <w:bookmarkEnd w:id="10"/>
+    <w:p>
+      <w:pPr>
+        <w:spacing w:after="0" w:line="240" w:lineRule="auto"/>
+        <w:rPr>
+          <w:rFonts w:ascii="Arial" w:hAnsi="Arial" w:cs="Arial"/>
+          <w:color w:val="000000" w:themeColor="text1"/>
+          <w:sz w:val="24"/>
+          <w:szCs w:val="24"/>
+        </w:rPr>
+      </w:pPr>
     </w:p>
     <w:p>
       <w:pPr>
@@ -1839,7 +2279,7 @@
 </file>
 
 <file path=word/endnotes.xml><?xml version="1.0" encoding="utf-8"?>
-<w:endnotes xmlns:wpc="http://schemas.microsoft.com/office/word/2010/wordprocessingCanvas" xmlns:cx="http://schemas.microsoft.com/office/drawing/2014/chartex" xmlns:cx1="http://schemas.microsoft.com/office/drawing/2015/9/8/chartex" xmlns:cx2="http://schemas.microsoft.com/office/drawing/2015/10/21/chartex" xmlns:cx3="http://schemas.microsoft.com/office/drawing/2016/5/9/chartex" xmlns:cx4="http://schemas.microsoft.com/office/drawing/2016/5/10/chartex" xmlns:cx5="http://schemas.microsoft.com/office/drawing/2016/5/11/chartex" xmlns:cx6="http://schemas.microsoft.com/office/drawing/2016/5/12/chartex" xmlns:cx7="http://schemas.microsoft.com/office/drawing/2016/5/13/chartex" xmlns:cx8="http://schemas.microsoft.com/office/drawing/2016/5/14/chartex" xmlns:mc="http://schemas.openxmlformats.org/markup-compatibility/2006" xmlns:aink="http://schemas.microsoft.com/office/drawing/2016/ink" xmlns:am3d="http://schemas.microsoft.com/office/drawing/2017/model3d" xmlns:o="urn:schemas-microsoft-com:office:office" xmlns:r="http://schemas.openxmlformats.org/officeDocument/2006/relationships" xmlns:m="http://schemas.openxmlformats.org/officeDocument/2006/math" xmlns:v="urn:schemas-microsoft-com:vml" xmlns:wp14="http://schemas.microsoft.com/office/word/2010/wordprocessingDrawing" xmlns:wp="http://schemas.openxmlformats.org/drawingml/2006/wordprocessingDrawing" xmlns:w10="urn:schemas-microsoft-com:office:word" xmlns:w="http://schemas.openxmlformats.org/wordprocessingml/2006/main" xmlns:w14="http://schemas.microsoft.com/office/word/2010/wordml" xmlns:w15="http://schemas.microsoft.com/office/word/2012/wordml" xmlns:w16cex="http://schemas.microsoft.com/office/word/2018/wordml/cex" xmlns:w16cid="http://schemas.microsoft.com/office/word/2016/wordml/cid" xmlns:w16="http://schemas.microsoft.com/office/word/2018/wordml" xmlns:w16sdtdh="http://schemas.microsoft.com/office/word/2020/wordml/sdtdatahash" xmlns:w16se="http://schemas.microsoft.com/office/word/2015/wordml/symex" xmlns:wpg="http://schemas.microsoft.com/office/word/2010/wordprocessingGroup" xmlns:wpi="http://schemas.microsoft.com/office/word/2010/wordprocessingInk" xmlns:wne="http://schemas.microsoft.com/office/word/2006/wordml" xmlns:wps="http://schemas.microsoft.com/office/word/2010/wordprocessingShape" mc:Ignorable="w14 w15 w16se w16cid w16 w16cex w16sdtdh wp14">
+<w:endnotes xmlns:wpc="http://schemas.microsoft.com/office/word/2010/wordprocessingCanvas" xmlns:cx="http://schemas.microsoft.com/office/drawing/2014/chartex" xmlns:cx1="http://schemas.microsoft.com/office/drawing/2015/9/8/chartex" xmlns:cx2="http://schemas.microsoft.com/office/drawing/2015/10/21/chartex" xmlns:cx3="http://schemas.microsoft.com/office/drawing/2016/5/9/chartex" xmlns:cx4="http://schemas.microsoft.com/office/drawing/2016/5/10/chartex" xmlns:cx5="http://schemas.microsoft.com/office/drawing/2016/5/11/chartex" xmlns:cx6="http://schemas.microsoft.com/office/drawing/2016/5/12/chartex" xmlns:cx7="http://schemas.microsoft.com/office/drawing/2016/5/13/chartex" xmlns:cx8="http://schemas.microsoft.com/office/drawing/2016/5/14/chartex" xmlns:mc="http://schemas.openxmlformats.org/markup-compatibility/2006" xmlns:aink="http://schemas.microsoft.com/office/drawing/2016/ink" xmlns:am3d="http://schemas.microsoft.com/office/drawing/2017/model3d" xmlns:o="urn:schemas-microsoft-com:office:office" xmlns:oel="http://schemas.microsoft.com/office/2019/extlst" xmlns:r="http://schemas.openxmlformats.org/officeDocument/2006/relationships" xmlns:m="http://schemas.openxmlformats.org/officeDocument/2006/math" xmlns:v="urn:schemas-microsoft-com:vml" xmlns:wp14="http://schemas.microsoft.com/office/word/2010/wordprocessingDrawing" xmlns:wp="http://schemas.openxmlformats.org/drawingml/2006/wordprocessingDrawing" xmlns:w10="urn:schemas-microsoft-com:office:word" xmlns:w="http://schemas.openxmlformats.org/wordprocessingml/2006/main" xmlns:w14="http://schemas.microsoft.com/office/word/2010/wordml" xmlns:w15="http://schemas.microsoft.com/office/word/2012/wordml" xmlns:w16cex="http://schemas.microsoft.com/office/word/2018/wordml/cex" xmlns:w16cid="http://schemas.microsoft.com/office/word/2016/wordml/cid" xmlns:w16="http://schemas.microsoft.com/office/word/2018/wordml" xmlns:w16sdtdh="http://schemas.microsoft.com/office/word/2020/wordml/sdtdatahash" xmlns:w16se="http://schemas.microsoft.com/office/word/2015/wordml/symex" xmlns:wpg="http://schemas.microsoft.com/office/word/2010/wordprocessingGroup" xmlns:wpi="http://schemas.microsoft.com/office/word/2010/wordprocessingInk" xmlns:wne="http://schemas.microsoft.com/office/word/2006/wordml" xmlns:wps="http://schemas.microsoft.com/office/word/2010/wordprocessingShape" mc:Ignorable="w14 w15 w16se w16cid w16 w16cex w16sdtdh wp14">
   <w:endnote w:type="separator" w:id="-1">
     <w:p>
       <w:pPr>
@@ -1864,7 +2304,7 @@
 </file>
 
 <file path=word/footer1.xml><?xml version="1.0" encoding="utf-8"?>
-<w:ftr xmlns:wpc="http://schemas.microsoft.com/office/word/2010/wordprocessingCanvas" xmlns:cx="http://schemas.microsoft.com/office/drawing/2014/chartex" xmlns:cx1="http://schemas.microsoft.com/office/drawing/2015/9/8/chartex" xmlns:cx2="http://schemas.microsoft.com/office/drawing/2015/10/21/chartex" xmlns:cx3="http://schemas.microsoft.com/office/drawing/2016/5/9/chartex" xmlns:cx4="http://schemas.microsoft.com/office/drawing/2016/5/10/chartex" xmlns:cx5="http://schemas.microsoft.com/office/drawing/2016/5/11/chartex" xmlns:cx6="http://schemas.microsoft.com/office/drawing/2016/5/12/chartex" xmlns:cx7="http://schemas.microsoft.com/office/drawing/2016/5/13/chartex" xmlns:cx8="http://schemas.microsoft.com/office/drawing/2016/5/14/chartex" xmlns:mc="http://schemas.openxmlformats.org/markup-compatibility/2006" xmlns:aink="http://schemas.microsoft.com/office/drawing/2016/ink" xmlns:am3d="http://schemas.microsoft.com/office/drawing/2017/model3d" xmlns:o="urn:schemas-microsoft-com:office:office" xmlns:r="http://schemas.openxmlformats.org/officeDocument/2006/relationships" xmlns:m="http://schemas.openxmlformats.org/officeDocument/2006/math" xmlns:v="urn:schemas-microsoft-com:vml" xmlns:wp14="http://schemas.microsoft.com/office/word/2010/wordprocessingDrawing" xmlns:wp="http://schemas.openxmlformats.org/drawingml/2006/wordprocessingDrawing" xmlns:w10="urn:schemas-microsoft-com:office:word" xmlns:w="http://schemas.openxmlformats.org/wordprocessingml/2006/main" xmlns:w14="http://schemas.microsoft.com/office/word/2010/wordml" xmlns:w15="http://schemas.microsoft.com/office/word/2012/wordml" xmlns:w16cex="http://schemas.microsoft.com/office/word/2018/wordml/cex" xmlns:w16cid="http://schemas.microsoft.com/office/word/2016/wordml/cid" xmlns:w16="http://schemas.microsoft.com/office/word/2018/wordml" xmlns:w16sdtdh="http://schemas.microsoft.com/office/word/2020/wordml/sdtdatahash" xmlns:w16se="http://schemas.microsoft.com/office/word/2015/wordml/symex" xmlns:wpg="http://schemas.microsoft.com/office/word/2010/wordprocessingGroup" xmlns:wpi="http://schemas.microsoft.com/office/word/2010/wordprocessingInk" xmlns:wne="http://schemas.microsoft.com/office/word/2006/wordml" xmlns:wps="http://schemas.microsoft.com/office/word/2010/wordprocessingShape" mc:Ignorable="w14 w15 w16se w16cid w16 w16cex w16sdtdh wp14">
+<w:ftr xmlns:wpc="http://schemas.microsoft.com/office/word/2010/wordprocessingCanvas" xmlns:cx="http://schemas.microsoft.com/office/drawing/2014/chartex" xmlns:cx1="http://schemas.microsoft.com/office/drawing/2015/9/8/chartex" xmlns:cx2="http://schemas.microsoft.com/office/drawing/2015/10/21/chartex" xmlns:cx3="http://schemas.microsoft.com/office/drawing/2016/5/9/chartex" xmlns:cx4="http://schemas.microsoft.com/office/drawing/2016/5/10/chartex" xmlns:cx5="http://schemas.microsoft.com/office/drawing/2016/5/11/chartex" xmlns:cx6="http://schemas.microsoft.com/office/drawing/2016/5/12/chartex" xmlns:cx7="http://schemas.microsoft.com/office/drawing/2016/5/13/chartex" xmlns:cx8="http://schemas.microsoft.com/office/drawing/2016/5/14/chartex" xmlns:mc="http://schemas.openxmlformats.org/markup-compatibility/2006" xmlns:aink="http://schemas.microsoft.com/office/drawing/2016/ink" xmlns:am3d="http://schemas.microsoft.com/office/drawing/2017/model3d" xmlns:o="urn:schemas-microsoft-com:office:office" xmlns:oel="http://schemas.microsoft.com/office/2019/extlst" xmlns:r="http://schemas.openxmlformats.org/officeDocument/2006/relationships" xmlns:m="http://schemas.openxmlformats.org/officeDocument/2006/math" xmlns:v="urn:schemas-microsoft-com:vml" xmlns:wp14="http://schemas.microsoft.com/office/word/2010/wordprocessingDrawing" xmlns:wp="http://schemas.openxmlformats.org/drawingml/2006/wordprocessingDrawing" xmlns:w10="urn:schemas-microsoft-com:office:word" xmlns:w="http://schemas.openxmlformats.org/wordprocessingml/2006/main" xmlns:w14="http://schemas.microsoft.com/office/word/2010/wordml" xmlns:w15="http://schemas.microsoft.com/office/word/2012/wordml" xmlns:w16cex="http://schemas.microsoft.com/office/word/2018/wordml/cex" xmlns:w16cid="http://schemas.microsoft.com/office/word/2016/wordml/cid" xmlns:w16="http://schemas.microsoft.com/office/word/2018/wordml" xmlns:w16sdtdh="http://schemas.microsoft.com/office/word/2020/wordml/sdtdatahash" xmlns:w16se="http://schemas.microsoft.com/office/word/2015/wordml/symex" xmlns:wpg="http://schemas.microsoft.com/office/word/2010/wordprocessingGroup" xmlns:wpi="http://schemas.microsoft.com/office/word/2010/wordprocessingInk" xmlns:wne="http://schemas.microsoft.com/office/word/2006/wordml" xmlns:wps="http://schemas.microsoft.com/office/word/2010/wordprocessingShape" mc:Ignorable="w14 w15 w16se w16cid w16 w16cex w16sdtdh wp14">
   <w:p>
     <w:pPr>
       <w:pStyle w:val="Footer"/>
@@ -1874,7 +2314,7 @@
 </file>
 
 <file path=word/footer2.xml><?xml version="1.0" encoding="utf-8"?>
-<w:ftr xmlns:wpc="http://schemas.microsoft.com/office/word/2010/wordprocessingCanvas" xmlns:cx="http://schemas.microsoft.com/office/drawing/2014/chartex" xmlns:cx1="http://schemas.microsoft.com/office/drawing/2015/9/8/chartex" xmlns:cx2="http://schemas.microsoft.com/office/drawing/2015/10/21/chartex" xmlns:cx3="http://schemas.microsoft.com/office/drawing/2016/5/9/chartex" xmlns:cx4="http://schemas.microsoft.com/office/drawing/2016/5/10/chartex" xmlns:cx5="http://schemas.microsoft.com/office/drawing/2016/5/11/chartex" xmlns:cx6="http://schemas.microsoft.com/office/drawing/2016/5/12/chartex" xmlns:cx7="http://schemas.microsoft.com/office/drawing/2016/5/13/chartex" xmlns:cx8="http://schemas.microsoft.com/office/drawing/2016/5/14/chartex" xmlns:mc="http://schemas.openxmlformats.org/markup-compatibility/2006" xmlns:aink="http://schemas.microsoft.com/office/drawing/2016/ink" xmlns:am3d="http://schemas.microsoft.com/office/drawing/2017/model3d" xmlns:o="urn:schemas-microsoft-com:office:office" xmlns:r="http://schemas.openxmlformats.org/officeDocument/2006/relationships" xmlns:m="http://schemas.openxmlformats.org/officeDocument/2006/math" xmlns:v="urn:schemas-microsoft-com:vml" xmlns:wp14="http://schemas.microsoft.com/office/word/2010/wordprocessingDrawing" xmlns:wp="http://schemas.openxmlformats.org/drawingml/2006/wordprocessingDrawing" xmlns:w10="urn:schemas-microsoft-com:office:word" xmlns:w="http://schemas.openxmlformats.org/wordprocessingml/2006/main" xmlns:w14="http://schemas.microsoft.com/office/word/2010/wordml" xmlns:w15="http://schemas.microsoft.com/office/word/2012/wordml" xmlns:w16cex="http://schemas.microsoft.com/office/word/2018/wordml/cex" xmlns:w16cid="http://schemas.microsoft.com/office/word/2016/wordml/cid" xmlns:w16="http://schemas.microsoft.com/office/word/2018/wordml" xmlns:w16sdtdh="http://schemas.microsoft.com/office/word/2020/wordml/sdtdatahash" xmlns:w16se="http://schemas.microsoft.com/office/word/2015/wordml/symex" xmlns:wpg="http://schemas.microsoft.com/office/word/2010/wordprocessingGroup" xmlns:wpi="http://schemas.microsoft.com/office/word/2010/wordprocessingInk" xmlns:wne="http://schemas.microsoft.com/office/word/2006/wordml" xmlns:wps="http://schemas.microsoft.com/office/word/2010/wordprocessingShape" mc:Ignorable="w14 w15 w16se w16cid w16 w16cex w16sdtdh wp14">
+<w:ftr xmlns:wpc="http://schemas.microsoft.com/office/word/2010/wordprocessingCanvas" xmlns:cx="http://schemas.microsoft.com/office/drawing/2014/chartex" xmlns:cx1="http://schemas.microsoft.com/office/drawing/2015/9/8/chartex" xmlns:cx2="http://schemas.microsoft.com/office/drawing/2015/10/21/chartex" xmlns:cx3="http://schemas.microsoft.com/office/drawing/2016/5/9/chartex" xmlns:cx4="http://schemas.microsoft.com/office/drawing/2016/5/10/chartex" xmlns:cx5="http://schemas.microsoft.com/office/drawing/2016/5/11/chartex" xmlns:cx6="http://schemas.microsoft.com/office/drawing/2016/5/12/chartex" xmlns:cx7="http://schemas.microsoft.com/office/drawing/2016/5/13/chartex" xmlns:cx8="http://schemas.microsoft.com/office/drawing/2016/5/14/chartex" xmlns:mc="http://schemas.openxmlformats.org/markup-compatibility/2006" xmlns:aink="http://schemas.microsoft.com/office/drawing/2016/ink" xmlns:am3d="http://schemas.microsoft.com/office/drawing/2017/model3d" xmlns:o="urn:schemas-microsoft-com:office:office" xmlns:oel="http://schemas.microsoft.com/office/2019/extlst" xmlns:r="http://schemas.openxmlformats.org/officeDocument/2006/relationships" xmlns:m="http://schemas.openxmlformats.org/officeDocument/2006/math" xmlns:v="urn:schemas-microsoft-com:vml" xmlns:wp14="http://schemas.microsoft.com/office/word/2010/wordprocessingDrawing" xmlns:wp="http://schemas.openxmlformats.org/drawingml/2006/wordprocessingDrawing" xmlns:w10="urn:schemas-microsoft-com:office:word" xmlns:w="http://schemas.openxmlformats.org/wordprocessingml/2006/main" xmlns:w14="http://schemas.microsoft.com/office/word/2010/wordml" xmlns:w15="http://schemas.microsoft.com/office/word/2012/wordml" xmlns:w16cex="http://schemas.microsoft.com/office/word/2018/wordml/cex" xmlns:w16cid="http://schemas.microsoft.com/office/word/2016/wordml/cid" xmlns:w16="http://schemas.microsoft.com/office/word/2018/wordml" xmlns:w16sdtdh="http://schemas.microsoft.com/office/word/2020/wordml/sdtdatahash" xmlns:w16se="http://schemas.microsoft.com/office/word/2015/wordml/symex" xmlns:wpg="http://schemas.microsoft.com/office/word/2010/wordprocessingGroup" xmlns:wpi="http://schemas.microsoft.com/office/word/2010/wordprocessingInk" xmlns:wne="http://schemas.microsoft.com/office/word/2006/wordml" xmlns:wps="http://schemas.microsoft.com/office/word/2010/wordprocessingShape" mc:Ignorable="w14 w15 w16se w16cid w16 w16cex w16sdtdh wp14">
   <w:p>
     <w:pPr>
       <w:pStyle w:val="Footer"/>
@@ -1884,7 +2324,7 @@
 </file>
 
 <file path=word/footer3.xml><?xml version="1.0" encoding="utf-8"?>
-<w:ftr xmlns:wpc="http://schemas.microsoft.com/office/word/2010/wordprocessingCanvas" xmlns:cx="http://schemas.microsoft.com/office/drawing/2014/chartex" xmlns:cx1="http://schemas.microsoft.com/office/drawing/2015/9/8/chartex" xmlns:cx2="http://schemas.microsoft.com/office/drawing/2015/10/21/chartex" xmlns:cx3="http://schemas.microsoft.com/office/drawing/2016/5/9/chartex" xmlns:cx4="http://schemas.microsoft.com/office/drawing/2016/5/10/chartex" xmlns:cx5="http://schemas.microsoft.com/office/drawing/2016/5/11/chartex" xmlns:cx6="http://schemas.microsoft.com/office/drawing/2016/5/12/chartex" xmlns:cx7="http://schemas.microsoft.com/office/drawing/2016/5/13/chartex" xmlns:cx8="http://schemas.microsoft.com/office/drawing/2016/5/14/chartex" xmlns:mc="http://schemas.openxmlformats.org/markup-compatibility/2006" xmlns:aink="http://schemas.microsoft.com/office/drawing/2016/ink" xmlns:am3d="http://schemas.microsoft.com/office/drawing/2017/model3d" xmlns:o="urn:schemas-microsoft-com:office:office" xmlns:r="http://schemas.openxmlformats.org/officeDocument/2006/relationships" xmlns:m="http://schemas.openxmlformats.org/officeDocument/2006/math" xmlns:v="urn:schemas-microsoft-com:vml" xmlns:wp14="http://schemas.microsoft.com/office/word/2010/wordprocessingDrawing" xmlns:wp="http://schemas.openxmlformats.org/drawingml/2006/wordprocessingDrawing" xmlns:w10="urn:schemas-microsoft-com:office:word" xmlns:w="http://schemas.openxmlformats.org/wordprocessingml/2006/main" xmlns:w14="http://schemas.microsoft.com/office/word/2010/wordml" xmlns:w15="http://schemas.microsoft.com/office/word/2012/wordml" xmlns:w16cex="http://schemas.microsoft.com/office/word/2018/wordml/cex" xmlns:w16cid="http://schemas.microsoft.com/office/word/2016/wordml/cid" xmlns:w16="http://schemas.microsoft.com/office/word/2018/wordml" xmlns:w16sdtdh="http://schemas.microsoft.com/office/word/2020/wordml/sdtdatahash" xmlns:w16se="http://schemas.microsoft.com/office/word/2015/wordml/symex" xmlns:wpg="http://schemas.microsoft.com/office/word/2010/wordprocessingGroup" xmlns:wpi="http://schemas.microsoft.com/office/word/2010/wordprocessingInk" xmlns:wne="http://schemas.microsoft.com/office/word/2006/wordml" xmlns:wps="http://schemas.microsoft.com/office/word/2010/wordprocessingShape" mc:Ignorable="w14 w15 w16se w16cid w16 w16cex w16sdtdh wp14">
+<w:ftr xmlns:wpc="http://schemas.microsoft.com/office/word/2010/wordprocessingCanvas" xmlns:cx="http://schemas.microsoft.com/office/drawing/2014/chartex" xmlns:cx1="http://schemas.microsoft.com/office/drawing/2015/9/8/chartex" xmlns:cx2="http://schemas.microsoft.com/office/drawing/2015/10/21/chartex" xmlns:cx3="http://schemas.microsoft.com/office/drawing/2016/5/9/chartex" xmlns:cx4="http://schemas.microsoft.com/office/drawing/2016/5/10/chartex" xmlns:cx5="http://schemas.microsoft.com/office/drawing/2016/5/11/chartex" xmlns:cx6="http://schemas.microsoft.com/office/drawing/2016/5/12/chartex" xmlns:cx7="http://schemas.microsoft.com/office/drawing/2016/5/13/chartex" xmlns:cx8="http://schemas.microsoft.com/office/drawing/2016/5/14/chartex" xmlns:mc="http://schemas.openxmlformats.org/markup-compatibility/2006" xmlns:aink="http://schemas.microsoft.com/office/drawing/2016/ink" xmlns:am3d="http://schemas.microsoft.com/office/drawing/2017/model3d" xmlns:o="urn:schemas-microsoft-com:office:office" xmlns:oel="http://schemas.microsoft.com/office/2019/extlst" xmlns:r="http://schemas.openxmlformats.org/officeDocument/2006/relationships" xmlns:m="http://schemas.openxmlformats.org/officeDocument/2006/math" xmlns:v="urn:schemas-microsoft-com:vml" xmlns:wp14="http://schemas.microsoft.com/office/word/2010/wordprocessingDrawing" xmlns:wp="http://schemas.openxmlformats.org/drawingml/2006/wordprocessingDrawing" xmlns:w10="urn:schemas-microsoft-com:office:word" xmlns:w="http://schemas.openxmlformats.org/wordprocessingml/2006/main" xmlns:w14="http://schemas.microsoft.com/office/word/2010/wordml" xmlns:w15="http://schemas.microsoft.com/office/word/2012/wordml" xmlns:w16cex="http://schemas.microsoft.com/office/word/2018/wordml/cex" xmlns:w16cid="http://schemas.microsoft.com/office/word/2016/wordml/cid" xmlns:w16="http://schemas.microsoft.com/office/word/2018/wordml" xmlns:w16sdtdh="http://schemas.microsoft.com/office/word/2020/wordml/sdtdatahash" xmlns:w16se="http://schemas.microsoft.com/office/word/2015/wordml/symex" xmlns:wpg="http://schemas.microsoft.com/office/word/2010/wordprocessingGroup" xmlns:wpi="http://schemas.microsoft.com/office/word/2010/wordprocessingInk" xmlns:wne="http://schemas.microsoft.com/office/word/2006/wordml" xmlns:wps="http://schemas.microsoft.com/office/word/2010/wordprocessingShape" mc:Ignorable="w14 w15 w16se w16cid w16 w16cex w16sdtdh wp14">
   <w:p>
     <w:pPr>
       <w:pStyle w:val="Footer"/>
@@ -1894,7 +2334,7 @@
 </file>
 
 <file path=word/footnotes.xml><?xml version="1.0" encoding="utf-8"?>
-<w:footnotes xmlns:wpc="http://schemas.microsoft.com/office/word/2010/wordprocessingCanvas" xmlns:cx="http://schemas.microsoft.com/office/drawing/2014/chartex" xmlns:cx1="http://schemas.microsoft.com/office/drawing/2015/9/8/chartex" xmlns:cx2="http://schemas.microsoft.com/office/drawing/2015/10/21/chartex" xmlns:cx3="http://schemas.microsoft.com/office/drawing/2016/5/9/chartex" xmlns:cx4="http://schemas.microsoft.com/office/drawing/2016/5/10/chartex" xmlns:cx5="http://schemas.microsoft.com/office/drawing/2016/5/11/chartex" xmlns:cx6="http://schemas.microsoft.com/office/drawing/2016/5/12/chartex" xmlns:cx7="http://schemas.microsoft.com/office/drawing/2016/5/13/chartex" xmlns:cx8="http://schemas.microsoft.com/office/drawing/2016/5/14/chartex" xmlns:mc="http://schemas.openxmlformats.org/markup-compatibility/2006" xmlns:aink="http://schemas.microsoft.com/office/drawing/2016/ink" xmlns:am3d="http://schemas.microsoft.com/office/drawing/2017/model3d" xmlns:o="urn:schemas-microsoft-com:office:office" xmlns:r="http://schemas.openxmlformats.org/officeDocument/2006/relationships" xmlns:m="http://schemas.openxmlformats.org/officeDocument/2006/math" xmlns:v="urn:schemas-microsoft-com:vml" xmlns:wp14="http://schemas.microsoft.com/office/word/2010/wordprocessingDrawing" xmlns:wp="http://schemas.openxmlformats.org/drawingml/2006/wordprocessingDrawing" xmlns:w10="urn:schemas-microsoft-com:office:word" xmlns:w="http://schemas.openxmlformats.org/wordprocessingml/2006/main" xmlns:w14="http://schemas.microsoft.com/office/word/2010/wordml" xmlns:w15="http://schemas.microsoft.com/office/word/2012/wordml" xmlns:w16cex="http://schemas.microsoft.com/office/word/2018/wordml/cex" xmlns:w16cid="http://schemas.microsoft.com/office/word/2016/wordml/cid" xmlns:w16="http://schemas.microsoft.com/office/word/2018/wordml" xmlns:w16sdtdh="http://schemas.microsoft.com/office/word/2020/wordml/sdtdatahash" xmlns:w16se="http://schemas.microsoft.com/office/word/2015/wordml/symex" xmlns:wpg="http://schemas.microsoft.com/office/word/2010/wordprocessingGroup" xmlns:wpi="http://schemas.microsoft.com/office/word/2010/wordprocessingInk" xmlns:wne="http://schemas.microsoft.com/office/word/2006/wordml" xmlns:wps="http://schemas.microsoft.com/office/word/2010/wordprocessingShape" mc:Ignorable="w14 w15 w16se w16cid w16 w16cex w16sdtdh wp14">
+<w:footnotes xmlns:wpc="http://schemas.microsoft.com/office/word/2010/wordprocessingCanvas" xmlns:cx="http://schemas.microsoft.com/office/drawing/2014/chartex" xmlns:cx1="http://schemas.microsoft.com/office/drawing/2015/9/8/chartex" xmlns:cx2="http://schemas.microsoft.com/office/drawing/2015/10/21/chartex" xmlns:cx3="http://schemas.microsoft.com/office/drawing/2016/5/9/chartex" xmlns:cx4="http://schemas.microsoft.com/office/drawing/2016/5/10/chartex" xmlns:cx5="http://schemas.microsoft.com/office/drawing/2016/5/11/chartex" xmlns:cx6="http://schemas.microsoft.com/office/drawing/2016/5/12/chartex" xmlns:cx7="http://schemas.microsoft.com/office/drawing/2016/5/13/chartex" xmlns:cx8="http://schemas.microsoft.com/office/drawing/2016/5/14/chartex" xmlns:mc="http://schemas.openxmlformats.org/markup-compatibility/2006" xmlns:aink="http://schemas.microsoft.com/office/drawing/2016/ink" xmlns:am3d="http://schemas.microsoft.com/office/drawing/2017/model3d" xmlns:o="urn:schemas-microsoft-com:office:office" xmlns:oel="http://schemas.microsoft.com/office/2019/extlst" xmlns:r="http://schemas.openxmlformats.org/officeDocument/2006/relationships" xmlns:m="http://schemas.openxmlformats.org/officeDocument/2006/math" xmlns:v="urn:schemas-microsoft-com:vml" xmlns:wp14="http://schemas.microsoft.com/office/word/2010/wordprocessingDrawing" xmlns:wp="http://schemas.openxmlformats.org/drawingml/2006/wordprocessingDrawing" xmlns:w10="urn:schemas-microsoft-com:office:word" xmlns:w="http://schemas.openxmlformats.org/wordprocessingml/2006/main" xmlns:w14="http://schemas.microsoft.com/office/word/2010/wordml" xmlns:w15="http://schemas.microsoft.com/office/word/2012/wordml" xmlns:w16cex="http://schemas.microsoft.com/office/word/2018/wordml/cex" xmlns:w16cid="http://schemas.microsoft.com/office/word/2016/wordml/cid" xmlns:w16="http://schemas.microsoft.com/office/word/2018/wordml" xmlns:w16sdtdh="http://schemas.microsoft.com/office/word/2020/wordml/sdtdatahash" xmlns:w16se="http://schemas.microsoft.com/office/word/2015/wordml/symex" xmlns:wpg="http://schemas.microsoft.com/office/word/2010/wordprocessingGroup" xmlns:wpi="http://schemas.microsoft.com/office/word/2010/wordprocessingInk" xmlns:wne="http://schemas.microsoft.com/office/word/2006/wordml" xmlns:wps="http://schemas.microsoft.com/office/word/2010/wordprocessingShape" mc:Ignorable="w14 w15 w16se w16cid w16 w16cex w16sdtdh wp14">
   <w:footnote w:type="separator" w:id="-1">
     <w:p>
       <w:pPr>
@@ -1919,7 +2359,7 @@
 </file>
 
 <file path=word/header1.xml><?xml version="1.0" encoding="utf-8"?>
-<w:hdr xmlns:wpc="http://schemas.microsoft.com/office/word/2010/wordprocessingCanvas" xmlns:cx="http://schemas.microsoft.com/office/drawing/2014/chartex" xmlns:cx1="http://schemas.microsoft.com/office/drawing/2015/9/8/chartex" xmlns:cx2="http://schemas.microsoft.com/office/drawing/2015/10/21/chartex" xmlns:cx3="http://schemas.microsoft.com/office/drawing/2016/5/9/chartex" xmlns:cx4="http://schemas.microsoft.com/office/drawing/2016/5/10/chartex" xmlns:cx5="http://schemas.microsoft.com/office/drawing/2016/5/11/chartex" xmlns:cx6="http://schemas.microsoft.com/office/drawing/2016/5/12/chartex" xmlns:cx7="http://schemas.microsoft.com/office/drawing/2016/5/13/chartex" xmlns:cx8="http://schemas.microsoft.com/office/drawing/2016/5/14/chartex" xmlns:mc="http://schemas.openxmlformats.org/markup-compatibility/2006" xmlns:aink="http://schemas.microsoft.com/office/drawing/2016/ink" xmlns:am3d="http://schemas.microsoft.com/office/drawing/2017/model3d" xmlns:o="urn:schemas-microsoft-com:office:office" xmlns:r="http://schemas.openxmlformats.org/officeDocument/2006/relationships" xmlns:m="http://schemas.openxmlformats.org/officeDocument/2006/math" xmlns:v="urn:schemas-microsoft-com:vml" xmlns:wp14="http://schemas.microsoft.com/office/word/2010/wordprocessingDrawing" xmlns:wp="http://schemas.openxmlformats.org/drawingml/2006/wordprocessingDrawing" xmlns:w10="urn:schemas-microsoft-com:office:word" xmlns:w="http://schemas.openxmlformats.org/wordprocessingml/2006/main" xmlns:w14="http://schemas.microsoft.com/office/word/2010/wordml" xmlns:w15="http://schemas.microsoft.com/office/word/2012/wordml" xmlns:w16cex="http://schemas.microsoft.com/office/word/2018/wordml/cex" xmlns:w16cid="http://schemas.microsoft.com/office/word/2016/wordml/cid" xmlns:w16="http://schemas.microsoft.com/office/word/2018/wordml" xmlns:w16sdtdh="http://schemas.microsoft.com/office/word/2020/wordml/sdtdatahash" xmlns:w16se="http://schemas.microsoft.com/office/word/2015/wordml/symex" xmlns:wpg="http://schemas.microsoft.com/office/word/2010/wordprocessingGroup" xmlns:wpi="http://schemas.microsoft.com/office/word/2010/wordprocessingInk" xmlns:wne="http://schemas.microsoft.com/office/word/2006/wordml" xmlns:wps="http://schemas.microsoft.com/office/word/2010/wordprocessingShape" mc:Ignorable="w14 w15 w16se w16cid w16 w16cex w16sdtdh wp14">
+<w:hdr xmlns:wpc="http://schemas.microsoft.com/office/word/2010/wordprocessingCanvas" xmlns:cx="http://schemas.microsoft.com/office/drawing/2014/chartex" xmlns:cx1="http://schemas.microsoft.com/office/drawing/2015/9/8/chartex" xmlns:cx2="http://schemas.microsoft.com/office/drawing/2015/10/21/chartex" xmlns:cx3="http://schemas.microsoft.com/office/drawing/2016/5/9/chartex" xmlns:cx4="http://schemas.microsoft.com/office/drawing/2016/5/10/chartex" xmlns:cx5="http://schemas.microsoft.com/office/drawing/2016/5/11/chartex" xmlns:cx6="http://schemas.microsoft.com/office/drawing/2016/5/12/chartex" xmlns:cx7="http://schemas.microsoft.com/office/drawing/2016/5/13/chartex" xmlns:cx8="http://schemas.microsoft.com/office/drawing/2016/5/14/chartex" xmlns:mc="http://schemas.openxmlformats.org/markup-compatibility/2006" xmlns:aink="http://schemas.microsoft.com/office/drawing/2016/ink" xmlns:am3d="http://schemas.microsoft.com/office/drawing/2017/model3d" xmlns:o="urn:schemas-microsoft-com:office:office" xmlns:oel="http://schemas.microsoft.com/office/2019/extlst" xmlns:r="http://schemas.openxmlformats.org/officeDocument/2006/relationships" xmlns:m="http://schemas.openxmlformats.org/officeDocument/2006/math" xmlns:v="urn:schemas-microsoft-com:vml" xmlns:wp14="http://schemas.microsoft.com/office/word/2010/wordprocessingDrawing" xmlns:wp="http://schemas.openxmlformats.org/drawingml/2006/wordprocessingDrawing" xmlns:w10="urn:schemas-microsoft-com:office:word" xmlns:w="http://schemas.openxmlformats.org/wordprocessingml/2006/main" xmlns:w14="http://schemas.microsoft.com/office/word/2010/wordml" xmlns:w15="http://schemas.microsoft.com/office/word/2012/wordml" xmlns:w16cex="http://schemas.microsoft.com/office/word/2018/wordml/cex" xmlns:w16cid="http://schemas.microsoft.com/office/word/2016/wordml/cid" xmlns:w16="http://schemas.microsoft.com/office/word/2018/wordml" xmlns:w16sdtdh="http://schemas.microsoft.com/office/word/2020/wordml/sdtdatahash" xmlns:w16se="http://schemas.microsoft.com/office/word/2015/wordml/symex" xmlns:wpg="http://schemas.microsoft.com/office/word/2010/wordprocessingGroup" xmlns:wpi="http://schemas.microsoft.com/office/word/2010/wordprocessingInk" xmlns:wne="http://schemas.microsoft.com/office/word/2006/wordml" xmlns:wps="http://schemas.microsoft.com/office/word/2010/wordprocessingShape" mc:Ignorable="w14 w15 w16se w16cid w16 w16cex w16sdtdh wp14">
   <w:p>
     <w:pPr>
       <w:pStyle w:val="Header"/>
@@ -1929,7 +2369,7 @@
 </file>
 
 <file path=word/header2.xml><?xml version="1.0" encoding="utf-8"?>
-<w:hdr xmlns:wpc="http://schemas.microsoft.com/office/word/2010/wordprocessingCanvas" xmlns:cx="http://schemas.microsoft.com/office/drawing/2014/chartex" xmlns:cx1="http://schemas.microsoft.com/office/drawing/2015/9/8/chartex" xmlns:cx2="http://schemas.microsoft.com/office/drawing/2015/10/21/chartex" xmlns:cx3="http://schemas.microsoft.com/office/drawing/2016/5/9/chartex" xmlns:cx4="http://schemas.microsoft.com/office/drawing/2016/5/10/chartex" xmlns:cx5="http://schemas.microsoft.com/office/drawing/2016/5/11/chartex" xmlns:cx6="http://schemas.microsoft.com/office/drawing/2016/5/12/chartex" xmlns:cx7="http://schemas.microsoft.com/office/drawing/2016/5/13/chartex" xmlns:cx8="http://schemas.microsoft.com/office/drawing/2016/5/14/chartex" xmlns:mc="http://schemas.openxmlformats.org/markup-compatibility/2006" xmlns:aink="http://schemas.microsoft.com/office/drawing/2016/ink" xmlns:am3d="http://schemas.microsoft.com/office/drawing/2017/model3d" xmlns:o="urn:schemas-microsoft-com:office:office" xmlns:r="http://schemas.openxmlformats.org/officeDocument/2006/relationships" xmlns:m="http://schemas.openxmlformats.org/officeDocument/2006/math" xmlns:v="urn:schemas-microsoft-com:vml" xmlns:wp14="http://schemas.microsoft.com/office/word/2010/wordprocessingDrawing" xmlns:wp="http://schemas.openxmlformats.org/drawingml/2006/wordprocessingDrawing" xmlns:w10="urn:schemas-microsoft-com:office:word" xmlns:w="http://schemas.openxmlformats.org/wordprocessingml/2006/main" xmlns:w14="http://schemas.microsoft.com/office/word/2010/wordml" xmlns:w15="http://schemas.microsoft.com/office/word/2012/wordml" xmlns:w16cex="http://schemas.microsoft.com/office/word/2018/wordml/cex" xmlns:w16cid="http://schemas.microsoft.com/office/word/2016/wordml/cid" xmlns:w16="http://schemas.microsoft.com/office/word/2018/wordml" xmlns:w16sdtdh="http://schemas.microsoft.com/office/word/2020/wordml/sdtdatahash" xmlns:w16se="http://schemas.microsoft.com/office/word/2015/wordml/symex" xmlns:wpg="http://schemas.microsoft.com/office/word/2010/wordprocessingGroup" xmlns:wpi="http://schemas.microsoft.com/office/word/2010/wordprocessingInk" xmlns:wne="http://schemas.microsoft.com/office/word/2006/wordml" xmlns:wps="http://schemas.microsoft.com/office/word/2010/wordprocessingShape" mc:Ignorable="w14 w15 w16se w16cid w16 w16cex w16sdtdh wp14">
+<w:hdr xmlns:wpc="http://schemas.microsoft.com/office/word/2010/wordprocessingCanvas" xmlns:cx="http://schemas.microsoft.com/office/drawing/2014/chartex" xmlns:cx1="http://schemas.microsoft.com/office/drawing/2015/9/8/chartex" xmlns:cx2="http://schemas.microsoft.com/office/drawing/2015/10/21/chartex" xmlns:cx3="http://schemas.microsoft.com/office/drawing/2016/5/9/chartex" xmlns:cx4="http://schemas.microsoft.com/office/drawing/2016/5/10/chartex" xmlns:cx5="http://schemas.microsoft.com/office/drawing/2016/5/11/chartex" xmlns:cx6="http://schemas.microsoft.com/office/drawing/2016/5/12/chartex" xmlns:cx7="http://schemas.microsoft.com/office/drawing/2016/5/13/chartex" xmlns:cx8="http://schemas.microsoft.com/office/drawing/2016/5/14/chartex" xmlns:mc="http://schemas.openxmlformats.org/markup-compatibility/2006" xmlns:aink="http://schemas.microsoft.com/office/drawing/2016/ink" xmlns:am3d="http://schemas.microsoft.com/office/drawing/2017/model3d" xmlns:o="urn:schemas-microsoft-com:office:office" xmlns:oel="http://schemas.microsoft.com/office/2019/extlst" xmlns:r="http://schemas.openxmlformats.org/officeDocument/2006/relationships" xmlns:m="http://schemas.openxmlformats.org/officeDocument/2006/math" xmlns:v="urn:schemas-microsoft-com:vml" xmlns:wp14="http://schemas.microsoft.com/office/word/2010/wordprocessingDrawing" xmlns:wp="http://schemas.openxmlformats.org/drawingml/2006/wordprocessingDrawing" xmlns:w10="urn:schemas-microsoft-com:office:word" xmlns:w="http://schemas.openxmlformats.org/wordprocessingml/2006/main" xmlns:w14="http://schemas.microsoft.com/office/word/2010/wordml" xmlns:w15="http://schemas.microsoft.com/office/word/2012/wordml" xmlns:w16cex="http://schemas.microsoft.com/office/word/2018/wordml/cex" xmlns:w16cid="http://schemas.microsoft.com/office/word/2016/wordml/cid" xmlns:w16="http://schemas.microsoft.com/office/word/2018/wordml" xmlns:w16sdtdh="http://schemas.microsoft.com/office/word/2020/wordml/sdtdatahash" xmlns:w16se="http://schemas.microsoft.com/office/word/2015/wordml/symex" xmlns:wpg="http://schemas.microsoft.com/office/word/2010/wordprocessingGroup" xmlns:wpi="http://schemas.microsoft.com/office/word/2010/wordprocessingInk" xmlns:wne="http://schemas.microsoft.com/office/word/2006/wordml" xmlns:wps="http://schemas.microsoft.com/office/word/2010/wordprocessingShape" mc:Ignorable="w14 w15 w16se w16cid w16 w16cex w16sdtdh wp14">
   <w:p>
     <w:pPr>
       <w:pStyle w:val="Header"/>
@@ -1939,7 +2379,7 @@
 </file>
 
 <file path=word/header3.xml><?xml version="1.0" encoding="utf-8"?>
-<w:hdr xmlns:wpc="http://schemas.microsoft.com/office/word/2010/wordprocessingCanvas" xmlns:cx="http://schemas.microsoft.com/office/drawing/2014/chartex" xmlns:cx1="http://schemas.microsoft.com/office/drawing/2015/9/8/chartex" xmlns:cx2="http://schemas.microsoft.com/office/drawing/2015/10/21/chartex" xmlns:cx3="http://schemas.microsoft.com/office/drawing/2016/5/9/chartex" xmlns:cx4="http://schemas.microsoft.com/office/drawing/2016/5/10/chartex" xmlns:cx5="http://schemas.microsoft.com/office/drawing/2016/5/11/chartex" xmlns:cx6="http://schemas.microsoft.com/office/drawing/2016/5/12/chartex" xmlns:cx7="http://schemas.microsoft.com/office/drawing/2016/5/13/chartex" xmlns:cx8="http://schemas.microsoft.com/office/drawing/2016/5/14/chartex" xmlns:mc="http://schemas.openxmlformats.org/markup-compatibility/2006" xmlns:aink="http://schemas.microsoft.com/office/drawing/2016/ink" xmlns:am3d="http://schemas.microsoft.com/office/drawing/2017/model3d" xmlns:o="urn:schemas-microsoft-com:office:office" xmlns:r="http://schemas.openxmlformats.org/officeDocument/2006/relationships" xmlns:m="http://schemas.openxmlformats.org/officeDocument/2006/math" xmlns:v="urn:schemas-microsoft-com:vml" xmlns:wp14="http://schemas.microsoft.com/office/word/2010/wordprocessingDrawing" xmlns:wp="http://schemas.openxmlformats.org/drawingml/2006/wordprocessingDrawing" xmlns:w10="urn:schemas-microsoft-com:office:word" xmlns:w="http://schemas.openxmlformats.org/wordprocessingml/2006/main" xmlns:w14="http://schemas.microsoft.com/office/word/2010/wordml" xmlns:w15="http://schemas.microsoft.com/office/word/2012/wordml" xmlns:w16cex="http://schemas.microsoft.com/office/word/2018/wordml/cex" xmlns:w16cid="http://schemas.microsoft.com/office/word/2016/wordml/cid" xmlns:w16="http://schemas.microsoft.com/office/word/2018/wordml" xmlns:w16sdtdh="http://schemas.microsoft.com/office/word/2020/wordml/sdtdatahash" xmlns:w16se="http://schemas.microsoft.com/office/word/2015/wordml/symex" xmlns:wpg="http://schemas.microsoft.com/office/word/2010/wordprocessingGroup" xmlns:wpi="http://schemas.microsoft.com/office/word/2010/wordprocessingInk" xmlns:wne="http://schemas.microsoft.com/office/word/2006/wordml" xmlns:wps="http://schemas.microsoft.com/office/word/2010/wordprocessingShape" mc:Ignorable="w14 w15 w16se w16cid w16 w16cex w16sdtdh wp14">
+<w:hdr xmlns:wpc="http://schemas.microsoft.com/office/word/2010/wordprocessingCanvas" xmlns:cx="http://schemas.microsoft.com/office/drawing/2014/chartex" xmlns:cx1="http://schemas.microsoft.com/office/drawing/2015/9/8/chartex" xmlns:cx2="http://schemas.microsoft.com/office/drawing/2015/10/21/chartex" xmlns:cx3="http://schemas.microsoft.com/office/drawing/2016/5/9/chartex" xmlns:cx4="http://schemas.microsoft.com/office/drawing/2016/5/10/chartex" xmlns:cx5="http://schemas.microsoft.com/office/drawing/2016/5/11/chartex" xmlns:cx6="http://schemas.microsoft.com/office/drawing/2016/5/12/chartex" xmlns:cx7="http://schemas.microsoft.com/office/drawing/2016/5/13/chartex" xmlns:cx8="http://schemas.microsoft.com/office/drawing/2016/5/14/chartex" xmlns:mc="http://schemas.openxmlformats.org/markup-compatibility/2006" xmlns:aink="http://schemas.microsoft.com/office/drawing/2016/ink" xmlns:am3d="http://schemas.microsoft.com/office/drawing/2017/model3d" xmlns:o="urn:schemas-microsoft-com:office:office" xmlns:oel="http://schemas.microsoft.com/office/2019/extlst" xmlns:r="http://schemas.openxmlformats.org/officeDocument/2006/relationships" xmlns:m="http://schemas.openxmlformats.org/officeDocument/2006/math" xmlns:v="urn:schemas-microsoft-com:vml" xmlns:wp14="http://schemas.microsoft.com/office/word/2010/wordprocessingDrawing" xmlns:wp="http://schemas.openxmlformats.org/drawingml/2006/wordprocessingDrawing" xmlns:w10="urn:schemas-microsoft-com:office:word" xmlns:w="http://schemas.openxmlformats.org/wordprocessingml/2006/main" xmlns:w14="http://schemas.microsoft.com/office/word/2010/wordml" xmlns:w15="http://schemas.microsoft.com/office/word/2012/wordml" xmlns:w16cex="http://schemas.microsoft.com/office/word/2018/wordml/cex" xmlns:w16cid="http://schemas.microsoft.com/office/word/2016/wordml/cid" xmlns:w16="http://schemas.microsoft.com/office/word/2018/wordml" xmlns:w16sdtdh="http://schemas.microsoft.com/office/word/2020/wordml/sdtdatahash" xmlns:w16se="http://schemas.microsoft.com/office/word/2015/wordml/symex" xmlns:wpg="http://schemas.microsoft.com/office/word/2010/wordprocessingGroup" xmlns:wpi="http://schemas.microsoft.com/office/word/2010/wordprocessingInk" xmlns:wne="http://schemas.microsoft.com/office/word/2006/wordml" xmlns:wps="http://schemas.microsoft.com/office/word/2010/wordprocessingShape" mc:Ignorable="w14 w15 w16se w16cid w16 w16cex w16sdtdh wp14">
   <w:p>
     <w:pPr>
       <w:pStyle w:val="Header"/>
@@ -1949,7 +2389,7 @@
 </file>
 
 <file path=word/numbering.xml><?xml version="1.0" encoding="utf-8"?>
-<w:numbering xmlns:wpc="http://schemas.microsoft.com/office/word/2010/wordprocessingCanvas" xmlns:cx="http://schemas.microsoft.com/office/drawing/2014/chartex" xmlns:cx1="http://schemas.microsoft.com/office/drawing/2015/9/8/chartex" xmlns:cx2="http://schemas.microsoft.com/office/drawing/2015/10/21/chartex" xmlns:cx3="http://schemas.microsoft.com/office/drawing/2016/5/9/chartex" xmlns:cx4="http://schemas.microsoft.com/office/drawing/2016/5/10/chartex" xmlns:cx5="http://schemas.microsoft.com/office/drawing/2016/5/11/chartex" xmlns:cx6="http://schemas.microsoft.com/office/drawing/2016/5/12/chartex" xmlns:cx7="http://schemas.microsoft.com/office/drawing/2016/5/13/chartex" xmlns:cx8="http://schemas.microsoft.com/office/drawing/2016/5/14/chartex" xmlns:mc="http://schemas.openxmlformats.org/markup-compatibility/2006" xmlns:aink="http://schemas.microsoft.com/office/drawing/2016/ink" xmlns:am3d="http://schemas.microsoft.com/office/drawing/2017/model3d" xmlns:o="urn:schemas-microsoft-com:office:office" xmlns:r="http://schemas.openxmlformats.org/officeDocument/2006/relationships" xmlns:m="http://schemas.openxmlformats.org/officeDocument/2006/math" xmlns:v="urn:schemas-microsoft-com:vml" xmlns:wp14="http://schemas.microsoft.com/office/word/2010/wordprocessingDrawing" xmlns:wp="http://schemas.openxmlformats.org/drawingml/2006/wordprocessingDrawing" xmlns:w10="urn:schemas-microsoft-com:office:word" xmlns:w="http://schemas.openxmlformats.org/wordprocessingml/2006/main" xmlns:w14="http://schemas.microsoft.com/office/word/2010/wordml" xmlns:w15="http://schemas.microsoft.com/office/word/2012/wordml" xmlns:w16cex="http://schemas.microsoft.com/office/word/2018/wordml/cex" xmlns:w16cid="http://schemas.microsoft.com/office/word/2016/wordml/cid" xmlns:w16="http://schemas.microsoft.com/office/word/2018/wordml" xmlns:w16sdtdh="http://schemas.microsoft.com/office/word/2020/wordml/sdtdatahash" xmlns:w16se="http://schemas.microsoft.com/office/word/2015/wordml/symex" xmlns:wpg="http://schemas.microsoft.com/office/word/2010/wordprocessingGroup" xmlns:wpi="http://schemas.microsoft.com/office/word/2010/wordprocessingInk" xmlns:wne="http://schemas.microsoft.com/office/word/2006/wordml" xmlns:wps="http://schemas.microsoft.com/office/word/2010/wordprocessingShape" mc:Ignorable="w14 w15 w16se w16cid w16 w16cex w16sdtdh wp14">
+<w:numbering xmlns:wpc="http://schemas.microsoft.com/office/word/2010/wordprocessingCanvas" xmlns:cx="http://schemas.microsoft.com/office/drawing/2014/chartex" xmlns:cx1="http://schemas.microsoft.com/office/drawing/2015/9/8/chartex" xmlns:cx2="http://schemas.microsoft.com/office/drawing/2015/10/21/chartex" xmlns:cx3="http://schemas.microsoft.com/office/drawing/2016/5/9/chartex" xmlns:cx4="http://schemas.microsoft.com/office/drawing/2016/5/10/chartex" xmlns:cx5="http://schemas.microsoft.com/office/drawing/2016/5/11/chartex" xmlns:cx6="http://schemas.microsoft.com/office/drawing/2016/5/12/chartex" xmlns:cx7="http://schemas.microsoft.com/office/drawing/2016/5/13/chartex" xmlns:cx8="http://schemas.microsoft.com/office/drawing/2016/5/14/chartex" xmlns:mc="http://schemas.openxmlformats.org/markup-compatibility/2006" xmlns:aink="http://schemas.microsoft.com/office/drawing/2016/ink" xmlns:am3d="http://schemas.microsoft.com/office/drawing/2017/model3d" xmlns:o="urn:schemas-microsoft-com:office:office" xmlns:oel="http://schemas.microsoft.com/office/2019/extlst" xmlns:r="http://schemas.openxmlformats.org/officeDocument/2006/relationships" xmlns:m="http://schemas.openxmlformats.org/officeDocument/2006/math" xmlns:v="urn:schemas-microsoft-com:vml" xmlns:wp14="http://schemas.microsoft.com/office/word/2010/wordprocessingDrawing" xmlns:wp="http://schemas.openxmlformats.org/drawingml/2006/wordprocessingDrawing" xmlns:w10="urn:schemas-microsoft-com:office:word" xmlns:w="http://schemas.openxmlformats.org/wordprocessingml/2006/main" xmlns:w14="http://schemas.microsoft.com/office/word/2010/wordml" xmlns:w15="http://schemas.microsoft.com/office/word/2012/wordml" xmlns:w16cex="http://schemas.microsoft.com/office/word/2018/wordml/cex" xmlns:w16cid="http://schemas.microsoft.com/office/word/2016/wordml/cid" xmlns:w16="http://schemas.microsoft.com/office/word/2018/wordml" xmlns:w16sdtdh="http://schemas.microsoft.com/office/word/2020/wordml/sdtdatahash" xmlns:w16se="http://schemas.microsoft.com/office/word/2015/wordml/symex" xmlns:wpg="http://schemas.microsoft.com/office/word/2010/wordprocessingGroup" xmlns:wpi="http://schemas.microsoft.com/office/word/2010/wordprocessingInk" xmlns:wne="http://schemas.microsoft.com/office/word/2006/wordml" xmlns:wps="http://schemas.microsoft.com/office/word/2010/wordprocessingShape" mc:Ignorable="w14 w15 w16se w16cid w16 w16cex w16sdtdh wp14">
   <w:abstractNum w:abstractNumId="0" w15:restartNumberingAfterBreak="0">
     <w:nsid w:val="210D2DDA"/>
     <w:multiLevelType w:val="hybridMultilevel"/>
@@ -2777,25 +3217,25 @@
       </w:rPr>
     </w:lvl>
   </w:abstractNum>
-  <w:num w:numId="1">
+  <w:num w:numId="1" w16cid:durableId="913317962">
     <w:abstractNumId w:val="3"/>
   </w:num>
-  <w:num w:numId="2">
+  <w:num w:numId="2" w16cid:durableId="770205108">
     <w:abstractNumId w:val="0"/>
   </w:num>
-  <w:num w:numId="3">
+  <w:num w:numId="3" w16cid:durableId="874655633">
     <w:abstractNumId w:val="4"/>
   </w:num>
-  <w:num w:numId="4">
+  <w:num w:numId="4" w16cid:durableId="913272992">
     <w:abstractNumId w:val="6"/>
   </w:num>
-  <w:num w:numId="5">
+  <w:num w:numId="5" w16cid:durableId="663239529">
     <w:abstractNumId w:val="2"/>
   </w:num>
-  <w:num w:numId="6">
+  <w:num w:numId="6" w16cid:durableId="1789281075">
     <w:abstractNumId w:val="1"/>
   </w:num>
-  <w:num w:numId="7">
+  <w:num w:numId="7" w16cid:durableId="2141874175">
     <w:abstractNumId w:val="5"/>
   </w:num>
 </w:numbering>

--- a/docker/docmosis/templates/CV-UNS-HNO-ENG-01197.docx
+++ b/docker/docmosis/templates/CV-UNS-HNO-ENG-01197.docx
@@ -241,19 +241,9 @@
                 <w:sz w:val="24"/>
                 <w:szCs w:val="24"/>
               </w:rPr>
-              <w:t>&lt;</w:t>
-            </w:r>
-            <w:proofErr w:type="gramStart"/>
-            <w:r>
-              <w:rPr>
-                <w:rFonts w:ascii="Arial" w:hAnsi="Arial" w:cs="Arial"/>
-                <w:sz w:val="24"/>
-                <w:szCs w:val="24"/>
-              </w:rPr>
-              <w:t>&lt;{</w:t>
+              <w:t>&lt;&lt;{</w:t>
             </w:r>
             <w:proofErr w:type="spellStart"/>
-            <w:proofErr w:type="gramEnd"/>
             <w:r>
               <w:rPr>
                 <w:rFonts w:ascii="Arial" w:hAnsi="Arial" w:cs="Arial"/>
@@ -1169,7 +1159,6 @@
         </w:rPr>
         <w:t>&lt;</w:t>
       </w:r>
-      <w:proofErr w:type="gramStart"/>
       <w:r>
         <w:rPr>
           <w:rFonts w:ascii="Arial" w:hAnsi="Arial" w:cs="Arial"/>
@@ -1187,7 +1176,6 @@
         <w:t>{</w:t>
       </w:r>
       <w:proofErr w:type="spellStart"/>
-      <w:proofErr w:type="gramEnd"/>
       <w:r>
         <w:rPr>
           <w:rFonts w:ascii="Arial" w:hAnsi="Arial" w:cs="Arial"/>
@@ -1552,7 +1540,6 @@
         <w:t>&lt;&lt;cs_{</w:t>
       </w:r>
       <w:proofErr w:type="spellStart"/>
-      <w:proofErr w:type="gramStart"/>
       <w:r>
         <w:rPr>
           <w:rFonts w:ascii="Arial" w:hAnsi="Arial" w:cs="Arial"/>
@@ -1569,17 +1556,7 @@
           <w:sz w:val="24"/>
           <w:szCs w:val="24"/>
         </w:rPr>
-        <w:t>!=</w:t>
-      </w:r>
-      <w:proofErr w:type="gramEnd"/>
-      <w:r>
-        <w:rPr>
-          <w:rFonts w:ascii="Arial" w:hAnsi="Arial" w:cs="Arial"/>
-          <w:color w:val="000000" w:themeColor="text1"/>
-          <w:sz w:val="24"/>
-          <w:szCs w:val="24"/>
-        </w:rPr>
-        <w:t>null}&gt;&gt;</w:t>
+        <w:t>!=null}&gt;&gt;</w:t>
       </w:r>
     </w:p>
     <w:p>
@@ -1801,20 +1778,9 @@
           <w:sz w:val="24"/>
           <w:szCs w:val="24"/>
         </w:rPr>
-        <w:t>Payable by &lt;</w:t>
-      </w:r>
-      <w:proofErr w:type="gramStart"/>
-      <w:r>
-        <w:rPr>
-          <w:rFonts w:ascii="Arial" w:hAnsi="Arial" w:cs="Arial"/>
-          <w:color w:val="000000" w:themeColor="text1"/>
-          <w:sz w:val="24"/>
-          <w:szCs w:val="24"/>
-        </w:rPr>
-        <w:t>&lt;{</w:t>
+        <w:t>Payable by &lt;&lt;{</w:t>
       </w:r>
       <w:proofErr w:type="spellStart"/>
-      <w:proofErr w:type="gramEnd"/>
       <w:r>
         <w:rPr>
           <w:rFonts w:ascii="Arial" w:hAnsi="Arial" w:cs="Arial"/>
@@ -2186,43 +2152,6 @@
         <w:t>&lt;&lt;es_&gt;&gt;</w:t>
       </w:r>
     </w:p>
-    <w:p>
-      <w:pPr>
-        <w:spacing w:after="0" w:line="240" w:lineRule="auto"/>
-        <w:rPr>
-          <w:rFonts w:ascii="Arial" w:hAnsi="Arial" w:cs="Arial"/>
-          <w:color w:val="000000" w:themeColor="text1"/>
-          <w:sz w:val="24"/>
-          <w:szCs w:val="24"/>
-        </w:rPr>
-      </w:pPr>
-    </w:p>
-    <w:p>
-      <w:pPr>
-        <w:spacing w:after="0" w:line="240" w:lineRule="auto"/>
-        <w:rPr>
-          <w:rFonts w:ascii="Arial" w:hAnsi="Arial" w:cs="Arial"/>
-          <w:b/>
-          <w:bCs/>
-          <w:sz w:val="24"/>
-          <w:szCs w:val="24"/>
-          <w:u w:val="single"/>
-        </w:rPr>
-      </w:pPr>
-      <w:bookmarkStart w:id="10" w:name="_Hlk150174996"/>
-      <w:r>
-        <w:rPr>
-          <w:rFonts w:ascii="Arial" w:hAnsi="Arial" w:cs="Arial"/>
-          <w:b/>
-          <w:bCs/>
-          <w:sz w:val="24"/>
-          <w:szCs w:val="24"/>
-          <w:u w:val="single"/>
-        </w:rPr>
-        <w:t>The Claimant (or in the event they act in person and the Defendant is represented, the Defendant) must bring to court for the start of the trial a paper copy of the electronic trial bundle for use by witnesses. A failure to do so may result in the imposition of sanctions.</w:t>
-      </w:r>
-    </w:p>
-    <w:bookmarkEnd w:id="10"/>
     <w:p>
       <w:pPr>
         <w:spacing w:after="0" w:line="240" w:lineRule="auto"/>

--- a/docker/docmosis/templates/CV-UNS-HNO-ENG-01197.docx
+++ b/docker/docmosis/templates/CV-UNS-HNO-ENG-01197.docx
@@ -1,6 +1,6 @@
 
 <file path=word/document.xml><?xml version="1.0" encoding="utf-8"?>
-<w:document xmlns:wpc="http://schemas.microsoft.com/office/word/2010/wordprocessingCanvas" xmlns:cx="http://schemas.microsoft.com/office/drawing/2014/chartex" xmlns:cx1="http://schemas.microsoft.com/office/drawing/2015/9/8/chartex" xmlns:cx2="http://schemas.microsoft.com/office/drawing/2015/10/21/chartex" xmlns:cx3="http://schemas.microsoft.com/office/drawing/2016/5/9/chartex" xmlns:cx4="http://schemas.microsoft.com/office/drawing/2016/5/10/chartex" xmlns:cx5="http://schemas.microsoft.com/office/drawing/2016/5/11/chartex" xmlns:cx6="http://schemas.microsoft.com/office/drawing/2016/5/12/chartex" xmlns:cx7="http://schemas.microsoft.com/office/drawing/2016/5/13/chartex" xmlns:cx8="http://schemas.microsoft.com/office/drawing/2016/5/14/chartex" xmlns:mc="http://schemas.openxmlformats.org/markup-compatibility/2006" xmlns:aink="http://schemas.microsoft.com/office/drawing/2016/ink" xmlns:am3d="http://schemas.microsoft.com/office/drawing/2017/model3d" xmlns:o="urn:schemas-microsoft-com:office:office" xmlns:oel="http://schemas.microsoft.com/office/2019/extlst" xmlns:r="http://schemas.openxmlformats.org/officeDocument/2006/relationships" xmlns:m="http://schemas.openxmlformats.org/officeDocument/2006/math" xmlns:v="urn:schemas-microsoft-com:vml" xmlns:wp14="http://schemas.microsoft.com/office/word/2010/wordprocessingDrawing" xmlns:wp="http://schemas.openxmlformats.org/drawingml/2006/wordprocessingDrawing" xmlns:w10="urn:schemas-microsoft-com:office:word" xmlns:w="http://schemas.openxmlformats.org/wordprocessingml/2006/main" xmlns:w14="http://schemas.microsoft.com/office/word/2010/wordml" xmlns:w15="http://schemas.microsoft.com/office/word/2012/wordml" xmlns:w16cex="http://schemas.microsoft.com/office/word/2018/wordml/cex" xmlns:w16cid="http://schemas.microsoft.com/office/word/2016/wordml/cid" xmlns:w16="http://schemas.microsoft.com/office/word/2018/wordml" xmlns:w16sdtdh="http://schemas.microsoft.com/office/word/2020/wordml/sdtdatahash" xmlns:w16se="http://schemas.microsoft.com/office/word/2015/wordml/symex" xmlns:wpg="http://schemas.microsoft.com/office/word/2010/wordprocessingGroup" xmlns:wpi="http://schemas.microsoft.com/office/word/2010/wordprocessingInk" xmlns:wne="http://schemas.microsoft.com/office/word/2006/wordml" xmlns:wps="http://schemas.microsoft.com/office/word/2010/wordprocessingShape" mc:Ignorable="w14 w15 w16se w16cid w16 w16cex w16sdtdh wp14">
+<w:document xmlns:wpc="http://schemas.microsoft.com/office/word/2010/wordprocessingCanvas" xmlns:cx="http://schemas.microsoft.com/office/drawing/2014/chartex" xmlns:cx1="http://schemas.microsoft.com/office/drawing/2015/9/8/chartex" xmlns:cx2="http://schemas.microsoft.com/office/drawing/2015/10/21/chartex" xmlns:cx3="http://schemas.microsoft.com/office/drawing/2016/5/9/chartex" xmlns:cx4="http://schemas.microsoft.com/office/drawing/2016/5/10/chartex" xmlns:cx5="http://schemas.microsoft.com/office/drawing/2016/5/11/chartex" xmlns:cx6="http://schemas.microsoft.com/office/drawing/2016/5/12/chartex" xmlns:cx7="http://schemas.microsoft.com/office/drawing/2016/5/13/chartex" xmlns:cx8="http://schemas.microsoft.com/office/drawing/2016/5/14/chartex" xmlns:mc="http://schemas.openxmlformats.org/markup-compatibility/2006" xmlns:aink="http://schemas.microsoft.com/office/drawing/2016/ink" xmlns:am3d="http://schemas.microsoft.com/office/drawing/2017/model3d" xmlns:o="urn:schemas-microsoft-com:office:office" xmlns:r="http://schemas.openxmlformats.org/officeDocument/2006/relationships" xmlns:m="http://schemas.openxmlformats.org/officeDocument/2006/math" xmlns:v="urn:schemas-microsoft-com:vml" xmlns:wp14="http://schemas.microsoft.com/office/word/2010/wordprocessingDrawing" xmlns:wp="http://schemas.openxmlformats.org/drawingml/2006/wordprocessingDrawing" xmlns:w10="urn:schemas-microsoft-com:office:word" xmlns:w="http://schemas.openxmlformats.org/wordprocessingml/2006/main" xmlns:w14="http://schemas.microsoft.com/office/word/2010/wordml" xmlns:w15="http://schemas.microsoft.com/office/word/2012/wordml" xmlns:w16cex="http://schemas.microsoft.com/office/word/2018/wordml/cex" xmlns:w16cid="http://schemas.microsoft.com/office/word/2016/wordml/cid" xmlns:w16="http://schemas.microsoft.com/office/word/2018/wordml" xmlns:w16sdtdh="http://schemas.microsoft.com/office/word/2020/wordml/sdtdatahash" xmlns:w16se="http://schemas.microsoft.com/office/word/2015/wordml/symex" xmlns:wpg="http://schemas.microsoft.com/office/word/2010/wordprocessingGroup" xmlns:wpi="http://schemas.microsoft.com/office/word/2010/wordprocessingInk" xmlns:wne="http://schemas.microsoft.com/office/word/2006/wordml" xmlns:wps="http://schemas.microsoft.com/office/word/2010/wordprocessingShape" mc:Ignorable="w14 w15 w16se w16cid w16 w16cex w16sdtdh wp14">
   <w:body>
     <w:tbl>
       <w:tblPr>
@@ -167,7 +167,6 @@
               </w:rPr>
               <w:t>&lt;</w:t>
             </w:r>
-            <w:proofErr w:type="spellStart"/>
             <w:r>
               <w:rPr>
                 <w:rFonts w:ascii="Arial" w:hAnsi="Arial" w:cs="Arial"/>
@@ -176,7 +175,6 @@
               </w:rPr>
               <w:t>caseNumber</w:t>
             </w:r>
-            <w:proofErr w:type="spellEnd"/>
             <w:r>
               <w:rPr>
                 <w:rFonts w:ascii="Arial" w:hAnsi="Arial" w:cs="Arial"/>
@@ -241,27 +239,8 @@
                 <w:sz w:val="24"/>
                 <w:szCs w:val="24"/>
               </w:rPr>
-              <w:t>&lt;&lt;{</w:t>
-            </w:r>
-            <w:proofErr w:type="spellStart"/>
-            <w:r>
-              <w:rPr>
-                <w:rFonts w:ascii="Arial" w:hAnsi="Arial" w:cs="Arial"/>
-                <w:sz w:val="24"/>
-                <w:szCs w:val="24"/>
-              </w:rPr>
-              <w:t>dateFormat</w:t>
-            </w:r>
-            <w:proofErr w:type="spellEnd"/>
-            <w:r>
-              <w:rPr>
-                <w:rFonts w:ascii="Arial" w:hAnsi="Arial" w:cs="Arial"/>
-                <w:sz w:val="24"/>
-                <w:szCs w:val="24"/>
-              </w:rPr>
-              <w:t>(</w:t>
-            </w:r>
-            <w:proofErr w:type="spellStart"/>
+              <w:t>&lt;&lt;{dateFormat(</w:t>
+            </w:r>
             <w:r>
               <w:rPr>
                 <w:rFonts w:ascii="Arial" w:hAnsi="Arial" w:cs="Arial"/>
@@ -270,32 +249,13 @@
               </w:rPr>
               <w:t>creationDate</w:t>
             </w:r>
-            <w:proofErr w:type="spellEnd"/>
-            <w:r>
-              <w:rPr>
-                <w:rFonts w:ascii="Arial" w:hAnsi="Arial" w:cs="Arial"/>
-                <w:sz w:val="24"/>
-                <w:szCs w:val="24"/>
-              </w:rPr>
-              <w:t xml:space="preserve">, ‘dd MMMM </w:t>
-            </w:r>
-            <w:proofErr w:type="spellStart"/>
-            <w:r>
-              <w:rPr>
-                <w:rFonts w:ascii="Arial" w:hAnsi="Arial" w:cs="Arial"/>
-                <w:sz w:val="24"/>
-                <w:szCs w:val="24"/>
-              </w:rPr>
-              <w:t>yyyy</w:t>
-            </w:r>
-            <w:proofErr w:type="spellEnd"/>
-            <w:r>
-              <w:rPr>
-                <w:rFonts w:ascii="Arial" w:hAnsi="Arial" w:cs="Arial"/>
-                <w:sz w:val="24"/>
-                <w:szCs w:val="24"/>
-              </w:rPr>
-              <w:t>’)}&gt;&gt;</w:t>
+            <w:r>
+              <w:rPr>
+                <w:rFonts w:ascii="Arial" w:hAnsi="Arial" w:cs="Arial"/>
+                <w:sz w:val="24"/>
+                <w:szCs w:val="24"/>
+              </w:rPr>
+              <w:t>, ‘dd MMMM yyyy’)}&gt;&gt;</w:t>
             </w:r>
           </w:p>
         </w:tc>
@@ -543,25 +503,7 @@
                 <w:sz w:val="24"/>
                 <w:szCs w:val="24"/>
               </w:rPr>
-              <w:t>Reference number: &lt;&lt;</w:t>
-            </w:r>
-            <w:proofErr w:type="spellStart"/>
-            <w:r>
-              <w:rPr>
-                <w:rFonts w:ascii="Arial" w:hAnsi="Arial" w:cs="Arial"/>
-                <w:sz w:val="24"/>
-                <w:szCs w:val="24"/>
-              </w:rPr>
-              <w:t>claimantReference</w:t>
-            </w:r>
-            <w:proofErr w:type="spellEnd"/>
-            <w:r>
-              <w:rPr>
-                <w:rFonts w:ascii="Arial" w:hAnsi="Arial" w:cs="Arial"/>
-                <w:sz w:val="24"/>
-                <w:szCs w:val="24"/>
-              </w:rPr>
-              <w:t>&gt;&gt;</w:t>
+              <w:t>Reference number: &lt;&lt;claimantReference&gt;&gt;</w:t>
             </w:r>
           </w:p>
         </w:tc>
@@ -609,25 +551,7 @@
                 <w:sz w:val="24"/>
                 <w:szCs w:val="24"/>
               </w:rPr>
-              <w:t>&lt;&lt;</w:t>
-            </w:r>
-            <w:proofErr w:type="spellStart"/>
-            <w:r>
-              <w:rPr>
-                <w:rFonts w:ascii="Arial" w:hAnsi="Arial" w:cs="Arial"/>
-                <w:sz w:val="24"/>
-                <w:szCs w:val="24"/>
-              </w:rPr>
-              <w:t>cs_false</w:t>
-            </w:r>
-            <w:proofErr w:type="spellEnd"/>
-            <w:r>
-              <w:rPr>
-                <w:rFonts w:ascii="Arial" w:hAnsi="Arial" w:cs="Arial"/>
-                <w:sz w:val="24"/>
-                <w:szCs w:val="24"/>
-              </w:rPr>
-              <w:t xml:space="preserve">&gt;&gt;&lt;&lt;es_&gt;&gt; </w:t>
+              <w:t xml:space="preserve">&lt;&lt;cs_false&gt;&gt;&lt;&lt;es_&gt;&gt; </w:t>
             </w:r>
             <w:r>
               <w:rPr>
@@ -838,25 +762,7 @@
                 <w:sz w:val="24"/>
                 <w:szCs w:val="24"/>
               </w:rPr>
-              <w:t>Reference number: &lt;&lt;</w:t>
-            </w:r>
-            <w:proofErr w:type="spellStart"/>
-            <w:r>
-              <w:rPr>
-                <w:rFonts w:ascii="Arial" w:hAnsi="Arial" w:cs="Arial"/>
-                <w:sz w:val="24"/>
-                <w:szCs w:val="24"/>
-              </w:rPr>
-              <w:t>defendantReference</w:t>
-            </w:r>
-            <w:proofErr w:type="spellEnd"/>
-            <w:r>
-              <w:rPr>
-                <w:rFonts w:ascii="Arial" w:hAnsi="Arial" w:cs="Arial"/>
-                <w:sz w:val="24"/>
-                <w:szCs w:val="24"/>
-              </w:rPr>
-              <w:t>&gt;&gt;</w:t>
+              <w:t>Reference number: &lt;&lt;defendantReference&gt;&gt;</w:t>
             </w:r>
           </w:p>
         </w:tc>
@@ -1173,27 +1079,8 @@
           <w:sz w:val="24"/>
           <w:szCs w:val="24"/>
         </w:rPr>
-        <w:t>{</w:t>
-      </w:r>
-      <w:proofErr w:type="spellStart"/>
-      <w:r>
-        <w:rPr>
-          <w:rFonts w:ascii="Arial" w:hAnsi="Arial" w:cs="Arial"/>
-          <w:sz w:val="24"/>
-          <w:szCs w:val="24"/>
-        </w:rPr>
-        <w:t>dateFormat</w:t>
-      </w:r>
-      <w:proofErr w:type="spellEnd"/>
-      <w:r>
-        <w:rPr>
-          <w:rFonts w:ascii="Arial" w:hAnsi="Arial" w:cs="Arial"/>
-          <w:sz w:val="24"/>
-          <w:szCs w:val="24"/>
-        </w:rPr>
-        <w:t>(</w:t>
-      </w:r>
-      <w:proofErr w:type="spellStart"/>
+        <w:t>{dateFormat(</w:t>
+      </w:r>
       <w:r>
         <w:rPr>
           <w:rFonts w:ascii="Arial" w:hAnsi="Arial" w:cs="Arial"/>
@@ -1202,25 +1089,14 @@
         </w:rPr>
         <w:t>hearingDate</w:t>
       </w:r>
-      <w:proofErr w:type="spellEnd"/>
-      <w:r>
-        <w:rPr>
-          <w:rFonts w:ascii="Arial" w:hAnsi="Arial" w:cs="Arial"/>
-          <w:sz w:val="24"/>
-          <w:szCs w:val="24"/>
-        </w:rPr>
-        <w:t xml:space="preserve">, ‘dd MMMM </w:t>
-      </w:r>
-      <w:proofErr w:type="spellStart"/>
-      <w:r>
-        <w:rPr>
-          <w:rFonts w:ascii="Arial" w:hAnsi="Arial" w:cs="Arial"/>
-          <w:sz w:val="24"/>
-          <w:szCs w:val="24"/>
-        </w:rPr>
-        <w:t>yyyy</w:t>
-      </w:r>
-      <w:proofErr w:type="spellEnd"/>
+      <w:r>
+        <w:rPr>
+          <w:rFonts w:ascii="Arial" w:hAnsi="Arial" w:cs="Arial"/>
+          <w:sz w:val="24"/>
+          <w:szCs w:val="24"/>
+        </w:rPr>
+        <w:t>, ‘dd MMMM yyyy</w:t>
+      </w:r>
       <w:r>
         <w:rPr>
           <w:rFonts w:ascii="Arial" w:hAnsi="Arial" w:cs="Arial"/>
@@ -1285,25 +1161,7 @@
           <w:sz w:val="24"/>
           <w:szCs w:val="24"/>
         </w:rPr>
-        <w:t>&lt;</w:t>
-      </w:r>
-      <w:proofErr w:type="spellStart"/>
-      <w:r>
-        <w:rPr>
-          <w:rFonts w:ascii="Arial" w:hAnsi="Arial" w:cs="Arial"/>
-          <w:sz w:val="24"/>
-          <w:szCs w:val="24"/>
-        </w:rPr>
-        <w:t>hearingTime</w:t>
-      </w:r>
-      <w:proofErr w:type="spellEnd"/>
-      <w:r>
-        <w:rPr>
-          <w:rFonts w:ascii="Arial" w:hAnsi="Arial" w:cs="Arial"/>
-          <w:sz w:val="24"/>
-          <w:szCs w:val="24"/>
-        </w:rPr>
-        <w:t>&gt;</w:t>
+        <w:t>&lt;hearingTime&gt;</w:t>
       </w:r>
       <w:r>
         <w:rPr>
@@ -1366,25 +1224,7 @@
           <w:sz w:val="24"/>
           <w:szCs w:val="24"/>
         </w:rPr>
-        <w:t>&lt;</w:t>
-      </w:r>
-      <w:proofErr w:type="spellStart"/>
-      <w:r>
-        <w:rPr>
-          <w:rFonts w:ascii="Arial" w:hAnsi="Arial" w:cs="Arial"/>
-          <w:sz w:val="24"/>
-          <w:szCs w:val="24"/>
-        </w:rPr>
-        <w:t>hearingType</w:t>
-      </w:r>
-      <w:proofErr w:type="spellEnd"/>
-      <w:r>
-        <w:rPr>
-          <w:rFonts w:ascii="Arial" w:hAnsi="Arial" w:cs="Arial"/>
-          <w:sz w:val="24"/>
-          <w:szCs w:val="24"/>
-        </w:rPr>
-        <w:t>&gt;</w:t>
+        <w:t>&lt;hearingType&gt;</w:t>
       </w:r>
       <w:r>
         <w:rPr>
@@ -1478,25 +1318,7 @@
           <w:sz w:val="24"/>
           <w:szCs w:val="24"/>
         </w:rPr>
-        <w:t>&lt;</w:t>
-      </w:r>
-      <w:proofErr w:type="spellStart"/>
-      <w:r>
-        <w:rPr>
-          <w:rFonts w:ascii="Arial" w:hAnsi="Arial" w:cs="Arial"/>
-          <w:sz w:val="24"/>
-          <w:szCs w:val="24"/>
-        </w:rPr>
-        <w:t>hearingDuration</w:t>
-      </w:r>
-      <w:proofErr w:type="spellEnd"/>
-      <w:r>
-        <w:rPr>
-          <w:rFonts w:ascii="Arial" w:hAnsi="Arial" w:cs="Arial"/>
-          <w:sz w:val="24"/>
-          <w:szCs w:val="24"/>
-        </w:rPr>
-        <w:t>&gt;</w:t>
+        <w:t>&lt;hearingDuration&gt;</w:t>
       </w:r>
       <w:r>
         <w:rPr>
@@ -1539,7 +1361,6 @@
         </w:rPr>
         <w:t>&lt;&lt;cs_{</w:t>
       </w:r>
-      <w:proofErr w:type="spellStart"/>
       <w:r>
         <w:rPr>
           <w:rFonts w:ascii="Arial" w:hAnsi="Arial" w:cs="Arial"/>
@@ -1548,7 +1369,6 @@
         </w:rPr>
         <w:t>additionalInfo</w:t>
       </w:r>
-      <w:proofErr w:type="spellEnd"/>
       <w:r>
         <w:rPr>
           <w:rFonts w:ascii="Arial" w:hAnsi="Arial" w:cs="Arial"/>
@@ -1582,25 +1402,7 @@
           <w:sz w:val="24"/>
           <w:szCs w:val="24"/>
         </w:rPr>
-        <w:t>&lt;</w:t>
-      </w:r>
-      <w:proofErr w:type="spellStart"/>
-      <w:r>
-        <w:rPr>
-          <w:rFonts w:ascii="Arial" w:hAnsi="Arial" w:cs="Arial"/>
-          <w:sz w:val="24"/>
-          <w:szCs w:val="24"/>
-        </w:rPr>
-        <w:t>additionalInfo</w:t>
-      </w:r>
-      <w:proofErr w:type="spellEnd"/>
-      <w:r>
-        <w:rPr>
-          <w:rFonts w:ascii="Arial" w:hAnsi="Arial" w:cs="Arial"/>
-          <w:sz w:val="24"/>
-          <w:szCs w:val="24"/>
-        </w:rPr>
-        <w:t>&gt;</w:t>
+        <w:t>&lt;additionalInfo&gt;</w:t>
       </w:r>
       <w:r>
         <w:rPr>
@@ -1647,27 +1449,7 @@
           <w:sz w:val="24"/>
           <w:szCs w:val="24"/>
         </w:rPr>
-        <w:t>&lt;&lt;cs_{</w:t>
-      </w:r>
-      <w:proofErr w:type="spellStart"/>
-      <w:r>
-        <w:rPr>
-          <w:rFonts w:ascii="Arial" w:hAnsi="Arial" w:cs="Arial"/>
-          <w:color w:val="000000" w:themeColor="text1"/>
-          <w:sz w:val="24"/>
-          <w:szCs w:val="24"/>
-        </w:rPr>
-        <w:t>listingOrRelisting</w:t>
-      </w:r>
-      <w:proofErr w:type="spellEnd"/>
-      <w:r>
-        <w:rPr>
-          <w:rFonts w:ascii="Arial" w:hAnsi="Arial" w:cs="Arial"/>
-          <w:color w:val="000000" w:themeColor="text1"/>
-          <w:sz w:val="24"/>
-          <w:szCs w:val="24"/>
-        </w:rPr>
-        <w:t>=’</w:t>
+        <w:t>&lt;&lt;cs_{listingOrRelisting=’</w:t>
       </w:r>
       <w:r>
         <w:rPr>
@@ -1731,25 +1513,7 @@
           <w:sz w:val="24"/>
           <w:szCs w:val="24"/>
         </w:rPr>
-        <w:t>&lt;</w:t>
-      </w:r>
-      <w:proofErr w:type="spellStart"/>
-      <w:r>
-        <w:rPr>
-          <w:rFonts w:ascii="Arial" w:hAnsi="Arial" w:cs="Arial"/>
-          <w:sz w:val="24"/>
-          <w:szCs w:val="24"/>
-        </w:rPr>
-        <w:t>feeAmount</w:t>
-      </w:r>
-      <w:proofErr w:type="spellEnd"/>
-      <w:r>
-        <w:rPr>
-          <w:rFonts w:ascii="Arial" w:hAnsi="Arial" w:cs="Arial"/>
-          <w:sz w:val="24"/>
-          <w:szCs w:val="24"/>
-        </w:rPr>
-        <w:t>&gt;</w:t>
+        <w:t>&lt;feeAmount&gt;</w:t>
       </w:r>
       <w:r>
         <w:rPr>
@@ -1778,67 +1542,7 @@
           <w:sz w:val="24"/>
           <w:szCs w:val="24"/>
         </w:rPr>
-        <w:t>Payable by &lt;&lt;{</w:t>
-      </w:r>
-      <w:proofErr w:type="spellStart"/>
-      <w:r>
-        <w:rPr>
-          <w:rFonts w:ascii="Arial" w:hAnsi="Arial" w:cs="Arial"/>
-          <w:color w:val="000000" w:themeColor="text1"/>
-          <w:sz w:val="24"/>
-          <w:szCs w:val="24"/>
-        </w:rPr>
-        <w:t>dateFormat</w:t>
-      </w:r>
-      <w:proofErr w:type="spellEnd"/>
-      <w:r>
-        <w:rPr>
-          <w:rFonts w:ascii="Arial" w:hAnsi="Arial" w:cs="Arial"/>
-          <w:color w:val="000000" w:themeColor="text1"/>
-          <w:sz w:val="24"/>
-          <w:szCs w:val="24"/>
-        </w:rPr>
-        <w:t>(</w:t>
-      </w:r>
-      <w:proofErr w:type="spellStart"/>
-      <w:r>
-        <w:rPr>
-          <w:rFonts w:ascii="Arial" w:hAnsi="Arial" w:cs="Arial"/>
-          <w:color w:val="000000" w:themeColor="text1"/>
-          <w:sz w:val="24"/>
-          <w:szCs w:val="24"/>
-        </w:rPr>
-        <w:t>hearingDueDate</w:t>
-      </w:r>
-      <w:proofErr w:type="spellEnd"/>
-      <w:r>
-        <w:rPr>
-          <w:rFonts w:ascii="Arial" w:hAnsi="Arial" w:cs="Arial"/>
-          <w:color w:val="000000" w:themeColor="text1"/>
-          <w:sz w:val="24"/>
-          <w:szCs w:val="24"/>
-        </w:rPr>
-        <w:t xml:space="preserve">, ‘dd MMMM </w:t>
-      </w:r>
-      <w:proofErr w:type="spellStart"/>
-      <w:r>
-        <w:rPr>
-          <w:rFonts w:ascii="Arial" w:hAnsi="Arial" w:cs="Arial"/>
-          <w:color w:val="000000" w:themeColor="text1"/>
-          <w:sz w:val="24"/>
-          <w:szCs w:val="24"/>
-        </w:rPr>
-        <w:t>yyyy</w:t>
-      </w:r>
-      <w:proofErr w:type="spellEnd"/>
-      <w:r>
-        <w:rPr>
-          <w:rFonts w:ascii="Arial" w:hAnsi="Arial" w:cs="Arial"/>
-          <w:color w:val="000000" w:themeColor="text1"/>
-          <w:sz w:val="24"/>
-          <w:szCs w:val="24"/>
-        </w:rPr>
-        <w:t>’)}&gt;&gt;</w:t>
+        <w:t>Payable by &lt;&lt;{dateFormat(hearingDueDate, ‘dd MMMM yyyy’)}&gt;&gt;</w:t>
       </w:r>
       <w:r>
         <w:rPr>
@@ -1918,9 +1622,8 @@
           <w:sz w:val="24"/>
           <w:szCs w:val="24"/>
         </w:rPr>
-        <w:t>&lt;&lt;{</w:t>
-      </w:r>
-      <w:proofErr w:type="spellStart"/>
+        <w:t>&lt;&lt;{dateFormat(</w:t>
+      </w:r>
       <w:r>
         <w:rPr>
           <w:rFonts w:ascii="Arial" w:hAnsi="Arial" w:cs="Arial"/>
@@ -1928,9 +1631,8 @@
           <w:sz w:val="24"/>
           <w:szCs w:val="24"/>
         </w:rPr>
-        <w:t>dateFormat</w:t>
-      </w:r>
-      <w:proofErr w:type="spellEnd"/>
+        <w:t>hearingDueDate</w:t>
+      </w:r>
       <w:r>
         <w:rPr>
           <w:rFonts w:ascii="Arial" w:hAnsi="Arial" w:cs="Arial"/>
@@ -1938,47 +1640,7 @@
           <w:sz w:val="24"/>
           <w:szCs w:val="24"/>
         </w:rPr>
-        <w:t>(</w:t>
-      </w:r>
-      <w:proofErr w:type="spellStart"/>
-      <w:r>
-        <w:rPr>
-          <w:rFonts w:ascii="Arial" w:hAnsi="Arial" w:cs="Arial"/>
-          <w:color w:val="000000" w:themeColor="text1"/>
-          <w:sz w:val="24"/>
-          <w:szCs w:val="24"/>
-        </w:rPr>
-        <w:t>hearingDueDate</w:t>
-      </w:r>
-      <w:proofErr w:type="spellEnd"/>
-      <w:r>
-        <w:rPr>
-          <w:rFonts w:ascii="Arial" w:hAnsi="Arial" w:cs="Arial"/>
-          <w:color w:val="000000" w:themeColor="text1"/>
-          <w:sz w:val="24"/>
-          <w:szCs w:val="24"/>
-        </w:rPr>
-        <w:t xml:space="preserve">, ‘dd MMMM </w:t>
-      </w:r>
-      <w:proofErr w:type="spellStart"/>
-      <w:r>
-        <w:rPr>
-          <w:rFonts w:ascii="Arial" w:hAnsi="Arial" w:cs="Arial"/>
-          <w:color w:val="000000" w:themeColor="text1"/>
-          <w:sz w:val="24"/>
-          <w:szCs w:val="24"/>
-        </w:rPr>
-        <w:t>yyyy</w:t>
-      </w:r>
-      <w:proofErr w:type="spellEnd"/>
-      <w:r>
-        <w:rPr>
-          <w:rFonts w:ascii="Arial" w:hAnsi="Arial" w:cs="Arial"/>
-          <w:color w:val="000000" w:themeColor="text1"/>
-          <w:sz w:val="24"/>
-          <w:szCs w:val="24"/>
-        </w:rPr>
-        <w:t xml:space="preserve">’)}&gt;&gt; </w:t>
+        <w:t xml:space="preserve">, ‘dd MMMM yyyy’)}&gt;&gt; </w:t>
       </w:r>
       <w:r>
         <w:rPr>
@@ -2021,7 +1683,6 @@
         </w:rPr>
         <w:t>&lt;</w:t>
       </w:r>
-      <w:proofErr w:type="spellStart"/>
       <w:r>
         <w:rPr>
           <w:rFonts w:ascii="Arial" w:hAnsi="Arial" w:cs="Arial"/>
@@ -2052,7 +1713,6 @@
         </w:rPr>
         <w:t>mount</w:t>
       </w:r>
-      <w:proofErr w:type="spellEnd"/>
       <w:r>
         <w:rPr>
           <w:rFonts w:ascii="Arial" w:hAnsi="Arial" w:cs="Arial"/>
@@ -2102,25 +1762,7 @@
           <w:sz w:val="24"/>
           <w:szCs w:val="24"/>
         </w:rPr>
-        <w:t>(</w:t>
-      </w:r>
-      <w:proofErr w:type="spellStart"/>
-      <w:r>
-        <w:rPr>
-          <w:rFonts w:ascii="Arial" w:hAnsi="Arial" w:cs="Arial"/>
-          <w:sz w:val="24"/>
-          <w:szCs w:val="24"/>
-        </w:rPr>
-        <w:t>i.e</w:t>
-      </w:r>
-      <w:proofErr w:type="spellEnd"/>
-      <w:r>
-        <w:rPr>
-          <w:rFonts w:ascii="Arial" w:hAnsi="Arial" w:cs="Arial"/>
-          <w:sz w:val="24"/>
-          <w:szCs w:val="24"/>
-        </w:rPr>
-        <w:t xml:space="preserve"> one which provides all the required information in the manner </w:t>
+        <w:t xml:space="preserve">(i.e one which provides all the required information in the manner </w:t>
       </w:r>
       <w:r>
         <w:rPr>
@@ -2151,17 +1793,6 @@
         </w:rPr>
         <w:t>&lt;&lt;es_&gt;&gt;</w:t>
       </w:r>
-    </w:p>
-    <w:p>
-      <w:pPr>
-        <w:spacing w:after="0" w:line="240" w:lineRule="auto"/>
-        <w:rPr>
-          <w:rFonts w:ascii="Arial" w:hAnsi="Arial" w:cs="Arial"/>
-          <w:color w:val="000000" w:themeColor="text1"/>
-          <w:sz w:val="24"/>
-          <w:szCs w:val="24"/>
-        </w:rPr>
-      </w:pPr>
     </w:p>
     <w:p>
       <w:pPr>
@@ -2208,7 +1839,7 @@
 </file>
 
 <file path=word/endnotes.xml><?xml version="1.0" encoding="utf-8"?>
-<w:endnotes xmlns:wpc="http://schemas.microsoft.com/office/word/2010/wordprocessingCanvas" xmlns:cx="http://schemas.microsoft.com/office/drawing/2014/chartex" xmlns:cx1="http://schemas.microsoft.com/office/drawing/2015/9/8/chartex" xmlns:cx2="http://schemas.microsoft.com/office/drawing/2015/10/21/chartex" xmlns:cx3="http://schemas.microsoft.com/office/drawing/2016/5/9/chartex" xmlns:cx4="http://schemas.microsoft.com/office/drawing/2016/5/10/chartex" xmlns:cx5="http://schemas.microsoft.com/office/drawing/2016/5/11/chartex" xmlns:cx6="http://schemas.microsoft.com/office/drawing/2016/5/12/chartex" xmlns:cx7="http://schemas.microsoft.com/office/drawing/2016/5/13/chartex" xmlns:cx8="http://schemas.microsoft.com/office/drawing/2016/5/14/chartex" xmlns:mc="http://schemas.openxmlformats.org/markup-compatibility/2006" xmlns:aink="http://schemas.microsoft.com/office/drawing/2016/ink" xmlns:am3d="http://schemas.microsoft.com/office/drawing/2017/model3d" xmlns:o="urn:schemas-microsoft-com:office:office" xmlns:oel="http://schemas.microsoft.com/office/2019/extlst" xmlns:r="http://schemas.openxmlformats.org/officeDocument/2006/relationships" xmlns:m="http://schemas.openxmlformats.org/officeDocument/2006/math" xmlns:v="urn:schemas-microsoft-com:vml" xmlns:wp14="http://schemas.microsoft.com/office/word/2010/wordprocessingDrawing" xmlns:wp="http://schemas.openxmlformats.org/drawingml/2006/wordprocessingDrawing" xmlns:w10="urn:schemas-microsoft-com:office:word" xmlns:w="http://schemas.openxmlformats.org/wordprocessingml/2006/main" xmlns:w14="http://schemas.microsoft.com/office/word/2010/wordml" xmlns:w15="http://schemas.microsoft.com/office/word/2012/wordml" xmlns:w16cex="http://schemas.microsoft.com/office/word/2018/wordml/cex" xmlns:w16cid="http://schemas.microsoft.com/office/word/2016/wordml/cid" xmlns:w16="http://schemas.microsoft.com/office/word/2018/wordml" xmlns:w16sdtdh="http://schemas.microsoft.com/office/word/2020/wordml/sdtdatahash" xmlns:w16se="http://schemas.microsoft.com/office/word/2015/wordml/symex" xmlns:wpg="http://schemas.microsoft.com/office/word/2010/wordprocessingGroup" xmlns:wpi="http://schemas.microsoft.com/office/word/2010/wordprocessingInk" xmlns:wne="http://schemas.microsoft.com/office/word/2006/wordml" xmlns:wps="http://schemas.microsoft.com/office/word/2010/wordprocessingShape" mc:Ignorable="w14 w15 w16se w16cid w16 w16cex w16sdtdh wp14">
+<w:endnotes xmlns:wpc="http://schemas.microsoft.com/office/word/2010/wordprocessingCanvas" xmlns:cx="http://schemas.microsoft.com/office/drawing/2014/chartex" xmlns:cx1="http://schemas.microsoft.com/office/drawing/2015/9/8/chartex" xmlns:cx2="http://schemas.microsoft.com/office/drawing/2015/10/21/chartex" xmlns:cx3="http://schemas.microsoft.com/office/drawing/2016/5/9/chartex" xmlns:cx4="http://schemas.microsoft.com/office/drawing/2016/5/10/chartex" xmlns:cx5="http://schemas.microsoft.com/office/drawing/2016/5/11/chartex" xmlns:cx6="http://schemas.microsoft.com/office/drawing/2016/5/12/chartex" xmlns:cx7="http://schemas.microsoft.com/office/drawing/2016/5/13/chartex" xmlns:cx8="http://schemas.microsoft.com/office/drawing/2016/5/14/chartex" xmlns:mc="http://schemas.openxmlformats.org/markup-compatibility/2006" xmlns:aink="http://schemas.microsoft.com/office/drawing/2016/ink" xmlns:am3d="http://schemas.microsoft.com/office/drawing/2017/model3d" xmlns:o="urn:schemas-microsoft-com:office:office" xmlns:r="http://schemas.openxmlformats.org/officeDocument/2006/relationships" xmlns:m="http://schemas.openxmlformats.org/officeDocument/2006/math" xmlns:v="urn:schemas-microsoft-com:vml" xmlns:wp14="http://schemas.microsoft.com/office/word/2010/wordprocessingDrawing" xmlns:wp="http://schemas.openxmlformats.org/drawingml/2006/wordprocessingDrawing" xmlns:w10="urn:schemas-microsoft-com:office:word" xmlns:w="http://schemas.openxmlformats.org/wordprocessingml/2006/main" xmlns:w14="http://schemas.microsoft.com/office/word/2010/wordml" xmlns:w15="http://schemas.microsoft.com/office/word/2012/wordml" xmlns:w16cex="http://schemas.microsoft.com/office/word/2018/wordml/cex" xmlns:w16cid="http://schemas.microsoft.com/office/word/2016/wordml/cid" xmlns:w16="http://schemas.microsoft.com/office/word/2018/wordml" xmlns:w16sdtdh="http://schemas.microsoft.com/office/word/2020/wordml/sdtdatahash" xmlns:w16se="http://schemas.microsoft.com/office/word/2015/wordml/symex" xmlns:wpg="http://schemas.microsoft.com/office/word/2010/wordprocessingGroup" xmlns:wpi="http://schemas.microsoft.com/office/word/2010/wordprocessingInk" xmlns:wne="http://schemas.microsoft.com/office/word/2006/wordml" xmlns:wps="http://schemas.microsoft.com/office/word/2010/wordprocessingShape" mc:Ignorable="w14 w15 w16se w16cid w16 w16cex w16sdtdh wp14">
   <w:endnote w:type="separator" w:id="-1">
     <w:p>
       <w:pPr>
@@ -2233,7 +1864,7 @@
 </file>
 
 <file path=word/footer1.xml><?xml version="1.0" encoding="utf-8"?>
-<w:ftr xmlns:wpc="http://schemas.microsoft.com/office/word/2010/wordprocessingCanvas" xmlns:cx="http://schemas.microsoft.com/office/drawing/2014/chartex" xmlns:cx1="http://schemas.microsoft.com/office/drawing/2015/9/8/chartex" xmlns:cx2="http://schemas.microsoft.com/office/drawing/2015/10/21/chartex" xmlns:cx3="http://schemas.microsoft.com/office/drawing/2016/5/9/chartex" xmlns:cx4="http://schemas.microsoft.com/office/drawing/2016/5/10/chartex" xmlns:cx5="http://schemas.microsoft.com/office/drawing/2016/5/11/chartex" xmlns:cx6="http://schemas.microsoft.com/office/drawing/2016/5/12/chartex" xmlns:cx7="http://schemas.microsoft.com/office/drawing/2016/5/13/chartex" xmlns:cx8="http://schemas.microsoft.com/office/drawing/2016/5/14/chartex" xmlns:mc="http://schemas.openxmlformats.org/markup-compatibility/2006" xmlns:aink="http://schemas.microsoft.com/office/drawing/2016/ink" xmlns:am3d="http://schemas.microsoft.com/office/drawing/2017/model3d" xmlns:o="urn:schemas-microsoft-com:office:office" xmlns:oel="http://schemas.microsoft.com/office/2019/extlst" xmlns:r="http://schemas.openxmlformats.org/officeDocument/2006/relationships" xmlns:m="http://schemas.openxmlformats.org/officeDocument/2006/math" xmlns:v="urn:schemas-microsoft-com:vml" xmlns:wp14="http://schemas.microsoft.com/office/word/2010/wordprocessingDrawing" xmlns:wp="http://schemas.openxmlformats.org/drawingml/2006/wordprocessingDrawing" xmlns:w10="urn:schemas-microsoft-com:office:word" xmlns:w="http://schemas.openxmlformats.org/wordprocessingml/2006/main" xmlns:w14="http://schemas.microsoft.com/office/word/2010/wordml" xmlns:w15="http://schemas.microsoft.com/office/word/2012/wordml" xmlns:w16cex="http://schemas.microsoft.com/office/word/2018/wordml/cex" xmlns:w16cid="http://schemas.microsoft.com/office/word/2016/wordml/cid" xmlns:w16="http://schemas.microsoft.com/office/word/2018/wordml" xmlns:w16sdtdh="http://schemas.microsoft.com/office/word/2020/wordml/sdtdatahash" xmlns:w16se="http://schemas.microsoft.com/office/word/2015/wordml/symex" xmlns:wpg="http://schemas.microsoft.com/office/word/2010/wordprocessingGroup" xmlns:wpi="http://schemas.microsoft.com/office/word/2010/wordprocessingInk" xmlns:wne="http://schemas.microsoft.com/office/word/2006/wordml" xmlns:wps="http://schemas.microsoft.com/office/word/2010/wordprocessingShape" mc:Ignorable="w14 w15 w16se w16cid w16 w16cex w16sdtdh wp14">
+<w:ftr xmlns:wpc="http://schemas.microsoft.com/office/word/2010/wordprocessingCanvas" xmlns:cx="http://schemas.microsoft.com/office/drawing/2014/chartex" xmlns:cx1="http://schemas.microsoft.com/office/drawing/2015/9/8/chartex" xmlns:cx2="http://schemas.microsoft.com/office/drawing/2015/10/21/chartex" xmlns:cx3="http://schemas.microsoft.com/office/drawing/2016/5/9/chartex" xmlns:cx4="http://schemas.microsoft.com/office/drawing/2016/5/10/chartex" xmlns:cx5="http://schemas.microsoft.com/office/drawing/2016/5/11/chartex" xmlns:cx6="http://schemas.microsoft.com/office/drawing/2016/5/12/chartex" xmlns:cx7="http://schemas.microsoft.com/office/drawing/2016/5/13/chartex" xmlns:cx8="http://schemas.microsoft.com/office/drawing/2016/5/14/chartex" xmlns:mc="http://schemas.openxmlformats.org/markup-compatibility/2006" xmlns:aink="http://schemas.microsoft.com/office/drawing/2016/ink" xmlns:am3d="http://schemas.microsoft.com/office/drawing/2017/model3d" xmlns:o="urn:schemas-microsoft-com:office:office" xmlns:r="http://schemas.openxmlformats.org/officeDocument/2006/relationships" xmlns:m="http://schemas.openxmlformats.org/officeDocument/2006/math" xmlns:v="urn:schemas-microsoft-com:vml" xmlns:wp14="http://schemas.microsoft.com/office/word/2010/wordprocessingDrawing" xmlns:wp="http://schemas.openxmlformats.org/drawingml/2006/wordprocessingDrawing" xmlns:w10="urn:schemas-microsoft-com:office:word" xmlns:w="http://schemas.openxmlformats.org/wordprocessingml/2006/main" xmlns:w14="http://schemas.microsoft.com/office/word/2010/wordml" xmlns:w15="http://schemas.microsoft.com/office/word/2012/wordml" xmlns:w16cex="http://schemas.microsoft.com/office/word/2018/wordml/cex" xmlns:w16cid="http://schemas.microsoft.com/office/word/2016/wordml/cid" xmlns:w16="http://schemas.microsoft.com/office/word/2018/wordml" xmlns:w16sdtdh="http://schemas.microsoft.com/office/word/2020/wordml/sdtdatahash" xmlns:w16se="http://schemas.microsoft.com/office/word/2015/wordml/symex" xmlns:wpg="http://schemas.microsoft.com/office/word/2010/wordprocessingGroup" xmlns:wpi="http://schemas.microsoft.com/office/word/2010/wordprocessingInk" xmlns:wne="http://schemas.microsoft.com/office/word/2006/wordml" xmlns:wps="http://schemas.microsoft.com/office/word/2010/wordprocessingShape" mc:Ignorable="w14 w15 w16se w16cid w16 w16cex w16sdtdh wp14">
   <w:p>
     <w:pPr>
       <w:pStyle w:val="Footer"/>
@@ -2243,7 +1874,7 @@
 </file>
 
 <file path=word/footer2.xml><?xml version="1.0" encoding="utf-8"?>
-<w:ftr xmlns:wpc="http://schemas.microsoft.com/office/word/2010/wordprocessingCanvas" xmlns:cx="http://schemas.microsoft.com/office/drawing/2014/chartex" xmlns:cx1="http://schemas.microsoft.com/office/drawing/2015/9/8/chartex" xmlns:cx2="http://schemas.microsoft.com/office/drawing/2015/10/21/chartex" xmlns:cx3="http://schemas.microsoft.com/office/drawing/2016/5/9/chartex" xmlns:cx4="http://schemas.microsoft.com/office/drawing/2016/5/10/chartex" xmlns:cx5="http://schemas.microsoft.com/office/drawing/2016/5/11/chartex" xmlns:cx6="http://schemas.microsoft.com/office/drawing/2016/5/12/chartex" xmlns:cx7="http://schemas.microsoft.com/office/drawing/2016/5/13/chartex" xmlns:cx8="http://schemas.microsoft.com/office/drawing/2016/5/14/chartex" xmlns:mc="http://schemas.openxmlformats.org/markup-compatibility/2006" xmlns:aink="http://schemas.microsoft.com/office/drawing/2016/ink" xmlns:am3d="http://schemas.microsoft.com/office/drawing/2017/model3d" xmlns:o="urn:schemas-microsoft-com:office:office" xmlns:oel="http://schemas.microsoft.com/office/2019/extlst" xmlns:r="http://schemas.openxmlformats.org/officeDocument/2006/relationships" xmlns:m="http://schemas.openxmlformats.org/officeDocument/2006/math" xmlns:v="urn:schemas-microsoft-com:vml" xmlns:wp14="http://schemas.microsoft.com/office/word/2010/wordprocessingDrawing" xmlns:wp="http://schemas.openxmlformats.org/drawingml/2006/wordprocessingDrawing" xmlns:w10="urn:schemas-microsoft-com:office:word" xmlns:w="http://schemas.openxmlformats.org/wordprocessingml/2006/main" xmlns:w14="http://schemas.microsoft.com/office/word/2010/wordml" xmlns:w15="http://schemas.microsoft.com/office/word/2012/wordml" xmlns:w16cex="http://schemas.microsoft.com/office/word/2018/wordml/cex" xmlns:w16cid="http://schemas.microsoft.com/office/word/2016/wordml/cid" xmlns:w16="http://schemas.microsoft.com/office/word/2018/wordml" xmlns:w16sdtdh="http://schemas.microsoft.com/office/word/2020/wordml/sdtdatahash" xmlns:w16se="http://schemas.microsoft.com/office/word/2015/wordml/symex" xmlns:wpg="http://schemas.microsoft.com/office/word/2010/wordprocessingGroup" xmlns:wpi="http://schemas.microsoft.com/office/word/2010/wordprocessingInk" xmlns:wne="http://schemas.microsoft.com/office/word/2006/wordml" xmlns:wps="http://schemas.microsoft.com/office/word/2010/wordprocessingShape" mc:Ignorable="w14 w15 w16se w16cid w16 w16cex w16sdtdh wp14">
+<w:ftr xmlns:wpc="http://schemas.microsoft.com/office/word/2010/wordprocessingCanvas" xmlns:cx="http://schemas.microsoft.com/office/drawing/2014/chartex" xmlns:cx1="http://schemas.microsoft.com/office/drawing/2015/9/8/chartex" xmlns:cx2="http://schemas.microsoft.com/office/drawing/2015/10/21/chartex" xmlns:cx3="http://schemas.microsoft.com/office/drawing/2016/5/9/chartex" xmlns:cx4="http://schemas.microsoft.com/office/drawing/2016/5/10/chartex" xmlns:cx5="http://schemas.microsoft.com/office/drawing/2016/5/11/chartex" xmlns:cx6="http://schemas.microsoft.com/office/drawing/2016/5/12/chartex" xmlns:cx7="http://schemas.microsoft.com/office/drawing/2016/5/13/chartex" xmlns:cx8="http://schemas.microsoft.com/office/drawing/2016/5/14/chartex" xmlns:mc="http://schemas.openxmlformats.org/markup-compatibility/2006" xmlns:aink="http://schemas.microsoft.com/office/drawing/2016/ink" xmlns:am3d="http://schemas.microsoft.com/office/drawing/2017/model3d" xmlns:o="urn:schemas-microsoft-com:office:office" xmlns:r="http://schemas.openxmlformats.org/officeDocument/2006/relationships" xmlns:m="http://schemas.openxmlformats.org/officeDocument/2006/math" xmlns:v="urn:schemas-microsoft-com:vml" xmlns:wp14="http://schemas.microsoft.com/office/word/2010/wordprocessingDrawing" xmlns:wp="http://schemas.openxmlformats.org/drawingml/2006/wordprocessingDrawing" xmlns:w10="urn:schemas-microsoft-com:office:word" xmlns:w="http://schemas.openxmlformats.org/wordprocessingml/2006/main" xmlns:w14="http://schemas.microsoft.com/office/word/2010/wordml" xmlns:w15="http://schemas.microsoft.com/office/word/2012/wordml" xmlns:w16cex="http://schemas.microsoft.com/office/word/2018/wordml/cex" xmlns:w16cid="http://schemas.microsoft.com/office/word/2016/wordml/cid" xmlns:w16="http://schemas.microsoft.com/office/word/2018/wordml" xmlns:w16sdtdh="http://schemas.microsoft.com/office/word/2020/wordml/sdtdatahash" xmlns:w16se="http://schemas.microsoft.com/office/word/2015/wordml/symex" xmlns:wpg="http://schemas.microsoft.com/office/word/2010/wordprocessingGroup" xmlns:wpi="http://schemas.microsoft.com/office/word/2010/wordprocessingInk" xmlns:wne="http://schemas.microsoft.com/office/word/2006/wordml" xmlns:wps="http://schemas.microsoft.com/office/word/2010/wordprocessingShape" mc:Ignorable="w14 w15 w16se w16cid w16 w16cex w16sdtdh wp14">
   <w:p>
     <w:pPr>
       <w:pStyle w:val="Footer"/>
@@ -2253,7 +1884,7 @@
 </file>
 
 <file path=word/footer3.xml><?xml version="1.0" encoding="utf-8"?>
-<w:ftr xmlns:wpc="http://schemas.microsoft.com/office/word/2010/wordprocessingCanvas" xmlns:cx="http://schemas.microsoft.com/office/drawing/2014/chartex" xmlns:cx1="http://schemas.microsoft.com/office/drawing/2015/9/8/chartex" xmlns:cx2="http://schemas.microsoft.com/office/drawing/2015/10/21/chartex" xmlns:cx3="http://schemas.microsoft.com/office/drawing/2016/5/9/chartex" xmlns:cx4="http://schemas.microsoft.com/office/drawing/2016/5/10/chartex" xmlns:cx5="http://schemas.microsoft.com/office/drawing/2016/5/11/chartex" xmlns:cx6="http://schemas.microsoft.com/office/drawing/2016/5/12/chartex" xmlns:cx7="http://schemas.microsoft.com/office/drawing/2016/5/13/chartex" xmlns:cx8="http://schemas.microsoft.com/office/drawing/2016/5/14/chartex" xmlns:mc="http://schemas.openxmlformats.org/markup-compatibility/2006" xmlns:aink="http://schemas.microsoft.com/office/drawing/2016/ink" xmlns:am3d="http://schemas.microsoft.com/office/drawing/2017/model3d" xmlns:o="urn:schemas-microsoft-com:office:office" xmlns:oel="http://schemas.microsoft.com/office/2019/extlst" xmlns:r="http://schemas.openxmlformats.org/officeDocument/2006/relationships" xmlns:m="http://schemas.openxmlformats.org/officeDocument/2006/math" xmlns:v="urn:schemas-microsoft-com:vml" xmlns:wp14="http://schemas.microsoft.com/office/word/2010/wordprocessingDrawing" xmlns:wp="http://schemas.openxmlformats.org/drawingml/2006/wordprocessingDrawing" xmlns:w10="urn:schemas-microsoft-com:office:word" xmlns:w="http://schemas.openxmlformats.org/wordprocessingml/2006/main" xmlns:w14="http://schemas.microsoft.com/office/word/2010/wordml" xmlns:w15="http://schemas.microsoft.com/office/word/2012/wordml" xmlns:w16cex="http://schemas.microsoft.com/office/word/2018/wordml/cex" xmlns:w16cid="http://schemas.microsoft.com/office/word/2016/wordml/cid" xmlns:w16="http://schemas.microsoft.com/office/word/2018/wordml" xmlns:w16sdtdh="http://schemas.microsoft.com/office/word/2020/wordml/sdtdatahash" xmlns:w16se="http://schemas.microsoft.com/office/word/2015/wordml/symex" xmlns:wpg="http://schemas.microsoft.com/office/word/2010/wordprocessingGroup" xmlns:wpi="http://schemas.microsoft.com/office/word/2010/wordprocessingInk" xmlns:wne="http://schemas.microsoft.com/office/word/2006/wordml" xmlns:wps="http://schemas.microsoft.com/office/word/2010/wordprocessingShape" mc:Ignorable="w14 w15 w16se w16cid w16 w16cex w16sdtdh wp14">
+<w:ftr xmlns:wpc="http://schemas.microsoft.com/office/word/2010/wordprocessingCanvas" xmlns:cx="http://schemas.microsoft.com/office/drawing/2014/chartex" xmlns:cx1="http://schemas.microsoft.com/office/drawing/2015/9/8/chartex" xmlns:cx2="http://schemas.microsoft.com/office/drawing/2015/10/21/chartex" xmlns:cx3="http://schemas.microsoft.com/office/drawing/2016/5/9/chartex" xmlns:cx4="http://schemas.microsoft.com/office/drawing/2016/5/10/chartex" xmlns:cx5="http://schemas.microsoft.com/office/drawing/2016/5/11/chartex" xmlns:cx6="http://schemas.microsoft.com/office/drawing/2016/5/12/chartex" xmlns:cx7="http://schemas.microsoft.com/office/drawing/2016/5/13/chartex" xmlns:cx8="http://schemas.microsoft.com/office/drawing/2016/5/14/chartex" xmlns:mc="http://schemas.openxmlformats.org/markup-compatibility/2006" xmlns:aink="http://schemas.microsoft.com/office/drawing/2016/ink" xmlns:am3d="http://schemas.microsoft.com/office/drawing/2017/model3d" xmlns:o="urn:schemas-microsoft-com:office:office" xmlns:r="http://schemas.openxmlformats.org/officeDocument/2006/relationships" xmlns:m="http://schemas.openxmlformats.org/officeDocument/2006/math" xmlns:v="urn:schemas-microsoft-com:vml" xmlns:wp14="http://schemas.microsoft.com/office/word/2010/wordprocessingDrawing" xmlns:wp="http://schemas.openxmlformats.org/drawingml/2006/wordprocessingDrawing" xmlns:w10="urn:schemas-microsoft-com:office:word" xmlns:w="http://schemas.openxmlformats.org/wordprocessingml/2006/main" xmlns:w14="http://schemas.microsoft.com/office/word/2010/wordml" xmlns:w15="http://schemas.microsoft.com/office/word/2012/wordml" xmlns:w16cex="http://schemas.microsoft.com/office/word/2018/wordml/cex" xmlns:w16cid="http://schemas.microsoft.com/office/word/2016/wordml/cid" xmlns:w16="http://schemas.microsoft.com/office/word/2018/wordml" xmlns:w16sdtdh="http://schemas.microsoft.com/office/word/2020/wordml/sdtdatahash" xmlns:w16se="http://schemas.microsoft.com/office/word/2015/wordml/symex" xmlns:wpg="http://schemas.microsoft.com/office/word/2010/wordprocessingGroup" xmlns:wpi="http://schemas.microsoft.com/office/word/2010/wordprocessingInk" xmlns:wne="http://schemas.microsoft.com/office/word/2006/wordml" xmlns:wps="http://schemas.microsoft.com/office/word/2010/wordprocessingShape" mc:Ignorable="w14 w15 w16se w16cid w16 w16cex w16sdtdh wp14">
   <w:p>
     <w:pPr>
       <w:pStyle w:val="Footer"/>
@@ -2263,7 +1894,7 @@
 </file>
 
 <file path=word/footnotes.xml><?xml version="1.0" encoding="utf-8"?>
-<w:footnotes xmlns:wpc="http://schemas.microsoft.com/office/word/2010/wordprocessingCanvas" xmlns:cx="http://schemas.microsoft.com/office/drawing/2014/chartex" xmlns:cx1="http://schemas.microsoft.com/office/drawing/2015/9/8/chartex" xmlns:cx2="http://schemas.microsoft.com/office/drawing/2015/10/21/chartex" xmlns:cx3="http://schemas.microsoft.com/office/drawing/2016/5/9/chartex" xmlns:cx4="http://schemas.microsoft.com/office/drawing/2016/5/10/chartex" xmlns:cx5="http://schemas.microsoft.com/office/drawing/2016/5/11/chartex" xmlns:cx6="http://schemas.microsoft.com/office/drawing/2016/5/12/chartex" xmlns:cx7="http://schemas.microsoft.com/office/drawing/2016/5/13/chartex" xmlns:cx8="http://schemas.microsoft.com/office/drawing/2016/5/14/chartex" xmlns:mc="http://schemas.openxmlformats.org/markup-compatibility/2006" xmlns:aink="http://schemas.microsoft.com/office/drawing/2016/ink" xmlns:am3d="http://schemas.microsoft.com/office/drawing/2017/model3d" xmlns:o="urn:schemas-microsoft-com:office:office" xmlns:oel="http://schemas.microsoft.com/office/2019/extlst" xmlns:r="http://schemas.openxmlformats.org/officeDocument/2006/relationships" xmlns:m="http://schemas.openxmlformats.org/officeDocument/2006/math" xmlns:v="urn:schemas-microsoft-com:vml" xmlns:wp14="http://schemas.microsoft.com/office/word/2010/wordprocessingDrawing" xmlns:wp="http://schemas.openxmlformats.org/drawingml/2006/wordprocessingDrawing" xmlns:w10="urn:schemas-microsoft-com:office:word" xmlns:w="http://schemas.openxmlformats.org/wordprocessingml/2006/main" xmlns:w14="http://schemas.microsoft.com/office/word/2010/wordml" xmlns:w15="http://schemas.microsoft.com/office/word/2012/wordml" xmlns:w16cex="http://schemas.microsoft.com/office/word/2018/wordml/cex" xmlns:w16cid="http://schemas.microsoft.com/office/word/2016/wordml/cid" xmlns:w16="http://schemas.microsoft.com/office/word/2018/wordml" xmlns:w16sdtdh="http://schemas.microsoft.com/office/word/2020/wordml/sdtdatahash" xmlns:w16se="http://schemas.microsoft.com/office/word/2015/wordml/symex" xmlns:wpg="http://schemas.microsoft.com/office/word/2010/wordprocessingGroup" xmlns:wpi="http://schemas.microsoft.com/office/word/2010/wordprocessingInk" xmlns:wne="http://schemas.microsoft.com/office/word/2006/wordml" xmlns:wps="http://schemas.microsoft.com/office/word/2010/wordprocessingShape" mc:Ignorable="w14 w15 w16se w16cid w16 w16cex w16sdtdh wp14">
+<w:footnotes xmlns:wpc="http://schemas.microsoft.com/office/word/2010/wordprocessingCanvas" xmlns:cx="http://schemas.microsoft.com/office/drawing/2014/chartex" xmlns:cx1="http://schemas.microsoft.com/office/drawing/2015/9/8/chartex" xmlns:cx2="http://schemas.microsoft.com/office/drawing/2015/10/21/chartex" xmlns:cx3="http://schemas.microsoft.com/office/drawing/2016/5/9/chartex" xmlns:cx4="http://schemas.microsoft.com/office/drawing/2016/5/10/chartex" xmlns:cx5="http://schemas.microsoft.com/office/drawing/2016/5/11/chartex" xmlns:cx6="http://schemas.microsoft.com/office/drawing/2016/5/12/chartex" xmlns:cx7="http://schemas.microsoft.com/office/drawing/2016/5/13/chartex" xmlns:cx8="http://schemas.microsoft.com/office/drawing/2016/5/14/chartex" xmlns:mc="http://schemas.openxmlformats.org/markup-compatibility/2006" xmlns:aink="http://schemas.microsoft.com/office/drawing/2016/ink" xmlns:am3d="http://schemas.microsoft.com/office/drawing/2017/model3d" xmlns:o="urn:schemas-microsoft-com:office:office" xmlns:r="http://schemas.openxmlformats.org/officeDocument/2006/relationships" xmlns:m="http://schemas.openxmlformats.org/officeDocument/2006/math" xmlns:v="urn:schemas-microsoft-com:vml" xmlns:wp14="http://schemas.microsoft.com/office/word/2010/wordprocessingDrawing" xmlns:wp="http://schemas.openxmlformats.org/drawingml/2006/wordprocessingDrawing" xmlns:w10="urn:schemas-microsoft-com:office:word" xmlns:w="http://schemas.openxmlformats.org/wordprocessingml/2006/main" xmlns:w14="http://schemas.microsoft.com/office/word/2010/wordml" xmlns:w15="http://schemas.microsoft.com/office/word/2012/wordml" xmlns:w16cex="http://schemas.microsoft.com/office/word/2018/wordml/cex" xmlns:w16cid="http://schemas.microsoft.com/office/word/2016/wordml/cid" xmlns:w16="http://schemas.microsoft.com/office/word/2018/wordml" xmlns:w16sdtdh="http://schemas.microsoft.com/office/word/2020/wordml/sdtdatahash" xmlns:w16se="http://schemas.microsoft.com/office/word/2015/wordml/symex" xmlns:wpg="http://schemas.microsoft.com/office/word/2010/wordprocessingGroup" xmlns:wpi="http://schemas.microsoft.com/office/word/2010/wordprocessingInk" xmlns:wne="http://schemas.microsoft.com/office/word/2006/wordml" xmlns:wps="http://schemas.microsoft.com/office/word/2010/wordprocessingShape" mc:Ignorable="w14 w15 w16se w16cid w16 w16cex w16sdtdh wp14">
   <w:footnote w:type="separator" w:id="-1">
     <w:p>
       <w:pPr>
@@ -2288,7 +1919,7 @@
 </file>
 
 <file path=word/header1.xml><?xml version="1.0" encoding="utf-8"?>
-<w:hdr xmlns:wpc="http://schemas.microsoft.com/office/word/2010/wordprocessingCanvas" xmlns:cx="http://schemas.microsoft.com/office/drawing/2014/chartex" xmlns:cx1="http://schemas.microsoft.com/office/drawing/2015/9/8/chartex" xmlns:cx2="http://schemas.microsoft.com/office/drawing/2015/10/21/chartex" xmlns:cx3="http://schemas.microsoft.com/office/drawing/2016/5/9/chartex" xmlns:cx4="http://schemas.microsoft.com/office/drawing/2016/5/10/chartex" xmlns:cx5="http://schemas.microsoft.com/office/drawing/2016/5/11/chartex" xmlns:cx6="http://schemas.microsoft.com/office/drawing/2016/5/12/chartex" xmlns:cx7="http://schemas.microsoft.com/office/drawing/2016/5/13/chartex" xmlns:cx8="http://schemas.microsoft.com/office/drawing/2016/5/14/chartex" xmlns:mc="http://schemas.openxmlformats.org/markup-compatibility/2006" xmlns:aink="http://schemas.microsoft.com/office/drawing/2016/ink" xmlns:am3d="http://schemas.microsoft.com/office/drawing/2017/model3d" xmlns:o="urn:schemas-microsoft-com:office:office" xmlns:oel="http://schemas.microsoft.com/office/2019/extlst" xmlns:r="http://schemas.openxmlformats.org/officeDocument/2006/relationships" xmlns:m="http://schemas.openxmlformats.org/officeDocument/2006/math" xmlns:v="urn:schemas-microsoft-com:vml" xmlns:wp14="http://schemas.microsoft.com/office/word/2010/wordprocessingDrawing" xmlns:wp="http://schemas.openxmlformats.org/drawingml/2006/wordprocessingDrawing" xmlns:w10="urn:schemas-microsoft-com:office:word" xmlns:w="http://schemas.openxmlformats.org/wordprocessingml/2006/main" xmlns:w14="http://schemas.microsoft.com/office/word/2010/wordml" xmlns:w15="http://schemas.microsoft.com/office/word/2012/wordml" xmlns:w16cex="http://schemas.microsoft.com/office/word/2018/wordml/cex" xmlns:w16cid="http://schemas.microsoft.com/office/word/2016/wordml/cid" xmlns:w16="http://schemas.microsoft.com/office/word/2018/wordml" xmlns:w16sdtdh="http://schemas.microsoft.com/office/word/2020/wordml/sdtdatahash" xmlns:w16se="http://schemas.microsoft.com/office/word/2015/wordml/symex" xmlns:wpg="http://schemas.microsoft.com/office/word/2010/wordprocessingGroup" xmlns:wpi="http://schemas.microsoft.com/office/word/2010/wordprocessingInk" xmlns:wne="http://schemas.microsoft.com/office/word/2006/wordml" xmlns:wps="http://schemas.microsoft.com/office/word/2010/wordprocessingShape" mc:Ignorable="w14 w15 w16se w16cid w16 w16cex w16sdtdh wp14">
+<w:hdr xmlns:wpc="http://schemas.microsoft.com/office/word/2010/wordprocessingCanvas" xmlns:cx="http://schemas.microsoft.com/office/drawing/2014/chartex" xmlns:cx1="http://schemas.microsoft.com/office/drawing/2015/9/8/chartex" xmlns:cx2="http://schemas.microsoft.com/office/drawing/2015/10/21/chartex" xmlns:cx3="http://schemas.microsoft.com/office/drawing/2016/5/9/chartex" xmlns:cx4="http://schemas.microsoft.com/office/drawing/2016/5/10/chartex" xmlns:cx5="http://schemas.microsoft.com/office/drawing/2016/5/11/chartex" xmlns:cx6="http://schemas.microsoft.com/office/drawing/2016/5/12/chartex" xmlns:cx7="http://schemas.microsoft.com/office/drawing/2016/5/13/chartex" xmlns:cx8="http://schemas.microsoft.com/office/drawing/2016/5/14/chartex" xmlns:mc="http://schemas.openxmlformats.org/markup-compatibility/2006" xmlns:aink="http://schemas.microsoft.com/office/drawing/2016/ink" xmlns:am3d="http://schemas.microsoft.com/office/drawing/2017/model3d" xmlns:o="urn:schemas-microsoft-com:office:office" xmlns:r="http://schemas.openxmlformats.org/officeDocument/2006/relationships" xmlns:m="http://schemas.openxmlformats.org/officeDocument/2006/math" xmlns:v="urn:schemas-microsoft-com:vml" xmlns:wp14="http://schemas.microsoft.com/office/word/2010/wordprocessingDrawing" xmlns:wp="http://schemas.openxmlformats.org/drawingml/2006/wordprocessingDrawing" xmlns:w10="urn:schemas-microsoft-com:office:word" xmlns:w="http://schemas.openxmlformats.org/wordprocessingml/2006/main" xmlns:w14="http://schemas.microsoft.com/office/word/2010/wordml" xmlns:w15="http://schemas.microsoft.com/office/word/2012/wordml" xmlns:w16cex="http://schemas.microsoft.com/office/word/2018/wordml/cex" xmlns:w16cid="http://schemas.microsoft.com/office/word/2016/wordml/cid" xmlns:w16="http://schemas.microsoft.com/office/word/2018/wordml" xmlns:w16sdtdh="http://schemas.microsoft.com/office/word/2020/wordml/sdtdatahash" xmlns:w16se="http://schemas.microsoft.com/office/word/2015/wordml/symex" xmlns:wpg="http://schemas.microsoft.com/office/word/2010/wordprocessingGroup" xmlns:wpi="http://schemas.microsoft.com/office/word/2010/wordprocessingInk" xmlns:wne="http://schemas.microsoft.com/office/word/2006/wordml" xmlns:wps="http://schemas.microsoft.com/office/word/2010/wordprocessingShape" mc:Ignorable="w14 w15 w16se w16cid w16 w16cex w16sdtdh wp14">
   <w:p>
     <w:pPr>
       <w:pStyle w:val="Header"/>
@@ -2298,7 +1929,7 @@
 </file>
 
 <file path=word/header2.xml><?xml version="1.0" encoding="utf-8"?>
-<w:hdr xmlns:wpc="http://schemas.microsoft.com/office/word/2010/wordprocessingCanvas" xmlns:cx="http://schemas.microsoft.com/office/drawing/2014/chartex" xmlns:cx1="http://schemas.microsoft.com/office/drawing/2015/9/8/chartex" xmlns:cx2="http://schemas.microsoft.com/office/drawing/2015/10/21/chartex" xmlns:cx3="http://schemas.microsoft.com/office/drawing/2016/5/9/chartex" xmlns:cx4="http://schemas.microsoft.com/office/drawing/2016/5/10/chartex" xmlns:cx5="http://schemas.microsoft.com/office/drawing/2016/5/11/chartex" xmlns:cx6="http://schemas.microsoft.com/office/drawing/2016/5/12/chartex" xmlns:cx7="http://schemas.microsoft.com/office/drawing/2016/5/13/chartex" xmlns:cx8="http://schemas.microsoft.com/office/drawing/2016/5/14/chartex" xmlns:mc="http://schemas.openxmlformats.org/markup-compatibility/2006" xmlns:aink="http://schemas.microsoft.com/office/drawing/2016/ink" xmlns:am3d="http://schemas.microsoft.com/office/drawing/2017/model3d" xmlns:o="urn:schemas-microsoft-com:office:office" xmlns:oel="http://schemas.microsoft.com/office/2019/extlst" xmlns:r="http://schemas.openxmlformats.org/officeDocument/2006/relationships" xmlns:m="http://schemas.openxmlformats.org/officeDocument/2006/math" xmlns:v="urn:schemas-microsoft-com:vml" xmlns:wp14="http://schemas.microsoft.com/office/word/2010/wordprocessingDrawing" xmlns:wp="http://schemas.openxmlformats.org/drawingml/2006/wordprocessingDrawing" xmlns:w10="urn:schemas-microsoft-com:office:word" xmlns:w="http://schemas.openxmlformats.org/wordprocessingml/2006/main" xmlns:w14="http://schemas.microsoft.com/office/word/2010/wordml" xmlns:w15="http://schemas.microsoft.com/office/word/2012/wordml" xmlns:w16cex="http://schemas.microsoft.com/office/word/2018/wordml/cex" xmlns:w16cid="http://schemas.microsoft.com/office/word/2016/wordml/cid" xmlns:w16="http://schemas.microsoft.com/office/word/2018/wordml" xmlns:w16sdtdh="http://schemas.microsoft.com/office/word/2020/wordml/sdtdatahash" xmlns:w16se="http://schemas.microsoft.com/office/word/2015/wordml/symex" xmlns:wpg="http://schemas.microsoft.com/office/word/2010/wordprocessingGroup" xmlns:wpi="http://schemas.microsoft.com/office/word/2010/wordprocessingInk" xmlns:wne="http://schemas.microsoft.com/office/word/2006/wordml" xmlns:wps="http://schemas.microsoft.com/office/word/2010/wordprocessingShape" mc:Ignorable="w14 w15 w16se w16cid w16 w16cex w16sdtdh wp14">
+<w:hdr xmlns:wpc="http://schemas.microsoft.com/office/word/2010/wordprocessingCanvas" xmlns:cx="http://schemas.microsoft.com/office/drawing/2014/chartex" xmlns:cx1="http://schemas.microsoft.com/office/drawing/2015/9/8/chartex" xmlns:cx2="http://schemas.microsoft.com/office/drawing/2015/10/21/chartex" xmlns:cx3="http://schemas.microsoft.com/office/drawing/2016/5/9/chartex" xmlns:cx4="http://schemas.microsoft.com/office/drawing/2016/5/10/chartex" xmlns:cx5="http://schemas.microsoft.com/office/drawing/2016/5/11/chartex" xmlns:cx6="http://schemas.microsoft.com/office/drawing/2016/5/12/chartex" xmlns:cx7="http://schemas.microsoft.com/office/drawing/2016/5/13/chartex" xmlns:cx8="http://schemas.microsoft.com/office/drawing/2016/5/14/chartex" xmlns:mc="http://schemas.openxmlformats.org/markup-compatibility/2006" xmlns:aink="http://schemas.microsoft.com/office/drawing/2016/ink" xmlns:am3d="http://schemas.microsoft.com/office/drawing/2017/model3d" xmlns:o="urn:schemas-microsoft-com:office:office" xmlns:r="http://schemas.openxmlformats.org/officeDocument/2006/relationships" xmlns:m="http://schemas.openxmlformats.org/officeDocument/2006/math" xmlns:v="urn:schemas-microsoft-com:vml" xmlns:wp14="http://schemas.microsoft.com/office/word/2010/wordprocessingDrawing" xmlns:wp="http://schemas.openxmlformats.org/drawingml/2006/wordprocessingDrawing" xmlns:w10="urn:schemas-microsoft-com:office:word" xmlns:w="http://schemas.openxmlformats.org/wordprocessingml/2006/main" xmlns:w14="http://schemas.microsoft.com/office/word/2010/wordml" xmlns:w15="http://schemas.microsoft.com/office/word/2012/wordml" xmlns:w16cex="http://schemas.microsoft.com/office/word/2018/wordml/cex" xmlns:w16cid="http://schemas.microsoft.com/office/word/2016/wordml/cid" xmlns:w16="http://schemas.microsoft.com/office/word/2018/wordml" xmlns:w16sdtdh="http://schemas.microsoft.com/office/word/2020/wordml/sdtdatahash" xmlns:w16se="http://schemas.microsoft.com/office/word/2015/wordml/symex" xmlns:wpg="http://schemas.microsoft.com/office/word/2010/wordprocessingGroup" xmlns:wpi="http://schemas.microsoft.com/office/word/2010/wordprocessingInk" xmlns:wne="http://schemas.microsoft.com/office/word/2006/wordml" xmlns:wps="http://schemas.microsoft.com/office/word/2010/wordprocessingShape" mc:Ignorable="w14 w15 w16se w16cid w16 w16cex w16sdtdh wp14">
   <w:p>
     <w:pPr>
       <w:pStyle w:val="Header"/>
@@ -2308,7 +1939,7 @@
 </file>
 
 <file path=word/header3.xml><?xml version="1.0" encoding="utf-8"?>
-<w:hdr xmlns:wpc="http://schemas.microsoft.com/office/word/2010/wordprocessingCanvas" xmlns:cx="http://schemas.microsoft.com/office/drawing/2014/chartex" xmlns:cx1="http://schemas.microsoft.com/office/drawing/2015/9/8/chartex" xmlns:cx2="http://schemas.microsoft.com/office/drawing/2015/10/21/chartex" xmlns:cx3="http://schemas.microsoft.com/office/drawing/2016/5/9/chartex" xmlns:cx4="http://schemas.microsoft.com/office/drawing/2016/5/10/chartex" xmlns:cx5="http://schemas.microsoft.com/office/drawing/2016/5/11/chartex" xmlns:cx6="http://schemas.microsoft.com/office/drawing/2016/5/12/chartex" xmlns:cx7="http://schemas.microsoft.com/office/drawing/2016/5/13/chartex" xmlns:cx8="http://schemas.microsoft.com/office/drawing/2016/5/14/chartex" xmlns:mc="http://schemas.openxmlformats.org/markup-compatibility/2006" xmlns:aink="http://schemas.microsoft.com/office/drawing/2016/ink" xmlns:am3d="http://schemas.microsoft.com/office/drawing/2017/model3d" xmlns:o="urn:schemas-microsoft-com:office:office" xmlns:oel="http://schemas.microsoft.com/office/2019/extlst" xmlns:r="http://schemas.openxmlformats.org/officeDocument/2006/relationships" xmlns:m="http://schemas.openxmlformats.org/officeDocument/2006/math" xmlns:v="urn:schemas-microsoft-com:vml" xmlns:wp14="http://schemas.microsoft.com/office/word/2010/wordprocessingDrawing" xmlns:wp="http://schemas.openxmlformats.org/drawingml/2006/wordprocessingDrawing" xmlns:w10="urn:schemas-microsoft-com:office:word" xmlns:w="http://schemas.openxmlformats.org/wordprocessingml/2006/main" xmlns:w14="http://schemas.microsoft.com/office/word/2010/wordml" xmlns:w15="http://schemas.microsoft.com/office/word/2012/wordml" xmlns:w16cex="http://schemas.microsoft.com/office/word/2018/wordml/cex" xmlns:w16cid="http://schemas.microsoft.com/office/word/2016/wordml/cid" xmlns:w16="http://schemas.microsoft.com/office/word/2018/wordml" xmlns:w16sdtdh="http://schemas.microsoft.com/office/word/2020/wordml/sdtdatahash" xmlns:w16se="http://schemas.microsoft.com/office/word/2015/wordml/symex" xmlns:wpg="http://schemas.microsoft.com/office/word/2010/wordprocessingGroup" xmlns:wpi="http://schemas.microsoft.com/office/word/2010/wordprocessingInk" xmlns:wne="http://schemas.microsoft.com/office/word/2006/wordml" xmlns:wps="http://schemas.microsoft.com/office/word/2010/wordprocessingShape" mc:Ignorable="w14 w15 w16se w16cid w16 w16cex w16sdtdh wp14">
+<w:hdr xmlns:wpc="http://schemas.microsoft.com/office/word/2010/wordprocessingCanvas" xmlns:cx="http://schemas.microsoft.com/office/drawing/2014/chartex" xmlns:cx1="http://schemas.microsoft.com/office/drawing/2015/9/8/chartex" xmlns:cx2="http://schemas.microsoft.com/office/drawing/2015/10/21/chartex" xmlns:cx3="http://schemas.microsoft.com/office/drawing/2016/5/9/chartex" xmlns:cx4="http://schemas.microsoft.com/office/drawing/2016/5/10/chartex" xmlns:cx5="http://schemas.microsoft.com/office/drawing/2016/5/11/chartex" xmlns:cx6="http://schemas.microsoft.com/office/drawing/2016/5/12/chartex" xmlns:cx7="http://schemas.microsoft.com/office/drawing/2016/5/13/chartex" xmlns:cx8="http://schemas.microsoft.com/office/drawing/2016/5/14/chartex" xmlns:mc="http://schemas.openxmlformats.org/markup-compatibility/2006" xmlns:aink="http://schemas.microsoft.com/office/drawing/2016/ink" xmlns:am3d="http://schemas.microsoft.com/office/drawing/2017/model3d" xmlns:o="urn:schemas-microsoft-com:office:office" xmlns:r="http://schemas.openxmlformats.org/officeDocument/2006/relationships" xmlns:m="http://schemas.openxmlformats.org/officeDocument/2006/math" xmlns:v="urn:schemas-microsoft-com:vml" xmlns:wp14="http://schemas.microsoft.com/office/word/2010/wordprocessingDrawing" xmlns:wp="http://schemas.openxmlformats.org/drawingml/2006/wordprocessingDrawing" xmlns:w10="urn:schemas-microsoft-com:office:word" xmlns:w="http://schemas.openxmlformats.org/wordprocessingml/2006/main" xmlns:w14="http://schemas.microsoft.com/office/word/2010/wordml" xmlns:w15="http://schemas.microsoft.com/office/word/2012/wordml" xmlns:w16cex="http://schemas.microsoft.com/office/word/2018/wordml/cex" xmlns:w16cid="http://schemas.microsoft.com/office/word/2016/wordml/cid" xmlns:w16="http://schemas.microsoft.com/office/word/2018/wordml" xmlns:w16sdtdh="http://schemas.microsoft.com/office/word/2020/wordml/sdtdatahash" xmlns:w16se="http://schemas.microsoft.com/office/word/2015/wordml/symex" xmlns:wpg="http://schemas.microsoft.com/office/word/2010/wordprocessingGroup" xmlns:wpi="http://schemas.microsoft.com/office/word/2010/wordprocessingInk" xmlns:wne="http://schemas.microsoft.com/office/word/2006/wordml" xmlns:wps="http://schemas.microsoft.com/office/word/2010/wordprocessingShape" mc:Ignorable="w14 w15 w16se w16cid w16 w16cex w16sdtdh wp14">
   <w:p>
     <w:pPr>
       <w:pStyle w:val="Header"/>
@@ -2318,7 +1949,7 @@
 </file>
 
 <file path=word/numbering.xml><?xml version="1.0" encoding="utf-8"?>
-<w:numbering xmlns:wpc="http://schemas.microsoft.com/office/word/2010/wordprocessingCanvas" xmlns:cx="http://schemas.microsoft.com/office/drawing/2014/chartex" xmlns:cx1="http://schemas.microsoft.com/office/drawing/2015/9/8/chartex" xmlns:cx2="http://schemas.microsoft.com/office/drawing/2015/10/21/chartex" xmlns:cx3="http://schemas.microsoft.com/office/drawing/2016/5/9/chartex" xmlns:cx4="http://schemas.microsoft.com/office/drawing/2016/5/10/chartex" xmlns:cx5="http://schemas.microsoft.com/office/drawing/2016/5/11/chartex" xmlns:cx6="http://schemas.microsoft.com/office/drawing/2016/5/12/chartex" xmlns:cx7="http://schemas.microsoft.com/office/drawing/2016/5/13/chartex" xmlns:cx8="http://schemas.microsoft.com/office/drawing/2016/5/14/chartex" xmlns:mc="http://schemas.openxmlformats.org/markup-compatibility/2006" xmlns:aink="http://schemas.microsoft.com/office/drawing/2016/ink" xmlns:am3d="http://schemas.microsoft.com/office/drawing/2017/model3d" xmlns:o="urn:schemas-microsoft-com:office:office" xmlns:oel="http://schemas.microsoft.com/office/2019/extlst" xmlns:r="http://schemas.openxmlformats.org/officeDocument/2006/relationships" xmlns:m="http://schemas.openxmlformats.org/officeDocument/2006/math" xmlns:v="urn:schemas-microsoft-com:vml" xmlns:wp14="http://schemas.microsoft.com/office/word/2010/wordprocessingDrawing" xmlns:wp="http://schemas.openxmlformats.org/drawingml/2006/wordprocessingDrawing" xmlns:w10="urn:schemas-microsoft-com:office:word" xmlns:w="http://schemas.openxmlformats.org/wordprocessingml/2006/main" xmlns:w14="http://schemas.microsoft.com/office/word/2010/wordml" xmlns:w15="http://schemas.microsoft.com/office/word/2012/wordml" xmlns:w16cex="http://schemas.microsoft.com/office/word/2018/wordml/cex" xmlns:w16cid="http://schemas.microsoft.com/office/word/2016/wordml/cid" xmlns:w16="http://schemas.microsoft.com/office/word/2018/wordml" xmlns:w16sdtdh="http://schemas.microsoft.com/office/word/2020/wordml/sdtdatahash" xmlns:w16se="http://schemas.microsoft.com/office/word/2015/wordml/symex" xmlns:wpg="http://schemas.microsoft.com/office/word/2010/wordprocessingGroup" xmlns:wpi="http://schemas.microsoft.com/office/word/2010/wordprocessingInk" xmlns:wne="http://schemas.microsoft.com/office/word/2006/wordml" xmlns:wps="http://schemas.microsoft.com/office/word/2010/wordprocessingShape" mc:Ignorable="w14 w15 w16se w16cid w16 w16cex w16sdtdh wp14">
+<w:numbering xmlns:wpc="http://schemas.microsoft.com/office/word/2010/wordprocessingCanvas" xmlns:cx="http://schemas.microsoft.com/office/drawing/2014/chartex" xmlns:cx1="http://schemas.microsoft.com/office/drawing/2015/9/8/chartex" xmlns:cx2="http://schemas.microsoft.com/office/drawing/2015/10/21/chartex" xmlns:cx3="http://schemas.microsoft.com/office/drawing/2016/5/9/chartex" xmlns:cx4="http://schemas.microsoft.com/office/drawing/2016/5/10/chartex" xmlns:cx5="http://schemas.microsoft.com/office/drawing/2016/5/11/chartex" xmlns:cx6="http://schemas.microsoft.com/office/drawing/2016/5/12/chartex" xmlns:cx7="http://schemas.microsoft.com/office/drawing/2016/5/13/chartex" xmlns:cx8="http://schemas.microsoft.com/office/drawing/2016/5/14/chartex" xmlns:mc="http://schemas.openxmlformats.org/markup-compatibility/2006" xmlns:aink="http://schemas.microsoft.com/office/drawing/2016/ink" xmlns:am3d="http://schemas.microsoft.com/office/drawing/2017/model3d" xmlns:o="urn:schemas-microsoft-com:office:office" xmlns:r="http://schemas.openxmlformats.org/officeDocument/2006/relationships" xmlns:m="http://schemas.openxmlformats.org/officeDocument/2006/math" xmlns:v="urn:schemas-microsoft-com:vml" xmlns:wp14="http://schemas.microsoft.com/office/word/2010/wordprocessingDrawing" xmlns:wp="http://schemas.openxmlformats.org/drawingml/2006/wordprocessingDrawing" xmlns:w10="urn:schemas-microsoft-com:office:word" xmlns:w="http://schemas.openxmlformats.org/wordprocessingml/2006/main" xmlns:w14="http://schemas.microsoft.com/office/word/2010/wordml" xmlns:w15="http://schemas.microsoft.com/office/word/2012/wordml" xmlns:w16cex="http://schemas.microsoft.com/office/word/2018/wordml/cex" xmlns:w16cid="http://schemas.microsoft.com/office/word/2016/wordml/cid" xmlns:w16="http://schemas.microsoft.com/office/word/2018/wordml" xmlns:w16sdtdh="http://schemas.microsoft.com/office/word/2020/wordml/sdtdatahash" xmlns:w16se="http://schemas.microsoft.com/office/word/2015/wordml/symex" xmlns:wpg="http://schemas.microsoft.com/office/word/2010/wordprocessingGroup" xmlns:wpi="http://schemas.microsoft.com/office/word/2010/wordprocessingInk" xmlns:wne="http://schemas.microsoft.com/office/word/2006/wordml" xmlns:wps="http://schemas.microsoft.com/office/word/2010/wordprocessingShape" mc:Ignorable="w14 w15 w16se w16cid w16 w16cex w16sdtdh wp14">
   <w:abstractNum w:abstractNumId="0" w15:restartNumberingAfterBreak="0">
     <w:nsid w:val="210D2DDA"/>
     <w:multiLevelType w:val="hybridMultilevel"/>
@@ -3146,25 +2777,25 @@
       </w:rPr>
     </w:lvl>
   </w:abstractNum>
-  <w:num w:numId="1" w16cid:durableId="913317962">
+  <w:num w:numId="1">
     <w:abstractNumId w:val="3"/>
   </w:num>
-  <w:num w:numId="2" w16cid:durableId="770205108">
+  <w:num w:numId="2">
     <w:abstractNumId w:val="0"/>
   </w:num>
-  <w:num w:numId="3" w16cid:durableId="874655633">
+  <w:num w:numId="3">
     <w:abstractNumId w:val="4"/>
   </w:num>
-  <w:num w:numId="4" w16cid:durableId="913272992">
+  <w:num w:numId="4">
     <w:abstractNumId w:val="6"/>
   </w:num>
-  <w:num w:numId="5" w16cid:durableId="663239529">
+  <w:num w:numId="5">
     <w:abstractNumId w:val="2"/>
   </w:num>
-  <w:num w:numId="6" w16cid:durableId="1789281075">
+  <w:num w:numId="6">
     <w:abstractNumId w:val="1"/>
   </w:num>
-  <w:num w:numId="7" w16cid:durableId="2141874175">
+  <w:num w:numId="7">
     <w:abstractNumId w:val="5"/>
   </w:num>
 </w:numbering>

--- a/docker/docmosis/templates/CV-UNS-HNO-ENG-01197.docx
+++ b/docker/docmosis/templates/CV-UNS-HNO-ENG-01197.docx
@@ -167,6 +167,7 @@
               </w:rPr>
               <w:t>&lt;</w:t>
             </w:r>
+            <w:proofErr w:type="spellStart"/>
             <w:r>
               <w:rPr>
                 <w:rFonts w:ascii="Arial" w:hAnsi="Arial" w:cs="Arial"/>
@@ -175,6 +176,7 @@
               </w:rPr>
               <w:t>caseNumber</w:t>
             </w:r>
+            <w:proofErr w:type="spellEnd"/>
             <w:r>
               <w:rPr>
                 <w:rFonts w:ascii="Arial" w:hAnsi="Arial" w:cs="Arial"/>
@@ -239,8 +241,37 @@
                 <w:sz w:val="24"/>
                 <w:szCs w:val="24"/>
               </w:rPr>
-              <w:t>&lt;&lt;{dateFormat(</w:t>
-            </w:r>
+              <w:t>&lt;</w:t>
+            </w:r>
+            <w:proofErr w:type="gramStart"/>
+            <w:r>
+              <w:rPr>
+                <w:rFonts w:ascii="Arial" w:hAnsi="Arial" w:cs="Arial"/>
+                <w:sz w:val="24"/>
+                <w:szCs w:val="24"/>
+              </w:rPr>
+              <w:t>&lt;{</w:t>
+            </w:r>
+            <w:proofErr w:type="spellStart"/>
+            <w:proofErr w:type="gramEnd"/>
+            <w:r>
+              <w:rPr>
+                <w:rFonts w:ascii="Arial" w:hAnsi="Arial" w:cs="Arial"/>
+                <w:sz w:val="24"/>
+                <w:szCs w:val="24"/>
+              </w:rPr>
+              <w:t>dateFormat</w:t>
+            </w:r>
+            <w:proofErr w:type="spellEnd"/>
+            <w:r>
+              <w:rPr>
+                <w:rFonts w:ascii="Arial" w:hAnsi="Arial" w:cs="Arial"/>
+                <w:sz w:val="24"/>
+                <w:szCs w:val="24"/>
+              </w:rPr>
+              <w:t>(</w:t>
+            </w:r>
+            <w:proofErr w:type="spellStart"/>
             <w:r>
               <w:rPr>
                 <w:rFonts w:ascii="Arial" w:hAnsi="Arial" w:cs="Arial"/>
@@ -249,13 +280,32 @@
               </w:rPr>
               <w:t>creationDate</w:t>
             </w:r>
-            <w:r>
-              <w:rPr>
-                <w:rFonts w:ascii="Arial" w:hAnsi="Arial" w:cs="Arial"/>
-                <w:sz w:val="24"/>
-                <w:szCs w:val="24"/>
-              </w:rPr>
-              <w:t>, ‘dd MMMM yyyy’)}&gt;&gt;</w:t>
+            <w:proofErr w:type="spellEnd"/>
+            <w:r>
+              <w:rPr>
+                <w:rFonts w:ascii="Arial" w:hAnsi="Arial" w:cs="Arial"/>
+                <w:sz w:val="24"/>
+                <w:szCs w:val="24"/>
+              </w:rPr>
+              <w:t xml:space="preserve">, ‘dd MMMM </w:t>
+            </w:r>
+            <w:proofErr w:type="spellStart"/>
+            <w:r>
+              <w:rPr>
+                <w:rFonts w:ascii="Arial" w:hAnsi="Arial" w:cs="Arial"/>
+                <w:sz w:val="24"/>
+                <w:szCs w:val="24"/>
+              </w:rPr>
+              <w:t>yyyy</w:t>
+            </w:r>
+            <w:proofErr w:type="spellEnd"/>
+            <w:r>
+              <w:rPr>
+                <w:rFonts w:ascii="Arial" w:hAnsi="Arial" w:cs="Arial"/>
+                <w:sz w:val="24"/>
+                <w:szCs w:val="24"/>
+              </w:rPr>
+              <w:t>’)}&gt;&gt;</w:t>
             </w:r>
           </w:p>
         </w:tc>
@@ -503,7 +553,25 @@
                 <w:sz w:val="24"/>
                 <w:szCs w:val="24"/>
               </w:rPr>
-              <w:t>Reference number: &lt;&lt;claimantReference&gt;&gt;</w:t>
+              <w:t>Reference number: &lt;&lt;</w:t>
+            </w:r>
+            <w:proofErr w:type="spellStart"/>
+            <w:r>
+              <w:rPr>
+                <w:rFonts w:ascii="Arial" w:hAnsi="Arial" w:cs="Arial"/>
+                <w:sz w:val="24"/>
+                <w:szCs w:val="24"/>
+              </w:rPr>
+              <w:t>claimantReference</w:t>
+            </w:r>
+            <w:proofErr w:type="spellEnd"/>
+            <w:r>
+              <w:rPr>
+                <w:rFonts w:ascii="Arial" w:hAnsi="Arial" w:cs="Arial"/>
+                <w:sz w:val="24"/>
+                <w:szCs w:val="24"/>
+              </w:rPr>
+              <w:t>&gt;&gt;</w:t>
             </w:r>
           </w:p>
         </w:tc>
@@ -551,7 +619,25 @@
                 <w:sz w:val="24"/>
                 <w:szCs w:val="24"/>
               </w:rPr>
-              <w:t xml:space="preserve">&lt;&lt;cs_false&gt;&gt;&lt;&lt;es_&gt;&gt; </w:t>
+              <w:t>&lt;&lt;</w:t>
+            </w:r>
+            <w:proofErr w:type="spellStart"/>
+            <w:r>
+              <w:rPr>
+                <w:rFonts w:ascii="Arial" w:hAnsi="Arial" w:cs="Arial"/>
+                <w:sz w:val="24"/>
+                <w:szCs w:val="24"/>
+              </w:rPr>
+              <w:t>cs_false</w:t>
+            </w:r>
+            <w:proofErr w:type="spellEnd"/>
+            <w:r>
+              <w:rPr>
+                <w:rFonts w:ascii="Arial" w:hAnsi="Arial" w:cs="Arial"/>
+                <w:sz w:val="24"/>
+                <w:szCs w:val="24"/>
+              </w:rPr>
+              <w:t xml:space="preserve">&gt;&gt;&lt;&lt;es_&gt;&gt; </w:t>
             </w:r>
             <w:r>
               <w:rPr>
@@ -762,7 +848,25 @@
                 <w:sz w:val="24"/>
                 <w:szCs w:val="24"/>
               </w:rPr>
-              <w:t>Reference number: &lt;&lt;defendantReference&gt;&gt;</w:t>
+              <w:t>Reference number: &lt;&lt;</w:t>
+            </w:r>
+            <w:proofErr w:type="spellStart"/>
+            <w:r>
+              <w:rPr>
+                <w:rFonts w:ascii="Arial" w:hAnsi="Arial" w:cs="Arial"/>
+                <w:sz w:val="24"/>
+                <w:szCs w:val="24"/>
+              </w:rPr>
+              <w:t>defendantReference</w:t>
+            </w:r>
+            <w:proofErr w:type="spellEnd"/>
+            <w:r>
+              <w:rPr>
+                <w:rFonts w:ascii="Arial" w:hAnsi="Arial" w:cs="Arial"/>
+                <w:sz w:val="24"/>
+                <w:szCs w:val="24"/>
+              </w:rPr>
+              <w:t>&gt;&gt;</w:t>
             </w:r>
           </w:p>
         </w:tc>
@@ -1065,6 +1169,7 @@
         </w:rPr>
         <w:t>&lt;</w:t>
       </w:r>
+      <w:proofErr w:type="gramStart"/>
       <w:r>
         <w:rPr>
           <w:rFonts w:ascii="Arial" w:hAnsi="Arial" w:cs="Arial"/>
@@ -1079,8 +1184,28 @@
           <w:sz w:val="24"/>
           <w:szCs w:val="24"/>
         </w:rPr>
-        <w:t>{dateFormat(</w:t>
-      </w:r>
+        <w:t>{</w:t>
+      </w:r>
+      <w:proofErr w:type="spellStart"/>
+      <w:proofErr w:type="gramEnd"/>
+      <w:r>
+        <w:rPr>
+          <w:rFonts w:ascii="Arial" w:hAnsi="Arial" w:cs="Arial"/>
+          <w:sz w:val="24"/>
+          <w:szCs w:val="24"/>
+        </w:rPr>
+        <w:t>dateFormat</w:t>
+      </w:r>
+      <w:proofErr w:type="spellEnd"/>
+      <w:r>
+        <w:rPr>
+          <w:rFonts w:ascii="Arial" w:hAnsi="Arial" w:cs="Arial"/>
+          <w:sz w:val="24"/>
+          <w:szCs w:val="24"/>
+        </w:rPr>
+        <w:t>(</w:t>
+      </w:r>
+      <w:proofErr w:type="spellStart"/>
       <w:r>
         <w:rPr>
           <w:rFonts w:ascii="Arial" w:hAnsi="Arial" w:cs="Arial"/>
@@ -1089,14 +1214,25 @@
         </w:rPr>
         <w:t>hearingDate</w:t>
       </w:r>
-      <w:r>
-        <w:rPr>
-          <w:rFonts w:ascii="Arial" w:hAnsi="Arial" w:cs="Arial"/>
-          <w:sz w:val="24"/>
-          <w:szCs w:val="24"/>
-        </w:rPr>
-        <w:t>, ‘dd MMMM yyyy</w:t>
-      </w:r>
+      <w:proofErr w:type="spellEnd"/>
+      <w:r>
+        <w:rPr>
+          <w:rFonts w:ascii="Arial" w:hAnsi="Arial" w:cs="Arial"/>
+          <w:sz w:val="24"/>
+          <w:szCs w:val="24"/>
+        </w:rPr>
+        <w:t xml:space="preserve">, ‘dd MMMM </w:t>
+      </w:r>
+      <w:proofErr w:type="spellStart"/>
+      <w:r>
+        <w:rPr>
+          <w:rFonts w:ascii="Arial" w:hAnsi="Arial" w:cs="Arial"/>
+          <w:sz w:val="24"/>
+          <w:szCs w:val="24"/>
+        </w:rPr>
+        <w:t>yyyy</w:t>
+      </w:r>
+      <w:proofErr w:type="spellEnd"/>
       <w:r>
         <w:rPr>
           <w:rFonts w:ascii="Arial" w:hAnsi="Arial" w:cs="Arial"/>
@@ -1161,7 +1297,25 @@
           <w:sz w:val="24"/>
           <w:szCs w:val="24"/>
         </w:rPr>
-        <w:t>&lt;hearingTime&gt;</w:t>
+        <w:t>&lt;</w:t>
+      </w:r>
+      <w:proofErr w:type="spellStart"/>
+      <w:r>
+        <w:rPr>
+          <w:rFonts w:ascii="Arial" w:hAnsi="Arial" w:cs="Arial"/>
+          <w:sz w:val="24"/>
+          <w:szCs w:val="24"/>
+        </w:rPr>
+        <w:t>hearingTime</w:t>
+      </w:r>
+      <w:proofErr w:type="spellEnd"/>
+      <w:r>
+        <w:rPr>
+          <w:rFonts w:ascii="Arial" w:hAnsi="Arial" w:cs="Arial"/>
+          <w:sz w:val="24"/>
+          <w:szCs w:val="24"/>
+        </w:rPr>
+        <w:t>&gt;</w:t>
       </w:r>
       <w:r>
         <w:rPr>
@@ -1224,7 +1378,25 @@
           <w:sz w:val="24"/>
           <w:szCs w:val="24"/>
         </w:rPr>
-        <w:t>&lt;hearingType&gt;</w:t>
+        <w:t>&lt;</w:t>
+      </w:r>
+      <w:proofErr w:type="spellStart"/>
+      <w:r>
+        <w:rPr>
+          <w:rFonts w:ascii="Arial" w:hAnsi="Arial" w:cs="Arial"/>
+          <w:sz w:val="24"/>
+          <w:szCs w:val="24"/>
+        </w:rPr>
+        <w:t>hearingType</w:t>
+      </w:r>
+      <w:proofErr w:type="spellEnd"/>
+      <w:r>
+        <w:rPr>
+          <w:rFonts w:ascii="Arial" w:hAnsi="Arial" w:cs="Arial"/>
+          <w:sz w:val="24"/>
+          <w:szCs w:val="24"/>
+        </w:rPr>
+        <w:t>&gt;</w:t>
       </w:r>
       <w:r>
         <w:rPr>
@@ -1318,7 +1490,25 @@
           <w:sz w:val="24"/>
           <w:szCs w:val="24"/>
         </w:rPr>
-        <w:t>&lt;hearingDuration&gt;</w:t>
+        <w:t>&lt;</w:t>
+      </w:r>
+      <w:proofErr w:type="spellStart"/>
+      <w:r>
+        <w:rPr>
+          <w:rFonts w:ascii="Arial" w:hAnsi="Arial" w:cs="Arial"/>
+          <w:sz w:val="24"/>
+          <w:szCs w:val="24"/>
+        </w:rPr>
+        <w:t>hearingDuration</w:t>
+      </w:r>
+      <w:proofErr w:type="spellEnd"/>
+      <w:r>
+        <w:rPr>
+          <w:rFonts w:ascii="Arial" w:hAnsi="Arial" w:cs="Arial"/>
+          <w:sz w:val="24"/>
+          <w:szCs w:val="24"/>
+        </w:rPr>
+        <w:t>&gt;</w:t>
       </w:r>
       <w:r>
         <w:rPr>
@@ -1361,6 +1551,8 @@
         </w:rPr>
         <w:t>&lt;&lt;cs_{</w:t>
       </w:r>
+      <w:proofErr w:type="spellStart"/>
+      <w:proofErr w:type="gramStart"/>
       <w:r>
         <w:rPr>
           <w:rFonts w:ascii="Arial" w:hAnsi="Arial" w:cs="Arial"/>
@@ -1369,14 +1561,25 @@
         </w:rPr>
         <w:t>additionalInfo</w:t>
       </w:r>
-      <w:r>
-        <w:rPr>
-          <w:rFonts w:ascii="Arial" w:hAnsi="Arial" w:cs="Arial"/>
-          <w:color w:val="000000" w:themeColor="text1"/>
-          <w:sz w:val="24"/>
-          <w:szCs w:val="24"/>
-        </w:rPr>
-        <w:t>!=null}&gt;&gt;</w:t>
+      <w:proofErr w:type="spellEnd"/>
+      <w:r>
+        <w:rPr>
+          <w:rFonts w:ascii="Arial" w:hAnsi="Arial" w:cs="Arial"/>
+          <w:color w:val="000000" w:themeColor="text1"/>
+          <w:sz w:val="24"/>
+          <w:szCs w:val="24"/>
+        </w:rPr>
+        <w:t>!=</w:t>
+      </w:r>
+      <w:proofErr w:type="gramEnd"/>
+      <w:r>
+        <w:rPr>
+          <w:rFonts w:ascii="Arial" w:hAnsi="Arial" w:cs="Arial"/>
+          <w:color w:val="000000" w:themeColor="text1"/>
+          <w:sz w:val="24"/>
+          <w:szCs w:val="24"/>
+        </w:rPr>
+        <w:t>null}&gt;&gt;</w:t>
       </w:r>
     </w:p>
     <w:p>
@@ -1402,7 +1605,25 @@
           <w:sz w:val="24"/>
           <w:szCs w:val="24"/>
         </w:rPr>
-        <w:t>&lt;additionalInfo&gt;</w:t>
+        <w:t>&lt;</w:t>
+      </w:r>
+      <w:proofErr w:type="spellStart"/>
+      <w:r>
+        <w:rPr>
+          <w:rFonts w:ascii="Arial" w:hAnsi="Arial" w:cs="Arial"/>
+          <w:sz w:val="24"/>
+          <w:szCs w:val="24"/>
+        </w:rPr>
+        <w:t>additionalInfo</w:t>
+      </w:r>
+      <w:proofErr w:type="spellEnd"/>
+      <w:r>
+        <w:rPr>
+          <w:rFonts w:ascii="Arial" w:hAnsi="Arial" w:cs="Arial"/>
+          <w:sz w:val="24"/>
+          <w:szCs w:val="24"/>
+        </w:rPr>
+        <w:t>&gt;</w:t>
       </w:r>
       <w:r>
         <w:rPr>
@@ -1449,7 +1670,27 @@
           <w:sz w:val="24"/>
           <w:szCs w:val="24"/>
         </w:rPr>
-        <w:t>&lt;&lt;cs_{listingOrRelisting=’</w:t>
+        <w:t>&lt;&lt;cs_{</w:t>
+      </w:r>
+      <w:proofErr w:type="spellStart"/>
+      <w:r>
+        <w:rPr>
+          <w:rFonts w:ascii="Arial" w:hAnsi="Arial" w:cs="Arial"/>
+          <w:color w:val="000000" w:themeColor="text1"/>
+          <w:sz w:val="24"/>
+          <w:szCs w:val="24"/>
+        </w:rPr>
+        <w:t>listingOrRelisting</w:t>
+      </w:r>
+      <w:proofErr w:type="spellEnd"/>
+      <w:r>
+        <w:rPr>
+          <w:rFonts w:ascii="Arial" w:hAnsi="Arial" w:cs="Arial"/>
+          <w:color w:val="000000" w:themeColor="text1"/>
+          <w:sz w:val="24"/>
+          <w:szCs w:val="24"/>
+        </w:rPr>
+        <w:t>=’</w:t>
       </w:r>
       <w:r>
         <w:rPr>
@@ -1513,7 +1754,25 @@
           <w:sz w:val="24"/>
           <w:szCs w:val="24"/>
         </w:rPr>
-        <w:t>&lt;feeAmount&gt;</w:t>
+        <w:t>&lt;</w:t>
+      </w:r>
+      <w:proofErr w:type="spellStart"/>
+      <w:r>
+        <w:rPr>
+          <w:rFonts w:ascii="Arial" w:hAnsi="Arial" w:cs="Arial"/>
+          <w:sz w:val="24"/>
+          <w:szCs w:val="24"/>
+        </w:rPr>
+        <w:t>feeAmount</w:t>
+      </w:r>
+      <w:proofErr w:type="spellEnd"/>
+      <w:r>
+        <w:rPr>
+          <w:rFonts w:ascii="Arial" w:hAnsi="Arial" w:cs="Arial"/>
+          <w:sz w:val="24"/>
+          <w:szCs w:val="24"/>
+        </w:rPr>
+        <w:t>&gt;</w:t>
       </w:r>
       <w:r>
         <w:rPr>
@@ -1542,7 +1801,78 @@
           <w:sz w:val="24"/>
           <w:szCs w:val="24"/>
         </w:rPr>
-        <w:t>Payable by &lt;&lt;{dateFormat(hearingDueDate, ‘dd MMMM yyyy’)}&gt;&gt;</w:t>
+        <w:t>Payable by &lt;</w:t>
+      </w:r>
+      <w:proofErr w:type="gramStart"/>
+      <w:r>
+        <w:rPr>
+          <w:rFonts w:ascii="Arial" w:hAnsi="Arial" w:cs="Arial"/>
+          <w:color w:val="000000" w:themeColor="text1"/>
+          <w:sz w:val="24"/>
+          <w:szCs w:val="24"/>
+        </w:rPr>
+        <w:t>&lt;{</w:t>
+      </w:r>
+      <w:proofErr w:type="spellStart"/>
+      <w:proofErr w:type="gramEnd"/>
+      <w:r>
+        <w:rPr>
+          <w:rFonts w:ascii="Arial" w:hAnsi="Arial" w:cs="Arial"/>
+          <w:color w:val="000000" w:themeColor="text1"/>
+          <w:sz w:val="24"/>
+          <w:szCs w:val="24"/>
+        </w:rPr>
+        <w:t>dateFormat</w:t>
+      </w:r>
+      <w:proofErr w:type="spellEnd"/>
+      <w:r>
+        <w:rPr>
+          <w:rFonts w:ascii="Arial" w:hAnsi="Arial" w:cs="Arial"/>
+          <w:color w:val="000000" w:themeColor="text1"/>
+          <w:sz w:val="24"/>
+          <w:szCs w:val="24"/>
+        </w:rPr>
+        <w:t>(</w:t>
+      </w:r>
+      <w:proofErr w:type="spellStart"/>
+      <w:r>
+        <w:rPr>
+          <w:rFonts w:ascii="Arial" w:hAnsi="Arial" w:cs="Arial"/>
+          <w:color w:val="000000" w:themeColor="text1"/>
+          <w:sz w:val="24"/>
+          <w:szCs w:val="24"/>
+        </w:rPr>
+        <w:t>hearingDueDate</w:t>
+      </w:r>
+      <w:proofErr w:type="spellEnd"/>
+      <w:r>
+        <w:rPr>
+          <w:rFonts w:ascii="Arial" w:hAnsi="Arial" w:cs="Arial"/>
+          <w:color w:val="000000" w:themeColor="text1"/>
+          <w:sz w:val="24"/>
+          <w:szCs w:val="24"/>
+        </w:rPr>
+        <w:t xml:space="preserve">, ‘dd MMMM </w:t>
+      </w:r>
+      <w:proofErr w:type="spellStart"/>
+      <w:r>
+        <w:rPr>
+          <w:rFonts w:ascii="Arial" w:hAnsi="Arial" w:cs="Arial"/>
+          <w:color w:val="000000" w:themeColor="text1"/>
+          <w:sz w:val="24"/>
+          <w:szCs w:val="24"/>
+        </w:rPr>
+        <w:t>yyyy</w:t>
+      </w:r>
+      <w:proofErr w:type="spellEnd"/>
+      <w:r>
+        <w:rPr>
+          <w:rFonts w:ascii="Arial" w:hAnsi="Arial" w:cs="Arial"/>
+          <w:color w:val="000000" w:themeColor="text1"/>
+          <w:sz w:val="24"/>
+          <w:szCs w:val="24"/>
+        </w:rPr>
+        <w:t>’)}&gt;&gt;</w:t>
       </w:r>
       <w:r>
         <w:rPr>
@@ -1622,8 +1952,29 @@
           <w:sz w:val="24"/>
           <w:szCs w:val="24"/>
         </w:rPr>
-        <w:t>&lt;&lt;{dateFormat(</w:t>
-      </w:r>
+        <w:t>&lt;&lt;{</w:t>
+      </w:r>
+      <w:proofErr w:type="spellStart"/>
+      <w:r>
+        <w:rPr>
+          <w:rFonts w:ascii="Arial" w:hAnsi="Arial" w:cs="Arial"/>
+          <w:color w:val="000000" w:themeColor="text1"/>
+          <w:sz w:val="24"/>
+          <w:szCs w:val="24"/>
+        </w:rPr>
+        <w:t>dateFormat</w:t>
+      </w:r>
+      <w:proofErr w:type="spellEnd"/>
+      <w:r>
+        <w:rPr>
+          <w:rFonts w:ascii="Arial" w:hAnsi="Arial" w:cs="Arial"/>
+          <w:color w:val="000000" w:themeColor="text1"/>
+          <w:sz w:val="24"/>
+          <w:szCs w:val="24"/>
+        </w:rPr>
+        <w:t>(</w:t>
+      </w:r>
+      <w:proofErr w:type="spellStart"/>
       <w:r>
         <w:rPr>
           <w:rFonts w:ascii="Arial" w:hAnsi="Arial" w:cs="Arial"/>
@@ -1633,14 +1984,35 @@
         </w:rPr>
         <w:t>hearingDueDate</w:t>
       </w:r>
-      <w:r>
-        <w:rPr>
-          <w:rFonts w:ascii="Arial" w:hAnsi="Arial" w:cs="Arial"/>
-          <w:color w:val="000000" w:themeColor="text1"/>
-          <w:sz w:val="24"/>
-          <w:szCs w:val="24"/>
-        </w:rPr>
-        <w:t xml:space="preserve">, ‘dd MMMM yyyy’)}&gt;&gt; </w:t>
+      <w:proofErr w:type="spellEnd"/>
+      <w:r>
+        <w:rPr>
+          <w:rFonts w:ascii="Arial" w:hAnsi="Arial" w:cs="Arial"/>
+          <w:color w:val="000000" w:themeColor="text1"/>
+          <w:sz w:val="24"/>
+          <w:szCs w:val="24"/>
+        </w:rPr>
+        <w:t xml:space="preserve">, ‘dd MMMM </w:t>
+      </w:r>
+      <w:proofErr w:type="spellStart"/>
+      <w:r>
+        <w:rPr>
+          <w:rFonts w:ascii="Arial" w:hAnsi="Arial" w:cs="Arial"/>
+          <w:color w:val="000000" w:themeColor="text1"/>
+          <w:sz w:val="24"/>
+          <w:szCs w:val="24"/>
+        </w:rPr>
+        <w:t>yyyy</w:t>
+      </w:r>
+      <w:proofErr w:type="spellEnd"/>
+      <w:r>
+        <w:rPr>
+          <w:rFonts w:ascii="Arial" w:hAnsi="Arial" w:cs="Arial"/>
+          <w:color w:val="000000" w:themeColor="text1"/>
+          <w:sz w:val="24"/>
+          <w:szCs w:val="24"/>
+        </w:rPr>
+        <w:t xml:space="preserve">’)}&gt;&gt; </w:t>
       </w:r>
       <w:r>
         <w:rPr>
@@ -1683,6 +2055,7 @@
         </w:rPr>
         <w:t>&lt;</w:t>
       </w:r>
+      <w:proofErr w:type="spellStart"/>
       <w:r>
         <w:rPr>
           <w:rFonts w:ascii="Arial" w:hAnsi="Arial" w:cs="Arial"/>
@@ -1713,6 +2086,7 @@
         </w:rPr>
         <w:t>mount</w:t>
       </w:r>
+      <w:proofErr w:type="spellEnd"/>
       <w:r>
         <w:rPr>
           <w:rFonts w:ascii="Arial" w:hAnsi="Arial" w:cs="Arial"/>
@@ -1762,7 +2136,25 @@
           <w:sz w:val="24"/>
           <w:szCs w:val="24"/>
         </w:rPr>
-        <w:t xml:space="preserve">(i.e one which provides all the required information in the manner </w:t>
+        <w:t>(</w:t>
+      </w:r>
+      <w:proofErr w:type="spellStart"/>
+      <w:r>
+        <w:rPr>
+          <w:rFonts w:ascii="Arial" w:hAnsi="Arial" w:cs="Arial"/>
+          <w:sz w:val="24"/>
+          <w:szCs w:val="24"/>
+        </w:rPr>
+        <w:t>i.e</w:t>
+      </w:r>
+      <w:proofErr w:type="spellEnd"/>
+      <w:r>
+        <w:rPr>
+          <w:rFonts w:ascii="Arial" w:hAnsi="Arial" w:cs="Arial"/>
+          <w:sz w:val="24"/>
+          <w:szCs w:val="24"/>
+        </w:rPr>
+        <w:t xml:space="preserve"> one which provides all the required information in the manner </w:t>
       </w:r>
       <w:r>
         <w:rPr>
@@ -3657,6 +4049,6 @@
 
 <file path=docMetadata/LabelInfo.xml><?xml version="1.0" encoding="utf-8"?>
 <clbl:labelList xmlns:clbl="http://schemas.microsoft.com/office/2020/mipLabelMetadata">
-  <clbl:label id="{fa22dce2-39a9-4bf4-a557-7a50b593b56a}" enabled="1" method="Privileged" siteId="{3e0088dc-0629-4ae6-aa8c-813e7a296f50}" contentBits="0" removed="0"/>
+  <clbl:label id="{3e0088dc-0629-4ae6-aa8c-813e7a296f50}" enabled="0" method="" siteId="{3e0088dc-0629-4ae6-aa8c-813e7a296f50}" removed="1"/>
 </clbl:labelList>
 </file>
--- a/docker/docmosis/templates/CV-UNS-HNO-ENG-01197.docx
+++ b/docker/docmosis/templates/CV-UNS-HNO-ENG-01197.docx
@@ -88,6 +88,16 @@
                 <w:sz w:val="24"/>
                 <w:szCs w:val="24"/>
               </w:rPr>
+              <w:t>Name</w:t>
+            </w:r>
+            <w:r>
+              <w:rPr>
+                <w:rFonts w:ascii="Arial" w:hAnsi="Arial" w:cs="Arial"/>
+                <w:b/>
+                <w:bCs/>
+                <w:sz w:val="24"/>
+                <w:szCs w:val="24"/>
+              </w:rPr>
               <w:t>&gt;</w:t>
             </w:r>
             <w:r>
@@ -167,7 +177,6 @@
               </w:rPr>
               <w:t>&lt;</w:t>
             </w:r>
-            <w:proofErr w:type="spellStart"/>
             <w:r>
               <w:rPr>
                 <w:rFonts w:ascii="Arial" w:hAnsi="Arial" w:cs="Arial"/>
@@ -176,7 +185,6 @@
               </w:rPr>
               <w:t>caseNumber</w:t>
             </w:r>
-            <w:proofErr w:type="spellEnd"/>
             <w:r>
               <w:rPr>
                 <w:rFonts w:ascii="Arial" w:hAnsi="Arial" w:cs="Arial"/>
@@ -252,7 +260,6 @@
               </w:rPr>
               <w:t>&lt;{</w:t>
             </w:r>
-            <w:proofErr w:type="spellStart"/>
             <w:proofErr w:type="gramEnd"/>
             <w:r>
               <w:rPr>
@@ -260,18 +267,8 @@
                 <w:sz w:val="24"/>
                 <w:szCs w:val="24"/>
               </w:rPr>
-              <w:t>dateFormat</w:t>
-            </w:r>
-            <w:proofErr w:type="spellEnd"/>
-            <w:r>
-              <w:rPr>
-                <w:rFonts w:ascii="Arial" w:hAnsi="Arial" w:cs="Arial"/>
-                <w:sz w:val="24"/>
-                <w:szCs w:val="24"/>
-              </w:rPr>
-              <w:t>(</w:t>
-            </w:r>
-            <w:proofErr w:type="spellStart"/>
+              <w:t>dateFormat(</w:t>
+            </w:r>
             <w:r>
               <w:rPr>
                 <w:rFonts w:ascii="Arial" w:hAnsi="Arial" w:cs="Arial"/>
@@ -280,32 +277,13 @@
               </w:rPr>
               <w:t>creationDate</w:t>
             </w:r>
-            <w:proofErr w:type="spellEnd"/>
-            <w:r>
-              <w:rPr>
-                <w:rFonts w:ascii="Arial" w:hAnsi="Arial" w:cs="Arial"/>
-                <w:sz w:val="24"/>
-                <w:szCs w:val="24"/>
-              </w:rPr>
-              <w:t xml:space="preserve">, ‘dd MMMM </w:t>
-            </w:r>
-            <w:proofErr w:type="spellStart"/>
-            <w:r>
-              <w:rPr>
-                <w:rFonts w:ascii="Arial" w:hAnsi="Arial" w:cs="Arial"/>
-                <w:sz w:val="24"/>
-                <w:szCs w:val="24"/>
-              </w:rPr>
-              <w:t>yyyy</w:t>
-            </w:r>
-            <w:proofErr w:type="spellEnd"/>
-            <w:r>
-              <w:rPr>
-                <w:rFonts w:ascii="Arial" w:hAnsi="Arial" w:cs="Arial"/>
-                <w:sz w:val="24"/>
-                <w:szCs w:val="24"/>
-              </w:rPr>
-              <w:t>’)}&gt;&gt;</w:t>
+            <w:r>
+              <w:rPr>
+                <w:rFonts w:ascii="Arial" w:hAnsi="Arial" w:cs="Arial"/>
+                <w:sz w:val="24"/>
+                <w:szCs w:val="24"/>
+              </w:rPr>
+              <w:t>, ‘dd MMMM yyyy’)}&gt;&gt;</w:t>
             </w:r>
           </w:p>
         </w:tc>
@@ -553,25 +531,7 @@
                 <w:sz w:val="24"/>
                 <w:szCs w:val="24"/>
               </w:rPr>
-              <w:t>Reference number: &lt;&lt;</w:t>
-            </w:r>
-            <w:proofErr w:type="spellStart"/>
-            <w:r>
-              <w:rPr>
-                <w:rFonts w:ascii="Arial" w:hAnsi="Arial" w:cs="Arial"/>
-                <w:sz w:val="24"/>
-                <w:szCs w:val="24"/>
-              </w:rPr>
-              <w:t>claimantReference</w:t>
-            </w:r>
-            <w:proofErr w:type="spellEnd"/>
-            <w:r>
-              <w:rPr>
-                <w:rFonts w:ascii="Arial" w:hAnsi="Arial" w:cs="Arial"/>
-                <w:sz w:val="24"/>
-                <w:szCs w:val="24"/>
-              </w:rPr>
-              <w:t>&gt;&gt;</w:t>
+              <w:t>Reference number: &lt;&lt;claimantReference&gt;&gt;</w:t>
             </w:r>
           </w:p>
         </w:tc>
@@ -619,25 +579,7 @@
                 <w:sz w:val="24"/>
                 <w:szCs w:val="24"/>
               </w:rPr>
-              <w:t>&lt;&lt;</w:t>
-            </w:r>
-            <w:proofErr w:type="spellStart"/>
-            <w:r>
-              <w:rPr>
-                <w:rFonts w:ascii="Arial" w:hAnsi="Arial" w:cs="Arial"/>
-                <w:sz w:val="24"/>
-                <w:szCs w:val="24"/>
-              </w:rPr>
-              <w:t>cs_false</w:t>
-            </w:r>
-            <w:proofErr w:type="spellEnd"/>
-            <w:r>
-              <w:rPr>
-                <w:rFonts w:ascii="Arial" w:hAnsi="Arial" w:cs="Arial"/>
-                <w:sz w:val="24"/>
-                <w:szCs w:val="24"/>
-              </w:rPr>
-              <w:t xml:space="preserve">&gt;&gt;&lt;&lt;es_&gt;&gt; </w:t>
+              <w:t xml:space="preserve">&lt;&lt;cs_false&gt;&gt;&lt;&lt;es_&gt;&gt; </w:t>
             </w:r>
             <w:r>
               <w:rPr>
@@ -848,25 +790,7 @@
                 <w:sz w:val="24"/>
                 <w:szCs w:val="24"/>
               </w:rPr>
-              <w:t>Reference number: &lt;&lt;</w:t>
-            </w:r>
-            <w:proofErr w:type="spellStart"/>
-            <w:r>
-              <w:rPr>
-                <w:rFonts w:ascii="Arial" w:hAnsi="Arial" w:cs="Arial"/>
-                <w:sz w:val="24"/>
-                <w:szCs w:val="24"/>
-              </w:rPr>
-              <w:t>defendantReference</w:t>
-            </w:r>
-            <w:proofErr w:type="spellEnd"/>
-            <w:r>
-              <w:rPr>
-                <w:rFonts w:ascii="Arial" w:hAnsi="Arial" w:cs="Arial"/>
-                <w:sz w:val="24"/>
-                <w:szCs w:val="24"/>
-              </w:rPr>
-              <w:t>&gt;&gt;</w:t>
+              <w:t>Reference number: &lt;&lt;defendantReference&gt;&gt;</w:t>
             </w:r>
           </w:p>
         </w:tc>
@@ -1186,7 +1110,6 @@
         </w:rPr>
         <w:t>{</w:t>
       </w:r>
-      <w:proofErr w:type="spellStart"/>
       <w:proofErr w:type="gramEnd"/>
       <w:r>
         <w:rPr>
@@ -1194,18 +1117,8 @@
           <w:sz w:val="24"/>
           <w:szCs w:val="24"/>
         </w:rPr>
-        <w:t>dateFormat</w:t>
-      </w:r>
-      <w:proofErr w:type="spellEnd"/>
-      <w:r>
-        <w:rPr>
-          <w:rFonts w:ascii="Arial" w:hAnsi="Arial" w:cs="Arial"/>
-          <w:sz w:val="24"/>
-          <w:szCs w:val="24"/>
-        </w:rPr>
-        <w:t>(</w:t>
-      </w:r>
-      <w:proofErr w:type="spellStart"/>
+        <w:t>dateFormat(</w:t>
+      </w:r>
       <w:r>
         <w:rPr>
           <w:rFonts w:ascii="Arial" w:hAnsi="Arial" w:cs="Arial"/>
@@ -1214,25 +1127,14 @@
         </w:rPr>
         <w:t>hearingDate</w:t>
       </w:r>
-      <w:proofErr w:type="spellEnd"/>
-      <w:r>
-        <w:rPr>
-          <w:rFonts w:ascii="Arial" w:hAnsi="Arial" w:cs="Arial"/>
-          <w:sz w:val="24"/>
-          <w:szCs w:val="24"/>
-        </w:rPr>
-        <w:t xml:space="preserve">, ‘dd MMMM </w:t>
-      </w:r>
-      <w:proofErr w:type="spellStart"/>
-      <w:r>
-        <w:rPr>
-          <w:rFonts w:ascii="Arial" w:hAnsi="Arial" w:cs="Arial"/>
-          <w:sz w:val="24"/>
-          <w:szCs w:val="24"/>
-        </w:rPr>
-        <w:t>yyyy</w:t>
-      </w:r>
-      <w:proofErr w:type="spellEnd"/>
+      <w:r>
+        <w:rPr>
+          <w:rFonts w:ascii="Arial" w:hAnsi="Arial" w:cs="Arial"/>
+          <w:sz w:val="24"/>
+          <w:szCs w:val="24"/>
+        </w:rPr>
+        <w:t>, ‘dd MMMM yyyy</w:t>
+      </w:r>
       <w:r>
         <w:rPr>
           <w:rFonts w:ascii="Arial" w:hAnsi="Arial" w:cs="Arial"/>
@@ -1297,25 +1199,7 @@
           <w:sz w:val="24"/>
           <w:szCs w:val="24"/>
         </w:rPr>
-        <w:t>&lt;</w:t>
-      </w:r>
-      <w:proofErr w:type="spellStart"/>
-      <w:r>
-        <w:rPr>
-          <w:rFonts w:ascii="Arial" w:hAnsi="Arial" w:cs="Arial"/>
-          <w:sz w:val="24"/>
-          <w:szCs w:val="24"/>
-        </w:rPr>
-        <w:t>hearingTime</w:t>
-      </w:r>
-      <w:proofErr w:type="spellEnd"/>
-      <w:r>
-        <w:rPr>
-          <w:rFonts w:ascii="Arial" w:hAnsi="Arial" w:cs="Arial"/>
-          <w:sz w:val="24"/>
-          <w:szCs w:val="24"/>
-        </w:rPr>
-        <w:t>&gt;</w:t>
+        <w:t>&lt;hearingTime&gt;</w:t>
       </w:r>
       <w:r>
         <w:rPr>
@@ -1378,25 +1262,7 @@
           <w:sz w:val="24"/>
           <w:szCs w:val="24"/>
         </w:rPr>
-        <w:t>&lt;</w:t>
-      </w:r>
-      <w:proofErr w:type="spellStart"/>
-      <w:r>
-        <w:rPr>
-          <w:rFonts w:ascii="Arial" w:hAnsi="Arial" w:cs="Arial"/>
-          <w:sz w:val="24"/>
-          <w:szCs w:val="24"/>
-        </w:rPr>
-        <w:t>hearingType</w:t>
-      </w:r>
-      <w:proofErr w:type="spellEnd"/>
-      <w:r>
-        <w:rPr>
-          <w:rFonts w:ascii="Arial" w:hAnsi="Arial" w:cs="Arial"/>
-          <w:sz w:val="24"/>
-          <w:szCs w:val="24"/>
-        </w:rPr>
-        <w:t>&gt;</w:t>
+        <w:t>&lt;hearingType&gt;</w:t>
       </w:r>
       <w:r>
         <w:rPr>
@@ -1490,25 +1356,7 @@
           <w:sz w:val="24"/>
           <w:szCs w:val="24"/>
         </w:rPr>
-        <w:t>&lt;</w:t>
-      </w:r>
-      <w:proofErr w:type="spellStart"/>
-      <w:r>
-        <w:rPr>
-          <w:rFonts w:ascii="Arial" w:hAnsi="Arial" w:cs="Arial"/>
-          <w:sz w:val="24"/>
-          <w:szCs w:val="24"/>
-        </w:rPr>
-        <w:t>hearingDuration</w:t>
-      </w:r>
-      <w:proofErr w:type="spellEnd"/>
-      <w:r>
-        <w:rPr>
-          <w:rFonts w:ascii="Arial" w:hAnsi="Arial" w:cs="Arial"/>
-          <w:sz w:val="24"/>
-          <w:szCs w:val="24"/>
-        </w:rPr>
-        <w:t>&gt;</w:t>
+        <w:t>&lt;hearingDuration&gt;</w:t>
       </w:r>
       <w:r>
         <w:rPr>
@@ -1551,7 +1399,6 @@
         </w:rPr>
         <w:t>&lt;&lt;cs_{</w:t>
       </w:r>
-      <w:proofErr w:type="spellStart"/>
       <w:proofErr w:type="gramStart"/>
       <w:r>
         <w:rPr>
@@ -1561,7 +1408,6 @@
         </w:rPr>
         <w:t>additionalInfo</w:t>
       </w:r>
-      <w:proofErr w:type="spellEnd"/>
       <w:r>
         <w:rPr>
           <w:rFonts w:ascii="Arial" w:hAnsi="Arial" w:cs="Arial"/>
@@ -1605,25 +1451,7 @@
           <w:sz w:val="24"/>
           <w:szCs w:val="24"/>
         </w:rPr>
-        <w:t>&lt;</w:t>
-      </w:r>
-      <w:proofErr w:type="spellStart"/>
-      <w:r>
-        <w:rPr>
-          <w:rFonts w:ascii="Arial" w:hAnsi="Arial" w:cs="Arial"/>
-          <w:sz w:val="24"/>
-          <w:szCs w:val="24"/>
-        </w:rPr>
-        <w:t>additionalInfo</w:t>
-      </w:r>
-      <w:proofErr w:type="spellEnd"/>
-      <w:r>
-        <w:rPr>
-          <w:rFonts w:ascii="Arial" w:hAnsi="Arial" w:cs="Arial"/>
-          <w:sz w:val="24"/>
-          <w:szCs w:val="24"/>
-        </w:rPr>
-        <w:t>&gt;</w:t>
+        <w:t>&lt;additionalInfo&gt;</w:t>
       </w:r>
       <w:r>
         <w:rPr>
@@ -1670,27 +1498,7 @@
           <w:sz w:val="24"/>
           <w:szCs w:val="24"/>
         </w:rPr>
-        <w:t>&lt;&lt;cs_{</w:t>
-      </w:r>
-      <w:proofErr w:type="spellStart"/>
-      <w:r>
-        <w:rPr>
-          <w:rFonts w:ascii="Arial" w:hAnsi="Arial" w:cs="Arial"/>
-          <w:color w:val="000000" w:themeColor="text1"/>
-          <w:sz w:val="24"/>
-          <w:szCs w:val="24"/>
-        </w:rPr>
-        <w:t>listingOrRelisting</w:t>
-      </w:r>
-      <w:proofErr w:type="spellEnd"/>
-      <w:r>
-        <w:rPr>
-          <w:rFonts w:ascii="Arial" w:hAnsi="Arial" w:cs="Arial"/>
-          <w:color w:val="000000" w:themeColor="text1"/>
-          <w:sz w:val="24"/>
-          <w:szCs w:val="24"/>
-        </w:rPr>
-        <w:t>=’</w:t>
+        <w:t>&lt;&lt;cs_{listingOrRelisting=’</w:t>
       </w:r>
       <w:r>
         <w:rPr>
@@ -1754,25 +1562,7 @@
           <w:sz w:val="24"/>
           <w:szCs w:val="24"/>
         </w:rPr>
-        <w:t>&lt;</w:t>
-      </w:r>
-      <w:proofErr w:type="spellStart"/>
-      <w:r>
-        <w:rPr>
-          <w:rFonts w:ascii="Arial" w:hAnsi="Arial" w:cs="Arial"/>
-          <w:sz w:val="24"/>
-          <w:szCs w:val="24"/>
-        </w:rPr>
-        <w:t>feeAmount</w:t>
-      </w:r>
-      <w:proofErr w:type="spellEnd"/>
-      <w:r>
-        <w:rPr>
-          <w:rFonts w:ascii="Arial" w:hAnsi="Arial" w:cs="Arial"/>
-          <w:sz w:val="24"/>
-          <w:szCs w:val="24"/>
-        </w:rPr>
-        <w:t>&gt;</w:t>
+        <w:t>&lt;feeAmount&gt;</w:t>
       </w:r>
       <w:r>
         <w:rPr>
@@ -1813,7 +1603,6 @@
         </w:rPr>
         <w:t>&lt;{</w:t>
       </w:r>
-      <w:proofErr w:type="spellStart"/>
       <w:proofErr w:type="gramEnd"/>
       <w:r>
         <w:rPr>
@@ -1822,57 +1611,7 @@
           <w:sz w:val="24"/>
           <w:szCs w:val="24"/>
         </w:rPr>
-        <w:t>dateFormat</w:t>
-      </w:r>
-      <w:proofErr w:type="spellEnd"/>
-      <w:r>
-        <w:rPr>
-          <w:rFonts w:ascii="Arial" w:hAnsi="Arial" w:cs="Arial"/>
-          <w:color w:val="000000" w:themeColor="text1"/>
-          <w:sz w:val="24"/>
-          <w:szCs w:val="24"/>
-        </w:rPr>
-        <w:t>(</w:t>
-      </w:r>
-      <w:proofErr w:type="spellStart"/>
-      <w:r>
-        <w:rPr>
-          <w:rFonts w:ascii="Arial" w:hAnsi="Arial" w:cs="Arial"/>
-          <w:color w:val="000000" w:themeColor="text1"/>
-          <w:sz w:val="24"/>
-          <w:szCs w:val="24"/>
-        </w:rPr>
-        <w:t>hearingDueDate</w:t>
-      </w:r>
-      <w:proofErr w:type="spellEnd"/>
-      <w:r>
-        <w:rPr>
-          <w:rFonts w:ascii="Arial" w:hAnsi="Arial" w:cs="Arial"/>
-          <w:color w:val="000000" w:themeColor="text1"/>
-          <w:sz w:val="24"/>
-          <w:szCs w:val="24"/>
-        </w:rPr>
-        <w:t xml:space="preserve">, ‘dd MMMM </w:t>
-      </w:r>
-      <w:proofErr w:type="spellStart"/>
-      <w:r>
-        <w:rPr>
-          <w:rFonts w:ascii="Arial" w:hAnsi="Arial" w:cs="Arial"/>
-          <w:color w:val="000000" w:themeColor="text1"/>
-          <w:sz w:val="24"/>
-          <w:szCs w:val="24"/>
-        </w:rPr>
-        <w:t>yyyy</w:t>
-      </w:r>
-      <w:proofErr w:type="spellEnd"/>
-      <w:r>
-        <w:rPr>
-          <w:rFonts w:ascii="Arial" w:hAnsi="Arial" w:cs="Arial"/>
-          <w:color w:val="000000" w:themeColor="text1"/>
-          <w:sz w:val="24"/>
-          <w:szCs w:val="24"/>
-        </w:rPr>
-        <w:t>’)}&gt;&gt;</w:t>
+        <w:t>dateFormat(hearingDueDate, ‘dd MMMM yyyy’)}&gt;&gt;</w:t>
       </w:r>
       <w:r>
         <w:rPr>
@@ -1952,9 +1691,8 @@
           <w:sz w:val="24"/>
           <w:szCs w:val="24"/>
         </w:rPr>
-        <w:t>&lt;&lt;{</w:t>
-      </w:r>
-      <w:proofErr w:type="spellStart"/>
+        <w:t>&lt;&lt;{dateFormat(</w:t>
+      </w:r>
       <w:r>
         <w:rPr>
           <w:rFonts w:ascii="Arial" w:hAnsi="Arial" w:cs="Arial"/>
@@ -1962,9 +1700,8 @@
           <w:sz w:val="24"/>
           <w:szCs w:val="24"/>
         </w:rPr>
-        <w:t>dateFormat</w:t>
-      </w:r>
-      <w:proofErr w:type="spellEnd"/>
+        <w:t>hearingDueDate</w:t>
+      </w:r>
       <w:r>
         <w:rPr>
           <w:rFonts w:ascii="Arial" w:hAnsi="Arial" w:cs="Arial"/>
@@ -1972,47 +1709,7 @@
           <w:sz w:val="24"/>
           <w:szCs w:val="24"/>
         </w:rPr>
-        <w:t>(</w:t>
-      </w:r>
-      <w:proofErr w:type="spellStart"/>
-      <w:r>
-        <w:rPr>
-          <w:rFonts w:ascii="Arial" w:hAnsi="Arial" w:cs="Arial"/>
-          <w:color w:val="000000" w:themeColor="text1"/>
-          <w:sz w:val="24"/>
-          <w:szCs w:val="24"/>
-        </w:rPr>
-        <w:t>hearingDueDate</w:t>
-      </w:r>
-      <w:proofErr w:type="spellEnd"/>
-      <w:r>
-        <w:rPr>
-          <w:rFonts w:ascii="Arial" w:hAnsi="Arial" w:cs="Arial"/>
-          <w:color w:val="000000" w:themeColor="text1"/>
-          <w:sz w:val="24"/>
-          <w:szCs w:val="24"/>
-        </w:rPr>
-        <w:t xml:space="preserve">, ‘dd MMMM </w:t>
-      </w:r>
-      <w:proofErr w:type="spellStart"/>
-      <w:r>
-        <w:rPr>
-          <w:rFonts w:ascii="Arial" w:hAnsi="Arial" w:cs="Arial"/>
-          <w:color w:val="000000" w:themeColor="text1"/>
-          <w:sz w:val="24"/>
-          <w:szCs w:val="24"/>
-        </w:rPr>
-        <w:t>yyyy</w:t>
-      </w:r>
-      <w:proofErr w:type="spellEnd"/>
-      <w:r>
-        <w:rPr>
-          <w:rFonts w:ascii="Arial" w:hAnsi="Arial" w:cs="Arial"/>
-          <w:color w:val="000000" w:themeColor="text1"/>
-          <w:sz w:val="24"/>
-          <w:szCs w:val="24"/>
-        </w:rPr>
-        <w:t xml:space="preserve">’)}&gt;&gt; </w:t>
+        <w:t xml:space="preserve">, ‘dd MMMM yyyy’)}&gt;&gt; </w:t>
       </w:r>
       <w:r>
         <w:rPr>
@@ -2055,7 +1752,6 @@
         </w:rPr>
         <w:t>&lt;</w:t>
       </w:r>
-      <w:proofErr w:type="spellStart"/>
       <w:r>
         <w:rPr>
           <w:rFonts w:ascii="Arial" w:hAnsi="Arial" w:cs="Arial"/>
@@ -2086,7 +1782,6 @@
         </w:rPr>
         <w:t>mount</w:t>
       </w:r>
-      <w:proofErr w:type="spellEnd"/>
       <w:r>
         <w:rPr>
           <w:rFonts w:ascii="Arial" w:hAnsi="Arial" w:cs="Arial"/>
@@ -2136,25 +1831,7 @@
           <w:sz w:val="24"/>
           <w:szCs w:val="24"/>
         </w:rPr>
-        <w:t>(</w:t>
-      </w:r>
-      <w:proofErr w:type="spellStart"/>
-      <w:r>
-        <w:rPr>
-          <w:rFonts w:ascii="Arial" w:hAnsi="Arial" w:cs="Arial"/>
-          <w:sz w:val="24"/>
-          <w:szCs w:val="24"/>
-        </w:rPr>
-        <w:t>i.e</w:t>
-      </w:r>
-      <w:proofErr w:type="spellEnd"/>
-      <w:r>
-        <w:rPr>
-          <w:rFonts w:ascii="Arial" w:hAnsi="Arial" w:cs="Arial"/>
-          <w:sz w:val="24"/>
-          <w:szCs w:val="24"/>
-        </w:rPr>
-        <w:t xml:space="preserve"> one which provides all the required information in the manner </w:t>
+        <w:t xml:space="preserve">(i.e one which provides all the required information in the manner </w:t>
       </w:r>
       <w:r>
         <w:rPr>

--- a/docker/docmosis/templates/CV-UNS-HNO-ENG-01197.docx
+++ b/docker/docmosis/templates/CV-UNS-HNO-ENG-01197.docx
@@ -70,6 +70,7 @@
               </w:rPr>
               <w:t>&lt;</w:t>
             </w:r>
+            <w:proofErr w:type="spellStart"/>
             <w:r>
               <w:rPr>
                 <w:rFonts w:ascii="Arial" w:hAnsi="Arial" w:cs="Arial"/>
@@ -90,6 +91,7 @@
               </w:rPr>
               <w:t>Name</w:t>
             </w:r>
+            <w:proofErr w:type="spellEnd"/>
             <w:r>
               <w:rPr>
                 <w:rFonts w:ascii="Arial" w:hAnsi="Arial" w:cs="Arial"/>
@@ -177,6 +179,7 @@
               </w:rPr>
               <w:t>&lt;</w:t>
             </w:r>
+            <w:proofErr w:type="spellStart"/>
             <w:r>
               <w:rPr>
                 <w:rFonts w:ascii="Arial" w:hAnsi="Arial" w:cs="Arial"/>
@@ -185,6 +188,7 @@
               </w:rPr>
               <w:t>caseNumber</w:t>
             </w:r>
+            <w:proofErr w:type="spellEnd"/>
             <w:r>
               <w:rPr>
                 <w:rFonts w:ascii="Arial" w:hAnsi="Arial" w:cs="Arial"/>
@@ -260,6 +264,7 @@
               </w:rPr>
               <w:t>&lt;{</w:t>
             </w:r>
+            <w:proofErr w:type="spellStart"/>
             <w:proofErr w:type="gramEnd"/>
             <w:r>
               <w:rPr>
@@ -267,8 +272,18 @@
                 <w:sz w:val="24"/>
                 <w:szCs w:val="24"/>
               </w:rPr>
-              <w:t>dateFormat(</w:t>
-            </w:r>
+              <w:t>dateFormat</w:t>
+            </w:r>
+            <w:proofErr w:type="spellEnd"/>
+            <w:r>
+              <w:rPr>
+                <w:rFonts w:ascii="Arial" w:hAnsi="Arial" w:cs="Arial"/>
+                <w:sz w:val="24"/>
+                <w:szCs w:val="24"/>
+              </w:rPr>
+              <w:t>(</w:t>
+            </w:r>
+            <w:proofErr w:type="spellStart"/>
             <w:r>
               <w:rPr>
                 <w:rFonts w:ascii="Arial" w:hAnsi="Arial" w:cs="Arial"/>
@@ -277,13 +292,32 @@
               </w:rPr>
               <w:t>creationDate</w:t>
             </w:r>
-            <w:r>
-              <w:rPr>
-                <w:rFonts w:ascii="Arial" w:hAnsi="Arial" w:cs="Arial"/>
-                <w:sz w:val="24"/>
-                <w:szCs w:val="24"/>
-              </w:rPr>
-              <w:t>, ‘dd MMMM yyyy’)}&gt;&gt;</w:t>
+            <w:proofErr w:type="spellEnd"/>
+            <w:r>
+              <w:rPr>
+                <w:rFonts w:ascii="Arial" w:hAnsi="Arial" w:cs="Arial"/>
+                <w:sz w:val="24"/>
+                <w:szCs w:val="24"/>
+              </w:rPr>
+              <w:t xml:space="preserve">, ‘dd MMMM </w:t>
+            </w:r>
+            <w:proofErr w:type="spellStart"/>
+            <w:r>
+              <w:rPr>
+                <w:rFonts w:ascii="Arial" w:hAnsi="Arial" w:cs="Arial"/>
+                <w:sz w:val="24"/>
+                <w:szCs w:val="24"/>
+              </w:rPr>
+              <w:t>yyyy</w:t>
+            </w:r>
+            <w:proofErr w:type="spellEnd"/>
+            <w:r>
+              <w:rPr>
+                <w:rFonts w:ascii="Arial" w:hAnsi="Arial" w:cs="Arial"/>
+                <w:sz w:val="24"/>
+                <w:szCs w:val="24"/>
+              </w:rPr>
+              <w:t>’)}&gt;&gt;</w:t>
             </w:r>
           </w:p>
         </w:tc>
@@ -531,7 +565,25 @@
                 <w:sz w:val="24"/>
                 <w:szCs w:val="24"/>
               </w:rPr>
-              <w:t>Reference number: &lt;&lt;claimantReference&gt;&gt;</w:t>
+              <w:t>Reference number: &lt;&lt;</w:t>
+            </w:r>
+            <w:proofErr w:type="spellStart"/>
+            <w:r>
+              <w:rPr>
+                <w:rFonts w:ascii="Arial" w:hAnsi="Arial" w:cs="Arial"/>
+                <w:sz w:val="24"/>
+                <w:szCs w:val="24"/>
+              </w:rPr>
+              <w:t>claimantReference</w:t>
+            </w:r>
+            <w:proofErr w:type="spellEnd"/>
+            <w:r>
+              <w:rPr>
+                <w:rFonts w:ascii="Arial" w:hAnsi="Arial" w:cs="Arial"/>
+                <w:sz w:val="24"/>
+                <w:szCs w:val="24"/>
+              </w:rPr>
+              <w:t>&gt;&gt;</w:t>
             </w:r>
           </w:p>
         </w:tc>
@@ -579,7 +631,25 @@
                 <w:sz w:val="24"/>
                 <w:szCs w:val="24"/>
               </w:rPr>
-              <w:t xml:space="preserve">&lt;&lt;cs_false&gt;&gt;&lt;&lt;es_&gt;&gt; </w:t>
+              <w:t>&lt;&lt;</w:t>
+            </w:r>
+            <w:proofErr w:type="spellStart"/>
+            <w:r>
+              <w:rPr>
+                <w:rFonts w:ascii="Arial" w:hAnsi="Arial" w:cs="Arial"/>
+                <w:sz w:val="24"/>
+                <w:szCs w:val="24"/>
+              </w:rPr>
+              <w:t>cs_false</w:t>
+            </w:r>
+            <w:proofErr w:type="spellEnd"/>
+            <w:r>
+              <w:rPr>
+                <w:rFonts w:ascii="Arial" w:hAnsi="Arial" w:cs="Arial"/>
+                <w:sz w:val="24"/>
+                <w:szCs w:val="24"/>
+              </w:rPr>
+              <w:t xml:space="preserve">&gt;&gt;&lt;&lt;es_&gt;&gt; </w:t>
             </w:r>
             <w:r>
               <w:rPr>
@@ -790,7 +860,25 @@
                 <w:sz w:val="24"/>
                 <w:szCs w:val="24"/>
               </w:rPr>
-              <w:t>Reference number: &lt;&lt;defendantReference&gt;&gt;</w:t>
+              <w:t>Reference number: &lt;&lt;</w:t>
+            </w:r>
+            <w:proofErr w:type="spellStart"/>
+            <w:r>
+              <w:rPr>
+                <w:rFonts w:ascii="Arial" w:hAnsi="Arial" w:cs="Arial"/>
+                <w:sz w:val="24"/>
+                <w:szCs w:val="24"/>
+              </w:rPr>
+              <w:t>defendantReference</w:t>
+            </w:r>
+            <w:proofErr w:type="spellEnd"/>
+            <w:r>
+              <w:rPr>
+                <w:rFonts w:ascii="Arial" w:hAnsi="Arial" w:cs="Arial"/>
+                <w:sz w:val="24"/>
+                <w:szCs w:val="24"/>
+              </w:rPr>
+              <w:t>&gt;&gt;</w:t>
             </w:r>
           </w:p>
         </w:tc>
@@ -1110,6 +1198,7 @@
         </w:rPr>
         <w:t>{</w:t>
       </w:r>
+      <w:proofErr w:type="spellStart"/>
       <w:proofErr w:type="gramEnd"/>
       <w:r>
         <w:rPr>
@@ -1117,8 +1206,18 @@
           <w:sz w:val="24"/>
           <w:szCs w:val="24"/>
         </w:rPr>
-        <w:t>dateFormat(</w:t>
-      </w:r>
+        <w:t>dateFormat</w:t>
+      </w:r>
+      <w:proofErr w:type="spellEnd"/>
+      <w:r>
+        <w:rPr>
+          <w:rFonts w:ascii="Arial" w:hAnsi="Arial" w:cs="Arial"/>
+          <w:sz w:val="24"/>
+          <w:szCs w:val="24"/>
+        </w:rPr>
+        <w:t>(</w:t>
+      </w:r>
+      <w:proofErr w:type="spellStart"/>
       <w:r>
         <w:rPr>
           <w:rFonts w:ascii="Arial" w:hAnsi="Arial" w:cs="Arial"/>
@@ -1127,14 +1226,25 @@
         </w:rPr>
         <w:t>hearingDate</w:t>
       </w:r>
-      <w:r>
-        <w:rPr>
-          <w:rFonts w:ascii="Arial" w:hAnsi="Arial" w:cs="Arial"/>
-          <w:sz w:val="24"/>
-          <w:szCs w:val="24"/>
-        </w:rPr>
-        <w:t>, ‘dd MMMM yyyy</w:t>
-      </w:r>
+      <w:proofErr w:type="spellEnd"/>
+      <w:r>
+        <w:rPr>
+          <w:rFonts w:ascii="Arial" w:hAnsi="Arial" w:cs="Arial"/>
+          <w:sz w:val="24"/>
+          <w:szCs w:val="24"/>
+        </w:rPr>
+        <w:t xml:space="preserve">, ‘dd MMMM </w:t>
+      </w:r>
+      <w:proofErr w:type="spellStart"/>
+      <w:r>
+        <w:rPr>
+          <w:rFonts w:ascii="Arial" w:hAnsi="Arial" w:cs="Arial"/>
+          <w:sz w:val="24"/>
+          <w:szCs w:val="24"/>
+        </w:rPr>
+        <w:t>yyyy</w:t>
+      </w:r>
+      <w:proofErr w:type="spellEnd"/>
       <w:r>
         <w:rPr>
           <w:rFonts w:ascii="Arial" w:hAnsi="Arial" w:cs="Arial"/>
@@ -1199,7 +1309,25 @@
           <w:sz w:val="24"/>
           <w:szCs w:val="24"/>
         </w:rPr>
-        <w:t>&lt;hearingTime&gt;</w:t>
+        <w:t>&lt;</w:t>
+      </w:r>
+      <w:proofErr w:type="spellStart"/>
+      <w:r>
+        <w:rPr>
+          <w:rFonts w:ascii="Arial" w:hAnsi="Arial" w:cs="Arial"/>
+          <w:sz w:val="24"/>
+          <w:szCs w:val="24"/>
+        </w:rPr>
+        <w:t>hearingTime</w:t>
+      </w:r>
+      <w:proofErr w:type="spellEnd"/>
+      <w:r>
+        <w:rPr>
+          <w:rFonts w:ascii="Arial" w:hAnsi="Arial" w:cs="Arial"/>
+          <w:sz w:val="24"/>
+          <w:szCs w:val="24"/>
+        </w:rPr>
+        <w:t>&gt;</w:t>
       </w:r>
       <w:r>
         <w:rPr>
@@ -1262,7 +1390,25 @@
           <w:sz w:val="24"/>
           <w:szCs w:val="24"/>
         </w:rPr>
-        <w:t>&lt;hearingType&gt;</w:t>
+        <w:t>&lt;</w:t>
+      </w:r>
+      <w:proofErr w:type="spellStart"/>
+      <w:r>
+        <w:rPr>
+          <w:rFonts w:ascii="Arial" w:hAnsi="Arial" w:cs="Arial"/>
+          <w:sz w:val="24"/>
+          <w:szCs w:val="24"/>
+        </w:rPr>
+        <w:t>hearingType</w:t>
+      </w:r>
+      <w:proofErr w:type="spellEnd"/>
+      <w:r>
+        <w:rPr>
+          <w:rFonts w:ascii="Arial" w:hAnsi="Arial" w:cs="Arial"/>
+          <w:sz w:val="24"/>
+          <w:szCs w:val="24"/>
+        </w:rPr>
+        <w:t>&gt;</w:t>
       </w:r>
       <w:r>
         <w:rPr>
@@ -1356,7 +1502,25 @@
           <w:sz w:val="24"/>
           <w:szCs w:val="24"/>
         </w:rPr>
-        <w:t>&lt;hearingDuration&gt;</w:t>
+        <w:t>&lt;</w:t>
+      </w:r>
+      <w:proofErr w:type="spellStart"/>
+      <w:r>
+        <w:rPr>
+          <w:rFonts w:ascii="Arial" w:hAnsi="Arial" w:cs="Arial"/>
+          <w:sz w:val="24"/>
+          <w:szCs w:val="24"/>
+        </w:rPr>
+        <w:t>hearingDuration</w:t>
+      </w:r>
+      <w:proofErr w:type="spellEnd"/>
+      <w:r>
+        <w:rPr>
+          <w:rFonts w:ascii="Arial" w:hAnsi="Arial" w:cs="Arial"/>
+          <w:sz w:val="24"/>
+          <w:szCs w:val="24"/>
+        </w:rPr>
+        <w:t>&gt;</w:t>
       </w:r>
       <w:r>
         <w:rPr>
@@ -1399,6 +1563,7 @@
         </w:rPr>
         <w:t>&lt;&lt;cs_{</w:t>
       </w:r>
+      <w:proofErr w:type="spellStart"/>
       <w:proofErr w:type="gramStart"/>
       <w:r>
         <w:rPr>
@@ -1408,6 +1573,7 @@
         </w:rPr>
         <w:t>additionalInfo</w:t>
       </w:r>
+      <w:proofErr w:type="spellEnd"/>
       <w:r>
         <w:rPr>
           <w:rFonts w:ascii="Arial" w:hAnsi="Arial" w:cs="Arial"/>
@@ -1451,7 +1617,25 @@
           <w:sz w:val="24"/>
           <w:szCs w:val="24"/>
         </w:rPr>
-        <w:t>&lt;additionalInfo&gt;</w:t>
+        <w:t>&lt;</w:t>
+      </w:r>
+      <w:proofErr w:type="spellStart"/>
+      <w:r>
+        <w:rPr>
+          <w:rFonts w:ascii="Arial" w:hAnsi="Arial" w:cs="Arial"/>
+          <w:sz w:val="24"/>
+          <w:szCs w:val="24"/>
+        </w:rPr>
+        <w:t>additionalInfo</w:t>
+      </w:r>
+      <w:proofErr w:type="spellEnd"/>
+      <w:r>
+        <w:rPr>
+          <w:rFonts w:ascii="Arial" w:hAnsi="Arial" w:cs="Arial"/>
+          <w:sz w:val="24"/>
+          <w:szCs w:val="24"/>
+        </w:rPr>
+        <w:t>&gt;</w:t>
       </w:r>
       <w:r>
         <w:rPr>
@@ -1498,7 +1682,27 @@
           <w:sz w:val="24"/>
           <w:szCs w:val="24"/>
         </w:rPr>
-        <w:t>&lt;&lt;cs_{listingOrRelisting=’</w:t>
+        <w:t>&lt;&lt;cs_{</w:t>
+      </w:r>
+      <w:proofErr w:type="spellStart"/>
+      <w:r>
+        <w:rPr>
+          <w:rFonts w:ascii="Arial" w:hAnsi="Arial" w:cs="Arial"/>
+          <w:color w:val="000000" w:themeColor="text1"/>
+          <w:sz w:val="24"/>
+          <w:szCs w:val="24"/>
+        </w:rPr>
+        <w:t>listingOrRelisting</w:t>
+      </w:r>
+      <w:proofErr w:type="spellEnd"/>
+      <w:r>
+        <w:rPr>
+          <w:rFonts w:ascii="Arial" w:hAnsi="Arial" w:cs="Arial"/>
+          <w:color w:val="000000" w:themeColor="text1"/>
+          <w:sz w:val="24"/>
+          <w:szCs w:val="24"/>
+        </w:rPr>
+        <w:t>=’</w:t>
       </w:r>
       <w:r>
         <w:rPr>
@@ -1562,7 +1766,25 @@
           <w:sz w:val="24"/>
           <w:szCs w:val="24"/>
         </w:rPr>
-        <w:t>&lt;feeAmount&gt;</w:t>
+        <w:t>&lt;</w:t>
+      </w:r>
+      <w:proofErr w:type="spellStart"/>
+      <w:r>
+        <w:rPr>
+          <w:rFonts w:ascii="Arial" w:hAnsi="Arial" w:cs="Arial"/>
+          <w:sz w:val="24"/>
+          <w:szCs w:val="24"/>
+        </w:rPr>
+        <w:t>feeAmount</w:t>
+      </w:r>
+      <w:proofErr w:type="spellEnd"/>
+      <w:r>
+        <w:rPr>
+          <w:rFonts w:ascii="Arial" w:hAnsi="Arial" w:cs="Arial"/>
+          <w:sz w:val="24"/>
+          <w:szCs w:val="24"/>
+        </w:rPr>
+        <w:t>&gt;</w:t>
       </w:r>
       <w:r>
         <w:rPr>
@@ -1603,6 +1825,7 @@
         </w:rPr>
         <w:t>&lt;{</w:t>
       </w:r>
+      <w:proofErr w:type="spellStart"/>
       <w:proofErr w:type="gramEnd"/>
       <w:r>
         <w:rPr>
@@ -1611,7 +1834,57 @@
           <w:sz w:val="24"/>
           <w:szCs w:val="24"/>
         </w:rPr>
-        <w:t>dateFormat(hearingDueDate, ‘dd MMMM yyyy’)}&gt;&gt;</w:t>
+        <w:t>dateFormat</w:t>
+      </w:r>
+      <w:proofErr w:type="spellEnd"/>
+      <w:r>
+        <w:rPr>
+          <w:rFonts w:ascii="Arial" w:hAnsi="Arial" w:cs="Arial"/>
+          <w:color w:val="000000" w:themeColor="text1"/>
+          <w:sz w:val="24"/>
+          <w:szCs w:val="24"/>
+        </w:rPr>
+        <w:t>(</w:t>
+      </w:r>
+      <w:proofErr w:type="spellStart"/>
+      <w:r>
+        <w:rPr>
+          <w:rFonts w:ascii="Arial" w:hAnsi="Arial" w:cs="Arial"/>
+          <w:color w:val="000000" w:themeColor="text1"/>
+          <w:sz w:val="24"/>
+          <w:szCs w:val="24"/>
+        </w:rPr>
+        <w:t>hearingDueDate</w:t>
+      </w:r>
+      <w:proofErr w:type="spellEnd"/>
+      <w:r>
+        <w:rPr>
+          <w:rFonts w:ascii="Arial" w:hAnsi="Arial" w:cs="Arial"/>
+          <w:color w:val="000000" w:themeColor="text1"/>
+          <w:sz w:val="24"/>
+          <w:szCs w:val="24"/>
+        </w:rPr>
+        <w:t xml:space="preserve">, ‘dd MMMM </w:t>
+      </w:r>
+      <w:proofErr w:type="spellStart"/>
+      <w:r>
+        <w:rPr>
+          <w:rFonts w:ascii="Arial" w:hAnsi="Arial" w:cs="Arial"/>
+          <w:color w:val="000000" w:themeColor="text1"/>
+          <w:sz w:val="24"/>
+          <w:szCs w:val="24"/>
+        </w:rPr>
+        <w:t>yyyy</w:t>
+      </w:r>
+      <w:proofErr w:type="spellEnd"/>
+      <w:r>
+        <w:rPr>
+          <w:rFonts w:ascii="Arial" w:hAnsi="Arial" w:cs="Arial"/>
+          <w:color w:val="000000" w:themeColor="text1"/>
+          <w:sz w:val="24"/>
+          <w:szCs w:val="24"/>
+        </w:rPr>
+        <w:t>’)}&gt;&gt;</w:t>
       </w:r>
       <w:r>
         <w:rPr>
@@ -1691,8 +1964,29 @@
           <w:sz w:val="24"/>
           <w:szCs w:val="24"/>
         </w:rPr>
-        <w:t>&lt;&lt;{dateFormat(</w:t>
-      </w:r>
+        <w:t>&lt;&lt;{</w:t>
+      </w:r>
+      <w:proofErr w:type="spellStart"/>
+      <w:r>
+        <w:rPr>
+          <w:rFonts w:ascii="Arial" w:hAnsi="Arial" w:cs="Arial"/>
+          <w:color w:val="000000" w:themeColor="text1"/>
+          <w:sz w:val="24"/>
+          <w:szCs w:val="24"/>
+        </w:rPr>
+        <w:t>dateFormat</w:t>
+      </w:r>
+      <w:proofErr w:type="spellEnd"/>
+      <w:r>
+        <w:rPr>
+          <w:rFonts w:ascii="Arial" w:hAnsi="Arial" w:cs="Arial"/>
+          <w:color w:val="000000" w:themeColor="text1"/>
+          <w:sz w:val="24"/>
+          <w:szCs w:val="24"/>
+        </w:rPr>
+        <w:t>(</w:t>
+      </w:r>
+      <w:proofErr w:type="spellStart"/>
       <w:r>
         <w:rPr>
           <w:rFonts w:ascii="Arial" w:hAnsi="Arial" w:cs="Arial"/>
@@ -1702,14 +1996,35 @@
         </w:rPr>
         <w:t>hearingDueDate</w:t>
       </w:r>
-      <w:r>
-        <w:rPr>
-          <w:rFonts w:ascii="Arial" w:hAnsi="Arial" w:cs="Arial"/>
-          <w:color w:val="000000" w:themeColor="text1"/>
-          <w:sz w:val="24"/>
-          <w:szCs w:val="24"/>
-        </w:rPr>
-        <w:t xml:space="preserve">, ‘dd MMMM yyyy’)}&gt;&gt; </w:t>
+      <w:proofErr w:type="spellEnd"/>
+      <w:r>
+        <w:rPr>
+          <w:rFonts w:ascii="Arial" w:hAnsi="Arial" w:cs="Arial"/>
+          <w:color w:val="000000" w:themeColor="text1"/>
+          <w:sz w:val="24"/>
+          <w:szCs w:val="24"/>
+        </w:rPr>
+        <w:t xml:space="preserve">, ‘dd MMMM </w:t>
+      </w:r>
+      <w:proofErr w:type="spellStart"/>
+      <w:r>
+        <w:rPr>
+          <w:rFonts w:ascii="Arial" w:hAnsi="Arial" w:cs="Arial"/>
+          <w:color w:val="000000" w:themeColor="text1"/>
+          <w:sz w:val="24"/>
+          <w:szCs w:val="24"/>
+        </w:rPr>
+        <w:t>yyyy</w:t>
+      </w:r>
+      <w:proofErr w:type="spellEnd"/>
+      <w:r>
+        <w:rPr>
+          <w:rFonts w:ascii="Arial" w:hAnsi="Arial" w:cs="Arial"/>
+          <w:color w:val="000000" w:themeColor="text1"/>
+          <w:sz w:val="24"/>
+          <w:szCs w:val="24"/>
+        </w:rPr>
+        <w:t xml:space="preserve">’)}&gt;&gt; </w:t>
       </w:r>
       <w:r>
         <w:rPr>
@@ -1752,6 +2067,7 @@
         </w:rPr>
         <w:t>&lt;</w:t>
       </w:r>
+      <w:proofErr w:type="spellStart"/>
       <w:r>
         <w:rPr>
           <w:rFonts w:ascii="Arial" w:hAnsi="Arial" w:cs="Arial"/>
@@ -1782,6 +2098,7 @@
         </w:rPr>
         <w:t>mount</w:t>
       </w:r>
+      <w:proofErr w:type="spellEnd"/>
       <w:r>
         <w:rPr>
           <w:rFonts w:ascii="Arial" w:hAnsi="Arial" w:cs="Arial"/>
@@ -1831,7 +2148,25 @@
           <w:sz w:val="24"/>
           <w:szCs w:val="24"/>
         </w:rPr>
-        <w:t xml:space="preserve">(i.e one which provides all the required information in the manner </w:t>
+        <w:t>(</w:t>
+      </w:r>
+      <w:proofErr w:type="spellStart"/>
+      <w:r>
+        <w:rPr>
+          <w:rFonts w:ascii="Arial" w:hAnsi="Arial" w:cs="Arial"/>
+          <w:sz w:val="24"/>
+          <w:szCs w:val="24"/>
+        </w:rPr>
+        <w:t>i.e</w:t>
+      </w:r>
+      <w:proofErr w:type="spellEnd"/>
+      <w:r>
+        <w:rPr>
+          <w:rFonts w:ascii="Arial" w:hAnsi="Arial" w:cs="Arial"/>
+          <w:sz w:val="24"/>
+          <w:szCs w:val="24"/>
+        </w:rPr>
+        <w:t xml:space="preserve"> one which provides all the required information in the manner </w:t>
       </w:r>
       <w:r>
         <w:rPr>
@@ -1892,12 +2227,6 @@
       </w:r>
     </w:p>
     <w:sectPr>
-      <w:headerReference w:type="even" r:id="rId9"/>
-      <w:headerReference w:type="default" r:id="rId10"/>
-      <w:footerReference w:type="even" r:id="rId11"/>
-      <w:footerReference w:type="default" r:id="rId12"/>
-      <w:headerReference w:type="first" r:id="rId13"/>
-      <w:footerReference w:type="first" r:id="rId14"/>
       <w:pgSz w:w="11906" w:h="16838"/>
       <w:pgMar w:top="1440" w:right="1080" w:bottom="1440" w:left="1080" w:header="708" w:footer="708" w:gutter="0"/>
       <w:cols w:space="708"/>
@@ -1932,36 +2261,6 @@
 </w:endnotes>
 </file>
 
-<file path=word/footer1.xml><?xml version="1.0" encoding="utf-8"?>
-<w:ftr xmlns:wpc="http://schemas.microsoft.com/office/word/2010/wordprocessingCanvas" xmlns:cx="http://schemas.microsoft.com/office/drawing/2014/chartex" xmlns:cx1="http://schemas.microsoft.com/office/drawing/2015/9/8/chartex" xmlns:cx2="http://schemas.microsoft.com/office/drawing/2015/10/21/chartex" xmlns:cx3="http://schemas.microsoft.com/office/drawing/2016/5/9/chartex" xmlns:cx4="http://schemas.microsoft.com/office/drawing/2016/5/10/chartex" xmlns:cx5="http://schemas.microsoft.com/office/drawing/2016/5/11/chartex" xmlns:cx6="http://schemas.microsoft.com/office/drawing/2016/5/12/chartex" xmlns:cx7="http://schemas.microsoft.com/office/drawing/2016/5/13/chartex" xmlns:cx8="http://schemas.microsoft.com/office/drawing/2016/5/14/chartex" xmlns:mc="http://schemas.openxmlformats.org/markup-compatibility/2006" xmlns:aink="http://schemas.microsoft.com/office/drawing/2016/ink" xmlns:am3d="http://schemas.microsoft.com/office/drawing/2017/model3d" xmlns:o="urn:schemas-microsoft-com:office:office" xmlns:r="http://schemas.openxmlformats.org/officeDocument/2006/relationships" xmlns:m="http://schemas.openxmlformats.org/officeDocument/2006/math" xmlns:v="urn:schemas-microsoft-com:vml" xmlns:wp14="http://schemas.microsoft.com/office/word/2010/wordprocessingDrawing" xmlns:wp="http://schemas.openxmlformats.org/drawingml/2006/wordprocessingDrawing" xmlns:w10="urn:schemas-microsoft-com:office:word" xmlns:w="http://schemas.openxmlformats.org/wordprocessingml/2006/main" xmlns:w14="http://schemas.microsoft.com/office/word/2010/wordml" xmlns:w15="http://schemas.microsoft.com/office/word/2012/wordml" xmlns:w16cex="http://schemas.microsoft.com/office/word/2018/wordml/cex" xmlns:w16cid="http://schemas.microsoft.com/office/word/2016/wordml/cid" xmlns:w16="http://schemas.microsoft.com/office/word/2018/wordml" xmlns:w16sdtdh="http://schemas.microsoft.com/office/word/2020/wordml/sdtdatahash" xmlns:w16se="http://schemas.microsoft.com/office/word/2015/wordml/symex" xmlns:wpg="http://schemas.microsoft.com/office/word/2010/wordprocessingGroup" xmlns:wpi="http://schemas.microsoft.com/office/word/2010/wordprocessingInk" xmlns:wne="http://schemas.microsoft.com/office/word/2006/wordml" xmlns:wps="http://schemas.microsoft.com/office/word/2010/wordprocessingShape" mc:Ignorable="w14 w15 w16se w16cid w16 w16cex w16sdtdh wp14">
-  <w:p>
-    <w:pPr>
-      <w:pStyle w:val="Footer"/>
-    </w:pPr>
-  </w:p>
-</w:ftr>
-</file>
-
-<file path=word/footer2.xml><?xml version="1.0" encoding="utf-8"?>
-<w:ftr xmlns:wpc="http://schemas.microsoft.com/office/word/2010/wordprocessingCanvas" xmlns:cx="http://schemas.microsoft.com/office/drawing/2014/chartex" xmlns:cx1="http://schemas.microsoft.com/office/drawing/2015/9/8/chartex" xmlns:cx2="http://schemas.microsoft.com/office/drawing/2015/10/21/chartex" xmlns:cx3="http://schemas.microsoft.com/office/drawing/2016/5/9/chartex" xmlns:cx4="http://schemas.microsoft.com/office/drawing/2016/5/10/chartex" xmlns:cx5="http://schemas.microsoft.com/office/drawing/2016/5/11/chartex" xmlns:cx6="http://schemas.microsoft.com/office/drawing/2016/5/12/chartex" xmlns:cx7="http://schemas.microsoft.com/office/drawing/2016/5/13/chartex" xmlns:cx8="http://schemas.microsoft.com/office/drawing/2016/5/14/chartex" xmlns:mc="http://schemas.openxmlformats.org/markup-compatibility/2006" xmlns:aink="http://schemas.microsoft.com/office/drawing/2016/ink" xmlns:am3d="http://schemas.microsoft.com/office/drawing/2017/model3d" xmlns:o="urn:schemas-microsoft-com:office:office" xmlns:r="http://schemas.openxmlformats.org/officeDocument/2006/relationships" xmlns:m="http://schemas.openxmlformats.org/officeDocument/2006/math" xmlns:v="urn:schemas-microsoft-com:vml" xmlns:wp14="http://schemas.microsoft.com/office/word/2010/wordprocessingDrawing" xmlns:wp="http://schemas.openxmlformats.org/drawingml/2006/wordprocessingDrawing" xmlns:w10="urn:schemas-microsoft-com:office:word" xmlns:w="http://schemas.openxmlformats.org/wordprocessingml/2006/main" xmlns:w14="http://schemas.microsoft.com/office/word/2010/wordml" xmlns:w15="http://schemas.microsoft.com/office/word/2012/wordml" xmlns:w16cex="http://schemas.microsoft.com/office/word/2018/wordml/cex" xmlns:w16cid="http://schemas.microsoft.com/office/word/2016/wordml/cid" xmlns:w16="http://schemas.microsoft.com/office/word/2018/wordml" xmlns:w16sdtdh="http://schemas.microsoft.com/office/word/2020/wordml/sdtdatahash" xmlns:w16se="http://schemas.microsoft.com/office/word/2015/wordml/symex" xmlns:wpg="http://schemas.microsoft.com/office/word/2010/wordprocessingGroup" xmlns:wpi="http://schemas.microsoft.com/office/word/2010/wordprocessingInk" xmlns:wne="http://schemas.microsoft.com/office/word/2006/wordml" xmlns:wps="http://schemas.microsoft.com/office/word/2010/wordprocessingShape" mc:Ignorable="w14 w15 w16se w16cid w16 w16cex w16sdtdh wp14">
-  <w:p>
-    <w:pPr>
-      <w:pStyle w:val="Footer"/>
-    </w:pPr>
-  </w:p>
-</w:ftr>
-</file>
-
-<file path=word/footer3.xml><?xml version="1.0" encoding="utf-8"?>
-<w:ftr xmlns:wpc="http://schemas.microsoft.com/office/word/2010/wordprocessingCanvas" xmlns:cx="http://schemas.microsoft.com/office/drawing/2014/chartex" xmlns:cx1="http://schemas.microsoft.com/office/drawing/2015/9/8/chartex" xmlns:cx2="http://schemas.microsoft.com/office/drawing/2015/10/21/chartex" xmlns:cx3="http://schemas.microsoft.com/office/drawing/2016/5/9/chartex" xmlns:cx4="http://schemas.microsoft.com/office/drawing/2016/5/10/chartex" xmlns:cx5="http://schemas.microsoft.com/office/drawing/2016/5/11/chartex" xmlns:cx6="http://schemas.microsoft.com/office/drawing/2016/5/12/chartex" xmlns:cx7="http://schemas.microsoft.com/office/drawing/2016/5/13/chartex" xmlns:cx8="http://schemas.microsoft.com/office/drawing/2016/5/14/chartex" xmlns:mc="http://schemas.openxmlformats.org/markup-compatibility/2006" xmlns:aink="http://schemas.microsoft.com/office/drawing/2016/ink" xmlns:am3d="http://schemas.microsoft.com/office/drawing/2017/model3d" xmlns:o="urn:schemas-microsoft-com:office:office" xmlns:r="http://schemas.openxmlformats.org/officeDocument/2006/relationships" xmlns:m="http://schemas.openxmlformats.org/officeDocument/2006/math" xmlns:v="urn:schemas-microsoft-com:vml" xmlns:wp14="http://schemas.microsoft.com/office/word/2010/wordprocessingDrawing" xmlns:wp="http://schemas.openxmlformats.org/drawingml/2006/wordprocessingDrawing" xmlns:w10="urn:schemas-microsoft-com:office:word" xmlns:w="http://schemas.openxmlformats.org/wordprocessingml/2006/main" xmlns:w14="http://schemas.microsoft.com/office/word/2010/wordml" xmlns:w15="http://schemas.microsoft.com/office/word/2012/wordml" xmlns:w16cex="http://schemas.microsoft.com/office/word/2018/wordml/cex" xmlns:w16cid="http://schemas.microsoft.com/office/word/2016/wordml/cid" xmlns:w16="http://schemas.microsoft.com/office/word/2018/wordml" xmlns:w16sdtdh="http://schemas.microsoft.com/office/word/2020/wordml/sdtdatahash" xmlns:w16se="http://schemas.microsoft.com/office/word/2015/wordml/symex" xmlns:wpg="http://schemas.microsoft.com/office/word/2010/wordprocessingGroup" xmlns:wpi="http://schemas.microsoft.com/office/word/2010/wordprocessingInk" xmlns:wne="http://schemas.microsoft.com/office/word/2006/wordml" xmlns:wps="http://schemas.microsoft.com/office/word/2010/wordprocessingShape" mc:Ignorable="w14 w15 w16se w16cid w16 w16cex w16sdtdh wp14">
-  <w:p>
-    <w:pPr>
-      <w:pStyle w:val="Footer"/>
-    </w:pPr>
-  </w:p>
-</w:ftr>
-</file>
-
 <file path=word/footnotes.xml><?xml version="1.0" encoding="utf-8"?>
 <w:footnotes xmlns:wpc="http://schemas.microsoft.com/office/word/2010/wordprocessingCanvas" xmlns:cx="http://schemas.microsoft.com/office/drawing/2014/chartex" xmlns:cx1="http://schemas.microsoft.com/office/drawing/2015/9/8/chartex" xmlns:cx2="http://schemas.microsoft.com/office/drawing/2015/10/21/chartex" xmlns:cx3="http://schemas.microsoft.com/office/drawing/2016/5/9/chartex" xmlns:cx4="http://schemas.microsoft.com/office/drawing/2016/5/10/chartex" xmlns:cx5="http://schemas.microsoft.com/office/drawing/2016/5/11/chartex" xmlns:cx6="http://schemas.microsoft.com/office/drawing/2016/5/12/chartex" xmlns:cx7="http://schemas.microsoft.com/office/drawing/2016/5/13/chartex" xmlns:cx8="http://schemas.microsoft.com/office/drawing/2016/5/14/chartex" xmlns:mc="http://schemas.openxmlformats.org/markup-compatibility/2006" xmlns:aink="http://schemas.microsoft.com/office/drawing/2016/ink" xmlns:am3d="http://schemas.microsoft.com/office/drawing/2017/model3d" xmlns:o="urn:schemas-microsoft-com:office:office" xmlns:r="http://schemas.openxmlformats.org/officeDocument/2006/relationships" xmlns:m="http://schemas.openxmlformats.org/officeDocument/2006/math" xmlns:v="urn:schemas-microsoft-com:vml" xmlns:wp14="http://schemas.microsoft.com/office/word/2010/wordprocessingDrawing" xmlns:wp="http://schemas.openxmlformats.org/drawingml/2006/wordprocessingDrawing" xmlns:w10="urn:schemas-microsoft-com:office:word" xmlns:w="http://schemas.openxmlformats.org/wordprocessingml/2006/main" xmlns:w14="http://schemas.microsoft.com/office/word/2010/wordml" xmlns:w15="http://schemas.microsoft.com/office/word/2012/wordml" xmlns:w16cex="http://schemas.microsoft.com/office/word/2018/wordml/cex" xmlns:w16cid="http://schemas.microsoft.com/office/word/2016/wordml/cid" xmlns:w16="http://schemas.microsoft.com/office/word/2018/wordml" xmlns:w16sdtdh="http://schemas.microsoft.com/office/word/2020/wordml/sdtdatahash" xmlns:w16se="http://schemas.microsoft.com/office/word/2015/wordml/symex" xmlns:wpg="http://schemas.microsoft.com/office/word/2010/wordprocessingGroup" xmlns:wpi="http://schemas.microsoft.com/office/word/2010/wordprocessingInk" xmlns:wne="http://schemas.microsoft.com/office/word/2006/wordml" xmlns:wps="http://schemas.microsoft.com/office/word/2010/wordprocessingShape" mc:Ignorable="w14 w15 w16se w16cid w16 w16cex w16sdtdh wp14">
   <w:footnote w:type="separator" w:id="-1">
@@ -1985,36 +2284,6 @@
     </w:p>
   </w:footnote>
 </w:footnotes>
-</file>
-
-<file path=word/header1.xml><?xml version="1.0" encoding="utf-8"?>
-<w:hdr xmlns:wpc="http://schemas.microsoft.com/office/word/2010/wordprocessingCanvas" xmlns:cx="http://schemas.microsoft.com/office/drawing/2014/chartex" xmlns:cx1="http://schemas.microsoft.com/office/drawing/2015/9/8/chartex" xmlns:cx2="http://schemas.microsoft.com/office/drawing/2015/10/21/chartex" xmlns:cx3="http://schemas.microsoft.com/office/drawing/2016/5/9/chartex" xmlns:cx4="http://schemas.microsoft.com/office/drawing/2016/5/10/chartex" xmlns:cx5="http://schemas.microsoft.com/office/drawing/2016/5/11/chartex" xmlns:cx6="http://schemas.microsoft.com/office/drawing/2016/5/12/chartex" xmlns:cx7="http://schemas.microsoft.com/office/drawing/2016/5/13/chartex" xmlns:cx8="http://schemas.microsoft.com/office/drawing/2016/5/14/chartex" xmlns:mc="http://schemas.openxmlformats.org/markup-compatibility/2006" xmlns:aink="http://schemas.microsoft.com/office/drawing/2016/ink" xmlns:am3d="http://schemas.microsoft.com/office/drawing/2017/model3d" xmlns:o="urn:schemas-microsoft-com:office:office" xmlns:r="http://schemas.openxmlformats.org/officeDocument/2006/relationships" xmlns:m="http://schemas.openxmlformats.org/officeDocument/2006/math" xmlns:v="urn:schemas-microsoft-com:vml" xmlns:wp14="http://schemas.microsoft.com/office/word/2010/wordprocessingDrawing" xmlns:wp="http://schemas.openxmlformats.org/drawingml/2006/wordprocessingDrawing" xmlns:w10="urn:schemas-microsoft-com:office:word" xmlns:w="http://schemas.openxmlformats.org/wordprocessingml/2006/main" xmlns:w14="http://schemas.microsoft.com/office/word/2010/wordml" xmlns:w15="http://schemas.microsoft.com/office/word/2012/wordml" xmlns:w16cex="http://schemas.microsoft.com/office/word/2018/wordml/cex" xmlns:w16cid="http://schemas.microsoft.com/office/word/2016/wordml/cid" xmlns:w16="http://schemas.microsoft.com/office/word/2018/wordml" xmlns:w16sdtdh="http://schemas.microsoft.com/office/word/2020/wordml/sdtdatahash" xmlns:w16se="http://schemas.microsoft.com/office/word/2015/wordml/symex" xmlns:wpg="http://schemas.microsoft.com/office/word/2010/wordprocessingGroup" xmlns:wpi="http://schemas.microsoft.com/office/word/2010/wordprocessingInk" xmlns:wne="http://schemas.microsoft.com/office/word/2006/wordml" xmlns:wps="http://schemas.microsoft.com/office/word/2010/wordprocessingShape" mc:Ignorable="w14 w15 w16se w16cid w16 w16cex w16sdtdh wp14">
-  <w:p>
-    <w:pPr>
-      <w:pStyle w:val="Header"/>
-    </w:pPr>
-  </w:p>
-</w:hdr>
-</file>
-
-<file path=word/header2.xml><?xml version="1.0" encoding="utf-8"?>
-<w:hdr xmlns:wpc="http://schemas.microsoft.com/office/word/2010/wordprocessingCanvas" xmlns:cx="http://schemas.microsoft.com/office/drawing/2014/chartex" xmlns:cx1="http://schemas.microsoft.com/office/drawing/2015/9/8/chartex" xmlns:cx2="http://schemas.microsoft.com/office/drawing/2015/10/21/chartex" xmlns:cx3="http://schemas.microsoft.com/office/drawing/2016/5/9/chartex" xmlns:cx4="http://schemas.microsoft.com/office/drawing/2016/5/10/chartex" xmlns:cx5="http://schemas.microsoft.com/office/drawing/2016/5/11/chartex" xmlns:cx6="http://schemas.microsoft.com/office/drawing/2016/5/12/chartex" xmlns:cx7="http://schemas.microsoft.com/office/drawing/2016/5/13/chartex" xmlns:cx8="http://schemas.microsoft.com/office/drawing/2016/5/14/chartex" xmlns:mc="http://schemas.openxmlformats.org/markup-compatibility/2006" xmlns:aink="http://schemas.microsoft.com/office/drawing/2016/ink" xmlns:am3d="http://schemas.microsoft.com/office/drawing/2017/model3d" xmlns:o="urn:schemas-microsoft-com:office:office" xmlns:r="http://schemas.openxmlformats.org/officeDocument/2006/relationships" xmlns:m="http://schemas.openxmlformats.org/officeDocument/2006/math" xmlns:v="urn:schemas-microsoft-com:vml" xmlns:wp14="http://schemas.microsoft.com/office/word/2010/wordprocessingDrawing" xmlns:wp="http://schemas.openxmlformats.org/drawingml/2006/wordprocessingDrawing" xmlns:w10="urn:schemas-microsoft-com:office:word" xmlns:w="http://schemas.openxmlformats.org/wordprocessingml/2006/main" xmlns:w14="http://schemas.microsoft.com/office/word/2010/wordml" xmlns:w15="http://schemas.microsoft.com/office/word/2012/wordml" xmlns:w16cex="http://schemas.microsoft.com/office/word/2018/wordml/cex" xmlns:w16cid="http://schemas.microsoft.com/office/word/2016/wordml/cid" xmlns:w16="http://schemas.microsoft.com/office/word/2018/wordml" xmlns:w16sdtdh="http://schemas.microsoft.com/office/word/2020/wordml/sdtdatahash" xmlns:w16se="http://schemas.microsoft.com/office/word/2015/wordml/symex" xmlns:wpg="http://schemas.microsoft.com/office/word/2010/wordprocessingGroup" xmlns:wpi="http://schemas.microsoft.com/office/word/2010/wordprocessingInk" xmlns:wne="http://schemas.microsoft.com/office/word/2006/wordml" xmlns:wps="http://schemas.microsoft.com/office/word/2010/wordprocessingShape" mc:Ignorable="w14 w15 w16se w16cid w16 w16cex w16sdtdh wp14">
-  <w:p>
-    <w:pPr>
-      <w:pStyle w:val="Header"/>
-    </w:pPr>
-  </w:p>
-</w:hdr>
-</file>
-
-<file path=word/header3.xml><?xml version="1.0" encoding="utf-8"?>
-<w:hdr xmlns:wpc="http://schemas.microsoft.com/office/word/2010/wordprocessingCanvas" xmlns:cx="http://schemas.microsoft.com/office/drawing/2014/chartex" xmlns:cx1="http://schemas.microsoft.com/office/drawing/2015/9/8/chartex" xmlns:cx2="http://schemas.microsoft.com/office/drawing/2015/10/21/chartex" xmlns:cx3="http://schemas.microsoft.com/office/drawing/2016/5/9/chartex" xmlns:cx4="http://schemas.microsoft.com/office/drawing/2016/5/10/chartex" xmlns:cx5="http://schemas.microsoft.com/office/drawing/2016/5/11/chartex" xmlns:cx6="http://schemas.microsoft.com/office/drawing/2016/5/12/chartex" xmlns:cx7="http://schemas.microsoft.com/office/drawing/2016/5/13/chartex" xmlns:cx8="http://schemas.microsoft.com/office/drawing/2016/5/14/chartex" xmlns:mc="http://schemas.openxmlformats.org/markup-compatibility/2006" xmlns:aink="http://schemas.microsoft.com/office/drawing/2016/ink" xmlns:am3d="http://schemas.microsoft.com/office/drawing/2017/model3d" xmlns:o="urn:schemas-microsoft-com:office:office" xmlns:r="http://schemas.openxmlformats.org/officeDocument/2006/relationships" xmlns:m="http://schemas.openxmlformats.org/officeDocument/2006/math" xmlns:v="urn:schemas-microsoft-com:vml" xmlns:wp14="http://schemas.microsoft.com/office/word/2010/wordprocessingDrawing" xmlns:wp="http://schemas.openxmlformats.org/drawingml/2006/wordprocessingDrawing" xmlns:w10="urn:schemas-microsoft-com:office:word" xmlns:w="http://schemas.openxmlformats.org/wordprocessingml/2006/main" xmlns:w14="http://schemas.microsoft.com/office/word/2010/wordml" xmlns:w15="http://schemas.microsoft.com/office/word/2012/wordml" xmlns:w16cex="http://schemas.microsoft.com/office/word/2018/wordml/cex" xmlns:w16cid="http://schemas.microsoft.com/office/word/2016/wordml/cid" xmlns:w16="http://schemas.microsoft.com/office/word/2018/wordml" xmlns:w16sdtdh="http://schemas.microsoft.com/office/word/2020/wordml/sdtdatahash" xmlns:w16se="http://schemas.microsoft.com/office/word/2015/wordml/symex" xmlns:wpg="http://schemas.microsoft.com/office/word/2010/wordprocessingGroup" xmlns:wpi="http://schemas.microsoft.com/office/word/2010/wordprocessingInk" xmlns:wne="http://schemas.microsoft.com/office/word/2006/wordml" xmlns:wps="http://schemas.microsoft.com/office/word/2010/wordprocessingShape" mc:Ignorable="w14 w15 w16se w16cid w16 w16cex w16sdtdh wp14">
-  <w:p>
-    <w:pPr>
-      <w:pStyle w:val="Header"/>
-    </w:pPr>
-  </w:p>
-</w:hdr>
 </file>
 
 <file path=word/numbering.xml><?xml version="1.0" encoding="utf-8"?>

--- a/docker/docmosis/templates/CV-UNS-HNO-ENG-01197.docx
+++ b/docker/docmosis/templates/CV-UNS-HNO-ENG-01197.docx
@@ -1,6 +1,6 @@
 
 <file path=word/document.xml><?xml version="1.0" encoding="utf-8"?>
-<w:document xmlns:wpc="http://schemas.microsoft.com/office/word/2010/wordprocessingCanvas" xmlns:cx="http://schemas.microsoft.com/office/drawing/2014/chartex" xmlns:cx1="http://schemas.microsoft.com/office/drawing/2015/9/8/chartex" xmlns:cx2="http://schemas.microsoft.com/office/drawing/2015/10/21/chartex" xmlns:cx3="http://schemas.microsoft.com/office/drawing/2016/5/9/chartex" xmlns:cx4="http://schemas.microsoft.com/office/drawing/2016/5/10/chartex" xmlns:cx5="http://schemas.microsoft.com/office/drawing/2016/5/11/chartex" xmlns:cx6="http://schemas.microsoft.com/office/drawing/2016/5/12/chartex" xmlns:cx7="http://schemas.microsoft.com/office/drawing/2016/5/13/chartex" xmlns:cx8="http://schemas.microsoft.com/office/drawing/2016/5/14/chartex" xmlns:mc="http://schemas.openxmlformats.org/markup-compatibility/2006" xmlns:aink="http://schemas.microsoft.com/office/drawing/2016/ink" xmlns:am3d="http://schemas.microsoft.com/office/drawing/2017/model3d" xmlns:o="urn:schemas-microsoft-com:office:office" xmlns:r="http://schemas.openxmlformats.org/officeDocument/2006/relationships" xmlns:m="http://schemas.openxmlformats.org/officeDocument/2006/math" xmlns:v="urn:schemas-microsoft-com:vml" xmlns:wp14="http://schemas.microsoft.com/office/word/2010/wordprocessingDrawing" xmlns:wp="http://schemas.openxmlformats.org/drawingml/2006/wordprocessingDrawing" xmlns:w10="urn:schemas-microsoft-com:office:word" xmlns:w="http://schemas.openxmlformats.org/wordprocessingml/2006/main" xmlns:w14="http://schemas.microsoft.com/office/word/2010/wordml" xmlns:w15="http://schemas.microsoft.com/office/word/2012/wordml" xmlns:w16cex="http://schemas.microsoft.com/office/word/2018/wordml/cex" xmlns:w16cid="http://schemas.microsoft.com/office/word/2016/wordml/cid" xmlns:w16="http://schemas.microsoft.com/office/word/2018/wordml" xmlns:w16sdtdh="http://schemas.microsoft.com/office/word/2020/wordml/sdtdatahash" xmlns:w16se="http://schemas.microsoft.com/office/word/2015/wordml/symex" xmlns:wpg="http://schemas.microsoft.com/office/word/2010/wordprocessingGroup" xmlns:wpi="http://schemas.microsoft.com/office/word/2010/wordprocessingInk" xmlns:wne="http://schemas.microsoft.com/office/word/2006/wordml" xmlns:wps="http://schemas.microsoft.com/office/word/2010/wordprocessingShape" mc:Ignorable="w14 w15 w16se w16cid w16 w16cex w16sdtdh wp14">
+<w:document xmlns:wpc="http://schemas.microsoft.com/office/word/2010/wordprocessingCanvas" xmlns:cx="http://schemas.microsoft.com/office/drawing/2014/chartex" xmlns:cx1="http://schemas.microsoft.com/office/drawing/2015/9/8/chartex" xmlns:cx2="http://schemas.microsoft.com/office/drawing/2015/10/21/chartex" xmlns:cx3="http://schemas.microsoft.com/office/drawing/2016/5/9/chartex" xmlns:cx4="http://schemas.microsoft.com/office/drawing/2016/5/10/chartex" xmlns:cx5="http://schemas.microsoft.com/office/drawing/2016/5/11/chartex" xmlns:cx6="http://schemas.microsoft.com/office/drawing/2016/5/12/chartex" xmlns:cx7="http://schemas.microsoft.com/office/drawing/2016/5/13/chartex" xmlns:cx8="http://schemas.microsoft.com/office/drawing/2016/5/14/chartex" xmlns:mc="http://schemas.openxmlformats.org/markup-compatibility/2006" xmlns:aink="http://schemas.microsoft.com/office/drawing/2016/ink" xmlns:am3d="http://schemas.microsoft.com/office/drawing/2017/model3d" xmlns:o="urn:schemas-microsoft-com:office:office" xmlns:oel="http://schemas.microsoft.com/office/2019/extlst" xmlns:r="http://schemas.openxmlformats.org/officeDocument/2006/relationships" xmlns:m="http://schemas.openxmlformats.org/officeDocument/2006/math" xmlns:v="urn:schemas-microsoft-com:vml" xmlns:wp14="http://schemas.microsoft.com/office/word/2010/wordprocessingDrawing" xmlns:wp="http://schemas.openxmlformats.org/drawingml/2006/wordprocessingDrawing" xmlns:w10="urn:schemas-microsoft-com:office:word" xmlns:w="http://schemas.openxmlformats.org/wordprocessingml/2006/main" xmlns:w14="http://schemas.microsoft.com/office/word/2010/wordml" xmlns:w15="http://schemas.microsoft.com/office/word/2012/wordml" xmlns:w16cex="http://schemas.microsoft.com/office/word/2018/wordml/cex" xmlns:w16cid="http://schemas.microsoft.com/office/word/2016/wordml/cid" xmlns:w16="http://schemas.microsoft.com/office/word/2018/wordml" xmlns:w16sdtdh="http://schemas.microsoft.com/office/word/2020/wordml/sdtdatahash" xmlns:w16se="http://schemas.microsoft.com/office/word/2015/wordml/symex" xmlns:wpg="http://schemas.microsoft.com/office/word/2010/wordprocessingGroup" xmlns:wpi="http://schemas.microsoft.com/office/word/2010/wordprocessingInk" xmlns:wne="http://schemas.microsoft.com/office/word/2006/wordml" xmlns:wps="http://schemas.microsoft.com/office/word/2010/wordprocessingShape" mc:Ignorable="w14 w15 w16se w16cid w16 w16cex w16sdtdh wp14">
   <w:body>
     <w:tbl>
       <w:tblPr>
@@ -2180,10 +2180,9 @@
     </w:p>
     <w:p>
       <w:pPr>
-        <w:spacing w:after="0" w:line="240" w:lineRule="auto"/>
-        <w:rPr>
-          <w:rFonts w:ascii="Arial" w:hAnsi="Arial" w:cs="Arial"/>
-          <w:color w:val="000000" w:themeColor="text1"/>
+        <w:spacing w:line="240" w:lineRule="auto"/>
+        <w:rPr>
+          <w:rFonts w:ascii="Arial" w:hAnsi="Arial" w:cs="Arial"/>
           <w:sz w:val="24"/>
           <w:szCs w:val="24"/>
         </w:rPr>
@@ -2200,20 +2199,70 @@
     </w:p>
     <w:p>
       <w:pPr>
-        <w:spacing w:after="0" w:line="240" w:lineRule="auto"/>
-        <w:rPr>
-          <w:rFonts w:ascii="Arial" w:hAnsi="Arial" w:cs="Arial"/>
-          <w:sz w:val="24"/>
-          <w:szCs w:val="24"/>
-        </w:rPr>
-      </w:pPr>
-      <w:r>
+        <w:spacing w:line="240" w:lineRule="auto"/>
         <w:rPr>
           <w:rFonts w:ascii="Arial" w:hAnsi="Arial" w:cs="Arial"/>
           <w:b/>
           <w:bCs/>
           <w:sz w:val="24"/>
           <w:szCs w:val="24"/>
+          <w:u w:val="single"/>
+        </w:rPr>
+      </w:pPr>
+      <w:bookmarkStart w:id="10" w:name="_Hlk150165830"/>
+    </w:p>
+    <w:p>
+      <w:pPr>
+        <w:spacing w:line="240" w:lineRule="auto"/>
+        <w:rPr>
+          <w:rFonts w:ascii="Arial" w:hAnsi="Arial" w:cs="Arial"/>
+          <w:b/>
+          <w:bCs/>
+          <w:sz w:val="24"/>
+          <w:szCs w:val="24"/>
+          <w:u w:val="single"/>
+        </w:rPr>
+      </w:pPr>
+      <w:r>
+        <w:rPr>
+          <w:rFonts w:ascii="Arial" w:hAnsi="Arial" w:cs="Arial"/>
+          <w:b/>
+          <w:bCs/>
+          <w:sz w:val="24"/>
+          <w:szCs w:val="24"/>
+          <w:u w:val="single"/>
+        </w:rPr>
+        <w:t>The Claimant (or in the event they act in person and the Defendant is represented, the Defendant) must bring to court for the start of the trial a paper copy of the electronic trial bundle for use by witnesses. A failure to do so may result in the imposition of sanctions.</w:t>
+      </w:r>
+    </w:p>
+    <w:bookmarkEnd w:id="10"/>
+    <w:p>
+      <w:pPr>
+        <w:spacing w:after="0" w:line="240" w:lineRule="auto"/>
+        <w:rPr>
+          <w:rFonts w:ascii="Arial" w:hAnsi="Arial" w:cs="Arial"/>
+          <w:color w:val="000000" w:themeColor="text1"/>
+          <w:sz w:val="24"/>
+          <w:szCs w:val="24"/>
+        </w:rPr>
+      </w:pPr>
+    </w:p>
+    <w:p>
+      <w:pPr>
+        <w:spacing w:after="0" w:line="240" w:lineRule="auto"/>
+        <w:rPr>
+          <w:rFonts w:ascii="Arial" w:hAnsi="Arial" w:cs="Arial"/>
+          <w:sz w:val="24"/>
+          <w:szCs w:val="24"/>
+        </w:rPr>
+      </w:pPr>
+      <w:r>
+        <w:rPr>
+          <w:rFonts w:ascii="Arial" w:hAnsi="Arial" w:cs="Arial"/>
+          <w:b/>
+          <w:bCs/>
+          <w:sz w:val="24"/>
+          <w:szCs w:val="24"/>
         </w:rPr>
         <w:t xml:space="preserve">Please note: </w:t>
       </w:r>
@@ -2227,6 +2276,9 @@
       </w:r>
     </w:p>
     <w:sectPr>
+      <w:footerReference w:type="even" r:id="rId9"/>
+      <w:footerReference w:type="default" r:id="rId10"/>
+      <w:footerReference w:type="first" r:id="rId11"/>
       <w:pgSz w:w="11906" w:h="16838"/>
       <w:pgMar w:top="1440" w:right="1080" w:bottom="1440" w:left="1080" w:header="708" w:footer="708" w:gutter="0"/>
       <w:cols w:space="708"/>
@@ -2237,7 +2289,7 @@
 </file>
 
 <file path=word/endnotes.xml><?xml version="1.0" encoding="utf-8"?>
-<w:endnotes xmlns:wpc="http://schemas.microsoft.com/office/word/2010/wordprocessingCanvas" xmlns:cx="http://schemas.microsoft.com/office/drawing/2014/chartex" xmlns:cx1="http://schemas.microsoft.com/office/drawing/2015/9/8/chartex" xmlns:cx2="http://schemas.microsoft.com/office/drawing/2015/10/21/chartex" xmlns:cx3="http://schemas.microsoft.com/office/drawing/2016/5/9/chartex" xmlns:cx4="http://schemas.microsoft.com/office/drawing/2016/5/10/chartex" xmlns:cx5="http://schemas.microsoft.com/office/drawing/2016/5/11/chartex" xmlns:cx6="http://schemas.microsoft.com/office/drawing/2016/5/12/chartex" xmlns:cx7="http://schemas.microsoft.com/office/drawing/2016/5/13/chartex" xmlns:cx8="http://schemas.microsoft.com/office/drawing/2016/5/14/chartex" xmlns:mc="http://schemas.openxmlformats.org/markup-compatibility/2006" xmlns:aink="http://schemas.microsoft.com/office/drawing/2016/ink" xmlns:am3d="http://schemas.microsoft.com/office/drawing/2017/model3d" xmlns:o="urn:schemas-microsoft-com:office:office" xmlns:r="http://schemas.openxmlformats.org/officeDocument/2006/relationships" xmlns:m="http://schemas.openxmlformats.org/officeDocument/2006/math" xmlns:v="urn:schemas-microsoft-com:vml" xmlns:wp14="http://schemas.microsoft.com/office/word/2010/wordprocessingDrawing" xmlns:wp="http://schemas.openxmlformats.org/drawingml/2006/wordprocessingDrawing" xmlns:w10="urn:schemas-microsoft-com:office:word" xmlns:w="http://schemas.openxmlformats.org/wordprocessingml/2006/main" xmlns:w14="http://schemas.microsoft.com/office/word/2010/wordml" xmlns:w15="http://schemas.microsoft.com/office/word/2012/wordml" xmlns:w16cex="http://schemas.microsoft.com/office/word/2018/wordml/cex" xmlns:w16cid="http://schemas.microsoft.com/office/word/2016/wordml/cid" xmlns:w16="http://schemas.microsoft.com/office/word/2018/wordml" xmlns:w16sdtdh="http://schemas.microsoft.com/office/word/2020/wordml/sdtdatahash" xmlns:w16se="http://schemas.microsoft.com/office/word/2015/wordml/symex" xmlns:wpg="http://schemas.microsoft.com/office/word/2010/wordprocessingGroup" xmlns:wpi="http://schemas.microsoft.com/office/word/2010/wordprocessingInk" xmlns:wne="http://schemas.microsoft.com/office/word/2006/wordml" xmlns:wps="http://schemas.microsoft.com/office/word/2010/wordprocessingShape" mc:Ignorable="w14 w15 w16se w16cid w16 w16cex w16sdtdh wp14">
+<w:endnotes xmlns:wpc="http://schemas.microsoft.com/office/word/2010/wordprocessingCanvas" xmlns:cx="http://schemas.microsoft.com/office/drawing/2014/chartex" xmlns:cx1="http://schemas.microsoft.com/office/drawing/2015/9/8/chartex" xmlns:cx2="http://schemas.microsoft.com/office/drawing/2015/10/21/chartex" xmlns:cx3="http://schemas.microsoft.com/office/drawing/2016/5/9/chartex" xmlns:cx4="http://schemas.microsoft.com/office/drawing/2016/5/10/chartex" xmlns:cx5="http://schemas.microsoft.com/office/drawing/2016/5/11/chartex" xmlns:cx6="http://schemas.microsoft.com/office/drawing/2016/5/12/chartex" xmlns:cx7="http://schemas.microsoft.com/office/drawing/2016/5/13/chartex" xmlns:cx8="http://schemas.microsoft.com/office/drawing/2016/5/14/chartex" xmlns:mc="http://schemas.openxmlformats.org/markup-compatibility/2006" xmlns:aink="http://schemas.microsoft.com/office/drawing/2016/ink" xmlns:am3d="http://schemas.microsoft.com/office/drawing/2017/model3d" xmlns:o="urn:schemas-microsoft-com:office:office" xmlns:oel="http://schemas.microsoft.com/office/2019/extlst" xmlns:r="http://schemas.openxmlformats.org/officeDocument/2006/relationships" xmlns:m="http://schemas.openxmlformats.org/officeDocument/2006/math" xmlns:v="urn:schemas-microsoft-com:vml" xmlns:wp14="http://schemas.microsoft.com/office/word/2010/wordprocessingDrawing" xmlns:wp="http://schemas.openxmlformats.org/drawingml/2006/wordprocessingDrawing" xmlns:w10="urn:schemas-microsoft-com:office:word" xmlns:w="http://schemas.openxmlformats.org/wordprocessingml/2006/main" xmlns:w14="http://schemas.microsoft.com/office/word/2010/wordml" xmlns:w15="http://schemas.microsoft.com/office/word/2012/wordml" xmlns:w16cex="http://schemas.microsoft.com/office/word/2018/wordml/cex" xmlns:w16cid="http://schemas.microsoft.com/office/word/2016/wordml/cid" xmlns:w16="http://schemas.microsoft.com/office/word/2018/wordml" xmlns:w16sdtdh="http://schemas.microsoft.com/office/word/2020/wordml/sdtdatahash" xmlns:w16se="http://schemas.microsoft.com/office/word/2015/wordml/symex" xmlns:wpg="http://schemas.microsoft.com/office/word/2010/wordprocessingGroup" xmlns:wpi="http://schemas.microsoft.com/office/word/2010/wordprocessingInk" xmlns:wne="http://schemas.microsoft.com/office/word/2006/wordml" xmlns:wps="http://schemas.microsoft.com/office/word/2010/wordprocessingShape" mc:Ignorable="w14 w15 w16se w16cid w16 w16cex w16sdtdh wp14">
   <w:endnote w:type="separator" w:id="-1">
     <w:p>
       <w:pPr>
@@ -2261,8 +2313,38 @@
 </w:endnotes>
 </file>
 
+<file path=word/footer1.xml><?xml version="1.0" encoding="utf-8"?>
+<w:ftr xmlns:wpc="http://schemas.microsoft.com/office/word/2010/wordprocessingCanvas" xmlns:cx="http://schemas.microsoft.com/office/drawing/2014/chartex" xmlns:cx1="http://schemas.microsoft.com/office/drawing/2015/9/8/chartex" xmlns:cx2="http://schemas.microsoft.com/office/drawing/2015/10/21/chartex" xmlns:cx3="http://schemas.microsoft.com/office/drawing/2016/5/9/chartex" xmlns:cx4="http://schemas.microsoft.com/office/drawing/2016/5/10/chartex" xmlns:cx5="http://schemas.microsoft.com/office/drawing/2016/5/11/chartex" xmlns:cx6="http://schemas.microsoft.com/office/drawing/2016/5/12/chartex" xmlns:cx7="http://schemas.microsoft.com/office/drawing/2016/5/13/chartex" xmlns:cx8="http://schemas.microsoft.com/office/drawing/2016/5/14/chartex" xmlns:mc="http://schemas.openxmlformats.org/markup-compatibility/2006" xmlns:aink="http://schemas.microsoft.com/office/drawing/2016/ink" xmlns:am3d="http://schemas.microsoft.com/office/drawing/2017/model3d" xmlns:o="urn:schemas-microsoft-com:office:office" xmlns:oel="http://schemas.microsoft.com/office/2019/extlst" xmlns:r="http://schemas.openxmlformats.org/officeDocument/2006/relationships" xmlns:m="http://schemas.openxmlformats.org/officeDocument/2006/math" xmlns:v="urn:schemas-microsoft-com:vml" xmlns:wp14="http://schemas.microsoft.com/office/word/2010/wordprocessingDrawing" xmlns:wp="http://schemas.openxmlformats.org/drawingml/2006/wordprocessingDrawing" xmlns:w10="urn:schemas-microsoft-com:office:word" xmlns:w="http://schemas.openxmlformats.org/wordprocessingml/2006/main" xmlns:w14="http://schemas.microsoft.com/office/word/2010/wordml" xmlns:w15="http://schemas.microsoft.com/office/word/2012/wordml" xmlns:w16cex="http://schemas.microsoft.com/office/word/2018/wordml/cex" xmlns:w16cid="http://schemas.microsoft.com/office/word/2016/wordml/cid" xmlns:w16="http://schemas.microsoft.com/office/word/2018/wordml" xmlns:w16sdtdh="http://schemas.microsoft.com/office/word/2020/wordml/sdtdatahash" xmlns:w16se="http://schemas.microsoft.com/office/word/2015/wordml/symex" xmlns:wpg="http://schemas.microsoft.com/office/word/2010/wordprocessingGroup" xmlns:wpi="http://schemas.microsoft.com/office/word/2010/wordprocessingInk" xmlns:wne="http://schemas.microsoft.com/office/word/2006/wordml" xmlns:wps="http://schemas.microsoft.com/office/word/2010/wordprocessingShape" mc:Ignorable="w14 w15 w16se w16cid w16 w16cex w16sdtdh wp14">
+  <w:p>
+    <w:pPr>
+      <w:pStyle w:val="Footer"/>
+    </w:pPr>
+  </w:p>
+</w:ftr>
+</file>
+
+<file path=word/footer2.xml><?xml version="1.0" encoding="utf-8"?>
+<w:ftr xmlns:wpc="http://schemas.microsoft.com/office/word/2010/wordprocessingCanvas" xmlns:cx="http://schemas.microsoft.com/office/drawing/2014/chartex" xmlns:cx1="http://schemas.microsoft.com/office/drawing/2015/9/8/chartex" xmlns:cx2="http://schemas.microsoft.com/office/drawing/2015/10/21/chartex" xmlns:cx3="http://schemas.microsoft.com/office/drawing/2016/5/9/chartex" xmlns:cx4="http://schemas.microsoft.com/office/drawing/2016/5/10/chartex" xmlns:cx5="http://schemas.microsoft.com/office/drawing/2016/5/11/chartex" xmlns:cx6="http://schemas.microsoft.com/office/drawing/2016/5/12/chartex" xmlns:cx7="http://schemas.microsoft.com/office/drawing/2016/5/13/chartex" xmlns:cx8="http://schemas.microsoft.com/office/drawing/2016/5/14/chartex" xmlns:mc="http://schemas.openxmlformats.org/markup-compatibility/2006" xmlns:aink="http://schemas.microsoft.com/office/drawing/2016/ink" xmlns:am3d="http://schemas.microsoft.com/office/drawing/2017/model3d" xmlns:o="urn:schemas-microsoft-com:office:office" xmlns:oel="http://schemas.microsoft.com/office/2019/extlst" xmlns:r="http://schemas.openxmlformats.org/officeDocument/2006/relationships" xmlns:m="http://schemas.openxmlformats.org/officeDocument/2006/math" xmlns:v="urn:schemas-microsoft-com:vml" xmlns:wp14="http://schemas.microsoft.com/office/word/2010/wordprocessingDrawing" xmlns:wp="http://schemas.openxmlformats.org/drawingml/2006/wordprocessingDrawing" xmlns:w10="urn:schemas-microsoft-com:office:word" xmlns:w="http://schemas.openxmlformats.org/wordprocessingml/2006/main" xmlns:w14="http://schemas.microsoft.com/office/word/2010/wordml" xmlns:w15="http://schemas.microsoft.com/office/word/2012/wordml" xmlns:w16cex="http://schemas.microsoft.com/office/word/2018/wordml/cex" xmlns:w16cid="http://schemas.microsoft.com/office/word/2016/wordml/cid" xmlns:w16="http://schemas.microsoft.com/office/word/2018/wordml" xmlns:w16sdtdh="http://schemas.microsoft.com/office/word/2020/wordml/sdtdatahash" xmlns:w16se="http://schemas.microsoft.com/office/word/2015/wordml/symex" xmlns:wpg="http://schemas.microsoft.com/office/word/2010/wordprocessingGroup" xmlns:wpi="http://schemas.microsoft.com/office/word/2010/wordprocessingInk" xmlns:wne="http://schemas.microsoft.com/office/word/2006/wordml" xmlns:wps="http://schemas.microsoft.com/office/word/2010/wordprocessingShape" mc:Ignorable="w14 w15 w16se w16cid w16 w16cex w16sdtdh wp14">
+  <w:p>
+    <w:pPr>
+      <w:pStyle w:val="Footer"/>
+    </w:pPr>
+  </w:p>
+</w:ftr>
+</file>
+
+<file path=word/footer3.xml><?xml version="1.0" encoding="utf-8"?>
+<w:ftr xmlns:wpc="http://schemas.microsoft.com/office/word/2010/wordprocessingCanvas" xmlns:cx="http://schemas.microsoft.com/office/drawing/2014/chartex" xmlns:cx1="http://schemas.microsoft.com/office/drawing/2015/9/8/chartex" xmlns:cx2="http://schemas.microsoft.com/office/drawing/2015/10/21/chartex" xmlns:cx3="http://schemas.microsoft.com/office/drawing/2016/5/9/chartex" xmlns:cx4="http://schemas.microsoft.com/office/drawing/2016/5/10/chartex" xmlns:cx5="http://schemas.microsoft.com/office/drawing/2016/5/11/chartex" xmlns:cx6="http://schemas.microsoft.com/office/drawing/2016/5/12/chartex" xmlns:cx7="http://schemas.microsoft.com/office/drawing/2016/5/13/chartex" xmlns:cx8="http://schemas.microsoft.com/office/drawing/2016/5/14/chartex" xmlns:mc="http://schemas.openxmlformats.org/markup-compatibility/2006" xmlns:aink="http://schemas.microsoft.com/office/drawing/2016/ink" xmlns:am3d="http://schemas.microsoft.com/office/drawing/2017/model3d" xmlns:o="urn:schemas-microsoft-com:office:office" xmlns:oel="http://schemas.microsoft.com/office/2019/extlst" xmlns:r="http://schemas.openxmlformats.org/officeDocument/2006/relationships" xmlns:m="http://schemas.openxmlformats.org/officeDocument/2006/math" xmlns:v="urn:schemas-microsoft-com:vml" xmlns:wp14="http://schemas.microsoft.com/office/word/2010/wordprocessingDrawing" xmlns:wp="http://schemas.openxmlformats.org/drawingml/2006/wordprocessingDrawing" xmlns:w10="urn:schemas-microsoft-com:office:word" xmlns:w="http://schemas.openxmlformats.org/wordprocessingml/2006/main" xmlns:w14="http://schemas.microsoft.com/office/word/2010/wordml" xmlns:w15="http://schemas.microsoft.com/office/word/2012/wordml" xmlns:w16cex="http://schemas.microsoft.com/office/word/2018/wordml/cex" xmlns:w16cid="http://schemas.microsoft.com/office/word/2016/wordml/cid" xmlns:w16="http://schemas.microsoft.com/office/word/2018/wordml" xmlns:w16sdtdh="http://schemas.microsoft.com/office/word/2020/wordml/sdtdatahash" xmlns:w16se="http://schemas.microsoft.com/office/word/2015/wordml/symex" xmlns:wpg="http://schemas.microsoft.com/office/word/2010/wordprocessingGroup" xmlns:wpi="http://schemas.microsoft.com/office/word/2010/wordprocessingInk" xmlns:wne="http://schemas.microsoft.com/office/word/2006/wordml" xmlns:wps="http://schemas.microsoft.com/office/word/2010/wordprocessingShape" mc:Ignorable="w14 w15 w16se w16cid w16 w16cex w16sdtdh wp14">
+  <w:p>
+    <w:pPr>
+      <w:pStyle w:val="Footer"/>
+    </w:pPr>
+  </w:p>
+</w:ftr>
+</file>
+
 <file path=word/footnotes.xml><?xml version="1.0" encoding="utf-8"?>
-<w:footnotes xmlns:wpc="http://schemas.microsoft.com/office/word/2010/wordprocessingCanvas" xmlns:cx="http://schemas.microsoft.com/office/drawing/2014/chartex" xmlns:cx1="http://schemas.microsoft.com/office/drawing/2015/9/8/chartex" xmlns:cx2="http://schemas.microsoft.com/office/drawing/2015/10/21/chartex" xmlns:cx3="http://schemas.microsoft.com/office/drawing/2016/5/9/chartex" xmlns:cx4="http://schemas.microsoft.com/office/drawing/2016/5/10/chartex" xmlns:cx5="http://schemas.microsoft.com/office/drawing/2016/5/11/chartex" xmlns:cx6="http://schemas.microsoft.com/office/drawing/2016/5/12/chartex" xmlns:cx7="http://schemas.microsoft.com/office/drawing/2016/5/13/chartex" xmlns:cx8="http://schemas.microsoft.com/office/drawing/2016/5/14/chartex" xmlns:mc="http://schemas.openxmlformats.org/markup-compatibility/2006" xmlns:aink="http://schemas.microsoft.com/office/drawing/2016/ink" xmlns:am3d="http://schemas.microsoft.com/office/drawing/2017/model3d" xmlns:o="urn:schemas-microsoft-com:office:office" xmlns:r="http://schemas.openxmlformats.org/officeDocument/2006/relationships" xmlns:m="http://schemas.openxmlformats.org/officeDocument/2006/math" xmlns:v="urn:schemas-microsoft-com:vml" xmlns:wp14="http://schemas.microsoft.com/office/word/2010/wordprocessingDrawing" xmlns:wp="http://schemas.openxmlformats.org/drawingml/2006/wordprocessingDrawing" xmlns:w10="urn:schemas-microsoft-com:office:word" xmlns:w="http://schemas.openxmlformats.org/wordprocessingml/2006/main" xmlns:w14="http://schemas.microsoft.com/office/word/2010/wordml" xmlns:w15="http://schemas.microsoft.com/office/word/2012/wordml" xmlns:w16cex="http://schemas.microsoft.com/office/word/2018/wordml/cex" xmlns:w16cid="http://schemas.microsoft.com/office/word/2016/wordml/cid" xmlns:w16="http://schemas.microsoft.com/office/word/2018/wordml" xmlns:w16sdtdh="http://schemas.microsoft.com/office/word/2020/wordml/sdtdatahash" xmlns:w16se="http://schemas.microsoft.com/office/word/2015/wordml/symex" xmlns:wpg="http://schemas.microsoft.com/office/word/2010/wordprocessingGroup" xmlns:wpi="http://schemas.microsoft.com/office/word/2010/wordprocessingInk" xmlns:wne="http://schemas.microsoft.com/office/word/2006/wordml" xmlns:wps="http://schemas.microsoft.com/office/word/2010/wordprocessingShape" mc:Ignorable="w14 w15 w16se w16cid w16 w16cex w16sdtdh wp14">
+<w:footnotes xmlns:wpc="http://schemas.microsoft.com/office/word/2010/wordprocessingCanvas" xmlns:cx="http://schemas.microsoft.com/office/drawing/2014/chartex" xmlns:cx1="http://schemas.microsoft.com/office/drawing/2015/9/8/chartex" xmlns:cx2="http://schemas.microsoft.com/office/drawing/2015/10/21/chartex" xmlns:cx3="http://schemas.microsoft.com/office/drawing/2016/5/9/chartex" xmlns:cx4="http://schemas.microsoft.com/office/drawing/2016/5/10/chartex" xmlns:cx5="http://schemas.microsoft.com/office/drawing/2016/5/11/chartex" xmlns:cx6="http://schemas.microsoft.com/office/drawing/2016/5/12/chartex" xmlns:cx7="http://schemas.microsoft.com/office/drawing/2016/5/13/chartex" xmlns:cx8="http://schemas.microsoft.com/office/drawing/2016/5/14/chartex" xmlns:mc="http://schemas.openxmlformats.org/markup-compatibility/2006" xmlns:aink="http://schemas.microsoft.com/office/drawing/2016/ink" xmlns:am3d="http://schemas.microsoft.com/office/drawing/2017/model3d" xmlns:o="urn:schemas-microsoft-com:office:office" xmlns:oel="http://schemas.microsoft.com/office/2019/extlst" xmlns:r="http://schemas.openxmlformats.org/officeDocument/2006/relationships" xmlns:m="http://schemas.openxmlformats.org/officeDocument/2006/math" xmlns:v="urn:schemas-microsoft-com:vml" xmlns:wp14="http://schemas.microsoft.com/office/word/2010/wordprocessingDrawing" xmlns:wp="http://schemas.openxmlformats.org/drawingml/2006/wordprocessingDrawing" xmlns:w10="urn:schemas-microsoft-com:office:word" xmlns:w="http://schemas.openxmlformats.org/wordprocessingml/2006/main" xmlns:w14="http://schemas.microsoft.com/office/word/2010/wordml" xmlns:w15="http://schemas.microsoft.com/office/word/2012/wordml" xmlns:w16cex="http://schemas.microsoft.com/office/word/2018/wordml/cex" xmlns:w16cid="http://schemas.microsoft.com/office/word/2016/wordml/cid" xmlns:w16="http://schemas.microsoft.com/office/word/2018/wordml" xmlns:w16sdtdh="http://schemas.microsoft.com/office/word/2020/wordml/sdtdatahash" xmlns:w16se="http://schemas.microsoft.com/office/word/2015/wordml/symex" xmlns:wpg="http://schemas.microsoft.com/office/word/2010/wordprocessingGroup" xmlns:wpi="http://schemas.microsoft.com/office/word/2010/wordprocessingInk" xmlns:wne="http://schemas.microsoft.com/office/word/2006/wordml" xmlns:wps="http://schemas.microsoft.com/office/word/2010/wordprocessingShape" mc:Ignorable="w14 w15 w16se w16cid w16 w16cex w16sdtdh wp14">
   <w:footnote w:type="separator" w:id="-1">
     <w:p>
       <w:pPr>
@@ -2287,7 +2369,7 @@
 </file>
 
 <file path=word/numbering.xml><?xml version="1.0" encoding="utf-8"?>
-<w:numbering xmlns:wpc="http://schemas.microsoft.com/office/word/2010/wordprocessingCanvas" xmlns:cx="http://schemas.microsoft.com/office/drawing/2014/chartex" xmlns:cx1="http://schemas.microsoft.com/office/drawing/2015/9/8/chartex" xmlns:cx2="http://schemas.microsoft.com/office/drawing/2015/10/21/chartex" xmlns:cx3="http://schemas.microsoft.com/office/drawing/2016/5/9/chartex" xmlns:cx4="http://schemas.microsoft.com/office/drawing/2016/5/10/chartex" xmlns:cx5="http://schemas.microsoft.com/office/drawing/2016/5/11/chartex" xmlns:cx6="http://schemas.microsoft.com/office/drawing/2016/5/12/chartex" xmlns:cx7="http://schemas.microsoft.com/office/drawing/2016/5/13/chartex" xmlns:cx8="http://schemas.microsoft.com/office/drawing/2016/5/14/chartex" xmlns:mc="http://schemas.openxmlformats.org/markup-compatibility/2006" xmlns:aink="http://schemas.microsoft.com/office/drawing/2016/ink" xmlns:am3d="http://schemas.microsoft.com/office/drawing/2017/model3d" xmlns:o="urn:schemas-microsoft-com:office:office" xmlns:r="http://schemas.openxmlformats.org/officeDocument/2006/relationships" xmlns:m="http://schemas.openxmlformats.org/officeDocument/2006/math" xmlns:v="urn:schemas-microsoft-com:vml" xmlns:wp14="http://schemas.microsoft.com/office/word/2010/wordprocessingDrawing" xmlns:wp="http://schemas.openxmlformats.org/drawingml/2006/wordprocessingDrawing" xmlns:w10="urn:schemas-microsoft-com:office:word" xmlns:w="http://schemas.openxmlformats.org/wordprocessingml/2006/main" xmlns:w14="http://schemas.microsoft.com/office/word/2010/wordml" xmlns:w15="http://schemas.microsoft.com/office/word/2012/wordml" xmlns:w16cex="http://schemas.microsoft.com/office/word/2018/wordml/cex" xmlns:w16cid="http://schemas.microsoft.com/office/word/2016/wordml/cid" xmlns:w16="http://schemas.microsoft.com/office/word/2018/wordml" xmlns:w16sdtdh="http://schemas.microsoft.com/office/word/2020/wordml/sdtdatahash" xmlns:w16se="http://schemas.microsoft.com/office/word/2015/wordml/symex" xmlns:wpg="http://schemas.microsoft.com/office/word/2010/wordprocessingGroup" xmlns:wpi="http://schemas.microsoft.com/office/word/2010/wordprocessingInk" xmlns:wne="http://schemas.microsoft.com/office/word/2006/wordml" xmlns:wps="http://schemas.microsoft.com/office/word/2010/wordprocessingShape" mc:Ignorable="w14 w15 w16se w16cid w16 w16cex w16sdtdh wp14">
+<w:numbering xmlns:wpc="http://schemas.microsoft.com/office/word/2010/wordprocessingCanvas" xmlns:cx="http://schemas.microsoft.com/office/drawing/2014/chartex" xmlns:cx1="http://schemas.microsoft.com/office/drawing/2015/9/8/chartex" xmlns:cx2="http://schemas.microsoft.com/office/drawing/2015/10/21/chartex" xmlns:cx3="http://schemas.microsoft.com/office/drawing/2016/5/9/chartex" xmlns:cx4="http://schemas.microsoft.com/office/drawing/2016/5/10/chartex" xmlns:cx5="http://schemas.microsoft.com/office/drawing/2016/5/11/chartex" xmlns:cx6="http://schemas.microsoft.com/office/drawing/2016/5/12/chartex" xmlns:cx7="http://schemas.microsoft.com/office/drawing/2016/5/13/chartex" xmlns:cx8="http://schemas.microsoft.com/office/drawing/2016/5/14/chartex" xmlns:mc="http://schemas.openxmlformats.org/markup-compatibility/2006" xmlns:aink="http://schemas.microsoft.com/office/drawing/2016/ink" xmlns:am3d="http://schemas.microsoft.com/office/drawing/2017/model3d" xmlns:o="urn:schemas-microsoft-com:office:office" xmlns:oel="http://schemas.microsoft.com/office/2019/extlst" xmlns:r="http://schemas.openxmlformats.org/officeDocument/2006/relationships" xmlns:m="http://schemas.openxmlformats.org/officeDocument/2006/math" xmlns:v="urn:schemas-microsoft-com:vml" xmlns:wp14="http://schemas.microsoft.com/office/word/2010/wordprocessingDrawing" xmlns:wp="http://schemas.openxmlformats.org/drawingml/2006/wordprocessingDrawing" xmlns:w10="urn:schemas-microsoft-com:office:word" xmlns:w="http://schemas.openxmlformats.org/wordprocessingml/2006/main" xmlns:w14="http://schemas.microsoft.com/office/word/2010/wordml" xmlns:w15="http://schemas.microsoft.com/office/word/2012/wordml" xmlns:w16cex="http://schemas.microsoft.com/office/word/2018/wordml/cex" xmlns:w16cid="http://schemas.microsoft.com/office/word/2016/wordml/cid" xmlns:w16="http://schemas.microsoft.com/office/word/2018/wordml" xmlns:w16sdtdh="http://schemas.microsoft.com/office/word/2020/wordml/sdtdatahash" xmlns:w16se="http://schemas.microsoft.com/office/word/2015/wordml/symex" xmlns:wpg="http://schemas.microsoft.com/office/word/2010/wordprocessingGroup" xmlns:wpi="http://schemas.microsoft.com/office/word/2010/wordprocessingInk" xmlns:wne="http://schemas.microsoft.com/office/word/2006/wordml" xmlns:wps="http://schemas.microsoft.com/office/word/2010/wordprocessingShape" mc:Ignorable="w14 w15 w16se w16cid w16 w16cex w16sdtdh wp14">
   <w:abstractNum w:abstractNumId="0" w15:restartNumberingAfterBreak="0">
     <w:nsid w:val="210D2DDA"/>
     <w:multiLevelType w:val="hybridMultilevel"/>
@@ -3115,25 +3197,25 @@
       </w:rPr>
     </w:lvl>
   </w:abstractNum>
-  <w:num w:numId="1">
+  <w:num w:numId="1" w16cid:durableId="574898162">
     <w:abstractNumId w:val="3"/>
   </w:num>
-  <w:num w:numId="2">
+  <w:num w:numId="2" w16cid:durableId="221136956">
     <w:abstractNumId w:val="0"/>
   </w:num>
-  <w:num w:numId="3">
+  <w:num w:numId="3" w16cid:durableId="2102558448">
     <w:abstractNumId w:val="4"/>
   </w:num>
-  <w:num w:numId="4">
+  <w:num w:numId="4" w16cid:durableId="819808151">
     <w:abstractNumId w:val="6"/>
   </w:num>
-  <w:num w:numId="5">
+  <w:num w:numId="5" w16cid:durableId="1321930570">
     <w:abstractNumId w:val="2"/>
   </w:num>
-  <w:num w:numId="6">
+  <w:num w:numId="6" w16cid:durableId="704643615">
     <w:abstractNumId w:val="1"/>
   </w:num>
-  <w:num w:numId="7">
+  <w:num w:numId="7" w16cid:durableId="2105028008">
     <w:abstractNumId w:val="5"/>
   </w:num>
 </w:numbering>
@@ -3995,6 +4077,6 @@
 
 <file path=docMetadata/LabelInfo.xml><?xml version="1.0" encoding="utf-8"?>
 <clbl:labelList xmlns:clbl="http://schemas.microsoft.com/office/2020/mipLabelMetadata">
-  <clbl:label id="{3e0088dc-0629-4ae6-aa8c-813e7a296f50}" enabled="0" method="" siteId="{3e0088dc-0629-4ae6-aa8c-813e7a296f50}" removed="1"/>
+  <clbl:label id="{fa22dce2-39a9-4bf4-a557-7a50b593b56a}" enabled="1" method="Privileged" siteId="{3e0088dc-0629-4ae6-aa8c-813e7a296f50}" contentBits="0" removed="0"/>
 </clbl:labelList>
 </file>
--- a/docker/docmosis/templates/CV-UNS-HNO-ENG-01197.docx
+++ b/docker/docmosis/templates/CV-UNS-HNO-ENG-01197.docx
@@ -1,6 +1,6 @@
 
 <file path=word/document.xml><?xml version="1.0" encoding="utf-8"?>
-<w:document xmlns:wpc="http://schemas.microsoft.com/office/word/2010/wordprocessingCanvas" xmlns:cx="http://schemas.microsoft.com/office/drawing/2014/chartex" xmlns:cx1="http://schemas.microsoft.com/office/drawing/2015/9/8/chartex" xmlns:cx2="http://schemas.microsoft.com/office/drawing/2015/10/21/chartex" xmlns:cx3="http://schemas.microsoft.com/office/drawing/2016/5/9/chartex" xmlns:cx4="http://schemas.microsoft.com/office/drawing/2016/5/10/chartex" xmlns:cx5="http://schemas.microsoft.com/office/drawing/2016/5/11/chartex" xmlns:cx6="http://schemas.microsoft.com/office/drawing/2016/5/12/chartex" xmlns:cx7="http://schemas.microsoft.com/office/drawing/2016/5/13/chartex" xmlns:cx8="http://schemas.microsoft.com/office/drawing/2016/5/14/chartex" xmlns:mc="http://schemas.openxmlformats.org/markup-compatibility/2006" xmlns:aink="http://schemas.microsoft.com/office/drawing/2016/ink" xmlns:am3d="http://schemas.microsoft.com/office/drawing/2017/model3d" xmlns:o="urn:schemas-microsoft-com:office:office" xmlns:oel="http://schemas.microsoft.com/office/2019/extlst" xmlns:r="http://schemas.openxmlformats.org/officeDocument/2006/relationships" xmlns:m="http://schemas.openxmlformats.org/officeDocument/2006/math" xmlns:v="urn:schemas-microsoft-com:vml" xmlns:wp14="http://schemas.microsoft.com/office/word/2010/wordprocessingDrawing" xmlns:wp="http://schemas.openxmlformats.org/drawingml/2006/wordprocessingDrawing" xmlns:w10="urn:schemas-microsoft-com:office:word" xmlns:w="http://schemas.openxmlformats.org/wordprocessingml/2006/main" xmlns:w14="http://schemas.microsoft.com/office/word/2010/wordml" xmlns:w15="http://schemas.microsoft.com/office/word/2012/wordml" xmlns:w16cex="http://schemas.microsoft.com/office/word/2018/wordml/cex" xmlns:w16cid="http://schemas.microsoft.com/office/word/2016/wordml/cid" xmlns:w16="http://schemas.microsoft.com/office/word/2018/wordml" xmlns:w16sdtdh="http://schemas.microsoft.com/office/word/2020/wordml/sdtdatahash" xmlns:w16se="http://schemas.microsoft.com/office/word/2015/wordml/symex" xmlns:wpg="http://schemas.microsoft.com/office/word/2010/wordprocessingGroup" xmlns:wpi="http://schemas.microsoft.com/office/word/2010/wordprocessingInk" xmlns:wne="http://schemas.microsoft.com/office/word/2006/wordml" xmlns:wps="http://schemas.microsoft.com/office/word/2010/wordprocessingShape" mc:Ignorable="w14 w15 w16se w16cid w16 w16cex w16sdtdh wp14">
+<w:document xmlns:wpc="http://schemas.microsoft.com/office/word/2010/wordprocessingCanvas" xmlns:cx="http://schemas.microsoft.com/office/drawing/2014/chartex" xmlns:cx1="http://schemas.microsoft.com/office/drawing/2015/9/8/chartex" xmlns:cx2="http://schemas.microsoft.com/office/drawing/2015/10/21/chartex" xmlns:cx3="http://schemas.microsoft.com/office/drawing/2016/5/9/chartex" xmlns:cx4="http://schemas.microsoft.com/office/drawing/2016/5/10/chartex" xmlns:cx5="http://schemas.microsoft.com/office/drawing/2016/5/11/chartex" xmlns:cx6="http://schemas.microsoft.com/office/drawing/2016/5/12/chartex" xmlns:cx7="http://schemas.microsoft.com/office/drawing/2016/5/13/chartex" xmlns:cx8="http://schemas.microsoft.com/office/drawing/2016/5/14/chartex" xmlns:mc="http://schemas.openxmlformats.org/markup-compatibility/2006" xmlns:aink="http://schemas.microsoft.com/office/drawing/2016/ink" xmlns:am3d="http://schemas.microsoft.com/office/drawing/2017/model3d" xmlns:o="urn:schemas-microsoft-com:office:office" xmlns:r="http://schemas.openxmlformats.org/officeDocument/2006/relationships" xmlns:m="http://schemas.openxmlformats.org/officeDocument/2006/math" xmlns:v="urn:schemas-microsoft-com:vml" xmlns:wp14="http://schemas.microsoft.com/office/word/2010/wordprocessingDrawing" xmlns:wp="http://schemas.openxmlformats.org/drawingml/2006/wordprocessingDrawing" xmlns:w10="urn:schemas-microsoft-com:office:word" xmlns:w="http://schemas.openxmlformats.org/wordprocessingml/2006/main" xmlns:w14="http://schemas.microsoft.com/office/word/2010/wordml" xmlns:w15="http://schemas.microsoft.com/office/word/2012/wordml" xmlns:w16cex="http://schemas.microsoft.com/office/word/2018/wordml/cex" xmlns:w16cid="http://schemas.microsoft.com/office/word/2016/wordml/cid" xmlns:w16="http://schemas.microsoft.com/office/word/2018/wordml" xmlns:w16sdtdh="http://schemas.microsoft.com/office/word/2020/wordml/sdtdatahash" xmlns:w16se="http://schemas.microsoft.com/office/word/2015/wordml/symex" xmlns:wpg="http://schemas.microsoft.com/office/word/2010/wordprocessingGroup" xmlns:wpi="http://schemas.microsoft.com/office/word/2010/wordprocessingInk" xmlns:wne="http://schemas.microsoft.com/office/word/2006/wordml" xmlns:wps="http://schemas.microsoft.com/office/word/2010/wordprocessingShape" mc:Ignorable="w14 w15 w16se w16cid w16 w16cex w16sdtdh wp14">
   <w:body>
     <w:tbl>
       <w:tblPr>
@@ -2180,9 +2180,10 @@
     </w:p>
     <w:p>
       <w:pPr>
-        <w:spacing w:line="240" w:lineRule="auto"/>
-        <w:rPr>
-          <w:rFonts w:ascii="Arial" w:hAnsi="Arial" w:cs="Arial"/>
+        <w:spacing w:after="0" w:line="240" w:lineRule="auto"/>
+        <w:rPr>
+          <w:rFonts w:ascii="Arial" w:hAnsi="Arial" w:cs="Arial"/>
+          <w:color w:val="000000" w:themeColor="text1"/>
           <w:sz w:val="24"/>
           <w:szCs w:val="24"/>
         </w:rPr>
@@ -2199,70 +2200,20 @@
     </w:p>
     <w:p>
       <w:pPr>
-        <w:spacing w:line="240" w:lineRule="auto"/>
+        <w:spacing w:after="0" w:line="240" w:lineRule="auto"/>
+        <w:rPr>
+          <w:rFonts w:ascii="Arial" w:hAnsi="Arial" w:cs="Arial"/>
+          <w:sz w:val="24"/>
+          <w:szCs w:val="24"/>
+        </w:rPr>
+      </w:pPr>
+      <w:r>
         <w:rPr>
           <w:rFonts w:ascii="Arial" w:hAnsi="Arial" w:cs="Arial"/>
           <w:b/>
           <w:bCs/>
           <w:sz w:val="24"/>
           <w:szCs w:val="24"/>
-          <w:u w:val="single"/>
-        </w:rPr>
-      </w:pPr>
-      <w:bookmarkStart w:id="10" w:name="_Hlk150165830"/>
-    </w:p>
-    <w:p>
-      <w:pPr>
-        <w:spacing w:line="240" w:lineRule="auto"/>
-        <w:rPr>
-          <w:rFonts w:ascii="Arial" w:hAnsi="Arial" w:cs="Arial"/>
-          <w:b/>
-          <w:bCs/>
-          <w:sz w:val="24"/>
-          <w:szCs w:val="24"/>
-          <w:u w:val="single"/>
-        </w:rPr>
-      </w:pPr>
-      <w:r>
-        <w:rPr>
-          <w:rFonts w:ascii="Arial" w:hAnsi="Arial" w:cs="Arial"/>
-          <w:b/>
-          <w:bCs/>
-          <w:sz w:val="24"/>
-          <w:szCs w:val="24"/>
-          <w:u w:val="single"/>
-        </w:rPr>
-        <w:t>The Claimant (or in the event they act in person and the Defendant is represented, the Defendant) must bring to court for the start of the trial a paper copy of the electronic trial bundle for use by witnesses. A failure to do so may result in the imposition of sanctions.</w:t>
-      </w:r>
-    </w:p>
-    <w:bookmarkEnd w:id="10"/>
-    <w:p>
-      <w:pPr>
-        <w:spacing w:after="0" w:line="240" w:lineRule="auto"/>
-        <w:rPr>
-          <w:rFonts w:ascii="Arial" w:hAnsi="Arial" w:cs="Arial"/>
-          <w:color w:val="000000" w:themeColor="text1"/>
-          <w:sz w:val="24"/>
-          <w:szCs w:val="24"/>
-        </w:rPr>
-      </w:pPr>
-    </w:p>
-    <w:p>
-      <w:pPr>
-        <w:spacing w:after="0" w:line="240" w:lineRule="auto"/>
-        <w:rPr>
-          <w:rFonts w:ascii="Arial" w:hAnsi="Arial" w:cs="Arial"/>
-          <w:sz w:val="24"/>
-          <w:szCs w:val="24"/>
-        </w:rPr>
-      </w:pPr>
-      <w:r>
-        <w:rPr>
-          <w:rFonts w:ascii="Arial" w:hAnsi="Arial" w:cs="Arial"/>
-          <w:b/>
-          <w:bCs/>
-          <w:sz w:val="24"/>
-          <w:szCs w:val="24"/>
         </w:rPr>
         <w:t xml:space="preserve">Please note: </w:t>
       </w:r>
@@ -2276,9 +2227,6 @@
       </w:r>
     </w:p>
     <w:sectPr>
-      <w:footerReference w:type="even" r:id="rId9"/>
-      <w:footerReference w:type="default" r:id="rId10"/>
-      <w:footerReference w:type="first" r:id="rId11"/>
       <w:pgSz w:w="11906" w:h="16838"/>
       <w:pgMar w:top="1440" w:right="1080" w:bottom="1440" w:left="1080" w:header="708" w:footer="708" w:gutter="0"/>
       <w:cols w:space="708"/>
@@ -2289,7 +2237,7 @@
 </file>
 
 <file path=word/endnotes.xml><?xml version="1.0" encoding="utf-8"?>
-<w:endnotes xmlns:wpc="http://schemas.microsoft.com/office/word/2010/wordprocessingCanvas" xmlns:cx="http://schemas.microsoft.com/office/drawing/2014/chartex" xmlns:cx1="http://schemas.microsoft.com/office/drawing/2015/9/8/chartex" xmlns:cx2="http://schemas.microsoft.com/office/drawing/2015/10/21/chartex" xmlns:cx3="http://schemas.microsoft.com/office/drawing/2016/5/9/chartex" xmlns:cx4="http://schemas.microsoft.com/office/drawing/2016/5/10/chartex" xmlns:cx5="http://schemas.microsoft.com/office/drawing/2016/5/11/chartex" xmlns:cx6="http://schemas.microsoft.com/office/drawing/2016/5/12/chartex" xmlns:cx7="http://schemas.microsoft.com/office/drawing/2016/5/13/chartex" xmlns:cx8="http://schemas.microsoft.com/office/drawing/2016/5/14/chartex" xmlns:mc="http://schemas.openxmlformats.org/markup-compatibility/2006" xmlns:aink="http://schemas.microsoft.com/office/drawing/2016/ink" xmlns:am3d="http://schemas.microsoft.com/office/drawing/2017/model3d" xmlns:o="urn:schemas-microsoft-com:office:office" xmlns:oel="http://schemas.microsoft.com/office/2019/extlst" xmlns:r="http://schemas.openxmlformats.org/officeDocument/2006/relationships" xmlns:m="http://schemas.openxmlformats.org/officeDocument/2006/math" xmlns:v="urn:schemas-microsoft-com:vml" xmlns:wp14="http://schemas.microsoft.com/office/word/2010/wordprocessingDrawing" xmlns:wp="http://schemas.openxmlformats.org/drawingml/2006/wordprocessingDrawing" xmlns:w10="urn:schemas-microsoft-com:office:word" xmlns:w="http://schemas.openxmlformats.org/wordprocessingml/2006/main" xmlns:w14="http://schemas.microsoft.com/office/word/2010/wordml" xmlns:w15="http://schemas.microsoft.com/office/word/2012/wordml" xmlns:w16cex="http://schemas.microsoft.com/office/word/2018/wordml/cex" xmlns:w16cid="http://schemas.microsoft.com/office/word/2016/wordml/cid" xmlns:w16="http://schemas.microsoft.com/office/word/2018/wordml" xmlns:w16sdtdh="http://schemas.microsoft.com/office/word/2020/wordml/sdtdatahash" xmlns:w16se="http://schemas.microsoft.com/office/word/2015/wordml/symex" xmlns:wpg="http://schemas.microsoft.com/office/word/2010/wordprocessingGroup" xmlns:wpi="http://schemas.microsoft.com/office/word/2010/wordprocessingInk" xmlns:wne="http://schemas.microsoft.com/office/word/2006/wordml" xmlns:wps="http://schemas.microsoft.com/office/word/2010/wordprocessingShape" mc:Ignorable="w14 w15 w16se w16cid w16 w16cex w16sdtdh wp14">
+<w:endnotes xmlns:wpc="http://schemas.microsoft.com/office/word/2010/wordprocessingCanvas" xmlns:cx="http://schemas.microsoft.com/office/drawing/2014/chartex" xmlns:cx1="http://schemas.microsoft.com/office/drawing/2015/9/8/chartex" xmlns:cx2="http://schemas.microsoft.com/office/drawing/2015/10/21/chartex" xmlns:cx3="http://schemas.microsoft.com/office/drawing/2016/5/9/chartex" xmlns:cx4="http://schemas.microsoft.com/office/drawing/2016/5/10/chartex" xmlns:cx5="http://schemas.microsoft.com/office/drawing/2016/5/11/chartex" xmlns:cx6="http://schemas.microsoft.com/office/drawing/2016/5/12/chartex" xmlns:cx7="http://schemas.microsoft.com/office/drawing/2016/5/13/chartex" xmlns:cx8="http://schemas.microsoft.com/office/drawing/2016/5/14/chartex" xmlns:mc="http://schemas.openxmlformats.org/markup-compatibility/2006" xmlns:aink="http://schemas.microsoft.com/office/drawing/2016/ink" xmlns:am3d="http://schemas.microsoft.com/office/drawing/2017/model3d" xmlns:o="urn:schemas-microsoft-com:office:office" xmlns:r="http://schemas.openxmlformats.org/officeDocument/2006/relationships" xmlns:m="http://schemas.openxmlformats.org/officeDocument/2006/math" xmlns:v="urn:schemas-microsoft-com:vml" xmlns:wp14="http://schemas.microsoft.com/office/word/2010/wordprocessingDrawing" xmlns:wp="http://schemas.openxmlformats.org/drawingml/2006/wordprocessingDrawing" xmlns:w10="urn:schemas-microsoft-com:office:word" xmlns:w="http://schemas.openxmlformats.org/wordprocessingml/2006/main" xmlns:w14="http://schemas.microsoft.com/office/word/2010/wordml" xmlns:w15="http://schemas.microsoft.com/office/word/2012/wordml" xmlns:w16cex="http://schemas.microsoft.com/office/word/2018/wordml/cex" xmlns:w16cid="http://schemas.microsoft.com/office/word/2016/wordml/cid" xmlns:w16="http://schemas.microsoft.com/office/word/2018/wordml" xmlns:w16sdtdh="http://schemas.microsoft.com/office/word/2020/wordml/sdtdatahash" xmlns:w16se="http://schemas.microsoft.com/office/word/2015/wordml/symex" xmlns:wpg="http://schemas.microsoft.com/office/word/2010/wordprocessingGroup" xmlns:wpi="http://schemas.microsoft.com/office/word/2010/wordprocessingInk" xmlns:wne="http://schemas.microsoft.com/office/word/2006/wordml" xmlns:wps="http://schemas.microsoft.com/office/word/2010/wordprocessingShape" mc:Ignorable="w14 w15 w16se w16cid w16 w16cex w16sdtdh wp14">
   <w:endnote w:type="separator" w:id="-1">
     <w:p>
       <w:pPr>
@@ -2313,38 +2261,8 @@
 </w:endnotes>
 </file>
 
-<file path=word/footer1.xml><?xml version="1.0" encoding="utf-8"?>
-<w:ftr xmlns:wpc="http://schemas.microsoft.com/office/word/2010/wordprocessingCanvas" xmlns:cx="http://schemas.microsoft.com/office/drawing/2014/chartex" xmlns:cx1="http://schemas.microsoft.com/office/drawing/2015/9/8/chartex" xmlns:cx2="http://schemas.microsoft.com/office/drawing/2015/10/21/chartex" xmlns:cx3="http://schemas.microsoft.com/office/drawing/2016/5/9/chartex" xmlns:cx4="http://schemas.microsoft.com/office/drawing/2016/5/10/chartex" xmlns:cx5="http://schemas.microsoft.com/office/drawing/2016/5/11/chartex" xmlns:cx6="http://schemas.microsoft.com/office/drawing/2016/5/12/chartex" xmlns:cx7="http://schemas.microsoft.com/office/drawing/2016/5/13/chartex" xmlns:cx8="http://schemas.microsoft.com/office/drawing/2016/5/14/chartex" xmlns:mc="http://schemas.openxmlformats.org/markup-compatibility/2006" xmlns:aink="http://schemas.microsoft.com/office/drawing/2016/ink" xmlns:am3d="http://schemas.microsoft.com/office/drawing/2017/model3d" xmlns:o="urn:schemas-microsoft-com:office:office" xmlns:oel="http://schemas.microsoft.com/office/2019/extlst" xmlns:r="http://schemas.openxmlformats.org/officeDocument/2006/relationships" xmlns:m="http://schemas.openxmlformats.org/officeDocument/2006/math" xmlns:v="urn:schemas-microsoft-com:vml" xmlns:wp14="http://schemas.microsoft.com/office/word/2010/wordprocessingDrawing" xmlns:wp="http://schemas.openxmlformats.org/drawingml/2006/wordprocessingDrawing" xmlns:w10="urn:schemas-microsoft-com:office:word" xmlns:w="http://schemas.openxmlformats.org/wordprocessingml/2006/main" xmlns:w14="http://schemas.microsoft.com/office/word/2010/wordml" xmlns:w15="http://schemas.microsoft.com/office/word/2012/wordml" xmlns:w16cex="http://schemas.microsoft.com/office/word/2018/wordml/cex" xmlns:w16cid="http://schemas.microsoft.com/office/word/2016/wordml/cid" xmlns:w16="http://schemas.microsoft.com/office/word/2018/wordml" xmlns:w16sdtdh="http://schemas.microsoft.com/office/word/2020/wordml/sdtdatahash" xmlns:w16se="http://schemas.microsoft.com/office/word/2015/wordml/symex" xmlns:wpg="http://schemas.microsoft.com/office/word/2010/wordprocessingGroup" xmlns:wpi="http://schemas.microsoft.com/office/word/2010/wordprocessingInk" xmlns:wne="http://schemas.microsoft.com/office/word/2006/wordml" xmlns:wps="http://schemas.microsoft.com/office/word/2010/wordprocessingShape" mc:Ignorable="w14 w15 w16se w16cid w16 w16cex w16sdtdh wp14">
-  <w:p>
-    <w:pPr>
-      <w:pStyle w:val="Footer"/>
-    </w:pPr>
-  </w:p>
-</w:ftr>
-</file>
-
-<file path=word/footer2.xml><?xml version="1.0" encoding="utf-8"?>
-<w:ftr xmlns:wpc="http://schemas.microsoft.com/office/word/2010/wordprocessingCanvas" xmlns:cx="http://schemas.microsoft.com/office/drawing/2014/chartex" xmlns:cx1="http://schemas.microsoft.com/office/drawing/2015/9/8/chartex" xmlns:cx2="http://schemas.microsoft.com/office/drawing/2015/10/21/chartex" xmlns:cx3="http://schemas.microsoft.com/office/drawing/2016/5/9/chartex" xmlns:cx4="http://schemas.microsoft.com/office/drawing/2016/5/10/chartex" xmlns:cx5="http://schemas.microsoft.com/office/drawing/2016/5/11/chartex" xmlns:cx6="http://schemas.microsoft.com/office/drawing/2016/5/12/chartex" xmlns:cx7="http://schemas.microsoft.com/office/drawing/2016/5/13/chartex" xmlns:cx8="http://schemas.microsoft.com/office/drawing/2016/5/14/chartex" xmlns:mc="http://schemas.openxmlformats.org/markup-compatibility/2006" xmlns:aink="http://schemas.microsoft.com/office/drawing/2016/ink" xmlns:am3d="http://schemas.microsoft.com/office/drawing/2017/model3d" xmlns:o="urn:schemas-microsoft-com:office:office" xmlns:oel="http://schemas.microsoft.com/office/2019/extlst" xmlns:r="http://schemas.openxmlformats.org/officeDocument/2006/relationships" xmlns:m="http://schemas.openxmlformats.org/officeDocument/2006/math" xmlns:v="urn:schemas-microsoft-com:vml" xmlns:wp14="http://schemas.microsoft.com/office/word/2010/wordprocessingDrawing" xmlns:wp="http://schemas.openxmlformats.org/drawingml/2006/wordprocessingDrawing" xmlns:w10="urn:schemas-microsoft-com:office:word" xmlns:w="http://schemas.openxmlformats.org/wordprocessingml/2006/main" xmlns:w14="http://schemas.microsoft.com/office/word/2010/wordml" xmlns:w15="http://schemas.microsoft.com/office/word/2012/wordml" xmlns:w16cex="http://schemas.microsoft.com/office/word/2018/wordml/cex" xmlns:w16cid="http://schemas.microsoft.com/office/word/2016/wordml/cid" xmlns:w16="http://schemas.microsoft.com/office/word/2018/wordml" xmlns:w16sdtdh="http://schemas.microsoft.com/office/word/2020/wordml/sdtdatahash" xmlns:w16se="http://schemas.microsoft.com/office/word/2015/wordml/symex" xmlns:wpg="http://schemas.microsoft.com/office/word/2010/wordprocessingGroup" xmlns:wpi="http://schemas.microsoft.com/office/word/2010/wordprocessingInk" xmlns:wne="http://schemas.microsoft.com/office/word/2006/wordml" xmlns:wps="http://schemas.microsoft.com/office/word/2010/wordprocessingShape" mc:Ignorable="w14 w15 w16se w16cid w16 w16cex w16sdtdh wp14">
-  <w:p>
-    <w:pPr>
-      <w:pStyle w:val="Footer"/>
-    </w:pPr>
-  </w:p>
-</w:ftr>
-</file>
-
-<file path=word/footer3.xml><?xml version="1.0" encoding="utf-8"?>
-<w:ftr xmlns:wpc="http://schemas.microsoft.com/office/word/2010/wordprocessingCanvas" xmlns:cx="http://schemas.microsoft.com/office/drawing/2014/chartex" xmlns:cx1="http://schemas.microsoft.com/office/drawing/2015/9/8/chartex" xmlns:cx2="http://schemas.microsoft.com/office/drawing/2015/10/21/chartex" xmlns:cx3="http://schemas.microsoft.com/office/drawing/2016/5/9/chartex" xmlns:cx4="http://schemas.microsoft.com/office/drawing/2016/5/10/chartex" xmlns:cx5="http://schemas.microsoft.com/office/drawing/2016/5/11/chartex" xmlns:cx6="http://schemas.microsoft.com/office/drawing/2016/5/12/chartex" xmlns:cx7="http://schemas.microsoft.com/office/drawing/2016/5/13/chartex" xmlns:cx8="http://schemas.microsoft.com/office/drawing/2016/5/14/chartex" xmlns:mc="http://schemas.openxmlformats.org/markup-compatibility/2006" xmlns:aink="http://schemas.microsoft.com/office/drawing/2016/ink" xmlns:am3d="http://schemas.microsoft.com/office/drawing/2017/model3d" xmlns:o="urn:schemas-microsoft-com:office:office" xmlns:oel="http://schemas.microsoft.com/office/2019/extlst" xmlns:r="http://schemas.openxmlformats.org/officeDocument/2006/relationships" xmlns:m="http://schemas.openxmlformats.org/officeDocument/2006/math" xmlns:v="urn:schemas-microsoft-com:vml" xmlns:wp14="http://schemas.microsoft.com/office/word/2010/wordprocessingDrawing" xmlns:wp="http://schemas.openxmlformats.org/drawingml/2006/wordprocessingDrawing" xmlns:w10="urn:schemas-microsoft-com:office:word" xmlns:w="http://schemas.openxmlformats.org/wordprocessingml/2006/main" xmlns:w14="http://schemas.microsoft.com/office/word/2010/wordml" xmlns:w15="http://schemas.microsoft.com/office/word/2012/wordml" xmlns:w16cex="http://schemas.microsoft.com/office/word/2018/wordml/cex" xmlns:w16cid="http://schemas.microsoft.com/office/word/2016/wordml/cid" xmlns:w16="http://schemas.microsoft.com/office/word/2018/wordml" xmlns:w16sdtdh="http://schemas.microsoft.com/office/word/2020/wordml/sdtdatahash" xmlns:w16se="http://schemas.microsoft.com/office/word/2015/wordml/symex" xmlns:wpg="http://schemas.microsoft.com/office/word/2010/wordprocessingGroup" xmlns:wpi="http://schemas.microsoft.com/office/word/2010/wordprocessingInk" xmlns:wne="http://schemas.microsoft.com/office/word/2006/wordml" xmlns:wps="http://schemas.microsoft.com/office/word/2010/wordprocessingShape" mc:Ignorable="w14 w15 w16se w16cid w16 w16cex w16sdtdh wp14">
-  <w:p>
-    <w:pPr>
-      <w:pStyle w:val="Footer"/>
-    </w:pPr>
-  </w:p>
-</w:ftr>
-</file>
-
 <file path=word/footnotes.xml><?xml version="1.0" encoding="utf-8"?>
-<w:footnotes xmlns:wpc="http://schemas.microsoft.com/office/word/2010/wordprocessingCanvas" xmlns:cx="http://schemas.microsoft.com/office/drawing/2014/chartex" xmlns:cx1="http://schemas.microsoft.com/office/drawing/2015/9/8/chartex" xmlns:cx2="http://schemas.microsoft.com/office/drawing/2015/10/21/chartex" xmlns:cx3="http://schemas.microsoft.com/office/drawing/2016/5/9/chartex" xmlns:cx4="http://schemas.microsoft.com/office/drawing/2016/5/10/chartex" xmlns:cx5="http://schemas.microsoft.com/office/drawing/2016/5/11/chartex" xmlns:cx6="http://schemas.microsoft.com/office/drawing/2016/5/12/chartex" xmlns:cx7="http://schemas.microsoft.com/office/drawing/2016/5/13/chartex" xmlns:cx8="http://schemas.microsoft.com/office/drawing/2016/5/14/chartex" xmlns:mc="http://schemas.openxmlformats.org/markup-compatibility/2006" xmlns:aink="http://schemas.microsoft.com/office/drawing/2016/ink" xmlns:am3d="http://schemas.microsoft.com/office/drawing/2017/model3d" xmlns:o="urn:schemas-microsoft-com:office:office" xmlns:oel="http://schemas.microsoft.com/office/2019/extlst" xmlns:r="http://schemas.openxmlformats.org/officeDocument/2006/relationships" xmlns:m="http://schemas.openxmlformats.org/officeDocument/2006/math" xmlns:v="urn:schemas-microsoft-com:vml" xmlns:wp14="http://schemas.microsoft.com/office/word/2010/wordprocessingDrawing" xmlns:wp="http://schemas.openxmlformats.org/drawingml/2006/wordprocessingDrawing" xmlns:w10="urn:schemas-microsoft-com:office:word" xmlns:w="http://schemas.openxmlformats.org/wordprocessingml/2006/main" xmlns:w14="http://schemas.microsoft.com/office/word/2010/wordml" xmlns:w15="http://schemas.microsoft.com/office/word/2012/wordml" xmlns:w16cex="http://schemas.microsoft.com/office/word/2018/wordml/cex" xmlns:w16cid="http://schemas.microsoft.com/office/word/2016/wordml/cid" xmlns:w16="http://schemas.microsoft.com/office/word/2018/wordml" xmlns:w16sdtdh="http://schemas.microsoft.com/office/word/2020/wordml/sdtdatahash" xmlns:w16se="http://schemas.microsoft.com/office/word/2015/wordml/symex" xmlns:wpg="http://schemas.microsoft.com/office/word/2010/wordprocessingGroup" xmlns:wpi="http://schemas.microsoft.com/office/word/2010/wordprocessingInk" xmlns:wne="http://schemas.microsoft.com/office/word/2006/wordml" xmlns:wps="http://schemas.microsoft.com/office/word/2010/wordprocessingShape" mc:Ignorable="w14 w15 w16se w16cid w16 w16cex w16sdtdh wp14">
+<w:footnotes xmlns:wpc="http://schemas.microsoft.com/office/word/2010/wordprocessingCanvas" xmlns:cx="http://schemas.microsoft.com/office/drawing/2014/chartex" xmlns:cx1="http://schemas.microsoft.com/office/drawing/2015/9/8/chartex" xmlns:cx2="http://schemas.microsoft.com/office/drawing/2015/10/21/chartex" xmlns:cx3="http://schemas.microsoft.com/office/drawing/2016/5/9/chartex" xmlns:cx4="http://schemas.microsoft.com/office/drawing/2016/5/10/chartex" xmlns:cx5="http://schemas.microsoft.com/office/drawing/2016/5/11/chartex" xmlns:cx6="http://schemas.microsoft.com/office/drawing/2016/5/12/chartex" xmlns:cx7="http://schemas.microsoft.com/office/drawing/2016/5/13/chartex" xmlns:cx8="http://schemas.microsoft.com/office/drawing/2016/5/14/chartex" xmlns:mc="http://schemas.openxmlformats.org/markup-compatibility/2006" xmlns:aink="http://schemas.microsoft.com/office/drawing/2016/ink" xmlns:am3d="http://schemas.microsoft.com/office/drawing/2017/model3d" xmlns:o="urn:schemas-microsoft-com:office:office" xmlns:r="http://schemas.openxmlformats.org/officeDocument/2006/relationships" xmlns:m="http://schemas.openxmlformats.org/officeDocument/2006/math" xmlns:v="urn:schemas-microsoft-com:vml" xmlns:wp14="http://schemas.microsoft.com/office/word/2010/wordprocessingDrawing" xmlns:wp="http://schemas.openxmlformats.org/drawingml/2006/wordprocessingDrawing" xmlns:w10="urn:schemas-microsoft-com:office:word" xmlns:w="http://schemas.openxmlformats.org/wordprocessingml/2006/main" xmlns:w14="http://schemas.microsoft.com/office/word/2010/wordml" xmlns:w15="http://schemas.microsoft.com/office/word/2012/wordml" xmlns:w16cex="http://schemas.microsoft.com/office/word/2018/wordml/cex" xmlns:w16cid="http://schemas.microsoft.com/office/word/2016/wordml/cid" xmlns:w16="http://schemas.microsoft.com/office/word/2018/wordml" xmlns:w16sdtdh="http://schemas.microsoft.com/office/word/2020/wordml/sdtdatahash" xmlns:w16se="http://schemas.microsoft.com/office/word/2015/wordml/symex" xmlns:wpg="http://schemas.microsoft.com/office/word/2010/wordprocessingGroup" xmlns:wpi="http://schemas.microsoft.com/office/word/2010/wordprocessingInk" xmlns:wne="http://schemas.microsoft.com/office/word/2006/wordml" xmlns:wps="http://schemas.microsoft.com/office/word/2010/wordprocessingShape" mc:Ignorable="w14 w15 w16se w16cid w16 w16cex w16sdtdh wp14">
   <w:footnote w:type="separator" w:id="-1">
     <w:p>
       <w:pPr>
@@ -2369,7 +2287,7 @@
 </file>
 
 <file path=word/numbering.xml><?xml version="1.0" encoding="utf-8"?>
-<w:numbering xmlns:wpc="http://schemas.microsoft.com/office/word/2010/wordprocessingCanvas" xmlns:cx="http://schemas.microsoft.com/office/drawing/2014/chartex" xmlns:cx1="http://schemas.microsoft.com/office/drawing/2015/9/8/chartex" xmlns:cx2="http://schemas.microsoft.com/office/drawing/2015/10/21/chartex" xmlns:cx3="http://schemas.microsoft.com/office/drawing/2016/5/9/chartex" xmlns:cx4="http://schemas.microsoft.com/office/drawing/2016/5/10/chartex" xmlns:cx5="http://schemas.microsoft.com/office/drawing/2016/5/11/chartex" xmlns:cx6="http://schemas.microsoft.com/office/drawing/2016/5/12/chartex" xmlns:cx7="http://schemas.microsoft.com/office/drawing/2016/5/13/chartex" xmlns:cx8="http://schemas.microsoft.com/office/drawing/2016/5/14/chartex" xmlns:mc="http://schemas.openxmlformats.org/markup-compatibility/2006" xmlns:aink="http://schemas.microsoft.com/office/drawing/2016/ink" xmlns:am3d="http://schemas.microsoft.com/office/drawing/2017/model3d" xmlns:o="urn:schemas-microsoft-com:office:office" xmlns:oel="http://schemas.microsoft.com/office/2019/extlst" xmlns:r="http://schemas.openxmlformats.org/officeDocument/2006/relationships" xmlns:m="http://schemas.openxmlformats.org/officeDocument/2006/math" xmlns:v="urn:schemas-microsoft-com:vml" xmlns:wp14="http://schemas.microsoft.com/office/word/2010/wordprocessingDrawing" xmlns:wp="http://schemas.openxmlformats.org/drawingml/2006/wordprocessingDrawing" xmlns:w10="urn:schemas-microsoft-com:office:word" xmlns:w="http://schemas.openxmlformats.org/wordprocessingml/2006/main" xmlns:w14="http://schemas.microsoft.com/office/word/2010/wordml" xmlns:w15="http://schemas.microsoft.com/office/word/2012/wordml" xmlns:w16cex="http://schemas.microsoft.com/office/word/2018/wordml/cex" xmlns:w16cid="http://schemas.microsoft.com/office/word/2016/wordml/cid" xmlns:w16="http://schemas.microsoft.com/office/word/2018/wordml" xmlns:w16sdtdh="http://schemas.microsoft.com/office/word/2020/wordml/sdtdatahash" xmlns:w16se="http://schemas.microsoft.com/office/word/2015/wordml/symex" xmlns:wpg="http://schemas.microsoft.com/office/word/2010/wordprocessingGroup" xmlns:wpi="http://schemas.microsoft.com/office/word/2010/wordprocessingInk" xmlns:wne="http://schemas.microsoft.com/office/word/2006/wordml" xmlns:wps="http://schemas.microsoft.com/office/word/2010/wordprocessingShape" mc:Ignorable="w14 w15 w16se w16cid w16 w16cex w16sdtdh wp14">
+<w:numbering xmlns:wpc="http://schemas.microsoft.com/office/word/2010/wordprocessingCanvas" xmlns:cx="http://schemas.microsoft.com/office/drawing/2014/chartex" xmlns:cx1="http://schemas.microsoft.com/office/drawing/2015/9/8/chartex" xmlns:cx2="http://schemas.microsoft.com/office/drawing/2015/10/21/chartex" xmlns:cx3="http://schemas.microsoft.com/office/drawing/2016/5/9/chartex" xmlns:cx4="http://schemas.microsoft.com/office/drawing/2016/5/10/chartex" xmlns:cx5="http://schemas.microsoft.com/office/drawing/2016/5/11/chartex" xmlns:cx6="http://schemas.microsoft.com/office/drawing/2016/5/12/chartex" xmlns:cx7="http://schemas.microsoft.com/office/drawing/2016/5/13/chartex" xmlns:cx8="http://schemas.microsoft.com/office/drawing/2016/5/14/chartex" xmlns:mc="http://schemas.openxmlformats.org/markup-compatibility/2006" xmlns:aink="http://schemas.microsoft.com/office/drawing/2016/ink" xmlns:am3d="http://schemas.microsoft.com/office/drawing/2017/model3d" xmlns:o="urn:schemas-microsoft-com:office:office" xmlns:r="http://schemas.openxmlformats.org/officeDocument/2006/relationships" xmlns:m="http://schemas.openxmlformats.org/officeDocument/2006/math" xmlns:v="urn:schemas-microsoft-com:vml" xmlns:wp14="http://schemas.microsoft.com/office/word/2010/wordprocessingDrawing" xmlns:wp="http://schemas.openxmlformats.org/drawingml/2006/wordprocessingDrawing" xmlns:w10="urn:schemas-microsoft-com:office:word" xmlns:w="http://schemas.openxmlformats.org/wordprocessingml/2006/main" xmlns:w14="http://schemas.microsoft.com/office/word/2010/wordml" xmlns:w15="http://schemas.microsoft.com/office/word/2012/wordml" xmlns:w16cex="http://schemas.microsoft.com/office/word/2018/wordml/cex" xmlns:w16cid="http://schemas.microsoft.com/office/word/2016/wordml/cid" xmlns:w16="http://schemas.microsoft.com/office/word/2018/wordml" xmlns:w16sdtdh="http://schemas.microsoft.com/office/word/2020/wordml/sdtdatahash" xmlns:w16se="http://schemas.microsoft.com/office/word/2015/wordml/symex" xmlns:wpg="http://schemas.microsoft.com/office/word/2010/wordprocessingGroup" xmlns:wpi="http://schemas.microsoft.com/office/word/2010/wordprocessingInk" xmlns:wne="http://schemas.microsoft.com/office/word/2006/wordml" xmlns:wps="http://schemas.microsoft.com/office/word/2010/wordprocessingShape" mc:Ignorable="w14 w15 w16se w16cid w16 w16cex w16sdtdh wp14">
   <w:abstractNum w:abstractNumId="0" w15:restartNumberingAfterBreak="0">
     <w:nsid w:val="210D2DDA"/>
     <w:multiLevelType w:val="hybridMultilevel"/>
@@ -3197,25 +3115,25 @@
       </w:rPr>
     </w:lvl>
   </w:abstractNum>
-  <w:num w:numId="1" w16cid:durableId="574898162">
+  <w:num w:numId="1">
     <w:abstractNumId w:val="3"/>
   </w:num>
-  <w:num w:numId="2" w16cid:durableId="221136956">
+  <w:num w:numId="2">
     <w:abstractNumId w:val="0"/>
   </w:num>
-  <w:num w:numId="3" w16cid:durableId="2102558448">
+  <w:num w:numId="3">
     <w:abstractNumId w:val="4"/>
   </w:num>
-  <w:num w:numId="4" w16cid:durableId="819808151">
+  <w:num w:numId="4">
     <w:abstractNumId w:val="6"/>
   </w:num>
-  <w:num w:numId="5" w16cid:durableId="1321930570">
+  <w:num w:numId="5">
     <w:abstractNumId w:val="2"/>
   </w:num>
-  <w:num w:numId="6" w16cid:durableId="704643615">
+  <w:num w:numId="6">
     <w:abstractNumId w:val="1"/>
   </w:num>
-  <w:num w:numId="7" w16cid:durableId="2105028008">
+  <w:num w:numId="7">
     <w:abstractNumId w:val="5"/>
   </w:num>
 </w:numbering>
@@ -4077,6 +3995,6 @@
 
 <file path=docMetadata/LabelInfo.xml><?xml version="1.0" encoding="utf-8"?>
 <clbl:labelList xmlns:clbl="http://schemas.microsoft.com/office/2020/mipLabelMetadata">
-  <clbl:label id="{fa22dce2-39a9-4bf4-a557-7a50b593b56a}" enabled="1" method="Privileged" siteId="{3e0088dc-0629-4ae6-aa8c-813e7a296f50}" contentBits="0" removed="0"/>
+  <clbl:label id="{3e0088dc-0629-4ae6-aa8c-813e7a296f50}" enabled="0" method="" siteId="{3e0088dc-0629-4ae6-aa8c-813e7a296f50}" removed="1"/>
 </clbl:labelList>
 </file>
--- a/docker/docmosis/templates/CV-UNS-HNO-ENG-01197.docx
+++ b/docker/docmosis/templates/CV-UNS-HNO-ENG-01197.docx
@@ -1908,28 +1908,56 @@
     </w:p>
     <w:p>
       <w:pPr>
-        <w:spacing w:after="0" w:line="240" w:lineRule="auto"/>
-        <w:rPr>
-          <w:rFonts w:ascii="Arial" w:hAnsi="Arial" w:cs="Arial"/>
-          <w:sz w:val="24"/>
-          <w:szCs w:val="24"/>
-        </w:rPr>
-      </w:pPr>
-      <w:r>
-        <w:rPr>
-          <w:rFonts w:ascii="Arial" w:hAnsi="Arial" w:cs="Arial"/>
-          <w:sz w:val="24"/>
-          <w:szCs w:val="24"/>
-        </w:rPr>
-        <w:t>Unless the claimant does by</w:t>
-      </w:r>
-      <w:r>
-        <w:rPr>
-          <w:rFonts w:ascii="Arial" w:hAnsi="Arial" w:cs="Arial"/>
-          <w:sz w:val="24"/>
-          <w:szCs w:val="24"/>
-        </w:rPr>
-        <w:t xml:space="preserve"> </w:t>
+        <w:spacing w:line="240" w:lineRule="auto"/>
+        <w:rPr>
+          <w:rFonts w:ascii="Arial" w:hAnsi="Arial" w:cs="Arial"/>
+          <w:sz w:val="24"/>
+          <w:szCs w:val="24"/>
+        </w:rPr>
+      </w:pPr>
+      <w:r>
+        <w:rPr>
+          <w:rFonts w:ascii="Arial" w:hAnsi="Arial" w:cs="Arial"/>
+          <w:sz w:val="24"/>
+          <w:szCs w:val="24"/>
+        </w:rPr>
+        <w:t>Unless the claimant pays the trial/hearing fee of &lt;&lt;</w:t>
+      </w:r>
+      <w:proofErr w:type="spellStart"/>
+      <w:r>
+        <w:rPr>
+          <w:rFonts w:ascii="Arial" w:hAnsi="Arial" w:cs="Arial"/>
+          <w:sz w:val="24"/>
+          <w:szCs w:val="24"/>
+        </w:rPr>
+        <w:t>feeAmount</w:t>
+      </w:r>
+      <w:proofErr w:type="spellEnd"/>
+      <w:r>
+        <w:rPr>
+          <w:rFonts w:ascii="Arial" w:hAnsi="Arial" w:cs="Arial"/>
+          <w:sz w:val="24"/>
+          <w:szCs w:val="24"/>
+        </w:rPr>
+        <w:t>&gt;&gt; or uploads a properly completed application (</w:t>
+      </w:r>
+      <w:proofErr w:type="spellStart"/>
+      <w:r>
+        <w:rPr>
+          <w:rFonts w:ascii="Arial" w:hAnsi="Arial" w:cs="Arial"/>
+          <w:sz w:val="24"/>
+          <w:szCs w:val="24"/>
+        </w:rPr>
+        <w:t>i.e</w:t>
+      </w:r>
+      <w:proofErr w:type="spellEnd"/>
+      <w:r>
+        <w:rPr>
+          <w:rFonts w:ascii="Arial" w:hAnsi="Arial" w:cs="Arial"/>
+          <w:sz w:val="24"/>
+          <w:szCs w:val="24"/>
+        </w:rPr>
+        <w:t xml:space="preserve"> one which provides all the required information in the manner requested) for help with fees by </w:t>
       </w:r>
       <w:r>
         <w:rPr>
@@ -1947,15 +1975,62 @@
           <w:sz w:val="24"/>
           <w:szCs w:val="24"/>
         </w:rPr>
-        <w:t xml:space="preserve"> </w:t>
-      </w:r>
-      <w:r>
-        <w:rPr>
-          <w:rFonts w:ascii="Arial" w:hAnsi="Arial" w:cs="Arial"/>
-          <w:sz w:val="24"/>
-          <w:szCs w:val="24"/>
-        </w:rPr>
-        <w:t xml:space="preserve">on </w:t>
+        <w:t xml:space="preserve"> on &lt;&lt;{</w:t>
+      </w:r>
+      <w:proofErr w:type="spellStart"/>
+      <w:r>
+        <w:rPr>
+          <w:rFonts w:ascii="Arial" w:hAnsi="Arial" w:cs="Arial"/>
+          <w:sz w:val="24"/>
+          <w:szCs w:val="24"/>
+        </w:rPr>
+        <w:t>dateFormat</w:t>
+      </w:r>
+      <w:proofErr w:type="spellEnd"/>
+      <w:r>
+        <w:rPr>
+          <w:rFonts w:ascii="Arial" w:hAnsi="Arial" w:cs="Arial"/>
+          <w:sz w:val="24"/>
+          <w:szCs w:val="24"/>
+        </w:rPr>
+        <w:t>(</w:t>
+      </w:r>
+      <w:proofErr w:type="spellStart"/>
+      <w:r>
+        <w:rPr>
+          <w:rFonts w:ascii="Arial" w:hAnsi="Arial" w:cs="Arial"/>
+          <w:sz w:val="24"/>
+          <w:szCs w:val="24"/>
+        </w:rPr>
+        <w:t>hearingDueDate</w:t>
+      </w:r>
+      <w:proofErr w:type="spellEnd"/>
+      <w:r>
+        <w:rPr>
+          <w:rFonts w:ascii="Arial" w:hAnsi="Arial" w:cs="Arial"/>
+          <w:sz w:val="24"/>
+          <w:szCs w:val="24"/>
+        </w:rPr>
+        <w:t xml:space="preserve">, ‘dd MMMM </w:t>
+      </w:r>
+      <w:proofErr w:type="spellStart"/>
+      <w:r>
+        <w:rPr>
+          <w:rFonts w:ascii="Arial" w:hAnsi="Arial" w:cs="Arial"/>
+          <w:sz w:val="24"/>
+          <w:szCs w:val="24"/>
+        </w:rPr>
+        <w:lastRenderedPageBreak/>
+        <w:t>yyyy</w:t>
+      </w:r>
+      <w:proofErr w:type="spellEnd"/>
+      <w:r>
+        <w:rPr>
+          <w:rFonts w:ascii="Arial" w:hAnsi="Arial" w:cs="Arial"/>
+          <w:sz w:val="24"/>
+          <w:szCs w:val="24"/>
+        </w:rPr>
+        <w:t>’)}&gt;&gt;, then the claim will be struck out without further order, unless the courts order otherwise, the claimant will also be liable for the costs which the defendant has incurred.</w:t>
       </w:r>
       <w:r>
         <w:rPr>
@@ -1964,130 +2039,35 @@
           <w:sz w:val="24"/>
           <w:szCs w:val="24"/>
         </w:rPr>
-        <w:t>&lt;&lt;{</w:t>
-      </w:r>
-      <w:proofErr w:type="spellStart"/>
-      <w:r>
-        <w:rPr>
-          <w:rFonts w:ascii="Arial" w:hAnsi="Arial" w:cs="Arial"/>
-          <w:color w:val="000000" w:themeColor="text1"/>
-          <w:sz w:val="24"/>
-          <w:szCs w:val="24"/>
-        </w:rPr>
-        <w:t>dateFormat</w:t>
-      </w:r>
-      <w:proofErr w:type="spellEnd"/>
-      <w:r>
-        <w:rPr>
-          <w:rFonts w:ascii="Arial" w:hAnsi="Arial" w:cs="Arial"/>
-          <w:color w:val="000000" w:themeColor="text1"/>
-          <w:sz w:val="24"/>
-          <w:szCs w:val="24"/>
-        </w:rPr>
-        <w:t>(</w:t>
-      </w:r>
-      <w:proofErr w:type="spellStart"/>
-      <w:r>
-        <w:rPr>
-          <w:rFonts w:ascii="Arial" w:hAnsi="Arial" w:cs="Arial"/>
-          <w:color w:val="000000" w:themeColor="text1"/>
-          <w:sz w:val="24"/>
-          <w:szCs w:val="24"/>
-        </w:rPr>
-        <w:t>hearingDueDate</w:t>
-      </w:r>
-      <w:proofErr w:type="spellEnd"/>
-      <w:r>
-        <w:rPr>
-          <w:rFonts w:ascii="Arial" w:hAnsi="Arial" w:cs="Arial"/>
-          <w:color w:val="000000" w:themeColor="text1"/>
-          <w:sz w:val="24"/>
-          <w:szCs w:val="24"/>
-        </w:rPr>
-        <w:t xml:space="preserve">, ‘dd MMMM </w:t>
-      </w:r>
-      <w:proofErr w:type="spellStart"/>
-      <w:r>
-        <w:rPr>
-          <w:rFonts w:ascii="Arial" w:hAnsi="Arial" w:cs="Arial"/>
-          <w:color w:val="000000" w:themeColor="text1"/>
-          <w:sz w:val="24"/>
-          <w:szCs w:val="24"/>
-        </w:rPr>
-        <w:t>yyyy</w:t>
-      </w:r>
-      <w:proofErr w:type="spellEnd"/>
-      <w:r>
-        <w:rPr>
-          <w:rFonts w:ascii="Arial" w:hAnsi="Arial" w:cs="Arial"/>
-          <w:color w:val="000000" w:themeColor="text1"/>
-          <w:sz w:val="24"/>
-          <w:szCs w:val="24"/>
-        </w:rPr>
-        <w:t xml:space="preserve">’)}&gt;&gt; </w:t>
-      </w:r>
-      <w:r>
-        <w:rPr>
-          <w:rFonts w:ascii="Arial" w:hAnsi="Arial" w:cs="Arial"/>
-          <w:sz w:val="24"/>
-          <w:szCs w:val="24"/>
-        </w:rPr>
-        <w:t xml:space="preserve">pay to the court the </w:t>
-      </w:r>
-      <w:r>
-        <w:rPr>
-          <w:rFonts w:ascii="Arial" w:hAnsi="Arial" w:cs="Arial"/>
-          <w:sz w:val="24"/>
-          <w:szCs w:val="24"/>
-        </w:rPr>
-        <w:t>hearing</w:t>
-      </w:r>
-      <w:r>
-        <w:rPr>
-          <w:rFonts w:ascii="Arial" w:hAnsi="Arial" w:cs="Arial"/>
-          <w:sz w:val="24"/>
-          <w:szCs w:val="24"/>
-        </w:rPr>
-        <w:t xml:space="preserve"> fee of </w:t>
-      </w:r>
-      <w:bookmarkStart w:id="9" w:name="_Hlk114660010"/>
-      <w:r>
-        <w:rPr>
-          <w:rFonts w:ascii="Arial" w:hAnsi="Arial" w:cs="Arial"/>
-          <w:sz w:val="24"/>
-          <w:szCs w:val="24"/>
-        </w:rPr>
-        <w:t>&lt;</w:t>
-      </w:r>
-      <w:r>
-        <w:rPr>
-          <w:rFonts w:ascii="Arial" w:hAnsi="Arial" w:cs="Arial"/>
-          <w:sz w:val="24"/>
-          <w:szCs w:val="24"/>
-        </w:rPr>
-        <w:t>&lt;</w:t>
-      </w:r>
-      <w:proofErr w:type="spellStart"/>
-      <w:r>
+        <w:t>&lt;&lt;es_&gt;&gt;</w:t>
+      </w:r>
+    </w:p>
+    <w:p>
+      <w:pPr>
+        <w:spacing w:line="240" w:lineRule="auto"/>
         <w:rPr>
           <w:rFonts w:ascii="Arial" w:hAnsi="Arial" w:cs="Arial"/>
           <w:b/>
           <w:bCs/>
           <w:sz w:val="24"/>
           <w:szCs w:val="24"/>
-        </w:rPr>
-        <w:t>fee</w:t>
-      </w:r>
-      <w:r>
+          <w:u w:val="single"/>
+        </w:rPr>
+      </w:pPr>
+      <w:bookmarkStart w:id="9" w:name="_Hlk150165830"/>
+    </w:p>
+    <w:p>
+      <w:pPr>
+        <w:spacing w:line="240" w:lineRule="auto"/>
         <w:rPr>
           <w:rFonts w:ascii="Arial" w:hAnsi="Arial" w:cs="Arial"/>
           <w:b/>
           <w:bCs/>
           <w:sz w:val="24"/>
           <w:szCs w:val="24"/>
-        </w:rPr>
-        <w:t>A</w:t>
-      </w:r>
+          <w:u w:val="single"/>
+        </w:rPr>
+      </w:pPr>
       <w:r>
         <w:rPr>
           <w:rFonts w:ascii="Arial" w:hAnsi="Arial" w:cs="Arial"/>
@@ -2095,147 +2075,12 @@
           <w:bCs/>
           <w:sz w:val="24"/>
           <w:szCs w:val="24"/>
-        </w:rPr>
-        <w:t>mount</w:t>
-      </w:r>
-      <w:proofErr w:type="spellEnd"/>
-      <w:r>
-        <w:rPr>
-          <w:rFonts w:ascii="Arial" w:hAnsi="Arial" w:cs="Arial"/>
-          <w:b/>
-          <w:bCs/>
-          <w:sz w:val="24"/>
-          <w:szCs w:val="24"/>
-        </w:rPr>
-        <w:t>&gt;</w:t>
-      </w:r>
-      <w:r>
-        <w:rPr>
-          <w:rFonts w:ascii="Arial" w:hAnsi="Arial" w:cs="Arial"/>
-          <w:sz w:val="24"/>
-          <w:szCs w:val="24"/>
-        </w:rPr>
-        <w:t xml:space="preserve">&gt; </w:t>
-      </w:r>
-      <w:bookmarkEnd w:id="9"/>
-      <w:r>
-        <w:rPr>
-          <w:rFonts w:ascii="Arial" w:hAnsi="Arial" w:cs="Arial"/>
-          <w:sz w:val="24"/>
-          <w:szCs w:val="24"/>
-        </w:rPr>
-        <w:t xml:space="preserve">or </w:t>
-      </w:r>
-      <w:r>
-        <w:rPr>
-          <w:rFonts w:ascii="Arial" w:hAnsi="Arial" w:cs="Arial"/>
-          <w:sz w:val="24"/>
-          <w:szCs w:val="24"/>
-        </w:rPr>
-        <w:t>upload</w:t>
-      </w:r>
-      <w:r>
-        <w:rPr>
-          <w:rFonts w:ascii="Arial" w:hAnsi="Arial" w:cs="Arial"/>
-          <w:sz w:val="24"/>
-          <w:szCs w:val="24"/>
-        </w:rPr>
-        <w:t xml:space="preserve"> a properly completed application </w:t>
-      </w:r>
-      <w:r>
-        <w:rPr>
-          <w:rFonts w:ascii="Arial" w:hAnsi="Arial" w:cs="Arial"/>
-          <w:sz w:val="24"/>
-          <w:szCs w:val="24"/>
-        </w:rPr>
-        <w:t>(</w:t>
-      </w:r>
-      <w:proofErr w:type="spellStart"/>
-      <w:r>
-        <w:rPr>
-          <w:rFonts w:ascii="Arial" w:hAnsi="Arial" w:cs="Arial"/>
-          <w:sz w:val="24"/>
-          <w:szCs w:val="24"/>
-        </w:rPr>
-        <w:t>i.e</w:t>
-      </w:r>
-      <w:proofErr w:type="spellEnd"/>
-      <w:r>
-        <w:rPr>
-          <w:rFonts w:ascii="Arial" w:hAnsi="Arial" w:cs="Arial"/>
-          <w:sz w:val="24"/>
-          <w:szCs w:val="24"/>
-        </w:rPr>
-        <w:t xml:space="preserve"> one which provides all the required information in the manner </w:t>
-      </w:r>
-      <w:r>
-        <w:rPr>
-          <w:rFonts w:ascii="Arial" w:hAnsi="Arial" w:cs="Arial"/>
-          <w:sz w:val="24"/>
-          <w:szCs w:val="24"/>
-        </w:rPr>
-        <w:lastRenderedPageBreak/>
-        <w:t xml:space="preserve">requested) for help with fees,  then the claim will be struck out without further order, and unless the courts order otherwise, you will also be liable for the costs which the defendant has incurred. </w:t>
+          <w:u w:val="single"/>
+        </w:rPr>
+        <w:t>The Claimant (or in the event they act in person and the Defendant is represented, the Defendant) must bring to court for the start of the trial a paper copy of the electronic trial bundle for use by witnesses. A failure to do so may result in the imposition of sanctions.</w:t>
       </w:r>
     </w:p>
-    <w:p>
-      <w:pPr>
-        <w:spacing w:line="240" w:lineRule="auto"/>
-        <w:rPr>
-          <w:rFonts w:ascii="Arial" w:hAnsi="Arial" w:cs="Arial"/>
-          <w:sz w:val="24"/>
-          <w:szCs w:val="24"/>
-        </w:rPr>
-      </w:pPr>
-      <w:r>
-        <w:rPr>
-          <w:rFonts w:ascii="Arial" w:hAnsi="Arial" w:cs="Arial"/>
-          <w:color w:val="000000" w:themeColor="text1"/>
-          <w:sz w:val="24"/>
-          <w:szCs w:val="24"/>
-        </w:rPr>
-        <w:t>&lt;&lt;es_&gt;&gt;</w:t>
-      </w:r>
-    </w:p>
-    <w:p>
-      <w:pPr>
-        <w:spacing w:line="240" w:lineRule="auto"/>
-        <w:rPr>
-          <w:rFonts w:ascii="Arial" w:hAnsi="Arial" w:cs="Arial"/>
-          <w:b/>
-          <w:bCs/>
-          <w:sz w:val="24"/>
-          <w:szCs w:val="24"/>
-          <w:u w:val="single"/>
-        </w:rPr>
-      </w:pPr>
-      <w:bookmarkStart w:id="10" w:name="_Hlk150165830"/>
-    </w:p>
-    <w:p>
-      <w:pPr>
-        <w:spacing w:line="240" w:lineRule="auto"/>
-        <w:rPr>
-          <w:rFonts w:ascii="Arial" w:hAnsi="Arial" w:cs="Arial"/>
-          <w:b/>
-          <w:bCs/>
-          <w:sz w:val="24"/>
-          <w:szCs w:val="24"/>
-          <w:u w:val="single"/>
-        </w:rPr>
-      </w:pPr>
-      <w:r>
-        <w:rPr>
-          <w:rFonts w:ascii="Arial" w:hAnsi="Arial" w:cs="Arial"/>
-          <w:b/>
-          <w:bCs/>
-          <w:sz w:val="24"/>
-          <w:szCs w:val="24"/>
-          <w:u w:val="single"/>
-        </w:rPr>
-        <w:t>The Claimant (or in the event they act in person and the Defendant is represented, the Defendant) must bring to court for the start of the trial a paper copy of the electronic trial bundle for use by witnesses. A failure to do so may result in the imposition of sanctions.</w:t>
-      </w:r>
-    </w:p>
-    <w:bookmarkEnd w:id="10"/>
+    <w:bookmarkEnd w:id="9"/>
     <w:p>
       <w:pPr>
         <w:spacing w:after="0" w:line="240" w:lineRule="auto"/>

--- a/docker/docmosis/templates/CV-UNS-HNO-ENG-01197.docx
+++ b/docker/docmosis/templates/CV-UNS-HNO-ENG-01197.docx
@@ -1,6 +1,6 @@
 
 <file path=word/document.xml><?xml version="1.0" encoding="utf-8"?>
-<w:document xmlns:wpc="http://schemas.microsoft.com/office/word/2010/wordprocessingCanvas" xmlns:cx="http://schemas.microsoft.com/office/drawing/2014/chartex" xmlns:cx1="http://schemas.microsoft.com/office/drawing/2015/9/8/chartex" xmlns:cx2="http://schemas.microsoft.com/office/drawing/2015/10/21/chartex" xmlns:cx3="http://schemas.microsoft.com/office/drawing/2016/5/9/chartex" xmlns:cx4="http://schemas.microsoft.com/office/drawing/2016/5/10/chartex" xmlns:cx5="http://schemas.microsoft.com/office/drawing/2016/5/11/chartex" xmlns:cx6="http://schemas.microsoft.com/office/drawing/2016/5/12/chartex" xmlns:cx7="http://schemas.microsoft.com/office/drawing/2016/5/13/chartex" xmlns:cx8="http://schemas.microsoft.com/office/drawing/2016/5/14/chartex" xmlns:mc="http://schemas.openxmlformats.org/markup-compatibility/2006" xmlns:aink="http://schemas.microsoft.com/office/drawing/2016/ink" xmlns:am3d="http://schemas.microsoft.com/office/drawing/2017/model3d" xmlns:o="urn:schemas-microsoft-com:office:office" xmlns:oel="http://schemas.microsoft.com/office/2019/extlst" xmlns:r="http://schemas.openxmlformats.org/officeDocument/2006/relationships" xmlns:m="http://schemas.openxmlformats.org/officeDocument/2006/math" xmlns:v="urn:schemas-microsoft-com:vml" xmlns:wp14="http://schemas.microsoft.com/office/word/2010/wordprocessingDrawing" xmlns:wp="http://schemas.openxmlformats.org/drawingml/2006/wordprocessingDrawing" xmlns:w10="urn:schemas-microsoft-com:office:word" xmlns:w="http://schemas.openxmlformats.org/wordprocessingml/2006/main" xmlns:w14="http://schemas.microsoft.com/office/word/2010/wordml" xmlns:w15="http://schemas.microsoft.com/office/word/2012/wordml" xmlns:w16cex="http://schemas.microsoft.com/office/word/2018/wordml/cex" xmlns:w16cid="http://schemas.microsoft.com/office/word/2016/wordml/cid" xmlns:w16="http://schemas.microsoft.com/office/word/2018/wordml" xmlns:w16sdtdh="http://schemas.microsoft.com/office/word/2020/wordml/sdtdatahash" xmlns:w16se="http://schemas.microsoft.com/office/word/2015/wordml/symex" xmlns:wpg="http://schemas.microsoft.com/office/word/2010/wordprocessingGroup" xmlns:wpi="http://schemas.microsoft.com/office/word/2010/wordprocessingInk" xmlns:wne="http://schemas.microsoft.com/office/word/2006/wordml" xmlns:wps="http://schemas.microsoft.com/office/word/2010/wordprocessingShape" mc:Ignorable="w14 w15 w16se w16cid w16 w16cex w16sdtdh wp14">
+<w:document xmlns:wpc="http://schemas.microsoft.com/office/word/2010/wordprocessingCanvas" xmlns:cx="http://schemas.microsoft.com/office/drawing/2014/chartex" xmlns:cx1="http://schemas.microsoft.com/office/drawing/2015/9/8/chartex" xmlns:cx2="http://schemas.microsoft.com/office/drawing/2015/10/21/chartex" xmlns:cx3="http://schemas.microsoft.com/office/drawing/2016/5/9/chartex" xmlns:cx4="http://schemas.microsoft.com/office/drawing/2016/5/10/chartex" xmlns:cx5="http://schemas.microsoft.com/office/drawing/2016/5/11/chartex" xmlns:cx6="http://schemas.microsoft.com/office/drawing/2016/5/12/chartex" xmlns:cx7="http://schemas.microsoft.com/office/drawing/2016/5/13/chartex" xmlns:cx8="http://schemas.microsoft.com/office/drawing/2016/5/14/chartex" xmlns:mc="http://schemas.openxmlformats.org/markup-compatibility/2006" xmlns:aink="http://schemas.microsoft.com/office/drawing/2016/ink" xmlns:am3d="http://schemas.microsoft.com/office/drawing/2017/model3d" xmlns:o="urn:schemas-microsoft-com:office:office" xmlns:oel="http://schemas.microsoft.com/office/2019/extlst" xmlns:r="http://schemas.openxmlformats.org/officeDocument/2006/relationships" xmlns:m="http://schemas.openxmlformats.org/officeDocument/2006/math" xmlns:v="urn:schemas-microsoft-com:vml" xmlns:wp14="http://schemas.microsoft.com/office/word/2010/wordprocessingDrawing" xmlns:wp="http://schemas.openxmlformats.org/drawingml/2006/wordprocessingDrawing" xmlns:w10="urn:schemas-microsoft-com:office:word" xmlns:w="http://schemas.openxmlformats.org/wordprocessingml/2006/main" xmlns:w14="http://schemas.microsoft.com/office/word/2010/wordml" xmlns:w15="http://schemas.microsoft.com/office/word/2012/wordml" xmlns:w16cex="http://schemas.microsoft.com/office/word/2018/wordml/cex" xmlns:w16cid="http://schemas.microsoft.com/office/word/2016/wordml/cid" xmlns:w16="http://schemas.microsoft.com/office/word/2018/wordml" xmlns:w16du="http://schemas.microsoft.com/office/word/2023/wordml/word16du" xmlns:w16sdtdh="http://schemas.microsoft.com/office/word/2020/wordml/sdtdatahash" xmlns:w16se="http://schemas.microsoft.com/office/word/2015/wordml/symex" xmlns:wpg="http://schemas.microsoft.com/office/word/2010/wordprocessingGroup" xmlns:wpi="http://schemas.microsoft.com/office/word/2010/wordprocessingInk" xmlns:wne="http://schemas.microsoft.com/office/word/2006/wordml" xmlns:wps="http://schemas.microsoft.com/office/word/2010/wordprocessingShape" mc:Ignorable="w14 w15 w16se w16cid w16 w16cex w16sdtdh w16du wp14">
   <w:body>
     <w:tbl>
       <w:tblPr>
@@ -253,19 +253,9 @@
                 <w:sz w:val="24"/>
                 <w:szCs w:val="24"/>
               </w:rPr>
-              <w:t>&lt;</w:t>
-            </w:r>
-            <w:proofErr w:type="gramStart"/>
-            <w:r>
-              <w:rPr>
-                <w:rFonts w:ascii="Arial" w:hAnsi="Arial" w:cs="Arial"/>
-                <w:sz w:val="24"/>
-                <w:szCs w:val="24"/>
-              </w:rPr>
-              <w:t>&lt;{</w:t>
+              <w:t>&lt;&lt;{</w:t>
             </w:r>
             <w:proofErr w:type="spellStart"/>
-            <w:proofErr w:type="gramEnd"/>
             <w:r>
               <w:rPr>
                 <w:rFonts w:ascii="Arial" w:hAnsi="Arial" w:cs="Arial"/>
@@ -1181,7 +1171,6 @@
         </w:rPr>
         <w:t>&lt;</w:t>
       </w:r>
-      <w:proofErr w:type="gramStart"/>
       <w:r>
         <w:rPr>
           <w:rFonts w:ascii="Arial" w:hAnsi="Arial" w:cs="Arial"/>
@@ -1199,7 +1188,6 @@
         <w:t>{</w:t>
       </w:r>
       <w:proofErr w:type="spellStart"/>
-      <w:proofErr w:type="gramEnd"/>
       <w:r>
         <w:rPr>
           <w:rFonts w:ascii="Arial" w:hAnsi="Arial" w:cs="Arial"/>
@@ -1359,22 +1347,6 @@
           <w:szCs w:val="24"/>
         </w:rPr>
       </w:pPr>
-      <w:r>
-        <w:rPr>
-          <w:rFonts w:ascii="Arial" w:hAnsi="Arial" w:cs="Arial"/>
-          <w:sz w:val="24"/>
-          <w:szCs w:val="24"/>
-        </w:rPr>
-        <w:t>by</w:t>
-      </w:r>
-      <w:r>
-        <w:rPr>
-          <w:rFonts w:ascii="Arial" w:hAnsi="Arial" w:cs="Arial"/>
-          <w:sz w:val="24"/>
-          <w:szCs w:val="24"/>
-        </w:rPr>
-        <w:t xml:space="preserve"> </w:t>
-      </w:r>
       <w:bookmarkStart w:id="5" w:name="_Hlk114659947"/>
       <w:r>
         <w:rPr>
@@ -1564,7 +1536,6 @@
         <w:t>&lt;&lt;cs_{</w:t>
       </w:r>
       <w:proofErr w:type="spellStart"/>
-      <w:proofErr w:type="gramStart"/>
       <w:r>
         <w:rPr>
           <w:rFonts w:ascii="Arial" w:hAnsi="Arial" w:cs="Arial"/>
@@ -1581,17 +1552,7 @@
           <w:sz w:val="24"/>
           <w:szCs w:val="24"/>
         </w:rPr>
-        <w:t>!=</w:t>
-      </w:r>
-      <w:proofErr w:type="gramEnd"/>
-      <w:r>
-        <w:rPr>
-          <w:rFonts w:ascii="Arial" w:hAnsi="Arial" w:cs="Arial"/>
-          <w:color w:val="000000" w:themeColor="text1"/>
-          <w:sz w:val="24"/>
-          <w:szCs w:val="24"/>
-        </w:rPr>
-        <w:t>null}&gt;&gt;</w:t>
+        <w:t>!=null}&gt;&gt;</w:t>
       </w:r>
     </w:p>
     <w:p>
@@ -1813,20 +1774,9 @@
           <w:sz w:val="24"/>
           <w:szCs w:val="24"/>
         </w:rPr>
-        <w:t>Payable by &lt;</w:t>
-      </w:r>
-      <w:proofErr w:type="gramStart"/>
-      <w:r>
-        <w:rPr>
-          <w:rFonts w:ascii="Arial" w:hAnsi="Arial" w:cs="Arial"/>
-          <w:color w:val="000000" w:themeColor="text1"/>
-          <w:sz w:val="24"/>
-          <w:szCs w:val="24"/>
-        </w:rPr>
-        <w:t>&lt;{</w:t>
+        <w:t>Payable by &lt;&lt;{</w:t>
       </w:r>
       <w:proofErr w:type="spellStart"/>
-      <w:proofErr w:type="gramEnd"/>
       <w:r>
         <w:rPr>
           <w:rFonts w:ascii="Arial" w:hAnsi="Arial" w:cs="Arial"/>
@@ -2134,7 +2084,7 @@
 </file>
 
 <file path=word/endnotes.xml><?xml version="1.0" encoding="utf-8"?>
-<w:endnotes xmlns:wpc="http://schemas.microsoft.com/office/word/2010/wordprocessingCanvas" xmlns:cx="http://schemas.microsoft.com/office/drawing/2014/chartex" xmlns:cx1="http://schemas.microsoft.com/office/drawing/2015/9/8/chartex" xmlns:cx2="http://schemas.microsoft.com/office/drawing/2015/10/21/chartex" xmlns:cx3="http://schemas.microsoft.com/office/drawing/2016/5/9/chartex" xmlns:cx4="http://schemas.microsoft.com/office/drawing/2016/5/10/chartex" xmlns:cx5="http://schemas.microsoft.com/office/drawing/2016/5/11/chartex" xmlns:cx6="http://schemas.microsoft.com/office/drawing/2016/5/12/chartex" xmlns:cx7="http://schemas.microsoft.com/office/drawing/2016/5/13/chartex" xmlns:cx8="http://schemas.microsoft.com/office/drawing/2016/5/14/chartex" xmlns:mc="http://schemas.openxmlformats.org/markup-compatibility/2006" xmlns:aink="http://schemas.microsoft.com/office/drawing/2016/ink" xmlns:am3d="http://schemas.microsoft.com/office/drawing/2017/model3d" xmlns:o="urn:schemas-microsoft-com:office:office" xmlns:oel="http://schemas.microsoft.com/office/2019/extlst" xmlns:r="http://schemas.openxmlformats.org/officeDocument/2006/relationships" xmlns:m="http://schemas.openxmlformats.org/officeDocument/2006/math" xmlns:v="urn:schemas-microsoft-com:vml" xmlns:wp14="http://schemas.microsoft.com/office/word/2010/wordprocessingDrawing" xmlns:wp="http://schemas.openxmlformats.org/drawingml/2006/wordprocessingDrawing" xmlns:w10="urn:schemas-microsoft-com:office:word" xmlns:w="http://schemas.openxmlformats.org/wordprocessingml/2006/main" xmlns:w14="http://schemas.microsoft.com/office/word/2010/wordml" xmlns:w15="http://schemas.microsoft.com/office/word/2012/wordml" xmlns:w16cex="http://schemas.microsoft.com/office/word/2018/wordml/cex" xmlns:w16cid="http://schemas.microsoft.com/office/word/2016/wordml/cid" xmlns:w16="http://schemas.microsoft.com/office/word/2018/wordml" xmlns:w16sdtdh="http://schemas.microsoft.com/office/word/2020/wordml/sdtdatahash" xmlns:w16se="http://schemas.microsoft.com/office/word/2015/wordml/symex" xmlns:wpg="http://schemas.microsoft.com/office/word/2010/wordprocessingGroup" xmlns:wpi="http://schemas.microsoft.com/office/word/2010/wordprocessingInk" xmlns:wne="http://schemas.microsoft.com/office/word/2006/wordml" xmlns:wps="http://schemas.microsoft.com/office/word/2010/wordprocessingShape" mc:Ignorable="w14 w15 w16se w16cid w16 w16cex w16sdtdh wp14">
+<w:endnotes xmlns:wpc="http://schemas.microsoft.com/office/word/2010/wordprocessingCanvas" xmlns:cx="http://schemas.microsoft.com/office/drawing/2014/chartex" xmlns:cx1="http://schemas.microsoft.com/office/drawing/2015/9/8/chartex" xmlns:cx2="http://schemas.microsoft.com/office/drawing/2015/10/21/chartex" xmlns:cx3="http://schemas.microsoft.com/office/drawing/2016/5/9/chartex" xmlns:cx4="http://schemas.microsoft.com/office/drawing/2016/5/10/chartex" xmlns:cx5="http://schemas.microsoft.com/office/drawing/2016/5/11/chartex" xmlns:cx6="http://schemas.microsoft.com/office/drawing/2016/5/12/chartex" xmlns:cx7="http://schemas.microsoft.com/office/drawing/2016/5/13/chartex" xmlns:cx8="http://schemas.microsoft.com/office/drawing/2016/5/14/chartex" xmlns:mc="http://schemas.openxmlformats.org/markup-compatibility/2006" xmlns:aink="http://schemas.microsoft.com/office/drawing/2016/ink" xmlns:am3d="http://schemas.microsoft.com/office/drawing/2017/model3d" xmlns:o="urn:schemas-microsoft-com:office:office" xmlns:oel="http://schemas.microsoft.com/office/2019/extlst" xmlns:r="http://schemas.openxmlformats.org/officeDocument/2006/relationships" xmlns:m="http://schemas.openxmlformats.org/officeDocument/2006/math" xmlns:v="urn:schemas-microsoft-com:vml" xmlns:wp14="http://schemas.microsoft.com/office/word/2010/wordprocessingDrawing" xmlns:wp="http://schemas.openxmlformats.org/drawingml/2006/wordprocessingDrawing" xmlns:w10="urn:schemas-microsoft-com:office:word" xmlns:w="http://schemas.openxmlformats.org/wordprocessingml/2006/main" xmlns:w14="http://schemas.microsoft.com/office/word/2010/wordml" xmlns:w15="http://schemas.microsoft.com/office/word/2012/wordml" xmlns:w16cex="http://schemas.microsoft.com/office/word/2018/wordml/cex" xmlns:w16cid="http://schemas.microsoft.com/office/word/2016/wordml/cid" xmlns:w16="http://schemas.microsoft.com/office/word/2018/wordml" xmlns:w16du="http://schemas.microsoft.com/office/word/2023/wordml/word16du" xmlns:w16sdtdh="http://schemas.microsoft.com/office/word/2020/wordml/sdtdatahash" xmlns:w16se="http://schemas.microsoft.com/office/word/2015/wordml/symex" xmlns:wpg="http://schemas.microsoft.com/office/word/2010/wordprocessingGroup" xmlns:wpi="http://schemas.microsoft.com/office/word/2010/wordprocessingInk" xmlns:wne="http://schemas.microsoft.com/office/word/2006/wordml" xmlns:wps="http://schemas.microsoft.com/office/word/2010/wordprocessingShape" mc:Ignorable="w14 w15 w16se w16cid w16 w16cex w16sdtdh w16du wp14">
   <w:endnote w:type="separator" w:id="-1">
     <w:p>
       <w:pPr>
@@ -2159,7 +2109,7 @@
 </file>
 
 <file path=word/footer1.xml><?xml version="1.0" encoding="utf-8"?>
-<w:ftr xmlns:wpc="http://schemas.microsoft.com/office/word/2010/wordprocessingCanvas" xmlns:cx="http://schemas.microsoft.com/office/drawing/2014/chartex" xmlns:cx1="http://schemas.microsoft.com/office/drawing/2015/9/8/chartex" xmlns:cx2="http://schemas.microsoft.com/office/drawing/2015/10/21/chartex" xmlns:cx3="http://schemas.microsoft.com/office/drawing/2016/5/9/chartex" xmlns:cx4="http://schemas.microsoft.com/office/drawing/2016/5/10/chartex" xmlns:cx5="http://schemas.microsoft.com/office/drawing/2016/5/11/chartex" xmlns:cx6="http://schemas.microsoft.com/office/drawing/2016/5/12/chartex" xmlns:cx7="http://schemas.microsoft.com/office/drawing/2016/5/13/chartex" xmlns:cx8="http://schemas.microsoft.com/office/drawing/2016/5/14/chartex" xmlns:mc="http://schemas.openxmlformats.org/markup-compatibility/2006" xmlns:aink="http://schemas.microsoft.com/office/drawing/2016/ink" xmlns:am3d="http://schemas.microsoft.com/office/drawing/2017/model3d" xmlns:o="urn:schemas-microsoft-com:office:office" xmlns:oel="http://schemas.microsoft.com/office/2019/extlst" xmlns:r="http://schemas.openxmlformats.org/officeDocument/2006/relationships" xmlns:m="http://schemas.openxmlformats.org/officeDocument/2006/math" xmlns:v="urn:schemas-microsoft-com:vml" xmlns:wp14="http://schemas.microsoft.com/office/word/2010/wordprocessingDrawing" xmlns:wp="http://schemas.openxmlformats.org/drawingml/2006/wordprocessingDrawing" xmlns:w10="urn:schemas-microsoft-com:office:word" xmlns:w="http://schemas.openxmlformats.org/wordprocessingml/2006/main" xmlns:w14="http://schemas.microsoft.com/office/word/2010/wordml" xmlns:w15="http://schemas.microsoft.com/office/word/2012/wordml" xmlns:w16cex="http://schemas.microsoft.com/office/word/2018/wordml/cex" xmlns:w16cid="http://schemas.microsoft.com/office/word/2016/wordml/cid" xmlns:w16="http://schemas.microsoft.com/office/word/2018/wordml" xmlns:w16sdtdh="http://schemas.microsoft.com/office/word/2020/wordml/sdtdatahash" xmlns:w16se="http://schemas.microsoft.com/office/word/2015/wordml/symex" xmlns:wpg="http://schemas.microsoft.com/office/word/2010/wordprocessingGroup" xmlns:wpi="http://schemas.microsoft.com/office/word/2010/wordprocessingInk" xmlns:wne="http://schemas.microsoft.com/office/word/2006/wordml" xmlns:wps="http://schemas.microsoft.com/office/word/2010/wordprocessingShape" mc:Ignorable="w14 w15 w16se w16cid w16 w16cex w16sdtdh wp14">
+<w:ftr xmlns:wpc="http://schemas.microsoft.com/office/word/2010/wordprocessingCanvas" xmlns:cx="http://schemas.microsoft.com/office/drawing/2014/chartex" xmlns:cx1="http://schemas.microsoft.com/office/drawing/2015/9/8/chartex" xmlns:cx2="http://schemas.microsoft.com/office/drawing/2015/10/21/chartex" xmlns:cx3="http://schemas.microsoft.com/office/drawing/2016/5/9/chartex" xmlns:cx4="http://schemas.microsoft.com/office/drawing/2016/5/10/chartex" xmlns:cx5="http://schemas.microsoft.com/office/drawing/2016/5/11/chartex" xmlns:cx6="http://schemas.microsoft.com/office/drawing/2016/5/12/chartex" xmlns:cx7="http://schemas.microsoft.com/office/drawing/2016/5/13/chartex" xmlns:cx8="http://schemas.microsoft.com/office/drawing/2016/5/14/chartex" xmlns:mc="http://schemas.openxmlformats.org/markup-compatibility/2006" xmlns:aink="http://schemas.microsoft.com/office/drawing/2016/ink" xmlns:am3d="http://schemas.microsoft.com/office/drawing/2017/model3d" xmlns:o="urn:schemas-microsoft-com:office:office" xmlns:oel="http://schemas.microsoft.com/office/2019/extlst" xmlns:r="http://schemas.openxmlformats.org/officeDocument/2006/relationships" xmlns:m="http://schemas.openxmlformats.org/officeDocument/2006/math" xmlns:v="urn:schemas-microsoft-com:vml" xmlns:wp14="http://schemas.microsoft.com/office/word/2010/wordprocessingDrawing" xmlns:wp="http://schemas.openxmlformats.org/drawingml/2006/wordprocessingDrawing" xmlns:w10="urn:schemas-microsoft-com:office:word" xmlns:w="http://schemas.openxmlformats.org/wordprocessingml/2006/main" xmlns:w14="http://schemas.microsoft.com/office/word/2010/wordml" xmlns:w15="http://schemas.microsoft.com/office/word/2012/wordml" xmlns:w16cex="http://schemas.microsoft.com/office/word/2018/wordml/cex" xmlns:w16cid="http://schemas.microsoft.com/office/word/2016/wordml/cid" xmlns:w16="http://schemas.microsoft.com/office/word/2018/wordml" xmlns:w16du="http://schemas.microsoft.com/office/word/2023/wordml/word16du" xmlns:w16sdtdh="http://schemas.microsoft.com/office/word/2020/wordml/sdtdatahash" xmlns:w16se="http://schemas.microsoft.com/office/word/2015/wordml/symex" xmlns:wpg="http://schemas.microsoft.com/office/word/2010/wordprocessingGroup" xmlns:wpi="http://schemas.microsoft.com/office/word/2010/wordprocessingInk" xmlns:wne="http://schemas.microsoft.com/office/word/2006/wordml" xmlns:wps="http://schemas.microsoft.com/office/word/2010/wordprocessingShape" mc:Ignorable="w14 w15 w16se w16cid w16 w16cex w16sdtdh w16du wp14">
   <w:p>
     <w:pPr>
       <w:pStyle w:val="Footer"/>
@@ -2169,7 +2119,7 @@
 </file>
 
 <file path=word/footer2.xml><?xml version="1.0" encoding="utf-8"?>
-<w:ftr xmlns:wpc="http://schemas.microsoft.com/office/word/2010/wordprocessingCanvas" xmlns:cx="http://schemas.microsoft.com/office/drawing/2014/chartex" xmlns:cx1="http://schemas.microsoft.com/office/drawing/2015/9/8/chartex" xmlns:cx2="http://schemas.microsoft.com/office/drawing/2015/10/21/chartex" xmlns:cx3="http://schemas.microsoft.com/office/drawing/2016/5/9/chartex" xmlns:cx4="http://schemas.microsoft.com/office/drawing/2016/5/10/chartex" xmlns:cx5="http://schemas.microsoft.com/office/drawing/2016/5/11/chartex" xmlns:cx6="http://schemas.microsoft.com/office/drawing/2016/5/12/chartex" xmlns:cx7="http://schemas.microsoft.com/office/drawing/2016/5/13/chartex" xmlns:cx8="http://schemas.microsoft.com/office/drawing/2016/5/14/chartex" xmlns:mc="http://schemas.openxmlformats.org/markup-compatibility/2006" xmlns:aink="http://schemas.microsoft.com/office/drawing/2016/ink" xmlns:am3d="http://schemas.microsoft.com/office/drawing/2017/model3d" xmlns:o="urn:schemas-microsoft-com:office:office" xmlns:oel="http://schemas.microsoft.com/office/2019/extlst" xmlns:r="http://schemas.openxmlformats.org/officeDocument/2006/relationships" xmlns:m="http://schemas.openxmlformats.org/officeDocument/2006/math" xmlns:v="urn:schemas-microsoft-com:vml" xmlns:wp14="http://schemas.microsoft.com/office/word/2010/wordprocessingDrawing" xmlns:wp="http://schemas.openxmlformats.org/drawingml/2006/wordprocessingDrawing" xmlns:w10="urn:schemas-microsoft-com:office:word" xmlns:w="http://schemas.openxmlformats.org/wordprocessingml/2006/main" xmlns:w14="http://schemas.microsoft.com/office/word/2010/wordml" xmlns:w15="http://schemas.microsoft.com/office/word/2012/wordml" xmlns:w16cex="http://schemas.microsoft.com/office/word/2018/wordml/cex" xmlns:w16cid="http://schemas.microsoft.com/office/word/2016/wordml/cid" xmlns:w16="http://schemas.microsoft.com/office/word/2018/wordml" xmlns:w16sdtdh="http://schemas.microsoft.com/office/word/2020/wordml/sdtdatahash" xmlns:w16se="http://schemas.microsoft.com/office/word/2015/wordml/symex" xmlns:wpg="http://schemas.microsoft.com/office/word/2010/wordprocessingGroup" xmlns:wpi="http://schemas.microsoft.com/office/word/2010/wordprocessingInk" xmlns:wne="http://schemas.microsoft.com/office/word/2006/wordml" xmlns:wps="http://schemas.microsoft.com/office/word/2010/wordprocessingShape" mc:Ignorable="w14 w15 w16se w16cid w16 w16cex w16sdtdh wp14">
+<w:ftr xmlns:wpc="http://schemas.microsoft.com/office/word/2010/wordprocessingCanvas" xmlns:cx="http://schemas.microsoft.com/office/drawing/2014/chartex" xmlns:cx1="http://schemas.microsoft.com/office/drawing/2015/9/8/chartex" xmlns:cx2="http://schemas.microsoft.com/office/drawing/2015/10/21/chartex" xmlns:cx3="http://schemas.microsoft.com/office/drawing/2016/5/9/chartex" xmlns:cx4="http://schemas.microsoft.com/office/drawing/2016/5/10/chartex" xmlns:cx5="http://schemas.microsoft.com/office/drawing/2016/5/11/chartex" xmlns:cx6="http://schemas.microsoft.com/office/drawing/2016/5/12/chartex" xmlns:cx7="http://schemas.microsoft.com/office/drawing/2016/5/13/chartex" xmlns:cx8="http://schemas.microsoft.com/office/drawing/2016/5/14/chartex" xmlns:mc="http://schemas.openxmlformats.org/markup-compatibility/2006" xmlns:aink="http://schemas.microsoft.com/office/drawing/2016/ink" xmlns:am3d="http://schemas.microsoft.com/office/drawing/2017/model3d" xmlns:o="urn:schemas-microsoft-com:office:office" xmlns:oel="http://schemas.microsoft.com/office/2019/extlst" xmlns:r="http://schemas.openxmlformats.org/officeDocument/2006/relationships" xmlns:m="http://schemas.openxmlformats.org/officeDocument/2006/math" xmlns:v="urn:schemas-microsoft-com:vml" xmlns:wp14="http://schemas.microsoft.com/office/word/2010/wordprocessingDrawing" xmlns:wp="http://schemas.openxmlformats.org/drawingml/2006/wordprocessingDrawing" xmlns:w10="urn:schemas-microsoft-com:office:word" xmlns:w="http://schemas.openxmlformats.org/wordprocessingml/2006/main" xmlns:w14="http://schemas.microsoft.com/office/word/2010/wordml" xmlns:w15="http://schemas.microsoft.com/office/word/2012/wordml" xmlns:w16cex="http://schemas.microsoft.com/office/word/2018/wordml/cex" xmlns:w16cid="http://schemas.microsoft.com/office/word/2016/wordml/cid" xmlns:w16="http://schemas.microsoft.com/office/word/2018/wordml" xmlns:w16du="http://schemas.microsoft.com/office/word/2023/wordml/word16du" xmlns:w16sdtdh="http://schemas.microsoft.com/office/word/2020/wordml/sdtdatahash" xmlns:w16se="http://schemas.microsoft.com/office/word/2015/wordml/symex" xmlns:wpg="http://schemas.microsoft.com/office/word/2010/wordprocessingGroup" xmlns:wpi="http://schemas.microsoft.com/office/word/2010/wordprocessingInk" xmlns:wne="http://schemas.microsoft.com/office/word/2006/wordml" xmlns:wps="http://schemas.microsoft.com/office/word/2010/wordprocessingShape" mc:Ignorable="w14 w15 w16se w16cid w16 w16cex w16sdtdh w16du wp14">
   <w:p>
     <w:pPr>
       <w:pStyle w:val="Footer"/>
@@ -2179,7 +2129,7 @@
 </file>
 
 <file path=word/footer3.xml><?xml version="1.0" encoding="utf-8"?>
-<w:ftr xmlns:wpc="http://schemas.microsoft.com/office/word/2010/wordprocessingCanvas" xmlns:cx="http://schemas.microsoft.com/office/drawing/2014/chartex" xmlns:cx1="http://schemas.microsoft.com/office/drawing/2015/9/8/chartex" xmlns:cx2="http://schemas.microsoft.com/office/drawing/2015/10/21/chartex" xmlns:cx3="http://schemas.microsoft.com/office/drawing/2016/5/9/chartex" xmlns:cx4="http://schemas.microsoft.com/office/drawing/2016/5/10/chartex" xmlns:cx5="http://schemas.microsoft.com/office/drawing/2016/5/11/chartex" xmlns:cx6="http://schemas.microsoft.com/office/drawing/2016/5/12/chartex" xmlns:cx7="http://schemas.microsoft.com/office/drawing/2016/5/13/chartex" xmlns:cx8="http://schemas.microsoft.com/office/drawing/2016/5/14/chartex" xmlns:mc="http://schemas.openxmlformats.org/markup-compatibility/2006" xmlns:aink="http://schemas.microsoft.com/office/drawing/2016/ink" xmlns:am3d="http://schemas.microsoft.com/office/drawing/2017/model3d" xmlns:o="urn:schemas-microsoft-com:office:office" xmlns:oel="http://schemas.microsoft.com/office/2019/extlst" xmlns:r="http://schemas.openxmlformats.org/officeDocument/2006/relationships" xmlns:m="http://schemas.openxmlformats.org/officeDocument/2006/math" xmlns:v="urn:schemas-microsoft-com:vml" xmlns:wp14="http://schemas.microsoft.com/office/word/2010/wordprocessingDrawing" xmlns:wp="http://schemas.openxmlformats.org/drawingml/2006/wordprocessingDrawing" xmlns:w10="urn:schemas-microsoft-com:office:word" xmlns:w="http://schemas.openxmlformats.org/wordprocessingml/2006/main" xmlns:w14="http://schemas.microsoft.com/office/word/2010/wordml" xmlns:w15="http://schemas.microsoft.com/office/word/2012/wordml" xmlns:w16cex="http://schemas.microsoft.com/office/word/2018/wordml/cex" xmlns:w16cid="http://schemas.microsoft.com/office/word/2016/wordml/cid" xmlns:w16="http://schemas.microsoft.com/office/word/2018/wordml" xmlns:w16sdtdh="http://schemas.microsoft.com/office/word/2020/wordml/sdtdatahash" xmlns:w16se="http://schemas.microsoft.com/office/word/2015/wordml/symex" xmlns:wpg="http://schemas.microsoft.com/office/word/2010/wordprocessingGroup" xmlns:wpi="http://schemas.microsoft.com/office/word/2010/wordprocessingInk" xmlns:wne="http://schemas.microsoft.com/office/word/2006/wordml" xmlns:wps="http://schemas.microsoft.com/office/word/2010/wordprocessingShape" mc:Ignorable="w14 w15 w16se w16cid w16 w16cex w16sdtdh wp14">
+<w:ftr xmlns:wpc="http://schemas.microsoft.com/office/word/2010/wordprocessingCanvas" xmlns:cx="http://schemas.microsoft.com/office/drawing/2014/chartex" xmlns:cx1="http://schemas.microsoft.com/office/drawing/2015/9/8/chartex" xmlns:cx2="http://schemas.microsoft.com/office/drawing/2015/10/21/chartex" xmlns:cx3="http://schemas.microsoft.com/office/drawing/2016/5/9/chartex" xmlns:cx4="http://schemas.microsoft.com/office/drawing/2016/5/10/chartex" xmlns:cx5="http://schemas.microsoft.com/office/drawing/2016/5/11/chartex" xmlns:cx6="http://schemas.microsoft.com/office/drawing/2016/5/12/chartex" xmlns:cx7="http://schemas.microsoft.com/office/drawing/2016/5/13/chartex" xmlns:cx8="http://schemas.microsoft.com/office/drawing/2016/5/14/chartex" xmlns:mc="http://schemas.openxmlformats.org/markup-compatibility/2006" xmlns:aink="http://schemas.microsoft.com/office/drawing/2016/ink" xmlns:am3d="http://schemas.microsoft.com/office/drawing/2017/model3d" xmlns:o="urn:schemas-microsoft-com:office:office" xmlns:oel="http://schemas.microsoft.com/office/2019/extlst" xmlns:r="http://schemas.openxmlformats.org/officeDocument/2006/relationships" xmlns:m="http://schemas.openxmlformats.org/officeDocument/2006/math" xmlns:v="urn:schemas-microsoft-com:vml" xmlns:wp14="http://schemas.microsoft.com/office/word/2010/wordprocessingDrawing" xmlns:wp="http://schemas.openxmlformats.org/drawingml/2006/wordprocessingDrawing" xmlns:w10="urn:schemas-microsoft-com:office:word" xmlns:w="http://schemas.openxmlformats.org/wordprocessingml/2006/main" xmlns:w14="http://schemas.microsoft.com/office/word/2010/wordml" xmlns:w15="http://schemas.microsoft.com/office/word/2012/wordml" xmlns:w16cex="http://schemas.microsoft.com/office/word/2018/wordml/cex" xmlns:w16cid="http://schemas.microsoft.com/office/word/2016/wordml/cid" xmlns:w16="http://schemas.microsoft.com/office/word/2018/wordml" xmlns:w16du="http://schemas.microsoft.com/office/word/2023/wordml/word16du" xmlns:w16sdtdh="http://schemas.microsoft.com/office/word/2020/wordml/sdtdatahash" xmlns:w16se="http://schemas.microsoft.com/office/word/2015/wordml/symex" xmlns:wpg="http://schemas.microsoft.com/office/word/2010/wordprocessingGroup" xmlns:wpi="http://schemas.microsoft.com/office/word/2010/wordprocessingInk" xmlns:wne="http://schemas.microsoft.com/office/word/2006/wordml" xmlns:wps="http://schemas.microsoft.com/office/word/2010/wordprocessingShape" mc:Ignorable="w14 w15 w16se w16cid w16 w16cex w16sdtdh w16du wp14">
   <w:p>
     <w:pPr>
       <w:pStyle w:val="Footer"/>
@@ -2189,7 +2139,7 @@
 </file>
 
 <file path=word/footnotes.xml><?xml version="1.0" encoding="utf-8"?>
-<w:footnotes xmlns:wpc="http://schemas.microsoft.com/office/word/2010/wordprocessingCanvas" xmlns:cx="http://schemas.microsoft.com/office/drawing/2014/chartex" xmlns:cx1="http://schemas.microsoft.com/office/drawing/2015/9/8/chartex" xmlns:cx2="http://schemas.microsoft.com/office/drawing/2015/10/21/chartex" xmlns:cx3="http://schemas.microsoft.com/office/drawing/2016/5/9/chartex" xmlns:cx4="http://schemas.microsoft.com/office/drawing/2016/5/10/chartex" xmlns:cx5="http://schemas.microsoft.com/office/drawing/2016/5/11/chartex" xmlns:cx6="http://schemas.microsoft.com/office/drawing/2016/5/12/chartex" xmlns:cx7="http://schemas.microsoft.com/office/drawing/2016/5/13/chartex" xmlns:cx8="http://schemas.microsoft.com/office/drawing/2016/5/14/chartex" xmlns:mc="http://schemas.openxmlformats.org/markup-compatibility/2006" xmlns:aink="http://schemas.microsoft.com/office/drawing/2016/ink" xmlns:am3d="http://schemas.microsoft.com/office/drawing/2017/model3d" xmlns:o="urn:schemas-microsoft-com:office:office" xmlns:oel="http://schemas.microsoft.com/office/2019/extlst" xmlns:r="http://schemas.openxmlformats.org/officeDocument/2006/relationships" xmlns:m="http://schemas.openxmlformats.org/officeDocument/2006/math" xmlns:v="urn:schemas-microsoft-com:vml" xmlns:wp14="http://schemas.microsoft.com/office/word/2010/wordprocessingDrawing" xmlns:wp="http://schemas.openxmlformats.org/drawingml/2006/wordprocessingDrawing" xmlns:w10="urn:schemas-microsoft-com:office:word" xmlns:w="http://schemas.openxmlformats.org/wordprocessingml/2006/main" xmlns:w14="http://schemas.microsoft.com/office/word/2010/wordml" xmlns:w15="http://schemas.microsoft.com/office/word/2012/wordml" xmlns:w16cex="http://schemas.microsoft.com/office/word/2018/wordml/cex" xmlns:w16cid="http://schemas.microsoft.com/office/word/2016/wordml/cid" xmlns:w16="http://schemas.microsoft.com/office/word/2018/wordml" xmlns:w16sdtdh="http://schemas.microsoft.com/office/word/2020/wordml/sdtdatahash" xmlns:w16se="http://schemas.microsoft.com/office/word/2015/wordml/symex" xmlns:wpg="http://schemas.microsoft.com/office/word/2010/wordprocessingGroup" xmlns:wpi="http://schemas.microsoft.com/office/word/2010/wordprocessingInk" xmlns:wne="http://schemas.microsoft.com/office/word/2006/wordml" xmlns:wps="http://schemas.microsoft.com/office/word/2010/wordprocessingShape" mc:Ignorable="w14 w15 w16se w16cid w16 w16cex w16sdtdh wp14">
+<w:footnotes xmlns:wpc="http://schemas.microsoft.com/office/word/2010/wordprocessingCanvas" xmlns:cx="http://schemas.microsoft.com/office/drawing/2014/chartex" xmlns:cx1="http://schemas.microsoft.com/office/drawing/2015/9/8/chartex" xmlns:cx2="http://schemas.microsoft.com/office/drawing/2015/10/21/chartex" xmlns:cx3="http://schemas.microsoft.com/office/drawing/2016/5/9/chartex" xmlns:cx4="http://schemas.microsoft.com/office/drawing/2016/5/10/chartex" xmlns:cx5="http://schemas.microsoft.com/office/drawing/2016/5/11/chartex" xmlns:cx6="http://schemas.microsoft.com/office/drawing/2016/5/12/chartex" xmlns:cx7="http://schemas.microsoft.com/office/drawing/2016/5/13/chartex" xmlns:cx8="http://schemas.microsoft.com/office/drawing/2016/5/14/chartex" xmlns:mc="http://schemas.openxmlformats.org/markup-compatibility/2006" xmlns:aink="http://schemas.microsoft.com/office/drawing/2016/ink" xmlns:am3d="http://schemas.microsoft.com/office/drawing/2017/model3d" xmlns:o="urn:schemas-microsoft-com:office:office" xmlns:oel="http://schemas.microsoft.com/office/2019/extlst" xmlns:r="http://schemas.openxmlformats.org/officeDocument/2006/relationships" xmlns:m="http://schemas.openxmlformats.org/officeDocument/2006/math" xmlns:v="urn:schemas-microsoft-com:vml" xmlns:wp14="http://schemas.microsoft.com/office/word/2010/wordprocessingDrawing" xmlns:wp="http://schemas.openxmlformats.org/drawingml/2006/wordprocessingDrawing" xmlns:w10="urn:schemas-microsoft-com:office:word" xmlns:w="http://schemas.openxmlformats.org/wordprocessingml/2006/main" xmlns:w14="http://schemas.microsoft.com/office/word/2010/wordml" xmlns:w15="http://schemas.microsoft.com/office/word/2012/wordml" xmlns:w16cex="http://schemas.microsoft.com/office/word/2018/wordml/cex" xmlns:w16cid="http://schemas.microsoft.com/office/word/2016/wordml/cid" xmlns:w16="http://schemas.microsoft.com/office/word/2018/wordml" xmlns:w16du="http://schemas.microsoft.com/office/word/2023/wordml/word16du" xmlns:w16sdtdh="http://schemas.microsoft.com/office/word/2020/wordml/sdtdatahash" xmlns:w16se="http://schemas.microsoft.com/office/word/2015/wordml/symex" xmlns:wpg="http://schemas.microsoft.com/office/word/2010/wordprocessingGroup" xmlns:wpi="http://schemas.microsoft.com/office/word/2010/wordprocessingInk" xmlns:wne="http://schemas.microsoft.com/office/word/2006/wordml" xmlns:wps="http://schemas.microsoft.com/office/word/2010/wordprocessingShape" mc:Ignorable="w14 w15 w16se w16cid w16 w16cex w16sdtdh w16du wp14">
   <w:footnote w:type="separator" w:id="-1">
     <w:p>
       <w:pPr>
@@ -2214,7 +2164,7 @@
 </file>
 
 <file path=word/numbering.xml><?xml version="1.0" encoding="utf-8"?>
-<w:numbering xmlns:wpc="http://schemas.microsoft.com/office/word/2010/wordprocessingCanvas" xmlns:cx="http://schemas.microsoft.com/office/drawing/2014/chartex" xmlns:cx1="http://schemas.microsoft.com/office/drawing/2015/9/8/chartex" xmlns:cx2="http://schemas.microsoft.com/office/drawing/2015/10/21/chartex" xmlns:cx3="http://schemas.microsoft.com/office/drawing/2016/5/9/chartex" xmlns:cx4="http://schemas.microsoft.com/office/drawing/2016/5/10/chartex" xmlns:cx5="http://schemas.microsoft.com/office/drawing/2016/5/11/chartex" xmlns:cx6="http://schemas.microsoft.com/office/drawing/2016/5/12/chartex" xmlns:cx7="http://schemas.microsoft.com/office/drawing/2016/5/13/chartex" xmlns:cx8="http://schemas.microsoft.com/office/drawing/2016/5/14/chartex" xmlns:mc="http://schemas.openxmlformats.org/markup-compatibility/2006" xmlns:aink="http://schemas.microsoft.com/office/drawing/2016/ink" xmlns:am3d="http://schemas.microsoft.com/office/drawing/2017/model3d" xmlns:o="urn:schemas-microsoft-com:office:office" xmlns:oel="http://schemas.microsoft.com/office/2019/extlst" xmlns:r="http://schemas.openxmlformats.org/officeDocument/2006/relationships" xmlns:m="http://schemas.openxmlformats.org/officeDocument/2006/math" xmlns:v="urn:schemas-microsoft-com:vml" xmlns:wp14="http://schemas.microsoft.com/office/word/2010/wordprocessingDrawing" xmlns:wp="http://schemas.openxmlformats.org/drawingml/2006/wordprocessingDrawing" xmlns:w10="urn:schemas-microsoft-com:office:word" xmlns:w="http://schemas.openxmlformats.org/wordprocessingml/2006/main" xmlns:w14="http://schemas.microsoft.com/office/word/2010/wordml" xmlns:w15="http://schemas.microsoft.com/office/word/2012/wordml" xmlns:w16cex="http://schemas.microsoft.com/office/word/2018/wordml/cex" xmlns:w16cid="http://schemas.microsoft.com/office/word/2016/wordml/cid" xmlns:w16="http://schemas.microsoft.com/office/word/2018/wordml" xmlns:w16sdtdh="http://schemas.microsoft.com/office/word/2020/wordml/sdtdatahash" xmlns:w16se="http://schemas.microsoft.com/office/word/2015/wordml/symex" xmlns:wpg="http://schemas.microsoft.com/office/word/2010/wordprocessingGroup" xmlns:wpi="http://schemas.microsoft.com/office/word/2010/wordprocessingInk" xmlns:wne="http://schemas.microsoft.com/office/word/2006/wordml" xmlns:wps="http://schemas.microsoft.com/office/word/2010/wordprocessingShape" mc:Ignorable="w14 w15 w16se w16cid w16 w16cex w16sdtdh wp14">
+<w:numbering xmlns:wpc="http://schemas.microsoft.com/office/word/2010/wordprocessingCanvas" xmlns:cx="http://schemas.microsoft.com/office/drawing/2014/chartex" xmlns:cx1="http://schemas.microsoft.com/office/drawing/2015/9/8/chartex" xmlns:cx2="http://schemas.microsoft.com/office/drawing/2015/10/21/chartex" xmlns:cx3="http://schemas.microsoft.com/office/drawing/2016/5/9/chartex" xmlns:cx4="http://schemas.microsoft.com/office/drawing/2016/5/10/chartex" xmlns:cx5="http://schemas.microsoft.com/office/drawing/2016/5/11/chartex" xmlns:cx6="http://schemas.microsoft.com/office/drawing/2016/5/12/chartex" xmlns:cx7="http://schemas.microsoft.com/office/drawing/2016/5/13/chartex" xmlns:cx8="http://schemas.microsoft.com/office/drawing/2016/5/14/chartex" xmlns:mc="http://schemas.openxmlformats.org/markup-compatibility/2006" xmlns:aink="http://schemas.microsoft.com/office/drawing/2016/ink" xmlns:am3d="http://schemas.microsoft.com/office/drawing/2017/model3d" xmlns:o="urn:schemas-microsoft-com:office:office" xmlns:oel="http://schemas.microsoft.com/office/2019/extlst" xmlns:r="http://schemas.openxmlformats.org/officeDocument/2006/relationships" xmlns:m="http://schemas.openxmlformats.org/officeDocument/2006/math" xmlns:v="urn:schemas-microsoft-com:vml" xmlns:wp14="http://schemas.microsoft.com/office/word/2010/wordprocessingDrawing" xmlns:wp="http://schemas.openxmlformats.org/drawingml/2006/wordprocessingDrawing" xmlns:w10="urn:schemas-microsoft-com:office:word" xmlns:w="http://schemas.openxmlformats.org/wordprocessingml/2006/main" xmlns:w14="http://schemas.microsoft.com/office/word/2010/wordml" xmlns:w15="http://schemas.microsoft.com/office/word/2012/wordml" xmlns:w16cex="http://schemas.microsoft.com/office/word/2018/wordml/cex" xmlns:w16cid="http://schemas.microsoft.com/office/word/2016/wordml/cid" xmlns:w16="http://schemas.microsoft.com/office/word/2018/wordml" xmlns:w16du="http://schemas.microsoft.com/office/word/2023/wordml/word16du" xmlns:w16sdtdh="http://schemas.microsoft.com/office/word/2020/wordml/sdtdatahash" xmlns:w16se="http://schemas.microsoft.com/office/word/2015/wordml/symex" xmlns:wpg="http://schemas.microsoft.com/office/word/2010/wordprocessingGroup" xmlns:wpi="http://schemas.microsoft.com/office/word/2010/wordprocessingInk" xmlns:wne="http://schemas.microsoft.com/office/word/2006/wordml" xmlns:wps="http://schemas.microsoft.com/office/word/2010/wordprocessingShape" mc:Ignorable="w14 w15 w16se w16cid w16 w16cex w16sdtdh w16du wp14">
   <w:abstractNum w:abstractNumId="0" w15:restartNumberingAfterBreak="0">
     <w:nsid w:val="210D2DDA"/>
     <w:multiLevelType w:val="hybridMultilevel"/>
@@ -3067,7 +3017,7 @@
 </file>
 
 <file path=word/styles.xml><?xml version="1.0" encoding="utf-8"?>
-<w:styles xmlns:mc="http://schemas.openxmlformats.org/markup-compatibility/2006" xmlns:r="http://schemas.openxmlformats.org/officeDocument/2006/relationships" xmlns:w="http://schemas.openxmlformats.org/wordprocessingml/2006/main" xmlns:w14="http://schemas.microsoft.com/office/word/2010/wordml" xmlns:w15="http://schemas.microsoft.com/office/word/2012/wordml" xmlns:w16cex="http://schemas.microsoft.com/office/word/2018/wordml/cex" xmlns:w16cid="http://schemas.microsoft.com/office/word/2016/wordml/cid" xmlns:w16="http://schemas.microsoft.com/office/word/2018/wordml" xmlns:w16sdtdh="http://schemas.microsoft.com/office/word/2020/wordml/sdtdatahash" xmlns:w16se="http://schemas.microsoft.com/office/word/2015/wordml/symex" mc:Ignorable="w14 w15 w16se w16cid w16 w16cex w16sdtdh">
+<w:styles xmlns:mc="http://schemas.openxmlformats.org/markup-compatibility/2006" xmlns:r="http://schemas.openxmlformats.org/officeDocument/2006/relationships" xmlns:w="http://schemas.openxmlformats.org/wordprocessingml/2006/main" xmlns:w14="http://schemas.microsoft.com/office/word/2010/wordml" xmlns:w15="http://schemas.microsoft.com/office/word/2012/wordml" xmlns:w16cex="http://schemas.microsoft.com/office/word/2018/wordml/cex" xmlns:w16cid="http://schemas.microsoft.com/office/word/2016/wordml/cid" xmlns:w16="http://schemas.microsoft.com/office/word/2018/wordml" xmlns:w16du="http://schemas.microsoft.com/office/word/2023/wordml/word16du" xmlns:w16sdtdh="http://schemas.microsoft.com/office/word/2020/wordml/sdtdatahash" xmlns:w16se="http://schemas.microsoft.com/office/word/2015/wordml/symex" mc:Ignorable="w14 w15 w16se w16cid w16 w16cex w16sdtdh w16du">
   <w:docDefaults>
     <w:rPrDefault>
       <w:rPr>

--- a/docker/docmosis/templates/CV-UNS-HNO-ENG-01197.docx
+++ b/docker/docmosis/templates/CV-UNS-HNO-ENG-01197.docx
@@ -70,7 +70,6 @@
               </w:rPr>
               <w:t>&lt;</w:t>
             </w:r>
-            <w:proofErr w:type="spellStart"/>
             <w:r>
               <w:rPr>
                 <w:rFonts w:ascii="Arial" w:hAnsi="Arial" w:cs="Arial"/>
@@ -91,7 +90,6 @@
               </w:rPr>
               <w:t>Name</w:t>
             </w:r>
-            <w:proofErr w:type="spellEnd"/>
             <w:r>
               <w:rPr>
                 <w:rFonts w:ascii="Arial" w:hAnsi="Arial" w:cs="Arial"/>
@@ -179,7 +177,6 @@
               </w:rPr>
               <w:t>&lt;</w:t>
             </w:r>
-            <w:proofErr w:type="spellStart"/>
             <w:r>
               <w:rPr>
                 <w:rFonts w:ascii="Arial" w:hAnsi="Arial" w:cs="Arial"/>
@@ -188,7 +185,6 @@
               </w:rPr>
               <w:t>caseNumber</w:t>
             </w:r>
-            <w:proofErr w:type="spellEnd"/>
             <w:r>
               <w:rPr>
                 <w:rFonts w:ascii="Arial" w:hAnsi="Arial" w:cs="Arial"/>
@@ -253,27 +249,8 @@
                 <w:sz w:val="24"/>
                 <w:szCs w:val="24"/>
               </w:rPr>
-              <w:t>&lt;&lt;{</w:t>
-            </w:r>
-            <w:proofErr w:type="spellStart"/>
-            <w:r>
-              <w:rPr>
-                <w:rFonts w:ascii="Arial" w:hAnsi="Arial" w:cs="Arial"/>
-                <w:sz w:val="24"/>
-                <w:szCs w:val="24"/>
-              </w:rPr>
-              <w:t>dateFormat</w:t>
-            </w:r>
-            <w:proofErr w:type="spellEnd"/>
-            <w:r>
-              <w:rPr>
-                <w:rFonts w:ascii="Arial" w:hAnsi="Arial" w:cs="Arial"/>
-                <w:sz w:val="24"/>
-                <w:szCs w:val="24"/>
-              </w:rPr>
-              <w:t>(</w:t>
-            </w:r>
-            <w:proofErr w:type="spellStart"/>
+              <w:t>&lt;&lt;{dateFormat(</w:t>
+            </w:r>
             <w:r>
               <w:rPr>
                 <w:rFonts w:ascii="Arial" w:hAnsi="Arial" w:cs="Arial"/>
@@ -282,32 +259,13 @@
               </w:rPr>
               <w:t>creationDate</w:t>
             </w:r>
-            <w:proofErr w:type="spellEnd"/>
-            <w:r>
-              <w:rPr>
-                <w:rFonts w:ascii="Arial" w:hAnsi="Arial" w:cs="Arial"/>
-                <w:sz w:val="24"/>
-                <w:szCs w:val="24"/>
-              </w:rPr>
-              <w:t xml:space="preserve">, ‘dd MMMM </w:t>
-            </w:r>
-            <w:proofErr w:type="spellStart"/>
-            <w:r>
-              <w:rPr>
-                <w:rFonts w:ascii="Arial" w:hAnsi="Arial" w:cs="Arial"/>
-                <w:sz w:val="24"/>
-                <w:szCs w:val="24"/>
-              </w:rPr>
-              <w:t>yyyy</w:t>
-            </w:r>
-            <w:proofErr w:type="spellEnd"/>
-            <w:r>
-              <w:rPr>
-                <w:rFonts w:ascii="Arial" w:hAnsi="Arial" w:cs="Arial"/>
-                <w:sz w:val="24"/>
-                <w:szCs w:val="24"/>
-              </w:rPr>
-              <w:t>’)}&gt;&gt;</w:t>
+            <w:r>
+              <w:rPr>
+                <w:rFonts w:ascii="Arial" w:hAnsi="Arial" w:cs="Arial"/>
+                <w:sz w:val="24"/>
+                <w:szCs w:val="24"/>
+              </w:rPr>
+              <w:t>, ‘dd MMMM yyyy’)}&gt;&gt;</w:t>
             </w:r>
           </w:p>
         </w:tc>
@@ -555,25 +513,7 @@
                 <w:sz w:val="24"/>
                 <w:szCs w:val="24"/>
               </w:rPr>
-              <w:t>Reference number: &lt;&lt;</w:t>
-            </w:r>
-            <w:proofErr w:type="spellStart"/>
-            <w:r>
-              <w:rPr>
-                <w:rFonts w:ascii="Arial" w:hAnsi="Arial" w:cs="Arial"/>
-                <w:sz w:val="24"/>
-                <w:szCs w:val="24"/>
-              </w:rPr>
-              <w:t>claimantReference</w:t>
-            </w:r>
-            <w:proofErr w:type="spellEnd"/>
-            <w:r>
-              <w:rPr>
-                <w:rFonts w:ascii="Arial" w:hAnsi="Arial" w:cs="Arial"/>
-                <w:sz w:val="24"/>
-                <w:szCs w:val="24"/>
-              </w:rPr>
-              <w:t>&gt;&gt;</w:t>
+              <w:t>Reference number: &lt;&lt;claimantReference&gt;&gt;</w:t>
             </w:r>
           </w:p>
         </w:tc>
@@ -621,25 +561,7 @@
                 <w:sz w:val="24"/>
                 <w:szCs w:val="24"/>
               </w:rPr>
-              <w:t>&lt;&lt;</w:t>
-            </w:r>
-            <w:proofErr w:type="spellStart"/>
-            <w:r>
-              <w:rPr>
-                <w:rFonts w:ascii="Arial" w:hAnsi="Arial" w:cs="Arial"/>
-                <w:sz w:val="24"/>
-                <w:szCs w:val="24"/>
-              </w:rPr>
-              <w:t>cs_false</w:t>
-            </w:r>
-            <w:proofErr w:type="spellEnd"/>
-            <w:r>
-              <w:rPr>
-                <w:rFonts w:ascii="Arial" w:hAnsi="Arial" w:cs="Arial"/>
-                <w:sz w:val="24"/>
-                <w:szCs w:val="24"/>
-              </w:rPr>
-              <w:t xml:space="preserve">&gt;&gt;&lt;&lt;es_&gt;&gt; </w:t>
+              <w:t xml:space="preserve">&lt;&lt;cs_false&gt;&gt;&lt;&lt;es_&gt;&gt; </w:t>
             </w:r>
             <w:r>
               <w:rPr>
@@ -850,25 +772,7 @@
                 <w:sz w:val="24"/>
                 <w:szCs w:val="24"/>
               </w:rPr>
-              <w:t>Reference number: &lt;&lt;</w:t>
-            </w:r>
-            <w:proofErr w:type="spellStart"/>
-            <w:r>
-              <w:rPr>
-                <w:rFonts w:ascii="Arial" w:hAnsi="Arial" w:cs="Arial"/>
-                <w:sz w:val="24"/>
-                <w:szCs w:val="24"/>
-              </w:rPr>
-              <w:t>defendantReference</w:t>
-            </w:r>
-            <w:proofErr w:type="spellEnd"/>
-            <w:r>
-              <w:rPr>
-                <w:rFonts w:ascii="Arial" w:hAnsi="Arial" w:cs="Arial"/>
-                <w:sz w:val="24"/>
-                <w:szCs w:val="24"/>
-              </w:rPr>
-              <w:t>&gt;&gt;</w:t>
+              <w:t>Reference number: &lt;&lt;defendantReference&gt;&gt;</w:t>
             </w:r>
           </w:p>
         </w:tc>
@@ -1185,27 +1089,8 @@
           <w:sz w:val="24"/>
           <w:szCs w:val="24"/>
         </w:rPr>
-        <w:t>{</w:t>
-      </w:r>
-      <w:proofErr w:type="spellStart"/>
-      <w:r>
-        <w:rPr>
-          <w:rFonts w:ascii="Arial" w:hAnsi="Arial" w:cs="Arial"/>
-          <w:sz w:val="24"/>
-          <w:szCs w:val="24"/>
-        </w:rPr>
-        <w:t>dateFormat</w:t>
-      </w:r>
-      <w:proofErr w:type="spellEnd"/>
-      <w:r>
-        <w:rPr>
-          <w:rFonts w:ascii="Arial" w:hAnsi="Arial" w:cs="Arial"/>
-          <w:sz w:val="24"/>
-          <w:szCs w:val="24"/>
-        </w:rPr>
-        <w:t>(</w:t>
-      </w:r>
-      <w:proofErr w:type="spellStart"/>
+        <w:t>{dateFormat(</w:t>
+      </w:r>
       <w:r>
         <w:rPr>
           <w:rFonts w:ascii="Arial" w:hAnsi="Arial" w:cs="Arial"/>
@@ -1214,25 +1099,14 @@
         </w:rPr>
         <w:t>hearingDate</w:t>
       </w:r>
-      <w:proofErr w:type="spellEnd"/>
-      <w:r>
-        <w:rPr>
-          <w:rFonts w:ascii="Arial" w:hAnsi="Arial" w:cs="Arial"/>
-          <w:sz w:val="24"/>
-          <w:szCs w:val="24"/>
-        </w:rPr>
-        <w:t xml:space="preserve">, ‘dd MMMM </w:t>
-      </w:r>
-      <w:proofErr w:type="spellStart"/>
-      <w:r>
-        <w:rPr>
-          <w:rFonts w:ascii="Arial" w:hAnsi="Arial" w:cs="Arial"/>
-          <w:sz w:val="24"/>
-          <w:szCs w:val="24"/>
-        </w:rPr>
-        <w:t>yyyy</w:t>
-      </w:r>
-      <w:proofErr w:type="spellEnd"/>
+      <w:r>
+        <w:rPr>
+          <w:rFonts w:ascii="Arial" w:hAnsi="Arial" w:cs="Arial"/>
+          <w:sz w:val="24"/>
+          <w:szCs w:val="24"/>
+        </w:rPr>
+        <w:t>, ‘dd MMMM yyyy</w:t>
+      </w:r>
       <w:r>
         <w:rPr>
           <w:rFonts w:ascii="Arial" w:hAnsi="Arial" w:cs="Arial"/>
@@ -1297,25 +1171,7 @@
           <w:sz w:val="24"/>
           <w:szCs w:val="24"/>
         </w:rPr>
-        <w:t>&lt;</w:t>
-      </w:r>
-      <w:proofErr w:type="spellStart"/>
-      <w:r>
-        <w:rPr>
-          <w:rFonts w:ascii="Arial" w:hAnsi="Arial" w:cs="Arial"/>
-          <w:sz w:val="24"/>
-          <w:szCs w:val="24"/>
-        </w:rPr>
-        <w:t>hearingTime</w:t>
-      </w:r>
-      <w:proofErr w:type="spellEnd"/>
-      <w:r>
-        <w:rPr>
-          <w:rFonts w:ascii="Arial" w:hAnsi="Arial" w:cs="Arial"/>
-          <w:sz w:val="24"/>
-          <w:szCs w:val="24"/>
-        </w:rPr>
-        <w:t>&gt;</w:t>
+        <w:t>&lt;hearingTime&gt;</w:t>
       </w:r>
       <w:r>
         <w:rPr>
@@ -1362,25 +1218,7 @@
           <w:sz w:val="24"/>
           <w:szCs w:val="24"/>
         </w:rPr>
-        <w:t>&lt;</w:t>
-      </w:r>
-      <w:proofErr w:type="spellStart"/>
-      <w:r>
-        <w:rPr>
-          <w:rFonts w:ascii="Arial" w:hAnsi="Arial" w:cs="Arial"/>
-          <w:sz w:val="24"/>
-          <w:szCs w:val="24"/>
-        </w:rPr>
-        <w:t>hearingType</w:t>
-      </w:r>
-      <w:proofErr w:type="spellEnd"/>
-      <w:r>
-        <w:rPr>
-          <w:rFonts w:ascii="Arial" w:hAnsi="Arial" w:cs="Arial"/>
-          <w:sz w:val="24"/>
-          <w:szCs w:val="24"/>
-        </w:rPr>
-        <w:t>&gt;</w:t>
+        <w:t>&lt;hearingType&gt;</w:t>
       </w:r>
       <w:r>
         <w:rPr>
@@ -1474,25 +1312,7 @@
           <w:sz w:val="24"/>
           <w:szCs w:val="24"/>
         </w:rPr>
-        <w:t>&lt;</w:t>
-      </w:r>
-      <w:proofErr w:type="spellStart"/>
-      <w:r>
-        <w:rPr>
-          <w:rFonts w:ascii="Arial" w:hAnsi="Arial" w:cs="Arial"/>
-          <w:sz w:val="24"/>
-          <w:szCs w:val="24"/>
-        </w:rPr>
-        <w:t>hearingDuration</w:t>
-      </w:r>
-      <w:proofErr w:type="spellEnd"/>
-      <w:r>
-        <w:rPr>
-          <w:rFonts w:ascii="Arial" w:hAnsi="Arial" w:cs="Arial"/>
-          <w:sz w:val="24"/>
-          <w:szCs w:val="24"/>
-        </w:rPr>
-        <w:t>&gt;</w:t>
+        <w:t>&lt;hearingDuration&gt;</w:t>
       </w:r>
       <w:r>
         <w:rPr>
@@ -1535,7 +1355,6 @@
         </w:rPr>
         <w:t>&lt;&lt;cs_{</w:t>
       </w:r>
-      <w:proofErr w:type="spellStart"/>
       <w:r>
         <w:rPr>
           <w:rFonts w:ascii="Arial" w:hAnsi="Arial" w:cs="Arial"/>
@@ -1544,7 +1363,6 @@
         </w:rPr>
         <w:t>additionalInfo</w:t>
       </w:r>
-      <w:proofErr w:type="spellEnd"/>
       <w:r>
         <w:rPr>
           <w:rFonts w:ascii="Arial" w:hAnsi="Arial" w:cs="Arial"/>
@@ -1578,25 +1396,7 @@
           <w:sz w:val="24"/>
           <w:szCs w:val="24"/>
         </w:rPr>
-        <w:t>&lt;</w:t>
-      </w:r>
-      <w:proofErr w:type="spellStart"/>
-      <w:r>
-        <w:rPr>
-          <w:rFonts w:ascii="Arial" w:hAnsi="Arial" w:cs="Arial"/>
-          <w:sz w:val="24"/>
-          <w:szCs w:val="24"/>
-        </w:rPr>
-        <w:t>additionalInfo</w:t>
-      </w:r>
-      <w:proofErr w:type="spellEnd"/>
-      <w:r>
-        <w:rPr>
-          <w:rFonts w:ascii="Arial" w:hAnsi="Arial" w:cs="Arial"/>
-          <w:sz w:val="24"/>
-          <w:szCs w:val="24"/>
-        </w:rPr>
-        <w:t>&gt;</w:t>
+        <w:t>&lt;additionalInfo&gt;</w:t>
       </w:r>
       <w:r>
         <w:rPr>
@@ -1645,7 +1445,6 @@
         </w:rPr>
         <w:t>&lt;&lt;cs_{</w:t>
       </w:r>
-      <w:proofErr w:type="spellStart"/>
       <w:r>
         <w:rPr>
           <w:rFonts w:ascii="Arial" w:hAnsi="Arial" w:cs="Arial"/>
@@ -1653,9 +1452,8 @@
           <w:sz w:val="24"/>
           <w:szCs w:val="24"/>
         </w:rPr>
-        <w:t>listingOrRelisting</w:t>
-      </w:r>
-      <w:proofErr w:type="spellEnd"/>
+        <w:t>listingOrRelistingWithFeeDue=’SHOW’</w:t>
+      </w:r>
       <w:r>
         <w:rPr>
           <w:rFonts w:ascii="Arial" w:hAnsi="Arial" w:cs="Arial"/>
@@ -1663,25 +1461,7 @@
           <w:sz w:val="24"/>
           <w:szCs w:val="24"/>
         </w:rPr>
-        <w:t>=’</w:t>
-      </w:r>
-      <w:r>
-        <w:rPr>
-          <w:rFonts w:ascii="Arial" w:hAnsi="Arial" w:cs="Arial"/>
-          <w:color w:val="000000" w:themeColor="text1"/>
-          <w:sz w:val="24"/>
-          <w:szCs w:val="24"/>
-        </w:rPr>
-        <w:t>LISTING</w:t>
-      </w:r>
-      <w:r>
-        <w:rPr>
-          <w:rFonts w:ascii="Arial" w:hAnsi="Arial" w:cs="Arial"/>
-          <w:color w:val="000000" w:themeColor="text1"/>
-          <w:sz w:val="24"/>
-          <w:szCs w:val="24"/>
-        </w:rPr>
-        <w:t>’}&gt;&gt;</w:t>
+        <w:t>}&gt;&gt;</w:t>
       </w:r>
       <w:r>
         <w:rPr>
@@ -1727,25 +1507,7 @@
           <w:sz w:val="24"/>
           <w:szCs w:val="24"/>
         </w:rPr>
-        <w:t>&lt;</w:t>
-      </w:r>
-      <w:proofErr w:type="spellStart"/>
-      <w:r>
-        <w:rPr>
-          <w:rFonts w:ascii="Arial" w:hAnsi="Arial" w:cs="Arial"/>
-          <w:sz w:val="24"/>
-          <w:szCs w:val="24"/>
-        </w:rPr>
-        <w:t>feeAmount</w:t>
-      </w:r>
-      <w:proofErr w:type="spellEnd"/>
-      <w:r>
-        <w:rPr>
-          <w:rFonts w:ascii="Arial" w:hAnsi="Arial" w:cs="Arial"/>
-          <w:sz w:val="24"/>
-          <w:szCs w:val="24"/>
-        </w:rPr>
-        <w:t>&gt;</w:t>
+        <w:t>&lt;feeAmount&gt;</w:t>
       </w:r>
       <w:r>
         <w:rPr>
@@ -1774,67 +1536,7 @@
           <w:sz w:val="24"/>
           <w:szCs w:val="24"/>
         </w:rPr>
-        <w:t>Payable by &lt;&lt;{</w:t>
-      </w:r>
-      <w:proofErr w:type="spellStart"/>
-      <w:r>
-        <w:rPr>
-          <w:rFonts w:ascii="Arial" w:hAnsi="Arial" w:cs="Arial"/>
-          <w:color w:val="000000" w:themeColor="text1"/>
-          <w:sz w:val="24"/>
-          <w:szCs w:val="24"/>
-        </w:rPr>
-        <w:t>dateFormat</w:t>
-      </w:r>
-      <w:proofErr w:type="spellEnd"/>
-      <w:r>
-        <w:rPr>
-          <w:rFonts w:ascii="Arial" w:hAnsi="Arial" w:cs="Arial"/>
-          <w:color w:val="000000" w:themeColor="text1"/>
-          <w:sz w:val="24"/>
-          <w:szCs w:val="24"/>
-        </w:rPr>
-        <w:t>(</w:t>
-      </w:r>
-      <w:proofErr w:type="spellStart"/>
-      <w:r>
-        <w:rPr>
-          <w:rFonts w:ascii="Arial" w:hAnsi="Arial" w:cs="Arial"/>
-          <w:color w:val="000000" w:themeColor="text1"/>
-          <w:sz w:val="24"/>
-          <w:szCs w:val="24"/>
-        </w:rPr>
-        <w:t>hearingDueDate</w:t>
-      </w:r>
-      <w:proofErr w:type="spellEnd"/>
-      <w:r>
-        <w:rPr>
-          <w:rFonts w:ascii="Arial" w:hAnsi="Arial" w:cs="Arial"/>
-          <w:color w:val="000000" w:themeColor="text1"/>
-          <w:sz w:val="24"/>
-          <w:szCs w:val="24"/>
-        </w:rPr>
-        <w:t xml:space="preserve">, ‘dd MMMM </w:t>
-      </w:r>
-      <w:proofErr w:type="spellStart"/>
-      <w:r>
-        <w:rPr>
-          <w:rFonts w:ascii="Arial" w:hAnsi="Arial" w:cs="Arial"/>
-          <w:color w:val="000000" w:themeColor="text1"/>
-          <w:sz w:val="24"/>
-          <w:szCs w:val="24"/>
-        </w:rPr>
-        <w:t>yyyy</w:t>
-      </w:r>
-      <w:proofErr w:type="spellEnd"/>
-      <w:r>
-        <w:rPr>
-          <w:rFonts w:ascii="Arial" w:hAnsi="Arial" w:cs="Arial"/>
-          <w:color w:val="000000" w:themeColor="text1"/>
-          <w:sz w:val="24"/>
-          <w:szCs w:val="24"/>
-        </w:rPr>
-        <w:t>’)}&gt;&gt;</w:t>
+        <w:t>Payable by &lt;&lt;{dateFormat(hearingDueDate, ‘dd MMMM yyyy’)}&gt;&gt;</w:t>
       </w:r>
       <w:r>
         <w:rPr>
@@ -1871,43 +1573,7 @@
           <w:sz w:val="24"/>
           <w:szCs w:val="24"/>
         </w:rPr>
-        <w:t>Unless the claimant pays the trial/hearing fee of &lt;&lt;</w:t>
-      </w:r>
-      <w:proofErr w:type="spellStart"/>
-      <w:r>
-        <w:rPr>
-          <w:rFonts w:ascii="Arial" w:hAnsi="Arial" w:cs="Arial"/>
-          <w:sz w:val="24"/>
-          <w:szCs w:val="24"/>
-        </w:rPr>
-        <w:t>feeAmount</w:t>
-      </w:r>
-      <w:proofErr w:type="spellEnd"/>
-      <w:r>
-        <w:rPr>
-          <w:rFonts w:ascii="Arial" w:hAnsi="Arial" w:cs="Arial"/>
-          <w:sz w:val="24"/>
-          <w:szCs w:val="24"/>
-        </w:rPr>
-        <w:t>&gt;&gt; or uploads a properly completed application (</w:t>
-      </w:r>
-      <w:proofErr w:type="spellStart"/>
-      <w:r>
-        <w:rPr>
-          <w:rFonts w:ascii="Arial" w:hAnsi="Arial" w:cs="Arial"/>
-          <w:sz w:val="24"/>
-          <w:szCs w:val="24"/>
-        </w:rPr>
-        <w:t>i.e</w:t>
-      </w:r>
-      <w:proofErr w:type="spellEnd"/>
-      <w:r>
-        <w:rPr>
-          <w:rFonts w:ascii="Arial" w:hAnsi="Arial" w:cs="Arial"/>
-          <w:sz w:val="24"/>
-          <w:szCs w:val="24"/>
-        </w:rPr>
-        <w:t xml:space="preserve"> one which provides all the required information in the manner requested) for help with fees by </w:t>
+        <w:t xml:space="preserve">Unless the claimant pays the trial/hearing fee of &lt;&lt;feeAmount&gt;&gt; or uploads a properly completed application (i.e one which provides all the required information in the manner requested) for help with fees by </w:t>
       </w:r>
       <w:r>
         <w:rPr>
@@ -1925,45 +1591,8 @@
           <w:sz w:val="24"/>
           <w:szCs w:val="24"/>
         </w:rPr>
-        <w:t xml:space="preserve"> on &lt;&lt;{</w:t>
-      </w:r>
-      <w:proofErr w:type="spellStart"/>
-      <w:r>
-        <w:rPr>
-          <w:rFonts w:ascii="Arial" w:hAnsi="Arial" w:cs="Arial"/>
-          <w:sz w:val="24"/>
-          <w:szCs w:val="24"/>
-        </w:rPr>
-        <w:t>dateFormat</w:t>
-      </w:r>
-      <w:proofErr w:type="spellEnd"/>
-      <w:r>
-        <w:rPr>
-          <w:rFonts w:ascii="Arial" w:hAnsi="Arial" w:cs="Arial"/>
-          <w:sz w:val="24"/>
-          <w:szCs w:val="24"/>
-        </w:rPr>
-        <w:t>(</w:t>
-      </w:r>
-      <w:proofErr w:type="spellStart"/>
-      <w:r>
-        <w:rPr>
-          <w:rFonts w:ascii="Arial" w:hAnsi="Arial" w:cs="Arial"/>
-          <w:sz w:val="24"/>
-          <w:szCs w:val="24"/>
-        </w:rPr>
-        <w:t>hearingDueDate</w:t>
-      </w:r>
-      <w:proofErr w:type="spellEnd"/>
-      <w:r>
-        <w:rPr>
-          <w:rFonts w:ascii="Arial" w:hAnsi="Arial" w:cs="Arial"/>
-          <w:sz w:val="24"/>
-          <w:szCs w:val="24"/>
-        </w:rPr>
-        <w:t xml:space="preserve">, ‘dd MMMM </w:t>
-      </w:r>
-      <w:proofErr w:type="spellStart"/>
+        <w:t xml:space="preserve"> on &lt;&lt;{dateFormat(hearingDueDate, ‘dd MMMM </w:t>
+      </w:r>
       <w:r>
         <w:rPr>
           <w:rFonts w:ascii="Arial" w:hAnsi="Arial" w:cs="Arial"/>
@@ -1971,16 +1600,7 @@
           <w:szCs w:val="24"/>
         </w:rPr>
         <w:lastRenderedPageBreak/>
-        <w:t>yyyy</w:t>
-      </w:r>
-      <w:proofErr w:type="spellEnd"/>
-      <w:r>
-        <w:rPr>
-          <w:rFonts w:ascii="Arial" w:hAnsi="Arial" w:cs="Arial"/>
-          <w:sz w:val="24"/>
-          <w:szCs w:val="24"/>
-        </w:rPr>
-        <w:t>’)}&gt;&gt;, then the claim will be struck out without further order, unless the courts order otherwise, the claimant will also be liable for the costs which the defendant has incurred.</w:t>
+        <w:t>yyyy’)}&gt;&gt;, then the claim will be struck out without further order, unless the courts order otherwise, the claimant will also be liable for the costs which the defendant has incurred.</w:t>
       </w:r>
       <w:r>
         <w:rPr>
@@ -3418,7 +3038,6 @@
   <w:style w:type="character" w:default="1" w:styleId="DefaultParagraphFont">
     <w:name w:val="Default Paragraph Font"/>
     <w:uiPriority w:val="1"/>
-    <w:semiHidden/>
     <w:unhideWhenUsed/>
   </w:style>
   <w:style w:type="table" w:default="1" w:styleId="TableNormal">

--- a/docker/docmosis/templates/CV-UNS-HNO-ENG-01197.docx
+++ b/docker/docmosis/templates/CV-UNS-HNO-ENG-01197.docx
@@ -1,6 +1,6 @@
 
 <file path=word/document.xml><?xml version="1.0" encoding="utf-8"?>
-<w:document xmlns:wpc="http://schemas.microsoft.com/office/word/2010/wordprocessingCanvas" xmlns:cx="http://schemas.microsoft.com/office/drawing/2014/chartex" xmlns:cx1="http://schemas.microsoft.com/office/drawing/2015/9/8/chartex" xmlns:cx2="http://schemas.microsoft.com/office/drawing/2015/10/21/chartex" xmlns:cx3="http://schemas.microsoft.com/office/drawing/2016/5/9/chartex" xmlns:cx4="http://schemas.microsoft.com/office/drawing/2016/5/10/chartex" xmlns:cx5="http://schemas.microsoft.com/office/drawing/2016/5/11/chartex" xmlns:cx6="http://schemas.microsoft.com/office/drawing/2016/5/12/chartex" xmlns:cx7="http://schemas.microsoft.com/office/drawing/2016/5/13/chartex" xmlns:cx8="http://schemas.microsoft.com/office/drawing/2016/5/14/chartex" xmlns:mc="http://schemas.openxmlformats.org/markup-compatibility/2006" xmlns:aink="http://schemas.microsoft.com/office/drawing/2016/ink" xmlns:am3d="http://schemas.microsoft.com/office/drawing/2017/model3d" xmlns:o="urn:schemas-microsoft-com:office:office" xmlns:oel="http://schemas.microsoft.com/office/2019/extlst" xmlns:r="http://schemas.openxmlformats.org/officeDocument/2006/relationships" xmlns:m="http://schemas.openxmlformats.org/officeDocument/2006/math" xmlns:v="urn:schemas-microsoft-com:vml" xmlns:wp14="http://schemas.microsoft.com/office/word/2010/wordprocessingDrawing" xmlns:wp="http://schemas.openxmlformats.org/drawingml/2006/wordprocessingDrawing" xmlns:w10="urn:schemas-microsoft-com:office:word" xmlns:w="http://schemas.openxmlformats.org/wordprocessingml/2006/main" xmlns:w14="http://schemas.microsoft.com/office/word/2010/wordml" xmlns:w15="http://schemas.microsoft.com/office/word/2012/wordml" xmlns:w16cex="http://schemas.microsoft.com/office/word/2018/wordml/cex" xmlns:w16cid="http://schemas.microsoft.com/office/word/2016/wordml/cid" xmlns:w16="http://schemas.microsoft.com/office/word/2018/wordml" xmlns:w16sdtdh="http://schemas.microsoft.com/office/word/2020/wordml/sdtdatahash" xmlns:w16se="http://schemas.microsoft.com/office/word/2015/wordml/symex" xmlns:wpg="http://schemas.microsoft.com/office/word/2010/wordprocessingGroup" xmlns:wpi="http://schemas.microsoft.com/office/word/2010/wordprocessingInk" xmlns:wne="http://schemas.microsoft.com/office/word/2006/wordml" xmlns:wps="http://schemas.microsoft.com/office/word/2010/wordprocessingShape" mc:Ignorable="w14 w15 w16se w16cid w16 w16cex w16sdtdh wp14">
+<w:document xmlns:wpc="http://schemas.microsoft.com/office/word/2010/wordprocessingCanvas" xmlns:cx="http://schemas.microsoft.com/office/drawing/2014/chartex" xmlns:cx1="http://schemas.microsoft.com/office/drawing/2015/9/8/chartex" xmlns:cx2="http://schemas.microsoft.com/office/drawing/2015/10/21/chartex" xmlns:cx3="http://schemas.microsoft.com/office/drawing/2016/5/9/chartex" xmlns:cx4="http://schemas.microsoft.com/office/drawing/2016/5/10/chartex" xmlns:cx5="http://schemas.microsoft.com/office/drawing/2016/5/11/chartex" xmlns:cx6="http://schemas.microsoft.com/office/drawing/2016/5/12/chartex" xmlns:cx7="http://schemas.microsoft.com/office/drawing/2016/5/13/chartex" xmlns:cx8="http://schemas.microsoft.com/office/drawing/2016/5/14/chartex" xmlns:mc="http://schemas.openxmlformats.org/markup-compatibility/2006" xmlns:aink="http://schemas.microsoft.com/office/drawing/2016/ink" xmlns:am3d="http://schemas.microsoft.com/office/drawing/2017/model3d" xmlns:o="urn:schemas-microsoft-com:office:office" xmlns:oel="http://schemas.microsoft.com/office/2019/extlst" xmlns:r="http://schemas.openxmlformats.org/officeDocument/2006/relationships" xmlns:m="http://schemas.openxmlformats.org/officeDocument/2006/math" xmlns:v="urn:schemas-microsoft-com:vml" xmlns:wp14="http://schemas.microsoft.com/office/word/2010/wordprocessingDrawing" xmlns:wp="http://schemas.openxmlformats.org/drawingml/2006/wordprocessingDrawing" xmlns:w10="urn:schemas-microsoft-com:office:word" xmlns:w="http://schemas.openxmlformats.org/wordprocessingml/2006/main" xmlns:w14="http://schemas.microsoft.com/office/word/2010/wordml" xmlns:w15="http://schemas.microsoft.com/office/word/2012/wordml" xmlns:w16cex="http://schemas.microsoft.com/office/word/2018/wordml/cex" xmlns:w16cid="http://schemas.microsoft.com/office/word/2016/wordml/cid" xmlns:w16="http://schemas.microsoft.com/office/word/2018/wordml" xmlns:w16du="http://schemas.microsoft.com/office/word/2023/wordml/word16du" xmlns:w16sdtdh="http://schemas.microsoft.com/office/word/2020/wordml/sdtdatahash" xmlns:w16se="http://schemas.microsoft.com/office/word/2015/wordml/symex" xmlns:wpg="http://schemas.microsoft.com/office/word/2010/wordprocessingGroup" xmlns:wpi="http://schemas.microsoft.com/office/word/2010/wordprocessingInk" xmlns:wne="http://schemas.microsoft.com/office/word/2006/wordml" xmlns:wps="http://schemas.microsoft.com/office/word/2010/wordprocessingShape" mc:Ignorable="w14 w15 w16se w16cid w16 w16cex w16sdtdh w16du wp14">
   <w:body>
     <w:tbl>
       <w:tblPr>
@@ -70,7 +70,6 @@
               </w:rPr>
               <w:t>&lt;</w:t>
             </w:r>
-            <w:proofErr w:type="spellStart"/>
             <w:r>
               <w:rPr>
                 <w:rFonts w:ascii="Arial" w:hAnsi="Arial" w:cs="Arial"/>
@@ -91,7 +90,6 @@
               </w:rPr>
               <w:t>Name</w:t>
             </w:r>
-            <w:proofErr w:type="spellEnd"/>
             <w:r>
               <w:rPr>
                 <w:rFonts w:ascii="Arial" w:hAnsi="Arial" w:cs="Arial"/>
@@ -179,7 +177,6 @@
               </w:rPr>
               <w:t>&lt;</w:t>
             </w:r>
-            <w:proofErr w:type="spellStart"/>
             <w:r>
               <w:rPr>
                 <w:rFonts w:ascii="Arial" w:hAnsi="Arial" w:cs="Arial"/>
@@ -188,7 +185,6 @@
               </w:rPr>
               <w:t>caseNumber</w:t>
             </w:r>
-            <w:proofErr w:type="spellEnd"/>
             <w:r>
               <w:rPr>
                 <w:rFonts w:ascii="Arial" w:hAnsi="Arial" w:cs="Arial"/>
@@ -253,37 +249,8 @@
                 <w:sz w:val="24"/>
                 <w:szCs w:val="24"/>
               </w:rPr>
-              <w:t>&lt;</w:t>
-            </w:r>
-            <w:proofErr w:type="gramStart"/>
-            <w:r>
-              <w:rPr>
-                <w:rFonts w:ascii="Arial" w:hAnsi="Arial" w:cs="Arial"/>
-                <w:sz w:val="24"/>
-                <w:szCs w:val="24"/>
-              </w:rPr>
-              <w:t>&lt;{</w:t>
-            </w:r>
-            <w:proofErr w:type="spellStart"/>
-            <w:proofErr w:type="gramEnd"/>
-            <w:r>
-              <w:rPr>
-                <w:rFonts w:ascii="Arial" w:hAnsi="Arial" w:cs="Arial"/>
-                <w:sz w:val="24"/>
-                <w:szCs w:val="24"/>
-              </w:rPr>
-              <w:t>dateFormat</w:t>
-            </w:r>
-            <w:proofErr w:type="spellEnd"/>
-            <w:r>
-              <w:rPr>
-                <w:rFonts w:ascii="Arial" w:hAnsi="Arial" w:cs="Arial"/>
-                <w:sz w:val="24"/>
-                <w:szCs w:val="24"/>
-              </w:rPr>
-              <w:t>(</w:t>
-            </w:r>
-            <w:proofErr w:type="spellStart"/>
+              <w:t>&lt;&lt;{dateFormat(</w:t>
+            </w:r>
             <w:r>
               <w:rPr>
                 <w:rFonts w:ascii="Arial" w:hAnsi="Arial" w:cs="Arial"/>
@@ -292,32 +259,13 @@
               </w:rPr>
               <w:t>creationDate</w:t>
             </w:r>
-            <w:proofErr w:type="spellEnd"/>
-            <w:r>
-              <w:rPr>
-                <w:rFonts w:ascii="Arial" w:hAnsi="Arial" w:cs="Arial"/>
-                <w:sz w:val="24"/>
-                <w:szCs w:val="24"/>
-              </w:rPr>
-              <w:t xml:space="preserve">, ‘dd MMMM </w:t>
-            </w:r>
-            <w:proofErr w:type="spellStart"/>
-            <w:r>
-              <w:rPr>
-                <w:rFonts w:ascii="Arial" w:hAnsi="Arial" w:cs="Arial"/>
-                <w:sz w:val="24"/>
-                <w:szCs w:val="24"/>
-              </w:rPr>
-              <w:t>yyyy</w:t>
-            </w:r>
-            <w:proofErr w:type="spellEnd"/>
-            <w:r>
-              <w:rPr>
-                <w:rFonts w:ascii="Arial" w:hAnsi="Arial" w:cs="Arial"/>
-                <w:sz w:val="24"/>
-                <w:szCs w:val="24"/>
-              </w:rPr>
-              <w:t>’)}&gt;&gt;</w:t>
+            <w:r>
+              <w:rPr>
+                <w:rFonts w:ascii="Arial" w:hAnsi="Arial" w:cs="Arial"/>
+                <w:sz w:val="24"/>
+                <w:szCs w:val="24"/>
+              </w:rPr>
+              <w:t>, ‘dd MMMM yyyy’)}&gt;&gt;</w:t>
             </w:r>
           </w:p>
         </w:tc>
@@ -565,25 +513,7 @@
                 <w:sz w:val="24"/>
                 <w:szCs w:val="24"/>
               </w:rPr>
-              <w:t>Reference number: &lt;&lt;</w:t>
-            </w:r>
-            <w:proofErr w:type="spellStart"/>
-            <w:r>
-              <w:rPr>
-                <w:rFonts w:ascii="Arial" w:hAnsi="Arial" w:cs="Arial"/>
-                <w:sz w:val="24"/>
-                <w:szCs w:val="24"/>
-              </w:rPr>
-              <w:t>claimantReference</w:t>
-            </w:r>
-            <w:proofErr w:type="spellEnd"/>
-            <w:r>
-              <w:rPr>
-                <w:rFonts w:ascii="Arial" w:hAnsi="Arial" w:cs="Arial"/>
-                <w:sz w:val="24"/>
-                <w:szCs w:val="24"/>
-              </w:rPr>
-              <w:t>&gt;&gt;</w:t>
+              <w:t>Reference number: &lt;&lt;claimantReference&gt;&gt;</w:t>
             </w:r>
           </w:p>
         </w:tc>
@@ -631,25 +561,7 @@
                 <w:sz w:val="24"/>
                 <w:szCs w:val="24"/>
               </w:rPr>
-              <w:t>&lt;&lt;</w:t>
-            </w:r>
-            <w:proofErr w:type="spellStart"/>
-            <w:r>
-              <w:rPr>
-                <w:rFonts w:ascii="Arial" w:hAnsi="Arial" w:cs="Arial"/>
-                <w:sz w:val="24"/>
-                <w:szCs w:val="24"/>
-              </w:rPr>
-              <w:t>cs_false</w:t>
-            </w:r>
-            <w:proofErr w:type="spellEnd"/>
-            <w:r>
-              <w:rPr>
-                <w:rFonts w:ascii="Arial" w:hAnsi="Arial" w:cs="Arial"/>
-                <w:sz w:val="24"/>
-                <w:szCs w:val="24"/>
-              </w:rPr>
-              <w:t xml:space="preserve">&gt;&gt;&lt;&lt;es_&gt;&gt; </w:t>
+              <w:t xml:space="preserve">&lt;&lt;cs_false&gt;&gt;&lt;&lt;es_&gt;&gt; </w:t>
             </w:r>
             <w:r>
               <w:rPr>
@@ -860,25 +772,7 @@
                 <w:sz w:val="24"/>
                 <w:szCs w:val="24"/>
               </w:rPr>
-              <w:t>Reference number: &lt;&lt;</w:t>
-            </w:r>
-            <w:proofErr w:type="spellStart"/>
-            <w:r>
-              <w:rPr>
-                <w:rFonts w:ascii="Arial" w:hAnsi="Arial" w:cs="Arial"/>
-                <w:sz w:val="24"/>
-                <w:szCs w:val="24"/>
-              </w:rPr>
-              <w:t>defendantReference</w:t>
-            </w:r>
-            <w:proofErr w:type="spellEnd"/>
-            <w:r>
-              <w:rPr>
-                <w:rFonts w:ascii="Arial" w:hAnsi="Arial" w:cs="Arial"/>
-                <w:sz w:val="24"/>
-                <w:szCs w:val="24"/>
-              </w:rPr>
-              <w:t>&gt;&gt;</w:t>
+              <w:t>Reference number: &lt;&lt;defendantReference&gt;&gt;</w:t>
             </w:r>
           </w:p>
         </w:tc>
@@ -1181,7 +1075,6 @@
         </w:rPr>
         <w:t>&lt;</w:t>
       </w:r>
-      <w:proofErr w:type="gramStart"/>
       <w:r>
         <w:rPr>
           <w:rFonts w:ascii="Arial" w:hAnsi="Arial" w:cs="Arial"/>
@@ -1196,28 +1089,8 @@
           <w:sz w:val="24"/>
           <w:szCs w:val="24"/>
         </w:rPr>
-        <w:t>{</w:t>
-      </w:r>
-      <w:proofErr w:type="spellStart"/>
-      <w:proofErr w:type="gramEnd"/>
-      <w:r>
-        <w:rPr>
-          <w:rFonts w:ascii="Arial" w:hAnsi="Arial" w:cs="Arial"/>
-          <w:sz w:val="24"/>
-          <w:szCs w:val="24"/>
-        </w:rPr>
-        <w:t>dateFormat</w:t>
-      </w:r>
-      <w:proofErr w:type="spellEnd"/>
-      <w:r>
-        <w:rPr>
-          <w:rFonts w:ascii="Arial" w:hAnsi="Arial" w:cs="Arial"/>
-          <w:sz w:val="24"/>
-          <w:szCs w:val="24"/>
-        </w:rPr>
-        <w:t>(</w:t>
-      </w:r>
-      <w:proofErr w:type="spellStart"/>
+        <w:t>{dateFormat(</w:t>
+      </w:r>
       <w:r>
         <w:rPr>
           <w:rFonts w:ascii="Arial" w:hAnsi="Arial" w:cs="Arial"/>
@@ -1226,25 +1099,14 @@
         </w:rPr>
         <w:t>hearingDate</w:t>
       </w:r>
-      <w:proofErr w:type="spellEnd"/>
-      <w:r>
-        <w:rPr>
-          <w:rFonts w:ascii="Arial" w:hAnsi="Arial" w:cs="Arial"/>
-          <w:sz w:val="24"/>
-          <w:szCs w:val="24"/>
-        </w:rPr>
-        <w:t xml:space="preserve">, ‘dd MMMM </w:t>
-      </w:r>
-      <w:proofErr w:type="spellStart"/>
-      <w:r>
-        <w:rPr>
-          <w:rFonts w:ascii="Arial" w:hAnsi="Arial" w:cs="Arial"/>
-          <w:sz w:val="24"/>
-          <w:szCs w:val="24"/>
-        </w:rPr>
-        <w:t>yyyy</w:t>
-      </w:r>
-      <w:proofErr w:type="spellEnd"/>
+      <w:r>
+        <w:rPr>
+          <w:rFonts w:ascii="Arial" w:hAnsi="Arial" w:cs="Arial"/>
+          <w:sz w:val="24"/>
+          <w:szCs w:val="24"/>
+        </w:rPr>
+        <w:t>, ‘dd MMMM yyyy</w:t>
+      </w:r>
       <w:r>
         <w:rPr>
           <w:rFonts w:ascii="Arial" w:hAnsi="Arial" w:cs="Arial"/>
@@ -1309,25 +1171,7 @@
           <w:sz w:val="24"/>
           <w:szCs w:val="24"/>
         </w:rPr>
-        <w:t>&lt;</w:t>
-      </w:r>
-      <w:proofErr w:type="spellStart"/>
-      <w:r>
-        <w:rPr>
-          <w:rFonts w:ascii="Arial" w:hAnsi="Arial" w:cs="Arial"/>
-          <w:sz w:val="24"/>
-          <w:szCs w:val="24"/>
-        </w:rPr>
-        <w:t>hearingTime</w:t>
-      </w:r>
-      <w:proofErr w:type="spellEnd"/>
-      <w:r>
-        <w:rPr>
-          <w:rFonts w:ascii="Arial" w:hAnsi="Arial" w:cs="Arial"/>
-          <w:sz w:val="24"/>
-          <w:szCs w:val="24"/>
-        </w:rPr>
-        <w:t>&gt;</w:t>
+        <w:t>&lt;hearingTime&gt;</w:t>
       </w:r>
       <w:r>
         <w:rPr>
@@ -1359,22 +1203,6 @@
           <w:szCs w:val="24"/>
         </w:rPr>
       </w:pPr>
-      <w:r>
-        <w:rPr>
-          <w:rFonts w:ascii="Arial" w:hAnsi="Arial" w:cs="Arial"/>
-          <w:sz w:val="24"/>
-          <w:szCs w:val="24"/>
-        </w:rPr>
-        <w:t>by</w:t>
-      </w:r>
-      <w:r>
-        <w:rPr>
-          <w:rFonts w:ascii="Arial" w:hAnsi="Arial" w:cs="Arial"/>
-          <w:sz w:val="24"/>
-          <w:szCs w:val="24"/>
-        </w:rPr>
-        <w:t xml:space="preserve"> </w:t>
-      </w:r>
       <w:bookmarkStart w:id="5" w:name="_Hlk114659947"/>
       <w:r>
         <w:rPr>
@@ -1390,25 +1218,7 @@
           <w:sz w:val="24"/>
           <w:szCs w:val="24"/>
         </w:rPr>
-        <w:t>&lt;</w:t>
-      </w:r>
-      <w:proofErr w:type="spellStart"/>
-      <w:r>
-        <w:rPr>
-          <w:rFonts w:ascii="Arial" w:hAnsi="Arial" w:cs="Arial"/>
-          <w:sz w:val="24"/>
-          <w:szCs w:val="24"/>
-        </w:rPr>
-        <w:t>hearingType</w:t>
-      </w:r>
-      <w:proofErr w:type="spellEnd"/>
-      <w:r>
-        <w:rPr>
-          <w:rFonts w:ascii="Arial" w:hAnsi="Arial" w:cs="Arial"/>
-          <w:sz w:val="24"/>
-          <w:szCs w:val="24"/>
-        </w:rPr>
-        <w:t>&gt;</w:t>
+        <w:t>&lt;hearingType&gt;</w:t>
       </w:r>
       <w:r>
         <w:rPr>
@@ -1502,25 +1312,7 @@
           <w:sz w:val="24"/>
           <w:szCs w:val="24"/>
         </w:rPr>
-        <w:t>&lt;</w:t>
-      </w:r>
-      <w:proofErr w:type="spellStart"/>
-      <w:r>
-        <w:rPr>
-          <w:rFonts w:ascii="Arial" w:hAnsi="Arial" w:cs="Arial"/>
-          <w:sz w:val="24"/>
-          <w:szCs w:val="24"/>
-        </w:rPr>
-        <w:t>hearingDuration</w:t>
-      </w:r>
-      <w:proofErr w:type="spellEnd"/>
-      <w:r>
-        <w:rPr>
-          <w:rFonts w:ascii="Arial" w:hAnsi="Arial" w:cs="Arial"/>
-          <w:sz w:val="24"/>
-          <w:szCs w:val="24"/>
-        </w:rPr>
-        <w:t>&gt;</w:t>
+        <w:t>&lt;hearingDuration&gt;</w:t>
       </w:r>
       <w:r>
         <w:rPr>
@@ -1563,8 +1355,6 @@
         </w:rPr>
         <w:t>&lt;&lt;cs_{</w:t>
       </w:r>
-      <w:proofErr w:type="spellStart"/>
-      <w:proofErr w:type="gramStart"/>
       <w:r>
         <w:rPr>
           <w:rFonts w:ascii="Arial" w:hAnsi="Arial" w:cs="Arial"/>
@@ -1573,7 +1363,6 @@
         </w:rPr>
         <w:t>additionalInfo</w:t>
       </w:r>
-      <w:proofErr w:type="spellEnd"/>
       <w:r>
         <w:rPr>
           <w:rFonts w:ascii="Arial" w:hAnsi="Arial" w:cs="Arial"/>
@@ -1581,17 +1370,7 @@
           <w:sz w:val="24"/>
           <w:szCs w:val="24"/>
         </w:rPr>
-        <w:t>!=</w:t>
-      </w:r>
-      <w:proofErr w:type="gramEnd"/>
-      <w:r>
-        <w:rPr>
-          <w:rFonts w:ascii="Arial" w:hAnsi="Arial" w:cs="Arial"/>
-          <w:color w:val="000000" w:themeColor="text1"/>
-          <w:sz w:val="24"/>
-          <w:szCs w:val="24"/>
-        </w:rPr>
-        <w:t>null}&gt;&gt;</w:t>
+        <w:t>!=null}&gt;&gt;</w:t>
       </w:r>
     </w:p>
     <w:p>
@@ -1617,25 +1396,7 @@
           <w:sz w:val="24"/>
           <w:szCs w:val="24"/>
         </w:rPr>
-        <w:t>&lt;</w:t>
-      </w:r>
-      <w:proofErr w:type="spellStart"/>
-      <w:r>
-        <w:rPr>
-          <w:rFonts w:ascii="Arial" w:hAnsi="Arial" w:cs="Arial"/>
-          <w:sz w:val="24"/>
-          <w:szCs w:val="24"/>
-        </w:rPr>
-        <w:t>additionalInfo</w:t>
-      </w:r>
-      <w:proofErr w:type="spellEnd"/>
-      <w:r>
-        <w:rPr>
-          <w:rFonts w:ascii="Arial" w:hAnsi="Arial" w:cs="Arial"/>
-          <w:sz w:val="24"/>
-          <w:szCs w:val="24"/>
-        </w:rPr>
-        <w:t>&gt;</w:t>
+        <w:t>&lt;additionalInfo&gt;</w:t>
       </w:r>
       <w:r>
         <w:rPr>
@@ -1684,7 +1445,6 @@
         </w:rPr>
         <w:t>&lt;&lt;cs_{</w:t>
       </w:r>
-      <w:proofErr w:type="spellStart"/>
       <w:r>
         <w:rPr>
           <w:rFonts w:ascii="Arial" w:hAnsi="Arial" w:cs="Arial"/>
@@ -1692,9 +1452,8 @@
           <w:sz w:val="24"/>
           <w:szCs w:val="24"/>
         </w:rPr>
-        <w:t>listingOrRelisting</w:t>
-      </w:r>
-      <w:proofErr w:type="spellEnd"/>
+        <w:t>listingOrRelistingWithFeeDue=’SHOW’</w:t>
+      </w:r>
       <w:r>
         <w:rPr>
           <w:rFonts w:ascii="Arial" w:hAnsi="Arial" w:cs="Arial"/>
@@ -1702,25 +1461,7 @@
           <w:sz w:val="24"/>
           <w:szCs w:val="24"/>
         </w:rPr>
-        <w:t>=’</w:t>
-      </w:r>
-      <w:r>
-        <w:rPr>
-          <w:rFonts w:ascii="Arial" w:hAnsi="Arial" w:cs="Arial"/>
-          <w:color w:val="000000" w:themeColor="text1"/>
-          <w:sz w:val="24"/>
-          <w:szCs w:val="24"/>
-        </w:rPr>
-        <w:t>LISTING</w:t>
-      </w:r>
-      <w:r>
-        <w:rPr>
-          <w:rFonts w:ascii="Arial" w:hAnsi="Arial" w:cs="Arial"/>
-          <w:color w:val="000000" w:themeColor="text1"/>
-          <w:sz w:val="24"/>
-          <w:szCs w:val="24"/>
-        </w:rPr>
-        <w:t>’}&gt;&gt;</w:t>
+        <w:t>}&gt;&gt;</w:t>
       </w:r>
       <w:r>
         <w:rPr>
@@ -1766,25 +1507,7 @@
           <w:sz w:val="24"/>
           <w:szCs w:val="24"/>
         </w:rPr>
-        <w:t>&lt;</w:t>
-      </w:r>
-      <w:proofErr w:type="spellStart"/>
-      <w:r>
-        <w:rPr>
-          <w:rFonts w:ascii="Arial" w:hAnsi="Arial" w:cs="Arial"/>
-          <w:sz w:val="24"/>
-          <w:szCs w:val="24"/>
-        </w:rPr>
-        <w:t>feeAmount</w:t>
-      </w:r>
-      <w:proofErr w:type="spellEnd"/>
-      <w:r>
-        <w:rPr>
-          <w:rFonts w:ascii="Arial" w:hAnsi="Arial" w:cs="Arial"/>
-          <w:sz w:val="24"/>
-          <w:szCs w:val="24"/>
-        </w:rPr>
-        <w:t>&gt;</w:t>
+        <w:t>&lt;feeAmount&gt;</w:t>
       </w:r>
       <w:r>
         <w:rPr>
@@ -1813,78 +1536,7 @@
           <w:sz w:val="24"/>
           <w:szCs w:val="24"/>
         </w:rPr>
-        <w:t>Payable by &lt;</w:t>
-      </w:r>
-      <w:proofErr w:type="gramStart"/>
-      <w:r>
-        <w:rPr>
-          <w:rFonts w:ascii="Arial" w:hAnsi="Arial" w:cs="Arial"/>
-          <w:color w:val="000000" w:themeColor="text1"/>
-          <w:sz w:val="24"/>
-          <w:szCs w:val="24"/>
-        </w:rPr>
-        <w:t>&lt;{</w:t>
-      </w:r>
-      <w:proofErr w:type="spellStart"/>
-      <w:proofErr w:type="gramEnd"/>
-      <w:r>
-        <w:rPr>
-          <w:rFonts w:ascii="Arial" w:hAnsi="Arial" w:cs="Arial"/>
-          <w:color w:val="000000" w:themeColor="text1"/>
-          <w:sz w:val="24"/>
-          <w:szCs w:val="24"/>
-        </w:rPr>
-        <w:t>dateFormat</w:t>
-      </w:r>
-      <w:proofErr w:type="spellEnd"/>
-      <w:r>
-        <w:rPr>
-          <w:rFonts w:ascii="Arial" w:hAnsi="Arial" w:cs="Arial"/>
-          <w:color w:val="000000" w:themeColor="text1"/>
-          <w:sz w:val="24"/>
-          <w:szCs w:val="24"/>
-        </w:rPr>
-        <w:t>(</w:t>
-      </w:r>
-      <w:proofErr w:type="spellStart"/>
-      <w:r>
-        <w:rPr>
-          <w:rFonts w:ascii="Arial" w:hAnsi="Arial" w:cs="Arial"/>
-          <w:color w:val="000000" w:themeColor="text1"/>
-          <w:sz w:val="24"/>
-          <w:szCs w:val="24"/>
-        </w:rPr>
-        <w:t>hearingDueDate</w:t>
-      </w:r>
-      <w:proofErr w:type="spellEnd"/>
-      <w:r>
-        <w:rPr>
-          <w:rFonts w:ascii="Arial" w:hAnsi="Arial" w:cs="Arial"/>
-          <w:color w:val="000000" w:themeColor="text1"/>
-          <w:sz w:val="24"/>
-          <w:szCs w:val="24"/>
-        </w:rPr>
-        <w:t xml:space="preserve">, ‘dd MMMM </w:t>
-      </w:r>
-      <w:proofErr w:type="spellStart"/>
-      <w:r>
-        <w:rPr>
-          <w:rFonts w:ascii="Arial" w:hAnsi="Arial" w:cs="Arial"/>
-          <w:color w:val="000000" w:themeColor="text1"/>
-          <w:sz w:val="24"/>
-          <w:szCs w:val="24"/>
-        </w:rPr>
-        <w:t>yyyy</w:t>
-      </w:r>
-      <w:proofErr w:type="spellEnd"/>
-      <w:r>
-        <w:rPr>
-          <w:rFonts w:ascii="Arial" w:hAnsi="Arial" w:cs="Arial"/>
-          <w:color w:val="000000" w:themeColor="text1"/>
-          <w:sz w:val="24"/>
-          <w:szCs w:val="24"/>
-        </w:rPr>
-        <w:t>’)}&gt;&gt;</w:t>
+        <w:t>Payable by &lt;&lt;{dateFormat(hearingDueDate, ‘dd MMMM yyyy’)}&gt;&gt;</w:t>
       </w:r>
       <w:r>
         <w:rPr>
@@ -1921,43 +1573,7 @@
           <w:sz w:val="24"/>
           <w:szCs w:val="24"/>
         </w:rPr>
-        <w:t>Unless the claimant pays the trial/hearing fee of &lt;&lt;</w:t>
-      </w:r>
-      <w:proofErr w:type="spellStart"/>
-      <w:r>
-        <w:rPr>
-          <w:rFonts w:ascii="Arial" w:hAnsi="Arial" w:cs="Arial"/>
-          <w:sz w:val="24"/>
-          <w:szCs w:val="24"/>
-        </w:rPr>
-        <w:t>feeAmount</w:t>
-      </w:r>
-      <w:proofErr w:type="spellEnd"/>
-      <w:r>
-        <w:rPr>
-          <w:rFonts w:ascii="Arial" w:hAnsi="Arial" w:cs="Arial"/>
-          <w:sz w:val="24"/>
-          <w:szCs w:val="24"/>
-        </w:rPr>
-        <w:t>&gt;&gt; or uploads a properly completed application (</w:t>
-      </w:r>
-      <w:proofErr w:type="spellStart"/>
-      <w:r>
-        <w:rPr>
-          <w:rFonts w:ascii="Arial" w:hAnsi="Arial" w:cs="Arial"/>
-          <w:sz w:val="24"/>
-          <w:szCs w:val="24"/>
-        </w:rPr>
-        <w:t>i.e</w:t>
-      </w:r>
-      <w:proofErr w:type="spellEnd"/>
-      <w:r>
-        <w:rPr>
-          <w:rFonts w:ascii="Arial" w:hAnsi="Arial" w:cs="Arial"/>
-          <w:sz w:val="24"/>
-          <w:szCs w:val="24"/>
-        </w:rPr>
-        <w:t xml:space="preserve"> one which provides all the required information in the manner requested) for help with fees by </w:t>
+        <w:t xml:space="preserve">Unless the claimant pays the trial/hearing fee of &lt;&lt;feeAmount&gt;&gt; or uploads a properly completed application (i.e one which provides all the required information in the manner requested) for help with fees by </w:t>
       </w:r>
       <w:r>
         <w:rPr>
@@ -1975,45 +1591,8 @@
           <w:sz w:val="24"/>
           <w:szCs w:val="24"/>
         </w:rPr>
-        <w:t xml:space="preserve"> on &lt;&lt;{</w:t>
-      </w:r>
-      <w:proofErr w:type="spellStart"/>
-      <w:r>
-        <w:rPr>
-          <w:rFonts w:ascii="Arial" w:hAnsi="Arial" w:cs="Arial"/>
-          <w:sz w:val="24"/>
-          <w:szCs w:val="24"/>
-        </w:rPr>
-        <w:t>dateFormat</w:t>
-      </w:r>
-      <w:proofErr w:type="spellEnd"/>
-      <w:r>
-        <w:rPr>
-          <w:rFonts w:ascii="Arial" w:hAnsi="Arial" w:cs="Arial"/>
-          <w:sz w:val="24"/>
-          <w:szCs w:val="24"/>
-        </w:rPr>
-        <w:t>(</w:t>
-      </w:r>
-      <w:proofErr w:type="spellStart"/>
-      <w:r>
-        <w:rPr>
-          <w:rFonts w:ascii="Arial" w:hAnsi="Arial" w:cs="Arial"/>
-          <w:sz w:val="24"/>
-          <w:szCs w:val="24"/>
-        </w:rPr>
-        <w:t>hearingDueDate</w:t>
-      </w:r>
-      <w:proofErr w:type="spellEnd"/>
-      <w:r>
-        <w:rPr>
-          <w:rFonts w:ascii="Arial" w:hAnsi="Arial" w:cs="Arial"/>
-          <w:sz w:val="24"/>
-          <w:szCs w:val="24"/>
-        </w:rPr>
-        <w:t xml:space="preserve">, ‘dd MMMM </w:t>
-      </w:r>
-      <w:proofErr w:type="spellStart"/>
+        <w:t xml:space="preserve"> on &lt;&lt;{dateFormat(hearingDueDate, ‘dd MMMM </w:t>
+      </w:r>
       <w:r>
         <w:rPr>
           <w:rFonts w:ascii="Arial" w:hAnsi="Arial" w:cs="Arial"/>
@@ -2021,16 +1600,7 @@
           <w:szCs w:val="24"/>
         </w:rPr>
         <w:lastRenderedPageBreak/>
-        <w:t>yyyy</w:t>
-      </w:r>
-      <w:proofErr w:type="spellEnd"/>
-      <w:r>
-        <w:rPr>
-          <w:rFonts w:ascii="Arial" w:hAnsi="Arial" w:cs="Arial"/>
-          <w:sz w:val="24"/>
-          <w:szCs w:val="24"/>
-        </w:rPr>
-        <w:t>’)}&gt;&gt;, then the claim will be struck out without further order, unless the courts order otherwise, the claimant will also be liable for the costs which the defendant has incurred.</w:t>
+        <w:t>yyyy’)}&gt;&gt;, then the claim will be struck out without further order, unless the courts order otherwise, the claimant will also be liable for the costs which the defendant has incurred.</w:t>
       </w:r>
       <w:r>
         <w:rPr>
@@ -2134,7 +1704,7 @@
 </file>
 
 <file path=word/endnotes.xml><?xml version="1.0" encoding="utf-8"?>
-<w:endnotes xmlns:wpc="http://schemas.microsoft.com/office/word/2010/wordprocessingCanvas" xmlns:cx="http://schemas.microsoft.com/office/drawing/2014/chartex" xmlns:cx1="http://schemas.microsoft.com/office/drawing/2015/9/8/chartex" xmlns:cx2="http://schemas.microsoft.com/office/drawing/2015/10/21/chartex" xmlns:cx3="http://schemas.microsoft.com/office/drawing/2016/5/9/chartex" xmlns:cx4="http://schemas.microsoft.com/office/drawing/2016/5/10/chartex" xmlns:cx5="http://schemas.microsoft.com/office/drawing/2016/5/11/chartex" xmlns:cx6="http://schemas.microsoft.com/office/drawing/2016/5/12/chartex" xmlns:cx7="http://schemas.microsoft.com/office/drawing/2016/5/13/chartex" xmlns:cx8="http://schemas.microsoft.com/office/drawing/2016/5/14/chartex" xmlns:mc="http://schemas.openxmlformats.org/markup-compatibility/2006" xmlns:aink="http://schemas.microsoft.com/office/drawing/2016/ink" xmlns:am3d="http://schemas.microsoft.com/office/drawing/2017/model3d" xmlns:o="urn:schemas-microsoft-com:office:office" xmlns:oel="http://schemas.microsoft.com/office/2019/extlst" xmlns:r="http://schemas.openxmlformats.org/officeDocument/2006/relationships" xmlns:m="http://schemas.openxmlformats.org/officeDocument/2006/math" xmlns:v="urn:schemas-microsoft-com:vml" xmlns:wp14="http://schemas.microsoft.com/office/word/2010/wordprocessingDrawing" xmlns:wp="http://schemas.openxmlformats.org/drawingml/2006/wordprocessingDrawing" xmlns:w10="urn:schemas-microsoft-com:office:word" xmlns:w="http://schemas.openxmlformats.org/wordprocessingml/2006/main" xmlns:w14="http://schemas.microsoft.com/office/word/2010/wordml" xmlns:w15="http://schemas.microsoft.com/office/word/2012/wordml" xmlns:w16cex="http://schemas.microsoft.com/office/word/2018/wordml/cex" xmlns:w16cid="http://schemas.microsoft.com/office/word/2016/wordml/cid" xmlns:w16="http://schemas.microsoft.com/office/word/2018/wordml" xmlns:w16sdtdh="http://schemas.microsoft.com/office/word/2020/wordml/sdtdatahash" xmlns:w16se="http://schemas.microsoft.com/office/word/2015/wordml/symex" xmlns:wpg="http://schemas.microsoft.com/office/word/2010/wordprocessingGroup" xmlns:wpi="http://schemas.microsoft.com/office/word/2010/wordprocessingInk" xmlns:wne="http://schemas.microsoft.com/office/word/2006/wordml" xmlns:wps="http://schemas.microsoft.com/office/word/2010/wordprocessingShape" mc:Ignorable="w14 w15 w16se w16cid w16 w16cex w16sdtdh wp14">
+<w:endnotes xmlns:wpc="http://schemas.microsoft.com/office/word/2010/wordprocessingCanvas" xmlns:cx="http://schemas.microsoft.com/office/drawing/2014/chartex" xmlns:cx1="http://schemas.microsoft.com/office/drawing/2015/9/8/chartex" xmlns:cx2="http://schemas.microsoft.com/office/drawing/2015/10/21/chartex" xmlns:cx3="http://schemas.microsoft.com/office/drawing/2016/5/9/chartex" xmlns:cx4="http://schemas.microsoft.com/office/drawing/2016/5/10/chartex" xmlns:cx5="http://schemas.microsoft.com/office/drawing/2016/5/11/chartex" xmlns:cx6="http://schemas.microsoft.com/office/drawing/2016/5/12/chartex" xmlns:cx7="http://schemas.microsoft.com/office/drawing/2016/5/13/chartex" xmlns:cx8="http://schemas.microsoft.com/office/drawing/2016/5/14/chartex" xmlns:mc="http://schemas.openxmlformats.org/markup-compatibility/2006" xmlns:aink="http://schemas.microsoft.com/office/drawing/2016/ink" xmlns:am3d="http://schemas.microsoft.com/office/drawing/2017/model3d" xmlns:o="urn:schemas-microsoft-com:office:office" xmlns:oel="http://schemas.microsoft.com/office/2019/extlst" xmlns:r="http://schemas.openxmlformats.org/officeDocument/2006/relationships" xmlns:m="http://schemas.openxmlformats.org/officeDocument/2006/math" xmlns:v="urn:schemas-microsoft-com:vml" xmlns:wp14="http://schemas.microsoft.com/office/word/2010/wordprocessingDrawing" xmlns:wp="http://schemas.openxmlformats.org/drawingml/2006/wordprocessingDrawing" xmlns:w10="urn:schemas-microsoft-com:office:word" xmlns:w="http://schemas.openxmlformats.org/wordprocessingml/2006/main" xmlns:w14="http://schemas.microsoft.com/office/word/2010/wordml" xmlns:w15="http://schemas.microsoft.com/office/word/2012/wordml" xmlns:w16cex="http://schemas.microsoft.com/office/word/2018/wordml/cex" xmlns:w16cid="http://schemas.microsoft.com/office/word/2016/wordml/cid" xmlns:w16="http://schemas.microsoft.com/office/word/2018/wordml" xmlns:w16du="http://schemas.microsoft.com/office/word/2023/wordml/word16du" xmlns:w16sdtdh="http://schemas.microsoft.com/office/word/2020/wordml/sdtdatahash" xmlns:w16se="http://schemas.microsoft.com/office/word/2015/wordml/symex" xmlns:wpg="http://schemas.microsoft.com/office/word/2010/wordprocessingGroup" xmlns:wpi="http://schemas.microsoft.com/office/word/2010/wordprocessingInk" xmlns:wne="http://schemas.microsoft.com/office/word/2006/wordml" xmlns:wps="http://schemas.microsoft.com/office/word/2010/wordprocessingShape" mc:Ignorable="w14 w15 w16se w16cid w16 w16cex w16sdtdh w16du wp14">
   <w:endnote w:type="separator" w:id="-1">
     <w:p>
       <w:pPr>
@@ -2159,7 +1729,7 @@
 </file>
 
 <file path=word/footer1.xml><?xml version="1.0" encoding="utf-8"?>
-<w:ftr xmlns:wpc="http://schemas.microsoft.com/office/word/2010/wordprocessingCanvas" xmlns:cx="http://schemas.microsoft.com/office/drawing/2014/chartex" xmlns:cx1="http://schemas.microsoft.com/office/drawing/2015/9/8/chartex" xmlns:cx2="http://schemas.microsoft.com/office/drawing/2015/10/21/chartex" xmlns:cx3="http://schemas.microsoft.com/office/drawing/2016/5/9/chartex" xmlns:cx4="http://schemas.microsoft.com/office/drawing/2016/5/10/chartex" xmlns:cx5="http://schemas.microsoft.com/office/drawing/2016/5/11/chartex" xmlns:cx6="http://schemas.microsoft.com/office/drawing/2016/5/12/chartex" xmlns:cx7="http://schemas.microsoft.com/office/drawing/2016/5/13/chartex" xmlns:cx8="http://schemas.microsoft.com/office/drawing/2016/5/14/chartex" xmlns:mc="http://schemas.openxmlformats.org/markup-compatibility/2006" xmlns:aink="http://schemas.microsoft.com/office/drawing/2016/ink" xmlns:am3d="http://schemas.microsoft.com/office/drawing/2017/model3d" xmlns:o="urn:schemas-microsoft-com:office:office" xmlns:oel="http://schemas.microsoft.com/office/2019/extlst" xmlns:r="http://schemas.openxmlformats.org/officeDocument/2006/relationships" xmlns:m="http://schemas.openxmlformats.org/officeDocument/2006/math" xmlns:v="urn:schemas-microsoft-com:vml" xmlns:wp14="http://schemas.microsoft.com/office/word/2010/wordprocessingDrawing" xmlns:wp="http://schemas.openxmlformats.org/drawingml/2006/wordprocessingDrawing" xmlns:w10="urn:schemas-microsoft-com:office:word" xmlns:w="http://schemas.openxmlformats.org/wordprocessingml/2006/main" xmlns:w14="http://schemas.microsoft.com/office/word/2010/wordml" xmlns:w15="http://schemas.microsoft.com/office/word/2012/wordml" xmlns:w16cex="http://schemas.microsoft.com/office/word/2018/wordml/cex" xmlns:w16cid="http://schemas.microsoft.com/office/word/2016/wordml/cid" xmlns:w16="http://schemas.microsoft.com/office/word/2018/wordml" xmlns:w16sdtdh="http://schemas.microsoft.com/office/word/2020/wordml/sdtdatahash" xmlns:w16se="http://schemas.microsoft.com/office/word/2015/wordml/symex" xmlns:wpg="http://schemas.microsoft.com/office/word/2010/wordprocessingGroup" xmlns:wpi="http://schemas.microsoft.com/office/word/2010/wordprocessingInk" xmlns:wne="http://schemas.microsoft.com/office/word/2006/wordml" xmlns:wps="http://schemas.microsoft.com/office/word/2010/wordprocessingShape" mc:Ignorable="w14 w15 w16se w16cid w16 w16cex w16sdtdh wp14">
+<w:ftr xmlns:wpc="http://schemas.microsoft.com/office/word/2010/wordprocessingCanvas" xmlns:cx="http://schemas.microsoft.com/office/drawing/2014/chartex" xmlns:cx1="http://schemas.microsoft.com/office/drawing/2015/9/8/chartex" xmlns:cx2="http://schemas.microsoft.com/office/drawing/2015/10/21/chartex" xmlns:cx3="http://schemas.microsoft.com/office/drawing/2016/5/9/chartex" xmlns:cx4="http://schemas.microsoft.com/office/drawing/2016/5/10/chartex" xmlns:cx5="http://schemas.microsoft.com/office/drawing/2016/5/11/chartex" xmlns:cx6="http://schemas.microsoft.com/office/drawing/2016/5/12/chartex" xmlns:cx7="http://schemas.microsoft.com/office/drawing/2016/5/13/chartex" xmlns:cx8="http://schemas.microsoft.com/office/drawing/2016/5/14/chartex" xmlns:mc="http://schemas.openxmlformats.org/markup-compatibility/2006" xmlns:aink="http://schemas.microsoft.com/office/drawing/2016/ink" xmlns:am3d="http://schemas.microsoft.com/office/drawing/2017/model3d" xmlns:o="urn:schemas-microsoft-com:office:office" xmlns:oel="http://schemas.microsoft.com/office/2019/extlst" xmlns:r="http://schemas.openxmlformats.org/officeDocument/2006/relationships" xmlns:m="http://schemas.openxmlformats.org/officeDocument/2006/math" xmlns:v="urn:schemas-microsoft-com:vml" xmlns:wp14="http://schemas.microsoft.com/office/word/2010/wordprocessingDrawing" xmlns:wp="http://schemas.openxmlformats.org/drawingml/2006/wordprocessingDrawing" xmlns:w10="urn:schemas-microsoft-com:office:word" xmlns:w="http://schemas.openxmlformats.org/wordprocessingml/2006/main" xmlns:w14="http://schemas.microsoft.com/office/word/2010/wordml" xmlns:w15="http://schemas.microsoft.com/office/word/2012/wordml" xmlns:w16cex="http://schemas.microsoft.com/office/word/2018/wordml/cex" xmlns:w16cid="http://schemas.microsoft.com/office/word/2016/wordml/cid" xmlns:w16="http://schemas.microsoft.com/office/word/2018/wordml" xmlns:w16du="http://schemas.microsoft.com/office/word/2023/wordml/word16du" xmlns:w16sdtdh="http://schemas.microsoft.com/office/word/2020/wordml/sdtdatahash" xmlns:w16se="http://schemas.microsoft.com/office/word/2015/wordml/symex" xmlns:wpg="http://schemas.microsoft.com/office/word/2010/wordprocessingGroup" xmlns:wpi="http://schemas.microsoft.com/office/word/2010/wordprocessingInk" xmlns:wne="http://schemas.microsoft.com/office/word/2006/wordml" xmlns:wps="http://schemas.microsoft.com/office/word/2010/wordprocessingShape" mc:Ignorable="w14 w15 w16se w16cid w16 w16cex w16sdtdh w16du wp14">
   <w:p>
     <w:pPr>
       <w:pStyle w:val="Footer"/>
@@ -2169,7 +1739,7 @@
 </file>
 
 <file path=word/footer2.xml><?xml version="1.0" encoding="utf-8"?>
-<w:ftr xmlns:wpc="http://schemas.microsoft.com/office/word/2010/wordprocessingCanvas" xmlns:cx="http://schemas.microsoft.com/office/drawing/2014/chartex" xmlns:cx1="http://schemas.microsoft.com/office/drawing/2015/9/8/chartex" xmlns:cx2="http://schemas.microsoft.com/office/drawing/2015/10/21/chartex" xmlns:cx3="http://schemas.microsoft.com/office/drawing/2016/5/9/chartex" xmlns:cx4="http://schemas.microsoft.com/office/drawing/2016/5/10/chartex" xmlns:cx5="http://schemas.microsoft.com/office/drawing/2016/5/11/chartex" xmlns:cx6="http://schemas.microsoft.com/office/drawing/2016/5/12/chartex" xmlns:cx7="http://schemas.microsoft.com/office/drawing/2016/5/13/chartex" xmlns:cx8="http://schemas.microsoft.com/office/drawing/2016/5/14/chartex" xmlns:mc="http://schemas.openxmlformats.org/markup-compatibility/2006" xmlns:aink="http://schemas.microsoft.com/office/drawing/2016/ink" xmlns:am3d="http://schemas.microsoft.com/office/drawing/2017/model3d" xmlns:o="urn:schemas-microsoft-com:office:office" xmlns:oel="http://schemas.microsoft.com/office/2019/extlst" xmlns:r="http://schemas.openxmlformats.org/officeDocument/2006/relationships" xmlns:m="http://schemas.openxmlformats.org/officeDocument/2006/math" xmlns:v="urn:schemas-microsoft-com:vml" xmlns:wp14="http://schemas.microsoft.com/office/word/2010/wordprocessingDrawing" xmlns:wp="http://schemas.openxmlformats.org/drawingml/2006/wordprocessingDrawing" xmlns:w10="urn:schemas-microsoft-com:office:word" xmlns:w="http://schemas.openxmlformats.org/wordprocessingml/2006/main" xmlns:w14="http://schemas.microsoft.com/office/word/2010/wordml" xmlns:w15="http://schemas.microsoft.com/office/word/2012/wordml" xmlns:w16cex="http://schemas.microsoft.com/office/word/2018/wordml/cex" xmlns:w16cid="http://schemas.microsoft.com/office/word/2016/wordml/cid" xmlns:w16="http://schemas.microsoft.com/office/word/2018/wordml" xmlns:w16sdtdh="http://schemas.microsoft.com/office/word/2020/wordml/sdtdatahash" xmlns:w16se="http://schemas.microsoft.com/office/word/2015/wordml/symex" xmlns:wpg="http://schemas.microsoft.com/office/word/2010/wordprocessingGroup" xmlns:wpi="http://schemas.microsoft.com/office/word/2010/wordprocessingInk" xmlns:wne="http://schemas.microsoft.com/office/word/2006/wordml" xmlns:wps="http://schemas.microsoft.com/office/word/2010/wordprocessingShape" mc:Ignorable="w14 w15 w16se w16cid w16 w16cex w16sdtdh wp14">
+<w:ftr xmlns:wpc="http://schemas.microsoft.com/office/word/2010/wordprocessingCanvas" xmlns:cx="http://schemas.microsoft.com/office/drawing/2014/chartex" xmlns:cx1="http://schemas.microsoft.com/office/drawing/2015/9/8/chartex" xmlns:cx2="http://schemas.microsoft.com/office/drawing/2015/10/21/chartex" xmlns:cx3="http://schemas.microsoft.com/office/drawing/2016/5/9/chartex" xmlns:cx4="http://schemas.microsoft.com/office/drawing/2016/5/10/chartex" xmlns:cx5="http://schemas.microsoft.com/office/drawing/2016/5/11/chartex" xmlns:cx6="http://schemas.microsoft.com/office/drawing/2016/5/12/chartex" xmlns:cx7="http://schemas.microsoft.com/office/drawing/2016/5/13/chartex" xmlns:cx8="http://schemas.microsoft.com/office/drawing/2016/5/14/chartex" xmlns:mc="http://schemas.openxmlformats.org/markup-compatibility/2006" xmlns:aink="http://schemas.microsoft.com/office/drawing/2016/ink" xmlns:am3d="http://schemas.microsoft.com/office/drawing/2017/model3d" xmlns:o="urn:schemas-microsoft-com:office:office" xmlns:oel="http://schemas.microsoft.com/office/2019/extlst" xmlns:r="http://schemas.openxmlformats.org/officeDocument/2006/relationships" xmlns:m="http://schemas.openxmlformats.org/officeDocument/2006/math" xmlns:v="urn:schemas-microsoft-com:vml" xmlns:wp14="http://schemas.microsoft.com/office/word/2010/wordprocessingDrawing" xmlns:wp="http://schemas.openxmlformats.org/drawingml/2006/wordprocessingDrawing" xmlns:w10="urn:schemas-microsoft-com:office:word" xmlns:w="http://schemas.openxmlformats.org/wordprocessingml/2006/main" xmlns:w14="http://schemas.microsoft.com/office/word/2010/wordml" xmlns:w15="http://schemas.microsoft.com/office/word/2012/wordml" xmlns:w16cex="http://schemas.microsoft.com/office/word/2018/wordml/cex" xmlns:w16cid="http://schemas.microsoft.com/office/word/2016/wordml/cid" xmlns:w16="http://schemas.microsoft.com/office/word/2018/wordml" xmlns:w16du="http://schemas.microsoft.com/office/word/2023/wordml/word16du" xmlns:w16sdtdh="http://schemas.microsoft.com/office/word/2020/wordml/sdtdatahash" xmlns:w16se="http://schemas.microsoft.com/office/word/2015/wordml/symex" xmlns:wpg="http://schemas.microsoft.com/office/word/2010/wordprocessingGroup" xmlns:wpi="http://schemas.microsoft.com/office/word/2010/wordprocessingInk" xmlns:wne="http://schemas.microsoft.com/office/word/2006/wordml" xmlns:wps="http://schemas.microsoft.com/office/word/2010/wordprocessingShape" mc:Ignorable="w14 w15 w16se w16cid w16 w16cex w16sdtdh w16du wp14">
   <w:p>
     <w:pPr>
       <w:pStyle w:val="Footer"/>
@@ -2179,7 +1749,7 @@
 </file>
 
 <file path=word/footer3.xml><?xml version="1.0" encoding="utf-8"?>
-<w:ftr xmlns:wpc="http://schemas.microsoft.com/office/word/2010/wordprocessingCanvas" xmlns:cx="http://schemas.microsoft.com/office/drawing/2014/chartex" xmlns:cx1="http://schemas.microsoft.com/office/drawing/2015/9/8/chartex" xmlns:cx2="http://schemas.microsoft.com/office/drawing/2015/10/21/chartex" xmlns:cx3="http://schemas.microsoft.com/office/drawing/2016/5/9/chartex" xmlns:cx4="http://schemas.microsoft.com/office/drawing/2016/5/10/chartex" xmlns:cx5="http://schemas.microsoft.com/office/drawing/2016/5/11/chartex" xmlns:cx6="http://schemas.microsoft.com/office/drawing/2016/5/12/chartex" xmlns:cx7="http://schemas.microsoft.com/office/drawing/2016/5/13/chartex" xmlns:cx8="http://schemas.microsoft.com/office/drawing/2016/5/14/chartex" xmlns:mc="http://schemas.openxmlformats.org/markup-compatibility/2006" xmlns:aink="http://schemas.microsoft.com/office/drawing/2016/ink" xmlns:am3d="http://schemas.microsoft.com/office/drawing/2017/model3d" xmlns:o="urn:schemas-microsoft-com:office:office" xmlns:oel="http://schemas.microsoft.com/office/2019/extlst" xmlns:r="http://schemas.openxmlformats.org/officeDocument/2006/relationships" xmlns:m="http://schemas.openxmlformats.org/officeDocument/2006/math" xmlns:v="urn:schemas-microsoft-com:vml" xmlns:wp14="http://schemas.microsoft.com/office/word/2010/wordprocessingDrawing" xmlns:wp="http://schemas.openxmlformats.org/drawingml/2006/wordprocessingDrawing" xmlns:w10="urn:schemas-microsoft-com:office:word" xmlns:w="http://schemas.openxmlformats.org/wordprocessingml/2006/main" xmlns:w14="http://schemas.microsoft.com/office/word/2010/wordml" xmlns:w15="http://schemas.microsoft.com/office/word/2012/wordml" xmlns:w16cex="http://schemas.microsoft.com/office/word/2018/wordml/cex" xmlns:w16cid="http://schemas.microsoft.com/office/word/2016/wordml/cid" xmlns:w16="http://schemas.microsoft.com/office/word/2018/wordml" xmlns:w16sdtdh="http://schemas.microsoft.com/office/word/2020/wordml/sdtdatahash" xmlns:w16se="http://schemas.microsoft.com/office/word/2015/wordml/symex" xmlns:wpg="http://schemas.microsoft.com/office/word/2010/wordprocessingGroup" xmlns:wpi="http://schemas.microsoft.com/office/word/2010/wordprocessingInk" xmlns:wne="http://schemas.microsoft.com/office/word/2006/wordml" xmlns:wps="http://schemas.microsoft.com/office/word/2010/wordprocessingShape" mc:Ignorable="w14 w15 w16se w16cid w16 w16cex w16sdtdh wp14">
+<w:ftr xmlns:wpc="http://schemas.microsoft.com/office/word/2010/wordprocessingCanvas" xmlns:cx="http://schemas.microsoft.com/office/drawing/2014/chartex" xmlns:cx1="http://schemas.microsoft.com/office/drawing/2015/9/8/chartex" xmlns:cx2="http://schemas.microsoft.com/office/drawing/2015/10/21/chartex" xmlns:cx3="http://schemas.microsoft.com/office/drawing/2016/5/9/chartex" xmlns:cx4="http://schemas.microsoft.com/office/drawing/2016/5/10/chartex" xmlns:cx5="http://schemas.microsoft.com/office/drawing/2016/5/11/chartex" xmlns:cx6="http://schemas.microsoft.com/office/drawing/2016/5/12/chartex" xmlns:cx7="http://schemas.microsoft.com/office/drawing/2016/5/13/chartex" xmlns:cx8="http://schemas.microsoft.com/office/drawing/2016/5/14/chartex" xmlns:mc="http://schemas.openxmlformats.org/markup-compatibility/2006" xmlns:aink="http://schemas.microsoft.com/office/drawing/2016/ink" xmlns:am3d="http://schemas.microsoft.com/office/drawing/2017/model3d" xmlns:o="urn:schemas-microsoft-com:office:office" xmlns:oel="http://schemas.microsoft.com/office/2019/extlst" xmlns:r="http://schemas.openxmlformats.org/officeDocument/2006/relationships" xmlns:m="http://schemas.openxmlformats.org/officeDocument/2006/math" xmlns:v="urn:schemas-microsoft-com:vml" xmlns:wp14="http://schemas.microsoft.com/office/word/2010/wordprocessingDrawing" xmlns:wp="http://schemas.openxmlformats.org/drawingml/2006/wordprocessingDrawing" xmlns:w10="urn:schemas-microsoft-com:office:word" xmlns:w="http://schemas.openxmlformats.org/wordprocessingml/2006/main" xmlns:w14="http://schemas.microsoft.com/office/word/2010/wordml" xmlns:w15="http://schemas.microsoft.com/office/word/2012/wordml" xmlns:w16cex="http://schemas.microsoft.com/office/word/2018/wordml/cex" xmlns:w16cid="http://schemas.microsoft.com/office/word/2016/wordml/cid" xmlns:w16="http://schemas.microsoft.com/office/word/2018/wordml" xmlns:w16du="http://schemas.microsoft.com/office/word/2023/wordml/word16du" xmlns:w16sdtdh="http://schemas.microsoft.com/office/word/2020/wordml/sdtdatahash" xmlns:w16se="http://schemas.microsoft.com/office/word/2015/wordml/symex" xmlns:wpg="http://schemas.microsoft.com/office/word/2010/wordprocessingGroup" xmlns:wpi="http://schemas.microsoft.com/office/word/2010/wordprocessingInk" xmlns:wne="http://schemas.microsoft.com/office/word/2006/wordml" xmlns:wps="http://schemas.microsoft.com/office/word/2010/wordprocessingShape" mc:Ignorable="w14 w15 w16se w16cid w16 w16cex w16sdtdh w16du wp14">
   <w:p>
     <w:pPr>
       <w:pStyle w:val="Footer"/>
@@ -2189,7 +1759,7 @@
 </file>
 
 <file path=word/footnotes.xml><?xml version="1.0" encoding="utf-8"?>
-<w:footnotes xmlns:wpc="http://schemas.microsoft.com/office/word/2010/wordprocessingCanvas" xmlns:cx="http://schemas.microsoft.com/office/drawing/2014/chartex" xmlns:cx1="http://schemas.microsoft.com/office/drawing/2015/9/8/chartex" xmlns:cx2="http://schemas.microsoft.com/office/drawing/2015/10/21/chartex" xmlns:cx3="http://schemas.microsoft.com/office/drawing/2016/5/9/chartex" xmlns:cx4="http://schemas.microsoft.com/office/drawing/2016/5/10/chartex" xmlns:cx5="http://schemas.microsoft.com/office/drawing/2016/5/11/chartex" xmlns:cx6="http://schemas.microsoft.com/office/drawing/2016/5/12/chartex" xmlns:cx7="http://schemas.microsoft.com/office/drawing/2016/5/13/chartex" xmlns:cx8="http://schemas.microsoft.com/office/drawing/2016/5/14/chartex" xmlns:mc="http://schemas.openxmlformats.org/markup-compatibility/2006" xmlns:aink="http://schemas.microsoft.com/office/drawing/2016/ink" xmlns:am3d="http://schemas.microsoft.com/office/drawing/2017/model3d" xmlns:o="urn:schemas-microsoft-com:office:office" xmlns:oel="http://schemas.microsoft.com/office/2019/extlst" xmlns:r="http://schemas.openxmlformats.org/officeDocument/2006/relationships" xmlns:m="http://schemas.openxmlformats.org/officeDocument/2006/math" xmlns:v="urn:schemas-microsoft-com:vml" xmlns:wp14="http://schemas.microsoft.com/office/word/2010/wordprocessingDrawing" xmlns:wp="http://schemas.openxmlformats.org/drawingml/2006/wordprocessingDrawing" xmlns:w10="urn:schemas-microsoft-com:office:word" xmlns:w="http://schemas.openxmlformats.org/wordprocessingml/2006/main" xmlns:w14="http://schemas.microsoft.com/office/word/2010/wordml" xmlns:w15="http://schemas.microsoft.com/office/word/2012/wordml" xmlns:w16cex="http://schemas.microsoft.com/office/word/2018/wordml/cex" xmlns:w16cid="http://schemas.microsoft.com/office/word/2016/wordml/cid" xmlns:w16="http://schemas.microsoft.com/office/word/2018/wordml" xmlns:w16sdtdh="http://schemas.microsoft.com/office/word/2020/wordml/sdtdatahash" xmlns:w16se="http://schemas.microsoft.com/office/word/2015/wordml/symex" xmlns:wpg="http://schemas.microsoft.com/office/word/2010/wordprocessingGroup" xmlns:wpi="http://schemas.microsoft.com/office/word/2010/wordprocessingInk" xmlns:wne="http://schemas.microsoft.com/office/word/2006/wordml" xmlns:wps="http://schemas.microsoft.com/office/word/2010/wordprocessingShape" mc:Ignorable="w14 w15 w16se w16cid w16 w16cex w16sdtdh wp14">
+<w:footnotes xmlns:wpc="http://schemas.microsoft.com/office/word/2010/wordprocessingCanvas" xmlns:cx="http://schemas.microsoft.com/office/drawing/2014/chartex" xmlns:cx1="http://schemas.microsoft.com/office/drawing/2015/9/8/chartex" xmlns:cx2="http://schemas.microsoft.com/office/drawing/2015/10/21/chartex" xmlns:cx3="http://schemas.microsoft.com/office/drawing/2016/5/9/chartex" xmlns:cx4="http://schemas.microsoft.com/office/drawing/2016/5/10/chartex" xmlns:cx5="http://schemas.microsoft.com/office/drawing/2016/5/11/chartex" xmlns:cx6="http://schemas.microsoft.com/office/drawing/2016/5/12/chartex" xmlns:cx7="http://schemas.microsoft.com/office/drawing/2016/5/13/chartex" xmlns:cx8="http://schemas.microsoft.com/office/drawing/2016/5/14/chartex" xmlns:mc="http://schemas.openxmlformats.org/markup-compatibility/2006" xmlns:aink="http://schemas.microsoft.com/office/drawing/2016/ink" xmlns:am3d="http://schemas.microsoft.com/office/drawing/2017/model3d" xmlns:o="urn:schemas-microsoft-com:office:office" xmlns:oel="http://schemas.microsoft.com/office/2019/extlst" xmlns:r="http://schemas.openxmlformats.org/officeDocument/2006/relationships" xmlns:m="http://schemas.openxmlformats.org/officeDocument/2006/math" xmlns:v="urn:schemas-microsoft-com:vml" xmlns:wp14="http://schemas.microsoft.com/office/word/2010/wordprocessingDrawing" xmlns:wp="http://schemas.openxmlformats.org/drawingml/2006/wordprocessingDrawing" xmlns:w10="urn:schemas-microsoft-com:office:word" xmlns:w="http://schemas.openxmlformats.org/wordprocessingml/2006/main" xmlns:w14="http://schemas.microsoft.com/office/word/2010/wordml" xmlns:w15="http://schemas.microsoft.com/office/word/2012/wordml" xmlns:w16cex="http://schemas.microsoft.com/office/word/2018/wordml/cex" xmlns:w16cid="http://schemas.microsoft.com/office/word/2016/wordml/cid" xmlns:w16="http://schemas.microsoft.com/office/word/2018/wordml" xmlns:w16du="http://schemas.microsoft.com/office/word/2023/wordml/word16du" xmlns:w16sdtdh="http://schemas.microsoft.com/office/word/2020/wordml/sdtdatahash" xmlns:w16se="http://schemas.microsoft.com/office/word/2015/wordml/symex" xmlns:wpg="http://schemas.microsoft.com/office/word/2010/wordprocessingGroup" xmlns:wpi="http://schemas.microsoft.com/office/word/2010/wordprocessingInk" xmlns:wne="http://schemas.microsoft.com/office/word/2006/wordml" xmlns:wps="http://schemas.microsoft.com/office/word/2010/wordprocessingShape" mc:Ignorable="w14 w15 w16se w16cid w16 w16cex w16sdtdh w16du wp14">
   <w:footnote w:type="separator" w:id="-1">
     <w:p>
       <w:pPr>
@@ -2214,7 +1784,7 @@
 </file>
 
 <file path=word/numbering.xml><?xml version="1.0" encoding="utf-8"?>
-<w:numbering xmlns:wpc="http://schemas.microsoft.com/office/word/2010/wordprocessingCanvas" xmlns:cx="http://schemas.microsoft.com/office/drawing/2014/chartex" xmlns:cx1="http://schemas.microsoft.com/office/drawing/2015/9/8/chartex" xmlns:cx2="http://schemas.microsoft.com/office/drawing/2015/10/21/chartex" xmlns:cx3="http://schemas.microsoft.com/office/drawing/2016/5/9/chartex" xmlns:cx4="http://schemas.microsoft.com/office/drawing/2016/5/10/chartex" xmlns:cx5="http://schemas.microsoft.com/office/drawing/2016/5/11/chartex" xmlns:cx6="http://schemas.microsoft.com/office/drawing/2016/5/12/chartex" xmlns:cx7="http://schemas.microsoft.com/office/drawing/2016/5/13/chartex" xmlns:cx8="http://schemas.microsoft.com/office/drawing/2016/5/14/chartex" xmlns:mc="http://schemas.openxmlformats.org/markup-compatibility/2006" xmlns:aink="http://schemas.microsoft.com/office/drawing/2016/ink" xmlns:am3d="http://schemas.microsoft.com/office/drawing/2017/model3d" xmlns:o="urn:schemas-microsoft-com:office:office" xmlns:oel="http://schemas.microsoft.com/office/2019/extlst" xmlns:r="http://schemas.openxmlformats.org/officeDocument/2006/relationships" xmlns:m="http://schemas.openxmlformats.org/officeDocument/2006/math" xmlns:v="urn:schemas-microsoft-com:vml" xmlns:wp14="http://schemas.microsoft.com/office/word/2010/wordprocessingDrawing" xmlns:wp="http://schemas.openxmlformats.org/drawingml/2006/wordprocessingDrawing" xmlns:w10="urn:schemas-microsoft-com:office:word" xmlns:w="http://schemas.openxmlformats.org/wordprocessingml/2006/main" xmlns:w14="http://schemas.microsoft.com/office/word/2010/wordml" xmlns:w15="http://schemas.microsoft.com/office/word/2012/wordml" xmlns:w16cex="http://schemas.microsoft.com/office/word/2018/wordml/cex" xmlns:w16cid="http://schemas.microsoft.com/office/word/2016/wordml/cid" xmlns:w16="http://schemas.microsoft.com/office/word/2018/wordml" xmlns:w16sdtdh="http://schemas.microsoft.com/office/word/2020/wordml/sdtdatahash" xmlns:w16se="http://schemas.microsoft.com/office/word/2015/wordml/symex" xmlns:wpg="http://schemas.microsoft.com/office/word/2010/wordprocessingGroup" xmlns:wpi="http://schemas.microsoft.com/office/word/2010/wordprocessingInk" xmlns:wne="http://schemas.microsoft.com/office/word/2006/wordml" xmlns:wps="http://schemas.microsoft.com/office/word/2010/wordprocessingShape" mc:Ignorable="w14 w15 w16se w16cid w16 w16cex w16sdtdh wp14">
+<w:numbering xmlns:wpc="http://schemas.microsoft.com/office/word/2010/wordprocessingCanvas" xmlns:cx="http://schemas.microsoft.com/office/drawing/2014/chartex" xmlns:cx1="http://schemas.microsoft.com/office/drawing/2015/9/8/chartex" xmlns:cx2="http://schemas.microsoft.com/office/drawing/2015/10/21/chartex" xmlns:cx3="http://schemas.microsoft.com/office/drawing/2016/5/9/chartex" xmlns:cx4="http://schemas.microsoft.com/office/drawing/2016/5/10/chartex" xmlns:cx5="http://schemas.microsoft.com/office/drawing/2016/5/11/chartex" xmlns:cx6="http://schemas.microsoft.com/office/drawing/2016/5/12/chartex" xmlns:cx7="http://schemas.microsoft.com/office/drawing/2016/5/13/chartex" xmlns:cx8="http://schemas.microsoft.com/office/drawing/2016/5/14/chartex" xmlns:mc="http://schemas.openxmlformats.org/markup-compatibility/2006" xmlns:aink="http://schemas.microsoft.com/office/drawing/2016/ink" xmlns:am3d="http://schemas.microsoft.com/office/drawing/2017/model3d" xmlns:o="urn:schemas-microsoft-com:office:office" xmlns:oel="http://schemas.microsoft.com/office/2019/extlst" xmlns:r="http://schemas.openxmlformats.org/officeDocument/2006/relationships" xmlns:m="http://schemas.openxmlformats.org/officeDocument/2006/math" xmlns:v="urn:schemas-microsoft-com:vml" xmlns:wp14="http://schemas.microsoft.com/office/word/2010/wordprocessingDrawing" xmlns:wp="http://schemas.openxmlformats.org/drawingml/2006/wordprocessingDrawing" xmlns:w10="urn:schemas-microsoft-com:office:word" xmlns:w="http://schemas.openxmlformats.org/wordprocessingml/2006/main" xmlns:w14="http://schemas.microsoft.com/office/word/2010/wordml" xmlns:w15="http://schemas.microsoft.com/office/word/2012/wordml" xmlns:w16cex="http://schemas.microsoft.com/office/word/2018/wordml/cex" xmlns:w16cid="http://schemas.microsoft.com/office/word/2016/wordml/cid" xmlns:w16="http://schemas.microsoft.com/office/word/2018/wordml" xmlns:w16du="http://schemas.microsoft.com/office/word/2023/wordml/word16du" xmlns:w16sdtdh="http://schemas.microsoft.com/office/word/2020/wordml/sdtdatahash" xmlns:w16se="http://schemas.microsoft.com/office/word/2015/wordml/symex" xmlns:wpg="http://schemas.microsoft.com/office/word/2010/wordprocessingGroup" xmlns:wpi="http://schemas.microsoft.com/office/word/2010/wordprocessingInk" xmlns:wne="http://schemas.microsoft.com/office/word/2006/wordml" xmlns:wps="http://schemas.microsoft.com/office/word/2010/wordprocessingShape" mc:Ignorable="w14 w15 w16se w16cid w16 w16cex w16sdtdh w16du wp14">
   <w:abstractNum w:abstractNumId="0" w15:restartNumberingAfterBreak="0">
     <w:nsid w:val="210D2DDA"/>
     <w:multiLevelType w:val="hybridMultilevel"/>
@@ -3067,7 +2637,7 @@
 </file>
 
 <file path=word/styles.xml><?xml version="1.0" encoding="utf-8"?>
-<w:styles xmlns:mc="http://schemas.openxmlformats.org/markup-compatibility/2006" xmlns:r="http://schemas.openxmlformats.org/officeDocument/2006/relationships" xmlns:w="http://schemas.openxmlformats.org/wordprocessingml/2006/main" xmlns:w14="http://schemas.microsoft.com/office/word/2010/wordml" xmlns:w15="http://schemas.microsoft.com/office/word/2012/wordml" xmlns:w16cex="http://schemas.microsoft.com/office/word/2018/wordml/cex" xmlns:w16cid="http://schemas.microsoft.com/office/word/2016/wordml/cid" xmlns:w16="http://schemas.microsoft.com/office/word/2018/wordml" xmlns:w16sdtdh="http://schemas.microsoft.com/office/word/2020/wordml/sdtdatahash" xmlns:w16se="http://schemas.microsoft.com/office/word/2015/wordml/symex" mc:Ignorable="w14 w15 w16se w16cid w16 w16cex w16sdtdh">
+<w:styles xmlns:mc="http://schemas.openxmlformats.org/markup-compatibility/2006" xmlns:r="http://schemas.openxmlformats.org/officeDocument/2006/relationships" xmlns:w="http://schemas.openxmlformats.org/wordprocessingml/2006/main" xmlns:w14="http://schemas.microsoft.com/office/word/2010/wordml" xmlns:w15="http://schemas.microsoft.com/office/word/2012/wordml" xmlns:w16cex="http://schemas.microsoft.com/office/word/2018/wordml/cex" xmlns:w16cid="http://schemas.microsoft.com/office/word/2016/wordml/cid" xmlns:w16="http://schemas.microsoft.com/office/word/2018/wordml" xmlns:w16du="http://schemas.microsoft.com/office/word/2023/wordml/word16du" xmlns:w16sdtdh="http://schemas.microsoft.com/office/word/2020/wordml/sdtdatahash" xmlns:w16se="http://schemas.microsoft.com/office/word/2015/wordml/symex" mc:Ignorable="w14 w15 w16se w16cid w16 w16cex w16sdtdh w16du">
   <w:docDefaults>
     <w:rPrDefault>
       <w:rPr>
@@ -3468,7 +3038,6 @@
   <w:style w:type="character" w:default="1" w:styleId="DefaultParagraphFont">
     <w:name w:val="Default Paragraph Font"/>
     <w:uiPriority w:val="1"/>
-    <w:semiHidden/>
     <w:unhideWhenUsed/>
   </w:style>
   <w:style w:type="table" w:default="1" w:styleId="TableNormal">
